--- a/Dokumentit/Opinnäytetyö_Janne_Romppanen.docx
+++ b/Dokumentit/Opinnäytetyö_Janne_Romppanen.docx
@@ -1264,19 +1264,11 @@
                 <w:lang w:val="en-GB"/>
               </w:rPr>
             </w:pPr>
-            <w:proofErr w:type="spellStart"/>
             <w:r>
               <w:rPr>
                 <w:lang w:val="en-GB"/>
               </w:rPr>
-              <w:t>Tikkarinne</w:t>
-            </w:r>
-            <w:proofErr w:type="spellEnd"/>
-            <w:r>
-              <w:rPr>
-                <w:lang w:val="en-GB"/>
-              </w:rPr>
-              <w:t xml:space="preserve"> 9</w:t>
+              <w:t>Tikkarinne 9</w:t>
             </w:r>
           </w:p>
           <w:p>
@@ -3467,23 +3459,7 @@
         <w:spacing w:before="0"/>
       </w:pPr>
       <w:r>
-        <w:t>Ren’py Tom "</w:t>
-      </w:r>
-      <w:proofErr w:type="spellStart"/>
-      <w:r>
-        <w:t>PyTom</w:t>
-      </w:r>
-      <w:proofErr w:type="spellEnd"/>
-      <w:r>
-        <w:t xml:space="preserve">" </w:t>
-      </w:r>
-      <w:proofErr w:type="spellStart"/>
-      <w:r>
-        <w:t>Rothamelin</w:t>
-      </w:r>
-      <w:proofErr w:type="spellEnd"/>
-      <w:r>
-        <w:t xml:space="preserve"> kehittämä kehitysympäristö visuaalisten novellien kehittämiseen. Ensimmäinen versio julkaistiin 24.8.2004. Taulukossa 1 esitetty versionumero 6.18.1 on julkaistu 22.9.2014. Pitkä kehityskaari näkyy mm. kehitysympäristöjen tehtyjen julkaisujen määrässä, joita on yli 700 kappaletta. (Wikipedia 2014b.)</w:t>
+        <w:t>Ren’py Tom "PyTom" Rothamelin kehittämä kehitysympäristö visuaalisten novellien kehittämiseen. Ensimmäinen versio julkaistiin 24.8.2004. Taulukossa 1 esitetty versionumero 6.18.1 on julkaistu 22.9.2014. Pitkä kehityskaari näkyy mm. kehitysympäristöjen tehtyjen julkaisujen määrässä, joita on yli 700 kappaletta. (Wikipedia 2014b.)</w:t>
       </w:r>
     </w:p>
     <w:p>
@@ -3498,23 +3474,7 @@
         <w:spacing w:before="0"/>
       </w:pPr>
       <w:r>
-        <w:t xml:space="preserve">Ren’pyn päätyökalu on Ren’py </w:t>
-      </w:r>
-      <w:proofErr w:type="spellStart"/>
-      <w:r>
-        <w:t>Launcher</w:t>
-      </w:r>
-      <w:proofErr w:type="spellEnd"/>
-      <w:r>
-        <w:t xml:space="preserve">. Se on graafinen projektien hallintatyökalu, jolla voi luoda uusia projekteja, hallita ja muokata jo olemassa olevia sekä suorittaa niitä. (Ren’py 2014a.) Uusi projekti sisältää tarvittavat skripititiedostot julkaisun asetusten ja sisällön määrittelyyn. Ren’py </w:t>
-      </w:r>
-      <w:proofErr w:type="spellStart"/>
-      <w:r>
-        <w:t>Launcher</w:t>
-      </w:r>
-      <w:proofErr w:type="spellEnd"/>
-      <w:r>
-        <w:t xml:space="preserve"> sisältää myös mm. kääntäjän (compiler) koodin kääntämiseen, käännöstyökalun tekstisisällön kääntämiseen eri kielille sekä julkaisutyökalun taulukossa 1 määritellyille julkaisualustoille. </w:t>
+        <w:t xml:space="preserve">Ren’pyn päätyökalu on Ren’py Launcher. Se on graafinen projektien hallintatyökalu, jolla voi luoda uusia projekteja, hallita ja muokata jo olemassa olevia sekä suorittaa niitä. (Ren’py 2014a.) Uusi projekti sisältää tarvittavat skripititiedostot julkaisun asetusten ja sisällön määrittelyyn. Ren’py Launcher sisältää myös mm. kääntäjän (compiler) koodin kääntämiseen, käännöstyökalun tekstisisällön kääntämiseen eri kielille sekä julkaisutyökalun taulukossa 1 määritellyille julkaisualustoille. </w:t>
       </w:r>
     </w:p>
     <w:p>
@@ -3528,29 +3488,8 @@
         <w:pStyle w:val="Tekstiopinnayte"/>
         <w:spacing w:before="0"/>
       </w:pPr>
-      <w:proofErr w:type="spellStart"/>
-      <w:r>
-        <w:t>Ren’pyyn</w:t>
-      </w:r>
-      <w:proofErr w:type="spellEnd"/>
-      <w:r>
-        <w:t xml:space="preserve"> on kehitetty oma Pythoniin pohjautuva skriptikieli, joka vaikuttaa pohjautuvan Python-skriptikieleen (Ren’py 2014b). </w:t>
-      </w:r>
-      <w:proofErr w:type="spellStart"/>
-      <w:r>
-        <w:t>Ren’pyssä</w:t>
-      </w:r>
-      <w:proofErr w:type="spellEnd"/>
-      <w:r>
-        <w:t xml:space="preserve"> on myös tuki Pythonille, jolla voidaan kehittää moottorin ulkopuolisia toiminnallisuuksia. </w:t>
-      </w:r>
-      <w:proofErr w:type="spellStart"/>
-      <w:r>
-        <w:t>Ren’pyyn</w:t>
-      </w:r>
-      <w:proofErr w:type="spellEnd"/>
-      <w:r>
-        <w:t xml:space="preserve"> on kehitetty myös näyttökieli (screen language). Näyttökielellä määritellään julkaisun käyttöliittymät kuten päävalikko, tallennusvalikko tai puhevalikko. (Ren’py 2014c.)</w:t>
+      <w:r>
+        <w:t>Ren’pyyn on kehitetty oma Pythoniin pohjautuva skriptikieli, joka vaikuttaa pohjautuvan Python-skriptikieleen (Ren’py 2014b). Ren’pyssä on myös tuki Pythonille, jolla voidaan kehittää moottorin ulkopuolisia toiminnallisuuksia. Ren’pyyn on kehitetty myös näyttökieli (screen language). Näyttökielellä määritellään julkaisun käyttöliittymät kuten päävalikko, tallennusvalikko tai puhevalikko. (Ren’py 2014c.)</w:t>
       </w:r>
     </w:p>
     <w:p>
@@ -3565,15 +3504,7 @@
         <w:spacing w:before="0"/>
       </w:pPr>
       <w:r>
-        <w:t xml:space="preserve">Luvun lopussa olevassa taulukossa ”Ren’pyn ominaisuuksia”, esitetystä Genret-listasta nähdään, että </w:t>
-      </w:r>
-      <w:proofErr w:type="spellStart"/>
-      <w:r>
-        <w:t>Ren’pyllä</w:t>
-      </w:r>
-      <w:proofErr w:type="spellEnd"/>
-      <w:r>
-        <w:t xml:space="preserve"> voidaan tehdä monen tyylisiä julkaisuja. Julkaisut kattavat mm. simulaatiot, vuoropohjaisen taistelun ja roolipelit (Ren’py 2014d).</w:t>
+        <w:t>Luvun lopussa olevassa taulukossa ”Ren’pyn ominaisuuksia”, esitetystä Genret-listasta nähdään, että Ren’pyllä voidaan tehdä monen tyylisiä julkaisuja. Julkaisut kattavat mm. simulaatiot, vuoropohjaisen taistelun ja roolipelit (Ren’py 2014d).</w:t>
       </w:r>
     </w:p>
     <w:p>
@@ -3609,15 +3540,7 @@
         <w:spacing w:before="0"/>
       </w:pPr>
       <w:r>
-        <w:t xml:space="preserve">Yhteenvetona voin todeta, että Ren’py on avoimen lähdekoodin kehitysympäristö monelle käyttöjärjestelmälle. Siinä on tehokkaat skriptaustyökalut ja siitä löytyy kattava valikoima työkaluja visuaalisissa novelleissa yleisesti käytettävien ominaisuuksien tekoon. Tiedostotuki kattaa yleisimmät tyypit mukaan lukien videotiedostot. Lisäksi Ren’py on dokumentoitu hyvin sekä sillä on aktiivinen kehitysyhteisö. (Ren’py 2014f.) </w:t>
-      </w:r>
-      <w:proofErr w:type="spellStart"/>
-      <w:r>
-        <w:t>Ren’pyllä</w:t>
-      </w:r>
-      <w:proofErr w:type="spellEnd"/>
-      <w:r>
-        <w:t xml:space="preserve"> on pitkä kehityskaari ja sillä on tehty yli 700 julkaisua useille kielille (Ren’py 2014g). Ren’Py onkin mielestäni erittäin suositeltava vaihtoehto paikallisten (standalone) julkaisujen työkaluksi. </w:t>
+        <w:t xml:space="preserve">Yhteenvetona voin todeta, että Ren’py on avoimen lähdekoodin kehitysympäristö monelle käyttöjärjestelmälle. Siinä on tehokkaat skriptaustyökalut ja siitä löytyy kattava valikoima työkaluja visuaalisissa novelleissa yleisesti käytettävien ominaisuuksien tekoon. Tiedostotuki kattaa yleisimmät tyypit mukaan lukien videotiedostot. Lisäksi Ren’py on dokumentoitu hyvin sekä sillä on aktiivinen kehitysyhteisö. (Ren’py 2014f.) Ren’pyllä on pitkä kehityskaari ja sillä on tehty yli 700 julkaisua useille kielille (Ren’py 2014g). Ren’Py onkin mielestäni erittäin suositeltava vaihtoehto paikallisten (standalone) julkaisujen työkaluksi. </w:t>
       </w:r>
     </w:p>
     <w:p>
@@ -3778,14 +3701,12 @@
                 <w:color w:val="000000"/>
               </w:rPr>
             </w:pPr>
-            <w:proofErr w:type="gramStart"/>
             <w:r>
               <w:rPr>
                 <w:color w:val="000000"/>
               </w:rPr>
               <w:t>Pythonilla toteutettu pelimoottori</w:t>
             </w:r>
-            <w:proofErr w:type="gramEnd"/>
           </w:p>
           <w:p>
             <w:pPr>
@@ -3829,21 +3750,7 @@
               <w:rPr>
                 <w:color w:val="000000"/>
               </w:rPr>
-              <w:t xml:space="preserve">Ren’py </w:t>
-            </w:r>
-            <w:proofErr w:type="spellStart"/>
-            <w:r>
-              <w:rPr>
-                <w:color w:val="000000"/>
-              </w:rPr>
-              <w:t>Launcher</w:t>
-            </w:r>
-            <w:proofErr w:type="spellEnd"/>
-            <w:r>
-              <w:rPr>
-                <w:color w:val="000000"/>
-              </w:rPr>
-              <w:t>. Graafinen työkalu projektien luomiseen ja hallintaan</w:t>
+              <w:t>Ren’py Launcher. Graafinen työkalu projektien luomiseen ja hallintaan</w:t>
             </w:r>
           </w:p>
         </w:tc>
@@ -3924,15 +3831,7 @@
               <w:spacing w:before="0"/>
             </w:pPr>
             <w:r>
-              <w:t>kineettiset novellit (</w:t>
-            </w:r>
-            <w:proofErr w:type="spellStart"/>
-            <w:r>
-              <w:t>Kinetic</w:t>
-            </w:r>
-            <w:proofErr w:type="spellEnd"/>
-            <w:r>
-              <w:t xml:space="preserve"> novels)</w:t>
+              <w:t>kineettiset novellit (Kinetic novels)</w:t>
             </w:r>
           </w:p>
           <w:p>
@@ -4143,23 +4042,7 @@
         <w:spacing w:before="0"/>
       </w:pPr>
       <w:r>
-        <w:t>Belle on Carlos Paisin kehittämä kehitysympäristö visuaalisten novellien kehittämiseen (Carlos 2013a). Ensimmäinen versio (0.1a) editorista ja moottorista on julkaistu 15.11.2012 (Carlos 2013b; Carlos 2013c). Luvun lopussa olevassa taulukossa ”</w:t>
-      </w:r>
-      <w:proofErr w:type="spellStart"/>
-      <w:r>
-        <w:t>Bellen</w:t>
-      </w:r>
-      <w:proofErr w:type="spellEnd"/>
-      <w:r>
-        <w:t xml:space="preserve"> ominaisuuksia”, esitetty versionumero 0.4.2:sta ei ole virallisesti ilmoitettua julkaisupäivämäärää. Viimeisin tiedostojen muokkauspäivämäärä on päivätty 12.9.2014. Lisäksi </w:t>
-      </w:r>
-      <w:proofErr w:type="spellStart"/>
-      <w:r>
-        <w:t>Bellen</w:t>
-      </w:r>
-      <w:proofErr w:type="spellEnd"/>
-      <w:r>
-        <w:t xml:space="preserve"> GitHub-säiliöön (repository) tehty viimeisin muokkaus on tehty 6.10.2014 (tarkistettu 8.10.2014). Tästä voimme todeta, että Belle on aktiivisessa kehityksessä. </w:t>
+        <w:t xml:space="preserve">Belle on Carlos Paisin kehittämä kehitysympäristö visuaalisten novellien kehittämiseen (Carlos 2013a). Ensimmäinen versio (0.1a) editorista ja moottorista on julkaistu 15.11.2012 (Carlos 2013b; Carlos 2013c). Luvun lopussa olevassa taulukossa ”Bellen ominaisuuksia”, esitetty versionumero 0.4.2:sta ei ole virallisesti ilmoitettua julkaisupäivämäärää. Viimeisin tiedostojen muokkauspäivämäärä on päivätty 12.9.2014. Lisäksi Bellen GitHub-säiliöön (repository) tehty viimeisin muokkaus on tehty 6.10.2014 (tarkistettu 8.10.2014). Tästä voimme todeta, että Belle on aktiivisessa kehityksessä. </w:t>
       </w:r>
     </w:p>
     <w:p>
@@ -4173,77 +4056,8 @@
         <w:pStyle w:val="Tekstiopinnayte"/>
         <w:spacing w:before="0"/>
       </w:pPr>
-      <w:proofErr w:type="spellStart"/>
-      <w:r>
-        <w:t>Bellen</w:t>
-      </w:r>
-      <w:proofErr w:type="spellEnd"/>
-      <w:r>
-        <w:t xml:space="preserve"> kehityksessä on otettu esimerkkiä </w:t>
-      </w:r>
-      <w:proofErr w:type="spellStart"/>
-      <w:r>
-        <w:t>Noveltystä</w:t>
-      </w:r>
-      <w:proofErr w:type="spellEnd"/>
-      <w:r>
-        <w:t>, joka on samantyyppinen kehitysympäristö (Belle 2014a). Novelty on esitelty luvussa 3 ”Ei-aktiiviset työkalut”. Belle on kehitysympäristö. Sen päätyökalu on WYSIWYG (</w:t>
-      </w:r>
-      <w:proofErr w:type="spellStart"/>
-      <w:r>
-        <w:t>What</w:t>
-      </w:r>
-      <w:proofErr w:type="spellEnd"/>
-      <w:r>
-        <w:t xml:space="preserve"> </w:t>
-      </w:r>
-      <w:proofErr w:type="spellStart"/>
-      <w:r>
-        <w:t>You</w:t>
-      </w:r>
-      <w:proofErr w:type="spellEnd"/>
-      <w:r>
-        <w:t xml:space="preserve"> </w:t>
-      </w:r>
-      <w:proofErr w:type="spellStart"/>
-      <w:r>
-        <w:t>See</w:t>
-      </w:r>
-      <w:proofErr w:type="spellEnd"/>
-      <w:r>
-        <w:t xml:space="preserve"> Is </w:t>
-      </w:r>
-      <w:proofErr w:type="spellStart"/>
-      <w:r>
-        <w:t>What</w:t>
-      </w:r>
-      <w:proofErr w:type="spellEnd"/>
-      <w:r>
-        <w:t xml:space="preserve"> </w:t>
-      </w:r>
-      <w:proofErr w:type="spellStart"/>
-      <w:r>
-        <w:t>You</w:t>
-      </w:r>
-      <w:proofErr w:type="spellEnd"/>
-      <w:r>
-        <w:t xml:space="preserve"> </w:t>
-      </w:r>
-      <w:proofErr w:type="spellStart"/>
-      <w:r>
-        <w:t>Get</w:t>
-      </w:r>
-      <w:proofErr w:type="spellEnd"/>
-      <w:r>
-        <w:t xml:space="preserve">) editori jossa kehitystyö tapahtuu. Editorilla voi lisätä graafiset elementit kuten painikkeet (buttons) ja dialogi-ikkunat. (Belle 2014b.) Belle ei tue mitään skriptikieltä vaan toiminnot tehdään editorin toimintotyökalulla (actions). Esim. dialogille ja äänentoistamiselle on omat toimintonsa. (Belle 2014c.) Kehittäjän sivuilla ei ole tietoa </w:t>
-      </w:r>
-      <w:proofErr w:type="spellStart"/>
-      <w:r>
-        <w:t>Bellellä</w:t>
-      </w:r>
-      <w:proofErr w:type="spellEnd"/>
-      <w:r>
-        <w:t xml:space="preserve"> kehitetyistä visuaalisista novelleista. Koska Belle on vasta Alpha versiossa, voidaan olettaa, ettei sillä ole vielä kehitetty kaupallisia novelleja.</w:t>
+      <w:r>
+        <w:t>Bellen kehityksessä on otettu esimerkkiä Noveltystä, joka on samantyyppinen kehitysympäristö (Belle 2014a). Novelty on esitelty luvussa 3 ”Ei-aktiiviset työkalut”. Belle on kehitysympäristö. Sen päätyökalu on WYSIWYG (What You See Is What You Get) editori jossa kehitystyö tapahtuu. Editorilla voi lisätä graafiset elementit kuten painikkeet (buttons) ja dialogi-ikkunat. (Belle 2014b.) Belle ei tue mitään skriptikieltä vaan toiminnot tehdään editorin toimintotyökalulla (actions). Esim. dialogille ja äänentoistamiselle on omat toimintonsa. (Belle 2014c.) Kehittäjän sivuilla ei ole tietoa Bellellä kehitetyistä visuaalisista novelleista. Koska Belle on vasta Alpha versiossa, voidaan olettaa, ettei sillä ole vielä kehitetty kaupallisia novelleja.</w:t>
       </w:r>
     </w:p>
     <w:p>
@@ -4293,49 +4107,17 @@
           <w:lang w:val="fi-FI"/>
         </w:rPr>
         <w:lastRenderedPageBreak/>
-        <w:t xml:space="preserve">vasta Alpha-versiossa siitä löytyvät työkalut yleisimpien visuaalisen novellin ominaisuuksien kehitykseen. </w:t>
-      </w:r>
-      <w:proofErr w:type="spellStart"/>
-      <w:r>
+        <w:t>vasta Alpha-versiossa siitä löytyvät työkalut yleisimpien visuaalisen novellin ominaisuuksien kehitykseen. Belleä kehitetään aktiivisesti ja dokumentaation taso on ainakin perustason kattavaa. Belleltä kuitenkin puuttuu vielä aktiivinen kehitysyhteisö eikä kotisivuilta löydy vielä forumia, joten omaan kehitystyöhön voi olla hankalaa saada apua. Mielestäni Belle sopii hyvin web-sovellusten kehitykseen, kun ei ole tarvetta kustomoiduille ominaisuuksille skriptikieltä käyttäen. Kannattaa kuitenkin ottaa huomioon kehitysyhteisön puute ja siitä mahdollisesti aiheutuvat ongelmat.</w:t>
+      </w:r>
+    </w:p>
+    <w:p>
+      <w:pPr>
+        <w:pStyle w:val="BodyText"/>
+        <w:spacing w:after="0"/>
         <w:rPr>
           <w:rFonts w:ascii="Arial" w:hAnsi="Arial" w:cs="Arial"/>
           <w:lang w:val="fi-FI"/>
         </w:rPr>
-        <w:t>Belleä</w:t>
-      </w:r>
-      <w:proofErr w:type="spellEnd"/>
-      <w:r>
-        <w:rPr>
-          <w:rFonts w:ascii="Arial" w:hAnsi="Arial" w:cs="Arial"/>
-          <w:lang w:val="fi-FI"/>
-        </w:rPr>
-        <w:t xml:space="preserve"> kehitetään aktiivisesti ja dokumentaation taso on ainakin perustason kattavaa. </w:t>
-      </w:r>
-      <w:proofErr w:type="spellStart"/>
-      <w:r>
-        <w:rPr>
-          <w:rFonts w:ascii="Arial" w:hAnsi="Arial" w:cs="Arial"/>
-          <w:lang w:val="fi-FI"/>
-        </w:rPr>
-        <w:t>Belleltä</w:t>
-      </w:r>
-      <w:proofErr w:type="spellEnd"/>
-      <w:r>
-        <w:rPr>
-          <w:rFonts w:ascii="Arial" w:hAnsi="Arial" w:cs="Arial"/>
-          <w:lang w:val="fi-FI"/>
-        </w:rPr>
-        <w:t xml:space="preserve"> kuitenkin puuttuu vielä aktiivinen kehitysyhteisö eikä kotisivuilta löydy vielä forumia, joten omaan kehitystyöhön voi olla hankalaa saada apua. Mielestäni Belle sopii hyvin web-sovellusten kehitykseen, kun ei ole tarvetta kustomoiduille ominaisuuksille skriptikieltä käyttäen. Kannattaa kuitenkin ottaa huomioon kehitysyhteisön puute ja siitä mahdollisesti aiheutuvat ongelmat.</w:t>
-      </w:r>
-    </w:p>
-    <w:p>
-      <w:pPr>
-        <w:pStyle w:val="BodyText"/>
-        <w:spacing w:after="0"/>
-        <w:rPr>
-          <w:rFonts w:ascii="Arial" w:hAnsi="Arial" w:cs="Arial"/>
-          <w:lang w:val="fi-FI"/>
-        </w:rPr>
       </w:pPr>
     </w:p>
     <w:p>
@@ -4343,13 +4125,8 @@
         <w:pStyle w:val="Tekstiopinnayte"/>
         <w:spacing w:before="0" w:line="240" w:lineRule="auto"/>
       </w:pPr>
-      <w:proofErr w:type="spellStart"/>
-      <w:r>
-        <w:t>Bellen</w:t>
-      </w:r>
-      <w:proofErr w:type="spellEnd"/>
-      <w:r>
-        <w:t xml:space="preserve"> ominaisuuksia. (Belle 2014a.)</w:t>
+      <w:r>
+        <w:t>Bellen ominaisuuksia. (Belle 2014a.)</w:t>
       </w:r>
     </w:p>
     <w:p>
@@ -4508,14 +4285,12 @@
                 <w:color w:val="000000"/>
               </w:rPr>
             </w:pPr>
-            <w:proofErr w:type="gramStart"/>
             <w:r>
               <w:rPr>
                 <w:color w:val="000000"/>
               </w:rPr>
               <w:t>C++:lla ja QT4:llä toteutettu WYSIWYG-editori</w:t>
             </w:r>
-            <w:proofErr w:type="gramEnd"/>
           </w:p>
           <w:p>
             <w:pPr>
@@ -4526,14 +4301,12 @@
               </w:numPr>
               <w:spacing w:before="0"/>
             </w:pPr>
-            <w:proofErr w:type="gramStart"/>
             <w:r>
               <w:rPr>
                 <w:color w:val="000000"/>
               </w:rPr>
               <w:t>HTML 5:llä, CSS:llä ja JavaScriptillä toteutettu pelimoottori</w:t>
             </w:r>
-            <w:proofErr w:type="gramEnd"/>
           </w:p>
         </w:tc>
       </w:tr>
@@ -4734,19 +4507,11 @@
       </w:pPr>
       <w:bookmarkStart w:id="10" w:name="_Toc275200444"/>
       <w:bookmarkStart w:id="11" w:name="_Toc402538525"/>
-      <w:proofErr w:type="spellStart"/>
       <w:r>
         <w:rPr>
           <w:lang w:val="fi-FI"/>
         </w:rPr>
-        <w:t>WebStory</w:t>
-      </w:r>
-      <w:proofErr w:type="spellEnd"/>
-      <w:r>
-        <w:rPr>
-          <w:lang w:val="fi-FI"/>
-        </w:rPr>
-        <w:t xml:space="preserve"> Engine</w:t>
+        <w:t>WebStory Engine</w:t>
       </w:r>
       <w:bookmarkEnd w:id="10"/>
       <w:bookmarkEnd w:id="11"/>
@@ -4757,65 +4522,12 @@
         <w:pStyle w:val="Tekstiopinnayte"/>
         <w:spacing w:before="0"/>
       </w:pPr>
-      <w:proofErr w:type="spellStart"/>
-      <w:r>
-        <w:t>WebStory</w:t>
-      </w:r>
-      <w:proofErr w:type="spellEnd"/>
-      <w:r>
-        <w:t xml:space="preserve"> Engine on Jonathan Steinbeckin kehittämä moottori visuaalisten novellien kehittämiseen (GitHub 2014b). Ensimmäisen version julkaisupäivämäärä ei ole selvillä, mutta ensimmäinen lisäys (commit) </w:t>
-      </w:r>
-      <w:proofErr w:type="spellStart"/>
-      <w:r>
-        <w:t>WebStory</w:t>
-      </w:r>
-      <w:proofErr w:type="spellEnd"/>
-      <w:r>
-        <w:t xml:space="preserve"> Enginen GitHub-tilille (repository) on tehty 26.6.2012. (Steinbeck 2012a). Luvun lopussa olevassa taulukossa ”</w:t>
-      </w:r>
-      <w:proofErr w:type="spellStart"/>
-      <w:r>
-        <w:t>WebStory</w:t>
-      </w:r>
-      <w:proofErr w:type="spellEnd"/>
-      <w:r>
-        <w:t xml:space="preserve"> Enginen ominaisuuksia”, esitetty versionumero on julkaistu jo melkein vuosi sitten. Toisaalta viimeisin lisäys GitHub-tilille on tehty 3.9.2014 (Steinbeck 2014b). Lisäksi viimeisin viesti moottorin kotisivujen foru</w:t>
+      <w:r>
+        <w:t>WebStory Engine on Jonathan Steinbeckin kehittämä moottori visuaalisten novellien kehittämiseen (GitHub 2014b). Ensimmäisen version julkaisupäivämäärä ei ole selvillä, mutta ensimmäinen lisäys (commit) WebStory Enginen GitHub-tilille (repository) on tehty 26.6.2012. (Steinbeck 2012a). Luvun lopussa olevassa taulukossa ”WebStory Enginen ominaisuuksia”, esitetty versionumero on julkaistu jo melkein vuosi sitten. Toisaalta viimeisin lisäys GitHub-tilille on tehty 3.9.2014 (Steinbeck 2014b). Lisäksi viimeisin viesti moottorin kotisivujen foru</w:t>
       </w:r>
       <w:r>
         <w:lastRenderedPageBreak/>
-        <w:t>mille on lisätty 30.9.2014. (</w:t>
-      </w:r>
-      <w:proofErr w:type="spellStart"/>
-      <w:r>
-        <w:t>iiYO</w:t>
-      </w:r>
-      <w:proofErr w:type="spellEnd"/>
-      <w:r>
-        <w:t xml:space="preserve"> 2014). Lisäksi kotisivuilta löytyy pohdintaa seuraavan sukupolven </w:t>
-      </w:r>
-      <w:proofErr w:type="spellStart"/>
-      <w:r>
-        <w:t>WebStory</w:t>
-      </w:r>
-      <w:proofErr w:type="spellEnd"/>
-      <w:r>
-        <w:t xml:space="preserve"> Engine-moottorin ominaisuuksista. Siinä on pohdittu nykyisen moottorin huonoja puolia ja esitetty kehittämisideoita. (</w:t>
-      </w:r>
-      <w:proofErr w:type="spellStart"/>
-      <w:r>
-        <w:t>WebStory</w:t>
-      </w:r>
-      <w:proofErr w:type="spellEnd"/>
-      <w:r>
-        <w:t xml:space="preserve"> Engine 2014a; </w:t>
-      </w:r>
-      <w:proofErr w:type="spellStart"/>
-      <w:r>
-        <w:t>WebStory</w:t>
-      </w:r>
-      <w:proofErr w:type="spellEnd"/>
-      <w:r>
-        <w:t xml:space="preserve"> Engine 2014b.) Kaikki nämä seikat puhuvat sen puolesta, että moottori on edelleen aktiivisessa kehityksessä ja sillä on vahva suuntautuminen tulevaisuuteen.</w:t>
+        <w:t>mille on lisätty 30.9.2014. (iiYO 2014). Lisäksi kotisivuilta löytyy pohdintaa seuraavan sukupolven WebStory Engine-moottorin ominaisuuksista. Siinä on pohdittu nykyisen moottorin huonoja puolia ja esitetty kehittämisideoita. (WebStory Engine 2014a; WebStory Engine 2014b.) Kaikki nämä seikat puhuvat sen puolesta, että moottori on edelleen aktiivisessa kehityksessä ja sillä on vahva suuntautuminen tulevaisuuteen.</w:t>
       </w:r>
     </w:p>
     <w:p>
@@ -4829,29 +4541,8 @@
         <w:pStyle w:val="Tekstiopinnayte"/>
         <w:spacing w:before="0"/>
       </w:pPr>
-      <w:proofErr w:type="spellStart"/>
-      <w:r>
-        <w:t>WebStory</w:t>
-      </w:r>
-      <w:proofErr w:type="spellEnd"/>
-      <w:r>
-        <w:t xml:space="preserve"> Enginen moottori on kirjoitettu JavaScript-kielellä. Moottori käyttää XML-kielellä määriteltyjä elementtejä joista varsinainen julkaisu koostuu. Elementtien avulla määritellään julkaisun asetukset ja sisältö yhteen XML-tiedostoon, joka linkitetään HTML-indeksisivulle. Varsinainen julkaisu näytetään verkkoselaimessa indeksisivulla. XML-tiedosto on jaoteltu kolmeen osaan: asetukset (settings), resurssit (assets) ja kohtaukset (scenes). Asetukset sisältävät novellin teknisiä määrittelyjä kuten leveyden ja korkeuden sekä näppäinmäärittelyt. Resurssit sisältävät käytössä olevien sisällöllisten resurssien (esim. kuva- ja äänitiedostot) määrittelyt kuten tiedostopolun resurssiin ja resurssin nimen. Kohtaukset käyttävät resursseja sekä niihin määritellään varsinainen leipäteksti. Kohtauksia voi olla useita ja ne erotellaan omiksi kohtauselementeiksi. Kohtauksiin myös määritellään ehdot, kuinka tarina etenee. (</w:t>
-      </w:r>
-      <w:proofErr w:type="spellStart"/>
-      <w:r>
-        <w:t>WebStory</w:t>
-      </w:r>
-      <w:proofErr w:type="spellEnd"/>
-      <w:r>
-        <w:t xml:space="preserve"> Engine 2014c; </w:t>
-      </w:r>
-      <w:proofErr w:type="spellStart"/>
-      <w:r>
-        <w:t>WebStory</w:t>
-      </w:r>
-      <w:proofErr w:type="spellEnd"/>
-      <w:r>
-        <w:t xml:space="preserve"> Engine 2014d.)</w:t>
+      <w:r>
+        <w:t>WebStory Enginen moottori on kirjoitettu JavaScript-kielellä. Moottori käyttää XML-kielellä määriteltyjä elementtejä joista varsinainen julkaisu koostuu. Elementtien avulla määritellään julkaisun asetukset ja sisältö yhteen XML-tiedostoon, joka linkitetään HTML-indeksisivulle. Varsinainen julkaisu näytetään verkkoselaimessa indeksisivulla. XML-tiedosto on jaoteltu kolmeen osaan: asetukset (settings), resurssit (assets) ja kohtaukset (scenes). Asetukset sisältävät novellin teknisiä määrittelyjä kuten leveyden ja korkeuden sekä näppäinmäärittelyt. Resurssit sisältävät käytössä olevien sisällöllisten resurssien (esim. kuva- ja äänitiedostot) määrittelyt kuten tiedostopolun resurssiin ja resurssin nimen. Kohtaukset käyttävät resursseja sekä niihin määritellään varsinainen leipäteksti. Kohtauksia voi olla useita ja ne erotellaan omiksi kohtauselementeiksi. Kohtauksiin myös määritellään ehdot, kuinka tarina etenee. (WebStory Engine 2014c; WebStory Engine 2014d.)</w:t>
       </w:r>
     </w:p>
     <w:p>
@@ -4865,29 +4556,8 @@
         <w:pStyle w:val="Tekstiopinnayte"/>
         <w:spacing w:before="0"/>
       </w:pPr>
-      <w:proofErr w:type="spellStart"/>
-      <w:r>
-        <w:t>WebStory</w:t>
-      </w:r>
-      <w:proofErr w:type="spellEnd"/>
-      <w:r>
-        <w:t xml:space="preserve"> Enginen kotisivuilla ei ole tarkemmin kerrottu moottorin ominaisuuksista. Sivuilla olevassa oppaassa on esimerkiksi kohta </w:t>
-      </w:r>
-      <w:proofErr w:type="spellStart"/>
-      <w:r>
-        <w:t>Animations</w:t>
-      </w:r>
-      <w:proofErr w:type="spellEnd"/>
-      <w:r>
-        <w:t>, mutta siihen ei ole lisätty vielä sisältöä (</w:t>
-      </w:r>
-      <w:proofErr w:type="spellStart"/>
-      <w:r>
-        <w:t>WebStory</w:t>
-      </w:r>
-      <w:proofErr w:type="spellEnd"/>
-      <w:r>
-        <w:t xml:space="preserve"> Engine 2014e). Lukijalle jää vain oletus, että moottori ehkä pystyy käsittelemään animaatioita jollain määrittämättömällä tavalla. Tämä on mielestäni suuri puute ja kertoo työkalun keskeneräisyydestä.</w:t>
+      <w:r>
+        <w:t>WebStory Enginen kotisivuilla ei ole tarkemmin kerrottu moottorin ominaisuuksista. Sivuilla olevassa oppaassa on esimerkiksi kohta Animations, mutta siihen ei ole lisätty vielä sisältöä (WebStory Engine 2014e). Lukijalle jää vain oletus, että moottori ehkä pystyy käsittelemään animaatioita jollain määrittämättömällä tavalla. Tämä on mielestäni suuri puute ja kertoo työkalun keskeneräisyydestä.</w:t>
       </w:r>
     </w:p>
     <w:p>
@@ -4901,13 +4571,8 @@
         <w:pStyle w:val="Tekstiopinnayte"/>
         <w:spacing w:before="0"/>
       </w:pPr>
-      <w:proofErr w:type="spellStart"/>
-      <w:r>
-        <w:t>WebStory</w:t>
-      </w:r>
-      <w:proofErr w:type="spellEnd"/>
-      <w:r>
-        <w:t xml:space="preserve"> Engine on julkaistu BSD 3-Clause-lisenssillä (GitHub 2014c). Salliva lisenssityyppi mahdollistaa moottorin lähdekoodin muokkaamisen sekä uusien toiminnallisuuksien lisäämisen että myös uusien XML-elementtien luomisen.</w:t>
+      <w:r>
+        <w:t>WebStory Engine on julkaistu BSD 3-Clause-lisenssillä (GitHub 2014c). Salliva lisenssityyppi mahdollistaa moottorin lähdekoodin muokkaamisen sekä uusien toiminnallisuuksien lisäämisen että myös uusien XML-elementtien luomisen.</w:t>
       </w:r>
     </w:p>
     <w:p>
@@ -4915,41 +4580,12 @@
         <w:pStyle w:val="Tekstiopinnayte"/>
         <w:spacing w:before="0"/>
       </w:pPr>
-      <w:proofErr w:type="spellStart"/>
-      <w:r>
-        <w:t>WebStory</w:t>
-      </w:r>
-      <w:proofErr w:type="spellEnd"/>
-      <w:r>
-        <w:t xml:space="preserve"> Enginen kotisivuilla on lista julkaistuista julkaisuista (</w:t>
-      </w:r>
-      <w:proofErr w:type="spellStart"/>
-      <w:r>
-        <w:t>WebStory</w:t>
-      </w:r>
-      <w:proofErr w:type="spellEnd"/>
-      <w:r>
-        <w:t xml:space="preserve"> Engine 2014e). Listassa on vasta yhdeksän julkaisua mukaan lukien </w:t>
-      </w:r>
-      <w:proofErr w:type="spellStart"/>
-      <w:r>
-        <w:t>WebStory</w:t>
-      </w:r>
-      <w:proofErr w:type="spellEnd"/>
-      <w:r>
-        <w:t xml:space="preserve"> Enginen tutoriaali. Tämä osoittaa kyseessä olevan vielä nuori moottori, joka ei ole vielä herättänyt julkaisujen kehittäjien huomiota laajemmin. Nuoren iän lisäksi ainakin </w:t>
+      <w:r>
+        <w:t xml:space="preserve">WebStory Enginen kotisivuilla on lista julkaistuista julkaisuista (WebStory Engine 2014e). Listassa on vasta yhdeksän julkaisua mukaan lukien WebStory Enginen tutoriaali. Tämä osoittaa kyseessä olevan vielä nuori moottori, joka ei ole vielä herättänyt julkaisujen kehittäjien huomiota laajemmin. Nuoren iän lisäksi ainakin </w:t>
       </w:r>
       <w:r>
         <w:lastRenderedPageBreak/>
-        <w:t>graafisen editorin puute voi olla vieraannuttava seikka sellaisille kehittäjille jotka suosivat graafista kehitystä tekstieditorilla kirjoittamisen sijaan. Kotisivujen mukaan editori on kehittäjien tulevaisuuden suunnitelmissa (</w:t>
-      </w:r>
-      <w:proofErr w:type="spellStart"/>
-      <w:r>
-        <w:t>WebStory</w:t>
-      </w:r>
-      <w:proofErr w:type="spellEnd"/>
-      <w:r>
-        <w:t xml:space="preserve"> Engine 2014f).</w:t>
+        <w:t>graafisen editorin puute voi olla vieraannuttava seikka sellaisille kehittäjille jotka suosivat graafista kehitystä tekstieditorilla kirjoittamisen sijaan. Kotisivujen mukaan editori on kehittäjien tulevaisuuden suunnitelmissa (WebStory Engine 2014f).</w:t>
       </w:r>
     </w:p>
     <w:p>
@@ -4976,135 +4612,7 @@
           <w:rFonts w:ascii="Arial" w:hAnsi="Arial" w:cs="Arial"/>
           <w:lang w:val="fi-FI"/>
         </w:rPr>
-        <w:t xml:space="preserve">Yhteenvetona voin todeta, että </w:t>
-      </w:r>
-      <w:proofErr w:type="spellStart"/>
-      <w:r>
-        <w:rPr>
-          <w:rFonts w:ascii="Arial" w:hAnsi="Arial" w:cs="Arial"/>
-          <w:lang w:val="fi-FI"/>
-        </w:rPr>
-        <w:t>WebStory</w:t>
-      </w:r>
-      <w:proofErr w:type="spellEnd"/>
-      <w:r>
-        <w:rPr>
-          <w:rFonts w:ascii="Arial" w:hAnsi="Arial" w:cs="Arial"/>
-          <w:lang w:val="fi-FI"/>
-        </w:rPr>
-        <w:t xml:space="preserve"> Engine on avoimen lähdekoodin moottori usealle eri käyttöjärjestelmälle. Tiedostotukea ei ole mainittu kotisivuilla. Työkalu soveltuu web-sovellusten kehitykseen tekstieditorilla työkalun omalla XML-merkintäkielellä. Kehittäjä voi myös kehittää moottorin kieltä ja lisätä omia elementtejään siihen. Kehitystyyli soveltuu ohjelmoinnista pitäville kehittäjille. </w:t>
-      </w:r>
-      <w:proofErr w:type="spellStart"/>
-      <w:r>
-        <w:rPr>
-          <w:rFonts w:ascii="Arial" w:hAnsi="Arial" w:cs="Arial"/>
-          <w:lang w:val="fi-FI"/>
-        </w:rPr>
-        <w:t>WebStory</w:t>
-      </w:r>
-      <w:proofErr w:type="spellEnd"/>
-      <w:r>
-        <w:rPr>
-          <w:rFonts w:ascii="Arial" w:hAnsi="Arial" w:cs="Arial"/>
-          <w:lang w:val="fi-FI"/>
-        </w:rPr>
-        <w:t xml:space="preserve"> Engineä kehitetään aktiivisesti ja kehittäjillä on myös selkeitä tulevaisuuden suunnitelmia. Kotisivuilta löytyy oma foorumi, tosin se ei ole kovin aktiivinen. Visuaalisten novellien kehitystyöhön suuntautuneella </w:t>
-      </w:r>
-      <w:proofErr w:type="spellStart"/>
-      <w:r>
-        <w:rPr>
-          <w:rFonts w:ascii="Arial" w:hAnsi="Arial" w:cs="Arial"/>
-          <w:lang w:val="fi-FI"/>
-        </w:rPr>
-        <w:t>Lemma</w:t>
-      </w:r>
-      <w:proofErr w:type="spellEnd"/>
-      <w:r>
-        <w:rPr>
-          <w:rFonts w:ascii="Arial" w:hAnsi="Arial" w:cs="Arial"/>
-          <w:lang w:val="fi-FI"/>
-        </w:rPr>
-        <w:t xml:space="preserve"> Soft Forumilla, </w:t>
-      </w:r>
-      <w:proofErr w:type="spellStart"/>
-      <w:r>
-        <w:rPr>
-          <w:rFonts w:ascii="Arial" w:hAnsi="Arial" w:cs="Arial"/>
-          <w:lang w:val="fi-FI"/>
-        </w:rPr>
-        <w:t>WebStory</w:t>
-      </w:r>
-      <w:proofErr w:type="spellEnd"/>
-      <w:r>
-        <w:rPr>
-          <w:rFonts w:ascii="Arial" w:hAnsi="Arial" w:cs="Arial"/>
-          <w:lang w:val="fi-FI"/>
-        </w:rPr>
-        <w:t xml:space="preserve"> Enginellä on oma sijansa yhteisön keskuudessa. (</w:t>
-      </w:r>
-      <w:proofErr w:type="spellStart"/>
-      <w:r>
-        <w:rPr>
-          <w:rFonts w:ascii="Arial" w:hAnsi="Arial" w:cs="Arial"/>
-          <w:lang w:val="fi-FI"/>
-        </w:rPr>
-        <w:t>Lemma</w:t>
-      </w:r>
-      <w:proofErr w:type="spellEnd"/>
-      <w:r>
-        <w:rPr>
-          <w:rFonts w:ascii="Arial" w:hAnsi="Arial" w:cs="Arial"/>
-          <w:lang w:val="fi-FI"/>
-        </w:rPr>
-        <w:t xml:space="preserve"> Soft </w:t>
-      </w:r>
-      <w:proofErr w:type="spellStart"/>
-      <w:r>
-        <w:rPr>
-          <w:rFonts w:ascii="Arial" w:hAnsi="Arial" w:cs="Arial"/>
-          <w:lang w:val="fi-FI"/>
-        </w:rPr>
-        <w:t>Forums</w:t>
-      </w:r>
-      <w:proofErr w:type="spellEnd"/>
-      <w:r>
-        <w:rPr>
-          <w:rFonts w:ascii="Arial" w:hAnsi="Arial" w:cs="Arial"/>
-          <w:lang w:val="fi-FI"/>
-        </w:rPr>
-        <w:t xml:space="preserve"> 2014.) Työkalun dokumentointi on vielä vajaata. Esimerkiksi kaikista työkalun ominaisuuksista ei ole tietoa. Mielestäni </w:t>
-      </w:r>
-      <w:proofErr w:type="spellStart"/>
-      <w:r>
-        <w:rPr>
-          <w:rFonts w:ascii="Arial" w:hAnsi="Arial" w:cs="Arial"/>
-          <w:lang w:val="fi-FI"/>
-        </w:rPr>
-        <w:t>WebStory</w:t>
-      </w:r>
-      <w:proofErr w:type="spellEnd"/>
-      <w:r>
-        <w:rPr>
-          <w:rFonts w:ascii="Arial" w:hAnsi="Arial" w:cs="Arial"/>
-          <w:lang w:val="fi-FI"/>
-        </w:rPr>
-        <w:t xml:space="preserve"> Engine sopii kehittäjälle, joka haluaa kirjoittaa koodia moottorin antamassa kehyksessä ja ohjelmoida spesifejä ominaisuuksia juuri kyseistä julkaisua varten. Tukea on saatavilla ainakin </w:t>
-      </w:r>
-      <w:proofErr w:type="spellStart"/>
-      <w:r>
-        <w:rPr>
-          <w:rFonts w:ascii="Arial" w:hAnsi="Arial" w:cs="Arial"/>
-          <w:lang w:val="fi-FI"/>
-        </w:rPr>
-        <w:t>Lemma</w:t>
-      </w:r>
-      <w:proofErr w:type="spellEnd"/>
-      <w:r>
-        <w:rPr>
-          <w:rFonts w:ascii="Arial" w:hAnsi="Arial" w:cs="Arial"/>
-          <w:lang w:val="fi-FI"/>
-        </w:rPr>
-        <w:t xml:space="preserve"> Soft Forumilta.</w:t>
+        <w:t>Yhteenvetona voin todeta, että WebStory Engine on avoimen lähdekoodin moottori usealle eri käyttöjärjestelmälle. Tiedostotukea ei ole mainittu kotisivuilla. Työkalu soveltuu web-sovellusten kehitykseen tekstieditorilla työkalun omalla XML-merkintäkielellä. Kehittäjä voi myös kehittää moottorin kieltä ja lisätä omia elementtejään siihen. Kehitystyyli soveltuu ohjelmoinnista pitäville kehittäjille. WebStory Engineä kehitetään aktiivisesti ja kehittäjillä on myös selkeitä tulevaisuuden suunnitelmia. Kotisivuilta löytyy oma foorumi, tosin se ei ole kovin aktiivinen. Visuaalisten novellien kehitystyöhön suuntautuneella Lemma Soft Forumilla, WebStory Enginellä on oma sijansa yhteisön keskuudessa. (Lemma Soft Forums 2014.) Työkalun dokumentointi on vielä vajaata. Esimerkiksi kaikista työkalun ominaisuuksista ei ole tietoa. Mielestäni WebStory Engine sopii kehittäjälle, joka haluaa kirjoittaa koodia moottorin antamassa kehyksessä ja ohjelmoida spesifejä ominaisuuksia juuri kyseistä julkaisua varten. Tukea on saatavilla ainakin Lemma Soft Forumilta.</w:t>
       </w:r>
     </w:p>
     <w:p>
@@ -5124,13 +4632,8 @@
           <w:lang w:val="en-US"/>
         </w:rPr>
       </w:pPr>
-      <w:proofErr w:type="spellStart"/>
-      <w:r>
-        <w:t>WebStory</w:t>
-      </w:r>
-      <w:proofErr w:type="spellEnd"/>
-      <w:r>
-        <w:t xml:space="preserve"> Enginen ominaisuuksia</w:t>
+      <w:r>
+        <w:t>WebStory Enginen ominaisuuksia</w:t>
       </w:r>
       <w:r>
         <w:rPr>
@@ -5142,35 +4645,7 @@
         <w:rPr>
           <w:lang w:val="en-US"/>
         </w:rPr>
-        <w:t>(</w:t>
-      </w:r>
-      <w:proofErr w:type="spellStart"/>
-      <w:r>
-        <w:rPr>
-          <w:lang w:val="en-US"/>
-        </w:rPr>
-        <w:t>WebStory</w:t>
-      </w:r>
-      <w:proofErr w:type="spellEnd"/>
-      <w:r>
-        <w:rPr>
-          <w:lang w:val="en-US"/>
-        </w:rPr>
-        <w:t xml:space="preserve"> Engine 2014f; </w:t>
-      </w:r>
-      <w:proofErr w:type="spellStart"/>
-      <w:r>
-        <w:rPr>
-          <w:lang w:val="en-US"/>
-        </w:rPr>
-        <w:t>WebStory</w:t>
-      </w:r>
-      <w:proofErr w:type="spellEnd"/>
-      <w:r>
-        <w:rPr>
-          <w:lang w:val="en-US"/>
-        </w:rPr>
-        <w:t xml:space="preserve"> Engine 2014g)</w:t>
+        <w:t>(WebStory Engine 2014f; WebStory Engine 2014g)</w:t>
       </w:r>
     </w:p>
     <w:p>
@@ -5330,14 +4805,12 @@
                 <w:color w:val="000000"/>
               </w:rPr>
             </w:pPr>
-            <w:proofErr w:type="gramStart"/>
             <w:r>
               <w:rPr>
                 <w:color w:val="000000"/>
               </w:rPr>
               <w:t>HTML:llä, CSS:llä, XML:llä ja JavaScriptillä toteutettu pelimoottori</w:t>
             </w:r>
-            <w:proofErr w:type="gramEnd"/>
           </w:p>
           <w:p>
             <w:pPr>
@@ -5548,21 +5021,7 @@
         <w:rPr>
           <w:lang w:val="fi-FI"/>
         </w:rPr>
-        <w:t xml:space="preserve">Visual </w:t>
-      </w:r>
-      <w:proofErr w:type="spellStart"/>
-      <w:r>
-        <w:rPr>
-          <w:lang w:val="fi-FI"/>
-        </w:rPr>
-        <w:t>Novel</w:t>
-      </w:r>
-      <w:proofErr w:type="spellEnd"/>
-      <w:r>
-        <w:rPr>
-          <w:lang w:val="fi-FI"/>
-        </w:rPr>
-        <w:t xml:space="preserve"> Toolkit</w:t>
+        <w:t>Visual Novel Toolkit</w:t>
       </w:r>
       <w:bookmarkEnd w:id="12"/>
       <w:bookmarkEnd w:id="13"/>
@@ -5574,103 +5033,7 @@
         <w:spacing w:before="0"/>
       </w:pPr>
       <w:r>
-        <w:t xml:space="preserve">Visual </w:t>
-      </w:r>
-      <w:proofErr w:type="spellStart"/>
-      <w:r>
-        <w:t>Novel</w:t>
-      </w:r>
-      <w:proofErr w:type="spellEnd"/>
-      <w:r>
-        <w:t xml:space="preserve"> Toolkit on Japanilaisen </w:t>
-      </w:r>
-      <w:proofErr w:type="spellStart"/>
-      <w:r>
-        <w:t>Sol</w:t>
-      </w:r>
-      <w:proofErr w:type="spellEnd"/>
-      <w:r>
-        <w:t>-</w:t>
-      </w:r>
-      <w:proofErr w:type="spellStart"/>
-      <w:r>
-        <w:t>Tribe</w:t>
-      </w:r>
-      <w:proofErr w:type="spellEnd"/>
-      <w:r>
-        <w:t xml:space="preserve">-yhtiön kehittämä kehitysympäristö Unity-pelimoottorille. Visual </w:t>
-      </w:r>
-      <w:proofErr w:type="spellStart"/>
-      <w:r>
-        <w:t>Novel</w:t>
-      </w:r>
-      <w:proofErr w:type="spellEnd"/>
-      <w:r>
-        <w:t xml:space="preserve"> </w:t>
-      </w:r>
-      <w:proofErr w:type="spellStart"/>
-      <w:r>
-        <w:t>Toolkitistä</w:t>
-      </w:r>
-      <w:proofErr w:type="spellEnd"/>
-      <w:r>
-        <w:t xml:space="preserve"> on kaksi eri versiota: ilmainen ja maksullinen. Ilmainen on rajoitettu versio maksullisesta. Maksullisen hinta on tällä hetkellä 30 dollaria </w:t>
-      </w:r>
-      <w:proofErr w:type="spellStart"/>
-      <w:r>
-        <w:t>Unityn</w:t>
-      </w:r>
-      <w:proofErr w:type="spellEnd"/>
-      <w:r>
-        <w:t xml:space="preserve"> Asset </w:t>
-      </w:r>
-      <w:proofErr w:type="spellStart"/>
-      <w:r>
-        <w:t>Storessa</w:t>
-      </w:r>
-      <w:proofErr w:type="spellEnd"/>
-      <w:r>
-        <w:t xml:space="preserve">. (Asset </w:t>
-      </w:r>
-      <w:proofErr w:type="spellStart"/>
-      <w:r>
-        <w:t>Store</w:t>
-      </w:r>
-      <w:proofErr w:type="spellEnd"/>
-      <w:r>
-        <w:t xml:space="preserve"> 2014a; Asset </w:t>
-      </w:r>
-      <w:proofErr w:type="spellStart"/>
-      <w:r>
-        <w:t>Store</w:t>
-      </w:r>
-      <w:proofErr w:type="spellEnd"/>
-      <w:r>
-        <w:t xml:space="preserve"> 2014b.) </w:t>
-      </w:r>
-      <w:proofErr w:type="spellStart"/>
-      <w:r>
-        <w:t>Sol-Triben</w:t>
-      </w:r>
-      <w:proofErr w:type="spellEnd"/>
-      <w:r>
-        <w:t xml:space="preserve"> kotisivuilla ensimmäinen ilmoitettu julkaisupäivämäärä 4.11.2013 on annettu versiolle 1.003 (</w:t>
-      </w:r>
-      <w:proofErr w:type="spellStart"/>
-      <w:r>
-        <w:t>Sol-Tribe</w:t>
-      </w:r>
-      <w:proofErr w:type="spellEnd"/>
-      <w:r>
-        <w:t xml:space="preserve"> 2014a). Taulukossa 4 ilmoitettu maksullisen version versionumero 1.1.1 on julkaistu 11.3.2014. Tästä voidaan tehdä oletus, että Visual </w:t>
-      </w:r>
-      <w:proofErr w:type="spellStart"/>
-      <w:r>
-        <w:t>Novel</w:t>
-      </w:r>
-      <w:proofErr w:type="spellEnd"/>
-      <w:r>
-        <w:t xml:space="preserve"> Toolkit on ollut kehityksessä noin vuoden verran. Tulevasta kehityksestä ei ole englanninkielistä tietoa saatavilla.</w:t>
+        <w:t>Visual Novel Toolkit on Japanilaisen Sol-Tribe-yhtiön kehittämä kehitysympäristö Unity-pelimoottorille. Visual Novel Toolkitistä on kaksi eri versiota: ilmainen ja maksullinen. Ilmainen on rajoitettu versio maksullisesta. Maksullisen hinta on tällä hetkellä 30 dollaria Unityn Asset Storessa. (Asset Store 2014a; Asset Store 2014b.) Sol-Triben kotisivuilla ensimmäinen ilmoitettu julkaisupäivämäärä 4.11.2013 on annettu versiolle 1.003 (Sol-Tribe 2014a). Taulukossa 4 ilmoitettu maksullisen version versionumero 1.1.1 on julkaistu 11.3.2014. Tästä voidaan tehdä oletus, että Visual Novel Toolkit on ollut kehityksessä noin vuoden verran. Tulevasta kehityksestä ei ole englanninkielistä tietoa saatavilla.</w:t>
       </w:r>
     </w:p>
     <w:p>
@@ -5685,79 +5048,7 @@
         <w:spacing w:before="0"/>
       </w:pPr>
       <w:r>
-        <w:t xml:space="preserve">Luvun lopussa olevassa taulukossa ”Visual </w:t>
-      </w:r>
-      <w:proofErr w:type="spellStart"/>
-      <w:r>
-        <w:t>Novel</w:t>
-      </w:r>
-      <w:proofErr w:type="spellEnd"/>
-      <w:r>
-        <w:t xml:space="preserve"> Toolkitin ominaisuuksia”, kohdassa Pääominaisuudet mainittu editori on Visual </w:t>
-      </w:r>
-      <w:proofErr w:type="spellStart"/>
-      <w:r>
-        <w:t>Novel</w:t>
-      </w:r>
-      <w:proofErr w:type="spellEnd"/>
-      <w:r>
-        <w:t xml:space="preserve"> Toolkitin päätyökalu. Sitä käytetään </w:t>
-      </w:r>
-      <w:proofErr w:type="spellStart"/>
-      <w:r>
-        <w:t>Unityn</w:t>
-      </w:r>
-      <w:proofErr w:type="spellEnd"/>
-      <w:r>
-        <w:t xml:space="preserve"> </w:t>
-      </w:r>
-      <w:proofErr w:type="spellStart"/>
-      <w:r>
-        <w:t>GameView</w:t>
-      </w:r>
-      <w:proofErr w:type="spellEnd"/>
-      <w:r>
-        <w:t xml:space="preserve">-tilassa. Editorilla voidaan luoda novellin rakenne ja dialogit sekä ehdot tarinan etenemiselle. Editorissa on myös oma äänieditori valmiiden äänitiedostojen editoimiseen. Ohjelmointi on korvattu edellä mainituilla ehdoilla, joten ohjelmointitaitoja ei tarvita. Visual </w:t>
-      </w:r>
-      <w:proofErr w:type="spellStart"/>
-      <w:r>
-        <w:t>Novel</w:t>
-      </w:r>
-      <w:proofErr w:type="spellEnd"/>
-      <w:r>
-        <w:t xml:space="preserve"> Toolkit tukee kuitenkin </w:t>
-      </w:r>
-      <w:proofErr w:type="spellStart"/>
-      <w:r>
-        <w:t>KiriKiri-skriptauskieltä</w:t>
-      </w:r>
-      <w:proofErr w:type="spellEnd"/>
-      <w:r>
-        <w:t xml:space="preserve">, joka on </w:t>
-      </w:r>
-      <w:proofErr w:type="spellStart"/>
-      <w:r>
-        <w:t>KiriKiri</w:t>
-      </w:r>
-      <w:proofErr w:type="spellEnd"/>
-      <w:r>
-        <w:t>-kehitysympäristön oma skriptauskieli (</w:t>
-      </w:r>
-      <w:proofErr w:type="spellStart"/>
-      <w:r>
-        <w:t>Sol-tribe</w:t>
-      </w:r>
-      <w:proofErr w:type="spellEnd"/>
-      <w:r>
-        <w:t xml:space="preserve"> 2014b). </w:t>
-      </w:r>
-      <w:proofErr w:type="spellStart"/>
-      <w:r>
-        <w:t>KiriKiri</w:t>
-      </w:r>
-      <w:proofErr w:type="spellEnd"/>
-      <w:r>
-        <w:t xml:space="preserve"> on esitelty luvussa 5 Japaninkielisiä kehitysympäristöjä.</w:t>
+        <w:t>Luvun lopussa olevassa taulukossa ”Visual Novel Toolkitin ominaisuuksia”, kohdassa Pääominaisuudet mainittu editori on Visual Novel Toolkitin päätyökalu. Sitä käytetään Unityn GameView-tilassa. Editorilla voidaan luoda novellin rakenne ja dialogit sekä ehdot tarinan etenemiselle. Editorissa on myös oma äänieditori valmiiden äänitiedostojen editoimiseen. Ohjelmointi on korvattu edellä mainituilla ehdoilla, joten ohjelmointitaitoja ei tarvita. Visual Novel Toolkit tukee kuitenkin KiriKiri-skriptauskieltä, joka on KiriKiri-kehitysympäristön oma skriptauskieli (Sol-tribe 2014b). KiriKiri on esitelty luvussa 5 Japaninkielisiä kehitysympäristöjä.</w:t>
       </w:r>
     </w:p>
     <w:p>
@@ -5772,47 +5063,7 @@
         <w:spacing w:before="0"/>
       </w:pPr>
       <w:r>
-        <w:t xml:space="preserve">Visual </w:t>
-      </w:r>
-      <w:proofErr w:type="spellStart"/>
-      <w:r>
-        <w:t>Novel</w:t>
-      </w:r>
-      <w:proofErr w:type="spellEnd"/>
-      <w:r>
-        <w:t xml:space="preserve"> </w:t>
-      </w:r>
-      <w:proofErr w:type="spellStart"/>
-      <w:r>
-        <w:t>Toolkitillä</w:t>
-      </w:r>
-      <w:proofErr w:type="spellEnd"/>
-      <w:r>
-        <w:t xml:space="preserve"> voidaan julkaista itsenäisiä (standalone) julkaisuja </w:t>
-      </w:r>
-      <w:proofErr w:type="spellStart"/>
-      <w:r>
-        <w:t>Unityn</w:t>
-      </w:r>
-      <w:proofErr w:type="spellEnd"/>
-      <w:r>
-        <w:t xml:space="preserve"> tukemille alustoille sekä web-sovelluksia jotka toimivat verkkoselaimessa Unity Web Playerillä. Unity tukee tällä hetkellä kuuttatoista eri alustaa sisältäen kaikki yleisimmät alustat. (Unity 2014a.) Tähän mennessä julkaistuista novelleista ei löydy tietoa. Visual </w:t>
-      </w:r>
-      <w:proofErr w:type="spellStart"/>
-      <w:r>
-        <w:t>Novel</w:t>
-      </w:r>
-      <w:proofErr w:type="spellEnd"/>
-      <w:r>
-        <w:t xml:space="preserve"> Toolkit käyttää </w:t>
-      </w:r>
-      <w:proofErr w:type="spellStart"/>
-      <w:r>
-        <w:t>Unityn</w:t>
-      </w:r>
-      <w:proofErr w:type="spellEnd"/>
-      <w:r>
-        <w:t xml:space="preserve"> lisenssiä. Tämä tarkoittaa, että lähdekoodi on suljettua mutta julkaisujen julkaisu on ilmaista lisenssin sallimissa rajoissa (Unity 2014b). </w:t>
+        <w:t xml:space="preserve">Visual Novel Toolkitillä voidaan julkaista itsenäisiä (standalone) julkaisuja Unityn tukemille alustoille sekä web-sovelluksia jotka toimivat verkkoselaimessa Unity Web Playerillä. Unity tukee tällä hetkellä kuuttatoista eri alustaa sisältäen kaikki yleisimmät alustat. (Unity 2014a.) Tähän mennessä julkaistuista novelleista ei löydy tietoa. Visual Novel Toolkit käyttää Unityn lisenssiä. Tämä tarkoittaa, että lähdekoodi on suljettua mutta julkaisujen julkaisu on ilmaista lisenssin sallimissa rajoissa (Unity 2014b). </w:t>
       </w:r>
     </w:p>
     <w:p>
@@ -5838,189 +5089,7 @@
           <w:color w:val="000000"/>
         </w:rPr>
         <w:lastRenderedPageBreak/>
-        <w:t xml:space="preserve">Yhteenvetona voin todeta, että Visual </w:t>
-      </w:r>
-      <w:proofErr w:type="spellStart"/>
-      <w:r>
-        <w:rPr>
-          <w:color w:val="000000"/>
-        </w:rPr>
-        <w:t>Novel</w:t>
-      </w:r>
-      <w:proofErr w:type="spellEnd"/>
-      <w:r>
-        <w:rPr>
-          <w:color w:val="000000"/>
-        </w:rPr>
-        <w:t xml:space="preserve"> Toolkit on suljetun lähdekoodin työkalu usealle eri käyttöjärjestelmälle. </w:t>
-      </w:r>
-      <w:proofErr w:type="spellStart"/>
-      <w:r>
-        <w:rPr>
-          <w:color w:val="000000"/>
-        </w:rPr>
-        <w:t>Unityn</w:t>
-      </w:r>
-      <w:proofErr w:type="spellEnd"/>
-      <w:r>
-        <w:rPr>
-          <w:color w:val="000000"/>
-        </w:rPr>
-        <w:t xml:space="preserve"> tarjoaman laajan laitetuen ansiosta Visual </w:t>
-      </w:r>
-      <w:proofErr w:type="spellStart"/>
-      <w:r>
-        <w:rPr>
-          <w:color w:val="000000"/>
-        </w:rPr>
-        <w:t>Novel</w:t>
-      </w:r>
-      <w:proofErr w:type="spellEnd"/>
-      <w:r>
-        <w:rPr>
-          <w:color w:val="000000"/>
-        </w:rPr>
-        <w:t xml:space="preserve"> Toolkit soveltuu paikallisten (standalone) sekä web-sovellusten julkaisuun. Myös tiedostotuki on </w:t>
-      </w:r>
-      <w:proofErr w:type="spellStart"/>
-      <w:r>
-        <w:rPr>
-          <w:color w:val="000000"/>
-        </w:rPr>
-        <w:t>Unityn</w:t>
-      </w:r>
-      <w:proofErr w:type="spellEnd"/>
-      <w:r>
-        <w:rPr>
-          <w:color w:val="000000"/>
-        </w:rPr>
-        <w:t xml:space="preserve"> myötä varsin kattava (Unity 2014c). Visual </w:t>
-      </w:r>
-      <w:proofErr w:type="spellStart"/>
-      <w:r>
-        <w:rPr>
-          <w:color w:val="000000"/>
-        </w:rPr>
-        <w:t>Novel</w:t>
-      </w:r>
-      <w:proofErr w:type="spellEnd"/>
-      <w:r>
-        <w:rPr>
-          <w:color w:val="000000"/>
-        </w:rPr>
-        <w:t xml:space="preserve"> Toolkit ei tue skriptikieliä ja kaikki ohjelmointi tehdään graafisesti editorin työkalulla. Se sopii mielestäni kehittäjille jotka käyttävät paljon </w:t>
-      </w:r>
-      <w:proofErr w:type="spellStart"/>
-      <w:r>
-        <w:rPr>
-          <w:color w:val="000000"/>
-        </w:rPr>
-        <w:t>Unityä</w:t>
-      </w:r>
-      <w:proofErr w:type="spellEnd"/>
-      <w:r>
-        <w:rPr>
-          <w:color w:val="000000"/>
-        </w:rPr>
-        <w:t xml:space="preserve"> kehitystyössään. Näin he voivat pysyä tutussa ympäristössä myös kehittäessä visuaalisia novelleja. Toisaalta jos kehittäjä ei käytä </w:t>
-      </w:r>
-      <w:proofErr w:type="spellStart"/>
-      <w:r>
-        <w:rPr>
-          <w:color w:val="000000"/>
-        </w:rPr>
-        <w:t>Unityä</w:t>
-      </w:r>
-      <w:proofErr w:type="spellEnd"/>
-      <w:r>
-        <w:rPr>
-          <w:color w:val="000000"/>
-        </w:rPr>
-        <w:t xml:space="preserve"> aiheuttaa sen käyttöönotto lisätyötä kehittäjälle, jolloin muut kehitysympäristöt voivat olla parempi vaihtoehto. Tämä on ainoa maksullinen kehitysympäristö jonka käyttöönotossa tulee ottaa huomioon myös </w:t>
-      </w:r>
-      <w:proofErr w:type="spellStart"/>
-      <w:r>
-        <w:rPr>
-          <w:color w:val="000000"/>
-        </w:rPr>
-        <w:t>Unityn</w:t>
-      </w:r>
-      <w:proofErr w:type="spellEnd"/>
-      <w:r>
-        <w:rPr>
-          <w:color w:val="000000"/>
-        </w:rPr>
-        <w:t xml:space="preserve"> </w:t>
-      </w:r>
-      <w:proofErr w:type="spellStart"/>
-      <w:r>
-        <w:rPr>
-          <w:color w:val="000000"/>
-        </w:rPr>
-        <w:t>lisenssointi</w:t>
-      </w:r>
-      <w:proofErr w:type="spellEnd"/>
-      <w:r>
-        <w:rPr>
-          <w:color w:val="000000"/>
-        </w:rPr>
-        <w:t xml:space="preserve">. </w:t>
-      </w:r>
-      <w:proofErr w:type="spellStart"/>
-      <w:r>
-        <w:rPr>
-          <w:color w:val="000000"/>
-        </w:rPr>
-        <w:t>Unitystä</w:t>
-      </w:r>
-      <w:proofErr w:type="spellEnd"/>
-      <w:r>
-        <w:rPr>
-          <w:color w:val="000000"/>
-        </w:rPr>
-        <w:t xml:space="preserve"> on saatavilla ilmainen ja maksullinen versio. Ilmaisessa versiossa on rajoituksia julkaisujen suhteen. Rajoitukset ovat nähtävillä liitteessä Unity 2014b. Dokumentaationa toimii kehittäjän kotisivuilta löytyvät 74-sivuinen käyttöopas sekä äänieditori-opas (</w:t>
-      </w:r>
-      <w:proofErr w:type="spellStart"/>
-      <w:r>
-        <w:rPr>
-          <w:color w:val="000000"/>
-        </w:rPr>
-        <w:t>Sol-tribe</w:t>
-      </w:r>
-      <w:proofErr w:type="spellEnd"/>
-      <w:r>
-        <w:rPr>
-          <w:color w:val="000000"/>
-        </w:rPr>
-        <w:t xml:space="preserve"> 2014c). Oppaat ovat mielestäni ainakin </w:t>
-      </w:r>
-      <w:proofErr w:type="spellStart"/>
-      <w:r>
-        <w:rPr>
-          <w:color w:val="000000"/>
-        </w:rPr>
-        <w:t>Unityn</w:t>
-      </w:r>
-      <w:proofErr w:type="spellEnd"/>
-      <w:r>
-        <w:rPr>
-          <w:color w:val="000000"/>
-        </w:rPr>
-        <w:t xml:space="preserve"> tuntevalle tarpeeksi kattavat. Kehittäjäyhteisö löytyy </w:t>
-      </w:r>
-      <w:proofErr w:type="spellStart"/>
-      <w:r>
-        <w:rPr>
-          <w:color w:val="000000"/>
-        </w:rPr>
-        <w:t>Unityn</w:t>
-      </w:r>
-      <w:proofErr w:type="spellEnd"/>
-      <w:r>
-        <w:rPr>
-          <w:color w:val="000000"/>
-        </w:rPr>
-        <w:t xml:space="preserve"> forumilta jossa on useita aiheeseen liittyviä keskusteluja (Unity 2014).</w:t>
+        <w:t>Yhteenvetona voin todeta, että Visual Novel Toolkit on suljetun lähdekoodin työkalu usealle eri käyttöjärjestelmälle. Unityn tarjoaman laajan laitetuen ansiosta Visual Novel Toolkit soveltuu paikallisten (standalone) sekä web-sovellusten julkaisuun. Myös tiedostotuki on Unityn myötä varsin kattava (Unity 2014c). Visual Novel Toolkit ei tue skriptikieliä ja kaikki ohjelmointi tehdään graafisesti editorin työkalulla. Se sopii mielestäni kehittäjille jotka käyttävät paljon Unityä kehitystyössään. Näin he voivat pysyä tutussa ympäristössä myös kehittäessä visuaalisia novelleja. Toisaalta jos kehittäjä ei käytä Unityä aiheuttaa sen käyttöönotto lisätyötä kehittäjälle, jolloin muut kehitysympäristöt voivat olla parempi vaihtoehto. Tämä on ainoa maksullinen kehitysympäristö jonka käyttöönotossa tulee ottaa huomioon myös Unityn lisenssointi. Unitystä on saatavilla ilmainen ja maksullinen versio. Ilmaisessa versiossa on rajoituksia julkaisujen suhteen. Rajoitukset ovat nähtävillä liitteessä Unity 2014b. Dokumentaationa toimii kehittäjän kotisivuilta löytyvät 74-sivuinen käyttöopas sekä äänieditori-opas (Sol-tribe 2014c). Oppaat ovat mielestäni ainakin Unityn tuntevalle tarpeeksi kattavat. Kehittäjäyhteisö löytyy Unityn forumilta jossa on useita aiheeseen liittyviä keskusteluja (Unity 2014).</w:t>
       </w:r>
     </w:p>
     <w:p>
@@ -6038,15 +5107,7 @@
         <w:spacing w:before="0" w:line="240" w:lineRule="auto"/>
       </w:pPr>
       <w:r>
-        <w:t xml:space="preserve">Visual </w:t>
-      </w:r>
-      <w:proofErr w:type="spellStart"/>
-      <w:r>
-        <w:t>Novel</w:t>
-      </w:r>
-      <w:proofErr w:type="spellEnd"/>
-      <w:r>
-        <w:t xml:space="preserve"> Toolkitin ominaisuuksia</w:t>
+        <w:t>Visual Novel Toolkitin ominaisuuksia</w:t>
       </w:r>
       <w:r>
         <w:rPr>
@@ -6055,15 +5116,7 @@
         <w:t xml:space="preserve">. </w:t>
       </w:r>
       <w:r>
-        <w:t xml:space="preserve">(Asset </w:t>
-      </w:r>
-      <w:proofErr w:type="spellStart"/>
-      <w:r>
-        <w:t>Store</w:t>
-      </w:r>
-      <w:proofErr w:type="spellEnd"/>
-      <w:r>
-        <w:t xml:space="preserve"> 2014.)</w:t>
+        <w:t>(Asset Store 2014.)</w:t>
       </w:r>
     </w:p>
     <w:p>
@@ -6296,35 +5349,7 @@
               <w:rPr>
                 <w:color w:val="000000"/>
               </w:rPr>
-              <w:t xml:space="preserve">WYSIWYG-editori </w:t>
-            </w:r>
-            <w:proofErr w:type="spellStart"/>
-            <w:r>
-              <w:rPr>
-                <w:color w:val="000000"/>
-              </w:rPr>
-              <w:t>Unityn</w:t>
-            </w:r>
-            <w:proofErr w:type="spellEnd"/>
-            <w:r>
-              <w:rPr>
-                <w:color w:val="000000"/>
-              </w:rPr>
-              <w:t xml:space="preserve"> </w:t>
-            </w:r>
-            <w:proofErr w:type="spellStart"/>
-            <w:r>
-              <w:rPr>
-                <w:color w:val="000000"/>
-              </w:rPr>
-              <w:t>GameView</w:t>
-            </w:r>
-            <w:proofErr w:type="spellEnd"/>
-            <w:r>
-              <w:rPr>
-                <w:color w:val="000000"/>
-              </w:rPr>
-              <w:t>-tilassa</w:t>
+              <w:t>WYSIWYG-editori Unityn GameView-tilassa</w:t>
             </w:r>
           </w:p>
           <w:p>
@@ -6336,19 +5361,11 @@
               </w:numPr>
               <w:spacing w:before="0"/>
             </w:pPr>
-            <w:proofErr w:type="spellStart"/>
             <w:r>
               <w:rPr>
                 <w:color w:val="000000"/>
               </w:rPr>
-              <w:t>KiriKiri</w:t>
-            </w:r>
-            <w:proofErr w:type="spellEnd"/>
-            <w:r>
-              <w:rPr>
-                <w:color w:val="000000"/>
-              </w:rPr>
-              <w:t>-skriptauskieli</w:t>
+              <w:t>KiriKiri-skriptauskieli</w:t>
             </w:r>
           </w:p>
         </w:tc>
@@ -6465,21 +5482,12 @@
                 <w:color w:val="000000"/>
               </w:rPr>
             </w:pPr>
-            <w:proofErr w:type="spellStart"/>
             <w:r>
               <w:rPr>
                 <w:rFonts w:ascii="Arial" w:cs="Arial"/>
                 <w:color w:val="000000"/>
               </w:rPr>
-              <w:t>Unityn</w:t>
-            </w:r>
-            <w:proofErr w:type="spellEnd"/>
-            <w:r>
-              <w:rPr>
-                <w:rFonts w:ascii="Arial" w:cs="Arial"/>
-                <w:color w:val="000000"/>
-              </w:rPr>
-              <w:t xml:space="preserve"> tukemat alustat</w:t>
+              <w:t>Unityn tukemat alustat</w:t>
             </w:r>
           </w:p>
         </w:tc>
@@ -6510,19 +5518,11 @@
               <w:pStyle w:val="Tekstiopinnayte"/>
               <w:spacing w:before="0"/>
             </w:pPr>
-            <w:proofErr w:type="spellStart"/>
             <w:r>
               <w:rPr>
                 <w:color w:val="000000"/>
               </w:rPr>
-              <w:t>Unityn</w:t>
-            </w:r>
-            <w:proofErr w:type="spellEnd"/>
-            <w:r>
-              <w:rPr>
-                <w:color w:val="000000"/>
-              </w:rPr>
-              <w:t xml:space="preserve"> tukemat alustat</w:t>
+              <w:t>Unityn tukemat alustat</w:t>
             </w:r>
           </w:p>
         </w:tc>
@@ -6610,55 +5610,7 @@
         <w:spacing w:before="0"/>
       </w:pPr>
       <w:r>
-        <w:t xml:space="preserve">Novelty on Erik </w:t>
-      </w:r>
-      <w:proofErr w:type="spellStart"/>
-      <w:r>
-        <w:t>Benerdalin</w:t>
-      </w:r>
-      <w:proofErr w:type="spellEnd"/>
-      <w:r>
-        <w:t xml:space="preserve"> kehittämä kehitysympäristö visuaalisten novellien kehittämiseen. Kehitystyö alkoi sivuprojektina vuonna 2007. Ensimmäinen alpha-versio ilmestyi heinäkuussa 2008. (</w:t>
-      </w:r>
-      <w:proofErr w:type="spellStart"/>
-      <w:r>
-        <w:t>Benerdal</w:t>
-      </w:r>
-      <w:proofErr w:type="spellEnd"/>
-      <w:r>
-        <w:t xml:space="preserve"> 2014a.) Luvun lopussa olevassa taulukossa ”</w:t>
-      </w:r>
-      <w:proofErr w:type="spellStart"/>
-      <w:r>
-        <w:t>Noveltyn</w:t>
-      </w:r>
-      <w:proofErr w:type="spellEnd"/>
-      <w:r>
-        <w:t xml:space="preserve"> ominaisuuksia”, esitetty versio 0.8.9 on julkaistu 14.12.2010. Viimeisin päivitys </w:t>
-      </w:r>
-      <w:proofErr w:type="spellStart"/>
-      <w:r>
-        <w:t>Noveltyn</w:t>
-      </w:r>
-      <w:proofErr w:type="spellEnd"/>
-      <w:r>
-        <w:t xml:space="preserve"> kotisivuilla kehittäjän toimesta on forumilla vuodelta 2012. Pääasiallinen uutisointi näyttääkin siirtyneen kehittäjän henkilökohtaiselle Twitter-tilille. (</w:t>
-      </w:r>
-      <w:proofErr w:type="spellStart"/>
-      <w:r>
-        <w:t>Benerdal</w:t>
-      </w:r>
-      <w:proofErr w:type="spellEnd"/>
-      <w:r>
-        <w:t xml:space="preserve"> 2014b.) Kotisivujen forumilla on viestejä tältä vuodelta ja muutamia kuluvalta kuulta (lokakuu), joten jonkin asteista aktiivisuutta kehitysympäristön parissa on edelleen. Aktiivisuus on kuitenkin sen verran vähäistä ja viimeisestä julkaisusta on jo niin pitkä aika, etten luokittele </w:t>
-      </w:r>
-      <w:proofErr w:type="spellStart"/>
-      <w:r>
-        <w:t>Noveltyä</w:t>
-      </w:r>
-      <w:proofErr w:type="spellEnd"/>
-      <w:r>
-        <w:t xml:space="preserve"> aktiiviseksi työkaluksi.</w:t>
+        <w:t>Novelty on Erik Benerdalin kehittämä kehitysympäristö visuaalisten novellien kehittämiseen. Kehitystyö alkoi sivuprojektina vuonna 2007. Ensimmäinen alpha-versio ilmestyi heinäkuussa 2008. (Benerdal 2014a.) Luvun lopussa olevassa taulukossa ”Noveltyn ominaisuuksia”, esitetty versio 0.8.9 on julkaistu 14.12.2010. Viimeisin päivitys Noveltyn kotisivuilla kehittäjän toimesta on forumilla vuodelta 2012. Pääasiallinen uutisointi näyttääkin siirtyneen kehittäjän henkilökohtaiselle Twitter-tilille. (Benerdal 2014b.) Kotisivujen forumilla on viestejä tältä vuodelta ja muutamia kuluvalta kuulta (lokakuu), joten jonkin asteista aktiivisuutta kehitysympäristön parissa on edelleen. Aktiivisuus on kuitenkin sen verran vähäistä ja viimeisestä julkaisusta on jo niin pitkä aika, etten luokittele Noveltyä aktiiviseksi työkaluksi.</w:t>
       </w:r>
     </w:p>
     <w:p>
@@ -6672,37 +5624,8 @@
         <w:pStyle w:val="Tekstiopinnayte"/>
         <w:spacing w:before="0"/>
       </w:pPr>
-      <w:proofErr w:type="spellStart"/>
-      <w:r>
-        <w:t>Noveltyssä</w:t>
-      </w:r>
-      <w:proofErr w:type="spellEnd"/>
-      <w:r>
-        <w:t xml:space="preserve"> on poikkeava suunnitteluratkaisu muihin työkaluihin verrattuna: se on suunniteltu olio-ohjelmointimallin mukaiseksi. Tämä tarkoittaa, että kaikki julkaisussa käytettävät resurssit määritellään olioiksi </w:t>
-      </w:r>
-      <w:proofErr w:type="spellStart"/>
-      <w:r>
-        <w:t>NoveltyML</w:t>
-      </w:r>
-      <w:proofErr w:type="spellEnd"/>
-      <w:r>
-        <w:t xml:space="preserve">-merkintäkielellä. (Novelty 2014a.) </w:t>
-      </w:r>
-      <w:proofErr w:type="spellStart"/>
-      <w:r>
-        <w:t>Noveltyn</w:t>
-      </w:r>
-      <w:proofErr w:type="spellEnd"/>
-      <w:r>
-        <w:t xml:space="preserve"> päätyökalu on WYSIWYG-editori jossa kehitystyö tapahtuu. Editorilla hallinnoidaan olioita sekä kehitetään tarinalle dialogi ja ehdot. Ehdot (actions) toimivat graafisina ohjelmointikomponentteina jotka määrittävät tarinan toiminnallisuuden ja etenemislogiikan. Ehtojen lisäksi voidaan luoda omia toiminnallisuuksia </w:t>
-      </w:r>
-      <w:proofErr w:type="spellStart"/>
-      <w:r>
-        <w:t>AngleScript</w:t>
-      </w:r>
-      <w:proofErr w:type="spellEnd"/>
-      <w:r>
-        <w:t>-skriptikieltä käyttäen. (Novelty 2014b; Novelty 2014c.)</w:t>
+      <w:r>
+        <w:t>Noveltyssä on poikkeava suunnitteluratkaisu muihin työkaluihin verrattuna: se on suunniteltu olio-ohjelmointimallin mukaiseksi. Tämä tarkoittaa, että kaikki julkaisussa käytettävät resurssit määritellään olioiksi NoveltyML-merkintäkielellä. (Novelty 2014a.) Noveltyn päätyökalu on WYSIWYG-editori jossa kehitystyö tapahtuu. Editorilla hallinnoidaan olioita sekä kehitetään tarinalle dialogi ja ehdot. Ehdot (actions) toimivat graafisina ohjelmointikomponentteina jotka määrittävät tarinan toiminnallisuuden ja etenemislogiikan. Ehtojen lisäksi voidaan luoda omia toiminnallisuuksia AngleScript-skriptikieltä käyttäen. (Novelty 2014b; Novelty 2014c.)</w:t>
       </w:r>
     </w:p>
     <w:p>
@@ -6716,29 +5639,8 @@
         <w:pStyle w:val="Tekstiopinnayte"/>
         <w:spacing w:before="0"/>
       </w:pPr>
-      <w:proofErr w:type="spellStart"/>
-      <w:r>
-        <w:t>Noveltyllä</w:t>
-      </w:r>
-      <w:proofErr w:type="spellEnd"/>
-      <w:r>
-        <w:t xml:space="preserve"> tehtyjen novellien määrästä ei ole virallista lukua mutta </w:t>
-      </w:r>
-      <w:proofErr w:type="spellStart"/>
-      <w:r>
-        <w:t>Noveltyn</w:t>
-      </w:r>
-      <w:proofErr w:type="spellEnd"/>
-      <w:r>
-        <w:t xml:space="preserve"> kotisivujen forumilla on oma keskustelualue jossa voi esitellä </w:t>
-      </w:r>
-      <w:proofErr w:type="spellStart"/>
-      <w:r>
-        <w:t>Noveltylla</w:t>
-      </w:r>
-      <w:proofErr w:type="spellEnd"/>
-      <w:r>
-        <w:t xml:space="preserve"> kehitettyjä </w:t>
+      <w:r>
+        <w:t xml:space="preserve">Noveltyllä tehtyjen novellien määrästä ei ole virallista lukua mutta Noveltyn kotisivujen forumilla on oma keskustelualue jossa voi esitellä Noveltylla kehitettyjä </w:t>
       </w:r>
       <w:r>
         <w:lastRenderedPageBreak/>
@@ -6757,63 +5659,7 @@
         <w:rPr>
           <w:color w:val="000000"/>
         </w:rPr>
-        <w:t xml:space="preserve">Yhteenvetona voin todeta, että Novelty on suljetun lähdekoodin kehitysympäristö Microsoft Windows -käyttöjärjestelmälle. Se soveltuu itsenäisten (standalone) julkaisujen kehitykseen. Tiedostotukea ei ole ilmoitettu kotisivuilla. </w:t>
-      </w:r>
-      <w:proofErr w:type="spellStart"/>
-      <w:r>
-        <w:rPr>
-          <w:color w:val="000000"/>
-        </w:rPr>
-        <w:t>Noveltyssä</w:t>
-      </w:r>
-      <w:proofErr w:type="spellEnd"/>
-      <w:r>
-        <w:rPr>
-          <w:color w:val="000000"/>
-        </w:rPr>
-        <w:t xml:space="preserve"> on tuki </w:t>
-      </w:r>
-      <w:proofErr w:type="spellStart"/>
-      <w:r>
-        <w:rPr>
-          <w:color w:val="000000"/>
-        </w:rPr>
-        <w:t>AngelScript</w:t>
-      </w:r>
-      <w:proofErr w:type="spellEnd"/>
-      <w:r>
-        <w:rPr>
-          <w:color w:val="000000"/>
-        </w:rPr>
-        <w:t xml:space="preserve">-skriptikielellä sekä editorissa on työkalu graafiselle ohjelmoinnille, joten molemmat ohjelmointimuodot on katettu. Novelty on dokumentoitu kattavasti ja kotisivujen forumin julkaisukeskustelusta päätellen sillä on tehty yli sata julkaisua. Viimeisen version julkaisusta on kulunut jo kohta neljä vuotta eikä uusista julkaisuista ole ilmoitettu. Lisäksi lähdekoodi on suljettua, joten ulkopuoliset tahot eivät voi kehittää sitä. Kotisivujen forumilla on viestejä tältä vuodelta mutta vai muutama tältä kuulta (lokakuu). Tukea kehitystyöhön uskoisin löytyvän helposti kotisivujen forumilta ja </w:t>
-      </w:r>
-      <w:proofErr w:type="spellStart"/>
-      <w:r>
-        <w:rPr>
-          <w:color w:val="000000"/>
-        </w:rPr>
-        <w:t>Lemme</w:t>
-      </w:r>
-      <w:proofErr w:type="spellEnd"/>
-      <w:r>
-        <w:rPr>
-          <w:color w:val="000000"/>
-        </w:rPr>
-        <w:t xml:space="preserve"> Soft Forumilta. Novelty on mielestäni vaihtoehto </w:t>
-      </w:r>
-      <w:proofErr w:type="spellStart"/>
-      <w:r>
-        <w:rPr>
-          <w:color w:val="000000"/>
-        </w:rPr>
-        <w:t>Ren’pylle</w:t>
-      </w:r>
-      <w:proofErr w:type="spellEnd"/>
-      <w:r>
-        <w:rPr>
-          <w:color w:val="000000"/>
-        </w:rPr>
-        <w:t xml:space="preserve"> silloin kun halutaan ohjelmoida vain graafisesti. Muissa tapauksissa kuten avoimessa lähdekoodissa, käyttöjärjestelmien kattavuudessa ja työkalun kehittäjän sekä kehittäjän yhteisön aktiivisuudessa Ren’py on parempi vaihtoehto.</w:t>
+        <w:t>Yhteenvetona voin todeta, että Novelty on suljetun lähdekoodin kehitysympäristö Microsoft Windows -käyttöjärjestelmälle. Se soveltuu itsenäisten (standalone) julkaisujen kehitykseen. Tiedostotukea ei ole ilmoitettu kotisivuilla. Noveltyssä on tuki AngelScript-skriptikielellä sekä editorissa on työkalu graafiselle ohjelmoinnille, joten molemmat ohjelmointimuodot on katettu. Novelty on dokumentoitu kattavasti ja kotisivujen forumin julkaisukeskustelusta päätellen sillä on tehty yli sata julkaisua. Viimeisen version julkaisusta on kulunut jo kohta neljä vuotta eikä uusista julkaisuista ole ilmoitettu. Lisäksi lähdekoodi on suljettua, joten ulkopuoliset tahot eivät voi kehittää sitä. Kotisivujen forumilla on viestejä tältä vuodelta mutta vai muutama tältä kuulta (lokakuu). Tukea kehitystyöhön uskoisin löytyvän helposti kotisivujen forumilta ja Lemme Soft Forumilta. Novelty on mielestäni vaihtoehto Ren’pylle silloin kun halutaan ohjelmoida vain graafisesti. Muissa tapauksissa kuten avoimessa lähdekoodissa, käyttöjärjestelmien kattavuudessa ja työkalun kehittäjän sekä kehittäjän yhteisön aktiivisuudessa Ren’py on parempi vaihtoehto.</w:t>
       </w:r>
     </w:p>
     <w:p>
@@ -6830,14 +5676,8 @@
         <w:pStyle w:val="Tekstiopinnayte"/>
         <w:spacing w:before="0" w:line="240" w:lineRule="auto"/>
       </w:pPr>
-      <w:bookmarkStart w:id="18" w:name="_GoBack"/>
-      <w:proofErr w:type="spellStart"/>
-      <w:r>
-        <w:t>Noveltyn</w:t>
-      </w:r>
-      <w:proofErr w:type="spellEnd"/>
-      <w:r>
-        <w:t xml:space="preserve"> ominaisuuksia</w:t>
+      <w:r>
+        <w:t>Noveltyn ominaisuuksia</w:t>
       </w:r>
       <w:r>
         <w:rPr>
@@ -6882,7 +5722,6 @@
             <w:gridSpan w:val="2"/>
             <w:shd w:val="clear" w:color="auto" w:fill="auto"/>
           </w:tcPr>
-          <w:bookmarkEnd w:id="18"/>
           <w:p>
             <w:pPr>
               <w:pStyle w:val="Tekstiopinnayte"/>
@@ -6926,19 +5765,11 @@
                 <w:color w:val="000000"/>
               </w:rPr>
             </w:pPr>
-            <w:proofErr w:type="spellStart"/>
             <w:r>
               <w:rPr>
                 <w:color w:val="000000"/>
               </w:rPr>
-              <w:t>Beta</w:t>
-            </w:r>
-            <w:proofErr w:type="spellEnd"/>
-            <w:r>
-              <w:rPr>
-                <w:color w:val="000000"/>
-              </w:rPr>
-              <w:t xml:space="preserve"> 0.8.9. </w:t>
+              <w:t xml:space="preserve">Beta 0.8.9. </w:t>
             </w:r>
           </w:p>
         </w:tc>
@@ -7034,21 +5865,12 @@
                 <w:color w:val="000000"/>
               </w:rPr>
             </w:pPr>
-            <w:proofErr w:type="spellStart"/>
             <w:r>
               <w:rPr>
                 <w:rFonts w:ascii="Arial" w:cs="Arial"/>
                 <w:color w:val="000000"/>
               </w:rPr>
-              <w:t>NoveltyML</w:t>
-            </w:r>
-            <w:proofErr w:type="spellEnd"/>
-            <w:r>
-              <w:rPr>
-                <w:rFonts w:ascii="Arial" w:cs="Arial"/>
-                <w:color w:val="000000"/>
-              </w:rPr>
-              <w:t>-merkintäkieli resurssien määrittelyyn olio-ohjelmointimallin mukaiseksi olioksi</w:t>
+              <w:t>NoveltyML-merkintäkieli resurssien määrittelyyn olio-ohjelmointimallin mukaiseksi olioksi</w:t>
             </w:r>
           </w:p>
           <w:p>
@@ -7105,16 +5927,8 @@
               <w:rPr>
                 <w:color w:val="000000"/>
               </w:rPr>
-              <w:t xml:space="preserve">tuki </w:t>
-            </w:r>
-            <w:proofErr w:type="spellStart"/>
-            <w:r>
-              <w:rPr>
-                <w:color w:val="000000"/>
-              </w:rPr>
-              <w:t>AngleScript-skriptauskielelle</w:t>
-            </w:r>
-            <w:proofErr w:type="spellEnd"/>
+              <w:t>tuki AngleScript-skriptauskielelle</w:t>
+            </w:r>
           </w:p>
           <w:p>
             <w:pPr>
@@ -7129,7 +5943,6 @@
                 <w:color w:val="000000"/>
               </w:rPr>
             </w:pPr>
-            <w:proofErr w:type="gramStart"/>
             <w:r>
               <w:rPr>
                 <w:rFonts w:ascii="Arial" w:cs="Arial"/>
@@ -7137,7 +5950,6 @@
               </w:rPr>
               <w:t>C++:lla ja Javalla toteutettu pelimoottori</w:t>
             </w:r>
-            <w:proofErr w:type="gramEnd"/>
           </w:p>
         </w:tc>
       </w:tr>
@@ -7266,16 +6078,8 @@
                 <w:color w:val="000000"/>
               </w:rPr>
               <w:lastRenderedPageBreak/>
-              <w:t xml:space="preserve">vaatii DirectX 9.0c </w:t>
-            </w:r>
-            <w:proofErr w:type="spellStart"/>
-            <w:r>
-              <w:rPr>
-                <w:color w:val="000000"/>
-              </w:rPr>
-              <w:t>API:n</w:t>
-            </w:r>
-            <w:proofErr w:type="spellEnd"/>
+              <w:t>vaatii DirectX 9.0c API:n</w:t>
+            </w:r>
           </w:p>
         </w:tc>
       </w:tr>
@@ -7326,24 +6130,16 @@
           <w:lang w:val="fi-FI"/>
         </w:rPr>
       </w:pPr>
-      <w:bookmarkStart w:id="19" w:name="_Toc275200448"/>
-      <w:bookmarkStart w:id="20" w:name="_Toc402538529"/>
+      <w:bookmarkStart w:id="18" w:name="_Toc275200448"/>
+      <w:bookmarkStart w:id="19" w:name="_Toc402538529"/>
       <w:r>
         <w:rPr>
           <w:lang w:val="fi-FI"/>
         </w:rPr>
-        <w:t>JS-</w:t>
-      </w:r>
-      <w:proofErr w:type="spellStart"/>
-      <w:r>
-        <w:rPr>
-          <w:lang w:val="fi-FI"/>
-        </w:rPr>
-        <w:t>Vine</w:t>
-      </w:r>
+        <w:t>JS-Vine</w:t>
+      </w:r>
+      <w:bookmarkEnd w:id="18"/>
       <w:bookmarkEnd w:id="19"/>
-      <w:bookmarkEnd w:id="20"/>
-      <w:proofErr w:type="spellEnd"/>
     </w:p>
     <w:p/>
     <w:p>
@@ -7352,63 +6148,7 @@
         <w:spacing w:before="0"/>
       </w:pPr>
       <w:r>
-        <w:t>JS-</w:t>
-      </w:r>
-      <w:proofErr w:type="spellStart"/>
-      <w:r>
-        <w:t>Vine</w:t>
-      </w:r>
-      <w:proofErr w:type="spellEnd"/>
-      <w:r>
-        <w:t xml:space="preserve"> on J. David </w:t>
-      </w:r>
-      <w:proofErr w:type="spellStart"/>
-      <w:r>
-        <w:t>Eisenbergin</w:t>
-      </w:r>
-      <w:proofErr w:type="spellEnd"/>
-      <w:r>
-        <w:t xml:space="preserve"> kehittämä moottori visuaalisten novellien ja esitysten kehittämiseen (</w:t>
-      </w:r>
-      <w:proofErr w:type="spellStart"/>
-      <w:r>
-        <w:t>Eisenberg</w:t>
-      </w:r>
-      <w:proofErr w:type="spellEnd"/>
-      <w:r>
-        <w:t xml:space="preserve"> 2014a). Hän kehitti moottorin esitelläkseen työtään verkossa visuaalisen novellin muodossa (</w:t>
-      </w:r>
-      <w:proofErr w:type="spellStart"/>
-      <w:r>
-        <w:t>Eisenberg</w:t>
-      </w:r>
-      <w:proofErr w:type="spellEnd"/>
-      <w:r>
-        <w:t xml:space="preserve"> 2014b). </w:t>
-      </w:r>
-      <w:proofErr w:type="spellStart"/>
-      <w:r>
-        <w:t>Eisenbergin</w:t>
-      </w:r>
-      <w:proofErr w:type="spellEnd"/>
-      <w:r>
-        <w:t xml:space="preserve"> GitHub-tilin JS-</w:t>
-      </w:r>
-      <w:proofErr w:type="spellStart"/>
-      <w:r>
-        <w:t>Vine</w:t>
-      </w:r>
-      <w:proofErr w:type="spellEnd"/>
-      <w:r>
-        <w:t>-haaraan tehdyt lisäykset alkoivat kesäkuussa 2011. Viimeisin lisäys on marraskuulta 2011. (</w:t>
-      </w:r>
-      <w:proofErr w:type="spellStart"/>
-      <w:r>
-        <w:t>Eisenberg</w:t>
-      </w:r>
-      <w:proofErr w:type="spellEnd"/>
-      <w:r>
-        <w:t xml:space="preserve"> 2014c.) Tämän jälkeen kehitystyö näyttää päättyneen.</w:t>
+        <w:t>JS-Vine on J. David Eisenbergin kehittämä moottori visuaalisten novellien ja esitysten kehittämiseen (Eisenberg 2014a). Hän kehitti moottorin esitelläkseen työtään verkossa visuaalisen novellin muodossa (Eisenberg 2014b). Eisenbergin GitHub-tilin JS-Vine-haaraan tehdyt lisäykset alkoivat kesäkuussa 2011. Viimeisin lisäys on marraskuulta 2011. (Eisenberg 2014c.) Tämän jälkeen kehitystyö näyttää päättyneen.</w:t>
       </w:r>
     </w:p>
     <w:p>
@@ -7423,31 +6163,7 @@
         <w:spacing w:before="0"/>
       </w:pPr>
       <w:r>
-        <w:t>JS-</w:t>
-      </w:r>
-      <w:proofErr w:type="spellStart"/>
-      <w:r>
-        <w:t>Vinen</w:t>
-      </w:r>
-      <w:proofErr w:type="spellEnd"/>
-      <w:r>
-        <w:t xml:space="preserve"> moottorina toimii yksittäinen JavaScript-tiedosto (</w:t>
-      </w:r>
-      <w:proofErr w:type="spellStart"/>
-      <w:r>
-        <w:t>Eisenberg</w:t>
-      </w:r>
-      <w:proofErr w:type="spellEnd"/>
-      <w:r>
-        <w:t xml:space="preserve"> 2014d). Varsinainen julkaisu kehitetään HTML-tiedostoon, joka sijoitetaan samaan kansioon moottorin kanssa. Resursseina toimivat kuva- ja äänitiedostot voidaan lisätä omiin kansioihinsa. HTML-tiedostolle voidaan antaa tyylimuotoiluja CSS-tyyliohjeilla. Tiedostoon lisätään sisältö moottorissa määriteltyjen JavaScript-funktioiden avulla. Moottori tarjoaa funktiot kuvien, tekstikenttien ja valikoiden näyttämiseen, dialogin lisäämiseen sekä äänien toistamiseen. Valikoiden avulla saadaan ohjattua tarinan kulkua. (</w:t>
-      </w:r>
-      <w:proofErr w:type="spellStart"/>
-      <w:r>
-        <w:t>Eisenberg</w:t>
-      </w:r>
-      <w:proofErr w:type="spellEnd"/>
-      <w:r>
-        <w:t xml:space="preserve"> 2014e.) Tämä antaa valmiin kehyksen julkaisun kehitykseen. Koska moottori on avointa lähdekoodia, voidaan sitä jatkokehittää vapaasti. Lisäksi HTML-tiedostoon voidaan määritellä myös moottorin ulkopuolista toiminnallisuutta JavaScript-skriptikielen avulla. Valmis julkaisu lisätään palvelimelle, jolloin sitä voidaan käyttää verkkoselaimella.</w:t>
+        <w:t>JS-Vinen moottorina toimii yksittäinen JavaScript-tiedosto (Eisenberg 2014d). Varsinainen julkaisu kehitetään HTML-tiedostoon, joka sijoitetaan samaan kansioon moottorin kanssa. Resursseina toimivat kuva- ja äänitiedostot voidaan lisätä omiin kansioihinsa. HTML-tiedostolle voidaan antaa tyylimuotoiluja CSS-tyyliohjeilla. Tiedostoon lisätään sisältö moottorissa määriteltyjen JavaScript-funktioiden avulla. Moottori tarjoaa funktiot kuvien, tekstikenttien ja valikoiden näyttämiseen, dialogin lisäämiseen sekä äänien toistamiseen. Valikoiden avulla saadaan ohjattua tarinan kulkua. (Eisenberg 2014e.) Tämä antaa valmiin kehyksen julkaisun kehitykseen. Koska moottori on avointa lähdekoodia, voidaan sitä jatkokehittää vapaasti. Lisäksi HTML-tiedostoon voidaan määritellä myös moottorin ulkopuolista toiminnallisuutta JavaScript-skriptikielen avulla. Valmis julkaisu lisätään palvelimelle, jolloin sitä voidaan käyttää verkkoselaimella.</w:t>
       </w:r>
     </w:p>
     <w:p>
@@ -7462,23 +6178,7 @@
         <w:spacing w:before="0"/>
       </w:pPr>
       <w:r>
-        <w:t>JS-</w:t>
-      </w:r>
-      <w:proofErr w:type="spellStart"/>
-      <w:r>
-        <w:t>Vine</w:t>
-      </w:r>
-      <w:proofErr w:type="spellEnd"/>
-      <w:r>
-        <w:t xml:space="preserve"> on julkaistu LGPL-lisenssillä (</w:t>
-      </w:r>
-      <w:proofErr w:type="spellStart"/>
-      <w:r>
-        <w:t>Eisenberg</w:t>
-      </w:r>
-      <w:proofErr w:type="spellEnd"/>
-      <w:r>
-        <w:t xml:space="preserve"> 2014a). Lisenssi tarjoaa käyttäjälle lähdekoodin vapaan muokkaamisen ja hyödyntämisen omassa julkaisussa (Wikipedia 2014c).</w:t>
+        <w:t>JS-Vine on julkaistu LGPL-lisenssillä (Eisenberg 2014a). Lisenssi tarjoaa käyttäjälle lähdekoodin vapaan muokkaamisen ja hyödyntämisen omassa julkaisussa (Wikipedia 2014c).</w:t>
       </w:r>
     </w:p>
     <w:p>
@@ -7493,67 +6193,11 @@
         <w:spacing w:before="0"/>
       </w:pPr>
       <w:r>
-        <w:t>Yhteenvetona voin todeta, että JS-</w:t>
-      </w:r>
-      <w:proofErr w:type="spellStart"/>
-      <w:r>
-        <w:t>Vine</w:t>
-      </w:r>
-      <w:proofErr w:type="spellEnd"/>
-      <w:r>
-        <w:t xml:space="preserve"> on avoimen lähdekoodin moottori monelle käyttöjärjestelmälle. Se on hyvin pelkistetty työkalu jolla voi koostaa yhteen ääntä, kuvaa ja dialogia sekä käyttäjän valintojen mukaan etenevän dialogipuun. Tiedostotuesta ei ole kerrottu kotisivuilla. JS-</w:t>
-      </w:r>
-      <w:proofErr w:type="spellStart"/>
-      <w:r>
-        <w:t>Vine</w:t>
-      </w:r>
-      <w:proofErr w:type="spellEnd"/>
-      <w:r>
-        <w:t xml:space="preserve"> on dokumentoitu kattavasti mutta minkäänlaista kehitysyhteisöä ei näytä olevan eikä kotisivuilla ole forumia </w:t>
+        <w:t xml:space="preserve">Yhteenvetona voin todeta, että JS-Vine on avoimen lähdekoodin moottori monelle käyttöjärjestelmälle. Se on hyvin pelkistetty työkalu jolla voi koostaa yhteen ääntä, kuvaa ja dialogia sekä käyttäjän valintojen mukaan etenevän dialogipuun. Tiedostotuesta ei ole kerrottu kotisivuilla. JS-Vine on dokumentoitu kattavasti mutta minkäänlaista kehitysyhteisöä ei näytä olevan eikä kotisivuilla ole forumia </w:t>
       </w:r>
       <w:r>
         <w:lastRenderedPageBreak/>
-        <w:t xml:space="preserve">eikä </w:t>
-      </w:r>
-      <w:proofErr w:type="spellStart"/>
-      <w:r>
-        <w:t>Lemma</w:t>
-      </w:r>
-      <w:proofErr w:type="spellEnd"/>
-      <w:r>
-        <w:t xml:space="preserve"> Soft Forumilta löytynyt keskusteluja JS-</w:t>
-      </w:r>
-      <w:proofErr w:type="spellStart"/>
-      <w:r>
-        <w:t>Vineen</w:t>
-      </w:r>
-      <w:proofErr w:type="spellEnd"/>
-      <w:r>
-        <w:t xml:space="preserve"> liittyen. JS-</w:t>
-      </w:r>
-      <w:proofErr w:type="spellStart"/>
-      <w:r>
-        <w:t>Vinellä</w:t>
-      </w:r>
-      <w:proofErr w:type="spellEnd"/>
-      <w:r>
-        <w:t xml:space="preserve"> tehdyistä julkaisuista ei ole tietoa kotisivuilla. Olettaisin ettei sillä ole tehty ainakaan kaupallisia julkaisuja. JS-</w:t>
-      </w:r>
-      <w:proofErr w:type="spellStart"/>
-      <w:r>
-        <w:t>Vine</w:t>
-      </w:r>
-      <w:proofErr w:type="spellEnd"/>
-      <w:r>
-        <w:t xml:space="preserve"> soveltuu mielestäni yksinkertaisten visuaalisten novellien sekä esitelmien kehitykseen web-julkaisuiksi. Jos työkalulla halutaan tehdä web-julkaisu kattavilla ominaisuuksilla, kannattaa mieluummin valita Belle tai </w:t>
-      </w:r>
-      <w:proofErr w:type="spellStart"/>
-      <w:r>
-        <w:t>WebStory</w:t>
-      </w:r>
-      <w:proofErr w:type="spellEnd"/>
-      <w:r>
-        <w:t xml:space="preserve"> Engine.</w:t>
+        <w:t>eikä Lemma Soft Forumilta löytynyt keskusteluja JS-Vineen liittyen. JS-Vinellä tehdyistä julkaisuista ei ole tietoa kotisivuilla. Olettaisin ettei sillä ole tehty ainakaan kaupallisia julkaisuja. JS-Vine soveltuu mielestäni yksinkertaisten visuaalisten novellien sekä esitelmien kehitykseen web-julkaisuiksi. Jos työkalulla halutaan tehdä web-julkaisu kattavilla ominaisuuksilla, kannattaa mieluummin valita Belle tai WebStory Engine.</w:t>
       </w:r>
     </w:p>
     <w:p/>
@@ -7564,16 +6208,16 @@
           <w:lang w:val="fi-FI"/>
         </w:rPr>
       </w:pPr>
-      <w:bookmarkStart w:id="21" w:name="_Toc275200449"/>
-      <w:bookmarkStart w:id="22" w:name="_Toc402538530"/>
+      <w:bookmarkStart w:id="20" w:name="_Toc275200449"/>
+      <w:bookmarkStart w:id="21" w:name="_Toc402538530"/>
       <w:r>
         <w:rPr>
           <w:lang w:val="fi-FI"/>
         </w:rPr>
         <w:t>Japaninkielisiä kehitysympäristöjä</w:t>
       </w:r>
+      <w:bookmarkEnd w:id="20"/>
       <w:bookmarkEnd w:id="21"/>
-      <w:bookmarkEnd w:id="22"/>
     </w:p>
     <w:p>
       <w:pPr>
@@ -7603,60 +6247,16 @@
           <w:lang w:val="fi-FI"/>
         </w:rPr>
       </w:pPr>
-      <w:bookmarkStart w:id="23" w:name="_Toc275200450"/>
-      <w:bookmarkStart w:id="24" w:name="_Toc402538531"/>
-      <w:proofErr w:type="spellStart"/>
+      <w:bookmarkStart w:id="22" w:name="_Toc275200450"/>
+      <w:bookmarkStart w:id="23" w:name="_Toc402538531"/>
       <w:r>
         <w:rPr>
           <w:lang w:val="fi-FI"/>
         </w:rPr>
-        <w:t>NScripter</w:t>
-      </w:r>
-      <w:proofErr w:type="spellEnd"/>
-      <w:r>
-        <w:rPr>
-          <w:lang w:val="fi-FI"/>
-        </w:rPr>
-        <w:t xml:space="preserve"> / </w:t>
-      </w:r>
-      <w:proofErr w:type="spellStart"/>
-      <w:r>
-        <w:rPr>
-          <w:lang w:val="fi-FI"/>
-        </w:rPr>
-        <w:t>ONScripter</w:t>
-      </w:r>
-      <w:proofErr w:type="spellEnd"/>
-      <w:r>
-        <w:rPr>
-          <w:lang w:val="fi-FI"/>
-        </w:rPr>
-        <w:t xml:space="preserve"> / </w:t>
-      </w:r>
-      <w:proofErr w:type="spellStart"/>
-      <w:r>
-        <w:rPr>
-          <w:lang w:val="fi-FI"/>
-        </w:rPr>
-        <w:t>ONScripter</w:t>
-      </w:r>
-      <w:proofErr w:type="spellEnd"/>
-      <w:r>
-        <w:rPr>
-          <w:lang w:val="fi-FI"/>
-        </w:rPr>
-        <w:t xml:space="preserve">-EN / </w:t>
-      </w:r>
-      <w:proofErr w:type="spellStart"/>
-      <w:r>
-        <w:rPr>
-          <w:lang w:val="fi-FI"/>
-        </w:rPr>
-        <w:t>PONScripter</w:t>
-      </w:r>
+        <w:t>NScripter / ONScripter / ONScripter-EN / PONScripter</w:t>
+      </w:r>
+      <w:bookmarkEnd w:id="22"/>
       <w:bookmarkEnd w:id="23"/>
-      <w:bookmarkEnd w:id="24"/>
-      <w:proofErr w:type="spellEnd"/>
     </w:p>
     <w:p/>
     <w:p>
@@ -7664,45 +6264,8 @@
         <w:pStyle w:val="Tekstiopinnayte"/>
         <w:spacing w:before="0"/>
       </w:pPr>
-      <w:proofErr w:type="spellStart"/>
-      <w:r>
-        <w:t>NScripter</w:t>
-      </w:r>
-      <w:proofErr w:type="spellEnd"/>
-      <w:r>
-        <w:t xml:space="preserve"> on </w:t>
-      </w:r>
-      <w:proofErr w:type="spellStart"/>
-      <w:r>
-        <w:t>Naoki</w:t>
-      </w:r>
-      <w:proofErr w:type="spellEnd"/>
-      <w:r>
-        <w:t xml:space="preserve"> </w:t>
-      </w:r>
-      <w:proofErr w:type="spellStart"/>
-      <w:r>
-        <w:t>Takahashin</w:t>
-      </w:r>
-      <w:proofErr w:type="spellEnd"/>
-      <w:r>
-        <w:t xml:space="preserve"> kehittämä moottori visuaalisten novellien kehittämiseen Microsoft Windowsilla. </w:t>
-      </w:r>
-      <w:proofErr w:type="spellStart"/>
-      <w:r>
-        <w:t>NScripter</w:t>
-      </w:r>
-      <w:proofErr w:type="spellEnd"/>
-      <w:r>
-        <w:t xml:space="preserve"> oli suosituimmillaan yksi käytetyimmistä moottoreista Japanissa. Kehitys on ollut suurelta osin pysähdyksissä vuodesta 2003, versiosta 2.59. </w:t>
-      </w:r>
-      <w:proofErr w:type="spellStart"/>
-      <w:r>
-        <w:t>NScripter</w:t>
-      </w:r>
-      <w:proofErr w:type="spellEnd"/>
-      <w:r>
-        <w:t xml:space="preserve"> on suljetun lähdekoodin ohjelmisto mutta ilmainen kaupalliseen ja ei-kaupalliseen käyttöön. Lisenssi ei ole selvillä. (Wikipedia 2014d.)</w:t>
+      <w:r>
+        <w:t>NScripter on Naoki Takahashin kehittämä moottori visuaalisten novellien kehittämiseen Microsoft Windowsilla. NScripter oli suosituimmillaan yksi käytetyimmistä moottoreista Japanissa. Kehitys on ollut suurelta osin pysähdyksissä vuodesta 2003, versiosta 2.59. NScripter on suljetun lähdekoodin ohjelmisto mutta ilmainen kaupalliseen ja ei-kaupalliseen käyttöön. Lisenssi ei ole selvillä. (Wikipedia 2014d.)</w:t>
       </w:r>
     </w:p>
     <w:p>
@@ -7716,29 +6279,8 @@
         <w:pStyle w:val="Tekstiopinnayte"/>
         <w:spacing w:before="0"/>
       </w:pPr>
-      <w:proofErr w:type="spellStart"/>
-      <w:r>
-        <w:t>NScripter</w:t>
-      </w:r>
-      <w:proofErr w:type="spellEnd"/>
-      <w:r>
-        <w:t xml:space="preserve">-moottoria on jatkokehitetty eri klooneiksi. Yksi suosituimmista on japanilaisen ohjelmoijan nimimerkillä </w:t>
-      </w:r>
-      <w:proofErr w:type="spellStart"/>
-      <w:r>
-        <w:t>Opagee</w:t>
-      </w:r>
-      <w:proofErr w:type="spellEnd"/>
-      <w:r>
-        <w:t xml:space="preserve"> kehittämä </w:t>
-      </w:r>
-      <w:proofErr w:type="spellStart"/>
-      <w:r>
-        <w:t>ONScripter</w:t>
-      </w:r>
-      <w:proofErr w:type="spellEnd"/>
-      <w:r>
-        <w:t>. Se on avoimen lähdekoodin ohjelmisto monelle eri käyttöjärjestelmälle, pohjautuen SDL-kirjastoon. (Wikipedia 2014d.)</w:t>
+      <w:r>
+        <w:t>NScripter-moottoria on jatkokehitetty eri klooneiksi. Yksi suosituimmista on japanilaisen ohjelmoijan nimimerkillä Opagee kehittämä ONScripter. Se on avoimen lähdekoodin ohjelmisto monelle eri käyttöjärjestelmälle, pohjautuen SDL-kirjastoon. (Wikipedia 2014d.)</w:t>
       </w:r>
     </w:p>
     <w:p>
@@ -7752,21 +6294,8 @@
         <w:pStyle w:val="Tekstiopinnayte"/>
         <w:spacing w:before="0"/>
       </w:pPr>
-      <w:proofErr w:type="spellStart"/>
-      <w:r>
-        <w:t>ONScripter</w:t>
-      </w:r>
-      <w:proofErr w:type="spellEnd"/>
-      <w:r>
-        <w:t xml:space="preserve">-EN on englanninkielisen yhteisön oma kehityshaara </w:t>
-      </w:r>
-      <w:proofErr w:type="spellStart"/>
-      <w:r>
-        <w:t>OnScripteristä</w:t>
-      </w:r>
-      <w:proofErr w:type="spellEnd"/>
-      <w:r>
-        <w:t>. Kehitystyö keskittyy englannin kielen tuen lisäämisen sekä sitä tukevien ominaisuuksien lisäämisen moottoriin. Moottoria on käytetty monien j</w:t>
+      <w:r>
+        <w:t>ONScripter-EN on englanninkielisen yhteisön oma kehityshaara OnScripteristä. Kehitystyö keskittyy englannin kielen tuen lisäämisen sekä sitä tukevien ominaisuuksien lisäämisen moottoriin. Moottoria on käytetty monien j</w:t>
       </w:r>
       <w:r>
         <w:t>a</w:t>
@@ -7789,33 +6318,12 @@
           <w:color w:val="000000"/>
         </w:rPr>
       </w:pPr>
-      <w:proofErr w:type="spellStart"/>
-      <w:r>
-        <w:t>PONScripter</w:t>
-      </w:r>
-      <w:proofErr w:type="spellEnd"/>
-      <w:r>
-        <w:t xml:space="preserve"> on oma kehityshaaransa </w:t>
-      </w:r>
-      <w:proofErr w:type="spellStart"/>
-      <w:r>
-        <w:t>ONScripter</w:t>
-      </w:r>
-      <w:proofErr w:type="spellEnd"/>
-      <w:r>
-        <w:t xml:space="preserve">-EN-haarasta. Sen tarkoituksena on viedä kehitystä länsimaisempaan suuntaan lisäämällä mm. natiivituki </w:t>
+      <w:r>
+        <w:t xml:space="preserve">PONScripter on oma kehityshaaransa ONScripter-EN-haarasta. Sen tarkoituksena on viedä kehitystä länsimaisempaan suuntaan lisäämällä mm. natiivituki </w:t>
       </w:r>
       <w:r>
         <w:lastRenderedPageBreak/>
-        <w:t xml:space="preserve">UTF-8 merkistökoodaukselle sekä länsimaisille fonttityypeille. Tämän takia lähdekoodiin on tehty suuria muutoksia eikä </w:t>
-      </w:r>
-      <w:proofErr w:type="spellStart"/>
-      <w:r>
-        <w:t>PONScripter</w:t>
-      </w:r>
-      <w:proofErr w:type="spellEnd"/>
-      <w:r>
-        <w:t xml:space="preserve"> ole täysin yhteensopiva muiden versioiden kanssa. (Wikipedia 2014d.)</w:t>
+        <w:t>UTF-8 merkistökoodaukselle sekä länsimaisille fonttityypeille. Tämän takia lähdekoodiin on tehty suuria muutoksia eikä PONScripter ole täysin yhteensopiva muiden versioiden kanssa. (Wikipedia 2014d.)</w:t>
       </w:r>
     </w:p>
     <w:p>
@@ -7831,32 +6339,16 @@
           <w:lang w:val="fi-FI"/>
         </w:rPr>
       </w:pPr>
-      <w:bookmarkStart w:id="25" w:name="_Toc275200451"/>
-      <w:bookmarkStart w:id="26" w:name="_Toc402538532"/>
-      <w:proofErr w:type="spellStart"/>
-      <w:proofErr w:type="gramStart"/>
+      <w:bookmarkStart w:id="24" w:name="_Toc275200451"/>
+      <w:bookmarkStart w:id="25" w:name="_Toc402538532"/>
       <w:r>
         <w:rPr>
           <w:lang w:val="fi-FI"/>
         </w:rPr>
-        <w:t>KiriKiri</w:t>
-      </w:r>
-      <w:proofErr w:type="spellEnd"/>
-      <w:r>
-        <w:rPr>
-          <w:lang w:val="fi-FI"/>
-        </w:rPr>
-        <w:t xml:space="preserve"> ( KiriKiri2</w:t>
-      </w:r>
-      <w:proofErr w:type="gramEnd"/>
-      <w:r>
-        <w:rPr>
-          <w:lang w:val="fi-FI"/>
-        </w:rPr>
-        <w:t>/KAG3 )</w:t>
-      </w:r>
+        <w:t>KiriKiri ( KiriKiri2/KAG3 )</w:t>
+      </w:r>
+      <w:bookmarkEnd w:id="24"/>
       <w:bookmarkEnd w:id="25"/>
-      <w:bookmarkEnd w:id="26"/>
     </w:p>
     <w:p>
       <w:pPr>
@@ -7872,120 +6364,20 @@
         <w:pStyle w:val="Tekstiopinnayte"/>
         <w:spacing w:before="0"/>
       </w:pPr>
-      <w:proofErr w:type="spellStart"/>
-      <w:r>
-        <w:t>KiriKiri</w:t>
-      </w:r>
-      <w:proofErr w:type="spellEnd"/>
-      <w:r>
-        <w:t xml:space="preserve"> on japanilaisen </w:t>
-      </w:r>
-      <w:proofErr w:type="spellStart"/>
-      <w:r>
-        <w:t>W</w:t>
-      </w:r>
-      <w:proofErr w:type="gramStart"/>
-      <w:r>
-        <w:t>.Deen</w:t>
-      </w:r>
-      <w:proofErr w:type="spellEnd"/>
-      <w:proofErr w:type="gramEnd"/>
-      <w:r>
-        <w:t xml:space="preserve"> kehittämä moottori visuaalisten novellien kehittämiseen. Sitä käytetään yleensä yhdessä KAG (</w:t>
-      </w:r>
-      <w:proofErr w:type="spellStart"/>
-      <w:r>
-        <w:t>KiriKiri</w:t>
-      </w:r>
-      <w:proofErr w:type="spellEnd"/>
-      <w:r>
-        <w:t xml:space="preserve"> Adventure </w:t>
-      </w:r>
-      <w:proofErr w:type="spellStart"/>
-      <w:r>
-        <w:t>Game</w:t>
-      </w:r>
-      <w:proofErr w:type="spellEnd"/>
-      <w:r>
-        <w:t xml:space="preserve"> System) -kehitysympäristön (</w:t>
-      </w:r>
-      <w:proofErr w:type="spellStart"/>
-      <w:r>
-        <w:t>framework</w:t>
-      </w:r>
-      <w:proofErr w:type="spellEnd"/>
-      <w:r>
-        <w:t xml:space="preserve">) kanssa. Viimeisintä versiota kutsutaan nimellä KiriKiri2/KAG3. Työkalusta yleisesti puhuttaessa käytetään vain termiä </w:t>
-      </w:r>
-      <w:proofErr w:type="spellStart"/>
-      <w:r>
-        <w:t>KiriKiri</w:t>
-      </w:r>
-      <w:proofErr w:type="spellEnd"/>
-      <w:r>
-        <w:t xml:space="preserve">. </w:t>
-      </w:r>
-      <w:proofErr w:type="spellStart"/>
-      <w:r>
-        <w:t>KiriKiriä</w:t>
-      </w:r>
-      <w:proofErr w:type="spellEnd"/>
-      <w:r>
-        <w:t xml:space="preserve"> pidetään yleisesti </w:t>
-      </w:r>
-      <w:proofErr w:type="spellStart"/>
-      <w:r>
-        <w:t>Nscripterin</w:t>
-      </w:r>
-      <w:proofErr w:type="spellEnd"/>
-      <w:r>
-        <w:t xml:space="preserve"> modernina korvaajana Japanissa. </w:t>
-      </w:r>
-      <w:proofErr w:type="spellStart"/>
-      <w:r>
-        <w:t>KiriKiri</w:t>
-      </w:r>
-      <w:proofErr w:type="spellEnd"/>
-      <w:r>
-        <w:t xml:space="preserve"> on julkaistu GNU-lisenssillä Microsoft Windowsille. Vaikkakin lähdekoodi on avointa, ei porttausta muille käyttöjärjestelmillä ole vielä tehty. (Wikipedia 2014e.)</w:t>
+      <w:r>
+        <w:t>KiriKiri on japanilaisen W.Deen kehittämä moottori visuaalisten novellien kehittämiseen. Sitä käytetään yleensä yhdessä KAG (KiriKiri Adventure Game System) -kehitysympäristön (framework) kanssa. Viimeisintä versiota kutsutaan nimellä KiriKiri2/KAG3. Työkalusta yleisesti puhuttaessa käytetään vain termiä KiriKiri. KiriKiriä pidetään yleisesti Nscripterin modernina korvaajana Japanissa. KiriKiri on julkaistu GNU-lisenssillä Microsoft Windowsille. Vaikkakin lähdekoodi on avointa, ei porttausta muille käyttöjärjestelmillä ole vielä tehty. (Wikipedia 2014e.)</w:t>
       </w:r>
     </w:p>
     <w:p/>
     <w:p>
-      <w:proofErr w:type="spellStart"/>
-      <w:r>
-        <w:t>KiriKiri</w:t>
-      </w:r>
-      <w:proofErr w:type="spellEnd"/>
-      <w:r>
-        <w:t xml:space="preserve">-moottoriin kehitetty skriptikieli, nimeltään TJS, on olio-ohjelmointimallin mukainen </w:t>
-      </w:r>
-      <w:proofErr w:type="spellStart"/>
-      <w:r>
-        <w:t>ECMAScript</w:t>
-      </w:r>
-      <w:proofErr w:type="spellEnd"/>
-      <w:r>
-        <w:t>-toteutus (implementation). KAG-kehitysympäristöön on kehitetty XML-tyyppinen merkintäkieli. Molempia voidaan laajentaa laajennusten avulla. (Wikipedia 2014e.)</w:t>
+      <w:r>
+        <w:t>KiriKiri-moottoriin kehitetty skriptikieli, nimeltään TJS, on olio-ohjelmointimallin mukainen ECMAScript-toteutus (implementation). KAG-kehitysympäristöön on kehitetty XML-tyyppinen merkintäkieli. Molempia voidaan laajentaa laajennusten avulla. (Wikipedia 2014e.)</w:t>
       </w:r>
     </w:p>
     <w:p/>
     <w:p>
-      <w:proofErr w:type="spellStart"/>
-      <w:r>
-        <w:t>KiriKirillä</w:t>
-      </w:r>
-      <w:proofErr w:type="spellEnd"/>
-      <w:r>
-        <w:t xml:space="preserve"> tehtyjä julkaisuja voidaan käyttää suoraan länsimaisilla käyttöjärjestelmillä, jos julkaisun merkistökoodaus on UNICODE-tyyppiä. Muuten käyttöjärjestelmän paikkatiedot (locale) täytyy asettaa Japaniin tai käyttää Microsoftin </w:t>
-      </w:r>
-      <w:proofErr w:type="spellStart"/>
-      <w:r>
-        <w:t>AppLocale</w:t>
-      </w:r>
-      <w:proofErr w:type="spellEnd"/>
-      <w:r>
-        <w:t>-työkalua. (Wikipedia 2014e.)</w:t>
+      <w:r>
+        <w:t>KiriKirillä tehtyjä julkaisuja voidaan käyttää suoraan länsimaisilla käyttöjärjestelmillä, jos julkaisun merkistökoodaus on UNICODE-tyyppiä. Muuten käyttöjärjestelmän paikkatiedot (locale) täytyy asettaa Japaniin tai käyttää Microsoftin AppLocale-työkalua. (Wikipedia 2014e.)</w:t>
       </w:r>
     </w:p>
     <w:p/>
@@ -7996,16 +6388,16 @@
           <w:lang w:val="fi-FI"/>
         </w:rPr>
       </w:pPr>
-      <w:bookmarkStart w:id="27" w:name="_Toc275200452"/>
-      <w:bookmarkStart w:id="28" w:name="_Toc402538533"/>
+      <w:bookmarkStart w:id="26" w:name="_Toc275200452"/>
+      <w:bookmarkStart w:id="27" w:name="_Toc402538533"/>
       <w:r>
         <w:rPr>
           <w:lang w:val="fi-FI"/>
         </w:rPr>
         <w:t>Lopuksi</w:t>
       </w:r>
+      <w:bookmarkEnd w:id="26"/>
       <w:bookmarkEnd w:id="27"/>
-      <w:bookmarkEnd w:id="28"/>
     </w:p>
     <w:p/>
     <w:p>
@@ -8023,54 +6415,14 @@
     <w:p/>
     <w:p>
       <w:r>
-        <w:t xml:space="preserve">Web-sovelluksen kehitykseen suosittelen joko </w:t>
-      </w:r>
-      <w:proofErr w:type="spellStart"/>
-      <w:r>
-        <w:t>Belleä</w:t>
-      </w:r>
-      <w:proofErr w:type="spellEnd"/>
-      <w:r>
-        <w:t xml:space="preserve"> tai </w:t>
-      </w:r>
-      <w:proofErr w:type="spellStart"/>
-      <w:r>
-        <w:t>WebStory</w:t>
-      </w:r>
-      <w:proofErr w:type="spellEnd"/>
-      <w:r>
-        <w:t xml:space="preserve"> Engineä riippuen siitä, halutaanko käyttää pelkästään graafista ympäristöä, joka ei vaadi lainkaan ohjelmointitaitoa vai pelkkää moottoria mieluisilla työkaluilla täysin vapaasti lähdekoodia muokaten ja omia toiminnallisuuksia kehittäen.</w:t>
-      </w:r>
-    </w:p>
-    <w:p>
-      <w:r>
-        <w:t xml:space="preserve">Visual </w:t>
-      </w:r>
-      <w:proofErr w:type="spellStart"/>
-      <w:r>
-        <w:t>Novel</w:t>
-      </w:r>
-      <w:proofErr w:type="spellEnd"/>
-      <w:r>
-        <w:t xml:space="preserve"> Toolkit on myös hyvä vaihtoehto, jos Unity on jo valmiiksi tuttu työkalu. Unity tarjoaa laajan tuen eri julkaisualustoille aina PC:stä konsoleihin ja mobiilipuolelle. Kannattaa kuitenkin muistaa, että Visual </w:t>
-      </w:r>
-      <w:proofErr w:type="spellStart"/>
-      <w:r>
-        <w:t>Novel</w:t>
-      </w:r>
-      <w:proofErr w:type="spellEnd"/>
-      <w:r>
-        <w:t xml:space="preserve"> Toolkitin täysi versio on maksullinen ja </w:t>
-      </w:r>
-      <w:proofErr w:type="spellStart"/>
-      <w:r>
-        <w:t>Unityn</w:t>
-      </w:r>
-      <w:proofErr w:type="spellEnd"/>
-      <w:r>
-        <w:t xml:space="preserve"> ilmaislisenssissä on rajoituksia kaupallisille julkaisuille.</w:t>
-      </w:r>
-      <w:bookmarkStart w:id="29" w:name="_Toc275200453"/>
+        <w:t>Web-sovelluksen kehitykseen suosittelen joko Belleä tai WebStory Engineä riippuen siitä, halutaanko käyttää pelkästään graafista ympäristöä, joka ei vaadi lainkaan ohjelmointitaitoa vai pelkkää moottoria mieluisilla työkaluilla täysin vapaasti lähdekoodia muokaten ja omia toiminnallisuuksia kehittäen.</w:t>
+      </w:r>
+    </w:p>
+    <w:p>
+      <w:r>
+        <w:t>Visual Novel Toolkit on myös hyvä vaihtoehto, jos Unity on jo valmiiksi tuttu työkalu. Unity tarjoaa laajan tuen eri julkaisualustoille aina PC:stä konsoleihin ja mobiilipuolelle. Kannattaa kuitenkin muistaa, että Visual Novel Toolkitin täysi versio on maksullinen ja Unityn ilmaislisenssissä on rajoituksia kaupallisille julkaisuille.</w:t>
+      </w:r>
+      <w:bookmarkStart w:id="28" w:name="_Toc275200453"/>
       <w:r>
         <w:t xml:space="preserve"> </w:t>
       </w:r>
@@ -8085,27 +6437,9 @@
       <w:pPr>
         <w:pStyle w:val="Heading1"/>
       </w:pPr>
-      <w:proofErr w:type="spellStart"/>
-      <w:r>
-        <w:t>Visuaalisten</w:t>
-      </w:r>
-      <w:proofErr w:type="spellEnd"/>
-      <w:r>
-        <w:t xml:space="preserve"> </w:t>
-      </w:r>
-      <w:proofErr w:type="spellStart"/>
-      <w:r>
-        <w:t>novellien</w:t>
-      </w:r>
-      <w:proofErr w:type="spellEnd"/>
-      <w:r>
-        <w:t xml:space="preserve"> </w:t>
-      </w:r>
-      <w:proofErr w:type="spellStart"/>
-      <w:r>
-        <w:t>tietoperusta</w:t>
-      </w:r>
-      <w:proofErr w:type="spellEnd"/>
+      <w:r>
+        <w:t>Visuaalisten novellien tietoperusta</w:t>
+      </w:r>
     </w:p>
     <w:p/>
     <w:p/>
@@ -8119,19 +6453,12 @@
       <w:pPr>
         <w:pStyle w:val="Heading2"/>
       </w:pPr>
-      <w:proofErr w:type="spellStart"/>
       <w:r>
         <w:t>Kerronnalliset</w:t>
       </w:r>
-      <w:proofErr w:type="spellEnd"/>
-      <w:r>
-        <w:t xml:space="preserve"> </w:t>
-      </w:r>
-      <w:proofErr w:type="spellStart"/>
-      <w:r>
-        <w:t>elementit</w:t>
-      </w:r>
-      <w:proofErr w:type="spellEnd"/>
+      <w:r>
+        <w:t xml:space="preserve"> elementit</w:t>
+      </w:r>
     </w:p>
     <w:p/>
     <w:p>
@@ -8152,67 +6479,14 @@
     </w:p>
     <w:p>
       <w:r>
-        <w:t xml:space="preserve">ADV (Adventure </w:t>
-      </w:r>
-      <w:proofErr w:type="spellStart"/>
-      <w:r>
-        <w:t>style</w:t>
-      </w:r>
-      <w:proofErr w:type="spellEnd"/>
-      <w:r>
-        <w:t xml:space="preserve"> </w:t>
-      </w:r>
-      <w:proofErr w:type="spellStart"/>
-      <w:r>
-        <w:t>game</w:t>
-      </w:r>
-      <w:proofErr w:type="spellEnd"/>
-      <w:r>
-        <w:t>) on dialoginen tarinan kerrontatyyli, jossa tekstiä näytetään vähän kerrallaan, yleensä riveittäin</w:t>
+        <w:t>ADV (Adventure style game) on dialoginen tarinan kerrontatyyli, jossa tekstiä näytetään vähän kerrallaan, yleensä riveittäin</w:t>
       </w:r>
       <w:r>
         <w:t>, kuten kuvassa ”</w:t>
       </w:r>
       <w:r>
-        <w:t xml:space="preserve"> </w:t>
-      </w:r>
-      <w:proofErr w:type="spellStart"/>
-      <w:r>
-        <w:t>Kyokugen</w:t>
-      </w:r>
-      <w:proofErr w:type="spellEnd"/>
-      <w:r>
-        <w:t xml:space="preserve"> </w:t>
-      </w:r>
-      <w:proofErr w:type="spellStart"/>
-      <w:r>
-        <w:t>Dasshutsu</w:t>
-      </w:r>
-      <w:proofErr w:type="spellEnd"/>
-      <w:r>
-        <w:t xml:space="preserve"> ADV </w:t>
-      </w:r>
-      <w:proofErr w:type="spellStart"/>
-      <w:r>
-        <w:t>Zennin</w:t>
-      </w:r>
-      <w:proofErr w:type="spellEnd"/>
-      <w:r>
-        <w:t xml:space="preserve"> </w:t>
-      </w:r>
-      <w:proofErr w:type="spellStart"/>
-      <w:r>
-        <w:t>Shibou</w:t>
-      </w:r>
-      <w:proofErr w:type="spellEnd"/>
-      <w:r>
-        <w:t xml:space="preserve"> </w:t>
-      </w:r>
-      <w:proofErr w:type="spellStart"/>
-      <w:r>
-        <w:t>Desu</w:t>
-      </w:r>
-      <w:proofErr w:type="spellEnd"/>
+        <w:t xml:space="preserve"> Kyokugen Dasshutsu ADV Zennin Shibou Desu</w:t>
+      </w:r>
       <w:r>
         <w:t>” alla</w:t>
       </w:r>
@@ -8244,53 +6518,16 @@
     </w:p>
     <w:p/>
     <w:p>
-      <w:proofErr w:type="spellStart"/>
-      <w:r>
-        <w:t>Kyokugen</w:t>
-      </w:r>
-      <w:proofErr w:type="spellEnd"/>
-      <w:r>
-        <w:t xml:space="preserve"> </w:t>
-      </w:r>
-      <w:proofErr w:type="spellStart"/>
-      <w:r>
-        <w:t>Dasshutsu</w:t>
-      </w:r>
-      <w:proofErr w:type="spellEnd"/>
-      <w:r>
-        <w:t xml:space="preserve"> ADV </w:t>
-      </w:r>
-      <w:proofErr w:type="spellStart"/>
-      <w:r>
-        <w:t>Zennin</w:t>
-      </w:r>
-      <w:proofErr w:type="spellEnd"/>
-      <w:r>
-        <w:t xml:space="preserve"> </w:t>
-      </w:r>
-      <w:proofErr w:type="spellStart"/>
-      <w:r>
-        <w:t>Shibou</w:t>
-      </w:r>
-      <w:proofErr w:type="spellEnd"/>
-      <w:r>
-        <w:t xml:space="preserve"> </w:t>
-      </w:r>
-      <w:proofErr w:type="spellStart"/>
-      <w:r>
-        <w:t>Desu</w:t>
-      </w:r>
-      <w:proofErr w:type="spellEnd"/>
-      <w:r>
-        <w:t xml:space="preserve"> (https</w:t>
-      </w:r>
-      <w:proofErr w:type="gramStart"/>
-      <w:r>
-        <w:t>://</w:t>
-      </w:r>
-      <w:proofErr w:type="gramEnd"/>
-      <w:r>
-        <w:t>vndb.org/v7809.)</w:t>
+      <w:pPr>
+        <w:rPr>
+          <w:lang w:val="en-US"/>
+        </w:rPr>
+      </w:pPr>
+      <w:r>
+        <w:rPr>
+          <w:lang w:val="en-US"/>
+        </w:rPr>
+        <w:t>Kyokugen Dasshutsu ADV Zennin Shibou Desu (https://vndb.org/v7809.)</w:t>
       </w:r>
     </w:p>
     <w:p>
@@ -8354,45 +6591,13 @@
     <w:p/>
     <w:p>
       <w:r>
-        <w:t>NVL (</w:t>
-      </w:r>
-      <w:proofErr w:type="spellStart"/>
-      <w:r>
-        <w:t>Novel</w:t>
-      </w:r>
-      <w:proofErr w:type="spellEnd"/>
-      <w:r>
-        <w:t xml:space="preserve"> </w:t>
-      </w:r>
-      <w:proofErr w:type="spellStart"/>
-      <w:r>
-        <w:t>style</w:t>
-      </w:r>
-      <w:proofErr w:type="spellEnd"/>
-      <w:r>
-        <w:t xml:space="preserve"> </w:t>
-      </w:r>
-      <w:proofErr w:type="spellStart"/>
-      <w:r>
-        <w:t>game</w:t>
-      </w:r>
-      <w:proofErr w:type="spellEnd"/>
-      <w:r>
-        <w:t xml:space="preserve">) on monologinen tarinan kerrontatyyli, jossa tekstiä näytetään </w:t>
+        <w:t xml:space="preserve">NVL (Novel style game) on monologinen tarinan kerrontatyyli, jossa tekstiä näytetään </w:t>
       </w:r>
       <w:r>
         <w:t xml:space="preserve">sivu </w:t>
       </w:r>
       <w:r>
-        <w:t>kerrallaan. Tekstin on tarkoitus olla kuvailevampaa (</w:t>
-      </w:r>
-      <w:proofErr w:type="spellStart"/>
-      <w:r>
-        <w:t>verbose</w:t>
-      </w:r>
-      <w:proofErr w:type="spellEnd"/>
-      <w:r>
-        <w:t>) ADV-tyyliin verrattuna.</w:t>
+        <w:t>kerrallaan. Tekstin on tarkoitus olla kuvailevampaa (verbose) ADV-tyyliin verrattuna.</w:t>
       </w:r>
       <w:r>
         <w:t xml:space="preserve"> Vuorovaikutus pelaajan kanssa on vähäisempää ja satunnaisempaa; pelaajalta kysytään valintaa tarinan risteyskohdissa.</w:t>
@@ -8407,23 +6612,7 @@
         <w:t xml:space="preserve">, kuten kuvassa </w:t>
       </w:r>
       <w:r>
-        <w:t>”</w:t>
-      </w:r>
-      <w:proofErr w:type="spellStart"/>
-      <w:r>
-        <w:t>Jouka</w:t>
-      </w:r>
-      <w:proofErr w:type="spellEnd"/>
-      <w:r>
-        <w:t xml:space="preserve"> no </w:t>
-      </w:r>
-      <w:proofErr w:type="spellStart"/>
-      <w:r>
-        <w:t>Monshou</w:t>
-      </w:r>
-      <w:proofErr w:type="spellEnd"/>
-      <w:r>
-        <w:t>”</w:t>
+        <w:t>”Jouka no Monshou”</w:t>
       </w:r>
       <w:r>
         <w:t xml:space="preserve"> alla</w:t>
@@ -8434,30 +6623,17 @@
     </w:p>
     <w:p/>
     <w:p>
-      <w:proofErr w:type="spellStart"/>
-      <w:r>
+      <w:pPr>
+        <w:rPr>
+          <w:lang w:val="en-US"/>
+        </w:rPr>
+      </w:pPr>
+      <w:r>
+        <w:rPr>
+          <w:lang w:val="en-US"/>
+        </w:rPr>
         <w:lastRenderedPageBreak/>
-        <w:t>Jouka</w:t>
-      </w:r>
-      <w:proofErr w:type="spellEnd"/>
-      <w:r>
-        <w:t xml:space="preserve"> no </w:t>
-      </w:r>
-      <w:proofErr w:type="spellStart"/>
-      <w:r>
-        <w:t>Monshou</w:t>
-      </w:r>
-      <w:proofErr w:type="spellEnd"/>
-      <w:r>
-        <w:t xml:space="preserve"> (https</w:t>
-      </w:r>
-      <w:proofErr w:type="gramStart"/>
-      <w:r>
-        <w:t>://</w:t>
-      </w:r>
-      <w:proofErr w:type="gramEnd"/>
-      <w:r>
-        <w:t>vndb.org/v1390).</w:t>
+        <w:t>Jouka no Monshou (https://vndb.org/v1390).</w:t>
       </w:r>
       <w:r>
         <w:rPr>
@@ -8507,23 +6683,16 @@
         </w:drawing>
       </w:r>
     </w:p>
-    <w:p/>
-    <w:p>
-      <w:proofErr w:type="spellStart"/>
-      <w:r>
-        <w:t>Kinetic</w:t>
-      </w:r>
-      <w:proofErr w:type="spellEnd"/>
-      <w:r>
-        <w:t xml:space="preserve"> </w:t>
-      </w:r>
-      <w:proofErr w:type="spellStart"/>
-      <w:r>
-        <w:t>novel</w:t>
-      </w:r>
-      <w:proofErr w:type="spellEnd"/>
-      <w:r>
-        <w:t xml:space="preserve"> on täysin monologinen tarinan kerrontatyyli, jossa pelaaja ei voi vaikuttaa tarinan kulkuun.</w:t>
+    <w:p>
+      <w:pPr>
+        <w:rPr>
+          <w:lang w:val="en-US"/>
+        </w:rPr>
+      </w:pPr>
+    </w:p>
+    <w:p>
+      <w:r>
+        <w:t>Kinetic novel on täysin monologinen tarinan kerrontatyyli, jossa pelaaja ei voi vaikuttaa tarinan kulkuun.</w:t>
       </w:r>
     </w:p>
     <w:p/>
@@ -8603,11 +6772,9 @@
       <w:pPr>
         <w:pStyle w:val="Heading3"/>
       </w:pPr>
-      <w:proofErr w:type="spellStart"/>
       <w:r>
         <w:t>Taistelu</w:t>
       </w:r>
-      <w:proofErr w:type="spellEnd"/>
     </w:p>
     <w:p>
       <w:pPr>
@@ -8676,42 +6843,10 @@
     </w:p>
     <w:p>
       <w:r>
-        <w:t xml:space="preserve">Taistelukohtaus Loren </w:t>
-      </w:r>
-      <w:proofErr w:type="spellStart"/>
-      <w:r>
-        <w:t>The</w:t>
-      </w:r>
-      <w:proofErr w:type="spellEnd"/>
-      <w:r>
-        <w:t xml:space="preserve"> Amazon </w:t>
-      </w:r>
-      <w:proofErr w:type="spellStart"/>
-      <w:r>
-        <w:t>Princess</w:t>
-      </w:r>
-      <w:proofErr w:type="spellEnd"/>
-      <w:r>
-        <w:t xml:space="preserve"> </w:t>
-      </w:r>
-      <w:proofErr w:type="gramStart"/>
-      <w:r>
-        <w:t>–visuaalisesta</w:t>
-      </w:r>
-      <w:proofErr w:type="gramEnd"/>
-      <w:r>
-        <w:t xml:space="preserve"> novellista. </w:t>
-      </w:r>
-      <w:r>
-        <w:t xml:space="preserve">Novelli on tehty </w:t>
-      </w:r>
-      <w:proofErr w:type="spellStart"/>
-      <w:r>
-        <w:t>Ren’pyllä</w:t>
-      </w:r>
-      <w:proofErr w:type="spellEnd"/>
-      <w:r>
-        <w:t>.</w:t>
+        <w:t xml:space="preserve">Taistelukohtaus Loren The Amazon Princess –visuaalisesta novellista. </w:t>
+      </w:r>
+      <w:r>
+        <w:t>Novelli on tehty Ren’pyllä.</w:t>
       </w:r>
     </w:p>
     <w:p>
@@ -8783,31 +6918,7 @@
         <w:spacing w:line="240" w:lineRule="auto"/>
       </w:pPr>
       <w:r>
-        <w:t xml:space="preserve">Taistelukohtaus Planet </w:t>
-      </w:r>
-      <w:proofErr w:type="spellStart"/>
-      <w:r>
-        <w:t>Stronghold</w:t>
-      </w:r>
-      <w:proofErr w:type="spellEnd"/>
-      <w:r>
-        <w:t xml:space="preserve"> </w:t>
-      </w:r>
-      <w:proofErr w:type="gramStart"/>
-      <w:r>
-        <w:t>–visuaalisesta</w:t>
-      </w:r>
-      <w:proofErr w:type="gramEnd"/>
-      <w:r>
-        <w:t xml:space="preserve"> novellista. Novelli on tehty </w:t>
-      </w:r>
-      <w:proofErr w:type="spellStart"/>
-      <w:r>
-        <w:t>Ren’pyllä</w:t>
-      </w:r>
-      <w:proofErr w:type="spellEnd"/>
-      <w:r>
-        <w:t>.</w:t>
+        <w:t>Taistelukohtaus Planet Stronghold –visuaalisesta novellista. Novelli on tehty Ren’pyllä.</w:t>
       </w:r>
     </w:p>
     <w:p>
@@ -8889,31 +7000,7 @@
         <w:spacing w:line="240" w:lineRule="auto"/>
       </w:pPr>
       <w:r>
-        <w:t xml:space="preserve">Taistelukohtaus </w:t>
-      </w:r>
-      <w:proofErr w:type="spellStart"/>
-      <w:r>
-        <w:t>Sunrider</w:t>
-      </w:r>
-      <w:proofErr w:type="spellEnd"/>
-      <w:r>
-        <w:t xml:space="preserve"> </w:t>
-      </w:r>
-      <w:proofErr w:type="gramStart"/>
-      <w:r>
-        <w:t>–visuaalisesta</w:t>
-      </w:r>
-      <w:proofErr w:type="gramEnd"/>
-      <w:r>
-        <w:t xml:space="preserve"> novellista. Novelli on tehty </w:t>
-      </w:r>
-      <w:proofErr w:type="spellStart"/>
-      <w:r>
-        <w:t>Ren’pyllä</w:t>
-      </w:r>
-      <w:proofErr w:type="spellEnd"/>
-      <w:r>
-        <w:t>.</w:t>
+        <w:t>Taistelukohtaus Sunrider –visuaalisesta novellista. Novelli on tehty Ren’pyllä.</w:t>
       </w:r>
     </w:p>
     <w:p>
@@ -8942,11 +7029,9 @@
       <w:pPr>
         <w:pStyle w:val="Heading3"/>
       </w:pPr>
-      <w:proofErr w:type="spellStart"/>
       <w:r>
         <w:t>Inventaario</w:t>
       </w:r>
-      <w:proofErr w:type="spellEnd"/>
     </w:p>
     <w:p>
       <w:pPr>
@@ -9010,23 +7095,7 @@
         <w:spacing w:line="240" w:lineRule="auto"/>
       </w:pPr>
       <w:r>
-        <w:t xml:space="preserve">Inventaario Loren </w:t>
-      </w:r>
-      <w:proofErr w:type="spellStart"/>
-      <w:r>
-        <w:t>The</w:t>
-      </w:r>
-      <w:proofErr w:type="spellEnd"/>
-      <w:r>
-        <w:t xml:space="preserve"> Amazon </w:t>
-      </w:r>
-      <w:proofErr w:type="spellStart"/>
-      <w:r>
-        <w:t>Princess</w:t>
-      </w:r>
-      <w:proofErr w:type="spellEnd"/>
-      <w:r>
-        <w:t xml:space="preserve">–visuaalisesta novellista. Tavaroiden </w:t>
+        <w:t xml:space="preserve">Inventaario Loren The Amazon Princess–visuaalisesta novellista. Tavaroiden </w:t>
       </w:r>
       <w:r>
         <w:t>hallinnointiin on tehty useita ruutuja.</w:t>
@@ -9112,15 +7181,7 @@
         <w:spacing w:line="240" w:lineRule="auto"/>
       </w:pPr>
       <w:r>
-        <w:t xml:space="preserve">Inventaario Planet </w:t>
-      </w:r>
-      <w:proofErr w:type="spellStart"/>
-      <w:r>
-        <w:t>Stronghold</w:t>
-      </w:r>
-      <w:proofErr w:type="spellEnd"/>
-      <w:r>
-        <w:t>-visuaalisesta novellista.</w:t>
+        <w:t>Inventaario Planet Stronghold-visuaalisesta novellista.</w:t>
       </w:r>
     </w:p>
     <w:p>
@@ -9132,19 +7193,9 @@
       <w:pPr>
         <w:pStyle w:val="Heading3"/>
       </w:pPr>
-      <w:proofErr w:type="spellStart"/>
-      <w:r>
-        <w:t>Hahmon</w:t>
-      </w:r>
-      <w:proofErr w:type="spellEnd"/>
-      <w:r>
-        <w:t xml:space="preserve"> </w:t>
-      </w:r>
-      <w:proofErr w:type="spellStart"/>
-      <w:r>
-        <w:t>kehitys</w:t>
-      </w:r>
-      <w:proofErr w:type="spellEnd"/>
+      <w:r>
+        <w:t>Hahmon kehitys</w:t>
+      </w:r>
     </w:p>
     <w:p>
       <w:pPr>
@@ -9208,31 +7259,7 @@
         <w:spacing w:line="240" w:lineRule="auto"/>
       </w:pPr>
       <w:r>
-        <w:t xml:space="preserve">Hahmon kehitysikkuna Loren </w:t>
-      </w:r>
-      <w:proofErr w:type="spellStart"/>
-      <w:r>
-        <w:t>The</w:t>
-      </w:r>
-      <w:proofErr w:type="spellEnd"/>
-      <w:r>
-        <w:t xml:space="preserve"> Amazon </w:t>
-      </w:r>
-      <w:proofErr w:type="spellStart"/>
-      <w:r>
-        <w:t>Princess</w:t>
-      </w:r>
-      <w:proofErr w:type="spellEnd"/>
-      <w:r>
-        <w:t xml:space="preserve"> </w:t>
-      </w:r>
-      <w:proofErr w:type="gramStart"/>
-      <w:r>
-        <w:t>–visuaalisesta</w:t>
-      </w:r>
-      <w:proofErr w:type="gramEnd"/>
-      <w:r>
-        <w:t xml:space="preserve"> novellista.</w:t>
+        <w:t>Hahmon kehitysikkuna Loren The Amazon Princess –visuaalisesta novellista.</w:t>
       </w:r>
     </w:p>
     <w:p>
@@ -9244,11 +7271,9 @@
       <w:pPr>
         <w:pStyle w:val="Heading3"/>
       </w:pPr>
-      <w:proofErr w:type="spellStart"/>
       <w:r>
         <w:t>Kartta</w:t>
       </w:r>
-      <w:proofErr w:type="spellEnd"/>
     </w:p>
     <w:p>
       <w:pPr>
@@ -9313,31 +7338,7 @@
         <w:spacing w:line="240" w:lineRule="auto"/>
       </w:pPr>
       <w:r>
-        <w:t xml:space="preserve">Karttaikkuna </w:t>
-      </w:r>
-      <w:proofErr w:type="spellStart"/>
-      <w:r>
-        <w:t>Vlad</w:t>
-      </w:r>
-      <w:proofErr w:type="spellEnd"/>
-      <w:r>
-        <w:t xml:space="preserve"> </w:t>
-      </w:r>
-      <w:proofErr w:type="spellStart"/>
-      <w:r>
-        <w:t>the</w:t>
-      </w:r>
-      <w:proofErr w:type="spellEnd"/>
-      <w:r>
-        <w:t xml:space="preserve"> </w:t>
-      </w:r>
-      <w:proofErr w:type="spellStart"/>
-      <w:r>
-        <w:t>Impaler</w:t>
-      </w:r>
-      <w:proofErr w:type="spellEnd"/>
-      <w:r>
-        <w:t>-visuaalisesta novellista.</w:t>
+        <w:t>Karttaikkuna Vlad the Impaler-visuaalisesta novellista.</w:t>
       </w:r>
     </w:p>
     <w:p>
@@ -9357,15 +7358,297 @@
         </w:r>
       </w:hyperlink>
     </w:p>
+    <w:p/>
+    <w:p>
+      <w:pPr>
+        <w:pStyle w:val="Heading2"/>
+      </w:pPr>
+      <w:r>
+        <w:t>Tarina</w:t>
+      </w:r>
+    </w:p>
+    <w:p/>
+    <w:p>
+      <w:r>
+        <w:t>Pariskunta saapuu kylään. He majoittuvat majataloon. Yöllä heidän huoneeseen murtautuu ihmisjoukko. Syntyy taistelu.</w:t>
+      </w:r>
+    </w:p>
+    <w:p>
+      <w:r>
+        <w:t xml:space="preserve">LOPPUTULOKSET: 1. </w:t>
+      </w:r>
+      <w:r>
+        <w:t>TAISTELE</w:t>
+      </w:r>
+      <w:r>
+        <w:t xml:space="preserve"> 2. </w:t>
+      </w:r>
+      <w:r>
+        <w:t>PAKENE</w:t>
+      </w:r>
+    </w:p>
+    <w:p/>
+    <w:p>
+      <w:r>
+        <w:t>TAISTELE: Pelaaja puolustautuu hyökkääjiä vastaan. Ihmisjoukon ylivoima on kuitenkin liian suuri ja he jyräävät pelaajan. Pelaaja herää metsästä mukiloituna, vaatteet repaleisena. Kylä näkyy alempana laaksossa. Ylempänä näkyy vuori ja ympärillä on metsää. Vaimo on kadonnut.</w:t>
+      </w:r>
+    </w:p>
+    <w:p>
+      <w:r>
+        <w:t xml:space="preserve">LOPPUTULOKSET: 1. </w:t>
+      </w:r>
+      <w:r>
+        <w:t xml:space="preserve">PALAA KYLÄÄN </w:t>
+      </w:r>
+      <w:r>
+        <w:t>2</w:t>
+      </w:r>
+      <w:r>
+        <w:t xml:space="preserve">. </w:t>
+      </w:r>
+      <w:r>
+        <w:t xml:space="preserve">MENE VUORELLE </w:t>
+      </w:r>
+      <w:r>
+        <w:t>3</w:t>
+      </w:r>
+      <w:r>
+        <w:t xml:space="preserve">. </w:t>
+      </w:r>
+      <w:r>
+        <w:t>TUTKI METSÄÄ</w:t>
+      </w:r>
+    </w:p>
+    <w:p>
+      <w:pPr>
+        <w:ind w:left="720"/>
+      </w:pPr>
+    </w:p>
+    <w:p>
+      <w:r>
+        <w:t xml:space="preserve">PALAA KYLÄÄN: Ihmiset pitävät pelaajaa villinä ja hyökkäilevät tämän päälle. </w:t>
+      </w:r>
+    </w:p>
+    <w:p>
+      <w:r>
+        <w:t xml:space="preserve">LOPPUTULOKSET: </w:t>
+      </w:r>
+      <w:r>
+        <w:t>1. PAKENE METSÄÄN 2. ETSI MAJATALO</w:t>
+      </w:r>
+    </w:p>
+    <w:p/>
+    <w:p>
+      <w:r>
+        <w:t>PAKENE METSÄÄN: 1. TUTKI METSÄÄ 2. TUTKI VUORTA</w:t>
+      </w:r>
+    </w:p>
+    <w:p/>
+    <w:p>
+      <w:r>
+        <w:lastRenderedPageBreak/>
+        <w:t>TUTKI METSÄÄ: Pelaaja löytää ihmisjoukon jotka ovat kerääntyneet suuren vanhan tammen ympärille. He näyttävät ihmisiltä mutta käyttäytyvät kuin eläimet. Ihmiset ovat alasti ja tanssivat, kisailevat, parittelevat tai vain oleskelevat. Joku huomaa pelaajan ja hälyttää muut kovalla huudolla. Kaikki alkavat lähestyä pelaajaa varuillaan häntä tarkastellen. Taistelu vaikuttaa turhalta ylivoiman edessä.</w:t>
+      </w:r>
+    </w:p>
+    <w:p>
+      <w:r>
+        <w:t>LOPPUTULOS: 1. PAKENE 2. TUTUSTU</w:t>
+      </w:r>
+    </w:p>
+    <w:p/>
+    <w:p>
+      <w:r>
+        <w:t>PAKENE: Katso kohtaus TAKAA-AJO</w:t>
+      </w:r>
+    </w:p>
+    <w:p>
+      <w:r>
+        <w:t xml:space="preserve">LOPPUTULOS: </w:t>
+      </w:r>
+      <w:r>
+        <w:t>1. PELAAJA PAKENEE 2. PELAAJA JÄÄ KIINNI</w:t>
+      </w:r>
+    </w:p>
+    <w:p/>
+    <w:p>
+      <w:r>
+        <w:t>PELAAJA PAKENEE: Mene kohtaan PAKENE METSÄÄN</w:t>
+      </w:r>
+    </w:p>
+    <w:p/>
+    <w:p>
+      <w:r>
+        <w:t>PELAAJA JÄÄ KIINNI: Ihmiset vievät pelaajan vuorella olevalle linnalle. Linnalla on vanha mies jota ihmiset selkeästi kunnioittavat suuresti.</w:t>
+      </w:r>
+    </w:p>
+    <w:p>
+      <w:r>
+        <w:t>LOPPUTULOS: DIALOGI 1</w:t>
+      </w:r>
+    </w:p>
+    <w:p/>
+    <w:p>
+      <w:r>
+        <w:t xml:space="preserve">TUTUSTU: Ihmiset kerääntyvät pelaajan ympärille ja tutkivat häntä koskettelemalla ja kommunikoimalla keskenään. </w:t>
+      </w:r>
+      <w:r>
+        <w:t>(dialogi joka päättää ihmisten suhtautumisen pelaajaan</w:t>
+      </w:r>
+      <w:r>
+        <w:t>?</w:t>
+      </w:r>
+      <w:r>
+        <w:t xml:space="preserve">) </w:t>
+      </w:r>
+      <w:r>
+        <w:t>He näyttävät luottavan pelaajaan. Ihmiset keräävät oksia ja tekevät suuren nuotion. He aloittavat villin tanssin ja laulun nuotion ympärillä. Pelaaja menee mukaan ja he tanssivat pitkälle yöhön. Pelaajalle tarjotaan jonkinlaista yrttijuomaa. Pelaaja saa pedon vaistot. Hän vaistoaa vaimonsa ja alkaa seuraamaan vaistoa.</w:t>
+      </w:r>
+    </w:p>
+    <w:p>
+      <w:r>
+        <w:t>LOPPUTULOS: MENE KYLÄÄN PETONA</w:t>
+      </w:r>
+    </w:p>
+    <w:p/>
+    <w:p>
+      <w:r>
+        <w:t xml:space="preserve">MENE KYLÄÄN PETONA: </w:t>
+      </w:r>
+      <w:r>
+        <w:t>Pelaaja onnistuu välttelemään ihmisiä vainunsa avulla mutta hän herättää levottomuutta kotieläimissä. Eläimet alkavat elämöidä ja ihmiset alkavat käydä levottomiksi. Vainu johdattaa pelaajan majatalon takana olevalle vajalle.</w:t>
+      </w:r>
+    </w:p>
+    <w:p>
+      <w:r>
+        <w:t>LOPPUTULOS: 1. MURTAUDU VAJAAN 2. ETSI AVAINTA MAJATALOSTA</w:t>
+      </w:r>
+    </w:p>
+    <w:p/>
+    <w:p>
+      <w:r>
+        <w:lastRenderedPageBreak/>
+        <w:t>MURTAUDU VAJAAN: Pelaaja löytää vaimon pahoinpideltynä. Murtautumisen ja jälleennäkemisen äänet hälyttävät majatalon omistajan ja hänen kätyrinsä paikalle.</w:t>
+      </w:r>
+    </w:p>
+    <w:p>
+      <w:r>
+        <w:t>LOPPUTULOS: 1. TAISTELE 2. PAKENE</w:t>
+      </w:r>
+    </w:p>
+    <w:p/>
+    <w:p>
+      <w:r>
+        <w:t>TAISTELE: Pedon nopeus ja raivo ajavat miehet pakosalle. Ihmisten levottomuus ja taistelun äänet hälyttävät paikalle lisää ihmisiä.</w:t>
+      </w:r>
+    </w:p>
+    <w:p>
+      <w:r>
+        <w:t>LOPPUTULOS: 1. JATKA TAISTELUA 2. PAKENE</w:t>
+      </w:r>
+    </w:p>
+    <w:p/>
+    <w:p>
+      <w:r>
+        <w:t>JATKA TAISTELUA: Pedon vaistoista huolimatta vastus on liian ylivoimainen ja ihmiset saavat lopulta kukistettua pelaajan. Pedon taltuttaminen kiinnittää ihmisten ja eläinten huomi</w:t>
+      </w:r>
+      <w:r>
+        <w:t>o</w:t>
+      </w:r>
+      <w:r>
+        <w:t>n</w:t>
+      </w:r>
+      <w:r>
+        <w:t>,</w:t>
+      </w:r>
+      <w:r>
+        <w:t xml:space="preserve"> joten vaimo pääsee pakenemaan huomattuaan tilanteen epätoivoisuuden.</w:t>
+      </w:r>
+    </w:p>
+    <w:p>
+      <w:r>
+        <w:t>LOPPUTULOS: PELAA VAIMOLLA</w:t>
+      </w:r>
+    </w:p>
+    <w:p/>
+    <w:p>
+      <w:r>
+        <w:t xml:space="preserve">PELAA VAIMOLLA: </w:t>
+      </w:r>
+      <w:r>
+        <w:t>Vaimo</w:t>
+      </w:r>
+      <w:r>
+        <w:t xml:space="preserve"> seuraa ihmisjoukkiota</w:t>
+      </w:r>
+      <w:r>
+        <w:t>,</w:t>
+      </w:r>
+      <w:r>
+        <w:t xml:space="preserve"> jotka vievät pelaajan miehen luo joka vaikuttaa kylän päälliköltä</w:t>
+      </w:r>
+      <w:r>
+        <w:t>. Vaimon katsellessa, kujalle tulee vanha nainen joka huomaa vaimon.</w:t>
+      </w:r>
+      <w:r>
+        <w:t xml:space="preserve"> Vanha nainen säikähtää vaimoa.</w:t>
+      </w:r>
+    </w:p>
+    <w:p>
+      <w:r>
+        <w:t>LOPPUTULOS: 1. TAISTELE 2. PAKENE 3. RAUHOITTELE</w:t>
+      </w:r>
+    </w:p>
+    <w:p/>
+    <w:p>
+      <w:r>
+        <w:t>TAISTELE: Vaimo ryntää kohti vanhaa naista mutta vanha nainen ryntää kirkuen karkuun. Vanhan naisen kirkuminen hälyttää paikalle miehen vangitsijoita ja he ottavat vaimon kiinni. Miehet vievät vaimon kylän päällikön luo miehen seuraksi.</w:t>
+      </w:r>
+    </w:p>
+    <w:p>
+      <w:r>
+        <w:t>LOPPUTULOS: ROVIO</w:t>
+      </w:r>
+    </w:p>
+    <w:p/>
+    <w:p>
+      <w:r>
+        <w:t>ROVIO: Vaimo ja mies poltetaan roviolla pahoina henkinä.</w:t>
+      </w:r>
+    </w:p>
+    <w:p/>
+    <w:p>
+      <w:r>
+        <w:t>PAKENE: Vaimo pakenee metsään.</w:t>
+      </w:r>
+    </w:p>
+    <w:p>
+      <w:r>
+        <w:t>LOPPUTULOS: mene kohtaan PAKENE METSÄÄN</w:t>
+      </w:r>
+    </w:p>
+    <w:p/>
+    <w:p>
+      <w:r>
+        <w:t xml:space="preserve">RAUHOITTELE: Nainen hymyilee, menee talon ovelle, avaa sen ja viittoilee vaimoa sisään. Sisällä nainen hoitaa vaimon haavoja ja kertoo kylän ja metsän ihmisten historiaa. Vaimo on hädissään miehestä ja pyytää vanhan naisen apua. </w:t>
+      </w:r>
+      <w:r>
+        <w:lastRenderedPageBreak/>
+        <w:t>Vanha nainen neuvoo menemään metsään ja hakemaan apua vuorella olevasta linnasta, jossa asustelee vanha mies. Hän kuulemma voisi auttaa. Vanha nainen antaa vaimolle symbolin joka kuulemma auttaa vanhan miehen suostuttelussa. Vanha nainen antaa kartan jossa johon hän piirtää linnan sijainnin. Vaimo lähtee kiiruhtamaan kohti linnaa.</w:t>
+      </w:r>
+    </w:p>
+    <w:p>
+      <w:r>
+        <w:t>LOPPUTULOS: VAIMO LÄHTEE LINNALLE</w:t>
+      </w:r>
+      <w:bookmarkStart w:id="29" w:name="_GoBack"/>
+      <w:bookmarkEnd w:id="29"/>
+    </w:p>
+    <w:p/>
+    <w:p/>
     <w:p>
       <w:pPr>
         <w:spacing w:line="240" w:lineRule="auto"/>
       </w:pPr>
-    </w:p>
-    <w:p>
-      <w:pPr>
-        <w:spacing w:line="240" w:lineRule="auto"/>
-      </w:pPr>
       <w:r>
         <w:br w:type="page"/>
       </w:r>
@@ -9374,20 +7657,16 @@
       <w:pPr>
         <w:rPr>
           <w:b/>
-          <w:lang w:val="en-US"/>
-        </w:rPr>
-      </w:pPr>
-      <w:proofErr w:type="spellStart"/>
+        </w:rPr>
+      </w:pPr>
       <w:r>
         <w:rPr>
           <w:b/>
-          <w:lang w:val="en-US"/>
         </w:rPr>
         <w:lastRenderedPageBreak/>
         <w:t>Lähteet</w:t>
       </w:r>
-      <w:bookmarkEnd w:id="29"/>
-      <w:proofErr w:type="spellEnd"/>
+      <w:bookmarkEnd w:id="28"/>
     </w:p>
     <w:p>
       <w:pPr>
@@ -9395,7 +7674,6 @@
         <w:spacing w:before="0" w:beforeAutospacing="0" w:after="0" w:afterAutospacing="0" w:line="240" w:lineRule="auto"/>
         <w:rPr>
           <w:rFonts w:ascii="Arial" w:cs="Arial"/>
-          <w:lang w:val="en-US"/>
         </w:rPr>
       </w:pPr>
     </w:p>
@@ -9405,7 +7683,6 @@
         <w:spacing w:before="0" w:beforeAutospacing="0" w:after="0" w:afterAutospacing="0" w:line="240" w:lineRule="auto"/>
         <w:rPr>
           <w:rFonts w:ascii="Arial" w:cs="Arial"/>
-          <w:lang w:val="en-US"/>
         </w:rPr>
       </w:pPr>
     </w:p>
@@ -9423,9 +7700,27 @@
       <w:r>
         <w:rPr>
           <w:rFonts w:ascii="Arial" w:cs="Arial"/>
+        </w:rPr>
+        <w:t>Asset Store. 2014a. Visual Novel Toolkit Free. Unity. https://www.assetstore.unity3d.com/en/#!/c</w:t>
+      </w:r>
+      <w:r>
+        <w:rPr>
+          <w:rFonts w:ascii="Arial" w:cs="Arial"/>
+        </w:rPr>
+        <w:t>ontent/9416. 1</w:t>
+      </w:r>
+      <w:r>
+        <w:rPr>
+          <w:rFonts w:ascii="Arial" w:cs="Arial"/>
+        </w:rPr>
+        <w:t>0.10.2</w:t>
+      </w:r>
+      <w:r>
+        <w:rPr>
+          <w:rFonts w:ascii="Arial" w:cs="Arial"/>
           <w:lang w:val="en-US"/>
         </w:rPr>
-        <w:t>Asset Store. 2014a. Visual Novel Toolkit Free. Unity. https://www.assetstore.unity3d.com/en/#!/content/9416. 10.10.2014.</w:t>
+        <w:t>014.</w:t>
       </w:r>
     </w:p>
     <w:p>
@@ -9460,21 +7755,7 @@
         <w:rPr>
           <w:lang w:val="en-US"/>
         </w:rPr>
-        <w:t xml:space="preserve">Belle. 2014a. </w:t>
-      </w:r>
-      <w:proofErr w:type="gramStart"/>
-      <w:r>
-        <w:rPr>
-          <w:lang w:val="en-US"/>
-        </w:rPr>
-        <w:t>What</w:t>
-      </w:r>
-      <w:proofErr w:type="gramEnd"/>
-      <w:r>
-        <w:rPr>
-          <w:lang w:val="en-US"/>
-        </w:rPr>
-        <w:t xml:space="preserve"> is Belle? http://www.nongnu.org/belle/about.html. 25.9.2014.</w:t>
+        <w:t>Belle. 2014a. What is Belle? http://www.nongnu.org/belle/about.html. 25.9.2014.</w:t>
       </w:r>
     </w:p>
     <w:p>
@@ -9521,19 +7802,11 @@
           <w:lang w:val="en-US"/>
         </w:rPr>
       </w:pPr>
-      <w:proofErr w:type="spellStart"/>
       <w:r>
         <w:rPr>
           <w:lang w:val="en-US"/>
         </w:rPr>
-        <w:t>Benerdal</w:t>
-      </w:r>
-      <w:proofErr w:type="spellEnd"/>
-      <w:r>
-        <w:rPr>
-          <w:lang w:val="en-US"/>
-        </w:rPr>
-        <w:t>, E. 2014a. About Novelty. http://www.visualnovelty.com/docs/novelty_intro.html. 13.10.2014.</w:t>
+        <w:t>Benerdal, E. 2014a. About Novelty. http://www.visualnovelty.com/docs/novelty_intro.html. 13.10.2014.</w:t>
       </w:r>
     </w:p>
     <w:p>
@@ -9546,19 +7819,11 @@
           <w:lang w:val="en-US"/>
         </w:rPr>
       </w:pPr>
-      <w:proofErr w:type="spellStart"/>
       <w:r>
         <w:rPr>
           <w:lang w:val="en-US"/>
         </w:rPr>
-        <w:t>Benerdal</w:t>
-      </w:r>
-      <w:proofErr w:type="spellEnd"/>
-      <w:r>
-        <w:rPr>
-          <w:lang w:val="en-US"/>
-        </w:rPr>
-        <w:t xml:space="preserve">, E. 2014b. </w:t>
+        <w:t xml:space="preserve">Benerdal, E. 2014b. </w:t>
       </w:r>
       <w:hyperlink r:id="rId35" w:history="1">
         <w:r>
@@ -9606,21 +7871,7 @@
         <w:rPr>
           <w:lang w:val="en-US"/>
         </w:rPr>
-        <w:t xml:space="preserve">Carlos, P. 2013b. </w:t>
-      </w:r>
-      <w:proofErr w:type="gramStart"/>
-      <w:r>
-        <w:rPr>
-          <w:lang w:val="en-US"/>
-        </w:rPr>
-        <w:t>editor/ChangeLog.txt</w:t>
-      </w:r>
-      <w:proofErr w:type="gramEnd"/>
-      <w:r>
-        <w:rPr>
-          <w:lang w:val="en-US"/>
-        </w:rPr>
-        <w:t>. GitHub https://github.com/fr33mind/Belle/commit/e709d75e20548174f73f71fbc5eb35759613b528. 25.9.2014.</w:t>
+        <w:t>Carlos, P. 2013b. editor/ChangeLog.txt. GitHub https://github.com/fr33mind/Belle/commit/e709d75e20548174f73f71fbc5eb35759613b528. 25.9.2014.</w:t>
       </w:r>
     </w:p>
     <w:p>
@@ -9637,21 +7888,7 @@
         <w:rPr>
           <w:lang w:val="en-US"/>
         </w:rPr>
-        <w:t xml:space="preserve">Carlos, P. 2013c. </w:t>
-      </w:r>
-      <w:proofErr w:type="gramStart"/>
-      <w:r>
-        <w:rPr>
-          <w:lang w:val="en-US"/>
-        </w:rPr>
-        <w:t>engine/ChangeLog.txt</w:t>
-      </w:r>
-      <w:proofErr w:type="gramEnd"/>
-      <w:r>
-        <w:rPr>
-          <w:lang w:val="en-US"/>
-        </w:rPr>
-        <w:t>. GitHub https://github.com/fr33mind/Belle/commit/e709d75e20548174f73f71fbc5eb35759613b528. 25.9.2014.</w:t>
+        <w:t>Carlos, P. 2013c. engine/ChangeLog.txt. GitHub https://github.com/fr33mind/Belle/commit/e709d75e20548174f73f71fbc5eb35759613b528. 25.9.2014.</w:t>
       </w:r>
     </w:p>
     <w:p>
@@ -9668,21 +7905,7 @@
         <w:rPr>
           <w:lang w:val="en-US"/>
         </w:rPr>
-        <w:t>Eisenberg, J. 2014a. JS-</w:t>
-      </w:r>
-      <w:proofErr w:type="spellStart"/>
-      <w:r>
-        <w:rPr>
-          <w:lang w:val="en-US"/>
-        </w:rPr>
-        <w:t>ViNE</w:t>
-      </w:r>
-      <w:proofErr w:type="spellEnd"/>
-      <w:r>
-        <w:rPr>
-          <w:lang w:val="en-US"/>
-        </w:rPr>
-        <w:t>: A JavaScript Visual Novel Engine. langintro.com. http://langintro.com/js-vine/. 1.10.2014.</w:t>
+        <w:t>Eisenberg, J. 2014a. JS-ViNE: A JavaScript Visual Novel Engine. langintro.com. http://langintro.com/js-vine/. 1.10.2014.</w:t>
       </w:r>
     </w:p>
     <w:p>
@@ -9699,23 +7922,7 @@
         <w:rPr>
           <w:lang w:val="en-US"/>
         </w:rPr>
-        <w:t xml:space="preserve">Eisenberg, J. 2014b. </w:t>
-      </w:r>
-      <w:proofErr w:type="spellStart"/>
-      <w:proofErr w:type="gramStart"/>
-      <w:r>
-        <w:rPr>
-          <w:lang w:val="en-US"/>
-        </w:rPr>
-        <w:t>jdeisenberg</w:t>
-      </w:r>
-      <w:proofErr w:type="spellEnd"/>
-      <w:proofErr w:type="gramEnd"/>
-      <w:r>
-        <w:rPr>
-          <w:lang w:val="en-US"/>
-        </w:rPr>
-        <w:t>. GitHub. https://github.com/jdeisenberg. 1.10.2014.</w:t>
+        <w:t>Eisenberg, J. 2014b. jdeisenberg. GitHub. https://github.com/jdeisenberg. 1.10.2014.</w:t>
       </w:r>
     </w:p>
     <w:p>
@@ -9726,32 +7933,13 @@
         <w:jc w:val="left"/>
       </w:pPr>
       <w:r>
+        <w:t xml:space="preserve">Eisenberg, J. 2014c. js-vine. </w:t>
+      </w:r>
+      <w:r>
         <w:rPr>
           <w:lang w:val="en-US"/>
         </w:rPr>
-        <w:t xml:space="preserve">Eisenberg, J. 2014c. </w:t>
-      </w:r>
-      <w:proofErr w:type="spellStart"/>
-      <w:proofErr w:type="gramStart"/>
-      <w:r>
-        <w:rPr>
-          <w:lang w:val="en-US"/>
-        </w:rPr>
-        <w:t>js</w:t>
-      </w:r>
-      <w:proofErr w:type="spellEnd"/>
-      <w:r>
-        <w:rPr>
-          <w:lang w:val="en-US"/>
-        </w:rPr>
-        <w:t>-vine</w:t>
-      </w:r>
-      <w:proofErr w:type="gramEnd"/>
-      <w:r>
-        <w:rPr>
-          <w:lang w:val="en-US"/>
-        </w:rPr>
-        <w:t xml:space="preserve">. GitHub. https://github.com/jdeisenberg/js-vine/commits/master. </w:t>
+        <w:t xml:space="preserve">GitHub. https://github.com/jdeisenberg/js-vine/commits/master. </w:t>
       </w:r>
       <w:r>
         <w:t>14.10.2014.</w:t>
@@ -9767,21 +7955,12 @@
           <w:color w:val="000000"/>
         </w:rPr>
       </w:pPr>
-      <w:proofErr w:type="spellStart"/>
       <w:r>
         <w:rPr>
           <w:rFonts w:ascii="Arial" w:cs="Arial"/>
           <w:color w:val="000000"/>
         </w:rPr>
-        <w:t>Eisenberg</w:t>
-      </w:r>
-      <w:proofErr w:type="spellEnd"/>
-      <w:r>
-        <w:rPr>
-          <w:rFonts w:ascii="Arial" w:cs="Arial"/>
-          <w:color w:val="000000"/>
-        </w:rPr>
-        <w:t>, J. 2014d. js-vine.js. http://langintro.com/js-vine/js-vine.js. 14.10.2014.</w:t>
+        <w:t>Eisenberg, J. 2014d. js-vine.js. http://langintro.com/js-vine/js-vine.js. 14.10.2014.</w:t>
       </w:r>
     </w:p>
     <w:p>
@@ -9815,63 +7994,13 @@
           <w:lang w:val="en-US"/>
         </w:rPr>
       </w:pPr>
-      <w:proofErr w:type="spellStart"/>
-      <w:proofErr w:type="gramStart"/>
       <w:r>
         <w:rPr>
           <w:rFonts w:ascii="Arial" w:cs="Arial"/>
           <w:color w:val="000000"/>
           <w:lang w:val="en-US"/>
         </w:rPr>
-        <w:t>iiYO</w:t>
-      </w:r>
-      <w:proofErr w:type="spellEnd"/>
-      <w:proofErr w:type="gramEnd"/>
-      <w:r>
-        <w:rPr>
-          <w:rFonts w:ascii="Arial" w:cs="Arial"/>
-          <w:color w:val="000000"/>
-          <w:lang w:val="en-US"/>
-        </w:rPr>
-        <w:t xml:space="preserve">. 2014. </w:t>
-      </w:r>
-      <w:proofErr w:type="spellStart"/>
-      <w:r>
-        <w:rPr>
-          <w:rFonts w:ascii="Arial" w:cs="Arial"/>
-          <w:color w:val="000000"/>
-          <w:lang w:val="en-US"/>
-        </w:rPr>
-        <w:t>WebStory</w:t>
-      </w:r>
-      <w:proofErr w:type="spellEnd"/>
-      <w:r>
-        <w:rPr>
-          <w:rFonts w:ascii="Arial" w:cs="Arial"/>
-          <w:color w:val="000000"/>
-          <w:lang w:val="en-US"/>
-        </w:rPr>
-        <w:t xml:space="preserve"> Engine Support. </w:t>
-      </w:r>
-      <w:proofErr w:type="spellStart"/>
-      <w:proofErr w:type="gramStart"/>
-      <w:r>
-        <w:rPr>
-          <w:rFonts w:ascii="Arial" w:cs="Arial"/>
-          <w:color w:val="000000"/>
-          <w:lang w:val="en-US"/>
-        </w:rPr>
-        <w:t>iiYO</w:t>
-      </w:r>
-      <w:proofErr w:type="spellEnd"/>
-      <w:proofErr w:type="gramEnd"/>
-      <w:r>
-        <w:rPr>
-          <w:rFonts w:ascii="Arial" w:cs="Arial"/>
-          <w:color w:val="000000"/>
-          <w:lang w:val="en-US"/>
-        </w:rPr>
-        <w:t>. https://iiyo.org/f/categories/webstory-engine-support. 9.10.2024.</w:t>
+        <w:t>iiYO. 2014. WebStory Engine Support. iiYO. https://iiyo.org/f/categories/webstory-engine-support. 9.10.2024.</w:t>
       </w:r>
     </w:p>
     <w:p>
@@ -9925,21 +8054,7 @@
         <w:rPr>
           <w:lang w:val="en-US"/>
         </w:rPr>
-        <w:t xml:space="preserve">Novelty. 2014a. </w:t>
-      </w:r>
-      <w:proofErr w:type="gramStart"/>
-      <w:r>
-        <w:rPr>
-          <w:lang w:val="en-US"/>
-        </w:rPr>
-        <w:t>About</w:t>
-      </w:r>
-      <w:proofErr w:type="gramEnd"/>
-      <w:r>
-        <w:rPr>
-          <w:lang w:val="en-US"/>
-        </w:rPr>
-        <w:t xml:space="preserve"> Novelty. http://www.visualnovelty.com/docs/novelty_intro.html. 13.10.2014.</w:t>
+        <w:t>Novelty. 2014a. About Novelty. http://www.visualnovelty.com/docs/novelty_intro.html. 13.10.2014.</w:t>
       </w:r>
     </w:p>
     <w:p>
@@ -10025,21 +8140,7 @@
           <w:lang w:val="en-US"/>
         </w:rPr>
         <w:lastRenderedPageBreak/>
-        <w:t xml:space="preserve">Ren’Py. 2014a. </w:t>
-      </w:r>
-      <w:proofErr w:type="gramStart"/>
-      <w:r>
-        <w:rPr>
-          <w:lang w:val="en-US"/>
-        </w:rPr>
-        <w:t>The</w:t>
-      </w:r>
-      <w:proofErr w:type="gramEnd"/>
-      <w:r>
-        <w:rPr>
-          <w:lang w:val="en-US"/>
-        </w:rPr>
-        <w:t xml:space="preserve"> Ren’Py Launcher. http://www.renpy.org/doc/html/quickstart.html#the-ren-py-launcher. 15.10.2014. </w:t>
+        <w:t xml:space="preserve">Ren’Py. 2014a. The Ren’Py Launcher. http://www.renpy.org/doc/html/quickstart.html#the-ren-py-launcher. 15.10.2014. </w:t>
       </w:r>
     </w:p>
     <w:p>
@@ -10141,21 +8242,7 @@
         <w:rPr>
           <w:lang w:val="en-US"/>
         </w:rPr>
-        <w:t xml:space="preserve">Ren’Py. 2014g. </w:t>
-      </w:r>
-      <w:proofErr w:type="gramStart"/>
-      <w:r>
-        <w:rPr>
-          <w:lang w:val="en-US"/>
-        </w:rPr>
-        <w:t>What</w:t>
-      </w:r>
-      <w:proofErr w:type="gramEnd"/>
-      <w:r>
-        <w:rPr>
-          <w:lang w:val="en-US"/>
-        </w:rPr>
-        <w:t xml:space="preserve"> is Ren’Py. http://www.renpy.org. 16.10.2014.</w:t>
+        <w:t>Ren’Py. 2014g. What is Ren’Py. http://www.renpy.org. 16.10.2014.</w:t>
       </w:r>
     </w:p>
     <w:p>
@@ -10314,39 +8401,56 @@
           <w:color w:val="000000"/>
           <w:lang w:val="en-US"/>
         </w:rPr>
-        <w:t xml:space="preserve">Unity. 2014a. </w:t>
-      </w:r>
-      <w:proofErr w:type="gramStart"/>
+        <w:t xml:space="preserve">Unity. 2014a. Effortlessly unleash your game on the world’s hottest platforms. Unity. </w:t>
+      </w:r>
+      <w:r>
+        <w:rPr>
+          <w:rFonts w:ascii="Arial" w:cs="Arial"/>
+          <w:lang w:val="en-US"/>
+        </w:rPr>
+        <w:t>http://unity3d.com/unity/multiplatform</w:t>
+      </w:r>
       <w:r>
         <w:rPr>
           <w:rFonts w:ascii="Arial" w:cs="Arial"/>
           <w:color w:val="000000"/>
           <w:lang w:val="en-US"/>
         </w:rPr>
-        <w:t>Effortlessly</w:t>
-      </w:r>
-      <w:proofErr w:type="gramEnd"/>
-      <w:r>
+        <w:t>. 13.10.2014.</w:t>
+      </w:r>
+    </w:p>
+    <w:p>
+      <w:pPr>
+        <w:pStyle w:val="NormalWeb"/>
+        <w:spacing w:before="0" w:beforeAutospacing="0" w:after="0" w:afterAutospacing="0" w:line="240" w:lineRule="auto"/>
+        <w:ind w:left="1134" w:hanging="1134"/>
         <w:rPr>
           <w:rFonts w:ascii="Arial" w:cs="Arial"/>
           <w:color w:val="000000"/>
           <w:lang w:val="en-US"/>
         </w:rPr>
-        <w:t xml:space="preserve"> unleash your game on the world’s hottest platforms. Unity. </w:t>
-      </w:r>
-      <w:r>
-        <w:rPr>
-          <w:rFonts w:ascii="Arial" w:cs="Arial"/>
-          <w:lang w:val="en-US"/>
-        </w:rPr>
-        <w:t>http://unity3d.com/unity/multiplatform</w:t>
-      </w:r>
+      </w:pPr>
       <w:r>
         <w:rPr>
           <w:rFonts w:ascii="Arial" w:cs="Arial"/>
           <w:color w:val="000000"/>
           <w:lang w:val="en-US"/>
         </w:rPr>
+        <w:t xml:space="preserve">Unity. 2014b. Unity Software License Agreement 4.x. Unity. </w:t>
+      </w:r>
+      <w:r>
+        <w:rPr>
+          <w:rFonts w:ascii="Arial" w:cs="Arial"/>
+          <w:lang w:val="en-US"/>
+        </w:rPr>
+        <w:t>http://unity3d.com/legal/eula</w:t>
+      </w:r>
+      <w:r>
+        <w:rPr>
+          <w:rFonts w:ascii="Arial" w:cs="Arial"/>
+          <w:color w:val="000000"/>
+          <w:lang w:val="en-US"/>
+        </w:rPr>
         <w:t>. 13.10.2014.</w:t>
       </w:r>
     </w:p>
@@ -10367,14 +8471,14 @@
           <w:color w:val="000000"/>
           <w:lang w:val="en-US"/>
         </w:rPr>
-        <w:t xml:space="preserve">Unity. 2014b. Unity Software License Agreement 4.x. Unity. </w:t>
+        <w:t xml:space="preserve">Unity. 2014c. The market-leading import pipeline. </w:t>
       </w:r>
       <w:r>
         <w:rPr>
           <w:rFonts w:ascii="Arial" w:cs="Arial"/>
           <w:lang w:val="en-US"/>
         </w:rPr>
-        <w:t>http://unity3d.com/legal/eula</w:t>
+        <w:t>http://unity3d.com/unity/workflow/asset-workflow</w:t>
       </w:r>
       <w:r>
         <w:rPr>
@@ -10382,7 +8486,7 @@
           <w:color w:val="000000"/>
           <w:lang w:val="en-US"/>
         </w:rPr>
-        <w:t>. 13.10.2014.</w:t>
+        <w:t>. 16.10.2014.</w:t>
       </w:r>
     </w:p>
     <w:p>
@@ -10402,32 +8506,41 @@
           <w:color w:val="000000"/>
           <w:lang w:val="en-US"/>
         </w:rPr>
-        <w:t xml:space="preserve">Unity. 2014c. </w:t>
-      </w:r>
-      <w:proofErr w:type="gramStart"/>
+        <w:t xml:space="preserve">Unity. 2014d. SEARCH. </w:t>
+      </w:r>
+      <w:r>
+        <w:rPr>
+          <w:rFonts w:ascii="Arial" w:cs="Arial"/>
+          <w:lang w:val="en-US"/>
+        </w:rPr>
+        <w:t>http://unity3d.com/search?gq=sol-tribe</w:t>
+      </w:r>
       <w:r>
         <w:rPr>
           <w:rFonts w:ascii="Arial" w:cs="Arial"/>
           <w:color w:val="000000"/>
           <w:lang w:val="en-US"/>
         </w:rPr>
-        <w:t>The</w:t>
-      </w:r>
-      <w:proofErr w:type="gramEnd"/>
+        <w:t>. 16.10.2014.</w:t>
+      </w:r>
+    </w:p>
+    <w:p>
+      <w:pPr>
+        <w:pStyle w:val="NormalWeb"/>
+        <w:spacing w:before="0" w:beforeAutospacing="0" w:after="0" w:afterAutospacing="0" w:line="240" w:lineRule="auto"/>
+        <w:ind w:left="1134" w:hanging="1134"/>
+        <w:rPr>
+          <w:rFonts w:ascii="Arial" w:cs="Arial"/>
+          <w:color w:val="000000"/>
+        </w:rPr>
+      </w:pPr>
       <w:r>
         <w:rPr>
           <w:rFonts w:ascii="Arial" w:cs="Arial"/>
           <w:color w:val="000000"/>
           <w:lang w:val="en-US"/>
         </w:rPr>
-        <w:t xml:space="preserve"> market-leading import pipeline. </w:t>
-      </w:r>
-      <w:r>
-        <w:rPr>
-          <w:rFonts w:ascii="Arial" w:cs="Arial"/>
-          <w:lang w:val="en-US"/>
-        </w:rPr>
-        <w:t>http://unity3d.com/unity/workflow/asset-workflow</w:t>
+        <w:t xml:space="preserve">Wikipedia. 2014a. Visual Novel. </w:t>
       </w:r>
       <w:r>
         <w:rPr>
@@ -10435,79 +8548,20 @@
           <w:color w:val="000000"/>
           <w:lang w:val="en-US"/>
         </w:rPr>
-        <w:t>. 16.10.2014.</w:t>
-      </w:r>
-    </w:p>
-    <w:p>
-      <w:pPr>
-        <w:pStyle w:val="NormalWeb"/>
-        <w:spacing w:before="0" w:beforeAutospacing="0" w:after="0" w:afterAutospacing="0" w:line="240" w:lineRule="auto"/>
-        <w:ind w:left="1134" w:hanging="1134"/>
+        <w:t xml:space="preserve">Wikipedia. </w:t>
+      </w:r>
+      <w:r>
+        <w:rPr>
+          <w:rFonts w:ascii="Arial" w:cs="Arial"/>
+          <w:lang w:val="en-US"/>
+        </w:rPr>
+        <w:t>http://en.wikipedia.org/wiki/Visual_novel</w:t>
+      </w:r>
+      <w:r>
         <w:rPr>
           <w:rFonts w:ascii="Arial" w:cs="Arial"/>
           <w:color w:val="000000"/>
           <w:lang w:val="en-US"/>
-        </w:rPr>
-      </w:pPr>
-      <w:r>
-        <w:rPr>
-          <w:rFonts w:ascii="Arial" w:cs="Arial"/>
-          <w:color w:val="000000"/>
-          <w:lang w:val="en-US"/>
-        </w:rPr>
-        <w:t xml:space="preserve">Unity. 2014d. SEARCH. </w:t>
-      </w:r>
-      <w:r>
-        <w:rPr>
-          <w:rFonts w:ascii="Arial" w:cs="Arial"/>
-          <w:lang w:val="en-US"/>
-        </w:rPr>
-        <w:t>http://unity3d.com/search?gq=sol-tribe</w:t>
-      </w:r>
-      <w:r>
-        <w:rPr>
-          <w:rFonts w:ascii="Arial" w:cs="Arial"/>
-          <w:color w:val="000000"/>
-          <w:lang w:val="en-US"/>
-        </w:rPr>
-        <w:t>. 16.10.2014.</w:t>
-      </w:r>
-    </w:p>
-    <w:p>
-      <w:pPr>
-        <w:pStyle w:val="NormalWeb"/>
-        <w:spacing w:before="0" w:beforeAutospacing="0" w:after="0" w:afterAutospacing="0" w:line="240" w:lineRule="auto"/>
-        <w:ind w:left="1134" w:hanging="1134"/>
-        <w:rPr>
-          <w:rFonts w:ascii="Arial" w:cs="Arial"/>
-          <w:color w:val="000000"/>
-        </w:rPr>
-      </w:pPr>
-      <w:r>
-        <w:rPr>
-          <w:rFonts w:ascii="Arial" w:cs="Arial"/>
-          <w:color w:val="000000"/>
-          <w:lang w:val="en-US"/>
-        </w:rPr>
-        <w:t xml:space="preserve">Wikipedia. 2014a. Visual Novel. </w:t>
-      </w:r>
-      <w:r>
-        <w:rPr>
-          <w:rFonts w:ascii="Arial" w:cs="Arial"/>
-          <w:color w:val="000000"/>
-        </w:rPr>
-        <w:t xml:space="preserve">Wikipedia. </w:t>
-      </w:r>
-      <w:r>
-        <w:rPr>
-          <w:rFonts w:ascii="Arial" w:cs="Arial"/>
-        </w:rPr>
-        <w:t>http://en.wikipedia.org/wiki/Visual_novel</w:t>
-      </w:r>
-      <w:r>
-        <w:rPr>
-          <w:rFonts w:ascii="Arial" w:cs="Arial"/>
-          <w:color w:val="000000"/>
         </w:rPr>
         <w:t xml:space="preserve">. </w:t>
       </w:r>
@@ -10539,13 +8593,8 @@
         <w:t>Wikipedia.</w:t>
       </w:r>
       <w:r>
-        <w:t xml:space="preserve"> http://en.wikipedia.org/wiki/</w:t>
-      </w:r>
-      <w:proofErr w:type="gramStart"/>
-      <w:r>
-        <w:t>Ren%27Py</w:t>
-      </w:r>
-      <w:proofErr w:type="gramEnd"/>
+        <w:t xml:space="preserve"> http://en.wikipedia.org/wiki/Ren%27Py</w:t>
+      </w:r>
       <w:r>
         <w:rPr>
           <w:rStyle w:val="Hyperlink"/>
@@ -10587,6 +8636,9 @@
         <w:t xml:space="preserve">Wikipedia. 2014c. GNU Lesser General Public License. </w:t>
       </w:r>
       <w:r>
+        <w:rPr>
+          <w:lang w:val="en-US"/>
+        </w:rPr>
         <w:t xml:space="preserve">Wikipedia. http://en.wikipedia.org/wiki/GNU_Lesser_General_Public_License. </w:t>
       </w:r>
       <w:r>
@@ -10609,31 +8661,19 @@
           <w:color w:val="000000"/>
           <w:lang w:val="en-US"/>
         </w:rPr>
-        <w:t xml:space="preserve">Wikipedia. 2014d. </w:t>
-      </w:r>
-      <w:proofErr w:type="spellStart"/>
+        <w:t xml:space="preserve">Wikipedia. 2014d. NScripter. </w:t>
+      </w:r>
       <w:r>
         <w:rPr>
           <w:color w:val="000000"/>
           <w:lang w:val="en-US"/>
         </w:rPr>
-        <w:t>NScripter</w:t>
-      </w:r>
-      <w:proofErr w:type="spellEnd"/>
-      <w:r>
-        <w:rPr>
-          <w:color w:val="000000"/>
+        <w:t xml:space="preserve">Wikipedia. </w:t>
+      </w:r>
+      <w:r>
+        <w:rPr>
           <w:lang w:val="en-US"/>
         </w:rPr>
-        <w:t xml:space="preserve">. </w:t>
-      </w:r>
-      <w:r>
-        <w:rPr>
-          <w:color w:val="000000"/>
-        </w:rPr>
-        <w:t xml:space="preserve">Wikipedia. </w:t>
-      </w:r>
-      <w:r>
         <w:t xml:space="preserve">http://en.wikipedia.org/wiki/NScripter. </w:t>
       </w:r>
       <w:r>
@@ -10658,23 +8698,7 @@
           <w:rFonts w:ascii="Arial" w:cs="Arial"/>
           <w:color w:val="000000"/>
         </w:rPr>
-        <w:t xml:space="preserve">Wikipedia.2014e. </w:t>
-      </w:r>
-      <w:proofErr w:type="spellStart"/>
-      <w:r>
-        <w:rPr>
-          <w:rFonts w:ascii="Arial" w:cs="Arial"/>
-          <w:color w:val="000000"/>
-        </w:rPr>
-        <w:t>KiriKiri</w:t>
-      </w:r>
-      <w:proofErr w:type="spellEnd"/>
-      <w:r>
-        <w:rPr>
-          <w:rFonts w:ascii="Arial" w:cs="Arial"/>
-          <w:color w:val="000000"/>
-        </w:rPr>
-        <w:t xml:space="preserve">. Wikipedia. </w:t>
+        <w:t xml:space="preserve">Wikipedia.2014e. KiriKiri. Wikipedia. </w:t>
       </w:r>
       <w:r>
         <w:rPr>
@@ -10708,21 +8732,12 @@
           <w:lang w:val="en-US"/>
         </w:rPr>
       </w:pPr>
-      <w:proofErr w:type="spellStart"/>
       <w:r>
         <w:rPr>
           <w:rFonts w:ascii="Arial" w:cs="Arial"/>
           <w:lang w:val="en-US"/>
         </w:rPr>
-        <w:t>WebStory</w:t>
-      </w:r>
-      <w:proofErr w:type="spellEnd"/>
-      <w:r>
-        <w:rPr>
-          <w:rFonts w:ascii="Arial" w:cs="Arial"/>
-          <w:lang w:val="en-US"/>
-        </w:rPr>
-        <w:t xml:space="preserve"> Engine. 2014a. WSE Next Generation. http://webstoryengine.org/wse-next. 9.10.2014.</w:t>
+        <w:t>WebStory Engine. 2014a. WSE Next Generation. http://webstoryengine.org/wse-next. 9.10.2014.</w:t>
       </w:r>
     </w:p>
     <w:p>
@@ -10735,37 +8750,12 @@
           <w:lang w:val="en-US"/>
         </w:rPr>
       </w:pPr>
-      <w:proofErr w:type="spellStart"/>
       <w:r>
         <w:rPr>
           <w:rFonts w:ascii="Arial" w:cs="Arial"/>
           <w:lang w:val="en-US"/>
         </w:rPr>
-        <w:t>WebStory</w:t>
-      </w:r>
-      <w:proofErr w:type="spellEnd"/>
-      <w:r>
-        <w:rPr>
-          <w:rFonts w:ascii="Arial" w:cs="Arial"/>
-          <w:lang w:val="en-US"/>
-        </w:rPr>
-        <w:t xml:space="preserve"> Engine. 2014b. Ideas </w:t>
-      </w:r>
-      <w:proofErr w:type="gramStart"/>
-      <w:r>
-        <w:rPr>
-          <w:rFonts w:ascii="Arial" w:cs="Arial"/>
-          <w:lang w:val="en-US"/>
-        </w:rPr>
-        <w:t>For</w:t>
-      </w:r>
-      <w:proofErr w:type="gramEnd"/>
-      <w:r>
-        <w:rPr>
-          <w:rFonts w:ascii="Arial" w:cs="Arial"/>
-          <w:lang w:val="en-US"/>
-        </w:rPr>
-        <w:t xml:space="preserve"> Features And Improvements. http://webstoryengine.org/ideas. 9.10.2014.</w:t>
+        <w:t>WebStory Engine. 2014b. Ideas For Features And Improvements. http://webstoryengine.org/ideas. 9.10.2014.</w:t>
       </w:r>
     </w:p>
     <w:p>
@@ -10778,37 +8768,12 @@
           <w:lang w:val="en-US"/>
         </w:rPr>
       </w:pPr>
-      <w:proofErr w:type="spellStart"/>
       <w:r>
         <w:rPr>
           <w:rFonts w:ascii="Arial" w:cs="Arial"/>
           <w:lang w:val="en-US"/>
         </w:rPr>
-        <w:t>WebStory</w:t>
-      </w:r>
-      <w:proofErr w:type="spellEnd"/>
-      <w:r>
-        <w:rPr>
-          <w:rFonts w:ascii="Arial" w:cs="Arial"/>
-          <w:lang w:val="en-US"/>
-        </w:rPr>
-        <w:t xml:space="preserve"> Engine. 2014c. </w:t>
-      </w:r>
-      <w:proofErr w:type="spellStart"/>
-      <w:r>
-        <w:rPr>
-          <w:rFonts w:ascii="Arial" w:cs="Arial"/>
-          <w:lang w:val="en-US"/>
-        </w:rPr>
-        <w:t>WebStory</w:t>
-      </w:r>
-      <w:proofErr w:type="spellEnd"/>
-      <w:r>
-        <w:rPr>
-          <w:rFonts w:ascii="Arial" w:cs="Arial"/>
-          <w:lang w:val="en-US"/>
-        </w:rPr>
-        <w:t xml:space="preserve"> Language Reference. http://webstoryengine.org/language. 9.10.2014.</w:t>
+        <w:t>WebStory Engine. 2014c. WebStory Language Reference. http://webstoryengine.org/language. 9.10.2014.</w:t>
       </w:r>
     </w:p>
     <w:p>
@@ -10821,21 +8786,12 @@
           <w:lang w:val="en-US"/>
         </w:rPr>
       </w:pPr>
-      <w:proofErr w:type="spellStart"/>
       <w:r>
         <w:rPr>
           <w:rFonts w:ascii="Arial" w:cs="Arial"/>
           <w:lang w:val="en-US"/>
         </w:rPr>
-        <w:t>WebStory</w:t>
-      </w:r>
-      <w:proofErr w:type="spellEnd"/>
-      <w:r>
-        <w:rPr>
-          <w:rFonts w:ascii="Arial" w:cs="Arial"/>
-          <w:lang w:val="en-US"/>
-        </w:rPr>
-        <w:t xml:space="preserve"> Engine. 2014d. game.xml. http://webstoryengine.org/webstories/introduction/game.xml. 9.10.2014.</w:t>
+        <w:t>WebStory Engine. 2014d. game.xml. http://webstoryengine.org/webstories/introduction/game.xml. 9.10.2014.</w:t>
       </w:r>
     </w:p>
     <w:p>
@@ -10848,37 +8804,12 @@
           <w:lang w:val="en-US"/>
         </w:rPr>
       </w:pPr>
-      <w:proofErr w:type="spellStart"/>
       <w:r>
         <w:rPr>
           <w:rFonts w:ascii="Arial" w:cs="Arial"/>
           <w:lang w:val="en-US"/>
         </w:rPr>
-        <w:t>WebStory</w:t>
-      </w:r>
-      <w:proofErr w:type="spellEnd"/>
-      <w:r>
-        <w:rPr>
-          <w:rFonts w:ascii="Arial" w:cs="Arial"/>
-          <w:lang w:val="en-US"/>
-        </w:rPr>
-        <w:t xml:space="preserve"> Engine. 2014e. Visual Novels Made With </w:t>
-      </w:r>
-      <w:proofErr w:type="spellStart"/>
-      <w:r>
-        <w:rPr>
-          <w:rFonts w:ascii="Arial" w:cs="Arial"/>
-          <w:lang w:val="en-US"/>
-        </w:rPr>
-        <w:t>WebStory</w:t>
-      </w:r>
-      <w:proofErr w:type="spellEnd"/>
-      <w:r>
-        <w:rPr>
-          <w:rFonts w:ascii="Arial" w:cs="Arial"/>
-          <w:lang w:val="en-US"/>
-        </w:rPr>
-        <w:t xml:space="preserve"> Engine. http://webstoryengine.org/showcase:visual-novels. 9.10.2014. </w:t>
+        <w:t xml:space="preserve">WebStory Engine. 2014e. Visual Novels Made With WebStory Engine. http://webstoryengine.org/showcase:visual-novels. 9.10.2014. </w:t>
       </w:r>
     </w:p>
     <w:p>
@@ -10891,37 +8822,12 @@
           <w:lang w:val="en-US"/>
         </w:rPr>
       </w:pPr>
-      <w:proofErr w:type="spellStart"/>
       <w:r>
         <w:rPr>
           <w:rFonts w:ascii="Arial" w:cs="Arial"/>
           <w:lang w:val="en-US"/>
         </w:rPr>
-        <w:t>WebStory</w:t>
-      </w:r>
-      <w:proofErr w:type="spellEnd"/>
-      <w:r>
-        <w:rPr>
-          <w:rFonts w:ascii="Arial" w:cs="Arial"/>
-          <w:lang w:val="en-US"/>
-        </w:rPr>
-        <w:t xml:space="preserve"> Engine. 2014f. </w:t>
-      </w:r>
-      <w:proofErr w:type="spellStart"/>
-      <w:r>
-        <w:rPr>
-          <w:rFonts w:ascii="Arial" w:cs="Arial"/>
-          <w:lang w:val="en-US"/>
-        </w:rPr>
-        <w:t>WebStory</w:t>
-      </w:r>
-      <w:proofErr w:type="spellEnd"/>
-      <w:r>
-        <w:rPr>
-          <w:rFonts w:ascii="Arial" w:cs="Arial"/>
-          <w:lang w:val="en-US"/>
-        </w:rPr>
-        <w:t xml:space="preserve"> Engine. http://webstoryengine.org/start. 25.9.2014.</w:t>
+        <w:t>WebStory Engine. 2014f. WebStory Engine. http://webstoryengine.org/start. 25.9.2014.</w:t>
       </w:r>
     </w:p>
     <w:p>
@@ -10934,22 +8840,13 @@
           <w:color w:val="000000"/>
         </w:rPr>
       </w:pPr>
-      <w:proofErr w:type="spellStart"/>
       <w:r>
         <w:rPr>
           <w:rFonts w:ascii="Arial" w:cs="Arial"/>
           <w:lang w:val="en-US"/>
         </w:rPr>
         <w:lastRenderedPageBreak/>
-        <w:t>WebStory</w:t>
-      </w:r>
-      <w:proofErr w:type="spellEnd"/>
-      <w:r>
-        <w:rPr>
-          <w:rFonts w:ascii="Arial" w:cs="Arial"/>
-          <w:lang w:val="en-US"/>
-        </w:rPr>
-        <w:t xml:space="preserve"> Engine 2014g. </w:t>
+        <w:t xml:space="preserve">WebStory Engine 2014g. </w:t>
       </w:r>
       <w:hyperlink r:id="rId39" w:history="1">
         <w:r>
@@ -11105,7 +9002,7 @@
         <w:rStyle w:val="PageNumber"/>
         <w:noProof/>
       </w:rPr>
-      <w:t>18</w:t>
+      <w:t>28</w:t>
     </w:r>
     <w:r>
       <w:rPr>
@@ -11798,6 +9695,127 @@
     </w:lvl>
   </w:abstractNum>
   <w:abstractNum w:abstractNumId="14">
+    <w:nsid w:val="4D6D086B"/>
+    <w:multiLevelType w:val="multilevel"/>
+    <w:tmpl w:val="13AC2B1C"/>
+    <w:lvl w:ilvl="0">
+      <w:start w:val="1"/>
+      <w:numFmt w:val="decimal"/>
+      <w:lvlText w:val="%1."/>
+      <w:lvlJc w:val="left"/>
+      <w:pPr>
+        <w:ind w:left="720" w:hanging="360"/>
+      </w:pPr>
+      <w:rPr>
+        <w:rFonts w:hint="default"/>
+      </w:rPr>
+    </w:lvl>
+    <w:lvl w:ilvl="1">
+      <w:start w:val="1"/>
+      <w:numFmt w:val="decimal"/>
+      <w:isLgl/>
+      <w:lvlText w:val="%1.%2."/>
+      <w:lvlJc w:val="left"/>
+      <w:pPr>
+        <w:ind w:left="1440" w:hanging="720"/>
+      </w:pPr>
+      <w:rPr>
+        <w:rFonts w:hint="default"/>
+      </w:rPr>
+    </w:lvl>
+    <w:lvl w:ilvl="2">
+      <w:start w:val="1"/>
+      <w:numFmt w:val="decimal"/>
+      <w:isLgl/>
+      <w:lvlText w:val="%1.%2.%3."/>
+      <w:lvlJc w:val="left"/>
+      <w:pPr>
+        <w:ind w:left="1800" w:hanging="720"/>
+      </w:pPr>
+      <w:rPr>
+        <w:rFonts w:hint="default"/>
+      </w:rPr>
+    </w:lvl>
+    <w:lvl w:ilvl="3">
+      <w:start w:val="1"/>
+      <w:numFmt w:val="decimal"/>
+      <w:isLgl/>
+      <w:lvlText w:val="%1.%2.%3.%4."/>
+      <w:lvlJc w:val="left"/>
+      <w:pPr>
+        <w:ind w:left="2520" w:hanging="1080"/>
+      </w:pPr>
+      <w:rPr>
+        <w:rFonts w:hint="default"/>
+      </w:rPr>
+    </w:lvl>
+    <w:lvl w:ilvl="4">
+      <w:start w:val="1"/>
+      <w:numFmt w:val="decimal"/>
+      <w:isLgl/>
+      <w:lvlText w:val="%1.%2.%3.%4.%5."/>
+      <w:lvlJc w:val="left"/>
+      <w:pPr>
+        <w:ind w:left="2880" w:hanging="1080"/>
+      </w:pPr>
+      <w:rPr>
+        <w:rFonts w:hint="default"/>
+      </w:rPr>
+    </w:lvl>
+    <w:lvl w:ilvl="5">
+      <w:start w:val="1"/>
+      <w:numFmt w:val="decimal"/>
+      <w:isLgl/>
+      <w:lvlText w:val="%1.%2.%3.%4.%5.%6."/>
+      <w:lvlJc w:val="left"/>
+      <w:pPr>
+        <w:ind w:left="3600" w:hanging="1440"/>
+      </w:pPr>
+      <w:rPr>
+        <w:rFonts w:hint="default"/>
+      </w:rPr>
+    </w:lvl>
+    <w:lvl w:ilvl="6">
+      <w:start w:val="1"/>
+      <w:numFmt w:val="decimal"/>
+      <w:isLgl/>
+      <w:lvlText w:val="%1.%2.%3.%4.%5.%6.%7."/>
+      <w:lvlJc w:val="left"/>
+      <w:pPr>
+        <w:ind w:left="3960" w:hanging="1440"/>
+      </w:pPr>
+      <w:rPr>
+        <w:rFonts w:hint="default"/>
+      </w:rPr>
+    </w:lvl>
+    <w:lvl w:ilvl="7">
+      <w:start w:val="1"/>
+      <w:numFmt w:val="decimal"/>
+      <w:isLgl/>
+      <w:lvlText w:val="%1.%2.%3.%4.%5.%6.%7.%8."/>
+      <w:lvlJc w:val="left"/>
+      <w:pPr>
+        <w:ind w:left="4680" w:hanging="1800"/>
+      </w:pPr>
+      <w:rPr>
+        <w:rFonts w:hint="default"/>
+      </w:rPr>
+    </w:lvl>
+    <w:lvl w:ilvl="8">
+      <w:start w:val="1"/>
+      <w:numFmt w:val="decimal"/>
+      <w:isLgl/>
+      <w:lvlText w:val="%1.%2.%3.%4.%5.%6.%7.%8.%9."/>
+      <w:lvlJc w:val="left"/>
+      <w:pPr>
+        <w:ind w:left="5400" w:hanging="2160"/>
+      </w:pPr>
+      <w:rPr>
+        <w:rFonts w:hint="default"/>
+      </w:rPr>
+    </w:lvl>
+  </w:abstractNum>
+  <w:abstractNum w:abstractNumId="15">
     <w:nsid w:val="59F85201"/>
     <w:multiLevelType w:val="multilevel"/>
     <w:tmpl w:val="0D280130"/>
@@ -11956,8 +9974,97 @@
       </w:rPr>
     </w:lvl>
   </w:abstractNum>
+  <w:abstractNum w:abstractNumId="16">
+    <w:nsid w:val="701D5DD0"/>
+    <w:multiLevelType w:val="hybridMultilevel"/>
+    <w:tmpl w:val="4F362830"/>
+    <w:lvl w:ilvl="0" w:tplc="040B000F">
+      <w:start w:val="1"/>
+      <w:numFmt w:val="decimal"/>
+      <w:lvlText w:val="%1."/>
+      <w:lvlJc w:val="left"/>
+      <w:pPr>
+        <w:ind w:left="360" w:hanging="360"/>
+      </w:pPr>
+      <w:rPr>
+        <w:rFonts w:hint="default"/>
+      </w:rPr>
+    </w:lvl>
+    <w:lvl w:ilvl="1" w:tplc="040B0019" w:tentative="1">
+      <w:start w:val="1"/>
+      <w:numFmt w:val="lowerLetter"/>
+      <w:lvlText w:val="%2."/>
+      <w:lvlJc w:val="left"/>
+      <w:pPr>
+        <w:ind w:left="1080" w:hanging="360"/>
+      </w:pPr>
+    </w:lvl>
+    <w:lvl w:ilvl="2" w:tplc="040B001B" w:tentative="1">
+      <w:start w:val="1"/>
+      <w:numFmt w:val="lowerRoman"/>
+      <w:lvlText w:val="%3."/>
+      <w:lvlJc w:val="right"/>
+      <w:pPr>
+        <w:ind w:left="1800" w:hanging="180"/>
+      </w:pPr>
+    </w:lvl>
+    <w:lvl w:ilvl="3" w:tplc="040B000F" w:tentative="1">
+      <w:start w:val="1"/>
+      <w:numFmt w:val="decimal"/>
+      <w:lvlText w:val="%4."/>
+      <w:lvlJc w:val="left"/>
+      <w:pPr>
+        <w:ind w:left="2520" w:hanging="360"/>
+      </w:pPr>
+    </w:lvl>
+    <w:lvl w:ilvl="4" w:tplc="040B0019" w:tentative="1">
+      <w:start w:val="1"/>
+      <w:numFmt w:val="lowerLetter"/>
+      <w:lvlText w:val="%5."/>
+      <w:lvlJc w:val="left"/>
+      <w:pPr>
+        <w:ind w:left="3240" w:hanging="360"/>
+      </w:pPr>
+    </w:lvl>
+    <w:lvl w:ilvl="5" w:tplc="040B001B" w:tentative="1">
+      <w:start w:val="1"/>
+      <w:numFmt w:val="lowerRoman"/>
+      <w:lvlText w:val="%6."/>
+      <w:lvlJc w:val="right"/>
+      <w:pPr>
+        <w:ind w:left="3960" w:hanging="180"/>
+      </w:pPr>
+    </w:lvl>
+    <w:lvl w:ilvl="6" w:tplc="040B000F" w:tentative="1">
+      <w:start w:val="1"/>
+      <w:numFmt w:val="decimal"/>
+      <w:lvlText w:val="%7."/>
+      <w:lvlJc w:val="left"/>
+      <w:pPr>
+        <w:ind w:left="4680" w:hanging="360"/>
+      </w:pPr>
+    </w:lvl>
+    <w:lvl w:ilvl="7" w:tplc="040B0019" w:tentative="1">
+      <w:start w:val="1"/>
+      <w:numFmt w:val="lowerLetter"/>
+      <w:lvlText w:val="%8."/>
+      <w:lvlJc w:val="left"/>
+      <w:pPr>
+        <w:ind w:left="5400" w:hanging="360"/>
+      </w:pPr>
+    </w:lvl>
+    <w:lvl w:ilvl="8" w:tplc="040B001B" w:tentative="1">
+      <w:start w:val="1"/>
+      <w:numFmt w:val="lowerRoman"/>
+      <w:lvlText w:val="%9."/>
+      <w:lvlJc w:val="right"/>
+      <w:pPr>
+        <w:ind w:left="6120" w:hanging="180"/>
+      </w:pPr>
+    </w:lvl>
+  </w:abstractNum>
   <w:num w:numId="1">
-    <w:abstractNumId w:val="14"/>
+    <w:abstractNumId w:val="15"/>
   </w:num>
   <w:num w:numId="2">
     <w:abstractNumId w:val="0"/>
@@ -11997,6 +10104,12 @@
   </w:num>
   <w:num w:numId="14">
     <w:abstractNumId w:val="10"/>
+  </w:num>
+  <w:num w:numId="15">
+    <w:abstractNumId w:val="14"/>
+  </w:num>
+  <w:num w:numId="16">
+    <w:abstractNumId w:val="16"/>
   </w:num>
   <w:numIdMacAtCleanup w:val="14"/>
 </w:numbering>
@@ -12394,7 +10507,7 @@
   <w:style w:type="paragraph" w:default="1" w:styleId="Normal">
     <w:name w:val="Normal"/>
     <w:qFormat/>
-    <w:rsid w:val="00F2364D"/>
+    <w:rsid w:val="00CE20E4"/>
     <w:rPr>
       <w:rFonts w:eastAsiaTheme="minorHAnsi"/>
       <w:lang w:eastAsia="en-US"/>
@@ -12649,7 +10762,7 @@
     <w:uiPriority w:val="1"/>
     <w:semiHidden/>
     <w:unhideWhenUsed/>
-    <w:rsid w:val="00F2364D"/>
+    <w:rsid w:val="00CE20E4"/>
   </w:style>
   <w:style w:type="table" w:default="1" w:styleId="TableNormal">
     <w:name w:val="Normal Table"/>
@@ -12671,7 +10784,7 @@
     <w:uiPriority w:val="99"/>
     <w:semiHidden/>
     <w:unhideWhenUsed/>
-    <w:rsid w:val="00F2364D"/>
+    <w:rsid w:val="00CE20E4"/>
   </w:style>
   <w:style w:type="character" w:customStyle="1" w:styleId="Heading1Char">
     <w:name w:val="Heading 1 Char"/>
@@ -14882,6 +12995,56 @@
 </file>
 
 <file path=customXml/item1.xml><?xml version="1.0" encoding="utf-8"?>
+<?mso-contentType ?>
+<spe:Receivers xmlns:spe="http://schemas.microsoft.com/sharepoint/events">
+  <Receiver>
+    <Name>Document ID Generator</Name>
+    <Synchronization>Synchronous</Synchronization>
+    <Type>10001</Type>
+    <SequenceNumber>1000</SequenceNumber>
+    <Url/>
+    <Assembly>Microsoft.Office.DocumentManagement, Version=15.0.0.0, Culture=neutral, PublicKeyToken=71e9bce111e9429c</Assembly>
+    <Class>Microsoft.Office.DocumentManagement.Internal.DocIdHandler</Class>
+    <Data/>
+    <Filter/>
+  </Receiver>
+  <Receiver>
+    <Name>Document ID Generator</Name>
+    <Synchronization>Synchronous</Synchronization>
+    <Type>10002</Type>
+    <SequenceNumber>1001</SequenceNumber>
+    <Url/>
+    <Assembly>Microsoft.Office.DocumentManagement, Version=15.0.0.0, Culture=neutral, PublicKeyToken=71e9bce111e9429c</Assembly>
+    <Class>Microsoft.Office.DocumentManagement.Internal.DocIdHandler</Class>
+    <Data/>
+    <Filter/>
+  </Receiver>
+  <Receiver>
+    <Name>Document ID Generator</Name>
+    <Synchronization>Synchronous</Synchronization>
+    <Type>10004</Type>
+    <SequenceNumber>1002</SequenceNumber>
+    <Url/>
+    <Assembly>Microsoft.Office.DocumentManagement, Version=15.0.0.0, Culture=neutral, PublicKeyToken=71e9bce111e9429c</Assembly>
+    <Class>Microsoft.Office.DocumentManagement.Internal.DocIdHandler</Class>
+    <Data/>
+    <Filter/>
+  </Receiver>
+  <Receiver>
+    <Name>Document ID Generator</Name>
+    <Synchronization>Synchronous</Synchronization>
+    <Type>10006</Type>
+    <SequenceNumber>1003</SequenceNumber>
+    <Url/>
+    <Assembly>Microsoft.Office.DocumentManagement, Version=15.0.0.0, Culture=neutral, PublicKeyToken=71e9bce111e9429c</Assembly>
+    <Class>Microsoft.Office.DocumentManagement.Internal.DocIdHandler</Class>
+    <Data/>
+    <Filter/>
+  </Receiver>
+</spe:Receivers>
+</file>
+
+<file path=customXml/item2.xml><?xml version="1.0" encoding="utf-8"?>
 <ct:contentTypeSchema xmlns:ct="http://schemas.microsoft.com/office/2006/metadata/contentType" xmlns:ma="http://schemas.microsoft.com/office/2006/metadata/properties/metaAttributes" ct:_="" ma:_="" ma:contentTypeName="Kepa-asiakirjamalli" ma:contentTypeID="0x01010074BE4F9C3249664DA0F0A6B8C3FBE0970600C98A4C127569914896EB8185DCF73A76" ma:contentTypeVersion="28" ma:contentTypeDescription="Kehittämis- ja palvelukeskuksen asiakirjamalli" ma:contentTypeScope="" ma:versionID="1e62953dd0a2df9c73368379eeb1a56e">
   <xsd:schema xmlns:xsd="http://www.w3.org/2001/XMLSchema" xmlns:xs="http://www.w3.org/2001/XMLSchema" xmlns:p="http://schemas.microsoft.com/office/2006/metadata/properties" xmlns:ns2="86a9b6ee-f6ba-464e-948e-b48de1b99516" targetNamespace="http://schemas.microsoft.com/office/2006/metadata/properties" ma:root="true" ma:fieldsID="8fbc3c132af782683b73d0649cc6c682" ns2:_="">
     <xsd:import namespace="86a9b6ee-f6ba-464e-948e-b48de1b99516"/>
@@ -15104,71 +13267,13 @@
 </ct:contentTypeSchema>
 </file>
 
-<file path=customXml/item2.xml><?xml version="1.0" encoding="utf-8"?>
-<?mso-contentType ?>
-<spe:Receivers xmlns:spe="http://schemas.microsoft.com/sharepoint/events">
-  <Receiver>
-    <Name>Document ID Generator</Name>
-    <Synchronization>Synchronous</Synchronization>
-    <Type>10001</Type>
-    <SequenceNumber>1000</SequenceNumber>
-    <Url/>
-    <Assembly>Microsoft.Office.DocumentManagement, Version=15.0.0.0, Culture=neutral, PublicKeyToken=71e9bce111e9429c</Assembly>
-    <Class>Microsoft.Office.DocumentManagement.Internal.DocIdHandler</Class>
-    <Data/>
-    <Filter/>
-  </Receiver>
-  <Receiver>
-    <Name>Document ID Generator</Name>
-    <Synchronization>Synchronous</Synchronization>
-    <Type>10002</Type>
-    <SequenceNumber>1001</SequenceNumber>
-    <Url/>
-    <Assembly>Microsoft.Office.DocumentManagement, Version=15.0.0.0, Culture=neutral, PublicKeyToken=71e9bce111e9429c</Assembly>
-    <Class>Microsoft.Office.DocumentManagement.Internal.DocIdHandler</Class>
-    <Data/>
-    <Filter/>
-  </Receiver>
-  <Receiver>
-    <Name>Document ID Generator</Name>
-    <Synchronization>Synchronous</Synchronization>
-    <Type>10004</Type>
-    <SequenceNumber>1002</SequenceNumber>
-    <Url/>
-    <Assembly>Microsoft.Office.DocumentManagement, Version=15.0.0.0, Culture=neutral, PublicKeyToken=71e9bce111e9429c</Assembly>
-    <Class>Microsoft.Office.DocumentManagement.Internal.DocIdHandler</Class>
-    <Data/>
-    <Filter/>
-  </Receiver>
-  <Receiver>
-    <Name>Document ID Generator</Name>
-    <Synchronization>Synchronous</Synchronization>
-    <Type>10006</Type>
-    <SequenceNumber>1003</SequenceNumber>
-    <Url/>
-    <Assembly>Microsoft.Office.DocumentManagement, Version=15.0.0.0, Culture=neutral, PublicKeyToken=71e9bce111e9429c</Assembly>
-    <Class>Microsoft.Office.DocumentManagement.Internal.DocIdHandler</Class>
-    <Data/>
-    <Filter/>
-  </Receiver>
-</spe:Receivers>
-</file>
-
 <file path=customXml/item3.xml><?xml version="1.0" encoding="utf-8"?>
-<?mso-contentType ?>
-<FormTemplates xmlns="http://schemas.microsoft.com/sharepoint/v3/contenttype/forms">
-  <Display>DocumentLibraryForm</Display>
-  <Edit>DocumentLibraryForm</Edit>
-  <New>DocumentLibraryForm</New>
-</FormTemplates>
+<LongProperties xmlns="http://schemas.microsoft.com/office/2006/metadata/longProperties">
+  <LongProp xmlns="" name="TaxCatchAll"><![CDATA[12;#Ohje|605c7f13-08d9-4847-a0f4-80afed4f9b0c;#5;#Kehittämis- ja palvelukeskus|2d423e59-736e-4193-b2dd-f80038a470b8;#224;#oppari ohje|2cbd839c-662d-4778-ad5f-bb90130a0409;#156;#Koulutus|9e9c4865-e47f-4702-aaa2-8081ff30887c;#2;#Sisäinen|856ceb84-c3b1-4d56-b9c7-41df82e4014c;#1;#Luonnos|812b1148-af6c-4bba-9908-b0e03c0dde82;#221;#oppari|7148340c-91e2-43fe-9ab1-0e6cdb82cff8]]></LongProp>
+</LongProperties>
 </file>
 
 <file path=customXml/item4.xml><?xml version="1.0" encoding="utf-8"?>
-<?mso-contentType ?>
-<SharedContentType xmlns="Microsoft.SharePoint.Taxonomy.ContentTypeSync" SourceId="b872c823-5acf-47a6-b135-e786da36de66" ContentTypeId="0x01010074BE4F9C3249664DA0F0A6B8C3FBE09706" PreviousValue="false"/>
-</file>
-
-<file path=customXml/item5.xml><?xml version="1.0" encoding="utf-8"?>
 <p:properties xmlns:p="http://schemas.microsoft.com/office/2006/metadata/properties" xmlns:xsi="http://www.w3.org/2001/XMLSchema-instance" xmlns:pc="http://schemas.microsoft.com/office/infopath/2007/PartnerControls">
   <documentManagement>
     <e7e64fc58a8946328c74ded73598ecc6 xmlns="86a9b6ee-f6ba-464e-948e-b48de1b99516">
@@ -15237,10 +13342,18 @@
 </p:properties>
 </file>
 
+<file path=customXml/item5.xml><?xml version="1.0" encoding="utf-8"?>
+<?mso-contentType ?>
+<SharedContentType xmlns="Microsoft.SharePoint.Taxonomy.ContentTypeSync" SourceId="b872c823-5acf-47a6-b135-e786da36de66" ContentTypeId="0x01010074BE4F9C3249664DA0F0A6B8C3FBE09706" PreviousValue="false"/>
+</file>
+
 <file path=customXml/item6.xml><?xml version="1.0" encoding="utf-8"?>
-<LongProperties xmlns="http://schemas.microsoft.com/office/2006/metadata/longProperties">
-  <LongProp xmlns="" name="TaxCatchAll"><![CDATA[12;#Ohje|605c7f13-08d9-4847-a0f4-80afed4f9b0c;#5;#Kehittämis- ja palvelukeskus|2d423e59-736e-4193-b2dd-f80038a470b8;#224;#oppari ohje|2cbd839c-662d-4778-ad5f-bb90130a0409;#156;#Koulutus|9e9c4865-e47f-4702-aaa2-8081ff30887c;#2;#Sisäinen|856ceb84-c3b1-4d56-b9c7-41df82e4014c;#1;#Luonnos|812b1148-af6c-4bba-9908-b0e03c0dde82;#221;#oppari|7148340c-91e2-43fe-9ab1-0e6cdb82cff8]]></LongProp>
-</LongProperties>
+<?mso-contentType ?>
+<FormTemplates xmlns="http://schemas.microsoft.com/sharepoint/v3/contenttype/forms">
+  <Display>DocumentLibraryForm</Display>
+  <Edit>DocumentLibraryForm</Edit>
+  <New>DocumentLibraryForm</New>
+</FormTemplates>
 </file>
 
 <file path=customXml/item7.xml><?xml version="1.0" encoding="utf-8"?>
@@ -15248,6 +13361,14 @@
 </file>
 
 <file path=customXml/itemProps1.xml><?xml version="1.0" encoding="utf-8"?>
+<ds:datastoreItem xmlns:ds="http://schemas.openxmlformats.org/officeDocument/2006/customXml" ds:itemID="{20AA2290-EE20-4441-9110-2E896D0138E7}">
+  <ds:schemaRefs>
+    <ds:schemaRef ds:uri="http://schemas.microsoft.com/sharepoint/events"/>
+  </ds:schemaRefs>
+</ds:datastoreItem>
+</file>
+
+<file path=customXml/itemProps2.xml><?xml version="1.0" encoding="utf-8"?>
 <ds:datastoreItem xmlns:ds="http://schemas.openxmlformats.org/officeDocument/2006/customXml" ds:itemID="{31639E3F-D2DF-4D1D-87C1-9A583A380576}">
   <ds:schemaRefs>
     <ds:schemaRef ds:uri="http://schemas.microsoft.com/office/2006/metadata/contentType"/>
@@ -15265,31 +13386,16 @@
 </ds:datastoreItem>
 </file>
 
-<file path=customXml/itemProps2.xml><?xml version="1.0" encoding="utf-8"?>
-<ds:datastoreItem xmlns:ds="http://schemas.openxmlformats.org/officeDocument/2006/customXml" ds:itemID="{20AA2290-EE20-4441-9110-2E896D0138E7}">
+<file path=customXml/itemProps3.xml><?xml version="1.0" encoding="utf-8"?>
+<ds:datastoreItem xmlns:ds="http://schemas.openxmlformats.org/officeDocument/2006/customXml" ds:itemID="{B4C3A96A-753D-4DB8-93CE-9E41E5681C7B}">
   <ds:schemaRefs>
-    <ds:schemaRef ds:uri="http://schemas.microsoft.com/sharepoint/events"/>
-  </ds:schemaRefs>
-</ds:datastoreItem>
-</file>
-
-<file path=customXml/itemProps3.xml><?xml version="1.0" encoding="utf-8"?>
-<ds:datastoreItem xmlns:ds="http://schemas.openxmlformats.org/officeDocument/2006/customXml" ds:itemID="{331CC8B9-BA88-4025-A02E-DD7D0F8C58E9}">
-  <ds:schemaRefs>
-    <ds:schemaRef ds:uri="http://schemas.microsoft.com/sharepoint/v3/contenttype/forms"/>
+    <ds:schemaRef ds:uri="http://schemas.microsoft.com/office/2006/metadata/longProperties"/>
+    <ds:schemaRef ds:uri=""/>
   </ds:schemaRefs>
 </ds:datastoreItem>
 </file>
 
 <file path=customXml/itemProps4.xml><?xml version="1.0" encoding="utf-8"?>
-<ds:datastoreItem xmlns:ds="http://schemas.openxmlformats.org/officeDocument/2006/customXml" ds:itemID="{1298C4E7-F971-44CD-836B-96456ECA1A00}">
-  <ds:schemaRefs>
-    <ds:schemaRef ds:uri="Microsoft.SharePoint.Taxonomy.ContentTypeSync"/>
-  </ds:schemaRefs>
-</ds:datastoreItem>
-</file>
-
-<file path=customXml/itemProps5.xml><?xml version="1.0" encoding="utf-8"?>
 <ds:datastoreItem xmlns:ds="http://schemas.openxmlformats.org/officeDocument/2006/customXml" ds:itemID="{36FA55A1-9DDB-4639-BBE6-5C56F7711571}">
   <ds:schemaRefs>
     <ds:schemaRef ds:uri="http://schemas.microsoft.com/office/2006/metadata/properties"/>
@@ -15299,17 +13405,24 @@
 </ds:datastoreItem>
 </file>
 
+<file path=customXml/itemProps5.xml><?xml version="1.0" encoding="utf-8"?>
+<ds:datastoreItem xmlns:ds="http://schemas.openxmlformats.org/officeDocument/2006/customXml" ds:itemID="{1298C4E7-F971-44CD-836B-96456ECA1A00}">
+  <ds:schemaRefs>
+    <ds:schemaRef ds:uri="Microsoft.SharePoint.Taxonomy.ContentTypeSync"/>
+  </ds:schemaRefs>
+</ds:datastoreItem>
+</file>
+
 <file path=customXml/itemProps6.xml><?xml version="1.0" encoding="utf-8"?>
-<ds:datastoreItem xmlns:ds="http://schemas.openxmlformats.org/officeDocument/2006/customXml" ds:itemID="{B4C3A96A-753D-4DB8-93CE-9E41E5681C7B}">
+<ds:datastoreItem xmlns:ds="http://schemas.openxmlformats.org/officeDocument/2006/customXml" ds:itemID="{331CC8B9-BA88-4025-A02E-DD7D0F8C58E9}">
   <ds:schemaRefs>
-    <ds:schemaRef ds:uri="http://schemas.microsoft.com/office/2006/metadata/longProperties"/>
-    <ds:schemaRef ds:uri=""/>
+    <ds:schemaRef ds:uri="http://schemas.microsoft.com/sharepoint/v3/contenttype/forms"/>
   </ds:schemaRefs>
 </ds:datastoreItem>
 </file>
 
 <file path=customXml/itemProps7.xml><?xml version="1.0" encoding="utf-8"?>
-<ds:datastoreItem xmlns:ds="http://schemas.openxmlformats.org/officeDocument/2006/customXml" ds:itemID="{F4986E2D-D4D3-4C3C-B9F2-CEB25A006116}">
+<ds:datastoreItem xmlns:ds="http://schemas.openxmlformats.org/officeDocument/2006/customXml" ds:itemID="{B915C42B-36FC-46AF-B67F-B15B48ADB167}">
   <ds:schemaRefs>
     <ds:schemaRef ds:uri="http://schemas.openxmlformats.org/officeDocument/2006/bibliography"/>
   </ds:schemaRefs>

--- a/Dokumentit/Opinnäytetyö_Janne_Romppanen.docx
+++ b/Dokumentit/Opinnäytetyö_Janne_Romppanen.docx
@@ -3474,7 +3474,13 @@
         <w:spacing w:before="0"/>
       </w:pPr>
       <w:r>
-        <w:t xml:space="preserve">Ren’pyn päätyökalu on Ren’py Launcher. Se on graafinen projektien hallintatyökalu, jolla voi luoda uusia projekteja, hallita ja muokata jo olemassa olevia sekä suorittaa niitä. (Ren’py 2014a.) Uusi projekti sisältää tarvittavat skripititiedostot julkaisun asetusten ja sisällön määrittelyyn. Ren’py Launcher sisältää myös mm. kääntäjän (compiler) koodin kääntämiseen, käännöstyökalun tekstisisällön kääntämiseen eri kielille sekä julkaisutyökalun taulukossa 1 määritellyille julkaisualustoille. </w:t>
+        <w:t>Ren’pyn päätyökalu on Ren’py Launcher. Se on graafinen projektien hallintatyökalu, jolla voi luoda uusia projekteja, hallita ja muokata jo olemassa olevia sekä suorittaa niitä. (Ren’py 2014a.) Uusi projekti sisältää tarvittavat skripititiedostot julkaisun asetusten ja sisällön määrittelyyn. Ren’py Launcher sisältää myös mm. kääntäjän (compiler) koodin kääntämiseen, käännöstyökalun tekstisisällön kääntämiseen eri kielille sekä julkaisutyökalun taulukossa 1</w:t>
+      </w:r>
+      <w:r>
+        <w:t xml:space="preserve"> </w:t>
+      </w:r>
+      <w:r>
+        <w:t xml:space="preserve">määritellyille julkaisualustoille. </w:t>
       </w:r>
     </w:p>
     <w:p>
@@ -3504,7 +3510,13 @@
         <w:spacing w:before="0"/>
       </w:pPr>
       <w:r>
-        <w:t>Luvun lopussa olevassa taulukossa ”Ren’pyn ominaisuuksia”, esitetystä Genret-listasta nähdään, että Ren’pyllä voidaan tehdä monen tyylisiä julkaisuja. Julkaisut kattavat mm. simulaatiot, vuoropohjaisen taistelun ja roolipelit (Ren’py 2014d).</w:t>
+        <w:t xml:space="preserve">Luvun lopussa olevassa taulukossa </w:t>
+      </w:r>
+      <w:r>
+        <w:t>1</w:t>
+      </w:r>
+      <w:r>
+        <w:t>, esitetystä Genret-listasta nähdään, että Ren’pyllä voidaan tehdä monen tyylisiä julkaisuja. Julkaisut kattavat mm. simulaatiot, vuoropohjaisen taistelun ja roolipelit (Ren’py 2014d).</w:t>
       </w:r>
     </w:p>
     <w:p>
@@ -3553,6 +3565,9 @@
       <w:pPr>
         <w:spacing w:line="240" w:lineRule="auto"/>
       </w:pPr>
+      <w:r>
+        <w:t xml:space="preserve">Taulukko 1. </w:t>
+      </w:r>
       <w:r>
         <w:t>Ren’pyn ominaisuuksia. (Ren’py 2014f; Ren’py 2014e.)</w:t>
       </w:r>
@@ -4042,7 +4057,13 @@
         <w:spacing w:before="0"/>
       </w:pPr>
       <w:r>
-        <w:t xml:space="preserve">Belle on Carlos Paisin kehittämä kehitysympäristö visuaalisten novellien kehittämiseen (Carlos 2013a). Ensimmäinen versio (0.1a) editorista ja moottorista on julkaistu 15.11.2012 (Carlos 2013b; Carlos 2013c). Luvun lopussa olevassa taulukossa ”Bellen ominaisuuksia”, esitetty versionumero 0.4.2:sta ei ole virallisesti ilmoitettua julkaisupäivämäärää. Viimeisin tiedostojen muokkauspäivämäärä on päivätty 12.9.2014. Lisäksi Bellen GitHub-säiliöön (repository) tehty viimeisin muokkaus on tehty 6.10.2014 (tarkistettu 8.10.2014). Tästä voimme todeta, että Belle on aktiivisessa kehityksessä. </w:t>
+        <w:t xml:space="preserve">Belle on Carlos Paisin kehittämä kehitysympäristö visuaalisten novellien kehittämiseen (Carlos 2013a). Ensimmäinen versio (0.1a) editorista ja moottorista on julkaistu 15.11.2012 (Carlos 2013b; Carlos 2013c). Luvun lopussa olevassa taulukossa </w:t>
+      </w:r>
+      <w:r>
+        <w:t>2</w:t>
+      </w:r>
+      <w:r>
+        <w:t xml:space="preserve">, esitetty versionumero 0.4.2:sta ei ole virallisesti ilmoitettua julkaisupäivämäärää. Viimeisin tiedostojen muokkauspäivämäärä on päivätty 12.9.2014. Lisäksi Bellen GitHub-säiliöön (repository) tehty viimeisin muokkaus on tehty 6.10.2014 (tarkistettu 8.10.2014). Tästä voimme todeta, että Belle on aktiivisessa kehityksessä. </w:t>
       </w:r>
     </w:p>
     <w:p>
@@ -4125,6 +4146,9 @@
         <w:pStyle w:val="Tekstiopinnayte"/>
         <w:spacing w:before="0" w:line="240" w:lineRule="auto"/>
       </w:pPr>
+      <w:r>
+        <w:t xml:space="preserve">Taulukko 2. </w:t>
+      </w:r>
       <w:r>
         <w:t>Bellen ominaisuuksia. (Belle 2014a.)</w:t>
       </w:r>
@@ -4523,11 +4547,17 @@
         <w:spacing w:before="0"/>
       </w:pPr>
       <w:r>
-        <w:t>WebStory Engine on Jonathan Steinbeckin kehittämä moottori visuaalisten novellien kehittämiseen (GitHub 2014b). Ensimmäisen version julkaisupäivämäärä ei ole selvillä, mutta ensimmäinen lisäys (commit) WebStory Enginen GitHub-tilille (repository) on tehty 26.6.2012. (Steinbeck 2012a). Luvun lopussa olevassa taulukossa ”WebStory Enginen ominaisuuksia”, esitetty versionumero on julkaistu jo melkein vuosi sitten. Toisaalta viimeisin lisäys GitHub-tilille on tehty 3.9.2014 (Steinbeck 2014b). Lisäksi viimeisin viesti moottorin kotisivujen foru</w:t>
+        <w:t xml:space="preserve">WebStory Engine on Jonathan Steinbeckin kehittämä moottori visuaalisten novellien kehittämiseen (GitHub 2014b). Ensimmäisen version julkaisupäivämäärä ei ole selvillä, mutta ensimmäinen lisäys (commit) WebStory Enginen GitHub-tilille (repository) on tehty 26.6.2012. (Steinbeck 2012a). Luvun lopussa olevassa taulukossa </w:t>
+      </w:r>
+      <w:r>
+        <w:t>3</w:t>
+      </w:r>
+      <w:r>
+        <w:t xml:space="preserve">, esitetty versionumero on julkaistu jo melkein vuosi sitten. Toisaalta viimeisin lisäys GitHub-tilille on tehty 3.9.2014 (Steinbeck 2014b). Lisäksi viimeisin viesti moottorin kotisivujen forumille on lisätty 30.9.2014. (iiYO 2014). Lisäksi kotisivuilta löytyy pohdintaa seuraavan sukupolven WebStory Engine-moottorin </w:t>
       </w:r>
       <w:r>
         <w:lastRenderedPageBreak/>
-        <w:t>mille on lisätty 30.9.2014. (iiYO 2014). Lisäksi kotisivuilta löytyy pohdintaa seuraavan sukupolven WebStory Engine-moottorin ominaisuuksista. Siinä on pohdittu nykyisen moottorin huonoja puolia ja esitetty kehittämisideoita. (WebStory Engine 2014a; WebStory Engine 2014b.) Kaikki nämä seikat puhuvat sen puolesta, että moottori on edelleen aktiivisessa kehityksessä ja sillä on vahva suuntautuminen tulevaisuuteen.</w:t>
+        <w:t>ominaisuuksista. Siinä on pohdittu nykyisen moottorin huonoja puolia ja esitetty kehittämisideoita. (WebStory Engine 2014a; WebStory Engine 2014b.) Kaikki nämä seikat puhuvat sen puolesta, että moottori on edelleen aktiivisessa kehityksessä ja sillä on vahva suuntautuminen tulevaisuuteen.</w:t>
       </w:r>
     </w:p>
     <w:p>
@@ -4581,11 +4611,11 @@
         <w:spacing w:before="0"/>
       </w:pPr>
       <w:r>
-        <w:t xml:space="preserve">WebStory Enginen kotisivuilla on lista julkaistuista julkaisuista (WebStory Engine 2014e). Listassa on vasta yhdeksän julkaisua mukaan lukien WebStory Enginen tutoriaali. Tämä osoittaa kyseessä olevan vielä nuori moottori, joka ei ole vielä herättänyt julkaisujen kehittäjien huomiota laajemmin. Nuoren iän lisäksi ainakin </w:t>
+        <w:t xml:space="preserve">WebStory Enginen kotisivuilla on lista julkaistuista julkaisuista (WebStory Engine 2014e). Listassa on vasta yhdeksän julkaisua mukaan lukien WebStory Enginen tutoriaali. Tämä osoittaa kyseessä olevan vielä nuori moottori, joka ei ole vielä herättänyt julkaisujen kehittäjien huomiota laajemmin. Nuoren iän lisäksi ainakin graafisen editorin puute voi olla vieraannuttava seikka sellaisille kehittäjille jotka </w:t>
       </w:r>
       <w:r>
         <w:lastRenderedPageBreak/>
-        <w:t>graafisen editorin puute voi olla vieraannuttava seikka sellaisille kehittäjille jotka suosivat graafista kehitystä tekstieditorilla kirjoittamisen sijaan. Kotisivujen mukaan editori on kehittäjien tulevaisuuden suunnitelmissa (WebStory Engine 2014f).</w:t>
+        <w:t>suosivat graafista kehitystä tekstieditorilla kirjoittamisen sijaan. Kotisivujen mukaan editori on kehittäjien tulevaisuuden suunnitelmissa (WebStory Engine 2014f).</w:t>
       </w:r>
     </w:p>
     <w:p>
@@ -4632,6 +4662,9 @@
           <w:lang w:val="en-US"/>
         </w:rPr>
       </w:pPr>
+      <w:r>
+        <w:t xml:space="preserve">Taulukko 3. </w:t>
+      </w:r>
       <w:r>
         <w:t>WebStory Enginen ominaisuuksia</w:t>
       </w:r>
@@ -5048,7 +5081,13 @@
         <w:spacing w:before="0"/>
       </w:pPr>
       <w:r>
-        <w:t>Luvun lopussa olevassa taulukossa ”Visual Novel Toolkitin ominaisuuksia”, kohdassa Pääominaisuudet mainittu editori on Visual Novel Toolkitin päätyökalu. Sitä käytetään Unityn GameView-tilassa. Editorilla voidaan luoda novellin rakenne ja dialogit sekä ehdot tarinan etenemiselle. Editorissa on myös oma äänieditori valmiiden äänitiedostojen editoimiseen. Ohjelmointi on korvattu edellä mainituilla ehdoilla, joten ohjelmointitaitoja ei tarvita. Visual Novel Toolkit tukee kuitenkin KiriKiri-skriptauskieltä, joka on KiriKiri-kehitysympäristön oma skriptauskieli (Sol-tribe 2014b). KiriKiri on esitelty luvussa 5 Japaninkielisiä kehitysympäristöjä.</w:t>
+        <w:t xml:space="preserve">Luvun lopussa olevassa taulukossa </w:t>
+      </w:r>
+      <w:r>
+        <w:t>4</w:t>
+      </w:r>
+      <w:r>
+        <w:t>, kohdassa Pääominaisuudet mainittu editori on Visual Novel Toolkitin päätyökalu. Sitä käytetään Unityn GameView-tilassa. Editorilla voidaan luoda novellin rakenne ja dialogit sekä ehdot tarinan etenemiselle. Editorissa on myös oma äänieditori valmiiden äänitiedostojen editoimiseen. Ohjelmointi on korvattu edellä mainituilla ehdoilla, joten ohjelmointitaitoja ei tarvita. Visual Novel Toolkit tukee kuitenkin KiriKiri-skriptauskieltä, joka on KiriKiri-kehitysympäristön oma skriptauskieli (Sol-tribe 2014b). KiriKiri on esitelty luvussa 5 Japaninkielisiä kehitysympäristöjä.</w:t>
       </w:r>
     </w:p>
     <w:p>
@@ -5106,6 +5145,9 @@
         <w:pStyle w:val="Tekstiopinnayte"/>
         <w:spacing w:before="0" w:line="240" w:lineRule="auto"/>
       </w:pPr>
+      <w:r>
+        <w:t xml:space="preserve">Taulukko 4. </w:t>
+      </w:r>
       <w:r>
         <w:t>Visual Novel Toolkitin ominaisuuksia</w:t>
       </w:r>
@@ -5610,7 +5652,13 @@
         <w:spacing w:before="0"/>
       </w:pPr>
       <w:r>
-        <w:t>Novelty on Erik Benerdalin kehittämä kehitysympäristö visuaalisten novellien kehittämiseen. Kehitystyö alkoi sivuprojektina vuonna 2007. Ensimmäinen alpha-versio ilmestyi heinäkuussa 2008. (Benerdal 2014a.) Luvun lopussa olevassa taulukossa ”Noveltyn ominaisuuksia”, esitetty versio 0.8.9 on julkaistu 14.12.2010. Viimeisin päivitys Noveltyn kotisivuilla kehittäjän toimesta on forumilla vuodelta 2012. Pääasiallinen uutisointi näyttääkin siirtyneen kehittäjän henkilökohtaiselle Twitter-tilille. (Benerdal 2014b.) Kotisivujen forumilla on viestejä tältä vuodelta ja muutamia kuluvalta kuulta (lokakuu), joten jonkin asteista aktiivisuutta kehitysympäristön parissa on edelleen. Aktiivisuus on kuitenkin sen verran vähäistä ja viimeisestä julkaisusta on jo niin pitkä aika, etten luokittele Noveltyä aktiiviseksi työkaluksi.</w:t>
+        <w:t xml:space="preserve">Novelty on Erik Benerdalin kehittämä kehitysympäristö visuaalisten novellien kehittämiseen. Kehitystyö alkoi sivuprojektina vuonna 2007. Ensimmäinen alpha-versio ilmestyi heinäkuussa 2008. (Benerdal 2014a.) Luvun lopussa olevassa taulukossa </w:t>
+      </w:r>
+      <w:r>
+        <w:t>5</w:t>
+      </w:r>
+      <w:r>
+        <w:t>, esitetty versio 0.8.9 on julkaistu 14.12.2010. Viimeisin päivitys Noveltyn kotisivuilla kehittäjän toimesta on forumilla vuodelta 2012. Pääasiallinen uutisointi näyttääkin siirtyneen kehittäjän henkilökohtaiselle Twitter-tilille. (Benerdal 2014b.) Kotisivujen forumilla on viestejä tältä vuodelta ja muutamia kuluvalta kuulta (lokakuu), joten jonkin asteista aktiivisuutta kehitysympäristön parissa on edelleen. Aktiivisuus on kuitenkin sen verran vähäistä ja viimeisestä julkaisusta on jo niin pitkä aika, etten luokittele Noveltyä aktiiviseksi työkaluksi.</w:t>
       </w:r>
     </w:p>
     <w:p>
@@ -5676,6 +5724,9 @@
         <w:pStyle w:val="Tekstiopinnayte"/>
         <w:spacing w:before="0" w:line="240" w:lineRule="auto"/>
       </w:pPr>
+      <w:r>
+        <w:t xml:space="preserve">Taulukko 5. </w:t>
+      </w:r>
       <w:r>
         <w:t>Noveltyn ominaisuuksia</w:t>
       </w:r>
@@ -6033,6 +6084,7 @@
               <w:spacing w:before="0"/>
             </w:pPr>
             <w:r>
+              <w:lastRenderedPageBreak/>
               <w:t>Kehitysalusta</w:t>
             </w:r>
           </w:p>
@@ -6077,7 +6129,6 @@
               <w:rPr>
                 <w:color w:val="000000"/>
               </w:rPr>
-              <w:lastRenderedPageBreak/>
               <w:t>vaatii DirectX 9.0c API:n</w:t>
             </w:r>
           </w:p>
@@ -6095,7 +6146,6 @@
               <w:spacing w:before="0"/>
             </w:pPr>
             <w:r>
-              <w:lastRenderedPageBreak/>
               <w:t>Julkaisualusta</w:t>
             </w:r>
           </w:p>
@@ -6193,11 +6243,11 @@
         <w:spacing w:before="0"/>
       </w:pPr>
       <w:r>
-        <w:t xml:space="preserve">Yhteenvetona voin todeta, että JS-Vine on avoimen lähdekoodin moottori monelle käyttöjärjestelmälle. Se on hyvin pelkistetty työkalu jolla voi koostaa yhteen ääntä, kuvaa ja dialogia sekä käyttäjän valintojen mukaan etenevän dialogipuun. Tiedostotuesta ei ole kerrottu kotisivuilla. JS-Vine on dokumentoitu kattavasti mutta minkäänlaista kehitysyhteisöä ei näytä olevan eikä kotisivuilla ole forumia </w:t>
+        <w:t xml:space="preserve">Yhteenvetona voin todeta, että JS-Vine on avoimen lähdekoodin moottori monelle käyttöjärjestelmälle. Se on hyvin pelkistetty työkalu jolla voi koostaa yhteen ääntä, kuvaa ja dialogia sekä käyttäjän valintojen mukaan etenevän dialogipuun. Tiedostotuesta ei ole kerrottu kotisivuilla. JS-Vine on dokumentoitu kattavasti </w:t>
       </w:r>
       <w:r>
         <w:lastRenderedPageBreak/>
-        <w:t>eikä Lemma Soft Forumilta löytynyt keskusteluja JS-Vineen liittyen. JS-Vinellä tehdyistä julkaisuista ei ole tietoa kotisivuilla. Olettaisin ettei sillä ole tehty ainakaan kaupallisia julkaisuja. JS-Vine soveltuu mielestäni yksinkertaisten visuaalisten novellien sekä esitelmien kehitykseen web-julkaisuiksi. Jos työkalulla halutaan tehdä web-julkaisu kattavilla ominaisuuksilla, kannattaa mieluummin valita Belle tai WebStory Engine.</w:t>
+        <w:t>mutta minkäänlaista kehitysyhteisöä ei näytä olevan eikä kotisivuilla ole forumia eikä Lemma Soft Forumilta löytynyt keskusteluja JS-Vineen liittyen. JS-Vinellä tehdyistä julkaisuista ei ole tietoa kotisivuilla. Olettaisin ettei sillä ole tehty ainakaan kaupallisia julkaisuja. JS-Vine soveltuu mielestäni yksinkertaisten visuaalisten novellien sekä esitelmien kehitykseen web-julkaisuiksi. Jos työkalulla halutaan tehdä web-julkaisu kattavilla ominaisuuksilla, kannattaa mieluummin valita Belle tai WebStory Engine.</w:t>
       </w:r>
     </w:p>
     <w:p/>
@@ -6319,11 +6369,8 @@
         </w:rPr>
       </w:pPr>
       <w:r>
-        <w:t xml:space="preserve">PONScripter on oma kehityshaaransa ONScripter-EN-haarasta. Sen tarkoituksena on viedä kehitystä länsimaisempaan suuntaan lisäämällä mm. natiivituki </w:t>
-      </w:r>
-      <w:r>
         <w:lastRenderedPageBreak/>
-        <w:t>UTF-8 merkistökoodaukselle sekä länsimaisille fonttityypeille. Tämän takia lähdekoodiin on tehty suuria muutoksia eikä PONScripter ole täysin yhteensopiva muiden versioiden kanssa. (Wikipedia 2014d.)</w:t>
+        <w:t>PONScripter on oma kehityshaaransa ONScripter-EN-haarasta. Sen tarkoituksena on viedä kehitystä länsimaisempaan suuntaan lisäämällä mm. natiivituki UTF-8 merkistökoodaukselle sekä länsimaisille fonttityypeille. Tämän takia lähdekoodiin on tehty suuria muutoksia eikä PONScripter ole täysin yhteensopiva muiden versioiden kanssa. (Wikipedia 2014d.)</w:t>
       </w:r>
     </w:p>
     <w:p>
@@ -6408,7 +6455,6 @@
     <w:p/>
     <w:p>
       <w:r>
-        <w:lastRenderedPageBreak/>
         <w:t>Omat suositukseni edellä mainituille seikoille ovat Ren’Py paikallisille (standalone) julkaisuille. Ren’Py siksi, että sillä on pisin kehityskaari kaikista englanninkielisistä työkaluista. Se tarjoaa laajan työkaluvalikoiman ja täysin vapaat kädet lähdekoodin muokkaamiseen ja omien toiminnallisuuksien lisäämiseen Python-skriptikielellä. Lisäksi se on aktiivisessa kehityksessä ja sillä on aktiivinen kehitysyhteisö.</w:t>
       </w:r>
     </w:p>
@@ -6518,15 +6564,7 @@
     </w:p>
     <w:p/>
     <w:p>
-      <w:pPr>
-        <w:rPr>
-          <w:lang w:val="en-US"/>
-        </w:rPr>
-      </w:pPr>
-      <w:r>
-        <w:rPr>
-          <w:lang w:val="en-US"/>
-        </w:rPr>
+      <w:r>
         <w:t>Kyokugen Dasshutsu ADV Zennin Shibou Desu (https://vndb.org/v7809.)</w:t>
       </w:r>
     </w:p>
@@ -6623,15 +6661,7 @@
     </w:p>
     <w:p/>
     <w:p>
-      <w:pPr>
-        <w:rPr>
-          <w:lang w:val="en-US"/>
-        </w:rPr>
-      </w:pPr>
-      <w:r>
-        <w:rPr>
-          <w:lang w:val="en-US"/>
-        </w:rPr>
+      <w:r>
         <w:lastRenderedPageBreak/>
         <w:t>Jouka no Monshou (https://vndb.org/v1390).</w:t>
       </w:r>
@@ -6683,13 +6713,7 @@
         </w:drawing>
       </w:r>
     </w:p>
-    <w:p>
-      <w:pPr>
-        <w:rPr>
-          <w:lang w:val="en-US"/>
-        </w:rPr>
-      </w:pPr>
-    </w:p>
+    <w:p/>
     <w:p>
       <w:r>
         <w:t>Kinetic novel on täysin monologinen tarinan kerrontatyyli, jossa pelaaja ei voi vaikuttaa tarinan kulkuun.</w:t>
@@ -7370,7 +7394,13 @@
     <w:p/>
     <w:p>
       <w:r>
-        <w:t>Pariskunta saapuu kylään. He majoittuvat majataloon. Yöllä heidän huoneeseen murtautuu ihmisjoukko. Syntyy taistelu.</w:t>
+        <w:t xml:space="preserve">Pariskunta saapuu kylään. He majoittuvat majataloon. Yöllä heidän huoneeseen murtautuu </w:t>
+      </w:r>
+      <w:r>
+        <w:t>ihmisiä</w:t>
+      </w:r>
+      <w:r>
+        <w:t>. Syntyy taistelu.</w:t>
       </w:r>
     </w:p>
     <w:p>
@@ -7390,7 +7420,19 @@
     <w:p/>
     <w:p>
       <w:r>
-        <w:t>TAISTELE: Pelaaja puolustautuu hyökkääjiä vastaan. Ihmisjoukon ylivoima on kuitenkin liian suuri ja he jyräävät pelaajan. Pelaaja herää metsästä mukiloituna, vaatteet repaleisena. Kylä näkyy alempana laaksossa. Ylempänä näkyy vuori ja ympärillä on metsää. Vaimo on kadonnut.</w:t>
+        <w:t xml:space="preserve">TAISTELE: Pelaaja puolustautuu hyökkääjiä vastaan. </w:t>
+      </w:r>
+      <w:r>
+        <w:t>Y</w:t>
+      </w:r>
+      <w:r>
+        <w:t xml:space="preserve">livoima on kuitenkin liian suuri ja </w:t>
+      </w:r>
+      <w:r>
+        <w:t>pelaaja häviää taistelun</w:t>
+      </w:r>
+      <w:r>
+        <w:t>. Pelaaja herää metsästä mukiloituna, vaatteet repaleisena. Kylä näkyy alempana laaksossa. Ylempänä näkyy vuori ja ympärillä on metsää. Vaimo on kadonnut.</w:t>
       </w:r>
     </w:p>
     <w:p>
@@ -7419,11 +7461,7 @@
         <w:t>TUTKI METSÄÄ</w:t>
       </w:r>
     </w:p>
-    <w:p>
-      <w:pPr>
-        <w:ind w:left="720"/>
-      </w:pPr>
-    </w:p>
+    <w:p/>
     <w:p>
       <w:r>
         <w:t xml:space="preserve">PALAA KYLÄÄN: Ihmiset pitävät pelaajaa villinä ja hyökkäilevät tämän päälle. </w:t>
@@ -7446,7 +7484,18 @@
     <w:p/>
     <w:p>
       <w:r>
+        <w:t>ETSI MAJATALO: Pelaaja onnistuu löytämään majatalon vältellen kylän asukkaita. Hän menee sisään ja kohtaa majatalon omistajan.</w:t>
+      </w:r>
+    </w:p>
+    <w:p>
+      <w:r>
         <w:lastRenderedPageBreak/>
+        <w:t>LOPPUTULOS: DIALOGI 5 (OPTIONAL) (jos ei kerkeä tehdä niin ETSI MAJATALO jätetään pois)</w:t>
+      </w:r>
+    </w:p>
+    <w:p/>
+    <w:p>
+      <w:r>
         <w:t>TUTKI METSÄÄ: Pelaaja löytää ihmisjoukon jotka ovat kerääntyneet suuren vanhan tammen ympärille. He näyttävät ihmisiltä mutta käyttäytyvät kuin eläimet. Ihmiset ovat alasti ja tanssivat, kisailevat, parittelevat tai vain oleskelevat. Joku huomaa pelaajan ja hälyttää muut kovalla huudolla. Kaikki alkavat lähestyä pelaajaa varuillaan häntä tarkastellen. Taistelu vaikuttaa turhalta ylivoiman edessä.</w:t>
       </w:r>
     </w:p>
@@ -7458,6 +7507,20 @@
     <w:p/>
     <w:p>
       <w:r>
+        <w:t xml:space="preserve">TUTKI VUORTA: </w:t>
+      </w:r>
+      <w:r>
+        <w:t>Pelaaja löytää linnan jossa kohtaa vanhan miehen.</w:t>
+      </w:r>
+    </w:p>
+    <w:p>
+      <w:r>
+        <w:t>LOPPUTULOS: DIALOGI 1 (ei painotusta koska ei vielä sitovia tapahtumia)</w:t>
+      </w:r>
+    </w:p>
+    <w:p/>
+    <w:p>
+      <w:r>
         <w:t>PAKENE: Katso kohtaus TAKAA-AJO</w:t>
       </w:r>
     </w:p>
@@ -7472,7 +7535,24 @@
     <w:p/>
     <w:p>
       <w:r>
-        <w:t>PELAAJA PAKENEE: Mene kohtaan PAKENE METSÄÄN</w:t>
+        <w:t xml:space="preserve">PELAAJA PAKENEE: </w:t>
+      </w:r>
+      <w:r>
+        <w:t>Pelaaja päätyy vuorella olevalle linnalle. Hän kohtaa linnalla vanhan miehen.</w:t>
+      </w:r>
+    </w:p>
+    <w:p>
+      <w:r>
+        <w:t>LOPPUTULOS: DIALOGI 1</w:t>
+      </w:r>
+      <w:r>
+        <w:t xml:space="preserve"> (painotus taistelulla</w:t>
+      </w:r>
+      <w:r>
+        <w:t xml:space="preserve"> koska pelaaja pitää metsän ihmisiä uhkaavina</w:t>
+      </w:r>
+      <w:r>
+        <w:t>)</w:t>
       </w:r>
     </w:p>
     <w:p/>
@@ -7483,7 +7563,16 @@
     </w:p>
     <w:p>
       <w:r>
-        <w:t>LOPPUTULOS: DIALOGI 1</w:t>
+        <w:t xml:space="preserve">LOPPUTULOS: DIALOGI </w:t>
+      </w:r>
+      <w:r>
+        <w:t>1</w:t>
+      </w:r>
+      <w:r>
+        <w:t xml:space="preserve"> (painotus liittymisellä. pelaaja on alistunut kiinnijäämisestä ja lupaa liittyä jos autetaan</w:t>
+      </w:r>
+      <w:r>
+        <w:t>)</w:t>
       </w:r>
     </w:p>
     <w:p/>
@@ -7501,11 +7590,18 @@
         <w:t xml:space="preserve">) </w:t>
       </w:r>
       <w:r>
-        <w:t>He näyttävät luottavan pelaajaan. Ihmiset keräävät oksia ja tekevät suuren nuotion. He aloittavat villin tanssin ja laulun nuotion ympärillä. Pelaaja menee mukaan ja he tanssivat pitkälle yöhön. Pelaajalle tarjotaan jonkinlaista yrttijuomaa. Pelaaja saa pedon vaistot. Hän vaistoaa vaimonsa ja alkaa seuraamaan vaistoa.</w:t>
-      </w:r>
-    </w:p>
-    <w:p>
-      <w:r>
+        <w:t xml:space="preserve">He näyttävät luottavan pelaajaan. Ihmiset keräävät oksia ja tekevät suuren nuotion. He aloittavat villin tanssin ja laulun nuotion ympärillä. Pelaaja menee mukaan ja he tanssivat pitkälle yöhön. </w:t>
+      </w:r>
+      <w:r>
+        <w:t xml:space="preserve">Pelaaja saavuttaa hurmostilan ja </w:t>
+      </w:r>
+      <w:r>
+        <w:t>saa pedon vaistot. Hän vaistoaa vaimonsa ja alkaa seuraamaan vaistoa.</w:t>
+      </w:r>
+    </w:p>
+    <w:p>
+      <w:r>
+        <w:lastRenderedPageBreak/>
         <w:t>LOPPUTULOS: MENE KYLÄÄN PETONA</w:t>
       </w:r>
     </w:p>
@@ -7517,138 +7613,548 @@
       <w:r>
         <w:t>Pelaaja onnistuu välttelemään ihmisiä vainunsa avulla mutta hän herättää levottomuutta kotieläimissä. Eläimet alkavat elämöidä ja ihmiset alkavat käydä levottomiksi. Vainu johdattaa pelaajan majatalon takana olevalle vajalle.</w:t>
       </w:r>
-    </w:p>
-    <w:p>
-      <w:r>
-        <w:t>LOPPUTULOS: 1. MURTAUDU VAJAAN 2. ETSI AVAINTA MAJATALOSTA</w:t>
+      <w:r>
+        <w:t xml:space="preserve"> Pelaaja jyrää oven läpi vajaan hurmoshenkensä johdattamana.</w:t>
+      </w:r>
+    </w:p>
+    <w:p>
+      <w:r>
+        <w:t>LOPPUTULOS: MURTAUDU VAJAAN</w:t>
+      </w:r>
+    </w:p>
+    <w:p>
+      <w:r>
+        <w:t>MURTAUDU VAJAAN: Pelaaja löytää vaimon pahoinpideltynä. Murtautumisen äänet hälyttävät majatalon omistajan ja hänen kätyrinsä paikalle.</w:t>
+      </w:r>
+    </w:p>
+    <w:p>
+      <w:r>
+        <w:t>LOPPUTULOS: 1. TAISTELE 2. PAKENE</w:t>
       </w:r>
     </w:p>
     <w:p/>
     <w:p>
       <w:r>
+        <w:t>TAISTELE: Pedon nopeus ja raivo ajavat miehet pakosalle. Ihmisten levottomuus ja taistelun äänet hälyttävät paikalle lisää ihmisiä.</w:t>
+      </w:r>
+    </w:p>
+    <w:p>
+      <w:r>
+        <w:t>LOPPUTULOS: 1. JATKA TAISTELUA 2. PAKENE</w:t>
+      </w:r>
+    </w:p>
+    <w:p/>
+    <w:p>
+      <w:r>
+        <w:t xml:space="preserve">PAKENE: </w:t>
+      </w:r>
+      <w:r>
+        <w:t xml:space="preserve">(kaksi edellistä) </w:t>
+      </w:r>
+      <w:r>
+        <w:t>Katso kohtaus TAKAA-AJO</w:t>
+      </w:r>
+    </w:p>
+    <w:p>
+      <w:r>
+        <w:t xml:space="preserve">LOPPUTULOS: </w:t>
+      </w:r>
+      <w:r>
+        <w:t>1. PELAAJA PAKENEE 2. PELAAJA JÄÄ KIINNI</w:t>
+      </w:r>
+    </w:p>
+    <w:p/>
+    <w:p>
+      <w:r>
+        <w:t>PELAAJA PAKENEE: Pelaaja onnistuu pakenemaan metsään. Hän menee takaisin metsänihmisten luo, jotka johdattavat pelaajan linnalle vanhan miehen luo.</w:t>
+      </w:r>
+    </w:p>
+    <w:p>
+      <w:r>
+        <w:t>LOPPUTULOS: DIALOGI 1 (</w:t>
+      </w:r>
+      <w:r>
+        <w:t>painotus liittymisellä</w:t>
+      </w:r>
+      <w:r>
+        <w:t xml:space="preserve"> koska pelaaja on vielä hurmostilassa</w:t>
+      </w:r>
+      <w:r>
+        <w:t>)</w:t>
+      </w:r>
+    </w:p>
+    <w:p/>
+    <w:p>
+      <w:r>
+        <w:t>JATKA TAISTELUA: Pedon vaistoista huolimatta vastus on liian ylivoimainen ja ihmiset saavat lopulta kukistettua pelaajan. Pedon taltuttaminen kiinnittää ihmisten ja eläinten huomi</w:t>
+      </w:r>
+      <w:r>
+        <w:t>o</w:t>
+      </w:r>
+      <w:r>
+        <w:t>n</w:t>
+      </w:r>
+      <w:r>
+        <w:t>,</w:t>
+      </w:r>
+      <w:r>
+        <w:t xml:space="preserve"> joten vaimo pääsee pakenemaan huomattuaan tilanteen epätoivoisuuden.</w:t>
+      </w:r>
+    </w:p>
+    <w:p>
+      <w:r>
+        <w:t>LOPPUTULOS: PELAA VAIMOLLA</w:t>
+      </w:r>
+    </w:p>
+    <w:p/>
+    <w:p>
+      <w:r>
+        <w:t xml:space="preserve">PELAA VAIMOLLA: </w:t>
+      </w:r>
+      <w:r>
+        <w:t>Vaimo</w:t>
+      </w:r>
+      <w:r>
+        <w:t xml:space="preserve"> seuraa ihmisjoukkiota</w:t>
+      </w:r>
+      <w:r>
+        <w:t>,</w:t>
+      </w:r>
+      <w:r>
+        <w:t xml:space="preserve"> jotka vievät pelaajan miehen luo joka vaikuttaa kylän päälliköltä</w:t>
+      </w:r>
+      <w:r>
+        <w:t>. Vaimon katsellessa, kujalle tulee vanha nainen joka huomaa vaimon.</w:t>
+      </w:r>
+      <w:r>
+        <w:t xml:space="preserve"> Vanha nainen säikähtää vaimoa.</w:t>
+      </w:r>
+    </w:p>
+    <w:p>
+      <w:r>
         <w:lastRenderedPageBreak/>
-        <w:t>MURTAUDU VAJAAN: Pelaaja löytää vaimon pahoinpideltynä. Murtautumisen ja jälleennäkemisen äänet hälyttävät majatalon omistajan ja hänen kätyrinsä paikalle.</w:t>
-      </w:r>
-    </w:p>
-    <w:p>
-      <w:r>
-        <w:t>LOPPUTULOS: 1. TAISTELE 2. PAKENE</w:t>
+        <w:t>LOPPUTULOS: 1. TAISTELE 2. PAKENE 3. RAUHOITTELE</w:t>
       </w:r>
     </w:p>
     <w:p/>
     <w:p>
       <w:r>
-        <w:t>TAISTELE: Pedon nopeus ja raivo ajavat miehet pakosalle. Ihmisten levottomuus ja taistelun äänet hälyttävät paikalle lisää ihmisiä.</w:t>
-      </w:r>
-    </w:p>
-    <w:p>
-      <w:r>
-        <w:t>LOPPUTULOS: 1. JATKA TAISTELUA 2. PAKENE</w:t>
+        <w:t>TAISTELE: V</w:t>
+      </w:r>
+      <w:r>
+        <w:t xml:space="preserve">aimo ryntää kohti vanhaa naista, </w:t>
+      </w:r>
+      <w:r>
+        <w:t xml:space="preserve">vanha nainen </w:t>
+      </w:r>
+      <w:r>
+        <w:t>alkaa kirkua ja yrittää paeta</w:t>
+      </w:r>
+      <w:r>
+        <w:t>. Vanhan naisen kirkuminen hälyttää paikalle miehen vangitsijoita ja he ottavat vaimon kiinni. Miehet vievät vaimon kylän päällikön luo miehen seuraksi.</w:t>
+      </w:r>
+    </w:p>
+    <w:p>
+      <w:r>
+        <w:t>LOPPUTULOS: ROVIO</w:t>
       </w:r>
     </w:p>
     <w:p/>
     <w:p>
       <w:r>
-        <w:t>JATKA TAISTELUA: Pedon vaistoista huolimatta vastus on liian ylivoimainen ja ihmiset saavat lopulta kukistettua pelaajan. Pedon taltuttaminen kiinnittää ihmisten ja eläinten huomi</w:t>
-      </w:r>
-      <w:r>
-        <w:t>o</w:t>
-      </w:r>
-      <w:r>
-        <w:t>n</w:t>
-      </w:r>
-      <w:r>
-        <w:t>,</w:t>
-      </w:r>
-      <w:r>
-        <w:t xml:space="preserve"> joten vaimo pääsee pakenemaan huomattuaan tilanteen epätoivoisuuden.</w:t>
-      </w:r>
-    </w:p>
-    <w:p>
-      <w:r>
-        <w:t>LOPPUTULOS: PELAA VAIMOLLA</w:t>
-      </w:r>
-    </w:p>
-    <w:p/>
-    <w:p>
-      <w:r>
-        <w:t xml:space="preserve">PELAA VAIMOLLA: </w:t>
-      </w:r>
-      <w:r>
-        <w:t>Vaimo</w:t>
-      </w:r>
-      <w:r>
-        <w:t xml:space="preserve"> seuraa ihmisjoukkiota</w:t>
-      </w:r>
-      <w:r>
-        <w:t>,</w:t>
-      </w:r>
-      <w:r>
-        <w:t xml:space="preserve"> jotka vievät pelaajan miehen luo joka vaikuttaa kylän päälliköltä</w:t>
-      </w:r>
-      <w:r>
-        <w:t>. Vaimon katsellessa, kujalle tulee vanha nainen joka huomaa vaimon.</w:t>
-      </w:r>
-      <w:r>
-        <w:t xml:space="preserve"> Vanha nainen säikähtää vaimoa.</w:t>
-      </w:r>
-    </w:p>
-    <w:p>
-      <w:r>
-        <w:t>LOPPUTULOS: 1. TAISTELE 2. PAKENE 3. RAUHOITTELE</w:t>
-      </w:r>
-    </w:p>
-    <w:p/>
-    <w:p>
-      <w:r>
-        <w:t>TAISTELE: Vaimo ryntää kohti vanhaa naista mutta vanha nainen ryntää kirkuen karkuun. Vanhan naisen kirkuminen hälyttää paikalle miehen vangitsijoita ja he ottavat vaimon kiinni. Miehet vievät vaimon kylän päällikön luo miehen seuraksi.</w:t>
-      </w:r>
-    </w:p>
-    <w:p>
-      <w:r>
-        <w:t>LOPPUTULOS: ROVIO</w:t>
-      </w:r>
-    </w:p>
-    <w:p/>
-    <w:p>
-      <w:r>
-        <w:t>ROVIO: Vaimo ja mies poltetaan roviolla pahoina henkinä.</w:t>
-      </w:r>
-    </w:p>
-    <w:p/>
-    <w:p>
-      <w:r>
-        <w:t>PAKENE: Vaimo pakenee metsään.</w:t>
-      </w:r>
-    </w:p>
-    <w:p>
-      <w:r>
-        <w:t>LOPPUTULOS: mene kohtaan PAKENE METSÄÄN</w:t>
-      </w:r>
-    </w:p>
-    <w:p/>
-    <w:p>
-      <w:r>
-        <w:t xml:space="preserve">RAUHOITTELE: Nainen hymyilee, menee talon ovelle, avaa sen ja viittoilee vaimoa sisään. Sisällä nainen hoitaa vaimon haavoja ja kertoo kylän ja metsän ihmisten historiaa. Vaimo on hädissään miehestä ja pyytää vanhan naisen apua. </w:t>
-      </w:r>
-      <w:r>
-        <w:lastRenderedPageBreak/>
-        <w:t>Vanha nainen neuvoo menemään metsään ja hakemaan apua vuorella olevasta linnasta, jossa asustelee vanha mies. Hän kuulemma voisi auttaa. Vanha nainen antaa vaimolle symbolin joka kuulemma auttaa vanhan miehen suostuttelussa. Vanha nainen antaa kartan jossa johon hän piirtää linnan sijainnin. Vaimo lähtee kiiruhtamaan kohti linnaa.</w:t>
-      </w:r>
-    </w:p>
-    <w:p>
-      <w:r>
-        <w:t>LOPPUTULOS: VAIMO LÄHTEE LINNALLE</w:t>
+        <w:t xml:space="preserve">ROVIO: </w:t>
+      </w:r>
+      <w:r>
+        <w:t>Nainen</w:t>
+      </w:r>
+      <w:r>
+        <w:t xml:space="preserve"> ja mies poltetaan roviolla </w:t>
+      </w:r>
+      <w:r>
+        <w:t>metsän ihmisinä</w:t>
+      </w:r>
+      <w:r>
+        <w:t xml:space="preserve"> (joita pidetään pahoina henkinä)</w:t>
+      </w:r>
+      <w:r>
+        <w:t>.</w:t>
+      </w:r>
+      <w:r>
+        <w:t xml:space="preserve"> GAME OVER</w:t>
       </w:r>
       <w:bookmarkStart w:id="29" w:name="_GoBack"/>
       <w:bookmarkEnd w:id="29"/>
     </w:p>
     <w:p/>
+    <w:p>
+      <w:r>
+        <w:t xml:space="preserve">PAKENE: </w:t>
+      </w:r>
+      <w:r>
+        <w:t>Nainen</w:t>
+      </w:r>
+      <w:r>
+        <w:t xml:space="preserve"> pakenee metsään.</w:t>
+      </w:r>
+    </w:p>
+    <w:p>
+      <w:r>
+        <w:t>LOPPUTULOS: Nainen pakenee metsään ja kohtaa metsän ihmiset. Metsän ihmiset yhdistävät tämän mieheen ja auttavat häntä. He vievät naisen linnalle vanhan miehen luo.</w:t>
+      </w:r>
+    </w:p>
+    <w:p>
+      <w:r>
+        <w:t xml:space="preserve">LOPPUTULOS DIALOGI 2 (painotus </w:t>
+      </w:r>
+      <w:r>
+        <w:t>liittymisellä koska mies ystävystyi metsän ihmisten kanssa (auttavat jos molemmat liitty</w:t>
+      </w:r>
+      <w:r>
+        <w:t>vät</w:t>
+      </w:r>
+      <w:r>
+        <w:t>)</w:t>
+      </w:r>
+      <w:r>
+        <w:t>)</w:t>
+      </w:r>
+    </w:p>
     <w:p/>
     <w:p>
-      <w:pPr>
-        <w:spacing w:line="240" w:lineRule="auto"/>
-      </w:pPr>
+      <w:r>
+        <w:t>RAUHOITTELE: Nainen hymyilee, menee talon ovelle, avaa sen ja viittoilee vaimoa sisään. Sisällä nainen hoitaa vaimon haavoja ja kertoo kylän ja metsän ihmisten historiaa. Vaimo on hädissään miehestä ja pyytää vanhan naisen apua. Vanha nainen neuvoo menemään metsään ja hakemaan apua vuorella olevasta linnasta, jossa asustelee vanha mies. Hän kuulemma voisi auttaa. Vanha nainen antaa vaimolle symbolin joka auttaa vanhan miehen suostuttelussa. Vanha nainen antaa kartan johon hän piirtää linnan sijainnin. Vaimo lähtee kiiruhtamaan kohti linnaa.</w:t>
+      </w:r>
+    </w:p>
+    <w:p>
+      <w:r>
+        <w:t>LOPPUTULOS: VAIMO LÄHTEE LINNALLE</w:t>
+      </w:r>
+    </w:p>
+    <w:p/>
+    <w:p>
+      <w:r>
+        <w:t>VAIMO LÄHTEE LINNALLE: Vaimo löytää linnan kartan avulla ja hän tapaa linnalla vanhan miehen.</w:t>
+      </w:r>
+    </w:p>
+    <w:p>
+      <w:r>
+        <w:t>LOPPUTULOS: DIALOGI 2</w:t>
+      </w:r>
+      <w:r>
+        <w:t xml:space="preserve"> (painotus auttamisella</w:t>
+      </w:r>
+      <w:r>
+        <w:t xml:space="preserve"> koska naisella on vanhan naisen symboli</w:t>
+      </w:r>
+      <w:r>
+        <w:t>)</w:t>
+      </w:r>
+    </w:p>
+    <w:p/>
+    <w:p>
+      <w:r>
+        <w:t>DIALOGI 1:</w:t>
+      </w:r>
+    </w:p>
+    <w:p>
+      <w:r>
+        <w:lastRenderedPageBreak/>
+        <w:t xml:space="preserve">LOPPUTULOS: 1. </w:t>
+      </w:r>
+      <w:r>
+        <w:t>PELAAJAA</w:t>
+      </w:r>
+      <w:r>
+        <w:t xml:space="preserve"> AUTETAAN</w:t>
+      </w:r>
+      <w:r>
+        <w:t xml:space="preserve"> 2. </w:t>
+      </w:r>
+      <w:r>
+        <w:t>PELAAJA</w:t>
+      </w:r>
+      <w:r>
+        <w:t xml:space="preserve"> LIITTYY METSÄN IHMISIIN</w:t>
+      </w:r>
+      <w:r>
+        <w:t xml:space="preserve"> 3. PELAAJA PAKENEE</w:t>
+      </w:r>
+      <w:r>
+        <w:t xml:space="preserve"> 4. PELAAJA TAISTELEE</w:t>
+      </w:r>
+    </w:p>
+    <w:p/>
+    <w:p>
+      <w:r>
+        <w:t>DIALOGI 2:</w:t>
+      </w:r>
+    </w:p>
+    <w:p>
+      <w:r>
+        <w:t>Jos naisella on mukanaan vanhan naisen yrttiriipus, hänen on helpompi suostutella vanha mies avuksi</w:t>
+      </w:r>
+      <w:r>
+        <w:t>. Vanhalla miehellä ja vanhalla naisella voi olla romanttinen historia ja kaipuu toista kohtaan.</w:t>
+      </w:r>
+    </w:p>
+    <w:p>
+      <w:r>
+        <w:t>LOPPUTULOS: 1. PELAAJAA AUTETAAN 2. PELAAJA LIITTYY METSÄN IHMISIIN</w:t>
+      </w:r>
+      <w:r>
+        <w:t xml:space="preserve"> 3. PELAAJA PAKENEE</w:t>
+      </w:r>
+    </w:p>
+    <w:p/>
+    <w:p>
+      <w:r>
+        <w:t>PELAAJAA AUTETAAN: Vanha mies kutsuu metsän ihmiset kokoon ja yhdessä pelaajan kanssa he suuntaavat kylään pelastamaan vaimoa. Kylään päästyään kylän ihmiset kerääntyvät paikalle kylän päällikön kanssa. Tunnelma on erittäin kireä.</w:t>
+      </w:r>
+    </w:p>
+    <w:p>
+      <w:r>
+        <w:t>LOPPUTULOS: DIALOGI 3</w:t>
+      </w:r>
+    </w:p>
+    <w:p/>
+    <w:p>
+      <w:r>
+        <w:t>PELAAJA LIITTYY METSÄN IHMISIIN: Vanha mies saa lumottua pelaajan ja pelaaja liittyy heihin.</w:t>
+      </w:r>
+    </w:p>
+    <w:p>
+      <w:r>
+        <w:t>L</w:t>
+      </w:r>
+      <w:r>
+        <w:t>OPPUTULOS: PROTOSSA GAME OVER. Jatkoversiossa kontrolli siirtyy toiseen pelaajaan joka voi yrittää etsiä ja pelastaa toisen.</w:t>
+      </w:r>
+      <w:r>
+        <w:t xml:space="preserve"> </w:t>
+      </w:r>
+    </w:p>
+    <w:p/>
+    <w:p>
+      <w:r>
+        <w:t xml:space="preserve">PELAAJA PAKENEE: Pelaaja pakenee takaisin kylään. Epätoivoissaan, viimeisenä oljenkortenaan hän </w:t>
+      </w:r>
+      <w:r>
+        <w:t>lupaa näyttää metsänihmisten sijainnin, jos puoliso vapautetaan</w:t>
+      </w:r>
+      <w:r>
+        <w:t>. Kylän asukkaat</w:t>
+      </w:r>
+      <w:r>
+        <w:t xml:space="preserve"> suostuvat tähän. Pelaaja puolisoineen johdattaa kyläläiset metsän ihmisten luo.</w:t>
+      </w:r>
+    </w:p>
+    <w:p>
+      <w:r>
+        <w:t>LO</w:t>
+      </w:r>
+      <w:r>
+        <w:t>PPUTULOS: DIALOGI 4</w:t>
+      </w:r>
+    </w:p>
+    <w:p/>
+    <w:p>
+      <w:r>
+        <w:t xml:space="preserve">PELAAJA TAISTELEE: </w:t>
+      </w:r>
+      <w:r>
+        <w:t>(OPTIONAL) (jää pois jos ei ehdi tekemään)</w:t>
+      </w:r>
+    </w:p>
+    <w:p>
+      <w:r>
+        <w:t>LOPPUTULOS: 1. PELAAJA VOITTAA 2. PELAAJA HÄVIÄÄ</w:t>
+      </w:r>
+    </w:p>
+    <w:p/>
+    <w:p>
+      <w:r>
+        <w:t>PELAAJA VOITTAA: Vanha mies anoo armoa ja lupaa auttaa pelaajaa</w:t>
+      </w:r>
+    </w:p>
+    <w:p>
+      <w:r>
+        <w:t>LOPPUTULOS: 1. SUOSTU AVUN TARJONTAAN 2. SURMAA VANHA MIES</w:t>
+      </w:r>
+    </w:p>
+    <w:p/>
+    <w:p>
+      <w:r>
+        <w:lastRenderedPageBreak/>
+        <w:t>SUOSTU AVUN TARJONTAAN: Vanha mies kutsuu metsän ihmiset koolle ja he lähtevät pelaajan kanssa kylään. Kylässä kylän ihmiset kerääntyvät kylän päällikön kanssa ympärille. Tunnelma on kireä.</w:t>
+      </w:r>
+    </w:p>
+    <w:p>
+      <w:r>
+        <w:t>LOPPUTULOS: DIALOGI 3</w:t>
+      </w:r>
+    </w:p>
+    <w:p/>
+    <w:p>
+      <w:r>
+        <w:t>SURMAA</w:t>
+      </w:r>
+      <w:r>
+        <w:t xml:space="preserve"> VANHA MIES: Pelaajan surmattua vanhan miehen metsän ihmiset hyökkäävät hänen kimppuunsa.</w:t>
+      </w:r>
+    </w:p>
+    <w:p>
+      <w:r>
+        <w:t>LOPPUTULOS: TAKAA-AJO</w:t>
+      </w:r>
+    </w:p>
+    <w:p/>
+    <w:p>
+      <w:r>
+        <w:t>TAKAA-AJO: 1. PELAAJA PAKENEE 2. PELAAJA JÄÄ KIINNI</w:t>
+      </w:r>
+    </w:p>
+    <w:p/>
+    <w:p>
+      <w:r>
+        <w:t>PELAAJA PAKENEE: Pelaaja pakenee kylään. Kylän ihmiset hyökkäävät hänen kimppuunsa. Metsän ihmiset hyökkäävät kylään pelaajan jäljessä. Syntyy yleinen kahakka josta tulee verilöyly.</w:t>
+      </w:r>
+    </w:p>
+    <w:p>
+      <w:r>
+        <w:t xml:space="preserve">LOPPUTULOS: </w:t>
+      </w:r>
+      <w:r>
+        <w:t>Kaikki kuolee. GAME OVER</w:t>
+      </w:r>
+    </w:p>
+    <w:p/>
+    <w:p>
+      <w:r>
+        <w:t>PELAAJA JÄÄ KIINNI: P</w:t>
+      </w:r>
+      <w:r>
+        <w:t>elaaja viedään vanhalle puulle ja sidotaan puuhun kiinni. He aloittavat jonkinlaisen villin rituaalin. Viimeisillä hengen vedoilla pelaaja tuntee kuinka vanhan miehen henki laskeutuu pelaajaan ja pelaajan tietoisuus kuolee. GAME OVER</w:t>
+      </w:r>
+    </w:p>
+    <w:p/>
+    <w:p>
+      <w:r>
+        <w:t>DIALOGI 5:</w:t>
+      </w:r>
+    </w:p>
+    <w:p>
+      <w:r>
+        <w:t>LOPPUTULOS: 1. TOTUUS PALJASTUU</w:t>
+      </w:r>
+    </w:p>
+    <w:p/>
+    <w:p>
+      <w:r>
+        <w:t>TOTUUS PALJASTUU: Pelaajalle paljastuu, että yölliset hyökkääjät olivat majatalon omistaja kätyreineen. Motiivina oli epäilys pariskunnan olevan metsän ihmisten kätyreitä ja tulleensa tekemään kyläläisille pahaa. Vaimo otettiin kiinni miesten himojen takia, siksi muille kyläläisille ei kerrottu asiasta. Mies oli tarkoitus jättää kuolemaan metsään.</w:t>
+      </w:r>
+    </w:p>
+    <w:p>
+      <w:r>
+        <w:t xml:space="preserve">LOPPUTULOS: </w:t>
+      </w:r>
+      <w:r>
+        <w:t>TAISTELU</w:t>
+      </w:r>
+    </w:p>
+    <w:p/>
+    <w:p>
+      <w:r>
+        <w:t xml:space="preserve">TAISTELU: Syntyy hurja taistelu joka hälyttää muita kyläläisiä paikalle. Yhdessä kyläläiset nujertavat miehen. Mies ja vaimo viedään kylän päällikön luo jossa majatalon omistaja syyttää heitä metsän ihmisten kätyreiksi. Koska mies ja </w:t>
+      </w:r>
+      <w:r>
+        <w:lastRenderedPageBreak/>
+        <w:t>vaimo ovat tuntemattomia ja majatalon omistaja luotettava yhteisön jäsen, mies ja nainen päätetään polttaa roviolla.</w:t>
+      </w:r>
+    </w:p>
+    <w:p>
+      <w:r>
+        <w:t>LOPPUTULOS: ROVIO</w:t>
+      </w:r>
+    </w:p>
+    <w:p/>
+    <w:p>
+      <w:r>
+        <w:t xml:space="preserve">ROVIO: </w:t>
+      </w:r>
+      <w:r>
+        <w:t>Nainen ja mies poltetaan roviolla metsän ihmisinä (joita pidetään pahoina henkinä).</w:t>
+      </w:r>
+      <w:r>
+        <w:t xml:space="preserve"> GAME OVER</w:t>
+      </w:r>
+    </w:p>
+    <w:p/>
+    <w:p>
+      <w:pPr>
+        <w:pStyle w:val="Heading2"/>
+        <w:rPr>
+          <w:lang w:val="fi-FI"/>
+        </w:rPr>
+      </w:pPr>
+      <w:r>
+        <w:rPr>
+          <w:lang w:val="fi-FI"/>
+        </w:rPr>
+        <w:t>Tekniset</w:t>
+      </w:r>
+      <w:r>
+        <w:rPr>
+          <w:lang w:val="fi-FI"/>
+        </w:rPr>
+        <w:t xml:space="preserve"> </w:t>
+      </w:r>
+      <w:r>
+        <w:rPr>
+          <w:lang w:val="fi-FI"/>
+        </w:rPr>
+        <w:t>elementit</w:t>
+      </w:r>
+    </w:p>
+    <w:p/>
+    <w:p>
+      <w:pPr>
+        <w:pStyle w:val="Heading3"/>
+        <w:rPr>
+          <w:lang w:val="fi-FI"/>
+        </w:rPr>
+      </w:pPr>
+      <w:r>
+        <w:rPr>
+          <w:lang w:val="fi-FI"/>
+        </w:rPr>
+        <w:t>Tallennus</w:t>
+      </w:r>
+    </w:p>
+    <w:p/>
+    <w:p>
+      <w:r>
+        <w:t xml:space="preserve">Pelitilanne tallennetaan </w:t>
+      </w:r>
+      <w:r>
+        <w:t>automaattisesti niin, että kun siirrytään kohtauksesta toiseen, edellisen kohtauksen alkukohta tallennetaan. Eli kun siirrytään kohtauksesta 1 kohtaukseen 2, kohtauksen 1 alkutilanne tallennetaan. Jos kohtaus 1 vie ei-haluttuun kohtaukseen 2, voidaan näin kokeilla kohtausta 1 uudelleen ja tavoitella parempaa lopputulosta. Tämä estää sujuvan uudelleen yrityksen, pelaajan ei tarvitse huolehtia tallennuksesta, eikä pelaajan tarvitse aloittaa koko tarinaa alusta uudelleen. Pelitilanne tallennetaan tekstitiedostoon tai yleisesti moottorin käyttämään muotoon.</w:t>
+      </w:r>
+    </w:p>
+    <w:p/>
+    <w:p>
+      <w:pPr>
+        <w:pStyle w:val="Heading3"/>
+      </w:pPr>
+      <w:r>
+        <w:t>Lataus</w:t>
+      </w:r>
+    </w:p>
+    <w:p/>
+    <w:p>
+      <w:r>
+        <w:t>GUIssa on latausnappi jota klikkaamalla ruutuun tulee kysymysikkuna: halutaanko viimeisin kohtaus ladata uudelleen</w:t>
+      </w:r>
+    </w:p>
+    <w:p>
       <w:r>
         <w:br w:type="page"/>
       </w:r>
@@ -7701,13 +8207,26 @@
         <w:rPr>
           <w:rFonts w:ascii="Arial" w:cs="Arial"/>
         </w:rPr>
-        <w:t>Asset Store. 2014a. Visual Novel Toolkit Free. Unity. https://www.assetstore.unity3d.com/en/#!/c</w:t>
+        <w:t xml:space="preserve">Asset Store. </w:t>
       </w:r>
       <w:r>
         <w:rPr>
           <w:rFonts w:ascii="Arial" w:cs="Arial"/>
         </w:rPr>
-        <w:t>ontent/9416. 1</w:t>
+        <w:t>2014a. Visual Novel Toolkit Free. Unity. https://www.assetstore.unity3d.c</w:t>
+      </w:r>
+      <w:r>
+        <w:rPr>
+          <w:rFonts w:ascii="Arial" w:cs="Arial"/>
+          <w:lang w:val="en-US"/>
+        </w:rPr>
+        <w:t xml:space="preserve">om/en/#!/content/9416. </w:t>
+      </w:r>
+      <w:r>
+        <w:rPr>
+          <w:rFonts w:ascii="Arial" w:cs="Arial"/>
+        </w:rPr>
+        <w:t>1</w:t>
       </w:r>
       <w:r>
         <w:rPr>
@@ -7933,6 +8452,9 @@
         <w:jc w:val="left"/>
       </w:pPr>
       <w:r>
+        <w:rPr>
+          <w:lang w:val="en-US"/>
+        </w:rPr>
         <w:t xml:space="preserve">Eisenberg, J. 2014c. js-vine. </w:t>
       </w:r>
       <w:r>
@@ -8546,14 +9068,12 @@
         <w:rPr>
           <w:rFonts w:ascii="Arial" w:cs="Arial"/>
           <w:color w:val="000000"/>
-          <w:lang w:val="en-US"/>
         </w:rPr>
         <w:t xml:space="preserve">Wikipedia. </w:t>
       </w:r>
       <w:r>
         <w:rPr>
           <w:rFonts w:ascii="Arial" w:cs="Arial"/>
-          <w:lang w:val="en-US"/>
         </w:rPr>
         <w:t>http://en.wikipedia.org/wiki/Visual_novel</w:t>
       </w:r>
@@ -8561,7 +9081,6 @@
         <w:rPr>
           <w:rFonts w:ascii="Arial" w:cs="Arial"/>
           <w:color w:val="000000"/>
-          <w:lang w:val="en-US"/>
         </w:rPr>
         <w:t xml:space="preserve">. </w:t>
       </w:r>
@@ -8636,9 +9155,6 @@
         <w:t xml:space="preserve">Wikipedia. 2014c. GNU Lesser General Public License. </w:t>
       </w:r>
       <w:r>
-        <w:rPr>
-          <w:lang w:val="en-US"/>
-        </w:rPr>
         <w:t xml:space="preserve">Wikipedia. http://en.wikipedia.org/wiki/GNU_Lesser_General_Public_License. </w:t>
       </w:r>
       <w:r>
@@ -8666,14 +9182,10 @@
       <w:r>
         <w:rPr>
           <w:color w:val="000000"/>
-          <w:lang w:val="en-US"/>
         </w:rPr>
         <w:t xml:space="preserve">Wikipedia. </w:t>
       </w:r>
       <w:r>
-        <w:rPr>
-          <w:lang w:val="en-US"/>
-        </w:rPr>
         <w:t xml:space="preserve">http://en.wikipedia.org/wiki/NScripter. </w:t>
       </w:r>
       <w:r>
@@ -10507,7 +11019,7 @@
   <w:style w:type="paragraph" w:default="1" w:styleId="Normal">
     <w:name w:val="Normal"/>
     <w:qFormat/>
-    <w:rsid w:val="00CE20E4"/>
+    <w:rsid w:val="00490159"/>
     <w:rPr>
       <w:rFonts w:eastAsiaTheme="minorHAnsi"/>
       <w:lang w:eastAsia="en-US"/>
@@ -10762,7 +11274,7 @@
     <w:uiPriority w:val="1"/>
     <w:semiHidden/>
     <w:unhideWhenUsed/>
-    <w:rsid w:val="00CE20E4"/>
+    <w:rsid w:val="00490159"/>
   </w:style>
   <w:style w:type="table" w:default="1" w:styleId="TableNormal">
     <w:name w:val="Normal Table"/>
@@ -10784,7 +11296,7 @@
     <w:uiPriority w:val="99"/>
     <w:semiHidden/>
     <w:unhideWhenUsed/>
-    <w:rsid w:val="00CE20E4"/>
+    <w:rsid w:val="00490159"/>
   </w:style>
   <w:style w:type="character" w:customStyle="1" w:styleId="Heading1Char">
     <w:name w:val="Heading 1 Char"/>
@@ -12995,56 +13507,6 @@
 </file>
 
 <file path=customXml/item1.xml><?xml version="1.0" encoding="utf-8"?>
-<?mso-contentType ?>
-<spe:Receivers xmlns:spe="http://schemas.microsoft.com/sharepoint/events">
-  <Receiver>
-    <Name>Document ID Generator</Name>
-    <Synchronization>Synchronous</Synchronization>
-    <Type>10001</Type>
-    <SequenceNumber>1000</SequenceNumber>
-    <Url/>
-    <Assembly>Microsoft.Office.DocumentManagement, Version=15.0.0.0, Culture=neutral, PublicKeyToken=71e9bce111e9429c</Assembly>
-    <Class>Microsoft.Office.DocumentManagement.Internal.DocIdHandler</Class>
-    <Data/>
-    <Filter/>
-  </Receiver>
-  <Receiver>
-    <Name>Document ID Generator</Name>
-    <Synchronization>Synchronous</Synchronization>
-    <Type>10002</Type>
-    <SequenceNumber>1001</SequenceNumber>
-    <Url/>
-    <Assembly>Microsoft.Office.DocumentManagement, Version=15.0.0.0, Culture=neutral, PublicKeyToken=71e9bce111e9429c</Assembly>
-    <Class>Microsoft.Office.DocumentManagement.Internal.DocIdHandler</Class>
-    <Data/>
-    <Filter/>
-  </Receiver>
-  <Receiver>
-    <Name>Document ID Generator</Name>
-    <Synchronization>Synchronous</Synchronization>
-    <Type>10004</Type>
-    <SequenceNumber>1002</SequenceNumber>
-    <Url/>
-    <Assembly>Microsoft.Office.DocumentManagement, Version=15.0.0.0, Culture=neutral, PublicKeyToken=71e9bce111e9429c</Assembly>
-    <Class>Microsoft.Office.DocumentManagement.Internal.DocIdHandler</Class>
-    <Data/>
-    <Filter/>
-  </Receiver>
-  <Receiver>
-    <Name>Document ID Generator</Name>
-    <Synchronization>Synchronous</Synchronization>
-    <Type>10006</Type>
-    <SequenceNumber>1003</SequenceNumber>
-    <Url/>
-    <Assembly>Microsoft.Office.DocumentManagement, Version=15.0.0.0, Culture=neutral, PublicKeyToken=71e9bce111e9429c</Assembly>
-    <Class>Microsoft.Office.DocumentManagement.Internal.DocIdHandler</Class>
-    <Data/>
-    <Filter/>
-  </Receiver>
-</spe:Receivers>
-</file>
-
-<file path=customXml/item2.xml><?xml version="1.0" encoding="utf-8"?>
 <ct:contentTypeSchema xmlns:ct="http://schemas.microsoft.com/office/2006/metadata/contentType" xmlns:ma="http://schemas.microsoft.com/office/2006/metadata/properties/metaAttributes" ct:_="" ma:_="" ma:contentTypeName="Kepa-asiakirjamalli" ma:contentTypeID="0x01010074BE4F9C3249664DA0F0A6B8C3FBE0970600C98A4C127569914896EB8185DCF73A76" ma:contentTypeVersion="28" ma:contentTypeDescription="Kehittämis- ja palvelukeskuksen asiakirjamalli" ma:contentTypeScope="" ma:versionID="1e62953dd0a2df9c73368379eeb1a56e">
   <xsd:schema xmlns:xsd="http://www.w3.org/2001/XMLSchema" xmlns:xs="http://www.w3.org/2001/XMLSchema" xmlns:p="http://schemas.microsoft.com/office/2006/metadata/properties" xmlns:ns2="86a9b6ee-f6ba-464e-948e-b48de1b99516" targetNamespace="http://schemas.microsoft.com/office/2006/metadata/properties" ma:root="true" ma:fieldsID="8fbc3c132af782683b73d0649cc6c682" ns2:_="">
     <xsd:import namespace="86a9b6ee-f6ba-464e-948e-b48de1b99516"/>
@@ -13267,13 +13729,71 @@
 </ct:contentTypeSchema>
 </file>
 
+<file path=customXml/item2.xml><?xml version="1.0" encoding="utf-8"?>
+<?mso-contentType ?>
+<spe:Receivers xmlns:spe="http://schemas.microsoft.com/sharepoint/events">
+  <Receiver>
+    <Name>Document ID Generator</Name>
+    <Synchronization>Synchronous</Synchronization>
+    <Type>10001</Type>
+    <SequenceNumber>1000</SequenceNumber>
+    <Url/>
+    <Assembly>Microsoft.Office.DocumentManagement, Version=15.0.0.0, Culture=neutral, PublicKeyToken=71e9bce111e9429c</Assembly>
+    <Class>Microsoft.Office.DocumentManagement.Internal.DocIdHandler</Class>
+    <Data/>
+    <Filter/>
+  </Receiver>
+  <Receiver>
+    <Name>Document ID Generator</Name>
+    <Synchronization>Synchronous</Synchronization>
+    <Type>10002</Type>
+    <SequenceNumber>1001</SequenceNumber>
+    <Url/>
+    <Assembly>Microsoft.Office.DocumentManagement, Version=15.0.0.0, Culture=neutral, PublicKeyToken=71e9bce111e9429c</Assembly>
+    <Class>Microsoft.Office.DocumentManagement.Internal.DocIdHandler</Class>
+    <Data/>
+    <Filter/>
+  </Receiver>
+  <Receiver>
+    <Name>Document ID Generator</Name>
+    <Synchronization>Synchronous</Synchronization>
+    <Type>10004</Type>
+    <SequenceNumber>1002</SequenceNumber>
+    <Url/>
+    <Assembly>Microsoft.Office.DocumentManagement, Version=15.0.0.0, Culture=neutral, PublicKeyToken=71e9bce111e9429c</Assembly>
+    <Class>Microsoft.Office.DocumentManagement.Internal.DocIdHandler</Class>
+    <Data/>
+    <Filter/>
+  </Receiver>
+  <Receiver>
+    <Name>Document ID Generator</Name>
+    <Synchronization>Synchronous</Synchronization>
+    <Type>10006</Type>
+    <SequenceNumber>1003</SequenceNumber>
+    <Url/>
+    <Assembly>Microsoft.Office.DocumentManagement, Version=15.0.0.0, Culture=neutral, PublicKeyToken=71e9bce111e9429c</Assembly>
+    <Class>Microsoft.Office.DocumentManagement.Internal.DocIdHandler</Class>
+    <Data/>
+    <Filter/>
+  </Receiver>
+</spe:Receivers>
+</file>
+
 <file path=customXml/item3.xml><?xml version="1.0" encoding="utf-8"?>
-<LongProperties xmlns="http://schemas.microsoft.com/office/2006/metadata/longProperties">
-  <LongProp xmlns="" name="TaxCatchAll"><![CDATA[12;#Ohje|605c7f13-08d9-4847-a0f4-80afed4f9b0c;#5;#Kehittämis- ja palvelukeskus|2d423e59-736e-4193-b2dd-f80038a470b8;#224;#oppari ohje|2cbd839c-662d-4778-ad5f-bb90130a0409;#156;#Koulutus|9e9c4865-e47f-4702-aaa2-8081ff30887c;#2;#Sisäinen|856ceb84-c3b1-4d56-b9c7-41df82e4014c;#1;#Luonnos|812b1148-af6c-4bba-9908-b0e03c0dde82;#221;#oppari|7148340c-91e2-43fe-9ab1-0e6cdb82cff8]]></LongProp>
-</LongProperties>
+<?mso-contentType ?>
+<FormTemplates xmlns="http://schemas.microsoft.com/sharepoint/v3/contenttype/forms">
+  <Display>DocumentLibraryForm</Display>
+  <Edit>DocumentLibraryForm</Edit>
+  <New>DocumentLibraryForm</New>
+</FormTemplates>
 </file>
 
 <file path=customXml/item4.xml><?xml version="1.0" encoding="utf-8"?>
+<?mso-contentType ?>
+<SharedContentType xmlns="Microsoft.SharePoint.Taxonomy.ContentTypeSync" SourceId="b872c823-5acf-47a6-b135-e786da36de66" ContentTypeId="0x01010074BE4F9C3249664DA0F0A6B8C3FBE09706" PreviousValue="false"/>
+</file>
+
+<file path=customXml/item5.xml><?xml version="1.0" encoding="utf-8"?>
 <p:properties xmlns:p="http://schemas.microsoft.com/office/2006/metadata/properties" xmlns:xsi="http://www.w3.org/2001/XMLSchema-instance" xmlns:pc="http://schemas.microsoft.com/office/infopath/2007/PartnerControls">
   <documentManagement>
     <e7e64fc58a8946328c74ded73598ecc6 xmlns="86a9b6ee-f6ba-464e-948e-b48de1b99516">
@@ -13342,18 +13862,10 @@
 </p:properties>
 </file>
 
-<file path=customXml/item5.xml><?xml version="1.0" encoding="utf-8"?>
-<?mso-contentType ?>
-<SharedContentType xmlns="Microsoft.SharePoint.Taxonomy.ContentTypeSync" SourceId="b872c823-5acf-47a6-b135-e786da36de66" ContentTypeId="0x01010074BE4F9C3249664DA0F0A6B8C3FBE09706" PreviousValue="false"/>
-</file>
-
 <file path=customXml/item6.xml><?xml version="1.0" encoding="utf-8"?>
-<?mso-contentType ?>
-<FormTemplates xmlns="http://schemas.microsoft.com/sharepoint/v3/contenttype/forms">
-  <Display>DocumentLibraryForm</Display>
-  <Edit>DocumentLibraryForm</Edit>
-  <New>DocumentLibraryForm</New>
-</FormTemplates>
+<LongProperties xmlns="http://schemas.microsoft.com/office/2006/metadata/longProperties">
+  <LongProp xmlns="" name="TaxCatchAll"><![CDATA[12;#Ohje|605c7f13-08d9-4847-a0f4-80afed4f9b0c;#5;#Kehittämis- ja palvelukeskus|2d423e59-736e-4193-b2dd-f80038a470b8;#224;#oppari ohje|2cbd839c-662d-4778-ad5f-bb90130a0409;#156;#Koulutus|9e9c4865-e47f-4702-aaa2-8081ff30887c;#2;#Sisäinen|856ceb84-c3b1-4d56-b9c7-41df82e4014c;#1;#Luonnos|812b1148-af6c-4bba-9908-b0e03c0dde82;#221;#oppari|7148340c-91e2-43fe-9ab1-0e6cdb82cff8]]></LongProp>
+</LongProperties>
 </file>
 
 <file path=customXml/item7.xml><?xml version="1.0" encoding="utf-8"?>
@@ -13361,14 +13873,6 @@
 </file>
 
 <file path=customXml/itemProps1.xml><?xml version="1.0" encoding="utf-8"?>
-<ds:datastoreItem xmlns:ds="http://schemas.openxmlformats.org/officeDocument/2006/customXml" ds:itemID="{20AA2290-EE20-4441-9110-2E896D0138E7}">
-  <ds:schemaRefs>
-    <ds:schemaRef ds:uri="http://schemas.microsoft.com/sharepoint/events"/>
-  </ds:schemaRefs>
-</ds:datastoreItem>
-</file>
-
-<file path=customXml/itemProps2.xml><?xml version="1.0" encoding="utf-8"?>
 <ds:datastoreItem xmlns:ds="http://schemas.openxmlformats.org/officeDocument/2006/customXml" ds:itemID="{31639E3F-D2DF-4D1D-87C1-9A583A380576}">
   <ds:schemaRefs>
     <ds:schemaRef ds:uri="http://schemas.microsoft.com/office/2006/metadata/contentType"/>
@@ -13386,16 +13890,31 @@
 </ds:datastoreItem>
 </file>
 
+<file path=customXml/itemProps2.xml><?xml version="1.0" encoding="utf-8"?>
+<ds:datastoreItem xmlns:ds="http://schemas.openxmlformats.org/officeDocument/2006/customXml" ds:itemID="{20AA2290-EE20-4441-9110-2E896D0138E7}">
+  <ds:schemaRefs>
+    <ds:schemaRef ds:uri="http://schemas.microsoft.com/sharepoint/events"/>
+  </ds:schemaRefs>
+</ds:datastoreItem>
+</file>
+
 <file path=customXml/itemProps3.xml><?xml version="1.0" encoding="utf-8"?>
-<ds:datastoreItem xmlns:ds="http://schemas.openxmlformats.org/officeDocument/2006/customXml" ds:itemID="{B4C3A96A-753D-4DB8-93CE-9E41E5681C7B}">
+<ds:datastoreItem xmlns:ds="http://schemas.openxmlformats.org/officeDocument/2006/customXml" ds:itemID="{331CC8B9-BA88-4025-A02E-DD7D0F8C58E9}">
   <ds:schemaRefs>
-    <ds:schemaRef ds:uri="http://schemas.microsoft.com/office/2006/metadata/longProperties"/>
-    <ds:schemaRef ds:uri=""/>
+    <ds:schemaRef ds:uri="http://schemas.microsoft.com/sharepoint/v3/contenttype/forms"/>
   </ds:schemaRefs>
 </ds:datastoreItem>
 </file>
 
 <file path=customXml/itemProps4.xml><?xml version="1.0" encoding="utf-8"?>
+<ds:datastoreItem xmlns:ds="http://schemas.openxmlformats.org/officeDocument/2006/customXml" ds:itemID="{1298C4E7-F971-44CD-836B-96456ECA1A00}">
+  <ds:schemaRefs>
+    <ds:schemaRef ds:uri="Microsoft.SharePoint.Taxonomy.ContentTypeSync"/>
+  </ds:schemaRefs>
+</ds:datastoreItem>
+</file>
+
+<file path=customXml/itemProps5.xml><?xml version="1.0" encoding="utf-8"?>
 <ds:datastoreItem xmlns:ds="http://schemas.openxmlformats.org/officeDocument/2006/customXml" ds:itemID="{36FA55A1-9DDB-4639-BBE6-5C56F7711571}">
   <ds:schemaRefs>
     <ds:schemaRef ds:uri="http://schemas.microsoft.com/office/2006/metadata/properties"/>
@@ -13405,24 +13924,17 @@
 </ds:datastoreItem>
 </file>
 
-<file path=customXml/itemProps5.xml><?xml version="1.0" encoding="utf-8"?>
-<ds:datastoreItem xmlns:ds="http://schemas.openxmlformats.org/officeDocument/2006/customXml" ds:itemID="{1298C4E7-F971-44CD-836B-96456ECA1A00}">
+<file path=customXml/itemProps6.xml><?xml version="1.0" encoding="utf-8"?>
+<ds:datastoreItem xmlns:ds="http://schemas.openxmlformats.org/officeDocument/2006/customXml" ds:itemID="{B4C3A96A-753D-4DB8-93CE-9E41E5681C7B}">
   <ds:schemaRefs>
-    <ds:schemaRef ds:uri="Microsoft.SharePoint.Taxonomy.ContentTypeSync"/>
-  </ds:schemaRefs>
-</ds:datastoreItem>
-</file>
-
-<file path=customXml/itemProps6.xml><?xml version="1.0" encoding="utf-8"?>
-<ds:datastoreItem xmlns:ds="http://schemas.openxmlformats.org/officeDocument/2006/customXml" ds:itemID="{331CC8B9-BA88-4025-A02E-DD7D0F8C58E9}">
-  <ds:schemaRefs>
-    <ds:schemaRef ds:uri="http://schemas.microsoft.com/sharepoint/v3/contenttype/forms"/>
+    <ds:schemaRef ds:uri="http://schemas.microsoft.com/office/2006/metadata/longProperties"/>
+    <ds:schemaRef ds:uri=""/>
   </ds:schemaRefs>
 </ds:datastoreItem>
 </file>
 
 <file path=customXml/itemProps7.xml><?xml version="1.0" encoding="utf-8"?>
-<ds:datastoreItem xmlns:ds="http://schemas.openxmlformats.org/officeDocument/2006/customXml" ds:itemID="{B915C42B-36FC-46AF-B67F-B15B48ADB167}">
+<ds:datastoreItem xmlns:ds="http://schemas.openxmlformats.org/officeDocument/2006/customXml" ds:itemID="{3AA26ABD-12FA-4A0E-BA17-F6BB13B90D05}">
   <ds:schemaRefs>
     <ds:schemaRef ds:uri="http://schemas.openxmlformats.org/officeDocument/2006/bibliography"/>
   </ds:schemaRefs>

--- a/Dokumentit/Opinnäytetyö_Janne_Romppanen.docx
+++ b/Dokumentit/Opinnäytetyö_Janne_Romppanen.docx
@@ -7622,6 +7622,7 @@
         <w:t>LOPPUTULOS: MURTAUDU VAJAAN</w:t>
       </w:r>
     </w:p>
+    <w:p/>
     <w:p>
       <w:r>
         <w:t>MURTAUDU VAJAAN: Pelaaja löytää vaimon pahoinpideltynä. Murtautumisen äänet hälyttävät majatalon omistajan ja hänen kätyrinsä paikalle.</w:t>
@@ -7686,6 +7687,17 @@
     <w:p/>
     <w:p>
       <w:r>
+        <w:t>PELAAJA JÄÄ KIINNI: pelaaja otetaan kiinni mutta vaimo pääsee pakenemaan.</w:t>
+      </w:r>
+    </w:p>
+    <w:p>
+      <w:r>
+        <w:t>LOPPUTULOS: PELAA VAIMOLLA</w:t>
+      </w:r>
+    </w:p>
+    <w:p/>
+    <w:p>
+      <w:r>
         <w:t>JATKA TAISTELUA: Pedon vaistoista huolimatta vastus on liian ylivoimainen ja ihmiset saavat lopulta kukistettua pelaajan. Pedon taltuttaminen kiinnittää ihmisten ja eläinten huomi</w:t>
       </w:r>
       <w:r>
@@ -7712,7 +7724,7 @@
         <w:t xml:space="preserve">PELAA VAIMOLLA: </w:t>
       </w:r>
       <w:r>
-        <w:t>Vaimo</w:t>
+        <w:t>Nainen</w:t>
       </w:r>
       <w:r>
         <w:t xml:space="preserve"> seuraa ihmisjoukkiota</w:t>
@@ -7724,7 +7736,13 @@
         <w:t xml:space="preserve"> jotka vievät pelaajan miehen luo joka vaikuttaa kylän päälliköltä</w:t>
       </w:r>
       <w:r>
-        <w:t>. Vaimon katsellessa, kujalle tulee vanha nainen joka huomaa vaimon.</w:t>
+        <w:t xml:space="preserve">. </w:t>
+      </w:r>
+      <w:r>
+        <w:t>Naisen</w:t>
+      </w:r>
+      <w:r>
+        <w:t xml:space="preserve"> katsellessa, kujalle tulee vanha nainen joka huomaa vaimon.</w:t>
       </w:r>
       <w:r>
         <w:t xml:space="preserve"> Vanha nainen säikähtää vaimoa.</w:t>
@@ -7732,17 +7750,19 @@
     </w:p>
     <w:p>
       <w:r>
-        <w:lastRenderedPageBreak/>
         <w:t>LOPPUTULOS: 1. TAISTELE 2. PAKENE 3. RAUHOITTELE</w:t>
       </w:r>
     </w:p>
     <w:p/>
     <w:p>
       <w:r>
-        <w:t>TAISTELE: V</w:t>
-      </w:r>
-      <w:r>
-        <w:t xml:space="preserve">aimo ryntää kohti vanhaa naista, </w:t>
+        <w:t xml:space="preserve">TAISTELE: </w:t>
+      </w:r>
+      <w:r>
+        <w:t>Nainen</w:t>
+      </w:r>
+      <w:r>
+        <w:t xml:space="preserve"> ryntää kohti vanhaa naista, </w:t>
       </w:r>
       <w:r>
         <w:t xml:space="preserve">vanha nainen </w:t>
@@ -7751,7 +7771,13 @@
         <w:t>alkaa kirkua ja yrittää paeta</w:t>
       </w:r>
       <w:r>
-        <w:t>. Vanhan naisen kirkuminen hälyttää paikalle miehen vangitsijoita ja he ottavat vaimon kiinni. Miehet vievät vaimon kylän päällikön luo miehen seuraksi.</w:t>
+        <w:t xml:space="preserve">. Vanhan naisen kirkuminen hälyttää paikalle miehen vangitsijoita ja he ottavat vaimon kiinni. Miehet vievät </w:t>
+      </w:r>
+      <w:r>
+        <w:t>naisen</w:t>
+      </w:r>
+      <w:r>
+        <w:t xml:space="preserve"> kylän päällikön luo miehen seuraksi.</w:t>
       </w:r>
     </w:p>
     <w:p>
@@ -7781,376 +7807,397 @@
       </w:r>
       <w:r>
         <w:t xml:space="preserve"> GAME OVER</w:t>
+      </w:r>
+    </w:p>
+    <w:p/>
+    <w:p>
+      <w:r>
+        <w:t xml:space="preserve">PAKENE: </w:t>
+      </w:r>
+      <w:r>
+        <w:t>Nainen</w:t>
+      </w:r>
+      <w:r>
+        <w:t xml:space="preserve"> pakenee metsään.</w:t>
+      </w:r>
+    </w:p>
+    <w:p>
+      <w:r>
+        <w:t>LOPPUTULOS: Nainen pakenee metsään ja kohtaa metsän ihmiset. Metsän ihmiset yhdistävät tämän mieheen ja auttavat häntä. He vievät naisen linnalle vanhan miehen luo.</w:t>
+      </w:r>
+    </w:p>
+    <w:p>
+      <w:r>
+        <w:t xml:space="preserve">LOPPUTULOS DIALOGI 2 (painotus </w:t>
+      </w:r>
+      <w:r>
+        <w:t>liittymisellä koska mies ystävystyi metsän ihmisten kanssa (auttavat jos molemmat liitty</w:t>
+      </w:r>
+      <w:r>
+        <w:t>vät</w:t>
+      </w:r>
+      <w:r>
+        <w:t>)</w:t>
+      </w:r>
+      <w:r>
+        <w:t>)</w:t>
+      </w:r>
+    </w:p>
+    <w:p/>
+    <w:p>
+      <w:r>
+        <w:t xml:space="preserve">RAUHOITTELE: </w:t>
+      </w:r>
+      <w:r>
+        <w:t>Vanha n</w:t>
+      </w:r>
+      <w:r>
+        <w:t>ainen hymyilee, menee talon ovelle, avaa sen ja viittoilee vaimoa sisään. Sisällä nainen hoitaa vaimon haavoja ja kertoo kylän ja metsän ihmisten historiaa. Vaimo on hädissään miehestä ja pyytää vanhan naisen apua. Vanha nainen neuvoo menemään metsään ja hakemaan apua vuorella olevasta linnasta, jossa asustelee vanha mies. Hän kuulemma voisi auttaa. Vanha nainen antaa vaimolle symbolin joka auttaa vanhan miehen suostuttelussa. Vanha nainen antaa kartan johon hän piirtää linnan sijainnin. Vaimo lähtee kiiruhtamaan kohti linnaa.</w:t>
+      </w:r>
+    </w:p>
+    <w:p>
+      <w:r>
+        <w:t xml:space="preserve">LOPPUTULOS: </w:t>
+      </w:r>
+      <w:r>
+        <w:t>NAINEN</w:t>
+      </w:r>
+      <w:r>
+        <w:t xml:space="preserve"> LÄHTEE LINNALLE</w:t>
+      </w:r>
+    </w:p>
+    <w:p/>
+    <w:p>
+      <w:r>
+        <w:t>NAINEN</w:t>
+      </w:r>
+      <w:r>
+        <w:t xml:space="preserve"> LÄHTEE LINNALLE: </w:t>
+      </w:r>
+      <w:r>
+        <w:t>Nainen</w:t>
       </w:r>
       <w:bookmarkStart w:id="29" w:name="_GoBack"/>
       <w:bookmarkEnd w:id="29"/>
+      <w:r>
+        <w:t xml:space="preserve"> löytää linnan kartan avulla ja hän tapaa linnalla vanhan miehen.</w:t>
+      </w:r>
+    </w:p>
+    <w:p>
+      <w:r>
+        <w:lastRenderedPageBreak/>
+        <w:t>LOPPUTULOS: DIALOGI 2</w:t>
+      </w:r>
+      <w:r>
+        <w:t xml:space="preserve"> (painotus auttamisella</w:t>
+      </w:r>
+      <w:r>
+        <w:t xml:space="preserve"> koska naisella on vanhan naisen symboli</w:t>
+      </w:r>
+      <w:r>
+        <w:t>)</w:t>
+      </w:r>
     </w:p>
     <w:p/>
     <w:p>
       <w:r>
-        <w:t xml:space="preserve">PAKENE: </w:t>
-      </w:r>
-      <w:r>
-        <w:t>Nainen</w:t>
-      </w:r>
-      <w:r>
-        <w:t xml:space="preserve"> pakenee metsään.</w:t>
-      </w:r>
-    </w:p>
-    <w:p>
-      <w:r>
-        <w:t>LOPPUTULOS: Nainen pakenee metsään ja kohtaa metsän ihmiset. Metsän ihmiset yhdistävät tämän mieheen ja auttavat häntä. He vievät naisen linnalle vanhan miehen luo.</w:t>
-      </w:r>
-    </w:p>
-    <w:p>
-      <w:r>
-        <w:t xml:space="preserve">LOPPUTULOS DIALOGI 2 (painotus </w:t>
-      </w:r>
-      <w:r>
-        <w:t>liittymisellä koska mies ystävystyi metsän ihmisten kanssa (auttavat jos molemmat liitty</w:t>
-      </w:r>
-      <w:r>
-        <w:t>vät</w:t>
-      </w:r>
-      <w:r>
-        <w:t>)</w:t>
-      </w:r>
-      <w:r>
-        <w:t>)</w:t>
+        <w:t>DIALOGI 1:</w:t>
+      </w:r>
+    </w:p>
+    <w:p>
+      <w:r>
+        <w:t xml:space="preserve">LOPPUTULOS: 1. </w:t>
+      </w:r>
+      <w:r>
+        <w:t>PELAAJAA</w:t>
+      </w:r>
+      <w:r>
+        <w:t xml:space="preserve"> AUTETAAN</w:t>
+      </w:r>
+      <w:r>
+        <w:t xml:space="preserve"> 2. </w:t>
+      </w:r>
+      <w:r>
+        <w:t>PELAAJA</w:t>
+      </w:r>
+      <w:r>
+        <w:t xml:space="preserve"> LIITTYY METSÄN IHMISIIN</w:t>
+      </w:r>
+      <w:r>
+        <w:t xml:space="preserve"> 3. PELAAJA PAKENEE</w:t>
+      </w:r>
+      <w:r>
+        <w:t xml:space="preserve"> 4. PELAAJA TAISTELEE</w:t>
       </w:r>
     </w:p>
     <w:p/>
     <w:p>
       <w:r>
-        <w:t>RAUHOITTELE: Nainen hymyilee, menee talon ovelle, avaa sen ja viittoilee vaimoa sisään. Sisällä nainen hoitaa vaimon haavoja ja kertoo kylän ja metsän ihmisten historiaa. Vaimo on hädissään miehestä ja pyytää vanhan naisen apua. Vanha nainen neuvoo menemään metsään ja hakemaan apua vuorella olevasta linnasta, jossa asustelee vanha mies. Hän kuulemma voisi auttaa. Vanha nainen antaa vaimolle symbolin joka auttaa vanhan miehen suostuttelussa. Vanha nainen antaa kartan johon hän piirtää linnan sijainnin. Vaimo lähtee kiiruhtamaan kohti linnaa.</w:t>
-      </w:r>
-    </w:p>
-    <w:p>
-      <w:r>
-        <w:t>LOPPUTULOS: VAIMO LÄHTEE LINNALLE</w:t>
+        <w:t>DIALOGI 2:</w:t>
+      </w:r>
+    </w:p>
+    <w:p>
+      <w:r>
+        <w:t>Jos naisella on mukanaan vanhan naisen yrttiriipus, hänen on helpompi suostutella vanha mies avuksi</w:t>
+      </w:r>
+      <w:r>
+        <w:t>. Vanhalla miehellä ja vanhalla naisella voi olla romanttinen historia ja kaipuu toista kohtaan.</w:t>
+      </w:r>
+    </w:p>
+    <w:p>
+      <w:r>
+        <w:t>LOPPUTULOS: 1. PELAAJAA AUTETAAN 2. PELAAJA LIITTYY METSÄN IHMISIIN</w:t>
+      </w:r>
+      <w:r>
+        <w:t xml:space="preserve"> 3. PELAAJA PAKENEE</w:t>
       </w:r>
     </w:p>
     <w:p/>
     <w:p>
       <w:r>
-        <w:t>VAIMO LÄHTEE LINNALLE: Vaimo löytää linnan kartan avulla ja hän tapaa linnalla vanhan miehen.</w:t>
-      </w:r>
-    </w:p>
-    <w:p>
-      <w:r>
-        <w:t>LOPPUTULOS: DIALOGI 2</w:t>
-      </w:r>
-      <w:r>
-        <w:t xml:space="preserve"> (painotus auttamisella</w:t>
-      </w:r>
-      <w:r>
-        <w:t xml:space="preserve"> koska naisella on vanhan naisen symboli</w:t>
-      </w:r>
-      <w:r>
-        <w:t>)</w:t>
+        <w:t>PELAAJAA AUTETAAN: Vanha mies kutsuu metsän ihmiset kokoon ja yhdessä pelaajan kanssa he suuntaavat kylään pelastamaan vaimoa. Kylään päästyään kylän ihmiset kerääntyvät paikalle kylän päällikön kanssa. Tunnelma on erittäin kireä.</w:t>
+      </w:r>
+    </w:p>
+    <w:p>
+      <w:r>
+        <w:t>LOPPUTULOS: DIALOGI 3</w:t>
       </w:r>
     </w:p>
     <w:p/>
     <w:p>
       <w:r>
-        <w:t>DIALOGI 1:</w:t>
-      </w:r>
-    </w:p>
+        <w:t>PELAAJA LIITTYY METSÄN IHMISIIN: Vanha mies saa lumottua pelaajan ja pelaaja liittyy heihin.</w:t>
+      </w:r>
+    </w:p>
+    <w:p>
+      <w:r>
+        <w:t>L</w:t>
+      </w:r>
+      <w:r>
+        <w:t>OPPUTULOS: PROTOSSA GAME OVER. Jatkoversiossa kontrolli siirtyy toiseen pelaaja</w:t>
+      </w:r>
+      <w:r>
+        <w:t>hahmoon</w:t>
+      </w:r>
+      <w:r>
+        <w:t xml:space="preserve"> joka voi yrittää etsiä ja pelastaa toisen.</w:t>
+      </w:r>
+      <w:r>
+        <w:t xml:space="preserve"> </w:t>
+      </w:r>
+    </w:p>
+    <w:p/>
+    <w:p>
+      <w:r>
+        <w:t xml:space="preserve">PELAAJA PAKENEE: Pelaaja pakenee takaisin kylään. Epätoivoissaan, viimeisenä oljenkortenaan hän </w:t>
+      </w:r>
+      <w:r>
+        <w:t>lupaa näyttää metsänihmisten sijainnin, jos puoliso vapautetaan</w:t>
+      </w:r>
+      <w:r>
+        <w:t>. Kylän asukkaat</w:t>
+      </w:r>
+      <w:r>
+        <w:t xml:space="preserve"> suostuvat tähän. Pelaaja puolisoineen johdattaa kyläläiset metsän ihmisten luo.</w:t>
+      </w:r>
+    </w:p>
+    <w:p>
+      <w:r>
+        <w:t>LO</w:t>
+      </w:r>
+      <w:r>
+        <w:t>PPUTULOS: DIALOGI 4</w:t>
+      </w:r>
+    </w:p>
+    <w:p/>
+    <w:p>
+      <w:r>
+        <w:t xml:space="preserve">PELAAJA TAISTELEE: </w:t>
+      </w:r>
+      <w:r>
+        <w:t>(OPTIONAL) (jää pois jos ei ehdi tekemään)</w:t>
+      </w:r>
+    </w:p>
+    <w:p>
+      <w:r>
+        <w:t>LOPPUTULOS: 1. PELAAJA VOITTAA 2. PELAAJA HÄVIÄÄ</w:t>
+      </w:r>
+    </w:p>
+    <w:p/>
     <w:p>
       <w:r>
         <w:lastRenderedPageBreak/>
-        <w:t xml:space="preserve">LOPPUTULOS: 1. </w:t>
-      </w:r>
-      <w:r>
-        <w:t>PELAAJAA</w:t>
-      </w:r>
-      <w:r>
-        <w:t xml:space="preserve"> AUTETAAN</w:t>
-      </w:r>
-      <w:r>
-        <w:t xml:space="preserve"> 2. </w:t>
-      </w:r>
-      <w:r>
-        <w:t>PELAAJA</w:t>
-      </w:r>
-      <w:r>
-        <w:t xml:space="preserve"> LIITTYY METSÄN IHMISIIN</w:t>
-      </w:r>
-      <w:r>
-        <w:t xml:space="preserve"> 3. PELAAJA PAKENEE</w:t>
-      </w:r>
-      <w:r>
-        <w:t xml:space="preserve"> 4. PELAAJA TAISTELEE</w:t>
+        <w:t>PELAAJA VOITTAA: Vanha mies anoo armoa ja lupaa auttaa pelaajaa</w:t>
+      </w:r>
+    </w:p>
+    <w:p>
+      <w:r>
+        <w:t>LOPPUTULOS: 1. SUOSTU AVUN TARJONTAAN 2. SURMAA VANHA MIES</w:t>
       </w:r>
     </w:p>
     <w:p/>
     <w:p>
       <w:r>
-        <w:t>DIALOGI 2:</w:t>
-      </w:r>
-    </w:p>
-    <w:p>
-      <w:r>
-        <w:t>Jos naisella on mukanaan vanhan naisen yrttiriipus, hänen on helpompi suostutella vanha mies avuksi</w:t>
-      </w:r>
-      <w:r>
-        <w:t>. Vanhalla miehellä ja vanhalla naisella voi olla romanttinen historia ja kaipuu toista kohtaan.</w:t>
-      </w:r>
-    </w:p>
-    <w:p>
-      <w:r>
-        <w:t>LOPPUTULOS: 1. PELAAJAA AUTETAAN 2. PELAAJA LIITTYY METSÄN IHMISIIN</w:t>
-      </w:r>
-      <w:r>
-        <w:t xml:space="preserve"> 3. PELAAJA PAKENEE</w:t>
+        <w:t>SUOSTU AVUN TARJONTAAN: Vanha mies kutsuu metsän ihmiset koolle ja he lähtevät pelaajan kanssa kylään. Kylässä kylän ihmiset kerääntyvät kylän päällikön kanssa ympärille. Tunnelma on kireä.</w:t>
+      </w:r>
+    </w:p>
+    <w:p>
+      <w:r>
+        <w:t>LOPPUTULOS: DIALOGI 3</w:t>
       </w:r>
     </w:p>
     <w:p/>
     <w:p>
       <w:r>
-        <w:t>PELAAJAA AUTETAAN: Vanha mies kutsuu metsän ihmiset kokoon ja yhdessä pelaajan kanssa he suuntaavat kylään pelastamaan vaimoa. Kylään päästyään kylän ihmiset kerääntyvät paikalle kylän päällikön kanssa. Tunnelma on erittäin kireä.</w:t>
-      </w:r>
-    </w:p>
-    <w:p>
-      <w:r>
-        <w:t>LOPPUTULOS: DIALOGI 3</w:t>
+        <w:t>SURMAA</w:t>
+      </w:r>
+      <w:r>
+        <w:t xml:space="preserve"> VANHA MIES: Pelaajan surmattua vanhan miehen metsän ihmiset hyökkäävät hänen kimppuunsa.</w:t>
+      </w:r>
+    </w:p>
+    <w:p>
+      <w:r>
+        <w:t>LOPPUTULOS: TAKAA-AJO</w:t>
       </w:r>
     </w:p>
     <w:p/>
     <w:p>
       <w:r>
-        <w:t>PELAAJA LIITTYY METSÄN IHMISIIN: Vanha mies saa lumottua pelaajan ja pelaaja liittyy heihin.</w:t>
-      </w:r>
-    </w:p>
-    <w:p>
-      <w:r>
-        <w:t>L</w:t>
-      </w:r>
-      <w:r>
-        <w:t>OPPUTULOS: PROTOSSA GAME OVER. Jatkoversiossa kontrolli siirtyy toiseen pelaajaan joka voi yrittää etsiä ja pelastaa toisen.</w:t>
-      </w:r>
-      <w:r>
+        <w:t>TAKAA-AJO: 1. PELAAJA PAKENEE 2. PELAAJA JÄÄ KIINNI</w:t>
+      </w:r>
+    </w:p>
+    <w:p/>
+    <w:p>
+      <w:r>
+        <w:t>PELAAJA PAKENEE: Pelaaja pakenee kylään. Kylän ihmiset hyökkäävät hänen kimppuunsa. Metsän ihmiset hyökkäävät kylään pelaajan jäljessä. Syntyy yleinen kahakka josta tulee verilöyly.</w:t>
+      </w:r>
+    </w:p>
+    <w:p>
+      <w:r>
+        <w:t xml:space="preserve">LOPPUTULOS: </w:t>
+      </w:r>
+      <w:r>
+        <w:t>Kaikki kuolee. GAME OVER</w:t>
+      </w:r>
+    </w:p>
+    <w:p/>
+    <w:p>
+      <w:r>
+        <w:t>PELAAJA JÄÄ KIINNI: P</w:t>
+      </w:r>
+      <w:r>
+        <w:t>elaaja viedään vanhalle puulle ja sidotaan puuhun kiinni. He aloittavat jonkinlaisen villin rituaalin. Viimeisillä hengen vedoilla pelaaja tuntee kuinka vanhan miehen henki laskeutuu pelaajaan ja pelaajan tietoisuus kuolee. GAME OVER</w:t>
+      </w:r>
+    </w:p>
+    <w:p/>
+    <w:p>
+      <w:r>
+        <w:t>DIALOGI 5:</w:t>
+      </w:r>
+    </w:p>
+    <w:p>
+      <w:r>
+        <w:t>LOPPUTULOS: 1. TOTUUS PALJASTUU</w:t>
+      </w:r>
+    </w:p>
+    <w:p/>
+    <w:p>
+      <w:r>
+        <w:t>TOTUUS PALJASTUU: Pelaajalle paljastuu, että yölliset hyökkääjät olivat majatalon omistaja kätyreineen. Motiivina oli epäilys pariskunnan olevan metsän ihmisten kätyreitä ja tulleensa tekemään kyläläisille pahaa. Vaimo otettiin kiinni miesten himojen takia, siksi muille kyläläisille ei kerrottu asiasta. Mies oli tarkoitus jättää kuolemaan metsään.</w:t>
+      </w:r>
+    </w:p>
+    <w:p>
+      <w:r>
+        <w:t xml:space="preserve">LOPPUTULOS: </w:t>
+      </w:r>
+      <w:r>
+        <w:t>TAISTELU</w:t>
+      </w:r>
+    </w:p>
+    <w:p/>
+    <w:p>
+      <w:r>
+        <w:lastRenderedPageBreak/>
+        <w:t>TAISTELU: Syntyy hurja taistelu joka hälyttää muita kyläläisiä paikalle. Yhdessä kyläläiset nujertavat miehen. Mies ja vaimo viedään kylän päällikön luo jossa majatalon omistaja syyttää heitä metsän ihmisten kätyreiksi. Koska mies ja vaimo ovat tuntemattomia ja majatalon omistaja luotettava yhteisön jäsen, mies ja nainen päätetään polttaa roviolla.</w:t>
+      </w:r>
+    </w:p>
+    <w:p>
+      <w:r>
+        <w:t>LOPPUTULOS: ROVIO</w:t>
+      </w:r>
+    </w:p>
+    <w:p/>
+    <w:p>
+      <w:r>
+        <w:t xml:space="preserve">ROVIO: </w:t>
+      </w:r>
+      <w:r>
+        <w:t>Nainen ja mies poltetaan roviolla metsän ihmisinä (joita pidetään pahoina henkinä). GAME OVER</w:t>
+      </w:r>
+    </w:p>
+    <w:p/>
+    <w:p>
+      <w:pPr>
+        <w:pStyle w:val="Heading2"/>
+        <w:rPr>
+          <w:lang w:val="fi-FI"/>
+        </w:rPr>
+      </w:pPr>
+      <w:r>
+        <w:rPr>
+          <w:lang w:val="fi-FI"/>
+        </w:rPr>
+        <w:t>Tekniset</w:t>
+      </w:r>
+      <w:r>
+        <w:rPr>
+          <w:lang w:val="fi-FI"/>
+        </w:rPr>
         <w:t xml:space="preserve"> </w:t>
       </w:r>
+      <w:r>
+        <w:rPr>
+          <w:lang w:val="fi-FI"/>
+        </w:rPr>
+        <w:t>elementit</w:t>
+      </w:r>
     </w:p>
     <w:p/>
     <w:p>
-      <w:r>
-        <w:t xml:space="preserve">PELAAJA PAKENEE: Pelaaja pakenee takaisin kylään. Epätoivoissaan, viimeisenä oljenkortenaan hän </w:t>
-      </w:r>
-      <w:r>
-        <w:t>lupaa näyttää metsänihmisten sijainnin, jos puoliso vapautetaan</w:t>
-      </w:r>
-      <w:r>
-        <w:t>. Kylän asukkaat</w:t>
-      </w:r>
-      <w:r>
-        <w:t xml:space="preserve"> suostuvat tähän. Pelaaja puolisoineen johdattaa kyläläiset metsän ihmisten luo.</w:t>
-      </w:r>
-    </w:p>
-    <w:p>
-      <w:r>
-        <w:t>LO</w:t>
-      </w:r>
-      <w:r>
-        <w:t>PPUTULOS: DIALOGI 4</w:t>
+      <w:pPr>
+        <w:pStyle w:val="Heading3"/>
+        <w:rPr>
+          <w:lang w:val="fi-FI"/>
+        </w:rPr>
+      </w:pPr>
+      <w:r>
+        <w:rPr>
+          <w:lang w:val="fi-FI"/>
+        </w:rPr>
+        <w:t>Tallennus</w:t>
       </w:r>
     </w:p>
     <w:p/>
     <w:p>
       <w:r>
-        <w:t xml:space="preserve">PELAAJA TAISTELEE: </w:t>
-      </w:r>
-      <w:r>
-        <w:t>(OPTIONAL) (jää pois jos ei ehdi tekemään)</w:t>
-      </w:r>
-    </w:p>
-    <w:p>
-      <w:r>
-        <w:t>LOPPUTULOS: 1. PELAAJA VOITTAA 2. PELAAJA HÄVIÄÄ</w:t>
+        <w:t xml:space="preserve">Pelitilanne tallennetaan </w:t>
+      </w:r>
+      <w:r>
+        <w:t>automaattisesti niin, että kun siirrytään kohtauksesta toiseen, edellisen kohtauksen alkukohta tallennetaan. Eli kun siirrytään kohtauksesta 1 kohtaukseen 2, kohtauksen 1 alkutilanne tallennetaan. Jos kohtaus 1 vie ei-haluttuun kohtaukseen 2, voidaan näin kokeilla kohtausta 1 uudelleen ja tavoitella parempaa lopputulosta. Tämä estää sujuvan uudelleen yrityksen, pelaajan ei tarvitse huolehtia tallennuksesta, eikä pelaajan tarvitse aloittaa koko tarinaa alusta uudelleen. Pelitilanne tallennetaan tekstitiedostoon tai yleisesti moottorin käyttämään muotoon.</w:t>
       </w:r>
     </w:p>
     <w:p/>
     <w:p>
-      <w:r>
-        <w:t>PELAAJA VOITTAA: Vanha mies anoo armoa ja lupaa auttaa pelaajaa</w:t>
-      </w:r>
-    </w:p>
-    <w:p>
-      <w:r>
-        <w:t>LOPPUTULOS: 1. SUOSTU AVUN TARJONTAAN 2. SURMAA VANHA MIES</w:t>
+      <w:pPr>
+        <w:pStyle w:val="Heading3"/>
+      </w:pPr>
+      <w:r>
+        <w:t>Lataus</w:t>
       </w:r>
     </w:p>
     <w:p/>
     <w:p>
       <w:r>
-        <w:lastRenderedPageBreak/>
-        <w:t>SUOSTU AVUN TARJONTAAN: Vanha mies kutsuu metsän ihmiset koolle ja he lähtevät pelaajan kanssa kylään. Kylässä kylän ihmiset kerääntyvät kylän päällikön kanssa ympärille. Tunnelma on kireä.</w:t>
-      </w:r>
-    </w:p>
-    <w:p>
-      <w:r>
-        <w:t>LOPPUTULOS: DIALOGI 3</w:t>
-      </w:r>
-    </w:p>
-    <w:p/>
-    <w:p>
-      <w:r>
-        <w:t>SURMAA</w:t>
-      </w:r>
-      <w:r>
-        <w:t xml:space="preserve"> VANHA MIES: Pelaajan surmattua vanhan miehen metsän ihmiset hyökkäävät hänen kimppuunsa.</w:t>
-      </w:r>
-    </w:p>
-    <w:p>
-      <w:r>
-        <w:t>LOPPUTULOS: TAKAA-AJO</w:t>
-      </w:r>
-    </w:p>
-    <w:p/>
-    <w:p>
-      <w:r>
-        <w:t>TAKAA-AJO: 1. PELAAJA PAKENEE 2. PELAAJA JÄÄ KIINNI</w:t>
-      </w:r>
-    </w:p>
-    <w:p/>
-    <w:p>
-      <w:r>
-        <w:t>PELAAJA PAKENEE: Pelaaja pakenee kylään. Kylän ihmiset hyökkäävät hänen kimppuunsa. Metsän ihmiset hyökkäävät kylään pelaajan jäljessä. Syntyy yleinen kahakka josta tulee verilöyly.</w:t>
-      </w:r>
-    </w:p>
-    <w:p>
-      <w:r>
-        <w:t xml:space="preserve">LOPPUTULOS: </w:t>
-      </w:r>
-      <w:r>
-        <w:t>Kaikki kuolee. GAME OVER</w:t>
-      </w:r>
-    </w:p>
-    <w:p/>
-    <w:p>
-      <w:r>
-        <w:t>PELAAJA JÄÄ KIINNI: P</w:t>
-      </w:r>
-      <w:r>
-        <w:t>elaaja viedään vanhalle puulle ja sidotaan puuhun kiinni. He aloittavat jonkinlaisen villin rituaalin. Viimeisillä hengen vedoilla pelaaja tuntee kuinka vanhan miehen henki laskeutuu pelaajaan ja pelaajan tietoisuus kuolee. GAME OVER</w:t>
-      </w:r>
-    </w:p>
-    <w:p/>
-    <w:p>
-      <w:r>
-        <w:t>DIALOGI 5:</w:t>
-      </w:r>
-    </w:p>
-    <w:p>
-      <w:r>
-        <w:t>LOPPUTULOS: 1. TOTUUS PALJASTUU</w:t>
-      </w:r>
-    </w:p>
-    <w:p/>
-    <w:p>
-      <w:r>
-        <w:t>TOTUUS PALJASTUU: Pelaajalle paljastuu, että yölliset hyökkääjät olivat majatalon omistaja kätyreineen. Motiivina oli epäilys pariskunnan olevan metsän ihmisten kätyreitä ja tulleensa tekemään kyläläisille pahaa. Vaimo otettiin kiinni miesten himojen takia, siksi muille kyläläisille ei kerrottu asiasta. Mies oli tarkoitus jättää kuolemaan metsään.</w:t>
-      </w:r>
-    </w:p>
-    <w:p>
-      <w:r>
-        <w:t xml:space="preserve">LOPPUTULOS: </w:t>
-      </w:r>
-      <w:r>
-        <w:t>TAISTELU</w:t>
-      </w:r>
-    </w:p>
-    <w:p/>
-    <w:p>
-      <w:r>
-        <w:t xml:space="preserve">TAISTELU: Syntyy hurja taistelu joka hälyttää muita kyläläisiä paikalle. Yhdessä kyläläiset nujertavat miehen. Mies ja vaimo viedään kylän päällikön luo jossa majatalon omistaja syyttää heitä metsän ihmisten kätyreiksi. Koska mies ja </w:t>
-      </w:r>
-      <w:r>
-        <w:lastRenderedPageBreak/>
-        <w:t>vaimo ovat tuntemattomia ja majatalon omistaja luotettava yhteisön jäsen, mies ja nainen päätetään polttaa roviolla.</w:t>
-      </w:r>
-    </w:p>
-    <w:p>
-      <w:r>
-        <w:t>LOPPUTULOS: ROVIO</w:t>
-      </w:r>
-    </w:p>
-    <w:p/>
-    <w:p>
-      <w:r>
-        <w:t xml:space="preserve">ROVIO: </w:t>
-      </w:r>
-      <w:r>
-        <w:t>Nainen ja mies poltetaan roviolla metsän ihmisinä (joita pidetään pahoina henkinä).</w:t>
-      </w:r>
-      <w:r>
-        <w:t xml:space="preserve"> GAME OVER</w:t>
-      </w:r>
-    </w:p>
-    <w:p/>
-    <w:p>
-      <w:pPr>
-        <w:pStyle w:val="Heading2"/>
-        <w:rPr>
-          <w:lang w:val="fi-FI"/>
-        </w:rPr>
-      </w:pPr>
-      <w:r>
-        <w:rPr>
-          <w:lang w:val="fi-FI"/>
-        </w:rPr>
-        <w:t>Tekniset</w:t>
-      </w:r>
-      <w:r>
-        <w:rPr>
-          <w:lang w:val="fi-FI"/>
-        </w:rPr>
-        <w:t xml:space="preserve"> </w:t>
-      </w:r>
-      <w:r>
-        <w:rPr>
-          <w:lang w:val="fi-FI"/>
-        </w:rPr>
-        <w:t>elementit</w:t>
-      </w:r>
-    </w:p>
-    <w:p/>
-    <w:p>
-      <w:pPr>
-        <w:pStyle w:val="Heading3"/>
-        <w:rPr>
-          <w:lang w:val="fi-FI"/>
-        </w:rPr>
-      </w:pPr>
-      <w:r>
-        <w:rPr>
-          <w:lang w:val="fi-FI"/>
-        </w:rPr>
-        <w:t>Tallennus</w:t>
-      </w:r>
-    </w:p>
-    <w:p/>
-    <w:p>
-      <w:r>
-        <w:t xml:space="preserve">Pelitilanne tallennetaan </w:t>
-      </w:r>
-      <w:r>
-        <w:t>automaattisesti niin, että kun siirrytään kohtauksesta toiseen, edellisen kohtauksen alkukohta tallennetaan. Eli kun siirrytään kohtauksesta 1 kohtaukseen 2, kohtauksen 1 alkutilanne tallennetaan. Jos kohtaus 1 vie ei-haluttuun kohtaukseen 2, voidaan näin kokeilla kohtausta 1 uudelleen ja tavoitella parempaa lopputulosta. Tämä estää sujuvan uudelleen yrityksen, pelaajan ei tarvitse huolehtia tallennuksesta, eikä pelaajan tarvitse aloittaa koko tarinaa alusta uudelleen. Pelitilanne tallennetaan tekstitiedostoon tai yleisesti moottorin käyttämään muotoon.</w:t>
-      </w:r>
-    </w:p>
-    <w:p/>
-    <w:p>
-      <w:pPr>
-        <w:pStyle w:val="Heading3"/>
-      </w:pPr>
-      <w:r>
-        <w:t>Lataus</w:t>
-      </w:r>
-    </w:p>
-    <w:p/>
-    <w:p>
-      <w:r>
         <w:t>GUIssa on latausnappi jota klikkaamalla ruutuun tulee kysymysikkuna: halutaanko viimeisin kohtaus ladata uudelleen</w:t>
       </w:r>
     </w:p>
@@ -8163,11 +8210,13 @@
       <w:pPr>
         <w:rPr>
           <w:b/>
+          <w:lang w:val="en-US"/>
         </w:rPr>
       </w:pPr>
       <w:r>
         <w:rPr>
           <w:b/>
+          <w:lang w:val="en-US"/>
         </w:rPr>
         <w:lastRenderedPageBreak/>
         <w:t>Lähteet</w:t>
@@ -8180,6 +8229,7 @@
         <w:spacing w:before="0" w:beforeAutospacing="0" w:after="0" w:afterAutospacing="0" w:line="240" w:lineRule="auto"/>
         <w:rPr>
           <w:rFonts w:ascii="Arial" w:cs="Arial"/>
+          <w:lang w:val="en-US"/>
         </w:rPr>
       </w:pPr>
     </w:p>
@@ -8189,6 +8239,7 @@
         <w:spacing w:before="0" w:beforeAutospacing="0" w:after="0" w:afterAutospacing="0" w:line="240" w:lineRule="auto"/>
         <w:rPr>
           <w:rFonts w:ascii="Arial" w:cs="Arial"/>
+          <w:lang w:val="en-US"/>
         </w:rPr>
       </w:pPr>
     </w:p>
@@ -8206,14 +8257,9 @@
       <w:r>
         <w:rPr>
           <w:rFonts w:ascii="Arial" w:cs="Arial"/>
-        </w:rPr>
-        <w:t xml:space="preserve">Asset Store. </w:t>
-      </w:r>
-      <w:r>
-        <w:rPr>
-          <w:rFonts w:ascii="Arial" w:cs="Arial"/>
-        </w:rPr>
-        <w:t>2014a. Visual Novel Toolkit Free. Unity. https://www.assetstore.unity3d.c</w:t>
+          <w:lang w:val="en-US"/>
+        </w:rPr>
+        <w:t>Asset Store. 2014a. Visual Novel Toolkit Free. Unity. https://www.assetstore.unity3d.c</w:t>
       </w:r>
       <w:r>
         <w:rPr>
@@ -11019,7 +11065,7 @@
   <w:style w:type="paragraph" w:default="1" w:styleId="Normal">
     <w:name w:val="Normal"/>
     <w:qFormat/>
-    <w:rsid w:val="00490159"/>
+    <w:rsid w:val="00C152D4"/>
     <w:rPr>
       <w:rFonts w:eastAsiaTheme="minorHAnsi"/>
       <w:lang w:eastAsia="en-US"/>
@@ -11274,7 +11320,7 @@
     <w:uiPriority w:val="1"/>
     <w:semiHidden/>
     <w:unhideWhenUsed/>
-    <w:rsid w:val="00490159"/>
+    <w:rsid w:val="00C152D4"/>
   </w:style>
   <w:style w:type="table" w:default="1" w:styleId="TableNormal">
     <w:name w:val="Normal Table"/>
@@ -11296,7 +11342,7 @@
     <w:uiPriority w:val="99"/>
     <w:semiHidden/>
     <w:unhideWhenUsed/>
-    <w:rsid w:val="00490159"/>
+    <w:rsid w:val="00C152D4"/>
   </w:style>
   <w:style w:type="character" w:customStyle="1" w:styleId="Heading1Char">
     <w:name w:val="Heading 1 Char"/>
@@ -13507,6 +13553,56 @@
 </file>
 
 <file path=customXml/item1.xml><?xml version="1.0" encoding="utf-8"?>
+<?mso-contentType ?>
+<spe:Receivers xmlns:spe="http://schemas.microsoft.com/sharepoint/events">
+  <Receiver>
+    <Name>Document ID Generator</Name>
+    <Synchronization>Synchronous</Synchronization>
+    <Type>10001</Type>
+    <SequenceNumber>1000</SequenceNumber>
+    <Url/>
+    <Assembly>Microsoft.Office.DocumentManagement, Version=15.0.0.0, Culture=neutral, PublicKeyToken=71e9bce111e9429c</Assembly>
+    <Class>Microsoft.Office.DocumentManagement.Internal.DocIdHandler</Class>
+    <Data/>
+    <Filter/>
+  </Receiver>
+  <Receiver>
+    <Name>Document ID Generator</Name>
+    <Synchronization>Synchronous</Synchronization>
+    <Type>10002</Type>
+    <SequenceNumber>1001</SequenceNumber>
+    <Url/>
+    <Assembly>Microsoft.Office.DocumentManagement, Version=15.0.0.0, Culture=neutral, PublicKeyToken=71e9bce111e9429c</Assembly>
+    <Class>Microsoft.Office.DocumentManagement.Internal.DocIdHandler</Class>
+    <Data/>
+    <Filter/>
+  </Receiver>
+  <Receiver>
+    <Name>Document ID Generator</Name>
+    <Synchronization>Synchronous</Synchronization>
+    <Type>10004</Type>
+    <SequenceNumber>1002</SequenceNumber>
+    <Url/>
+    <Assembly>Microsoft.Office.DocumentManagement, Version=15.0.0.0, Culture=neutral, PublicKeyToken=71e9bce111e9429c</Assembly>
+    <Class>Microsoft.Office.DocumentManagement.Internal.DocIdHandler</Class>
+    <Data/>
+    <Filter/>
+  </Receiver>
+  <Receiver>
+    <Name>Document ID Generator</Name>
+    <Synchronization>Synchronous</Synchronization>
+    <Type>10006</Type>
+    <SequenceNumber>1003</SequenceNumber>
+    <Url/>
+    <Assembly>Microsoft.Office.DocumentManagement, Version=15.0.0.0, Culture=neutral, PublicKeyToken=71e9bce111e9429c</Assembly>
+    <Class>Microsoft.Office.DocumentManagement.Internal.DocIdHandler</Class>
+    <Data/>
+    <Filter/>
+  </Receiver>
+</spe:Receivers>
+</file>
+
+<file path=customXml/item2.xml><?xml version="1.0" encoding="utf-8"?>
 <ct:contentTypeSchema xmlns:ct="http://schemas.microsoft.com/office/2006/metadata/contentType" xmlns:ma="http://schemas.microsoft.com/office/2006/metadata/properties/metaAttributes" ct:_="" ma:_="" ma:contentTypeName="Kepa-asiakirjamalli" ma:contentTypeID="0x01010074BE4F9C3249664DA0F0A6B8C3FBE0970600C98A4C127569914896EB8185DCF73A76" ma:contentTypeVersion="28" ma:contentTypeDescription="Kehittämis- ja palvelukeskuksen asiakirjamalli" ma:contentTypeScope="" ma:versionID="1e62953dd0a2df9c73368379eeb1a56e">
   <xsd:schema xmlns:xsd="http://www.w3.org/2001/XMLSchema" xmlns:xs="http://www.w3.org/2001/XMLSchema" xmlns:p="http://schemas.microsoft.com/office/2006/metadata/properties" xmlns:ns2="86a9b6ee-f6ba-464e-948e-b48de1b99516" targetNamespace="http://schemas.microsoft.com/office/2006/metadata/properties" ma:root="true" ma:fieldsID="8fbc3c132af782683b73d0649cc6c682" ns2:_="">
     <xsd:import namespace="86a9b6ee-f6ba-464e-948e-b48de1b99516"/>
@@ -13729,71 +13825,13 @@
 </ct:contentTypeSchema>
 </file>
 
-<file path=customXml/item2.xml><?xml version="1.0" encoding="utf-8"?>
-<?mso-contentType ?>
-<spe:Receivers xmlns:spe="http://schemas.microsoft.com/sharepoint/events">
-  <Receiver>
-    <Name>Document ID Generator</Name>
-    <Synchronization>Synchronous</Synchronization>
-    <Type>10001</Type>
-    <SequenceNumber>1000</SequenceNumber>
-    <Url/>
-    <Assembly>Microsoft.Office.DocumentManagement, Version=15.0.0.0, Culture=neutral, PublicKeyToken=71e9bce111e9429c</Assembly>
-    <Class>Microsoft.Office.DocumentManagement.Internal.DocIdHandler</Class>
-    <Data/>
-    <Filter/>
-  </Receiver>
-  <Receiver>
-    <Name>Document ID Generator</Name>
-    <Synchronization>Synchronous</Synchronization>
-    <Type>10002</Type>
-    <SequenceNumber>1001</SequenceNumber>
-    <Url/>
-    <Assembly>Microsoft.Office.DocumentManagement, Version=15.0.0.0, Culture=neutral, PublicKeyToken=71e9bce111e9429c</Assembly>
-    <Class>Microsoft.Office.DocumentManagement.Internal.DocIdHandler</Class>
-    <Data/>
-    <Filter/>
-  </Receiver>
-  <Receiver>
-    <Name>Document ID Generator</Name>
-    <Synchronization>Synchronous</Synchronization>
-    <Type>10004</Type>
-    <SequenceNumber>1002</SequenceNumber>
-    <Url/>
-    <Assembly>Microsoft.Office.DocumentManagement, Version=15.0.0.0, Culture=neutral, PublicKeyToken=71e9bce111e9429c</Assembly>
-    <Class>Microsoft.Office.DocumentManagement.Internal.DocIdHandler</Class>
-    <Data/>
-    <Filter/>
-  </Receiver>
-  <Receiver>
-    <Name>Document ID Generator</Name>
-    <Synchronization>Synchronous</Synchronization>
-    <Type>10006</Type>
-    <SequenceNumber>1003</SequenceNumber>
-    <Url/>
-    <Assembly>Microsoft.Office.DocumentManagement, Version=15.0.0.0, Culture=neutral, PublicKeyToken=71e9bce111e9429c</Assembly>
-    <Class>Microsoft.Office.DocumentManagement.Internal.DocIdHandler</Class>
-    <Data/>
-    <Filter/>
-  </Receiver>
-</spe:Receivers>
-</file>
-
 <file path=customXml/item3.xml><?xml version="1.0" encoding="utf-8"?>
-<?mso-contentType ?>
-<FormTemplates xmlns="http://schemas.microsoft.com/sharepoint/v3/contenttype/forms">
-  <Display>DocumentLibraryForm</Display>
-  <Edit>DocumentLibraryForm</Edit>
-  <New>DocumentLibraryForm</New>
-</FormTemplates>
+<LongProperties xmlns="http://schemas.microsoft.com/office/2006/metadata/longProperties">
+  <LongProp xmlns="" name="TaxCatchAll"><![CDATA[12;#Ohje|605c7f13-08d9-4847-a0f4-80afed4f9b0c;#5;#Kehittämis- ja palvelukeskus|2d423e59-736e-4193-b2dd-f80038a470b8;#224;#oppari ohje|2cbd839c-662d-4778-ad5f-bb90130a0409;#156;#Koulutus|9e9c4865-e47f-4702-aaa2-8081ff30887c;#2;#Sisäinen|856ceb84-c3b1-4d56-b9c7-41df82e4014c;#1;#Luonnos|812b1148-af6c-4bba-9908-b0e03c0dde82;#221;#oppari|7148340c-91e2-43fe-9ab1-0e6cdb82cff8]]></LongProp>
+</LongProperties>
 </file>
 
 <file path=customXml/item4.xml><?xml version="1.0" encoding="utf-8"?>
-<?mso-contentType ?>
-<SharedContentType xmlns="Microsoft.SharePoint.Taxonomy.ContentTypeSync" SourceId="b872c823-5acf-47a6-b135-e786da36de66" ContentTypeId="0x01010074BE4F9C3249664DA0F0A6B8C3FBE09706" PreviousValue="false"/>
-</file>
-
-<file path=customXml/item5.xml><?xml version="1.0" encoding="utf-8"?>
 <p:properties xmlns:p="http://schemas.microsoft.com/office/2006/metadata/properties" xmlns:xsi="http://www.w3.org/2001/XMLSchema-instance" xmlns:pc="http://schemas.microsoft.com/office/infopath/2007/PartnerControls">
   <documentManagement>
     <e7e64fc58a8946328c74ded73598ecc6 xmlns="86a9b6ee-f6ba-464e-948e-b48de1b99516">
@@ -13862,10 +13900,18 @@
 </p:properties>
 </file>
 
+<file path=customXml/item5.xml><?xml version="1.0" encoding="utf-8"?>
+<?mso-contentType ?>
+<SharedContentType xmlns="Microsoft.SharePoint.Taxonomy.ContentTypeSync" SourceId="b872c823-5acf-47a6-b135-e786da36de66" ContentTypeId="0x01010074BE4F9C3249664DA0F0A6B8C3FBE09706" PreviousValue="false"/>
+</file>
+
 <file path=customXml/item6.xml><?xml version="1.0" encoding="utf-8"?>
-<LongProperties xmlns="http://schemas.microsoft.com/office/2006/metadata/longProperties">
-  <LongProp xmlns="" name="TaxCatchAll"><![CDATA[12;#Ohje|605c7f13-08d9-4847-a0f4-80afed4f9b0c;#5;#Kehittämis- ja palvelukeskus|2d423e59-736e-4193-b2dd-f80038a470b8;#224;#oppari ohje|2cbd839c-662d-4778-ad5f-bb90130a0409;#156;#Koulutus|9e9c4865-e47f-4702-aaa2-8081ff30887c;#2;#Sisäinen|856ceb84-c3b1-4d56-b9c7-41df82e4014c;#1;#Luonnos|812b1148-af6c-4bba-9908-b0e03c0dde82;#221;#oppari|7148340c-91e2-43fe-9ab1-0e6cdb82cff8]]></LongProp>
-</LongProperties>
+<?mso-contentType ?>
+<FormTemplates xmlns="http://schemas.microsoft.com/sharepoint/v3/contenttype/forms">
+  <Display>DocumentLibraryForm</Display>
+  <Edit>DocumentLibraryForm</Edit>
+  <New>DocumentLibraryForm</New>
+</FormTemplates>
 </file>
 
 <file path=customXml/item7.xml><?xml version="1.0" encoding="utf-8"?>
@@ -13873,6 +13919,14 @@
 </file>
 
 <file path=customXml/itemProps1.xml><?xml version="1.0" encoding="utf-8"?>
+<ds:datastoreItem xmlns:ds="http://schemas.openxmlformats.org/officeDocument/2006/customXml" ds:itemID="{20AA2290-EE20-4441-9110-2E896D0138E7}">
+  <ds:schemaRefs>
+    <ds:schemaRef ds:uri="http://schemas.microsoft.com/sharepoint/events"/>
+  </ds:schemaRefs>
+</ds:datastoreItem>
+</file>
+
+<file path=customXml/itemProps2.xml><?xml version="1.0" encoding="utf-8"?>
 <ds:datastoreItem xmlns:ds="http://schemas.openxmlformats.org/officeDocument/2006/customXml" ds:itemID="{31639E3F-D2DF-4D1D-87C1-9A583A380576}">
   <ds:schemaRefs>
     <ds:schemaRef ds:uri="http://schemas.microsoft.com/office/2006/metadata/contentType"/>
@@ -13890,31 +13944,16 @@
 </ds:datastoreItem>
 </file>
 
-<file path=customXml/itemProps2.xml><?xml version="1.0" encoding="utf-8"?>
-<ds:datastoreItem xmlns:ds="http://schemas.openxmlformats.org/officeDocument/2006/customXml" ds:itemID="{20AA2290-EE20-4441-9110-2E896D0138E7}">
+<file path=customXml/itemProps3.xml><?xml version="1.0" encoding="utf-8"?>
+<ds:datastoreItem xmlns:ds="http://schemas.openxmlformats.org/officeDocument/2006/customXml" ds:itemID="{B4C3A96A-753D-4DB8-93CE-9E41E5681C7B}">
   <ds:schemaRefs>
-    <ds:schemaRef ds:uri="http://schemas.microsoft.com/sharepoint/events"/>
-  </ds:schemaRefs>
-</ds:datastoreItem>
-</file>
-
-<file path=customXml/itemProps3.xml><?xml version="1.0" encoding="utf-8"?>
-<ds:datastoreItem xmlns:ds="http://schemas.openxmlformats.org/officeDocument/2006/customXml" ds:itemID="{331CC8B9-BA88-4025-A02E-DD7D0F8C58E9}">
-  <ds:schemaRefs>
-    <ds:schemaRef ds:uri="http://schemas.microsoft.com/sharepoint/v3/contenttype/forms"/>
+    <ds:schemaRef ds:uri="http://schemas.microsoft.com/office/2006/metadata/longProperties"/>
+    <ds:schemaRef ds:uri=""/>
   </ds:schemaRefs>
 </ds:datastoreItem>
 </file>
 
 <file path=customXml/itemProps4.xml><?xml version="1.0" encoding="utf-8"?>
-<ds:datastoreItem xmlns:ds="http://schemas.openxmlformats.org/officeDocument/2006/customXml" ds:itemID="{1298C4E7-F971-44CD-836B-96456ECA1A00}">
-  <ds:schemaRefs>
-    <ds:schemaRef ds:uri="Microsoft.SharePoint.Taxonomy.ContentTypeSync"/>
-  </ds:schemaRefs>
-</ds:datastoreItem>
-</file>
-
-<file path=customXml/itemProps5.xml><?xml version="1.0" encoding="utf-8"?>
 <ds:datastoreItem xmlns:ds="http://schemas.openxmlformats.org/officeDocument/2006/customXml" ds:itemID="{36FA55A1-9DDB-4639-BBE6-5C56F7711571}">
   <ds:schemaRefs>
     <ds:schemaRef ds:uri="http://schemas.microsoft.com/office/2006/metadata/properties"/>
@@ -13924,17 +13963,24 @@
 </ds:datastoreItem>
 </file>
 
+<file path=customXml/itemProps5.xml><?xml version="1.0" encoding="utf-8"?>
+<ds:datastoreItem xmlns:ds="http://schemas.openxmlformats.org/officeDocument/2006/customXml" ds:itemID="{1298C4E7-F971-44CD-836B-96456ECA1A00}">
+  <ds:schemaRefs>
+    <ds:schemaRef ds:uri="Microsoft.SharePoint.Taxonomy.ContentTypeSync"/>
+  </ds:schemaRefs>
+</ds:datastoreItem>
+</file>
+
 <file path=customXml/itemProps6.xml><?xml version="1.0" encoding="utf-8"?>
-<ds:datastoreItem xmlns:ds="http://schemas.openxmlformats.org/officeDocument/2006/customXml" ds:itemID="{B4C3A96A-753D-4DB8-93CE-9E41E5681C7B}">
+<ds:datastoreItem xmlns:ds="http://schemas.openxmlformats.org/officeDocument/2006/customXml" ds:itemID="{331CC8B9-BA88-4025-A02E-DD7D0F8C58E9}">
   <ds:schemaRefs>
-    <ds:schemaRef ds:uri="http://schemas.microsoft.com/office/2006/metadata/longProperties"/>
-    <ds:schemaRef ds:uri=""/>
+    <ds:schemaRef ds:uri="http://schemas.microsoft.com/sharepoint/v3/contenttype/forms"/>
   </ds:schemaRefs>
 </ds:datastoreItem>
 </file>
 
 <file path=customXml/itemProps7.xml><?xml version="1.0" encoding="utf-8"?>
-<ds:datastoreItem xmlns:ds="http://schemas.openxmlformats.org/officeDocument/2006/customXml" ds:itemID="{3AA26ABD-12FA-4A0E-BA17-F6BB13B90D05}">
+<ds:datastoreItem xmlns:ds="http://schemas.openxmlformats.org/officeDocument/2006/customXml" ds:itemID="{350DFD40-A7FA-4E7B-B0C5-CF05DEF49279}">
   <ds:schemaRefs>
     <ds:schemaRef ds:uri="http://schemas.openxmlformats.org/officeDocument/2006/bibliography"/>
   </ds:schemaRefs>

--- a/Dokumentit/Opinnäytetyö_Janne_Romppanen.docx
+++ b/Dokumentit/Opinnäytetyö_Janne_Romppanen.docx
@@ -35,205 +35,127 @@
     <w:p>
       <w:pPr>
         <w:spacing w:line="240" w:lineRule="auto"/>
-        <w:rPr>
-          <w:szCs w:val="24"/>
-        </w:rPr>
-      </w:pPr>
-      <w:r>
-        <w:rPr>
-          <w:szCs w:val="24"/>
-        </w:rPr>
+      </w:pPr>
+      <w:r>
         <w:t>Tietojenkäsittelyn koulutusohjelma</w:t>
       </w:r>
     </w:p>
     <w:p>
       <w:pPr>
         <w:spacing w:line="240" w:lineRule="auto"/>
-        <w:rPr>
-          <w:szCs w:val="24"/>
-        </w:rPr>
       </w:pPr>
     </w:p>
     <w:p>
       <w:pPr>
         <w:spacing w:line="240" w:lineRule="auto"/>
-        <w:rPr>
-          <w:szCs w:val="24"/>
-        </w:rPr>
       </w:pPr>
     </w:p>
     <w:p>
       <w:pPr>
         <w:spacing w:line="240" w:lineRule="auto"/>
-        <w:rPr>
-          <w:szCs w:val="24"/>
-        </w:rPr>
       </w:pPr>
     </w:p>
     <w:p>
       <w:pPr>
         <w:spacing w:line="240" w:lineRule="auto"/>
-        <w:rPr>
-          <w:szCs w:val="24"/>
-        </w:rPr>
       </w:pPr>
     </w:p>
     <w:p>
       <w:pPr>
         <w:spacing w:line="240" w:lineRule="auto"/>
-        <w:rPr>
-          <w:szCs w:val="24"/>
-        </w:rPr>
       </w:pPr>
     </w:p>
     <w:p>
       <w:pPr>
         <w:spacing w:line="240" w:lineRule="auto"/>
-        <w:rPr>
-          <w:szCs w:val="24"/>
-        </w:rPr>
       </w:pPr>
     </w:p>
     <w:p>
       <w:pPr>
         <w:spacing w:line="240" w:lineRule="auto"/>
-        <w:rPr>
-          <w:szCs w:val="24"/>
-        </w:rPr>
       </w:pPr>
     </w:p>
     <w:p>
       <w:pPr>
         <w:spacing w:line="240" w:lineRule="auto"/>
-        <w:rPr>
-          <w:szCs w:val="24"/>
-        </w:rPr>
       </w:pPr>
     </w:p>
     <w:p>
       <w:pPr>
         <w:spacing w:line="240" w:lineRule="auto"/>
-        <w:rPr>
-          <w:szCs w:val="24"/>
-        </w:rPr>
       </w:pPr>
     </w:p>
     <w:p>
       <w:pPr>
         <w:spacing w:line="240" w:lineRule="auto"/>
-        <w:rPr>
-          <w:szCs w:val="24"/>
-        </w:rPr>
       </w:pPr>
     </w:p>
     <w:p>
       <w:pPr>
         <w:spacing w:line="240" w:lineRule="auto"/>
-        <w:rPr>
-          <w:szCs w:val="24"/>
-        </w:rPr>
       </w:pPr>
     </w:p>
     <w:p>
       <w:pPr>
         <w:spacing w:line="240" w:lineRule="auto"/>
-        <w:rPr>
-          <w:szCs w:val="24"/>
-        </w:rPr>
       </w:pPr>
     </w:p>
     <w:p>
       <w:pPr>
         <w:spacing w:line="240" w:lineRule="auto"/>
-        <w:rPr>
-          <w:szCs w:val="24"/>
-        </w:rPr>
       </w:pPr>
     </w:p>
     <w:p>
       <w:pPr>
         <w:spacing w:line="240" w:lineRule="auto"/>
-        <w:rPr>
-          <w:szCs w:val="24"/>
-        </w:rPr>
       </w:pPr>
     </w:p>
     <w:p>
       <w:pPr>
         <w:spacing w:line="240" w:lineRule="auto"/>
-        <w:rPr>
-          <w:szCs w:val="24"/>
-        </w:rPr>
       </w:pPr>
     </w:p>
     <w:p>
       <w:pPr>
         <w:spacing w:line="240" w:lineRule="auto"/>
-        <w:rPr>
-          <w:szCs w:val="24"/>
-        </w:rPr>
       </w:pPr>
     </w:p>
     <w:p>
       <w:pPr>
         <w:spacing w:line="240" w:lineRule="auto"/>
-        <w:rPr>
-          <w:szCs w:val="24"/>
-        </w:rPr>
       </w:pPr>
     </w:p>
     <w:p>
       <w:pPr>
         <w:spacing w:line="240" w:lineRule="auto"/>
-        <w:rPr>
-          <w:szCs w:val="24"/>
-        </w:rPr>
       </w:pPr>
     </w:p>
     <w:p>
       <w:pPr>
         <w:spacing w:line="240" w:lineRule="auto"/>
-        <w:rPr>
-          <w:szCs w:val="24"/>
-        </w:rPr>
       </w:pPr>
     </w:p>
     <w:p>
       <w:pPr>
         <w:spacing w:line="240" w:lineRule="auto"/>
-        <w:rPr>
-          <w:szCs w:val="24"/>
-        </w:rPr>
       </w:pPr>
     </w:p>
     <w:p>
       <w:pPr>
         <w:spacing w:line="240" w:lineRule="auto"/>
-        <w:rPr>
-          <w:szCs w:val="24"/>
-        </w:rPr>
       </w:pPr>
     </w:p>
     <w:p>
       <w:pPr>
         <w:spacing w:line="240" w:lineRule="auto"/>
-        <w:rPr>
-          <w:szCs w:val="24"/>
-        </w:rPr>
-      </w:pPr>
-      <w:r>
-        <w:rPr>
-          <w:szCs w:val="24"/>
-        </w:rPr>
+      </w:pPr>
+      <w:r>
         <w:t>Janne Romppanen 1101096</w:t>
       </w:r>
     </w:p>
     <w:p>
       <w:pPr>
         <w:spacing w:line="240" w:lineRule="auto"/>
-        <w:rPr>
-          <w:szCs w:val="24"/>
-        </w:rPr>
       </w:pPr>
     </w:p>
     <w:p>
@@ -251,89 +173,56 @@
     <w:p>
       <w:pPr>
         <w:spacing w:line="240" w:lineRule="auto"/>
-        <w:rPr>
-          <w:szCs w:val="24"/>
-        </w:rPr>
       </w:pPr>
     </w:p>
     <w:p>
       <w:pPr>
         <w:spacing w:line="240" w:lineRule="auto"/>
-        <w:rPr>
-          <w:szCs w:val="24"/>
-        </w:rPr>
       </w:pPr>
     </w:p>
     <w:p>
       <w:pPr>
         <w:spacing w:line="240" w:lineRule="auto"/>
-        <w:rPr>
-          <w:szCs w:val="24"/>
-        </w:rPr>
       </w:pPr>
     </w:p>
     <w:p>
       <w:pPr>
         <w:spacing w:line="240" w:lineRule="auto"/>
-        <w:rPr>
-          <w:szCs w:val="24"/>
-        </w:rPr>
       </w:pPr>
     </w:p>
     <w:p>
       <w:pPr>
         <w:spacing w:line="240" w:lineRule="auto"/>
-        <w:rPr>
-          <w:szCs w:val="24"/>
-        </w:rPr>
       </w:pPr>
     </w:p>
     <w:p>
       <w:pPr>
         <w:spacing w:line="240" w:lineRule="auto"/>
-        <w:rPr>
-          <w:szCs w:val="24"/>
-        </w:rPr>
       </w:pPr>
     </w:p>
     <w:p>
       <w:pPr>
         <w:spacing w:line="240" w:lineRule="auto"/>
-        <w:rPr>
-          <w:szCs w:val="24"/>
-        </w:rPr>
       </w:pPr>
     </w:p>
     <w:p>
       <w:pPr>
         <w:spacing w:line="240" w:lineRule="auto"/>
-        <w:rPr>
-          <w:szCs w:val="24"/>
-        </w:rPr>
       </w:pPr>
     </w:p>
     <w:p>
       <w:pPr>
         <w:spacing w:line="240" w:lineRule="auto"/>
-        <w:rPr>
-          <w:szCs w:val="24"/>
-        </w:rPr>
       </w:pPr>
     </w:p>
     <w:p>
       <w:pPr>
         <w:spacing w:line="240" w:lineRule="auto"/>
-        <w:rPr>
-          <w:szCs w:val="24"/>
-        </w:rPr>
       </w:pPr>
     </w:p>
     <w:p>
       <w:pPr>
         <w:spacing w:line="240" w:lineRule="auto"/>
-        <w:rPr>
-          <w:szCs w:val="24"/>
-        </w:rPr>
       </w:pPr>
     </w:p>
     <w:p>
@@ -597,7 +486,6 @@
             <w:r>
               <w:rPr>
                 <w:noProof/>
-                <w:lang w:eastAsia="fi-FI"/>
               </w:rPr>
               <w:drawing>
                 <wp:inline distT="0" distB="0" distL="0" distR="0">
@@ -1095,7 +983,6 @@
             <w:r>
               <w:rPr>
                 <w:noProof/>
-                <w:lang w:eastAsia="fi-FI"/>
               </w:rPr>
               <w:lastRenderedPageBreak/>
               <w:drawing>
@@ -2808,20 +2695,11 @@
         <w:spacing w:before="360" w:line="240" w:lineRule="auto"/>
         <w:ind w:right="113"/>
         <w:jc w:val="both"/>
-        <w:rPr>
-          <w:szCs w:val="24"/>
-        </w:rPr>
-      </w:pPr>
-      <w:r>
-        <w:rPr>
-          <w:szCs w:val="24"/>
-        </w:rPr>
+      </w:pPr>
+      <w:r>
         <w:t>L</w:t>
       </w:r>
       <w:r>
-        <w:rPr>
-          <w:szCs w:val="24"/>
-        </w:rPr>
         <w:t>iitteet</w:t>
       </w:r>
     </w:p>
@@ -2830,45 +2708,24 @@
         <w:spacing w:line="240" w:lineRule="auto"/>
         <w:ind w:right="114"/>
         <w:jc w:val="both"/>
-        <w:rPr>
-          <w:szCs w:val="24"/>
-        </w:rPr>
-      </w:pPr>
-      <w:r>
-        <w:rPr>
-          <w:szCs w:val="24"/>
-        </w:rPr>
+      </w:pPr>
+      <w:r>
         <w:t>Liite 1</w:t>
       </w:r>
       <w:r>
-        <w:rPr>
-          <w:szCs w:val="24"/>
-        </w:rPr>
         <w:tab/>
         <w:t>Opinnäyt</w:t>
       </w:r>
       <w:r>
-        <w:rPr>
-          <w:szCs w:val="24"/>
-        </w:rPr>
         <w:t>e</w:t>
       </w:r>
       <w:r>
-        <w:rPr>
-          <w:szCs w:val="24"/>
-        </w:rPr>
         <w:t>työ</w:t>
       </w:r>
       <w:r>
-        <w:rPr>
-          <w:szCs w:val="24"/>
-        </w:rPr>
         <w:t xml:space="preserve">n </w:t>
       </w:r>
       <w:r>
-        <w:rPr>
-          <w:szCs w:val="24"/>
-        </w:rPr>
         <w:t>sisältö ja osaamistavoitteet</w:t>
       </w:r>
     </w:p>
@@ -2879,19 +2736,12 @@
         <w:rPr>
           <w:b/>
           <w:bCs/>
-          <w:szCs w:val="24"/>
-        </w:rPr>
-      </w:pPr>
-      <w:r>
-        <w:rPr>
-          <w:szCs w:val="24"/>
-        </w:rPr>
+        </w:rPr>
+      </w:pPr>
+      <w:r>
         <w:t>Liite 2</w:t>
       </w:r>
       <w:r>
-        <w:rPr>
-          <w:szCs w:val="24"/>
-        </w:rPr>
         <w:tab/>
         <w:t>Opinnäytetyön eteneminen</w:t>
       </w:r>
@@ -2903,19 +2753,12 @@
         <w:rPr>
           <w:b/>
           <w:bCs/>
-          <w:szCs w:val="24"/>
-        </w:rPr>
-      </w:pPr>
-      <w:r>
-        <w:rPr>
-          <w:szCs w:val="24"/>
-        </w:rPr>
+        </w:rPr>
+      </w:pPr>
+      <w:r>
         <w:t>Liite 3</w:t>
       </w:r>
       <w:r>
-        <w:rPr>
-          <w:szCs w:val="24"/>
-        </w:rPr>
         <w:tab/>
         <w:t>Opinnäytetyösuunnitelman malli</w:t>
       </w:r>
@@ -2983,20 +2826,11 @@
     <w:p>
       <w:pPr>
         <w:spacing w:line="240" w:lineRule="auto"/>
-        <w:rPr>
-          <w:szCs w:val="24"/>
-        </w:rPr>
-      </w:pPr>
-      <w:r>
-        <w:rPr>
-          <w:szCs w:val="24"/>
-        </w:rPr>
+      </w:pPr>
+      <w:r>
         <w:t>Liite 6</w:t>
       </w:r>
       <w:r>
-        <w:rPr>
-          <w:szCs w:val="24"/>
-        </w:rPr>
         <w:tab/>
         <w:t xml:space="preserve">Suomenkielisen tiivistelmän tekstin asettelu </w:t>
       </w:r>
@@ -3004,20 +2838,11 @@
     <w:p>
       <w:pPr>
         <w:spacing w:line="240" w:lineRule="auto"/>
-        <w:rPr>
-          <w:szCs w:val="24"/>
-        </w:rPr>
-      </w:pPr>
-      <w:r>
-        <w:rPr>
-          <w:szCs w:val="24"/>
-        </w:rPr>
+      </w:pPr>
+      <w:r>
         <w:t>Liite 7</w:t>
       </w:r>
       <w:r>
-        <w:rPr>
-          <w:szCs w:val="24"/>
-        </w:rPr>
         <w:tab/>
         <w:t xml:space="preserve">Vieraskielisen tiivistelmän tekstin asettelu </w:t>
       </w:r>
@@ -3025,20 +2850,11 @@
     <w:p>
       <w:pPr>
         <w:spacing w:line="240" w:lineRule="auto"/>
-        <w:rPr>
-          <w:szCs w:val="24"/>
-        </w:rPr>
-      </w:pPr>
-      <w:r>
-        <w:rPr>
-          <w:szCs w:val="24"/>
-        </w:rPr>
+      </w:pPr>
+      <w:r>
         <w:t>Liite 8</w:t>
       </w:r>
       <w:r>
-        <w:rPr>
-          <w:szCs w:val="24"/>
-        </w:rPr>
         <w:tab/>
         <w:t>Tarkistusohje opinnäytetyöraportin viimeistelyyn</w:t>
       </w:r>
@@ -3046,20 +2862,11 @@
     <w:p>
       <w:pPr>
         <w:spacing w:line="240" w:lineRule="auto"/>
-        <w:rPr>
-          <w:szCs w:val="24"/>
-        </w:rPr>
-      </w:pPr>
-      <w:r>
-        <w:rPr>
-          <w:szCs w:val="24"/>
-        </w:rPr>
+      </w:pPr>
+      <w:r>
         <w:t>Liite 9</w:t>
       </w:r>
       <w:r>
-        <w:rPr>
-          <w:szCs w:val="24"/>
-        </w:rPr>
         <w:tab/>
         <w:t>Nimiölehden tekstin asettelu</w:t>
       </w:r>
@@ -3067,26 +2874,14 @@
     <w:p>
       <w:pPr>
         <w:spacing w:line="240" w:lineRule="auto"/>
-        <w:rPr>
-          <w:szCs w:val="24"/>
-        </w:rPr>
-      </w:pPr>
-      <w:r>
-        <w:rPr>
-          <w:szCs w:val="24"/>
-        </w:rPr>
+      </w:pPr>
+      <w:r>
         <w:t>Lii</w:t>
       </w:r>
       <w:r>
-        <w:rPr>
-          <w:szCs w:val="24"/>
-        </w:rPr>
         <w:t>te 10</w:t>
       </w:r>
       <w:r>
-        <w:rPr>
-          <w:szCs w:val="24"/>
-        </w:rPr>
         <w:tab/>
         <w:t>Esimerkki lyhenneluettelosta</w:t>
       </w:r>
@@ -3094,32 +2889,17 @@
     <w:p>
       <w:pPr>
         <w:spacing w:line="240" w:lineRule="auto"/>
-        <w:rPr>
-          <w:szCs w:val="24"/>
-        </w:rPr>
-      </w:pPr>
-      <w:r>
-        <w:rPr>
-          <w:szCs w:val="24"/>
-        </w:rPr>
+      </w:pPr>
+      <w:r>
         <w:t>Liite 11</w:t>
       </w:r>
       <w:r>
-        <w:rPr>
-          <w:szCs w:val="24"/>
-        </w:rPr>
         <w:tab/>
       </w:r>
       <w:r>
-        <w:rPr>
-          <w:szCs w:val="24"/>
-        </w:rPr>
         <w:t>Kansi</w:t>
       </w:r>
       <w:r>
-        <w:rPr>
-          <w:szCs w:val="24"/>
-        </w:rPr>
         <w:t>- ja selkätarran ulkoasu</w:t>
       </w:r>
     </w:p>
@@ -6564,7 +6344,15 @@
     </w:p>
     <w:p/>
     <w:p>
-      <w:r>
+      <w:pPr>
+        <w:rPr>
+          <w:lang w:val="en-US"/>
+        </w:rPr>
+      </w:pPr>
+      <w:r>
+        <w:rPr>
+          <w:lang w:val="en-US"/>
+        </w:rPr>
         <w:t>Kyokugen Dasshutsu ADV Zennin Shibou Desu (https://vndb.org/v7809.)</w:t>
       </w:r>
     </w:p>
@@ -6572,7 +6360,6 @@
       <w:r>
         <w:rPr>
           <w:noProof/>
-          <w:lang w:eastAsia="fi-FI"/>
         </w:rPr>
         <w:drawing>
           <wp:inline distT="0" distB="0" distL="0" distR="0">
@@ -6661,14 +6448,21 @@
     </w:p>
     <w:p/>
     <w:p>
-      <w:r>
+      <w:pPr>
+        <w:rPr>
+          <w:lang w:val="en-US"/>
+        </w:rPr>
+      </w:pPr>
+      <w:r>
+        <w:rPr>
+          <w:lang w:val="en-US"/>
+        </w:rPr>
         <w:lastRenderedPageBreak/>
         <w:t>Jouka no Monshou (https://vndb.org/v1390).</w:t>
       </w:r>
       <w:r>
         <w:rPr>
           <w:noProof/>
-          <w:lang w:eastAsia="fi-FI"/>
         </w:rPr>
         <w:drawing>
           <wp:inline distT="0" distB="0" distL="0" distR="0">
@@ -6713,7 +6507,13 @@
         </w:drawing>
       </w:r>
     </w:p>
-    <w:p/>
+    <w:p>
+      <w:pPr>
+        <w:rPr>
+          <w:lang w:val="en-US"/>
+        </w:rPr>
+      </w:pPr>
+    </w:p>
     <w:p>
       <w:r>
         <w:t>Kinetic novel on täysin monologinen tarinan kerrontatyyli, jossa pelaaja ei voi vaikuttaa tarinan kulkuun.</w:t>
@@ -6819,7 +6619,7 @@
         <w:rPr>
           <w:rFonts w:ascii="Arial" w:hAnsi="Arial"/>
           <w:noProof/>
-          <w:lang w:val="fi-FI" w:eastAsia="fi-FI"/>
+          <w:lang w:val="fi-FI"/>
         </w:rPr>
         <w:lastRenderedPageBreak/>
         <w:drawing>
@@ -6892,7 +6692,6 @@
       <w:r>
         <w:rPr>
           <w:noProof/>
-          <w:lang w:eastAsia="fi-FI"/>
         </w:rPr>
         <w:drawing>
           <wp:inline distT="0" distB="0" distL="0" distR="0">
@@ -6974,7 +6773,6 @@
       <w:r>
         <w:rPr>
           <w:noProof/>
-          <w:lang w:eastAsia="fi-FI"/>
         </w:rPr>
         <w:drawing>
           <wp:inline distT="0" distB="0" distL="0" distR="0">
@@ -7069,7 +6867,6 @@
       <w:r>
         <w:rPr>
           <w:noProof/>
-          <w:lang w:eastAsia="fi-FI"/>
         </w:rPr>
         <w:drawing>
           <wp:inline distT="0" distB="0" distL="0" distR="0">
@@ -7154,7 +6951,6 @@
       <w:r>
         <w:rPr>
           <w:noProof/>
-          <w:lang w:eastAsia="fi-FI"/>
         </w:rPr>
         <w:lastRenderedPageBreak/>
         <w:drawing>
@@ -7233,7 +7029,6 @@
       <w:r>
         <w:rPr>
           <w:noProof/>
-          <w:lang w:eastAsia="fi-FI"/>
         </w:rPr>
         <w:drawing>
           <wp:inline distT="0" distB="0" distL="0" distR="0">
@@ -7311,7 +7106,6 @@
       <w:r>
         <w:rPr>
           <w:noProof/>
-          <w:lang w:eastAsia="fi-FI"/>
         </w:rPr>
         <w:lastRenderedPageBreak/>
         <w:drawing>
@@ -7411,10 +7205,21 @@
         <w:t>TAISTELE</w:t>
       </w:r>
       <w:r>
-        <w:t xml:space="preserve"> 2. </w:t>
+        <w:t xml:space="preserve"> </w:t>
+      </w:r>
+      <w:bookmarkStart w:id="29" w:name="_GoBack"/>
+      <w:bookmarkEnd w:id="29"/>
+      <w:r>
+        <w:t>(</w:t>
+      </w:r>
+      <w:r>
+        <w:t xml:space="preserve">2. </w:t>
       </w:r>
       <w:r>
         <w:t>PAKENE</w:t>
+      </w:r>
+      <w:r>
+        <w:t>)</w:t>
       </w:r>
     </w:p>
     <w:p/>
@@ -7877,8 +7682,6 @@
       <w:r>
         <w:t>Nainen</w:t>
       </w:r>
-      <w:bookmarkStart w:id="29" w:name="_GoBack"/>
-      <w:bookmarkEnd w:id="29"/>
       <w:r>
         <w:t xml:space="preserve"> löytää linnan kartan avulla ja hän tapaa linnalla vanhan miehen.</w:t>
       </w:r>
@@ -8201,6 +8004,501 @@
         <w:t>GUIssa on latausnappi jota klikkaamalla ruutuun tulee kysymysikkuna: halutaanko viimeisin kohtaus ladata uudelleen</w:t>
       </w:r>
     </w:p>
+    <w:p/>
+    <w:p/>
+    <w:p>
+      <w:pPr>
+        <w:pStyle w:val="Heading1"/>
+      </w:pPr>
+      <w:r>
+        <w:t>Prototyyppi</w:t>
+      </w:r>
+    </w:p>
+    <w:p>
+      <w:pPr>
+        <w:rPr>
+          <w:lang w:val="en-US"/>
+        </w:rPr>
+      </w:pPr>
+    </w:p>
+    <w:p>
+      <w:pPr>
+        <w:rPr>
+          <w:lang w:val="en-US"/>
+        </w:rPr>
+      </w:pPr>
+    </w:p>
+    <w:p>
+      <w:r>
+        <w:t>Tässä osiossa tarkistellaan prototyypin kehitystä valituilla työkaluilla.</w:t>
+      </w:r>
+    </w:p>
+    <w:p/>
+    <w:p>
+      <w:pPr>
+        <w:pStyle w:val="Heading2"/>
+      </w:pPr>
+      <w:r>
+        <w:lastRenderedPageBreak/>
+        <w:t>Ren’py</w:t>
+      </w:r>
+    </w:p>
+    <w:p>
+      <w:pPr>
+        <w:rPr>
+          <w:lang w:val="en-US"/>
+        </w:rPr>
+      </w:pPr>
+    </w:p>
+    <w:p>
+      <w:r>
+        <w:t xml:space="preserve">Tällä työkalulla tehdään paikallinen (standalone) versio prototyypistä. </w:t>
+      </w:r>
+      <w:r>
+        <w:t>Työkalu valittiin sen yleisyyden vuoksi. Se on yleisin länsimaissa käytetty visuaalisten novellien kehitykseen erikoistuneista työkaluista.</w:t>
+      </w:r>
+    </w:p>
+    <w:p/>
+    <w:p>
+      <w:pPr>
+        <w:pStyle w:val="Heading3"/>
+      </w:pPr>
+      <w:r>
+        <w:t>Työkalun käyttö</w:t>
+      </w:r>
+    </w:p>
+    <w:p>
+      <w:pPr>
+        <w:pStyle w:val="BodyText"/>
+        <w:rPr>
+          <w:rFonts w:ascii="Arial" w:hAnsi="Arial" w:cs="Arial"/>
+        </w:rPr>
+      </w:pPr>
+    </w:p>
+    <w:p>
+      <w:pPr>
+        <w:pStyle w:val="Heading4"/>
+      </w:pPr>
+      <w:r>
+        <w:t>Yleiset</w:t>
+      </w:r>
+    </w:p>
+    <w:p>
+      <w:pPr>
+        <w:pStyle w:val="BodyText"/>
+        <w:rPr>
+          <w:rFonts w:ascii="Arial" w:hAnsi="Arial" w:cs="Arial"/>
+        </w:rPr>
+      </w:pPr>
+    </w:p>
+    <w:p>
+      <w:pPr>
+        <w:pStyle w:val="BodyText"/>
+        <w:rPr>
+          <w:rFonts w:ascii="Arial" w:hAnsi="Arial" w:cs="Arial"/>
+          <w:lang w:val="fi-FI"/>
+        </w:rPr>
+      </w:pPr>
+      <w:r>
+        <w:rPr>
+          <w:rFonts w:ascii="Arial" w:hAnsi="Arial" w:cs="Arial"/>
+          <w:lang w:val="fi-FI"/>
+        </w:rPr>
+        <w:t>Kuten Pythonissa on tapana. Lohkoilla ei ole aaltosulkuja vaan sisennykset määrittelevät lohkon pituuden.</w:t>
+      </w:r>
+      <w:r>
+        <w:rPr>
+          <w:rFonts w:ascii="Arial" w:hAnsi="Arial" w:cs="Arial"/>
+          <w:lang w:val="fi-FI"/>
+        </w:rPr>
+        <w:t xml:space="preserve"> </w:t>
+      </w:r>
+      <w:r>
+        <w:rPr>
+          <w:rFonts w:ascii="Arial" w:hAnsi="Arial" w:cs="Arial"/>
+          <w:lang w:val="fi-FI"/>
+        </w:rPr>
+        <w:t>Lohkon vaativien elementtien sisältö täytyy siis olla sisennettynä oikealla tasolla. Sisennykseksi tulkitaan neljä perättäistä välilyöntiä. Ren’py ei tue tabulaattoria mutta editoriin voidaan määritellä makro tabulaattorille joka tulostaa neljä välilyöntiä.</w:t>
+      </w:r>
+      <w:r>
+        <w:rPr>
+          <w:rFonts w:ascii="Arial" w:hAnsi="Arial" w:cs="Arial"/>
+          <w:lang w:val="fi-FI"/>
+        </w:rPr>
+        <w:br/>
+      </w:r>
+      <w:r>
+        <w:rPr>
+          <w:rFonts w:ascii="Arial" w:hAnsi="Arial" w:cs="Arial"/>
+          <w:lang w:val="fi-FI"/>
+        </w:rPr>
+        <w:t>Näitä elementtejä ovat mm. if-ehtolause ja toistolauseet. Lohko alkaa elementin määrittelyn jälkeen tulevalla kaksoispisteellä. Esim. if luku &gt; 6:</w:t>
+      </w:r>
+      <w:r>
+        <w:rPr>
+          <w:rFonts w:ascii="Arial" w:hAnsi="Arial" w:cs="Arial"/>
+          <w:lang w:val="fi-FI"/>
+        </w:rPr>
+        <w:t xml:space="preserve"> </w:t>
+      </w:r>
+    </w:p>
+    <w:p>
+      <w:pPr>
+        <w:pStyle w:val="BodyText"/>
+        <w:rPr>
+          <w:rFonts w:ascii="Arial" w:hAnsi="Arial" w:cs="Arial"/>
+          <w:lang w:val="fi-FI"/>
+        </w:rPr>
+      </w:pPr>
+    </w:p>
+    <w:p>
+      <w:pPr>
+        <w:pStyle w:val="BodyText"/>
+        <w:rPr>
+          <w:rFonts w:ascii="Arial" w:hAnsi="Arial" w:cs="Arial"/>
+          <w:lang w:val="fi-FI"/>
+        </w:rPr>
+      </w:pPr>
+      <w:r>
+        <w:rPr>
+          <w:rFonts w:ascii="Arial" w:hAnsi="Arial" w:cs="Arial"/>
+          <w:lang w:val="fi-FI"/>
+        </w:rPr>
+        <w:t>Assetit kuten kuva- ja äänitiedostot tulevat projektin game-kansion alle. Ne voidaan laittaa omiin alikansiohin joihin viitattaessa kansio tulee mainita: kuvat/kuva.jpg</w:t>
+      </w:r>
+    </w:p>
+    <w:p>
+      <w:pPr>
+        <w:pStyle w:val="BodyText"/>
+        <w:rPr>
+          <w:rFonts w:ascii="Arial" w:hAnsi="Arial" w:cs="Arial"/>
+          <w:lang w:val="fi-FI"/>
+        </w:rPr>
+      </w:pPr>
+    </w:p>
+    <w:p>
+      <w:pPr>
+        <w:pStyle w:val="BodyText"/>
+        <w:rPr>
+          <w:rFonts w:ascii="Arial" w:hAnsi="Arial" w:cs="Arial"/>
+          <w:lang w:val="fi-FI"/>
+        </w:rPr>
+      </w:pPr>
+      <w:r>
+        <w:rPr>
+          <w:rFonts w:ascii="Arial" w:hAnsi="Arial" w:cs="Arial"/>
+          <w:lang w:val="fi-FI"/>
+        </w:rPr>
+        <w:t>Init-lohkon sisään tulee alustukset. Alustaa voidaan muuttumaton tieto kuten kuvat tai henkilöt (Character).</w:t>
+      </w:r>
+    </w:p>
+    <w:p>
+      <w:pPr>
+        <w:pStyle w:val="BodyText"/>
+        <w:rPr>
+          <w:rFonts w:ascii="Arial" w:hAnsi="Arial" w:cs="Arial"/>
+          <w:lang w:val="fi-FI"/>
+        </w:rPr>
+      </w:pPr>
+    </w:p>
+    <w:p>
+      <w:pPr>
+        <w:pStyle w:val="Heading4"/>
+        <w:rPr>
+          <w:lang w:val="fi-FI"/>
+        </w:rPr>
+      </w:pPr>
+      <w:r>
+        <w:rPr>
+          <w:lang w:val="fi-FI"/>
+        </w:rPr>
+        <w:t>Kuva</w:t>
+      </w:r>
+    </w:p>
+    <w:p>
+      <w:pPr>
+        <w:pStyle w:val="BodyText"/>
+        <w:rPr>
+          <w:rFonts w:ascii="Arial" w:hAnsi="Arial" w:cs="Arial"/>
+          <w:lang w:val="fi-FI"/>
+        </w:rPr>
+      </w:pPr>
+    </w:p>
+    <w:p>
+      <w:pPr>
+        <w:pStyle w:val="BodyText"/>
+        <w:rPr>
+          <w:rFonts w:ascii="Arial" w:hAnsi="Arial" w:cs="Arial"/>
+          <w:lang w:val="fi-FI"/>
+        </w:rPr>
+      </w:pPr>
+      <w:r>
+        <w:rPr>
+          <w:rFonts w:ascii="Arial" w:hAnsi="Arial" w:cs="Arial"/>
+          <w:lang w:val="fi-FI"/>
+        </w:rPr>
+        <w:t>Kaikki kuvat, niin taustakuvat kuin sen päällä olevat kuvat, määritellään image-elementillä. Eli kaikki kuvat määritellään samalla tavalla.</w:t>
+      </w:r>
+    </w:p>
+    <w:p>
+      <w:pPr>
+        <w:pStyle w:val="BodyText"/>
+        <w:rPr>
+          <w:rFonts w:ascii="Arial" w:hAnsi="Arial" w:cs="Arial"/>
+          <w:lang w:val="fi-FI"/>
+        </w:rPr>
+      </w:pPr>
+    </w:p>
+    <w:p>
+      <w:pPr>
+        <w:pStyle w:val="BodyText"/>
+        <w:rPr>
+          <w:rFonts w:ascii="Arial" w:hAnsi="Arial" w:cs="Arial"/>
+          <w:lang w:val="fi-FI"/>
+        </w:rPr>
+      </w:pPr>
+      <w:r>
+        <w:rPr>
+          <w:rFonts w:ascii="Arial" w:hAnsi="Arial" w:cs="Arial"/>
+          <w:lang w:val="fi-FI"/>
+        </w:rPr>
+        <w:lastRenderedPageBreak/>
+        <w:t>Kohtaus määritellään scene-elementillä jolle määritellään taustakuva: scene &lt;kuvan nimi&gt;. Kohtaukseen voi lisätä hahmoja (Character) tai muita kuvia show-komennolla: show &lt;kuvan nimi&gt;. Kohtauksen vaihtuessa kuvat häviää. Kuvia voi myös piilottaa kohtauksen aikana hide-komennolla: hide &lt;kuvan nimi&gt;</w:t>
+      </w:r>
+      <w:r>
+        <w:rPr>
+          <w:rFonts w:ascii="Arial" w:hAnsi="Arial" w:cs="Arial"/>
+          <w:lang w:val="fi-FI"/>
+        </w:rPr>
+        <w:t>.</w:t>
+      </w:r>
+    </w:p>
+    <w:p>
+      <w:pPr>
+        <w:pStyle w:val="BodyText"/>
+        <w:rPr>
+          <w:rFonts w:ascii="Arial" w:hAnsi="Arial" w:cs="Arial"/>
+          <w:lang w:val="fi-FI"/>
+        </w:rPr>
+      </w:pPr>
+      <w:r>
+        <w:rPr>
+          <w:rFonts w:ascii="Arial" w:hAnsi="Arial" w:cs="Arial"/>
+          <w:lang w:val="fi-FI"/>
+        </w:rPr>
+        <w:t xml:space="preserve">Kohtauksesta toiseen voidaan vaihtaa transition-efektiä käyttäen, niitä ovat mm. fade ja dissolve. Transition efektejä käytetään with-komennolla scene-elementin yhteydessä: scene kohtaus with fade aloittaa kohtauksen ”kohtaus”, häivitys-efektin kanssa. Efektejä voidaan käyttää kuville samaan tapaan show-komennon yhteydessä: show kuva with dissolve. Käsky voidaan myös ketjuttaa, eli antaa sama efekti useammalle kuvalle yhdellä käskyllä: </w:t>
+      </w:r>
+      <w:r>
+        <w:rPr>
+          <w:rFonts w:ascii="Arial" w:hAnsi="Arial" w:cs="Arial"/>
+          <w:lang w:val="fi-FI"/>
+        </w:rPr>
+        <w:br/>
+        <w:t>scene kohtaus</w:t>
+      </w:r>
+      <w:r>
+        <w:rPr>
+          <w:rFonts w:ascii="Arial" w:hAnsi="Arial" w:cs="Arial"/>
+          <w:lang w:val="fi-FI"/>
+        </w:rPr>
+        <w:br/>
+        <w:t>show kuva</w:t>
+      </w:r>
+      <w:r>
+        <w:rPr>
+          <w:rFonts w:ascii="Arial" w:hAnsi="Arial" w:cs="Arial"/>
+          <w:lang w:val="fi-FI"/>
+        </w:rPr>
+        <w:br/>
+        <w:t>with dissolve</w:t>
+      </w:r>
+      <w:r>
+        <w:rPr>
+          <w:rFonts w:ascii="Arial" w:hAnsi="Arial" w:cs="Arial"/>
+          <w:lang w:val="fi-FI"/>
+        </w:rPr>
+        <w:br/>
+        <w:t>Näyttää kohtauksen kohtaus ja kuva kuvan, molemmat dissolve-efektiä käyttäen.</w:t>
+      </w:r>
+    </w:p>
+    <w:p>
+      <w:pPr>
+        <w:pStyle w:val="BodyText"/>
+        <w:rPr>
+          <w:rFonts w:ascii="Arial" w:hAnsi="Arial" w:cs="Arial"/>
+          <w:lang w:val="fi-FI"/>
+        </w:rPr>
+      </w:pPr>
+      <w:r>
+        <w:rPr>
+          <w:rFonts w:ascii="Arial" w:hAnsi="Arial" w:cs="Arial"/>
+          <w:lang w:val="fi-FI"/>
+        </w:rPr>
+        <w:t>at-komennolla voidaan määritellä mihin kohti ruutua kuva näytetään: show kuva at top näyttää kuvan ruudun yläreunassa.</w:t>
+      </w:r>
+    </w:p>
+    <w:p>
+      <w:pPr>
+        <w:pStyle w:val="BodyText"/>
+        <w:rPr>
+          <w:rFonts w:ascii="Arial" w:hAnsi="Arial" w:cs="Arial"/>
+          <w:lang w:val="fi-FI"/>
+        </w:rPr>
+      </w:pPr>
+    </w:p>
+    <w:p>
+      <w:pPr>
+        <w:pStyle w:val="Heading4"/>
+      </w:pPr>
+      <w:r>
+        <w:t>Ääni</w:t>
+      </w:r>
+    </w:p>
+    <w:p>
+      <w:pPr>
+        <w:pStyle w:val="BodyText"/>
+        <w:rPr>
+          <w:rFonts w:ascii="Arial" w:hAnsi="Arial" w:cs="Arial"/>
+          <w:lang w:val="fi-FI"/>
+        </w:rPr>
+      </w:pPr>
+    </w:p>
+    <w:p>
+      <w:pPr>
+        <w:pStyle w:val="BodyText"/>
+        <w:rPr>
+          <w:rFonts w:ascii="Arial" w:hAnsi="Arial" w:cs="Arial"/>
+          <w:lang w:val="fi-FI"/>
+        </w:rPr>
+      </w:pPr>
+      <w:r>
+        <w:rPr>
+          <w:rFonts w:ascii="Arial" w:hAnsi="Arial" w:cs="Arial"/>
+          <w:lang w:val="fi-FI"/>
+        </w:rPr>
+        <w:t>Musiikkia soitetaan play-komennolla jota seuraa heti music-määrite, jonka jälkeen tulee tiedoston nimi: play music ”musiikkitiedosto.ogg”. play-komennolle voidaan antaa parametrejä kuten fadein(kesto), fadeout(kesto) tai loop. Playlist voidaan tehdä samalla komennolla mutta listaa käyttämällä: play music [”eka biisi.ogg”,”toka biisi.ogg”]</w:t>
+      </w:r>
+    </w:p>
+    <w:p>
+      <w:pPr>
+        <w:pStyle w:val="BodyText"/>
+        <w:rPr>
+          <w:rFonts w:ascii="Arial" w:hAnsi="Arial" w:cs="Arial"/>
+          <w:lang w:val="fi-FI"/>
+        </w:rPr>
+      </w:pPr>
+      <w:r>
+        <w:rPr>
+          <w:rFonts w:ascii="Arial" w:hAnsi="Arial" w:cs="Arial"/>
+          <w:lang w:val="fi-FI"/>
+        </w:rPr>
+        <w:t>Ääniefektit soitetaan muuten samalla tavalla mutta music-käskyn sijaan käytetään sound-määritelmää.</w:t>
+      </w:r>
+      <w:r>
+        <w:rPr>
+          <w:rFonts w:ascii="Arial" w:hAnsi="Arial" w:cs="Arial"/>
+          <w:lang w:val="fi-FI"/>
+        </w:rPr>
+        <w:br/>
+        <w:t>Ren’py suositellee Oggvorbis (ogg) äänitiedostojen käyttöä.</w:t>
+      </w:r>
+    </w:p>
+    <w:p>
+      <w:pPr>
+        <w:pStyle w:val="BodyText"/>
+        <w:rPr>
+          <w:rFonts w:ascii="Arial" w:hAnsi="Arial" w:cs="Arial"/>
+          <w:lang w:val="fi-FI"/>
+        </w:rPr>
+      </w:pPr>
+    </w:p>
+    <w:p>
+      <w:pPr>
+        <w:pStyle w:val="Heading4"/>
+        <w:rPr>
+          <w:lang w:val="fi-FI"/>
+        </w:rPr>
+      </w:pPr>
+      <w:r>
+        <w:rPr>
+          <w:lang w:val="fi-FI"/>
+        </w:rPr>
+        <w:lastRenderedPageBreak/>
+        <w:t>Valintarakenne</w:t>
+      </w:r>
+    </w:p>
+    <w:p/>
+    <w:p>
+      <w:r>
+        <w:t>menu-elementtiä käytetään kun halutaan ohjata tarinaa pelaajan päätösten pohjalta.</w:t>
+      </w:r>
+    </w:p>
+    <w:p>
+      <w:r>
+        <w:t>menu:</w:t>
+      </w:r>
+      <w:r>
+        <w:br/>
+        <w:t xml:space="preserve">    ”lause”:</w:t>
+      </w:r>
+      <w:r>
+        <w:br/>
+        <w:t xml:space="preserve">    jump labelin nimi</w:t>
+      </w:r>
+    </w:p>
+    <w:p>
+      <w:r>
+        <w:t>menu-elementti aloittaa lohkon, ”lause” näytetään pelaajalle. Jos pelaaja valitsee lauseen, hypätään labeliin nimi.</w:t>
+      </w:r>
+    </w:p>
+    <w:p/>
+    <w:p>
+      <w:r>
+        <w:t>Pelaajan aiempia valintoja voidaan tallentaa muuttujiin (variables) ja tarkastella niitä tarvittaessa if-lauseilla. Muuttujat on esiteltävä ennen labeliä jossa tarkastelu tapahtuu, aikaisintaan start-labelissä.</w:t>
+      </w:r>
+    </w:p>
+    <w:p/>
+    <w:p>
+      <w:pPr>
+        <w:pStyle w:val="Heading4"/>
+        <w:rPr>
+          <w:lang w:val="fi-FI"/>
+        </w:rPr>
+      </w:pPr>
+      <w:r>
+        <w:rPr>
+          <w:lang w:val="fi-FI"/>
+        </w:rPr>
+        <w:t>Debug</w:t>
+      </w:r>
+    </w:p>
+    <w:p>
+      <w:r>
+        <w:t>Debugger</w:t>
+      </w:r>
+      <w:r>
+        <w:t>-</w:t>
+      </w:r>
+      <w:r>
+        <w:t>tila</w:t>
+      </w:r>
+      <w:r>
+        <w:t>n voi avat</w:t>
+      </w:r>
+      <w:r>
+        <w:t>a</w:t>
+      </w:r>
+      <w:r>
+        <w:t xml:space="preserve"> näppäinkomennolla</w:t>
+      </w:r>
+      <w:r>
+        <w:t xml:space="preserve"> shift+O. </w:t>
+      </w:r>
+      <w:r>
+        <w:t>Se on tekstipohjainen tila jossa voi antaa komentoja kuten hypätä (jump) suoraan johonkin labeliin tai seurata (watch) jonkin muutujan arvoa. Debugger-tilan voi sulkea mutta kaikki seuratut kohteet ja niiden arvot jäävät näkyviin.</w:t>
+      </w:r>
+    </w:p>
+    <w:p/>
     <w:p>
       <w:r>
         <w:br w:type="page"/>
@@ -8271,14 +8569,9 @@
       <w:r>
         <w:rPr>
           <w:rFonts w:ascii="Arial" w:cs="Arial"/>
-        </w:rPr>
-        <w:t>1</w:t>
-      </w:r>
-      <w:r>
-        <w:rPr>
-          <w:rFonts w:ascii="Arial" w:cs="Arial"/>
-        </w:rPr>
-        <w:t>0.10.2</w:t>
+          <w:lang w:val="en-US"/>
+        </w:rPr>
+        <w:t>10.10.2</w:t>
       </w:r>
       <w:r>
         <w:rPr>
@@ -9114,12 +9407,14 @@
         <w:rPr>
           <w:rFonts w:ascii="Arial" w:cs="Arial"/>
           <w:color w:val="000000"/>
+          <w:lang w:val="en-US"/>
         </w:rPr>
         <w:t xml:space="preserve">Wikipedia. </w:t>
       </w:r>
       <w:r>
         <w:rPr>
           <w:rFonts w:ascii="Arial" w:cs="Arial"/>
+          <w:lang w:val="en-US"/>
         </w:rPr>
         <w:t>http://en.wikipedia.org/wiki/Visual_novel</w:t>
       </w:r>
@@ -9127,6 +9422,7 @@
         <w:rPr>
           <w:rFonts w:ascii="Arial" w:cs="Arial"/>
           <w:color w:val="000000"/>
+          <w:lang w:val="en-US"/>
         </w:rPr>
         <w:t xml:space="preserve">. </w:t>
       </w:r>
@@ -9201,6 +9497,9 @@
         <w:t xml:space="preserve">Wikipedia. 2014c. GNU Lesser General Public License. </w:t>
       </w:r>
       <w:r>
+        <w:rPr>
+          <w:lang w:val="en-US"/>
+        </w:rPr>
         <w:t xml:space="preserve">Wikipedia. http://en.wikipedia.org/wiki/GNU_Lesser_General_Public_License. </w:t>
       </w:r>
       <w:r>
@@ -9228,10 +9527,14 @@
       <w:r>
         <w:rPr>
           <w:color w:val="000000"/>
+          <w:lang w:val="en-US"/>
         </w:rPr>
         <w:t xml:space="preserve">Wikipedia. </w:t>
       </w:r>
       <w:r>
+        <w:rPr>
+          <w:lang w:val="en-US"/>
+        </w:rPr>
         <w:t xml:space="preserve">http://en.wikipedia.org/wiki/NScripter. </w:t>
       </w:r>
       <w:r>
@@ -9560,7 +9863,7 @@
         <w:rStyle w:val="PageNumber"/>
         <w:noProof/>
       </w:rPr>
-      <w:t>28</w:t>
+      <w:t>24</w:t>
     </w:r>
     <w:r>
       <w:rPr>
@@ -10680,7 +10983,7 @@
       <w:rPr>
         <w:rFonts w:ascii="Arial" w:eastAsia="Times New Roman" w:hAnsi="Arial" w:cs="Arial"/>
         <w:sz w:val="24"/>
-        <w:szCs w:val="22"/>
+        <w:szCs w:val="24"/>
         <w:lang w:val="fi-FI" w:eastAsia="fi-FI" w:bidi="ar-SA"/>
       </w:rPr>
     </w:rPrDefault>
@@ -11065,7 +11368,7 @@
   <w:style w:type="paragraph" w:default="1" w:styleId="Normal">
     <w:name w:val="Normal"/>
     <w:qFormat/>
-    <w:rsid w:val="00C152D4"/>
+    <w:rsid w:val="002F6DA9"/>
     <w:rPr>
       <w:rFonts w:eastAsiaTheme="minorHAnsi"/>
       <w:lang w:eastAsia="en-US"/>
@@ -11133,7 +11436,6 @@
       <w:b/>
       <w:bCs/>
       <w:iCs/>
-      <w:szCs w:val="24"/>
       <w:lang w:val="en-US"/>
     </w:rPr>
   </w:style>
@@ -11264,7 +11566,6 @@
     </w:pPr>
     <w:rPr>
       <w:rFonts w:ascii="Calibri" w:hAnsi="Calibri" w:cs="Times New Roman"/>
-      <w:szCs w:val="24"/>
       <w:lang w:val="en-US"/>
     </w:rPr>
   </w:style>
@@ -11288,7 +11589,6 @@
       <w:rFonts w:ascii="Calibri" w:hAnsi="Calibri" w:cs="Times New Roman"/>
       <w:i/>
       <w:iCs/>
-      <w:szCs w:val="24"/>
       <w:lang w:val="en-US"/>
     </w:rPr>
   </w:style>
@@ -11320,7 +11620,7 @@
     <w:uiPriority w:val="1"/>
     <w:semiHidden/>
     <w:unhideWhenUsed/>
-    <w:rsid w:val="00C152D4"/>
+    <w:rsid w:val="002F6DA9"/>
   </w:style>
   <w:style w:type="table" w:default="1" w:styleId="TableNormal">
     <w:name w:val="Normal Table"/>
@@ -11342,7 +11642,7 @@
     <w:uiPriority w:val="99"/>
     <w:semiHidden/>
     <w:unhideWhenUsed/>
-    <w:rsid w:val="00C152D4"/>
+    <w:rsid w:val="002F6DA9"/>
   </w:style>
   <w:style w:type="character" w:customStyle="1" w:styleId="Heading1Char">
     <w:name w:val="Heading 1 Char"/>
@@ -11466,7 +11766,6 @@
     </w:pPr>
     <w:rPr>
       <w:rFonts w:ascii="Times New Roman" w:hAnsi="Times New Roman" w:cs="Times New Roman"/>
-      <w:szCs w:val="24"/>
       <w:lang w:val="en-US"/>
     </w:rPr>
   </w:style>
@@ -11494,7 +11793,6 @@
     </w:pPr>
     <w:rPr>
       <w:rFonts w:ascii="Times New Roman" w:hAnsi="Times New Roman" w:cs="Times New Roman"/>
-      <w:szCs w:val="24"/>
       <w:lang w:val="en-US"/>
     </w:rPr>
   </w:style>
@@ -11522,7 +11820,6 @@
     </w:pPr>
     <w:rPr>
       <w:rFonts w:ascii="Times New Roman" w:hAnsi="Times New Roman" w:cs="Times New Roman"/>
-      <w:szCs w:val="24"/>
       <w:lang w:val="en-US"/>
     </w:rPr>
   </w:style>
@@ -11548,7 +11845,6 @@
     </w:pPr>
     <w:rPr>
       <w:rFonts w:ascii="Times New Roman" w:hAnsi="Times New Roman" w:cs="Times New Roman"/>
-      <w:szCs w:val="24"/>
       <w:lang w:val="en-US"/>
     </w:rPr>
   </w:style>
@@ -11575,7 +11871,6 @@
     </w:pPr>
     <w:rPr>
       <w:rFonts w:ascii="Times New Roman" w:hAnsi="Times New Roman" w:cs="Times New Roman"/>
-      <w:szCs w:val="24"/>
       <w:lang w:val="en-US"/>
     </w:rPr>
   </w:style>
@@ -11654,7 +11949,6 @@
     </w:pPr>
     <w:rPr>
       <w:color w:val="000000"/>
-      <w:szCs w:val="24"/>
     </w:rPr>
   </w:style>
   <w:style w:type="character" w:styleId="Hyperlink">
@@ -11676,7 +11970,6 @@
     </w:pPr>
     <w:rPr>
       <w:rFonts w:ascii="Times New Roman" w:hAnsi="Times New Roman" w:cs="Times New Roman"/>
-      <w:szCs w:val="24"/>
       <w:lang w:val="en-US"/>
     </w:rPr>
   </w:style>
@@ -12279,7 +12572,6 @@
     </w:pPr>
     <w:rPr>
       <w:rFonts w:ascii="Cambria" w:hAnsi="Cambria" w:cs="Times New Roman"/>
-      <w:szCs w:val="24"/>
     </w:rPr>
   </w:style>
   <w:style w:type="paragraph" w:styleId="EnvelopeReturn">
@@ -12851,7 +13143,6 @@
     </w:pPr>
     <w:rPr>
       <w:rFonts w:ascii="Cambria" w:hAnsi="Cambria" w:cs="Times New Roman"/>
-      <w:szCs w:val="24"/>
     </w:rPr>
   </w:style>
   <w:style w:type="character" w:customStyle="1" w:styleId="MessageHeaderChar">
@@ -13030,7 +13321,6 @@
     </w:pPr>
     <w:rPr>
       <w:rFonts w:ascii="Cambria" w:hAnsi="Cambria" w:cs="Times New Roman"/>
-      <w:szCs w:val="24"/>
     </w:rPr>
   </w:style>
   <w:style w:type="character" w:customStyle="1" w:styleId="SubtitleChar">
@@ -13118,7 +13408,6 @@
     </w:pPr>
     <w:rPr>
       <w:rFonts w:ascii="Times New Roman" w:hAnsi="Times New Roman"/>
-      <w:szCs w:val="24"/>
     </w:rPr>
   </w:style>
   <w:style w:type="paragraph" w:customStyle="1" w:styleId="MediumGrid3-Accent21">
@@ -13270,9 +13559,6 @@
     <w:uiPriority w:val="1"/>
     <w:qFormat/>
     <w:rsid w:val="00C20B2A"/>
-    <w:rPr>
-      <w:szCs w:val="24"/>
-    </w:rPr>
   </w:style>
   <w:style w:type="character" w:styleId="LineNumber">
     <w:name w:val="line number"/>
@@ -13980,7 +14266,7 @@
 </file>
 
 <file path=customXml/itemProps7.xml><?xml version="1.0" encoding="utf-8"?>
-<ds:datastoreItem xmlns:ds="http://schemas.openxmlformats.org/officeDocument/2006/customXml" ds:itemID="{350DFD40-A7FA-4E7B-B0C5-CF05DEF49279}">
+<ds:datastoreItem xmlns:ds="http://schemas.openxmlformats.org/officeDocument/2006/customXml" ds:itemID="{9D319A06-C296-4A11-909B-3A5E8259CE71}">
   <ds:schemaRefs>
     <ds:schemaRef ds:uri="http://schemas.openxmlformats.org/officeDocument/2006/bibliography"/>
   </ds:schemaRefs>

--- a/Dokumentit/Opinnäytetyö_Janne_Romppanen.docx
+++ b/Dokumentit/Opinnäytetyö_Janne_Romppanen.docx
@@ -486,6 +486,7 @@
             <w:r>
               <w:rPr>
                 <w:noProof/>
+                <w:lang w:eastAsia="fi-FI"/>
               </w:rPr>
               <w:drawing>
                 <wp:inline distT="0" distB="0" distL="0" distR="0">
@@ -983,6 +984,7 @@
             <w:r>
               <w:rPr>
                 <w:noProof/>
+                <w:lang w:eastAsia="fi-FI"/>
               </w:rPr>
               <w:lastRenderedPageBreak/>
               <w:drawing>
@@ -1151,11 +1153,19 @@
                 <w:lang w:val="en-GB"/>
               </w:rPr>
             </w:pPr>
+            <w:proofErr w:type="spellStart"/>
             <w:r>
               <w:rPr>
                 <w:lang w:val="en-GB"/>
               </w:rPr>
-              <w:t>Tikkarinne 9</w:t>
+              <w:t>Tikkarinne</w:t>
+            </w:r>
+            <w:proofErr w:type="spellEnd"/>
+            <w:r>
+              <w:rPr>
+                <w:lang w:val="en-GB"/>
+              </w:rPr>
+              <w:t xml:space="preserve"> 9</w:t>
             </w:r>
           </w:p>
           <w:p>
@@ -3239,7 +3249,23 @@
         <w:spacing w:before="0"/>
       </w:pPr>
       <w:r>
-        <w:t>Ren’py Tom "PyTom" Rothamelin kehittämä kehitysympäristö visuaalisten novellien kehittämiseen. Ensimmäinen versio julkaistiin 24.8.2004. Taulukossa 1 esitetty versionumero 6.18.1 on julkaistu 22.9.2014. Pitkä kehityskaari näkyy mm. kehitysympäristöjen tehtyjen julkaisujen määrässä, joita on yli 700 kappaletta. (Wikipedia 2014b.)</w:t>
+        <w:t>Ren’py Tom "</w:t>
+      </w:r>
+      <w:proofErr w:type="spellStart"/>
+      <w:r>
+        <w:t>PyTom</w:t>
+      </w:r>
+      <w:proofErr w:type="spellEnd"/>
+      <w:r>
+        <w:t xml:space="preserve">" </w:t>
+      </w:r>
+      <w:proofErr w:type="spellStart"/>
+      <w:r>
+        <w:t>Rothamelin</w:t>
+      </w:r>
+      <w:proofErr w:type="spellEnd"/>
+      <w:r>
+        <w:t xml:space="preserve"> kehittämä kehitysympäristö visuaalisten novellien kehittämiseen. Ensimmäinen versio julkaistiin 24.8.2004. Taulukossa 1 esitetty versionumero 6.18.1 on julkaistu 22.9.2014. Pitkä kehityskaari näkyy mm. kehitysympäristöjen tehtyjen julkaisujen määrässä, joita on yli 700 kappaletta. (Wikipedia 2014b.)</w:t>
       </w:r>
     </w:p>
     <w:p>
@@ -3254,7 +3280,23 @@
         <w:spacing w:before="0"/>
       </w:pPr>
       <w:r>
-        <w:t>Ren’pyn päätyökalu on Ren’py Launcher. Se on graafinen projektien hallintatyökalu, jolla voi luoda uusia projekteja, hallita ja muokata jo olemassa olevia sekä suorittaa niitä. (Ren’py 2014a.) Uusi projekti sisältää tarvittavat skripititiedostot julkaisun asetusten ja sisällön määrittelyyn. Ren’py Launcher sisältää myös mm. kääntäjän (compiler) koodin kääntämiseen, käännöstyökalun tekstisisällön kääntämiseen eri kielille sekä julkaisutyökalun taulukossa 1</w:t>
+        <w:t xml:space="preserve">Ren’pyn päätyökalu on Ren’py </w:t>
+      </w:r>
+      <w:proofErr w:type="spellStart"/>
+      <w:r>
+        <w:t>Launcher</w:t>
+      </w:r>
+      <w:proofErr w:type="spellEnd"/>
+      <w:r>
+        <w:t xml:space="preserve">. Se on graafinen projektien hallintatyökalu, jolla voi luoda uusia projekteja, hallita ja muokata jo olemassa olevia sekä suorittaa niitä. (Ren’py 2014a.) Uusi projekti sisältää tarvittavat skripititiedostot julkaisun asetusten ja sisällön määrittelyyn. Ren’py </w:t>
+      </w:r>
+      <w:proofErr w:type="spellStart"/>
+      <w:r>
+        <w:t>Launcher</w:t>
+      </w:r>
+      <w:proofErr w:type="spellEnd"/>
+      <w:r>
+        <w:t xml:space="preserve"> sisältää myös mm. kääntäjän (compiler) koodin kääntämiseen, käännöstyökalun tekstisisällön kääntämiseen eri kielille sekä julkaisutyökalun taulukossa 1</w:t>
       </w:r>
       <w:r>
         <w:t xml:space="preserve"> </w:t>
@@ -3274,8 +3316,29 @@
         <w:pStyle w:val="Tekstiopinnayte"/>
         <w:spacing w:before="0"/>
       </w:pPr>
-      <w:r>
-        <w:t>Ren’pyyn on kehitetty oma Pythoniin pohjautuva skriptikieli, joka vaikuttaa pohjautuvan Python-skriptikieleen (Ren’py 2014b). Ren’pyssä on myös tuki Pythonille, jolla voidaan kehittää moottorin ulkopuolisia toiminnallisuuksia. Ren’pyyn on kehitetty myös näyttökieli (screen language). Näyttökielellä määritellään julkaisun käyttöliittymät kuten päävalikko, tallennusvalikko tai puhevalikko. (Ren’py 2014c.)</w:t>
+      <w:proofErr w:type="spellStart"/>
+      <w:r>
+        <w:t>Ren’pyyn</w:t>
+      </w:r>
+      <w:proofErr w:type="spellEnd"/>
+      <w:r>
+        <w:t xml:space="preserve"> on kehitetty oma Pythoniin pohjautuva skriptikieli, joka vaikuttaa pohjautuvan Python-skriptikieleen (Ren’py 2014b). </w:t>
+      </w:r>
+      <w:proofErr w:type="spellStart"/>
+      <w:r>
+        <w:t>Ren’pyssä</w:t>
+      </w:r>
+      <w:proofErr w:type="spellEnd"/>
+      <w:r>
+        <w:t xml:space="preserve"> on myös tuki Pythonille, jolla voidaan kehittää moottorin ulkopuolisia toiminnallisuuksia. </w:t>
+      </w:r>
+      <w:proofErr w:type="spellStart"/>
+      <w:r>
+        <w:t>Ren’pyyn</w:t>
+      </w:r>
+      <w:proofErr w:type="spellEnd"/>
+      <w:r>
+        <w:t xml:space="preserve"> on kehitetty myös näyttökieli (screen language). Näyttökielellä määritellään julkaisun käyttöliittymät kuten päävalikko, tallennusvalikko tai puhevalikko. (Ren’py 2014c.)</w:t>
       </w:r>
     </w:p>
     <w:p>
@@ -3296,7 +3359,15 @@
         <w:t>1</w:t>
       </w:r>
       <w:r>
-        <w:t>, esitetystä Genret-listasta nähdään, että Ren’pyllä voidaan tehdä monen tyylisiä julkaisuja. Julkaisut kattavat mm. simulaatiot, vuoropohjaisen taistelun ja roolipelit (Ren’py 2014d).</w:t>
+        <w:t xml:space="preserve">, esitetystä Genret-listasta nähdään, että </w:t>
+      </w:r>
+      <w:proofErr w:type="spellStart"/>
+      <w:r>
+        <w:t>Ren’pyllä</w:t>
+      </w:r>
+      <w:proofErr w:type="spellEnd"/>
+      <w:r>
+        <w:t xml:space="preserve"> voidaan tehdä monen tyylisiä julkaisuja. Julkaisut kattavat mm. simulaatiot, vuoropohjaisen taistelun ja roolipelit (Ren’py 2014d).</w:t>
       </w:r>
     </w:p>
     <w:p>
@@ -3332,7 +3403,15 @@
         <w:spacing w:before="0"/>
       </w:pPr>
       <w:r>
-        <w:t xml:space="preserve">Yhteenvetona voin todeta, että Ren’py on avoimen lähdekoodin kehitysympäristö monelle käyttöjärjestelmälle. Siinä on tehokkaat skriptaustyökalut ja siitä löytyy kattava valikoima työkaluja visuaalisissa novelleissa yleisesti käytettävien ominaisuuksien tekoon. Tiedostotuki kattaa yleisimmät tyypit mukaan lukien videotiedostot. Lisäksi Ren’py on dokumentoitu hyvin sekä sillä on aktiivinen kehitysyhteisö. (Ren’py 2014f.) Ren’pyllä on pitkä kehityskaari ja sillä on tehty yli 700 julkaisua useille kielille (Ren’py 2014g). Ren’Py onkin mielestäni erittäin suositeltava vaihtoehto paikallisten (standalone) julkaisujen työkaluksi. </w:t>
+        <w:t xml:space="preserve">Yhteenvetona voin todeta, että Ren’py on avoimen lähdekoodin kehitysympäristö monelle käyttöjärjestelmälle. Siinä on tehokkaat skriptaustyökalut ja siitä löytyy kattava valikoima työkaluja visuaalisissa novelleissa yleisesti käytettävien ominaisuuksien tekoon. Tiedostotuki kattaa yleisimmät tyypit mukaan lukien videotiedostot. Lisäksi Ren’py on dokumentoitu hyvin sekä sillä on aktiivinen kehitysyhteisö. (Ren’py 2014f.) </w:t>
+      </w:r>
+      <w:proofErr w:type="spellStart"/>
+      <w:r>
+        <w:t>Ren’pyllä</w:t>
+      </w:r>
+      <w:proofErr w:type="spellEnd"/>
+      <w:r>
+        <w:t xml:space="preserve"> on pitkä kehityskaari ja sillä on tehty yli 700 julkaisua useille kielille (Ren’py 2014g). Ren’Py onkin mielestäni erittäin suositeltava vaihtoehto paikallisten (standalone) julkaisujen työkaluksi. </w:t>
       </w:r>
     </w:p>
     <w:p>
@@ -3496,12 +3575,14 @@
                 <w:color w:val="000000"/>
               </w:rPr>
             </w:pPr>
+            <w:proofErr w:type="gramStart"/>
             <w:r>
               <w:rPr>
                 <w:color w:val="000000"/>
               </w:rPr>
               <w:t>Pythonilla toteutettu pelimoottori</w:t>
             </w:r>
+            <w:proofErr w:type="gramEnd"/>
           </w:p>
           <w:p>
             <w:pPr>
@@ -3545,7 +3626,21 @@
               <w:rPr>
                 <w:color w:val="000000"/>
               </w:rPr>
-              <w:t>Ren’py Launcher. Graafinen työkalu projektien luomiseen ja hallintaan</w:t>
+              <w:t xml:space="preserve">Ren’py </w:t>
+            </w:r>
+            <w:proofErr w:type="spellStart"/>
+            <w:r>
+              <w:rPr>
+                <w:color w:val="000000"/>
+              </w:rPr>
+              <w:t>Launcher</w:t>
+            </w:r>
+            <w:proofErr w:type="spellEnd"/>
+            <w:r>
+              <w:rPr>
+                <w:color w:val="000000"/>
+              </w:rPr>
+              <w:t>. Graafinen työkalu projektien luomiseen ja hallintaan</w:t>
             </w:r>
           </w:p>
         </w:tc>
@@ -3626,7 +3721,15 @@
               <w:spacing w:before="0"/>
             </w:pPr>
             <w:r>
-              <w:t>kineettiset novellit (Kinetic novels)</w:t>
+              <w:t>kineettiset novellit (</w:t>
+            </w:r>
+            <w:proofErr w:type="spellStart"/>
+            <w:r>
+              <w:t>Kinetic</w:t>
+            </w:r>
+            <w:proofErr w:type="spellEnd"/>
+            <w:r>
+              <w:t xml:space="preserve"> novels)</w:t>
             </w:r>
           </w:p>
           <w:p>
@@ -3843,7 +3946,15 @@
         <w:t>2</w:t>
       </w:r>
       <w:r>
-        <w:t xml:space="preserve">, esitetty versionumero 0.4.2:sta ei ole virallisesti ilmoitettua julkaisupäivämäärää. Viimeisin tiedostojen muokkauspäivämäärä on päivätty 12.9.2014. Lisäksi Bellen GitHub-säiliöön (repository) tehty viimeisin muokkaus on tehty 6.10.2014 (tarkistettu 8.10.2014). Tästä voimme todeta, että Belle on aktiivisessa kehityksessä. </w:t>
+        <w:t xml:space="preserve">, esitetty versionumero 0.4.2:sta ei ole virallisesti ilmoitettua julkaisupäivämäärää. Viimeisin tiedostojen muokkauspäivämäärä on päivätty 12.9.2014. Lisäksi </w:t>
+      </w:r>
+      <w:proofErr w:type="spellStart"/>
+      <w:r>
+        <w:t>Bellen</w:t>
+      </w:r>
+      <w:proofErr w:type="spellEnd"/>
+      <w:r>
+        <w:t xml:space="preserve"> GitHub-säiliöön (repository) tehty viimeisin muokkaus on tehty 6.10.2014 (tarkistettu 8.10.2014). Tästä voimme todeta, että Belle on aktiivisessa kehityksessä. </w:t>
       </w:r>
     </w:p>
     <w:p>
@@ -3857,8 +3968,77 @@
         <w:pStyle w:val="Tekstiopinnayte"/>
         <w:spacing w:before="0"/>
       </w:pPr>
-      <w:r>
-        <w:t>Bellen kehityksessä on otettu esimerkkiä Noveltystä, joka on samantyyppinen kehitysympäristö (Belle 2014a). Novelty on esitelty luvussa 3 ”Ei-aktiiviset työkalut”. Belle on kehitysympäristö. Sen päätyökalu on WYSIWYG (What You See Is What You Get) editori jossa kehitystyö tapahtuu. Editorilla voi lisätä graafiset elementit kuten painikkeet (buttons) ja dialogi-ikkunat. (Belle 2014b.) Belle ei tue mitään skriptikieltä vaan toiminnot tehdään editorin toimintotyökalulla (actions). Esim. dialogille ja äänentoistamiselle on omat toimintonsa. (Belle 2014c.) Kehittäjän sivuilla ei ole tietoa Bellellä kehitetyistä visuaalisista novelleista. Koska Belle on vasta Alpha versiossa, voidaan olettaa, ettei sillä ole vielä kehitetty kaupallisia novelleja.</w:t>
+      <w:proofErr w:type="spellStart"/>
+      <w:r>
+        <w:t>Bellen</w:t>
+      </w:r>
+      <w:proofErr w:type="spellEnd"/>
+      <w:r>
+        <w:t xml:space="preserve"> kehityksessä on otettu esimerkkiä </w:t>
+      </w:r>
+      <w:proofErr w:type="spellStart"/>
+      <w:r>
+        <w:t>Noveltystä</w:t>
+      </w:r>
+      <w:proofErr w:type="spellEnd"/>
+      <w:r>
+        <w:t>, joka on samantyyppinen kehitysympäristö (Belle 2014a). Novelty on esitelty luvussa 3 ”Ei-aktiiviset työkalut”. Belle on kehitysympäristö. Sen päätyökalu on WYSIWYG (</w:t>
+      </w:r>
+      <w:proofErr w:type="spellStart"/>
+      <w:r>
+        <w:t>What</w:t>
+      </w:r>
+      <w:proofErr w:type="spellEnd"/>
+      <w:r>
+        <w:t xml:space="preserve"> </w:t>
+      </w:r>
+      <w:proofErr w:type="spellStart"/>
+      <w:r>
+        <w:t>You</w:t>
+      </w:r>
+      <w:proofErr w:type="spellEnd"/>
+      <w:r>
+        <w:t xml:space="preserve"> </w:t>
+      </w:r>
+      <w:proofErr w:type="spellStart"/>
+      <w:r>
+        <w:t>See</w:t>
+      </w:r>
+      <w:proofErr w:type="spellEnd"/>
+      <w:r>
+        <w:t xml:space="preserve"> Is </w:t>
+      </w:r>
+      <w:proofErr w:type="spellStart"/>
+      <w:r>
+        <w:t>What</w:t>
+      </w:r>
+      <w:proofErr w:type="spellEnd"/>
+      <w:r>
+        <w:t xml:space="preserve"> </w:t>
+      </w:r>
+      <w:proofErr w:type="spellStart"/>
+      <w:r>
+        <w:t>You</w:t>
+      </w:r>
+      <w:proofErr w:type="spellEnd"/>
+      <w:r>
+        <w:t xml:space="preserve"> </w:t>
+      </w:r>
+      <w:proofErr w:type="spellStart"/>
+      <w:r>
+        <w:t>Get</w:t>
+      </w:r>
+      <w:proofErr w:type="spellEnd"/>
+      <w:r>
+        <w:t xml:space="preserve">) editori jossa kehitystyö tapahtuu. Editorilla voi lisätä graafiset elementit kuten painikkeet (buttons) ja dialogi-ikkunat. (Belle 2014b.) Belle ei tue mitään skriptikieltä vaan toiminnot tehdään editorin toimintotyökalulla (actions). Esim. dialogille ja äänentoistamiselle on omat toimintonsa. (Belle 2014c.) Kehittäjän sivuilla ei ole tietoa </w:t>
+      </w:r>
+      <w:proofErr w:type="spellStart"/>
+      <w:r>
+        <w:t>Bellellä</w:t>
+      </w:r>
+      <w:proofErr w:type="spellEnd"/>
+      <w:r>
+        <w:t xml:space="preserve"> kehitetyistä visuaalisista novelleista. Koska Belle on vasta Alpha versiossa, voidaan olettaa, ettei sillä ole vielä kehitetty kaupallisia novelleja.</w:t>
       </w:r>
     </w:p>
     <w:p>
@@ -3908,7 +4088,39 @@
           <w:lang w:val="fi-FI"/>
         </w:rPr>
         <w:lastRenderedPageBreak/>
-        <w:t>vasta Alpha-versiossa siitä löytyvät työkalut yleisimpien visuaalisen novellin ominaisuuksien kehitykseen. Belleä kehitetään aktiivisesti ja dokumentaation taso on ainakin perustason kattavaa. Belleltä kuitenkin puuttuu vielä aktiivinen kehitysyhteisö eikä kotisivuilta löydy vielä forumia, joten omaan kehitystyöhön voi olla hankalaa saada apua. Mielestäni Belle sopii hyvin web-sovellusten kehitykseen, kun ei ole tarvetta kustomoiduille ominaisuuksille skriptikieltä käyttäen. Kannattaa kuitenkin ottaa huomioon kehitysyhteisön puute ja siitä mahdollisesti aiheutuvat ongelmat.</w:t>
+        <w:t xml:space="preserve">vasta Alpha-versiossa siitä löytyvät työkalut yleisimpien visuaalisen novellin ominaisuuksien kehitykseen. </w:t>
+      </w:r>
+      <w:proofErr w:type="spellStart"/>
+      <w:r>
+        <w:rPr>
+          <w:rFonts w:ascii="Arial" w:hAnsi="Arial" w:cs="Arial"/>
+          <w:lang w:val="fi-FI"/>
+        </w:rPr>
+        <w:t>Belleä</w:t>
+      </w:r>
+      <w:proofErr w:type="spellEnd"/>
+      <w:r>
+        <w:rPr>
+          <w:rFonts w:ascii="Arial" w:hAnsi="Arial" w:cs="Arial"/>
+          <w:lang w:val="fi-FI"/>
+        </w:rPr>
+        <w:t xml:space="preserve"> kehitetään aktiivisesti ja dokumentaation taso on ainakin perustason kattavaa. </w:t>
+      </w:r>
+      <w:proofErr w:type="spellStart"/>
+      <w:r>
+        <w:rPr>
+          <w:rFonts w:ascii="Arial" w:hAnsi="Arial" w:cs="Arial"/>
+          <w:lang w:val="fi-FI"/>
+        </w:rPr>
+        <w:t>Belleltä</w:t>
+      </w:r>
+      <w:proofErr w:type="spellEnd"/>
+      <w:r>
+        <w:rPr>
+          <w:rFonts w:ascii="Arial" w:hAnsi="Arial" w:cs="Arial"/>
+          <w:lang w:val="fi-FI"/>
+        </w:rPr>
+        <w:t xml:space="preserve"> kuitenkin puuttuu vielä aktiivinen kehitysyhteisö eikä kotisivuilta löydy vielä forumia, joten omaan kehitystyöhön voi olla hankalaa saada apua. Mielestäni Belle sopii hyvin web-sovellusten kehitykseen, kun ei ole tarvetta kustomoiduille ominaisuuksille skriptikieltä käyttäen. Kannattaa kuitenkin ottaa huomioon kehitysyhteisön puute ja siitä mahdollisesti aiheutuvat ongelmat.</w:t>
       </w:r>
     </w:p>
     <w:p>
@@ -3929,8 +4141,13 @@
       <w:r>
         <w:t xml:space="preserve">Taulukko 2. </w:t>
       </w:r>
-      <w:r>
-        <w:t>Bellen ominaisuuksia. (Belle 2014a.)</w:t>
+      <w:proofErr w:type="spellStart"/>
+      <w:r>
+        <w:t>Bellen</w:t>
+      </w:r>
+      <w:proofErr w:type="spellEnd"/>
+      <w:r>
+        <w:t xml:space="preserve"> ominaisuuksia. (Belle 2014a.)</w:t>
       </w:r>
     </w:p>
     <w:p>
@@ -4089,12 +4306,14 @@
                 <w:color w:val="000000"/>
               </w:rPr>
             </w:pPr>
+            <w:proofErr w:type="gramStart"/>
             <w:r>
               <w:rPr>
                 <w:color w:val="000000"/>
               </w:rPr>
               <w:t>C++:lla ja QT4:llä toteutettu WYSIWYG-editori</w:t>
             </w:r>
+            <w:proofErr w:type="gramEnd"/>
           </w:p>
           <w:p>
             <w:pPr>
@@ -4105,12 +4324,14 @@
               </w:numPr>
               <w:spacing w:before="0"/>
             </w:pPr>
+            <w:proofErr w:type="gramStart"/>
             <w:r>
               <w:rPr>
                 <w:color w:val="000000"/>
               </w:rPr>
               <w:t>HTML 5:llä, CSS:llä ja JavaScriptillä toteutettu pelimoottori</w:t>
             </w:r>
+            <w:proofErr w:type="gramEnd"/>
           </w:p>
         </w:tc>
       </w:tr>
@@ -4311,11 +4532,19 @@
       </w:pPr>
       <w:bookmarkStart w:id="10" w:name="_Toc275200444"/>
       <w:bookmarkStart w:id="11" w:name="_Toc402538525"/>
-      <w:r>
-        <w:rPr>
-          <w:lang w:val="fi-FI"/>
-        </w:rPr>
-        <w:t>WebStory Engine</w:t>
+      <w:proofErr w:type="spellStart"/>
+      <w:r>
+        <w:rPr>
+          <w:lang w:val="fi-FI"/>
+        </w:rPr>
+        <w:t>WebStory</w:t>
+      </w:r>
+      <w:proofErr w:type="spellEnd"/>
+      <w:r>
+        <w:rPr>
+          <w:lang w:val="fi-FI"/>
+        </w:rPr>
+        <w:t xml:space="preserve"> Engine</w:t>
       </w:r>
       <w:bookmarkEnd w:id="10"/>
       <w:bookmarkEnd w:id="11"/>
@@ -4326,18 +4555,63 @@
         <w:pStyle w:val="Tekstiopinnayte"/>
         <w:spacing w:before="0"/>
       </w:pPr>
-      <w:r>
-        <w:t xml:space="preserve">WebStory Engine on Jonathan Steinbeckin kehittämä moottori visuaalisten novellien kehittämiseen (GitHub 2014b). Ensimmäisen version julkaisupäivämäärä ei ole selvillä, mutta ensimmäinen lisäys (commit) WebStory Enginen GitHub-tilille (repository) on tehty 26.6.2012. (Steinbeck 2012a). Luvun lopussa olevassa taulukossa </w:t>
+      <w:proofErr w:type="spellStart"/>
+      <w:r>
+        <w:t>WebStory</w:t>
+      </w:r>
+      <w:proofErr w:type="spellEnd"/>
+      <w:r>
+        <w:t xml:space="preserve"> Engine on Jonathan Steinbeckin kehittämä moottori visuaalisten novellien kehittämiseen (GitHub 2014b). Ensimmäisen version julkaisupäivämäärä ei ole selvillä, mutta ensimmäinen lisäys (commit) </w:t>
+      </w:r>
+      <w:proofErr w:type="spellStart"/>
+      <w:r>
+        <w:t>WebStory</w:t>
+      </w:r>
+      <w:proofErr w:type="spellEnd"/>
+      <w:r>
+        <w:t xml:space="preserve"> Enginen GitHub-tilille (repository) on tehty 26.6.2012. (Steinbeck 2012a). Luvun lopussa olevassa taulukossa </w:t>
       </w:r>
       <w:r>
         <w:t>3</w:t>
       </w:r>
       <w:r>
-        <w:t xml:space="preserve">, esitetty versionumero on julkaistu jo melkein vuosi sitten. Toisaalta viimeisin lisäys GitHub-tilille on tehty 3.9.2014 (Steinbeck 2014b). Lisäksi viimeisin viesti moottorin kotisivujen forumille on lisätty 30.9.2014. (iiYO 2014). Lisäksi kotisivuilta löytyy pohdintaa seuraavan sukupolven WebStory Engine-moottorin </w:t>
+        <w:t>, esitetty versionumero on julkaistu jo melkein vuosi sitten. Toisaalta viimeisin lisäys GitHub-tilille on tehty 3.9.2014 (Steinbeck 2014b). Lisäksi viimeisin viesti moottorin kotisivujen forumille on lisätty 30.9.2014. (</w:t>
+      </w:r>
+      <w:proofErr w:type="spellStart"/>
+      <w:r>
+        <w:t>iiYO</w:t>
+      </w:r>
+      <w:proofErr w:type="spellEnd"/>
+      <w:r>
+        <w:t xml:space="preserve"> 2014). Lisäksi kotisivuilta löytyy pohdintaa seuraavan sukupolven </w:t>
+      </w:r>
+      <w:proofErr w:type="spellStart"/>
+      <w:r>
+        <w:t>WebStory</w:t>
+      </w:r>
+      <w:proofErr w:type="spellEnd"/>
+      <w:r>
+        <w:t xml:space="preserve"> Engine-moottorin </w:t>
       </w:r>
       <w:r>
         <w:lastRenderedPageBreak/>
-        <w:t>ominaisuuksista. Siinä on pohdittu nykyisen moottorin huonoja puolia ja esitetty kehittämisideoita. (WebStory Engine 2014a; WebStory Engine 2014b.) Kaikki nämä seikat puhuvat sen puolesta, että moottori on edelleen aktiivisessa kehityksessä ja sillä on vahva suuntautuminen tulevaisuuteen.</w:t>
+        <w:t>ominaisuuksista. Siinä on pohdittu nykyisen moottorin huonoja puolia ja esitetty kehittämisideoita. (</w:t>
+      </w:r>
+      <w:proofErr w:type="spellStart"/>
+      <w:r>
+        <w:t>WebStory</w:t>
+      </w:r>
+      <w:proofErr w:type="spellEnd"/>
+      <w:r>
+        <w:t xml:space="preserve"> Engine 2014a; </w:t>
+      </w:r>
+      <w:proofErr w:type="spellStart"/>
+      <w:r>
+        <w:t>WebStory</w:t>
+      </w:r>
+      <w:proofErr w:type="spellEnd"/>
+      <w:r>
+        <w:t xml:space="preserve"> Engine 2014b.) Kaikki nämä seikat puhuvat sen puolesta, että moottori on edelleen aktiivisessa kehityksessä ja sillä on vahva suuntautuminen tulevaisuuteen.</w:t>
       </w:r>
     </w:p>
     <w:p>
@@ -4351,8 +4625,29 @@
         <w:pStyle w:val="Tekstiopinnayte"/>
         <w:spacing w:before="0"/>
       </w:pPr>
-      <w:r>
-        <w:t>WebStory Enginen moottori on kirjoitettu JavaScript-kielellä. Moottori käyttää XML-kielellä määriteltyjä elementtejä joista varsinainen julkaisu koostuu. Elementtien avulla määritellään julkaisun asetukset ja sisältö yhteen XML-tiedostoon, joka linkitetään HTML-indeksisivulle. Varsinainen julkaisu näytetään verkkoselaimessa indeksisivulla. XML-tiedosto on jaoteltu kolmeen osaan: asetukset (settings), resurssit (assets) ja kohtaukset (scenes). Asetukset sisältävät novellin teknisiä määrittelyjä kuten leveyden ja korkeuden sekä näppäinmäärittelyt. Resurssit sisältävät käytössä olevien sisällöllisten resurssien (esim. kuva- ja äänitiedostot) määrittelyt kuten tiedostopolun resurssiin ja resurssin nimen. Kohtaukset käyttävät resursseja sekä niihin määritellään varsinainen leipäteksti. Kohtauksia voi olla useita ja ne erotellaan omiksi kohtauselementeiksi. Kohtauksiin myös määritellään ehdot, kuinka tarina etenee. (WebStory Engine 2014c; WebStory Engine 2014d.)</w:t>
+      <w:proofErr w:type="spellStart"/>
+      <w:r>
+        <w:t>WebStory</w:t>
+      </w:r>
+      <w:proofErr w:type="spellEnd"/>
+      <w:r>
+        <w:t xml:space="preserve"> Enginen moottori on kirjoitettu JavaScript-kielellä. Moottori käyttää XML-kielellä määriteltyjä elementtejä joista varsinainen julkaisu koostuu. Elementtien avulla määritellään julkaisun asetukset ja sisältö yhteen XML-tiedostoon, joka linkitetään HTML-indeksisivulle. Varsinainen julkaisu näytetään verkkoselaimessa indeksisivulla. XML-tiedosto on jaoteltu kolmeen osaan: asetukset (settings), resurssit (assets) ja kohtaukset (scenes). Asetukset sisältävät novellin teknisiä määrittelyjä kuten leveyden ja korkeuden sekä näppäinmäärittelyt. Resurssit sisältävät käytössä olevien sisällöllisten resurssien (esim. kuva- ja äänitiedostot) määrittelyt kuten tiedostopolun resurssiin ja resurssin nimen. Kohtaukset käyttävät resursseja sekä niihin määritellään varsinainen leipäteksti. Kohtauksia voi olla useita ja ne erotellaan omiksi kohtauselementeiksi. Kohtauksiin myös määritellään ehdot, kuinka tarina etenee. (</w:t>
+      </w:r>
+      <w:proofErr w:type="spellStart"/>
+      <w:r>
+        <w:t>WebStory</w:t>
+      </w:r>
+      <w:proofErr w:type="spellEnd"/>
+      <w:r>
+        <w:t xml:space="preserve"> Engine 2014c; </w:t>
+      </w:r>
+      <w:proofErr w:type="spellStart"/>
+      <w:r>
+        <w:t>WebStory</w:t>
+      </w:r>
+      <w:proofErr w:type="spellEnd"/>
+      <w:r>
+        <w:t xml:space="preserve"> Engine 2014d.)</w:t>
       </w:r>
     </w:p>
     <w:p>
@@ -4366,8 +4661,29 @@
         <w:pStyle w:val="Tekstiopinnayte"/>
         <w:spacing w:before="0"/>
       </w:pPr>
-      <w:r>
-        <w:t>WebStory Enginen kotisivuilla ei ole tarkemmin kerrottu moottorin ominaisuuksista. Sivuilla olevassa oppaassa on esimerkiksi kohta Animations, mutta siihen ei ole lisätty vielä sisältöä (WebStory Engine 2014e). Lukijalle jää vain oletus, että moottori ehkä pystyy käsittelemään animaatioita jollain määrittämättömällä tavalla. Tämä on mielestäni suuri puute ja kertoo työkalun keskeneräisyydestä.</w:t>
+      <w:proofErr w:type="spellStart"/>
+      <w:r>
+        <w:t>WebStory</w:t>
+      </w:r>
+      <w:proofErr w:type="spellEnd"/>
+      <w:r>
+        <w:t xml:space="preserve"> Enginen kotisivuilla ei ole tarkemmin kerrottu moottorin ominaisuuksista. Sivuilla olevassa oppaassa on esimerkiksi kohta </w:t>
+      </w:r>
+      <w:proofErr w:type="spellStart"/>
+      <w:r>
+        <w:t>Animations</w:t>
+      </w:r>
+      <w:proofErr w:type="spellEnd"/>
+      <w:r>
+        <w:t>, mutta siihen ei ole lisätty vielä sisältöä (</w:t>
+      </w:r>
+      <w:proofErr w:type="spellStart"/>
+      <w:r>
+        <w:t>WebStory</w:t>
+      </w:r>
+      <w:proofErr w:type="spellEnd"/>
+      <w:r>
+        <w:t xml:space="preserve"> Engine 2014e). Lukijalle jää vain oletus, että moottori ehkä pystyy käsittelemään animaatioita jollain määrittämättömällä tavalla. Tämä on mielestäni suuri puute ja kertoo työkalun keskeneräisyydestä.</w:t>
       </w:r>
     </w:p>
     <w:p>
@@ -4381,8 +4697,13 @@
         <w:pStyle w:val="Tekstiopinnayte"/>
         <w:spacing w:before="0"/>
       </w:pPr>
-      <w:r>
-        <w:t>WebStory Engine on julkaistu BSD 3-Clause-lisenssillä (GitHub 2014c). Salliva lisenssityyppi mahdollistaa moottorin lähdekoodin muokkaamisen sekä uusien toiminnallisuuksien lisäämisen että myös uusien XML-elementtien luomisen.</w:t>
+      <w:proofErr w:type="spellStart"/>
+      <w:r>
+        <w:t>WebStory</w:t>
+      </w:r>
+      <w:proofErr w:type="spellEnd"/>
+      <w:r>
+        <w:t xml:space="preserve"> Engine on julkaistu BSD 3-Clause-lisenssillä (GitHub 2014c). Salliva lisenssityyppi mahdollistaa moottorin lähdekoodin muokkaamisen sekä uusien toiminnallisuuksien lisäämisen että myös uusien XML-elementtien luomisen.</w:t>
       </w:r>
     </w:p>
     <w:p>
@@ -4390,12 +4711,41 @@
         <w:pStyle w:val="Tekstiopinnayte"/>
         <w:spacing w:before="0"/>
       </w:pPr>
-      <w:r>
-        <w:t xml:space="preserve">WebStory Enginen kotisivuilla on lista julkaistuista julkaisuista (WebStory Engine 2014e). Listassa on vasta yhdeksän julkaisua mukaan lukien WebStory Enginen tutoriaali. Tämä osoittaa kyseessä olevan vielä nuori moottori, joka ei ole vielä herättänyt julkaisujen kehittäjien huomiota laajemmin. Nuoren iän lisäksi ainakin graafisen editorin puute voi olla vieraannuttava seikka sellaisille kehittäjille jotka </w:t>
+      <w:proofErr w:type="spellStart"/>
+      <w:r>
+        <w:t>WebStory</w:t>
+      </w:r>
+      <w:proofErr w:type="spellEnd"/>
+      <w:r>
+        <w:t xml:space="preserve"> Enginen kotisivuilla on lista julkaistuista julkaisuista (</w:t>
+      </w:r>
+      <w:proofErr w:type="spellStart"/>
+      <w:r>
+        <w:t>WebStory</w:t>
+      </w:r>
+      <w:proofErr w:type="spellEnd"/>
+      <w:r>
+        <w:t xml:space="preserve"> Engine 2014e). Listassa on vasta yhdeksän julkaisua mukaan lukien </w:t>
+      </w:r>
+      <w:proofErr w:type="spellStart"/>
+      <w:r>
+        <w:t>WebStory</w:t>
+      </w:r>
+      <w:proofErr w:type="spellEnd"/>
+      <w:r>
+        <w:t xml:space="preserve"> Enginen tutoriaali. Tämä osoittaa kyseessä olevan vielä nuori moottori, joka ei ole vielä herättänyt julkaisujen kehittäjien huomiota laajemmin. Nuoren iän lisäksi ainakin graafisen editorin puute voi olla vieraannuttava seikka sellaisille kehittäjille jotka </w:t>
       </w:r>
       <w:r>
         <w:lastRenderedPageBreak/>
-        <w:t>suosivat graafista kehitystä tekstieditorilla kirjoittamisen sijaan. Kotisivujen mukaan editori on kehittäjien tulevaisuuden suunnitelmissa (WebStory Engine 2014f).</w:t>
+        <w:t>suosivat graafista kehitystä tekstieditorilla kirjoittamisen sijaan. Kotisivujen mukaan editori on kehittäjien tulevaisuuden suunnitelmissa (</w:t>
+      </w:r>
+      <w:proofErr w:type="spellStart"/>
+      <w:r>
+        <w:t>WebStory</w:t>
+      </w:r>
+      <w:proofErr w:type="spellEnd"/>
+      <w:r>
+        <w:t xml:space="preserve"> Engine 2014f).</w:t>
       </w:r>
     </w:p>
     <w:p>
@@ -4422,7 +4772,135 @@
           <w:rFonts w:ascii="Arial" w:hAnsi="Arial" w:cs="Arial"/>
           <w:lang w:val="fi-FI"/>
         </w:rPr>
-        <w:t>Yhteenvetona voin todeta, että WebStory Engine on avoimen lähdekoodin moottori usealle eri käyttöjärjestelmälle. Tiedostotukea ei ole mainittu kotisivuilla. Työkalu soveltuu web-sovellusten kehitykseen tekstieditorilla työkalun omalla XML-merkintäkielellä. Kehittäjä voi myös kehittää moottorin kieltä ja lisätä omia elementtejään siihen. Kehitystyyli soveltuu ohjelmoinnista pitäville kehittäjille. WebStory Engineä kehitetään aktiivisesti ja kehittäjillä on myös selkeitä tulevaisuuden suunnitelmia. Kotisivuilta löytyy oma foorumi, tosin se ei ole kovin aktiivinen. Visuaalisten novellien kehitystyöhön suuntautuneella Lemma Soft Forumilla, WebStory Enginellä on oma sijansa yhteisön keskuudessa. (Lemma Soft Forums 2014.) Työkalun dokumentointi on vielä vajaata. Esimerkiksi kaikista työkalun ominaisuuksista ei ole tietoa. Mielestäni WebStory Engine sopii kehittäjälle, joka haluaa kirjoittaa koodia moottorin antamassa kehyksessä ja ohjelmoida spesifejä ominaisuuksia juuri kyseistä julkaisua varten. Tukea on saatavilla ainakin Lemma Soft Forumilta.</w:t>
+        <w:t xml:space="preserve">Yhteenvetona voin todeta, että </w:t>
+      </w:r>
+      <w:proofErr w:type="spellStart"/>
+      <w:r>
+        <w:rPr>
+          <w:rFonts w:ascii="Arial" w:hAnsi="Arial" w:cs="Arial"/>
+          <w:lang w:val="fi-FI"/>
+        </w:rPr>
+        <w:t>WebStory</w:t>
+      </w:r>
+      <w:proofErr w:type="spellEnd"/>
+      <w:r>
+        <w:rPr>
+          <w:rFonts w:ascii="Arial" w:hAnsi="Arial" w:cs="Arial"/>
+          <w:lang w:val="fi-FI"/>
+        </w:rPr>
+        <w:t xml:space="preserve"> Engine on avoimen lähdekoodin moottori usealle eri käyttöjärjestelmälle. Tiedostotukea ei ole mainittu kotisivuilla. Työkalu soveltuu web-sovellusten kehitykseen tekstieditorilla työkalun omalla XML-merkintäkielellä. Kehittäjä voi myös kehittää moottorin kieltä ja lisätä omia elementtejään siihen. Kehitystyyli soveltuu ohjelmoinnista pitäville kehittäjille. </w:t>
+      </w:r>
+      <w:proofErr w:type="spellStart"/>
+      <w:r>
+        <w:rPr>
+          <w:rFonts w:ascii="Arial" w:hAnsi="Arial" w:cs="Arial"/>
+          <w:lang w:val="fi-FI"/>
+        </w:rPr>
+        <w:t>WebStory</w:t>
+      </w:r>
+      <w:proofErr w:type="spellEnd"/>
+      <w:r>
+        <w:rPr>
+          <w:rFonts w:ascii="Arial" w:hAnsi="Arial" w:cs="Arial"/>
+          <w:lang w:val="fi-FI"/>
+        </w:rPr>
+        <w:t xml:space="preserve"> Engineä kehitetään aktiivisesti ja kehittäjillä on myös selkeitä tulevaisuuden suunnitelmia. Kotisivuilta löytyy oma foorumi, tosin se ei ole kovin aktiivinen. Visuaalisten novellien kehitystyöhön suuntautuneella </w:t>
+      </w:r>
+      <w:proofErr w:type="spellStart"/>
+      <w:r>
+        <w:rPr>
+          <w:rFonts w:ascii="Arial" w:hAnsi="Arial" w:cs="Arial"/>
+          <w:lang w:val="fi-FI"/>
+        </w:rPr>
+        <w:t>Lemma</w:t>
+      </w:r>
+      <w:proofErr w:type="spellEnd"/>
+      <w:r>
+        <w:rPr>
+          <w:rFonts w:ascii="Arial" w:hAnsi="Arial" w:cs="Arial"/>
+          <w:lang w:val="fi-FI"/>
+        </w:rPr>
+        <w:t xml:space="preserve"> Soft Forumilla, </w:t>
+      </w:r>
+      <w:proofErr w:type="spellStart"/>
+      <w:r>
+        <w:rPr>
+          <w:rFonts w:ascii="Arial" w:hAnsi="Arial" w:cs="Arial"/>
+          <w:lang w:val="fi-FI"/>
+        </w:rPr>
+        <w:t>WebStory</w:t>
+      </w:r>
+      <w:proofErr w:type="spellEnd"/>
+      <w:r>
+        <w:rPr>
+          <w:rFonts w:ascii="Arial" w:hAnsi="Arial" w:cs="Arial"/>
+          <w:lang w:val="fi-FI"/>
+        </w:rPr>
+        <w:t xml:space="preserve"> Enginellä on oma sijansa yhteisön keskuudessa. (</w:t>
+      </w:r>
+      <w:proofErr w:type="spellStart"/>
+      <w:r>
+        <w:rPr>
+          <w:rFonts w:ascii="Arial" w:hAnsi="Arial" w:cs="Arial"/>
+          <w:lang w:val="fi-FI"/>
+        </w:rPr>
+        <w:t>Lemma</w:t>
+      </w:r>
+      <w:proofErr w:type="spellEnd"/>
+      <w:r>
+        <w:rPr>
+          <w:rFonts w:ascii="Arial" w:hAnsi="Arial" w:cs="Arial"/>
+          <w:lang w:val="fi-FI"/>
+        </w:rPr>
+        <w:t xml:space="preserve"> Soft </w:t>
+      </w:r>
+      <w:proofErr w:type="spellStart"/>
+      <w:r>
+        <w:rPr>
+          <w:rFonts w:ascii="Arial" w:hAnsi="Arial" w:cs="Arial"/>
+          <w:lang w:val="fi-FI"/>
+        </w:rPr>
+        <w:t>Forums</w:t>
+      </w:r>
+      <w:proofErr w:type="spellEnd"/>
+      <w:r>
+        <w:rPr>
+          <w:rFonts w:ascii="Arial" w:hAnsi="Arial" w:cs="Arial"/>
+          <w:lang w:val="fi-FI"/>
+        </w:rPr>
+        <w:t xml:space="preserve"> 2014.) Työkalun dokumentointi on vielä vajaata. Esimerkiksi kaikista työkalun ominaisuuksista ei ole tietoa. Mielestäni </w:t>
+      </w:r>
+      <w:proofErr w:type="spellStart"/>
+      <w:r>
+        <w:rPr>
+          <w:rFonts w:ascii="Arial" w:hAnsi="Arial" w:cs="Arial"/>
+          <w:lang w:val="fi-FI"/>
+        </w:rPr>
+        <w:t>WebStory</w:t>
+      </w:r>
+      <w:proofErr w:type="spellEnd"/>
+      <w:r>
+        <w:rPr>
+          <w:rFonts w:ascii="Arial" w:hAnsi="Arial" w:cs="Arial"/>
+          <w:lang w:val="fi-FI"/>
+        </w:rPr>
+        <w:t xml:space="preserve"> Engine sopii kehittäjälle, joka haluaa kirjoittaa koodia moottorin antamassa kehyksessä ja ohjelmoida spesifejä ominaisuuksia juuri kyseistä julkaisua varten. Tukea on saatavilla ainakin </w:t>
+      </w:r>
+      <w:proofErr w:type="spellStart"/>
+      <w:r>
+        <w:rPr>
+          <w:rFonts w:ascii="Arial" w:hAnsi="Arial" w:cs="Arial"/>
+          <w:lang w:val="fi-FI"/>
+        </w:rPr>
+        <w:t>Lemma</w:t>
+      </w:r>
+      <w:proofErr w:type="spellEnd"/>
+      <w:r>
+        <w:rPr>
+          <w:rFonts w:ascii="Arial" w:hAnsi="Arial" w:cs="Arial"/>
+          <w:lang w:val="fi-FI"/>
+        </w:rPr>
+        <w:t xml:space="preserve"> Soft Forumilta.</w:t>
       </w:r>
     </w:p>
     <w:p>
@@ -4445,8 +4923,13 @@
       <w:r>
         <w:t xml:space="preserve">Taulukko 3. </w:t>
       </w:r>
-      <w:r>
-        <w:t>WebStory Enginen ominaisuuksia</w:t>
+      <w:proofErr w:type="spellStart"/>
+      <w:r>
+        <w:t>WebStory</w:t>
+      </w:r>
+      <w:proofErr w:type="spellEnd"/>
+      <w:r>
+        <w:t xml:space="preserve"> Enginen ominaisuuksia</w:t>
       </w:r>
       <w:r>
         <w:rPr>
@@ -4458,7 +4941,35 @@
         <w:rPr>
           <w:lang w:val="en-US"/>
         </w:rPr>
-        <w:t>(WebStory Engine 2014f; WebStory Engine 2014g)</w:t>
+        <w:t>(</w:t>
+      </w:r>
+      <w:proofErr w:type="spellStart"/>
+      <w:r>
+        <w:rPr>
+          <w:lang w:val="en-US"/>
+        </w:rPr>
+        <w:t>WebStory</w:t>
+      </w:r>
+      <w:proofErr w:type="spellEnd"/>
+      <w:r>
+        <w:rPr>
+          <w:lang w:val="en-US"/>
+        </w:rPr>
+        <w:t xml:space="preserve"> Engine 2014f; </w:t>
+      </w:r>
+      <w:proofErr w:type="spellStart"/>
+      <w:r>
+        <w:rPr>
+          <w:lang w:val="en-US"/>
+        </w:rPr>
+        <w:t>WebStory</w:t>
+      </w:r>
+      <w:proofErr w:type="spellEnd"/>
+      <w:r>
+        <w:rPr>
+          <w:lang w:val="en-US"/>
+        </w:rPr>
+        <w:t xml:space="preserve"> Engine 2014g)</w:t>
       </w:r>
     </w:p>
     <w:p>
@@ -4618,12 +5129,14 @@
                 <w:color w:val="000000"/>
               </w:rPr>
             </w:pPr>
+            <w:proofErr w:type="gramStart"/>
             <w:r>
               <w:rPr>
                 <w:color w:val="000000"/>
               </w:rPr>
               <w:t>HTML:llä, CSS:llä, XML:llä ja JavaScriptillä toteutettu pelimoottori</w:t>
             </w:r>
+            <w:proofErr w:type="gramEnd"/>
           </w:p>
           <w:p>
             <w:pPr>
@@ -4834,7 +5347,21 @@
         <w:rPr>
           <w:lang w:val="fi-FI"/>
         </w:rPr>
-        <w:t>Visual Novel Toolkit</w:t>
+        <w:t xml:space="preserve">Visual </w:t>
+      </w:r>
+      <w:proofErr w:type="spellStart"/>
+      <w:r>
+        <w:rPr>
+          <w:lang w:val="fi-FI"/>
+        </w:rPr>
+        <w:t>Novel</w:t>
+      </w:r>
+      <w:proofErr w:type="spellEnd"/>
+      <w:r>
+        <w:rPr>
+          <w:lang w:val="fi-FI"/>
+        </w:rPr>
+        <w:t xml:space="preserve"> Toolkit</w:t>
       </w:r>
       <w:bookmarkEnd w:id="12"/>
       <w:bookmarkEnd w:id="13"/>
@@ -4846,7 +5373,103 @@
         <w:spacing w:before="0"/>
       </w:pPr>
       <w:r>
-        <w:t>Visual Novel Toolkit on Japanilaisen Sol-Tribe-yhtiön kehittämä kehitysympäristö Unity-pelimoottorille. Visual Novel Toolkitistä on kaksi eri versiota: ilmainen ja maksullinen. Ilmainen on rajoitettu versio maksullisesta. Maksullisen hinta on tällä hetkellä 30 dollaria Unityn Asset Storessa. (Asset Store 2014a; Asset Store 2014b.) Sol-Triben kotisivuilla ensimmäinen ilmoitettu julkaisupäivämäärä 4.11.2013 on annettu versiolle 1.003 (Sol-Tribe 2014a). Taulukossa 4 ilmoitettu maksullisen version versionumero 1.1.1 on julkaistu 11.3.2014. Tästä voidaan tehdä oletus, että Visual Novel Toolkit on ollut kehityksessä noin vuoden verran. Tulevasta kehityksestä ei ole englanninkielistä tietoa saatavilla.</w:t>
+        <w:t xml:space="preserve">Visual </w:t>
+      </w:r>
+      <w:proofErr w:type="spellStart"/>
+      <w:r>
+        <w:t>Novel</w:t>
+      </w:r>
+      <w:proofErr w:type="spellEnd"/>
+      <w:r>
+        <w:t xml:space="preserve"> Toolkit on Japanilaisen </w:t>
+      </w:r>
+      <w:proofErr w:type="spellStart"/>
+      <w:r>
+        <w:t>Sol</w:t>
+      </w:r>
+      <w:proofErr w:type="spellEnd"/>
+      <w:r>
+        <w:t>-</w:t>
+      </w:r>
+      <w:proofErr w:type="spellStart"/>
+      <w:r>
+        <w:t>Tribe</w:t>
+      </w:r>
+      <w:proofErr w:type="spellEnd"/>
+      <w:r>
+        <w:t xml:space="preserve">-yhtiön kehittämä kehitysympäristö Unity-pelimoottorille. Visual </w:t>
+      </w:r>
+      <w:proofErr w:type="spellStart"/>
+      <w:r>
+        <w:t>Novel</w:t>
+      </w:r>
+      <w:proofErr w:type="spellEnd"/>
+      <w:r>
+        <w:t xml:space="preserve"> </w:t>
+      </w:r>
+      <w:proofErr w:type="spellStart"/>
+      <w:r>
+        <w:t>Toolkitistä</w:t>
+      </w:r>
+      <w:proofErr w:type="spellEnd"/>
+      <w:r>
+        <w:t xml:space="preserve"> on kaksi eri versiota: ilmainen ja maksullinen. Ilmainen on rajoitettu versio maksullisesta. Maksullisen hinta on tällä hetkellä 30 dollaria </w:t>
+      </w:r>
+      <w:proofErr w:type="spellStart"/>
+      <w:r>
+        <w:t>Unityn</w:t>
+      </w:r>
+      <w:proofErr w:type="spellEnd"/>
+      <w:r>
+        <w:t xml:space="preserve"> Asset </w:t>
+      </w:r>
+      <w:proofErr w:type="spellStart"/>
+      <w:r>
+        <w:t>Storessa</w:t>
+      </w:r>
+      <w:proofErr w:type="spellEnd"/>
+      <w:r>
+        <w:t xml:space="preserve">. (Asset </w:t>
+      </w:r>
+      <w:proofErr w:type="spellStart"/>
+      <w:r>
+        <w:t>Store</w:t>
+      </w:r>
+      <w:proofErr w:type="spellEnd"/>
+      <w:r>
+        <w:t xml:space="preserve"> 2014a; Asset </w:t>
+      </w:r>
+      <w:proofErr w:type="spellStart"/>
+      <w:r>
+        <w:t>Store</w:t>
+      </w:r>
+      <w:proofErr w:type="spellEnd"/>
+      <w:r>
+        <w:t xml:space="preserve"> 2014b.) </w:t>
+      </w:r>
+      <w:proofErr w:type="spellStart"/>
+      <w:r>
+        <w:t>Sol-Triben</w:t>
+      </w:r>
+      <w:proofErr w:type="spellEnd"/>
+      <w:r>
+        <w:t xml:space="preserve"> kotisivuilla ensimmäinen ilmoitettu julkaisupäivämäärä 4.11.2013 on annettu versiolle 1.003 (</w:t>
+      </w:r>
+      <w:proofErr w:type="spellStart"/>
+      <w:r>
+        <w:t>Sol-Tribe</w:t>
+      </w:r>
+      <w:proofErr w:type="spellEnd"/>
+      <w:r>
+        <w:t xml:space="preserve"> 2014a). Taulukossa 4 ilmoitettu maksullisen version versionumero 1.1.1 on julkaistu 11.3.2014. Tästä voidaan tehdä oletus, että Visual </w:t>
+      </w:r>
+      <w:proofErr w:type="spellStart"/>
+      <w:r>
+        <w:t>Novel</w:t>
+      </w:r>
+      <w:proofErr w:type="spellEnd"/>
+      <w:r>
+        <w:t xml:space="preserve"> Toolkit on ollut kehityksessä noin vuoden verran. Tulevasta kehityksestä ei ole englanninkielistä tietoa saatavilla.</w:t>
       </w:r>
     </w:p>
     <w:p>
@@ -4867,7 +5490,71 @@
         <w:t>4</w:t>
       </w:r>
       <w:r>
-        <w:t>, kohdassa Pääominaisuudet mainittu editori on Visual Novel Toolkitin päätyökalu. Sitä käytetään Unityn GameView-tilassa. Editorilla voidaan luoda novellin rakenne ja dialogit sekä ehdot tarinan etenemiselle. Editorissa on myös oma äänieditori valmiiden äänitiedostojen editoimiseen. Ohjelmointi on korvattu edellä mainituilla ehdoilla, joten ohjelmointitaitoja ei tarvita. Visual Novel Toolkit tukee kuitenkin KiriKiri-skriptauskieltä, joka on KiriKiri-kehitysympäristön oma skriptauskieli (Sol-tribe 2014b). KiriKiri on esitelty luvussa 5 Japaninkielisiä kehitysympäristöjä.</w:t>
+        <w:t xml:space="preserve">, kohdassa Pääominaisuudet mainittu editori on Visual </w:t>
+      </w:r>
+      <w:proofErr w:type="spellStart"/>
+      <w:r>
+        <w:t>Novel</w:t>
+      </w:r>
+      <w:proofErr w:type="spellEnd"/>
+      <w:r>
+        <w:t xml:space="preserve"> Toolkitin päätyökalu. Sitä käytetään </w:t>
+      </w:r>
+      <w:proofErr w:type="spellStart"/>
+      <w:r>
+        <w:t>Unityn</w:t>
+      </w:r>
+      <w:proofErr w:type="spellEnd"/>
+      <w:r>
+        <w:t xml:space="preserve"> </w:t>
+      </w:r>
+      <w:proofErr w:type="spellStart"/>
+      <w:r>
+        <w:t>GameView</w:t>
+      </w:r>
+      <w:proofErr w:type="spellEnd"/>
+      <w:r>
+        <w:t xml:space="preserve">-tilassa. Editorilla voidaan luoda novellin rakenne ja dialogit sekä ehdot tarinan etenemiselle. Editorissa on myös oma äänieditori valmiiden äänitiedostojen editoimiseen. Ohjelmointi on korvattu edellä mainituilla ehdoilla, joten ohjelmointitaitoja ei tarvita. Visual </w:t>
+      </w:r>
+      <w:proofErr w:type="spellStart"/>
+      <w:r>
+        <w:t>Novel</w:t>
+      </w:r>
+      <w:proofErr w:type="spellEnd"/>
+      <w:r>
+        <w:t xml:space="preserve"> Toolkit tukee kuitenkin </w:t>
+      </w:r>
+      <w:proofErr w:type="spellStart"/>
+      <w:r>
+        <w:t>KiriKiri-skriptauskieltä</w:t>
+      </w:r>
+      <w:proofErr w:type="spellEnd"/>
+      <w:r>
+        <w:t xml:space="preserve">, joka on </w:t>
+      </w:r>
+      <w:proofErr w:type="spellStart"/>
+      <w:r>
+        <w:t>KiriKiri</w:t>
+      </w:r>
+      <w:proofErr w:type="spellEnd"/>
+      <w:r>
+        <w:t>-kehitysympäristön oma skriptauskieli (</w:t>
+      </w:r>
+      <w:proofErr w:type="spellStart"/>
+      <w:r>
+        <w:t>Sol-tribe</w:t>
+      </w:r>
+      <w:proofErr w:type="spellEnd"/>
+      <w:r>
+        <w:t xml:space="preserve"> 2014b). </w:t>
+      </w:r>
+      <w:proofErr w:type="spellStart"/>
+      <w:r>
+        <w:t>KiriKiri</w:t>
+      </w:r>
+      <w:proofErr w:type="spellEnd"/>
+      <w:r>
+        <w:t xml:space="preserve"> on esitelty luvussa 5 Japaninkielisiä kehitysympäristöjä.</w:t>
       </w:r>
     </w:p>
     <w:p>
@@ -4882,7 +5569,47 @@
         <w:spacing w:before="0"/>
       </w:pPr>
       <w:r>
-        <w:t xml:space="preserve">Visual Novel Toolkitillä voidaan julkaista itsenäisiä (standalone) julkaisuja Unityn tukemille alustoille sekä web-sovelluksia jotka toimivat verkkoselaimessa Unity Web Playerillä. Unity tukee tällä hetkellä kuuttatoista eri alustaa sisältäen kaikki yleisimmät alustat. (Unity 2014a.) Tähän mennessä julkaistuista novelleista ei löydy tietoa. Visual Novel Toolkit käyttää Unityn lisenssiä. Tämä tarkoittaa, että lähdekoodi on suljettua mutta julkaisujen julkaisu on ilmaista lisenssin sallimissa rajoissa (Unity 2014b). </w:t>
+        <w:t xml:space="preserve">Visual </w:t>
+      </w:r>
+      <w:proofErr w:type="spellStart"/>
+      <w:r>
+        <w:t>Novel</w:t>
+      </w:r>
+      <w:proofErr w:type="spellEnd"/>
+      <w:r>
+        <w:t xml:space="preserve"> </w:t>
+      </w:r>
+      <w:proofErr w:type="spellStart"/>
+      <w:r>
+        <w:t>Toolkitillä</w:t>
+      </w:r>
+      <w:proofErr w:type="spellEnd"/>
+      <w:r>
+        <w:t xml:space="preserve"> voidaan julkaista itsenäisiä (standalone) julkaisuja </w:t>
+      </w:r>
+      <w:proofErr w:type="spellStart"/>
+      <w:r>
+        <w:t>Unityn</w:t>
+      </w:r>
+      <w:proofErr w:type="spellEnd"/>
+      <w:r>
+        <w:t xml:space="preserve"> tukemille alustoille sekä web-sovelluksia jotka toimivat verkkoselaimessa Unity Web Playerillä. Unity tukee tällä hetkellä kuuttatoista eri alustaa sisältäen kaikki yleisimmät alustat. (Unity 2014a.) Tähän mennessä julkaistuista novelleista ei löydy tietoa. Visual </w:t>
+      </w:r>
+      <w:proofErr w:type="spellStart"/>
+      <w:r>
+        <w:t>Novel</w:t>
+      </w:r>
+      <w:proofErr w:type="spellEnd"/>
+      <w:r>
+        <w:t xml:space="preserve"> Toolkit käyttää </w:t>
+      </w:r>
+      <w:proofErr w:type="spellStart"/>
+      <w:r>
+        <w:t>Unityn</w:t>
+      </w:r>
+      <w:proofErr w:type="spellEnd"/>
+      <w:r>
+        <w:t xml:space="preserve"> lisenssiä. Tämä tarkoittaa, että lähdekoodi on suljettua mutta julkaisujen julkaisu on ilmaista lisenssin sallimissa rajoissa (Unity 2014b). </w:t>
       </w:r>
     </w:p>
     <w:p>
@@ -4908,7 +5635,189 @@
           <w:color w:val="000000"/>
         </w:rPr>
         <w:lastRenderedPageBreak/>
-        <w:t>Yhteenvetona voin todeta, että Visual Novel Toolkit on suljetun lähdekoodin työkalu usealle eri käyttöjärjestelmälle. Unityn tarjoaman laajan laitetuen ansiosta Visual Novel Toolkit soveltuu paikallisten (standalone) sekä web-sovellusten julkaisuun. Myös tiedostotuki on Unityn myötä varsin kattava (Unity 2014c). Visual Novel Toolkit ei tue skriptikieliä ja kaikki ohjelmointi tehdään graafisesti editorin työkalulla. Se sopii mielestäni kehittäjille jotka käyttävät paljon Unityä kehitystyössään. Näin he voivat pysyä tutussa ympäristössä myös kehittäessä visuaalisia novelleja. Toisaalta jos kehittäjä ei käytä Unityä aiheuttaa sen käyttöönotto lisätyötä kehittäjälle, jolloin muut kehitysympäristöt voivat olla parempi vaihtoehto. Tämä on ainoa maksullinen kehitysympäristö jonka käyttöönotossa tulee ottaa huomioon myös Unityn lisenssointi. Unitystä on saatavilla ilmainen ja maksullinen versio. Ilmaisessa versiossa on rajoituksia julkaisujen suhteen. Rajoitukset ovat nähtävillä liitteessä Unity 2014b. Dokumentaationa toimii kehittäjän kotisivuilta löytyvät 74-sivuinen käyttöopas sekä äänieditori-opas (Sol-tribe 2014c). Oppaat ovat mielestäni ainakin Unityn tuntevalle tarpeeksi kattavat. Kehittäjäyhteisö löytyy Unityn forumilta jossa on useita aiheeseen liittyviä keskusteluja (Unity 2014).</w:t>
+        <w:t xml:space="preserve">Yhteenvetona voin todeta, että Visual </w:t>
+      </w:r>
+      <w:proofErr w:type="spellStart"/>
+      <w:r>
+        <w:rPr>
+          <w:color w:val="000000"/>
+        </w:rPr>
+        <w:t>Novel</w:t>
+      </w:r>
+      <w:proofErr w:type="spellEnd"/>
+      <w:r>
+        <w:rPr>
+          <w:color w:val="000000"/>
+        </w:rPr>
+        <w:t xml:space="preserve"> Toolkit on suljetun lähdekoodin työkalu usealle eri käyttöjärjestelmälle. </w:t>
+      </w:r>
+      <w:proofErr w:type="spellStart"/>
+      <w:r>
+        <w:rPr>
+          <w:color w:val="000000"/>
+        </w:rPr>
+        <w:t>Unityn</w:t>
+      </w:r>
+      <w:proofErr w:type="spellEnd"/>
+      <w:r>
+        <w:rPr>
+          <w:color w:val="000000"/>
+        </w:rPr>
+        <w:t xml:space="preserve"> tarjoaman laajan laitetuen ansiosta Visual </w:t>
+      </w:r>
+      <w:proofErr w:type="spellStart"/>
+      <w:r>
+        <w:rPr>
+          <w:color w:val="000000"/>
+        </w:rPr>
+        <w:t>Novel</w:t>
+      </w:r>
+      <w:proofErr w:type="spellEnd"/>
+      <w:r>
+        <w:rPr>
+          <w:color w:val="000000"/>
+        </w:rPr>
+        <w:t xml:space="preserve"> Toolkit soveltuu paikallisten (standalone) sekä web-sovellusten julkaisuun. Myös tiedostotuki on </w:t>
+      </w:r>
+      <w:proofErr w:type="spellStart"/>
+      <w:r>
+        <w:rPr>
+          <w:color w:val="000000"/>
+        </w:rPr>
+        <w:t>Unityn</w:t>
+      </w:r>
+      <w:proofErr w:type="spellEnd"/>
+      <w:r>
+        <w:rPr>
+          <w:color w:val="000000"/>
+        </w:rPr>
+        <w:t xml:space="preserve"> myötä varsin kattava (Unity 2014c). Visual </w:t>
+      </w:r>
+      <w:proofErr w:type="spellStart"/>
+      <w:r>
+        <w:rPr>
+          <w:color w:val="000000"/>
+        </w:rPr>
+        <w:t>Novel</w:t>
+      </w:r>
+      <w:proofErr w:type="spellEnd"/>
+      <w:r>
+        <w:rPr>
+          <w:color w:val="000000"/>
+        </w:rPr>
+        <w:t xml:space="preserve"> Toolkit ei tue skriptikieliä ja kaikki ohjelmointi tehdään graafisesti editorin työkalulla. Se sopii mielestäni kehittäjille jotka käyttävät paljon </w:t>
+      </w:r>
+      <w:proofErr w:type="spellStart"/>
+      <w:r>
+        <w:rPr>
+          <w:color w:val="000000"/>
+        </w:rPr>
+        <w:t>Unityä</w:t>
+      </w:r>
+      <w:proofErr w:type="spellEnd"/>
+      <w:r>
+        <w:rPr>
+          <w:color w:val="000000"/>
+        </w:rPr>
+        <w:t xml:space="preserve"> kehitystyössään. Näin he voivat pysyä tutussa ympäristössä myös kehittäessä visuaalisia novelleja. Toisaalta jos kehittäjä ei käytä </w:t>
+      </w:r>
+      <w:proofErr w:type="spellStart"/>
+      <w:r>
+        <w:rPr>
+          <w:color w:val="000000"/>
+        </w:rPr>
+        <w:t>Unityä</w:t>
+      </w:r>
+      <w:proofErr w:type="spellEnd"/>
+      <w:r>
+        <w:rPr>
+          <w:color w:val="000000"/>
+        </w:rPr>
+        <w:t xml:space="preserve"> aiheuttaa sen käyttöönotto lisätyötä kehittäjälle, jolloin muut kehitysympäristöt voivat olla parempi vaihtoehto. Tämä on ainoa maksullinen kehitysympäristö jonka käyttöönotossa tulee ottaa huomioon myös </w:t>
+      </w:r>
+      <w:proofErr w:type="spellStart"/>
+      <w:r>
+        <w:rPr>
+          <w:color w:val="000000"/>
+        </w:rPr>
+        <w:t>Unityn</w:t>
+      </w:r>
+      <w:proofErr w:type="spellEnd"/>
+      <w:r>
+        <w:rPr>
+          <w:color w:val="000000"/>
+        </w:rPr>
+        <w:t xml:space="preserve"> </w:t>
+      </w:r>
+      <w:proofErr w:type="spellStart"/>
+      <w:r>
+        <w:rPr>
+          <w:color w:val="000000"/>
+        </w:rPr>
+        <w:t>lisenssointi</w:t>
+      </w:r>
+      <w:proofErr w:type="spellEnd"/>
+      <w:r>
+        <w:rPr>
+          <w:color w:val="000000"/>
+        </w:rPr>
+        <w:t xml:space="preserve">. </w:t>
+      </w:r>
+      <w:proofErr w:type="spellStart"/>
+      <w:r>
+        <w:rPr>
+          <w:color w:val="000000"/>
+        </w:rPr>
+        <w:t>Unitystä</w:t>
+      </w:r>
+      <w:proofErr w:type="spellEnd"/>
+      <w:r>
+        <w:rPr>
+          <w:color w:val="000000"/>
+        </w:rPr>
+        <w:t xml:space="preserve"> on saatavilla ilmainen ja maksullinen versio. Ilmaisessa versiossa on rajoituksia julkaisujen suhteen. Rajoitukset ovat nähtävillä liitteessä Unity 2014b. Dokumentaationa toimii kehittäjän kotisivuilta löytyvät 74-sivuinen käyttöopas sekä äänieditori-opas (</w:t>
+      </w:r>
+      <w:proofErr w:type="spellStart"/>
+      <w:r>
+        <w:rPr>
+          <w:color w:val="000000"/>
+        </w:rPr>
+        <w:t>Sol-tribe</w:t>
+      </w:r>
+      <w:proofErr w:type="spellEnd"/>
+      <w:r>
+        <w:rPr>
+          <w:color w:val="000000"/>
+        </w:rPr>
+        <w:t xml:space="preserve"> 2014c). Oppaat ovat mielestäni ainakin </w:t>
+      </w:r>
+      <w:proofErr w:type="spellStart"/>
+      <w:r>
+        <w:rPr>
+          <w:color w:val="000000"/>
+        </w:rPr>
+        <w:t>Unityn</w:t>
+      </w:r>
+      <w:proofErr w:type="spellEnd"/>
+      <w:r>
+        <w:rPr>
+          <w:color w:val="000000"/>
+        </w:rPr>
+        <w:t xml:space="preserve"> tuntevalle tarpeeksi kattavat. Kehittäjäyhteisö löytyy </w:t>
+      </w:r>
+      <w:proofErr w:type="spellStart"/>
+      <w:r>
+        <w:rPr>
+          <w:color w:val="000000"/>
+        </w:rPr>
+        <w:t>Unityn</w:t>
+      </w:r>
+      <w:proofErr w:type="spellEnd"/>
+      <w:r>
+        <w:rPr>
+          <w:color w:val="000000"/>
+        </w:rPr>
+        <w:t xml:space="preserve"> forumilta jossa on useita aiheeseen liittyviä keskusteluja (Unity 2014).</w:t>
       </w:r>
     </w:p>
     <w:p>
@@ -4929,7 +5838,15 @@
         <w:t xml:space="preserve">Taulukko 4. </w:t>
       </w:r>
       <w:r>
-        <w:t>Visual Novel Toolkitin ominaisuuksia</w:t>
+        <w:t xml:space="preserve">Visual </w:t>
+      </w:r>
+      <w:proofErr w:type="spellStart"/>
+      <w:r>
+        <w:t>Novel</w:t>
+      </w:r>
+      <w:proofErr w:type="spellEnd"/>
+      <w:r>
+        <w:t xml:space="preserve"> Toolkitin ominaisuuksia</w:t>
       </w:r>
       <w:r>
         <w:rPr>
@@ -4938,7 +5855,15 @@
         <w:t xml:space="preserve">. </w:t>
       </w:r>
       <w:r>
-        <w:t>(Asset Store 2014.)</w:t>
+        <w:t xml:space="preserve">(Asset </w:t>
+      </w:r>
+      <w:proofErr w:type="spellStart"/>
+      <w:r>
+        <w:t>Store</w:t>
+      </w:r>
+      <w:proofErr w:type="spellEnd"/>
+      <w:r>
+        <w:t xml:space="preserve"> 2014.)</w:t>
       </w:r>
     </w:p>
     <w:p>
@@ -5171,7 +6096,35 @@
               <w:rPr>
                 <w:color w:val="000000"/>
               </w:rPr>
-              <w:t>WYSIWYG-editori Unityn GameView-tilassa</w:t>
+              <w:t xml:space="preserve">WYSIWYG-editori </w:t>
+            </w:r>
+            <w:proofErr w:type="spellStart"/>
+            <w:r>
+              <w:rPr>
+                <w:color w:val="000000"/>
+              </w:rPr>
+              <w:t>Unityn</w:t>
+            </w:r>
+            <w:proofErr w:type="spellEnd"/>
+            <w:r>
+              <w:rPr>
+                <w:color w:val="000000"/>
+              </w:rPr>
+              <w:t xml:space="preserve"> </w:t>
+            </w:r>
+            <w:proofErr w:type="spellStart"/>
+            <w:r>
+              <w:rPr>
+                <w:color w:val="000000"/>
+              </w:rPr>
+              <w:t>GameView</w:t>
+            </w:r>
+            <w:proofErr w:type="spellEnd"/>
+            <w:r>
+              <w:rPr>
+                <w:color w:val="000000"/>
+              </w:rPr>
+              <w:t>-tilassa</w:t>
             </w:r>
           </w:p>
           <w:p>
@@ -5183,11 +6136,19 @@
               </w:numPr>
               <w:spacing w:before="0"/>
             </w:pPr>
+            <w:proofErr w:type="spellStart"/>
             <w:r>
               <w:rPr>
                 <w:color w:val="000000"/>
               </w:rPr>
-              <w:t>KiriKiri-skriptauskieli</w:t>
+              <w:t>KiriKiri</w:t>
+            </w:r>
+            <w:proofErr w:type="spellEnd"/>
+            <w:r>
+              <w:rPr>
+                <w:color w:val="000000"/>
+              </w:rPr>
+              <w:t>-skriptauskieli</w:t>
             </w:r>
           </w:p>
         </w:tc>
@@ -5304,12 +6265,21 @@
                 <w:color w:val="000000"/>
               </w:rPr>
             </w:pPr>
+            <w:proofErr w:type="spellStart"/>
             <w:r>
               <w:rPr>
                 <w:rFonts w:ascii="Arial" w:cs="Arial"/>
                 <w:color w:val="000000"/>
               </w:rPr>
-              <w:t>Unityn tukemat alustat</w:t>
+              <w:t>Unityn</w:t>
+            </w:r>
+            <w:proofErr w:type="spellEnd"/>
+            <w:r>
+              <w:rPr>
+                <w:rFonts w:ascii="Arial" w:cs="Arial"/>
+                <w:color w:val="000000"/>
+              </w:rPr>
+              <w:t xml:space="preserve"> tukemat alustat</w:t>
             </w:r>
           </w:p>
         </w:tc>
@@ -5340,11 +6310,19 @@
               <w:pStyle w:val="Tekstiopinnayte"/>
               <w:spacing w:before="0"/>
             </w:pPr>
+            <w:proofErr w:type="spellStart"/>
             <w:r>
               <w:rPr>
                 <w:color w:val="000000"/>
               </w:rPr>
-              <w:t>Unityn tukemat alustat</w:t>
+              <w:t>Unityn</w:t>
+            </w:r>
+            <w:proofErr w:type="spellEnd"/>
+            <w:r>
+              <w:rPr>
+                <w:color w:val="000000"/>
+              </w:rPr>
+              <w:t xml:space="preserve"> tukemat alustat</w:t>
             </w:r>
           </w:p>
         </w:tc>
@@ -5432,13 +6410,53 @@
         <w:spacing w:before="0"/>
       </w:pPr>
       <w:r>
-        <w:t xml:space="preserve">Novelty on Erik Benerdalin kehittämä kehitysympäristö visuaalisten novellien kehittämiseen. Kehitystyö alkoi sivuprojektina vuonna 2007. Ensimmäinen alpha-versio ilmestyi heinäkuussa 2008. (Benerdal 2014a.) Luvun lopussa olevassa taulukossa </w:t>
+        <w:t xml:space="preserve">Novelty on Erik </w:t>
+      </w:r>
+      <w:proofErr w:type="spellStart"/>
+      <w:r>
+        <w:t>Benerdalin</w:t>
+      </w:r>
+      <w:proofErr w:type="spellEnd"/>
+      <w:r>
+        <w:t xml:space="preserve"> kehittämä kehitysympäristö visuaalisten novellien kehittämiseen. Kehitystyö alkoi sivuprojektina vuonna 2007. Ensimmäinen alpha-versio ilmestyi heinäkuussa 2008. (</w:t>
+      </w:r>
+      <w:proofErr w:type="spellStart"/>
+      <w:r>
+        <w:t>Benerdal</w:t>
+      </w:r>
+      <w:proofErr w:type="spellEnd"/>
+      <w:r>
+        <w:t xml:space="preserve"> 2014a.) Luvun lopussa olevassa taulukossa </w:t>
       </w:r>
       <w:r>
         <w:t>5</w:t>
       </w:r>
       <w:r>
-        <w:t>, esitetty versio 0.8.9 on julkaistu 14.12.2010. Viimeisin päivitys Noveltyn kotisivuilla kehittäjän toimesta on forumilla vuodelta 2012. Pääasiallinen uutisointi näyttääkin siirtyneen kehittäjän henkilökohtaiselle Twitter-tilille. (Benerdal 2014b.) Kotisivujen forumilla on viestejä tältä vuodelta ja muutamia kuluvalta kuulta (lokakuu), joten jonkin asteista aktiivisuutta kehitysympäristön parissa on edelleen. Aktiivisuus on kuitenkin sen verran vähäistä ja viimeisestä julkaisusta on jo niin pitkä aika, etten luokittele Noveltyä aktiiviseksi työkaluksi.</w:t>
+        <w:t xml:space="preserve">, esitetty versio 0.8.9 on julkaistu 14.12.2010. Viimeisin päivitys </w:t>
+      </w:r>
+      <w:proofErr w:type="spellStart"/>
+      <w:r>
+        <w:t>Noveltyn</w:t>
+      </w:r>
+      <w:proofErr w:type="spellEnd"/>
+      <w:r>
+        <w:t xml:space="preserve"> kotisivuilla kehittäjän toimesta on forumilla vuodelta 2012. Pääasiallinen uutisointi näyttääkin siirtyneen kehittäjän henkilökohtaiselle Twitter-tilille. (</w:t>
+      </w:r>
+      <w:proofErr w:type="spellStart"/>
+      <w:r>
+        <w:t>Benerdal</w:t>
+      </w:r>
+      <w:proofErr w:type="spellEnd"/>
+      <w:r>
+        <w:t xml:space="preserve"> 2014b.) Kotisivujen forumilla on viestejä tältä vuodelta ja muutamia kuluvalta kuulta (lokakuu), joten jonkin asteista aktiivisuutta kehitysympäristön parissa on edelleen. Aktiivisuus on kuitenkin sen verran vähäistä ja viimeisestä julkaisusta on jo niin pitkä aika, etten luokittele </w:t>
+      </w:r>
+      <w:proofErr w:type="spellStart"/>
+      <w:r>
+        <w:t>Noveltyä</w:t>
+      </w:r>
+      <w:proofErr w:type="spellEnd"/>
+      <w:r>
+        <w:t xml:space="preserve"> aktiiviseksi työkaluksi.</w:t>
       </w:r>
     </w:p>
     <w:p>
@@ -5452,8 +6470,37 @@
         <w:pStyle w:val="Tekstiopinnayte"/>
         <w:spacing w:before="0"/>
       </w:pPr>
-      <w:r>
-        <w:t>Noveltyssä on poikkeava suunnitteluratkaisu muihin työkaluihin verrattuna: se on suunniteltu olio-ohjelmointimallin mukaiseksi. Tämä tarkoittaa, että kaikki julkaisussa käytettävät resurssit määritellään olioiksi NoveltyML-merkintäkielellä. (Novelty 2014a.) Noveltyn päätyökalu on WYSIWYG-editori jossa kehitystyö tapahtuu. Editorilla hallinnoidaan olioita sekä kehitetään tarinalle dialogi ja ehdot. Ehdot (actions) toimivat graafisina ohjelmointikomponentteina jotka määrittävät tarinan toiminnallisuuden ja etenemislogiikan. Ehtojen lisäksi voidaan luoda omia toiminnallisuuksia AngleScript-skriptikieltä käyttäen. (Novelty 2014b; Novelty 2014c.)</w:t>
+      <w:proofErr w:type="spellStart"/>
+      <w:r>
+        <w:t>Noveltyssä</w:t>
+      </w:r>
+      <w:proofErr w:type="spellEnd"/>
+      <w:r>
+        <w:t xml:space="preserve"> on poikkeava suunnitteluratkaisu muihin työkaluihin verrattuna: se on suunniteltu olio-ohjelmointimallin mukaiseksi. Tämä tarkoittaa, että kaikki julkaisussa käytettävät resurssit määritellään olioiksi </w:t>
+      </w:r>
+      <w:proofErr w:type="spellStart"/>
+      <w:r>
+        <w:t>NoveltyML</w:t>
+      </w:r>
+      <w:proofErr w:type="spellEnd"/>
+      <w:r>
+        <w:t xml:space="preserve">-merkintäkielellä. (Novelty 2014a.) </w:t>
+      </w:r>
+      <w:proofErr w:type="spellStart"/>
+      <w:r>
+        <w:t>Noveltyn</w:t>
+      </w:r>
+      <w:proofErr w:type="spellEnd"/>
+      <w:r>
+        <w:t xml:space="preserve"> päätyökalu on WYSIWYG-editori jossa kehitystyö tapahtuu. Editorilla hallinnoidaan olioita sekä kehitetään tarinalle dialogi ja ehdot. Ehdot (actions) toimivat graafisina ohjelmointikomponentteina jotka määrittävät tarinan toiminnallisuuden ja etenemislogiikan. Ehtojen lisäksi voidaan luoda omia toiminnallisuuksia </w:t>
+      </w:r>
+      <w:proofErr w:type="spellStart"/>
+      <w:r>
+        <w:t>AngleScript</w:t>
+      </w:r>
+      <w:proofErr w:type="spellEnd"/>
+      <w:r>
+        <w:t>-skriptikieltä käyttäen. (Novelty 2014b; Novelty 2014c.)</w:t>
       </w:r>
     </w:p>
     <w:p>
@@ -5467,8 +6514,29 @@
         <w:pStyle w:val="Tekstiopinnayte"/>
         <w:spacing w:before="0"/>
       </w:pPr>
-      <w:r>
-        <w:t xml:space="preserve">Noveltyllä tehtyjen novellien määrästä ei ole virallista lukua mutta Noveltyn kotisivujen forumilla on oma keskustelualue jossa voi esitellä Noveltylla kehitettyjä </w:t>
+      <w:proofErr w:type="spellStart"/>
+      <w:r>
+        <w:t>Noveltyllä</w:t>
+      </w:r>
+      <w:proofErr w:type="spellEnd"/>
+      <w:r>
+        <w:t xml:space="preserve"> tehtyjen novellien määrästä ei ole virallista lukua mutta </w:t>
+      </w:r>
+      <w:proofErr w:type="spellStart"/>
+      <w:r>
+        <w:t>Noveltyn</w:t>
+      </w:r>
+      <w:proofErr w:type="spellEnd"/>
+      <w:r>
+        <w:t xml:space="preserve"> kotisivujen forumilla on oma keskustelualue jossa voi esitellä </w:t>
+      </w:r>
+      <w:proofErr w:type="spellStart"/>
+      <w:r>
+        <w:t>Noveltylla</w:t>
+      </w:r>
+      <w:proofErr w:type="spellEnd"/>
+      <w:r>
+        <w:t xml:space="preserve"> kehitettyjä </w:t>
       </w:r>
       <w:r>
         <w:lastRenderedPageBreak/>
@@ -5487,7 +6555,63 @@
         <w:rPr>
           <w:color w:val="000000"/>
         </w:rPr>
-        <w:t>Yhteenvetona voin todeta, että Novelty on suljetun lähdekoodin kehitysympäristö Microsoft Windows -käyttöjärjestelmälle. Se soveltuu itsenäisten (standalone) julkaisujen kehitykseen. Tiedostotukea ei ole ilmoitettu kotisivuilla. Noveltyssä on tuki AngelScript-skriptikielellä sekä editorissa on työkalu graafiselle ohjelmoinnille, joten molemmat ohjelmointimuodot on katettu. Novelty on dokumentoitu kattavasti ja kotisivujen forumin julkaisukeskustelusta päätellen sillä on tehty yli sata julkaisua. Viimeisen version julkaisusta on kulunut jo kohta neljä vuotta eikä uusista julkaisuista ole ilmoitettu. Lisäksi lähdekoodi on suljettua, joten ulkopuoliset tahot eivät voi kehittää sitä. Kotisivujen forumilla on viestejä tältä vuodelta mutta vai muutama tältä kuulta (lokakuu). Tukea kehitystyöhön uskoisin löytyvän helposti kotisivujen forumilta ja Lemme Soft Forumilta. Novelty on mielestäni vaihtoehto Ren’pylle silloin kun halutaan ohjelmoida vain graafisesti. Muissa tapauksissa kuten avoimessa lähdekoodissa, käyttöjärjestelmien kattavuudessa ja työkalun kehittäjän sekä kehittäjän yhteisön aktiivisuudessa Ren’py on parempi vaihtoehto.</w:t>
+        <w:t xml:space="preserve">Yhteenvetona voin todeta, että Novelty on suljetun lähdekoodin kehitysympäristö Microsoft Windows -käyttöjärjestelmälle. Se soveltuu itsenäisten (standalone) julkaisujen kehitykseen. Tiedostotukea ei ole ilmoitettu kotisivuilla. </w:t>
+      </w:r>
+      <w:proofErr w:type="spellStart"/>
+      <w:r>
+        <w:rPr>
+          <w:color w:val="000000"/>
+        </w:rPr>
+        <w:t>Noveltyssä</w:t>
+      </w:r>
+      <w:proofErr w:type="spellEnd"/>
+      <w:r>
+        <w:rPr>
+          <w:color w:val="000000"/>
+        </w:rPr>
+        <w:t xml:space="preserve"> on tuki </w:t>
+      </w:r>
+      <w:proofErr w:type="spellStart"/>
+      <w:r>
+        <w:rPr>
+          <w:color w:val="000000"/>
+        </w:rPr>
+        <w:t>AngelScript</w:t>
+      </w:r>
+      <w:proofErr w:type="spellEnd"/>
+      <w:r>
+        <w:rPr>
+          <w:color w:val="000000"/>
+        </w:rPr>
+        <w:t xml:space="preserve">-skriptikielellä sekä editorissa on työkalu graafiselle ohjelmoinnille, joten molemmat ohjelmointimuodot on katettu. Novelty on dokumentoitu kattavasti ja kotisivujen forumin julkaisukeskustelusta päätellen sillä on tehty yli sata julkaisua. Viimeisen version julkaisusta on kulunut jo kohta neljä vuotta eikä uusista julkaisuista ole ilmoitettu. Lisäksi lähdekoodi on suljettua, joten ulkopuoliset tahot eivät voi kehittää sitä. Kotisivujen forumilla on viestejä tältä vuodelta mutta vai muutama tältä kuulta (lokakuu). Tukea kehitystyöhön uskoisin löytyvän helposti kotisivujen forumilta ja </w:t>
+      </w:r>
+      <w:proofErr w:type="spellStart"/>
+      <w:r>
+        <w:rPr>
+          <w:color w:val="000000"/>
+        </w:rPr>
+        <w:t>Lemme</w:t>
+      </w:r>
+      <w:proofErr w:type="spellEnd"/>
+      <w:r>
+        <w:rPr>
+          <w:color w:val="000000"/>
+        </w:rPr>
+        <w:t xml:space="preserve"> Soft Forumilta. Novelty on mielestäni vaihtoehto </w:t>
+      </w:r>
+      <w:proofErr w:type="spellStart"/>
+      <w:r>
+        <w:rPr>
+          <w:color w:val="000000"/>
+        </w:rPr>
+        <w:t>Ren’pylle</w:t>
+      </w:r>
+      <w:proofErr w:type="spellEnd"/>
+      <w:r>
+        <w:rPr>
+          <w:color w:val="000000"/>
+        </w:rPr>
+        <w:t xml:space="preserve"> silloin kun halutaan ohjelmoida vain graafisesti. Muissa tapauksissa kuten avoimessa lähdekoodissa, käyttöjärjestelmien kattavuudessa ja työkalun kehittäjän sekä kehittäjän yhteisön aktiivisuudessa Ren’py on parempi vaihtoehto.</w:t>
       </w:r>
     </w:p>
     <w:p>
@@ -5507,8 +6631,13 @@
       <w:r>
         <w:t xml:space="preserve">Taulukko 5. </w:t>
       </w:r>
-      <w:r>
-        <w:t>Noveltyn ominaisuuksia</w:t>
+      <w:proofErr w:type="spellStart"/>
+      <w:r>
+        <w:t>Noveltyn</w:t>
+      </w:r>
+      <w:proofErr w:type="spellEnd"/>
+      <w:r>
+        <w:t xml:space="preserve"> ominaisuuksia</w:t>
       </w:r>
       <w:r>
         <w:rPr>
@@ -5596,11 +6725,19 @@
                 <w:color w:val="000000"/>
               </w:rPr>
             </w:pPr>
+            <w:proofErr w:type="spellStart"/>
             <w:r>
               <w:rPr>
                 <w:color w:val="000000"/>
               </w:rPr>
-              <w:t xml:space="preserve">Beta 0.8.9. </w:t>
+              <w:t>Beta</w:t>
+            </w:r>
+            <w:proofErr w:type="spellEnd"/>
+            <w:r>
+              <w:rPr>
+                <w:color w:val="000000"/>
+              </w:rPr>
+              <w:t xml:space="preserve"> 0.8.9. </w:t>
             </w:r>
           </w:p>
         </w:tc>
@@ -5696,12 +6833,21 @@
                 <w:color w:val="000000"/>
               </w:rPr>
             </w:pPr>
+            <w:proofErr w:type="spellStart"/>
             <w:r>
               <w:rPr>
                 <w:rFonts w:ascii="Arial" w:cs="Arial"/>
                 <w:color w:val="000000"/>
               </w:rPr>
-              <w:t>NoveltyML-merkintäkieli resurssien määrittelyyn olio-ohjelmointimallin mukaiseksi olioksi</w:t>
+              <w:t>NoveltyML</w:t>
+            </w:r>
+            <w:proofErr w:type="spellEnd"/>
+            <w:r>
+              <w:rPr>
+                <w:rFonts w:ascii="Arial" w:cs="Arial"/>
+                <w:color w:val="000000"/>
+              </w:rPr>
+              <w:t>-merkintäkieli resurssien määrittelyyn olio-ohjelmointimallin mukaiseksi olioksi</w:t>
             </w:r>
           </w:p>
           <w:p>
@@ -5758,8 +6904,16 @@
               <w:rPr>
                 <w:color w:val="000000"/>
               </w:rPr>
-              <w:t>tuki AngleScript-skriptauskielelle</w:t>
-            </w:r>
+              <w:t xml:space="preserve">tuki </w:t>
+            </w:r>
+            <w:proofErr w:type="spellStart"/>
+            <w:r>
+              <w:rPr>
+                <w:color w:val="000000"/>
+              </w:rPr>
+              <w:t>AngleScript-skriptauskielelle</w:t>
+            </w:r>
+            <w:proofErr w:type="spellEnd"/>
           </w:p>
           <w:p>
             <w:pPr>
@@ -5774,6 +6928,7 @@
                 <w:color w:val="000000"/>
               </w:rPr>
             </w:pPr>
+            <w:proofErr w:type="gramStart"/>
             <w:r>
               <w:rPr>
                 <w:rFonts w:ascii="Arial" w:cs="Arial"/>
@@ -5781,6 +6936,7 @@
               </w:rPr>
               <w:t>C++:lla ja Javalla toteutettu pelimoottori</w:t>
             </w:r>
+            <w:proofErr w:type="gramEnd"/>
           </w:p>
         </w:tc>
       </w:tr>
@@ -5909,8 +7065,16 @@
               <w:rPr>
                 <w:color w:val="000000"/>
               </w:rPr>
-              <w:t>vaatii DirectX 9.0c API:n</w:t>
-            </w:r>
+              <w:t xml:space="preserve">vaatii DirectX 9.0c </w:t>
+            </w:r>
+            <w:proofErr w:type="spellStart"/>
+            <w:r>
+              <w:rPr>
+                <w:color w:val="000000"/>
+              </w:rPr>
+              <w:t>API:n</w:t>
+            </w:r>
+            <w:proofErr w:type="spellEnd"/>
           </w:p>
         </w:tc>
       </w:tr>
@@ -5966,10 +7130,18 @@
         <w:rPr>
           <w:lang w:val="fi-FI"/>
         </w:rPr>
-        <w:t>JS-Vine</w:t>
+        <w:t>JS-</w:t>
+      </w:r>
+      <w:proofErr w:type="spellStart"/>
+      <w:r>
+        <w:rPr>
+          <w:lang w:val="fi-FI"/>
+        </w:rPr>
+        <w:t>Vine</w:t>
       </w:r>
       <w:bookmarkEnd w:id="18"/>
       <w:bookmarkEnd w:id="19"/>
+      <w:proofErr w:type="spellEnd"/>
     </w:p>
     <w:p/>
     <w:p>
@@ -5978,7 +7150,63 @@
         <w:spacing w:before="0"/>
       </w:pPr>
       <w:r>
-        <w:t>JS-Vine on J. David Eisenbergin kehittämä moottori visuaalisten novellien ja esitysten kehittämiseen (Eisenberg 2014a). Hän kehitti moottorin esitelläkseen työtään verkossa visuaalisen novellin muodossa (Eisenberg 2014b). Eisenbergin GitHub-tilin JS-Vine-haaraan tehdyt lisäykset alkoivat kesäkuussa 2011. Viimeisin lisäys on marraskuulta 2011. (Eisenberg 2014c.) Tämän jälkeen kehitystyö näyttää päättyneen.</w:t>
+        <w:t>JS-</w:t>
+      </w:r>
+      <w:proofErr w:type="spellStart"/>
+      <w:r>
+        <w:t>Vine</w:t>
+      </w:r>
+      <w:proofErr w:type="spellEnd"/>
+      <w:r>
+        <w:t xml:space="preserve"> on J. David </w:t>
+      </w:r>
+      <w:proofErr w:type="spellStart"/>
+      <w:r>
+        <w:t>Eisenbergin</w:t>
+      </w:r>
+      <w:proofErr w:type="spellEnd"/>
+      <w:r>
+        <w:t xml:space="preserve"> kehittämä moottori visuaalisten novellien ja esitysten kehittämiseen (</w:t>
+      </w:r>
+      <w:proofErr w:type="spellStart"/>
+      <w:r>
+        <w:t>Eisenberg</w:t>
+      </w:r>
+      <w:proofErr w:type="spellEnd"/>
+      <w:r>
+        <w:t xml:space="preserve"> 2014a). Hän kehitti moottorin esitelläkseen työtään verkossa visuaalisen novellin muodossa (</w:t>
+      </w:r>
+      <w:proofErr w:type="spellStart"/>
+      <w:r>
+        <w:t>Eisenberg</w:t>
+      </w:r>
+      <w:proofErr w:type="spellEnd"/>
+      <w:r>
+        <w:t xml:space="preserve"> 2014b). </w:t>
+      </w:r>
+      <w:proofErr w:type="spellStart"/>
+      <w:r>
+        <w:t>Eisenbergin</w:t>
+      </w:r>
+      <w:proofErr w:type="spellEnd"/>
+      <w:r>
+        <w:t xml:space="preserve"> GitHub-tilin JS-</w:t>
+      </w:r>
+      <w:proofErr w:type="spellStart"/>
+      <w:r>
+        <w:t>Vine</w:t>
+      </w:r>
+      <w:proofErr w:type="spellEnd"/>
+      <w:r>
+        <w:t>-haaraan tehdyt lisäykset alkoivat kesäkuussa 2011. Viimeisin lisäys on marraskuulta 2011. (</w:t>
+      </w:r>
+      <w:proofErr w:type="spellStart"/>
+      <w:r>
+        <w:t>Eisenberg</w:t>
+      </w:r>
+      <w:proofErr w:type="spellEnd"/>
+      <w:r>
+        <w:t xml:space="preserve"> 2014c.) Tämän jälkeen kehitystyö näyttää päättyneen.</w:t>
       </w:r>
     </w:p>
     <w:p>
@@ -5993,7 +7221,31 @@
         <w:spacing w:before="0"/>
       </w:pPr>
       <w:r>
-        <w:t>JS-Vinen moottorina toimii yksittäinen JavaScript-tiedosto (Eisenberg 2014d). Varsinainen julkaisu kehitetään HTML-tiedostoon, joka sijoitetaan samaan kansioon moottorin kanssa. Resursseina toimivat kuva- ja äänitiedostot voidaan lisätä omiin kansioihinsa. HTML-tiedostolle voidaan antaa tyylimuotoiluja CSS-tyyliohjeilla. Tiedostoon lisätään sisältö moottorissa määriteltyjen JavaScript-funktioiden avulla. Moottori tarjoaa funktiot kuvien, tekstikenttien ja valikoiden näyttämiseen, dialogin lisäämiseen sekä äänien toistamiseen. Valikoiden avulla saadaan ohjattua tarinan kulkua. (Eisenberg 2014e.) Tämä antaa valmiin kehyksen julkaisun kehitykseen. Koska moottori on avointa lähdekoodia, voidaan sitä jatkokehittää vapaasti. Lisäksi HTML-tiedostoon voidaan määritellä myös moottorin ulkopuolista toiminnallisuutta JavaScript-skriptikielen avulla. Valmis julkaisu lisätään palvelimelle, jolloin sitä voidaan käyttää verkkoselaimella.</w:t>
+        <w:t>JS-</w:t>
+      </w:r>
+      <w:proofErr w:type="spellStart"/>
+      <w:r>
+        <w:t>Vinen</w:t>
+      </w:r>
+      <w:proofErr w:type="spellEnd"/>
+      <w:r>
+        <w:t xml:space="preserve"> moottorina toimii yksittäinen JavaScript-tiedosto (</w:t>
+      </w:r>
+      <w:proofErr w:type="spellStart"/>
+      <w:r>
+        <w:t>Eisenberg</w:t>
+      </w:r>
+      <w:proofErr w:type="spellEnd"/>
+      <w:r>
+        <w:t xml:space="preserve"> 2014d). Varsinainen julkaisu kehitetään HTML-tiedostoon, joka sijoitetaan samaan kansioon moottorin kanssa. Resursseina toimivat kuva- ja äänitiedostot voidaan lisätä omiin kansioihinsa. HTML-tiedostolle voidaan antaa tyylimuotoiluja CSS-tyyliohjeilla. Tiedostoon lisätään sisältö moottorissa määriteltyjen JavaScript-funktioiden avulla. Moottori tarjoaa funktiot kuvien, tekstikenttien ja valikoiden näyttämiseen, dialogin lisäämiseen sekä äänien toistamiseen. Valikoiden avulla saadaan ohjattua tarinan kulkua. (</w:t>
+      </w:r>
+      <w:proofErr w:type="spellStart"/>
+      <w:r>
+        <w:t>Eisenberg</w:t>
+      </w:r>
+      <w:proofErr w:type="spellEnd"/>
+      <w:r>
+        <w:t xml:space="preserve"> 2014e.) Tämä antaa valmiin kehyksen julkaisun kehitykseen. Koska moottori on avointa lähdekoodia, voidaan sitä jatkokehittää vapaasti. Lisäksi HTML-tiedostoon voidaan määritellä myös moottorin ulkopuolista toiminnallisuutta JavaScript-skriptikielen avulla. Valmis julkaisu lisätään palvelimelle, jolloin sitä voidaan käyttää verkkoselaimella.</w:t>
       </w:r>
     </w:p>
     <w:p>
@@ -6008,7 +7260,23 @@
         <w:spacing w:before="0"/>
       </w:pPr>
       <w:r>
-        <w:t>JS-Vine on julkaistu LGPL-lisenssillä (Eisenberg 2014a). Lisenssi tarjoaa käyttäjälle lähdekoodin vapaan muokkaamisen ja hyödyntämisen omassa julkaisussa (Wikipedia 2014c).</w:t>
+        <w:t>JS-</w:t>
+      </w:r>
+      <w:proofErr w:type="spellStart"/>
+      <w:r>
+        <w:t>Vine</w:t>
+      </w:r>
+      <w:proofErr w:type="spellEnd"/>
+      <w:r>
+        <w:t xml:space="preserve"> on julkaistu LGPL-lisenssillä (</w:t>
+      </w:r>
+      <w:proofErr w:type="spellStart"/>
+      <w:r>
+        <w:t>Eisenberg</w:t>
+      </w:r>
+      <w:proofErr w:type="spellEnd"/>
+      <w:r>
+        <w:t xml:space="preserve"> 2014a). Lisenssi tarjoaa käyttäjälle lähdekoodin vapaan muokkaamisen ja hyödyntämisen omassa julkaisussa (Wikipedia 2014c).</w:t>
       </w:r>
     </w:p>
     <w:p>
@@ -6023,11 +7291,67 @@
         <w:spacing w:before="0"/>
       </w:pPr>
       <w:r>
-        <w:t xml:space="preserve">Yhteenvetona voin todeta, että JS-Vine on avoimen lähdekoodin moottori monelle käyttöjärjestelmälle. Se on hyvin pelkistetty työkalu jolla voi koostaa yhteen ääntä, kuvaa ja dialogia sekä käyttäjän valintojen mukaan etenevän dialogipuun. Tiedostotuesta ei ole kerrottu kotisivuilla. JS-Vine on dokumentoitu kattavasti </w:t>
+        <w:t>Yhteenvetona voin todeta, että JS-</w:t>
+      </w:r>
+      <w:proofErr w:type="spellStart"/>
+      <w:r>
+        <w:t>Vine</w:t>
+      </w:r>
+      <w:proofErr w:type="spellEnd"/>
+      <w:r>
+        <w:t xml:space="preserve"> on avoimen lähdekoodin moottori monelle käyttöjärjestelmälle. Se on hyvin pelkistetty työkalu jolla voi koostaa yhteen ääntä, kuvaa ja dialogia sekä käyttäjän valintojen mukaan etenevän dialogipuun. Tiedostotuesta ei ole kerrottu kotisivuilla. JS-</w:t>
+      </w:r>
+      <w:proofErr w:type="spellStart"/>
+      <w:r>
+        <w:t>Vine</w:t>
+      </w:r>
+      <w:proofErr w:type="spellEnd"/>
+      <w:r>
+        <w:t xml:space="preserve"> on dokumentoitu kattavasti </w:t>
       </w:r>
       <w:r>
         <w:lastRenderedPageBreak/>
-        <w:t>mutta minkäänlaista kehitysyhteisöä ei näytä olevan eikä kotisivuilla ole forumia eikä Lemma Soft Forumilta löytynyt keskusteluja JS-Vineen liittyen. JS-Vinellä tehdyistä julkaisuista ei ole tietoa kotisivuilla. Olettaisin ettei sillä ole tehty ainakaan kaupallisia julkaisuja. JS-Vine soveltuu mielestäni yksinkertaisten visuaalisten novellien sekä esitelmien kehitykseen web-julkaisuiksi. Jos työkalulla halutaan tehdä web-julkaisu kattavilla ominaisuuksilla, kannattaa mieluummin valita Belle tai WebStory Engine.</w:t>
+        <w:t xml:space="preserve">mutta minkäänlaista kehitysyhteisöä ei näytä olevan eikä kotisivuilla ole forumia eikä </w:t>
+      </w:r>
+      <w:proofErr w:type="spellStart"/>
+      <w:r>
+        <w:t>Lemma</w:t>
+      </w:r>
+      <w:proofErr w:type="spellEnd"/>
+      <w:r>
+        <w:t xml:space="preserve"> Soft Forumilta löytynyt keskusteluja JS-</w:t>
+      </w:r>
+      <w:proofErr w:type="spellStart"/>
+      <w:r>
+        <w:t>Vineen</w:t>
+      </w:r>
+      <w:proofErr w:type="spellEnd"/>
+      <w:r>
+        <w:t xml:space="preserve"> liittyen. JS-</w:t>
+      </w:r>
+      <w:proofErr w:type="spellStart"/>
+      <w:r>
+        <w:t>Vinellä</w:t>
+      </w:r>
+      <w:proofErr w:type="spellEnd"/>
+      <w:r>
+        <w:t xml:space="preserve"> tehdyistä julkaisuista ei ole tietoa kotisivuilla. Olettaisin ettei sillä ole tehty ainakaan kaupallisia julkaisuja. JS-</w:t>
+      </w:r>
+      <w:proofErr w:type="spellStart"/>
+      <w:r>
+        <w:t>Vine</w:t>
+      </w:r>
+      <w:proofErr w:type="spellEnd"/>
+      <w:r>
+        <w:t xml:space="preserve"> soveltuu mielestäni yksinkertaisten visuaalisten novellien sekä esitelmien kehitykseen web-julkaisuiksi. Jos työkalulla halutaan tehdä web-julkaisu kattavilla ominaisuuksilla, kannattaa mieluummin valita Belle tai </w:t>
+      </w:r>
+      <w:proofErr w:type="spellStart"/>
+      <w:r>
+        <w:t>WebStory</w:t>
+      </w:r>
+      <w:proofErr w:type="spellEnd"/>
+      <w:r>
+        <w:t xml:space="preserve"> Engine.</w:t>
       </w:r>
     </w:p>
     <w:p/>
@@ -6079,14 +7403,58 @@
       </w:pPr>
       <w:bookmarkStart w:id="22" w:name="_Toc275200450"/>
       <w:bookmarkStart w:id="23" w:name="_Toc402538531"/>
-      <w:r>
-        <w:rPr>
-          <w:lang w:val="fi-FI"/>
-        </w:rPr>
-        <w:t>NScripter / ONScripter / ONScripter-EN / PONScripter</w:t>
+      <w:proofErr w:type="spellStart"/>
+      <w:r>
+        <w:rPr>
+          <w:lang w:val="fi-FI"/>
+        </w:rPr>
+        <w:t>NScripter</w:t>
+      </w:r>
+      <w:proofErr w:type="spellEnd"/>
+      <w:r>
+        <w:rPr>
+          <w:lang w:val="fi-FI"/>
+        </w:rPr>
+        <w:t xml:space="preserve"> / </w:t>
+      </w:r>
+      <w:proofErr w:type="spellStart"/>
+      <w:r>
+        <w:rPr>
+          <w:lang w:val="fi-FI"/>
+        </w:rPr>
+        <w:t>ONScripter</w:t>
+      </w:r>
+      <w:proofErr w:type="spellEnd"/>
+      <w:r>
+        <w:rPr>
+          <w:lang w:val="fi-FI"/>
+        </w:rPr>
+        <w:t xml:space="preserve"> / </w:t>
+      </w:r>
+      <w:proofErr w:type="spellStart"/>
+      <w:r>
+        <w:rPr>
+          <w:lang w:val="fi-FI"/>
+        </w:rPr>
+        <w:t>ONScripter</w:t>
+      </w:r>
+      <w:proofErr w:type="spellEnd"/>
+      <w:r>
+        <w:rPr>
+          <w:lang w:val="fi-FI"/>
+        </w:rPr>
+        <w:t xml:space="preserve">-EN / </w:t>
+      </w:r>
+      <w:proofErr w:type="spellStart"/>
+      <w:r>
+        <w:rPr>
+          <w:lang w:val="fi-FI"/>
+        </w:rPr>
+        <w:t>PONScripter</w:t>
       </w:r>
       <w:bookmarkEnd w:id="22"/>
       <w:bookmarkEnd w:id="23"/>
+      <w:proofErr w:type="spellEnd"/>
     </w:p>
     <w:p/>
     <w:p>
@@ -6094,8 +7462,45 @@
         <w:pStyle w:val="Tekstiopinnayte"/>
         <w:spacing w:before="0"/>
       </w:pPr>
-      <w:r>
-        <w:t>NScripter on Naoki Takahashin kehittämä moottori visuaalisten novellien kehittämiseen Microsoft Windowsilla. NScripter oli suosituimmillaan yksi käytetyimmistä moottoreista Japanissa. Kehitys on ollut suurelta osin pysähdyksissä vuodesta 2003, versiosta 2.59. NScripter on suljetun lähdekoodin ohjelmisto mutta ilmainen kaupalliseen ja ei-kaupalliseen käyttöön. Lisenssi ei ole selvillä. (Wikipedia 2014d.)</w:t>
+      <w:proofErr w:type="spellStart"/>
+      <w:r>
+        <w:t>NScripter</w:t>
+      </w:r>
+      <w:proofErr w:type="spellEnd"/>
+      <w:r>
+        <w:t xml:space="preserve"> on </w:t>
+      </w:r>
+      <w:proofErr w:type="spellStart"/>
+      <w:r>
+        <w:t>Naoki</w:t>
+      </w:r>
+      <w:proofErr w:type="spellEnd"/>
+      <w:r>
+        <w:t xml:space="preserve"> </w:t>
+      </w:r>
+      <w:proofErr w:type="spellStart"/>
+      <w:r>
+        <w:t>Takahashin</w:t>
+      </w:r>
+      <w:proofErr w:type="spellEnd"/>
+      <w:r>
+        <w:t xml:space="preserve"> kehittämä moottori visuaalisten novellien kehittämiseen Microsoft Windowsilla. </w:t>
+      </w:r>
+      <w:proofErr w:type="spellStart"/>
+      <w:r>
+        <w:t>NScripter</w:t>
+      </w:r>
+      <w:proofErr w:type="spellEnd"/>
+      <w:r>
+        <w:t xml:space="preserve"> oli suosituimmillaan yksi käytetyimmistä moottoreista Japanissa. Kehitys on ollut suurelta osin pysähdyksissä vuodesta 2003, versiosta 2.59. </w:t>
+      </w:r>
+      <w:proofErr w:type="spellStart"/>
+      <w:r>
+        <w:t>NScripter</w:t>
+      </w:r>
+      <w:proofErr w:type="spellEnd"/>
+      <w:r>
+        <w:t xml:space="preserve"> on suljetun lähdekoodin ohjelmisto mutta ilmainen kaupalliseen ja ei-kaupalliseen käyttöön. Lisenssi ei ole selvillä. (Wikipedia 2014d.)</w:t>
       </w:r>
     </w:p>
     <w:p>
@@ -6109,8 +7514,29 @@
         <w:pStyle w:val="Tekstiopinnayte"/>
         <w:spacing w:before="0"/>
       </w:pPr>
-      <w:r>
-        <w:t>NScripter-moottoria on jatkokehitetty eri klooneiksi. Yksi suosituimmista on japanilaisen ohjelmoijan nimimerkillä Opagee kehittämä ONScripter. Se on avoimen lähdekoodin ohjelmisto monelle eri käyttöjärjestelmälle, pohjautuen SDL-kirjastoon. (Wikipedia 2014d.)</w:t>
+      <w:proofErr w:type="spellStart"/>
+      <w:r>
+        <w:t>NScripter</w:t>
+      </w:r>
+      <w:proofErr w:type="spellEnd"/>
+      <w:r>
+        <w:t xml:space="preserve">-moottoria on jatkokehitetty eri klooneiksi. Yksi suosituimmista on japanilaisen ohjelmoijan nimimerkillä </w:t>
+      </w:r>
+      <w:proofErr w:type="spellStart"/>
+      <w:r>
+        <w:t>Opagee</w:t>
+      </w:r>
+      <w:proofErr w:type="spellEnd"/>
+      <w:r>
+        <w:t xml:space="preserve"> kehittämä </w:t>
+      </w:r>
+      <w:proofErr w:type="spellStart"/>
+      <w:r>
+        <w:t>ONScripter</w:t>
+      </w:r>
+      <w:proofErr w:type="spellEnd"/>
+      <w:r>
+        <w:t>. Se on avoimen lähdekoodin ohjelmisto monelle eri käyttöjärjestelmälle, pohjautuen SDL-kirjastoon. (Wikipedia 2014d.)</w:t>
       </w:r>
     </w:p>
     <w:p>
@@ -6124,8 +7550,21 @@
         <w:pStyle w:val="Tekstiopinnayte"/>
         <w:spacing w:before="0"/>
       </w:pPr>
-      <w:r>
-        <w:t>ONScripter-EN on englanninkielisen yhteisön oma kehityshaara OnScripteristä. Kehitystyö keskittyy englannin kielen tuen lisäämisen sekä sitä tukevien ominaisuuksien lisäämisen moottoriin. Moottoria on käytetty monien j</w:t>
+      <w:proofErr w:type="spellStart"/>
+      <w:r>
+        <w:t>ONScripter</w:t>
+      </w:r>
+      <w:proofErr w:type="spellEnd"/>
+      <w:r>
+        <w:t xml:space="preserve">-EN on englanninkielisen yhteisön oma kehityshaara </w:t>
+      </w:r>
+      <w:proofErr w:type="spellStart"/>
+      <w:r>
+        <w:t>OnScripteristä</w:t>
+      </w:r>
+      <w:proofErr w:type="spellEnd"/>
+      <w:r>
+        <w:t>. Kehitystyö keskittyy englannin kielen tuen lisäämisen sekä sitä tukevien ominaisuuksien lisäämisen moottoriin. Moottoria on käytetty monien j</w:t>
       </w:r>
       <w:r>
         <w:t>a</w:t>
@@ -6148,9 +7587,30 @@
           <w:color w:val="000000"/>
         </w:rPr>
       </w:pPr>
+      <w:proofErr w:type="spellStart"/>
       <w:r>
         <w:lastRenderedPageBreak/>
-        <w:t>PONScripter on oma kehityshaaransa ONScripter-EN-haarasta. Sen tarkoituksena on viedä kehitystä länsimaisempaan suuntaan lisäämällä mm. natiivituki UTF-8 merkistökoodaukselle sekä länsimaisille fonttityypeille. Tämän takia lähdekoodiin on tehty suuria muutoksia eikä PONScripter ole täysin yhteensopiva muiden versioiden kanssa. (Wikipedia 2014d.)</w:t>
+        <w:t>PONScripter</w:t>
+      </w:r>
+      <w:proofErr w:type="spellEnd"/>
+      <w:r>
+        <w:t xml:space="preserve"> on oma kehityshaaransa </w:t>
+      </w:r>
+      <w:proofErr w:type="spellStart"/>
+      <w:r>
+        <w:t>ONScripter</w:t>
+      </w:r>
+      <w:proofErr w:type="spellEnd"/>
+      <w:r>
+        <w:t xml:space="preserve">-EN-haarasta. Sen tarkoituksena on viedä kehitystä länsimaisempaan suuntaan lisäämällä mm. natiivituki UTF-8 merkistökoodaukselle sekä länsimaisille fonttityypeille. Tämän takia lähdekoodiin on tehty suuria muutoksia eikä </w:t>
+      </w:r>
+      <w:proofErr w:type="spellStart"/>
+      <w:r>
+        <w:t>PONScripter</w:t>
+      </w:r>
+      <w:proofErr w:type="spellEnd"/>
+      <w:r>
+        <w:t xml:space="preserve"> ole täysin yhteensopiva muiden versioiden kanssa. (Wikipedia 2014d.)</w:t>
       </w:r>
     </w:p>
     <w:p>
@@ -6168,11 +7628,27 @@
       </w:pPr>
       <w:bookmarkStart w:id="24" w:name="_Toc275200451"/>
       <w:bookmarkStart w:id="25" w:name="_Toc402538532"/>
-      <w:r>
-        <w:rPr>
-          <w:lang w:val="fi-FI"/>
-        </w:rPr>
-        <w:t>KiriKiri ( KiriKiri2/KAG3 )</w:t>
+      <w:proofErr w:type="spellStart"/>
+      <w:proofErr w:type="gramStart"/>
+      <w:r>
+        <w:rPr>
+          <w:lang w:val="fi-FI"/>
+        </w:rPr>
+        <w:t>KiriKiri</w:t>
+      </w:r>
+      <w:proofErr w:type="spellEnd"/>
+      <w:r>
+        <w:rPr>
+          <w:lang w:val="fi-FI"/>
+        </w:rPr>
+        <w:t xml:space="preserve"> ( KiriKiri2</w:t>
+      </w:r>
+      <w:proofErr w:type="gramEnd"/>
+      <w:r>
+        <w:rPr>
+          <w:lang w:val="fi-FI"/>
+        </w:rPr>
+        <w:t>/KAG3 )</w:t>
       </w:r>
       <w:bookmarkEnd w:id="24"/>
       <w:bookmarkEnd w:id="25"/>
@@ -6191,20 +7667,120 @@
         <w:pStyle w:val="Tekstiopinnayte"/>
         <w:spacing w:before="0"/>
       </w:pPr>
-      <w:r>
-        <w:t>KiriKiri on japanilaisen W.Deen kehittämä moottori visuaalisten novellien kehittämiseen. Sitä käytetään yleensä yhdessä KAG (KiriKiri Adventure Game System) -kehitysympäristön (framework) kanssa. Viimeisintä versiota kutsutaan nimellä KiriKiri2/KAG3. Työkalusta yleisesti puhuttaessa käytetään vain termiä KiriKiri. KiriKiriä pidetään yleisesti Nscripterin modernina korvaajana Japanissa. KiriKiri on julkaistu GNU-lisenssillä Microsoft Windowsille. Vaikkakin lähdekoodi on avointa, ei porttausta muille käyttöjärjestelmillä ole vielä tehty. (Wikipedia 2014e.)</w:t>
+      <w:proofErr w:type="spellStart"/>
+      <w:r>
+        <w:t>KiriKiri</w:t>
+      </w:r>
+      <w:proofErr w:type="spellEnd"/>
+      <w:r>
+        <w:t xml:space="preserve"> on japanilaisen </w:t>
+      </w:r>
+      <w:proofErr w:type="spellStart"/>
+      <w:r>
+        <w:t>W</w:t>
+      </w:r>
+      <w:proofErr w:type="gramStart"/>
+      <w:r>
+        <w:t>.Deen</w:t>
+      </w:r>
+      <w:proofErr w:type="spellEnd"/>
+      <w:proofErr w:type="gramEnd"/>
+      <w:r>
+        <w:t xml:space="preserve"> kehittämä moottori visuaalisten novellien kehittämiseen. Sitä käytetään yleensä yhdessä KAG (</w:t>
+      </w:r>
+      <w:proofErr w:type="spellStart"/>
+      <w:r>
+        <w:t>KiriKiri</w:t>
+      </w:r>
+      <w:proofErr w:type="spellEnd"/>
+      <w:r>
+        <w:t xml:space="preserve"> Adventure </w:t>
+      </w:r>
+      <w:proofErr w:type="spellStart"/>
+      <w:r>
+        <w:t>Game</w:t>
+      </w:r>
+      <w:proofErr w:type="spellEnd"/>
+      <w:r>
+        <w:t xml:space="preserve"> System) -kehitysympäristön (</w:t>
+      </w:r>
+      <w:proofErr w:type="spellStart"/>
+      <w:r>
+        <w:t>framework</w:t>
+      </w:r>
+      <w:proofErr w:type="spellEnd"/>
+      <w:r>
+        <w:t xml:space="preserve">) kanssa. Viimeisintä versiota kutsutaan nimellä KiriKiri2/KAG3. Työkalusta yleisesti puhuttaessa käytetään vain termiä </w:t>
+      </w:r>
+      <w:proofErr w:type="spellStart"/>
+      <w:r>
+        <w:t>KiriKiri</w:t>
+      </w:r>
+      <w:proofErr w:type="spellEnd"/>
+      <w:r>
+        <w:t xml:space="preserve">. </w:t>
+      </w:r>
+      <w:proofErr w:type="spellStart"/>
+      <w:r>
+        <w:t>KiriKiriä</w:t>
+      </w:r>
+      <w:proofErr w:type="spellEnd"/>
+      <w:r>
+        <w:t xml:space="preserve"> pidetään yleisesti </w:t>
+      </w:r>
+      <w:proofErr w:type="spellStart"/>
+      <w:r>
+        <w:t>Nscripterin</w:t>
+      </w:r>
+      <w:proofErr w:type="spellEnd"/>
+      <w:r>
+        <w:t xml:space="preserve"> modernina korvaajana Japanissa. </w:t>
+      </w:r>
+      <w:proofErr w:type="spellStart"/>
+      <w:r>
+        <w:t>KiriKiri</w:t>
+      </w:r>
+      <w:proofErr w:type="spellEnd"/>
+      <w:r>
+        <w:t xml:space="preserve"> on julkaistu GNU-lisenssillä Microsoft Windowsille. Vaikkakin lähdekoodi on avointa, ei porttausta muille käyttöjärjestelmillä ole vielä tehty. (Wikipedia 2014e.)</w:t>
       </w:r>
     </w:p>
     <w:p/>
     <w:p>
-      <w:r>
-        <w:t>KiriKiri-moottoriin kehitetty skriptikieli, nimeltään TJS, on olio-ohjelmointimallin mukainen ECMAScript-toteutus (implementation). KAG-kehitysympäristöön on kehitetty XML-tyyppinen merkintäkieli. Molempia voidaan laajentaa laajennusten avulla. (Wikipedia 2014e.)</w:t>
+      <w:proofErr w:type="spellStart"/>
+      <w:r>
+        <w:t>KiriKiri</w:t>
+      </w:r>
+      <w:proofErr w:type="spellEnd"/>
+      <w:r>
+        <w:t xml:space="preserve">-moottoriin kehitetty skriptikieli, nimeltään TJS, on olio-ohjelmointimallin mukainen </w:t>
+      </w:r>
+      <w:proofErr w:type="spellStart"/>
+      <w:r>
+        <w:t>ECMAScript</w:t>
+      </w:r>
+      <w:proofErr w:type="spellEnd"/>
+      <w:r>
+        <w:t>-toteutus (implementation). KAG-kehitysympäristöön on kehitetty XML-tyyppinen merkintäkieli. Molempia voidaan laajentaa laajennusten avulla. (Wikipedia 2014e.)</w:t>
       </w:r>
     </w:p>
     <w:p/>
     <w:p>
-      <w:r>
-        <w:t>KiriKirillä tehtyjä julkaisuja voidaan käyttää suoraan länsimaisilla käyttöjärjestelmillä, jos julkaisun merkistökoodaus on UNICODE-tyyppiä. Muuten käyttöjärjestelmän paikkatiedot (locale) täytyy asettaa Japaniin tai käyttää Microsoftin AppLocale-työkalua. (Wikipedia 2014e.)</w:t>
+      <w:proofErr w:type="spellStart"/>
+      <w:r>
+        <w:t>KiriKirillä</w:t>
+      </w:r>
+      <w:proofErr w:type="spellEnd"/>
+      <w:r>
+        <w:t xml:space="preserve"> tehtyjä julkaisuja voidaan käyttää suoraan länsimaisilla käyttöjärjestelmillä, jos julkaisun merkistökoodaus on UNICODE-tyyppiä. Muuten käyttöjärjestelmän paikkatiedot (locale) täytyy asettaa Japaniin tai käyttää Microsoftin </w:t>
+      </w:r>
+      <w:proofErr w:type="spellStart"/>
+      <w:r>
+        <w:t>AppLocale</w:t>
+      </w:r>
+      <w:proofErr w:type="spellEnd"/>
+      <w:r>
+        <w:t>-työkalua. (Wikipedia 2014e.)</w:t>
       </w:r>
     </w:p>
     <w:p/>
@@ -6241,12 +7817,52 @@
     <w:p/>
     <w:p>
       <w:r>
-        <w:t>Web-sovelluksen kehitykseen suosittelen joko Belleä tai WebStory Engineä riippuen siitä, halutaanko käyttää pelkästään graafista ympäristöä, joka ei vaadi lainkaan ohjelmointitaitoa vai pelkkää moottoria mieluisilla työkaluilla täysin vapaasti lähdekoodia muokaten ja omia toiminnallisuuksia kehittäen.</w:t>
-      </w:r>
-    </w:p>
-    <w:p>
-      <w:r>
-        <w:t>Visual Novel Toolkit on myös hyvä vaihtoehto, jos Unity on jo valmiiksi tuttu työkalu. Unity tarjoaa laajan tuen eri julkaisualustoille aina PC:stä konsoleihin ja mobiilipuolelle. Kannattaa kuitenkin muistaa, että Visual Novel Toolkitin täysi versio on maksullinen ja Unityn ilmaislisenssissä on rajoituksia kaupallisille julkaisuille.</w:t>
+        <w:t xml:space="preserve">Web-sovelluksen kehitykseen suosittelen joko </w:t>
+      </w:r>
+      <w:proofErr w:type="spellStart"/>
+      <w:r>
+        <w:t>Belleä</w:t>
+      </w:r>
+      <w:proofErr w:type="spellEnd"/>
+      <w:r>
+        <w:t xml:space="preserve"> tai </w:t>
+      </w:r>
+      <w:proofErr w:type="spellStart"/>
+      <w:r>
+        <w:t>WebStory</w:t>
+      </w:r>
+      <w:proofErr w:type="spellEnd"/>
+      <w:r>
+        <w:t xml:space="preserve"> Engineä riippuen siitä, halutaanko käyttää pelkästään graafista ympäristöä, joka ei vaadi lainkaan ohjelmointitaitoa vai pelkkää moottoria mieluisilla työkaluilla täysin vapaasti lähdekoodia muokaten ja omia toiminnallisuuksia kehittäen.</w:t>
+      </w:r>
+    </w:p>
+    <w:p>
+      <w:r>
+        <w:t xml:space="preserve">Visual </w:t>
+      </w:r>
+      <w:proofErr w:type="spellStart"/>
+      <w:r>
+        <w:t>Novel</w:t>
+      </w:r>
+      <w:proofErr w:type="spellEnd"/>
+      <w:r>
+        <w:t xml:space="preserve"> Toolkit on myös hyvä vaihtoehto, jos Unity on jo valmiiksi tuttu työkalu. Unity tarjoaa laajan tuen eri julkaisualustoille aina PC:stä konsoleihin ja mobiilipuolelle. Kannattaa kuitenkin muistaa, että Visual </w:t>
+      </w:r>
+      <w:proofErr w:type="spellStart"/>
+      <w:r>
+        <w:t>Novel</w:t>
+      </w:r>
+      <w:proofErr w:type="spellEnd"/>
+      <w:r>
+        <w:t xml:space="preserve"> Toolkitin täysi versio on maksullinen ja </w:t>
+      </w:r>
+      <w:proofErr w:type="spellStart"/>
+      <w:r>
+        <w:t>Unityn</w:t>
+      </w:r>
+      <w:proofErr w:type="spellEnd"/>
+      <w:r>
+        <w:t xml:space="preserve"> ilmaislisenssissä on rajoituksia kaupallisille julkaisuille.</w:t>
       </w:r>
       <w:bookmarkStart w:id="28" w:name="_Toc275200453"/>
       <w:r>
@@ -6263,9 +7879,27 @@
       <w:pPr>
         <w:pStyle w:val="Heading1"/>
       </w:pPr>
-      <w:r>
-        <w:t>Visuaalisten novellien tietoperusta</w:t>
-      </w:r>
+      <w:proofErr w:type="spellStart"/>
+      <w:r>
+        <w:t>Visuaalisten</w:t>
+      </w:r>
+      <w:proofErr w:type="spellEnd"/>
+      <w:r>
+        <w:t xml:space="preserve"> </w:t>
+      </w:r>
+      <w:proofErr w:type="spellStart"/>
+      <w:r>
+        <w:t>novellien</w:t>
+      </w:r>
+      <w:proofErr w:type="spellEnd"/>
+      <w:r>
+        <w:t xml:space="preserve"> </w:t>
+      </w:r>
+      <w:proofErr w:type="spellStart"/>
+      <w:r>
+        <w:t>tietoperusta</w:t>
+      </w:r>
+      <w:proofErr w:type="spellEnd"/>
     </w:p>
     <w:p/>
     <w:p/>
@@ -6279,12 +7913,19 @@
       <w:pPr>
         <w:pStyle w:val="Heading2"/>
       </w:pPr>
+      <w:proofErr w:type="spellStart"/>
       <w:r>
         <w:t>Kerronnalliset</w:t>
       </w:r>
-      <w:r>
-        <w:t xml:space="preserve"> elementit</w:t>
-      </w:r>
+      <w:proofErr w:type="spellEnd"/>
+      <w:r>
+        <w:t xml:space="preserve"> </w:t>
+      </w:r>
+      <w:proofErr w:type="spellStart"/>
+      <w:r>
+        <w:t>elementit</w:t>
+      </w:r>
+      <w:proofErr w:type="spellEnd"/>
     </w:p>
     <w:p/>
     <w:p>
@@ -6305,14 +7946,67 @@
     </w:p>
     <w:p>
       <w:r>
-        <w:t>ADV (Adventure style game) on dialoginen tarinan kerrontatyyli, jossa tekstiä näytetään vähän kerrallaan, yleensä riveittäin</w:t>
+        <w:t xml:space="preserve">ADV (Adventure </w:t>
+      </w:r>
+      <w:proofErr w:type="spellStart"/>
+      <w:r>
+        <w:t>style</w:t>
+      </w:r>
+      <w:proofErr w:type="spellEnd"/>
+      <w:r>
+        <w:t xml:space="preserve"> </w:t>
+      </w:r>
+      <w:proofErr w:type="spellStart"/>
+      <w:r>
+        <w:t>game</w:t>
+      </w:r>
+      <w:proofErr w:type="spellEnd"/>
+      <w:r>
+        <w:t>) on dialoginen tarinan kerrontatyyli, jossa tekstiä näytetään vähän kerrallaan, yleensä riveittäin</w:t>
       </w:r>
       <w:r>
         <w:t>, kuten kuvassa ”</w:t>
       </w:r>
       <w:r>
-        <w:t xml:space="preserve"> Kyokugen Dasshutsu ADV Zennin Shibou Desu</w:t>
-      </w:r>
+        <w:t xml:space="preserve"> </w:t>
+      </w:r>
+      <w:proofErr w:type="spellStart"/>
+      <w:r>
+        <w:t>Kyokugen</w:t>
+      </w:r>
+      <w:proofErr w:type="spellEnd"/>
+      <w:r>
+        <w:t xml:space="preserve"> </w:t>
+      </w:r>
+      <w:proofErr w:type="spellStart"/>
+      <w:r>
+        <w:t>Dasshutsu</w:t>
+      </w:r>
+      <w:proofErr w:type="spellEnd"/>
+      <w:r>
+        <w:t xml:space="preserve"> ADV </w:t>
+      </w:r>
+      <w:proofErr w:type="spellStart"/>
+      <w:r>
+        <w:t>Zennin</w:t>
+      </w:r>
+      <w:proofErr w:type="spellEnd"/>
+      <w:r>
+        <w:t xml:space="preserve"> </w:t>
+      </w:r>
+      <w:proofErr w:type="spellStart"/>
+      <w:r>
+        <w:t>Shibou</w:t>
+      </w:r>
+      <w:proofErr w:type="spellEnd"/>
+      <w:r>
+        <w:t xml:space="preserve"> </w:t>
+      </w:r>
+      <w:proofErr w:type="spellStart"/>
+      <w:r>
+        <w:t>Desu</w:t>
+      </w:r>
+      <w:proofErr w:type="spellEnd"/>
       <w:r>
         <w:t>” alla</w:t>
       </w:r>
@@ -6344,22 +8038,60 @@
     </w:p>
     <w:p/>
     <w:p>
-      <w:pPr>
-        <w:rPr>
-          <w:lang w:val="en-US"/>
-        </w:rPr>
-      </w:pPr>
-      <w:r>
-        <w:rPr>
-          <w:lang w:val="en-US"/>
-        </w:rPr>
-        <w:t>Kyokugen Dasshutsu ADV Zennin Shibou Desu (https://vndb.org/v7809.)</w:t>
+      <w:proofErr w:type="spellStart"/>
+      <w:r>
+        <w:t>Kyokugen</w:t>
+      </w:r>
+      <w:proofErr w:type="spellEnd"/>
+      <w:r>
+        <w:t xml:space="preserve"> </w:t>
+      </w:r>
+      <w:proofErr w:type="spellStart"/>
+      <w:r>
+        <w:t>Dasshutsu</w:t>
+      </w:r>
+      <w:proofErr w:type="spellEnd"/>
+      <w:r>
+        <w:t xml:space="preserve"> ADV </w:t>
+      </w:r>
+      <w:proofErr w:type="spellStart"/>
+      <w:r>
+        <w:t>Zennin</w:t>
+      </w:r>
+      <w:proofErr w:type="spellEnd"/>
+      <w:r>
+        <w:t xml:space="preserve"> </w:t>
+      </w:r>
+      <w:proofErr w:type="spellStart"/>
+      <w:r>
+        <w:t>Shibou</w:t>
+      </w:r>
+      <w:proofErr w:type="spellEnd"/>
+      <w:r>
+        <w:t xml:space="preserve"> </w:t>
+      </w:r>
+      <w:proofErr w:type="spellStart"/>
+      <w:r>
+        <w:t>Desu</w:t>
+      </w:r>
+      <w:proofErr w:type="spellEnd"/>
+      <w:r>
+        <w:t xml:space="preserve"> (https</w:t>
+      </w:r>
+      <w:proofErr w:type="gramStart"/>
+      <w:r>
+        <w:t>://</w:t>
+      </w:r>
+      <w:proofErr w:type="gramEnd"/>
+      <w:r>
+        <w:t>vndb.org/v7809.)</w:t>
       </w:r>
     </w:p>
     <w:p>
       <w:r>
         <w:rPr>
           <w:noProof/>
+          <w:lang w:eastAsia="fi-FI"/>
         </w:rPr>
         <w:drawing>
           <wp:inline distT="0" distB="0" distL="0" distR="0">
@@ -6416,13 +8148,45 @@
     <w:p/>
     <w:p>
       <w:r>
-        <w:t xml:space="preserve">NVL (Novel style game) on monologinen tarinan kerrontatyyli, jossa tekstiä näytetään </w:t>
+        <w:t>NVL (</w:t>
+      </w:r>
+      <w:proofErr w:type="spellStart"/>
+      <w:r>
+        <w:t>Novel</w:t>
+      </w:r>
+      <w:proofErr w:type="spellEnd"/>
+      <w:r>
+        <w:t xml:space="preserve"> </w:t>
+      </w:r>
+      <w:proofErr w:type="spellStart"/>
+      <w:r>
+        <w:t>style</w:t>
+      </w:r>
+      <w:proofErr w:type="spellEnd"/>
+      <w:r>
+        <w:t xml:space="preserve"> </w:t>
+      </w:r>
+      <w:proofErr w:type="spellStart"/>
+      <w:r>
+        <w:t>game</w:t>
+      </w:r>
+      <w:proofErr w:type="spellEnd"/>
+      <w:r>
+        <w:t xml:space="preserve">) on monologinen tarinan kerrontatyyli, jossa tekstiä näytetään </w:t>
       </w:r>
       <w:r>
         <w:t xml:space="preserve">sivu </w:t>
       </w:r>
       <w:r>
-        <w:t>kerrallaan. Tekstin on tarkoitus olla kuvailevampaa (verbose) ADV-tyyliin verrattuna.</w:t>
+        <w:t>kerrallaan. Tekstin on tarkoitus olla kuvailevampaa (</w:t>
+      </w:r>
+      <w:proofErr w:type="spellStart"/>
+      <w:r>
+        <w:t>verbose</w:t>
+      </w:r>
+      <w:proofErr w:type="spellEnd"/>
+      <w:r>
+        <w:t>) ADV-tyyliin verrattuna.</w:t>
       </w:r>
       <w:r>
         <w:t xml:space="preserve"> Vuorovaikutus pelaajan kanssa on vähäisempää ja satunnaisempaa; pelaajalta kysytään valintaa tarinan risteyskohdissa.</w:t>
@@ -6437,7 +8201,23 @@
         <w:t xml:space="preserve">, kuten kuvassa </w:t>
       </w:r>
       <w:r>
-        <w:t>”Jouka no Monshou”</w:t>
+        <w:t>”</w:t>
+      </w:r>
+      <w:proofErr w:type="spellStart"/>
+      <w:r>
+        <w:t>Jouka</w:t>
+      </w:r>
+      <w:proofErr w:type="spellEnd"/>
+      <w:r>
+        <w:t xml:space="preserve"> no </w:t>
+      </w:r>
+      <w:proofErr w:type="spellStart"/>
+      <w:r>
+        <w:t>Monshou</w:t>
+      </w:r>
+      <w:proofErr w:type="spellEnd"/>
+      <w:r>
+        <w:t>”</w:t>
       </w:r>
       <w:r>
         <w:t xml:space="preserve"> alla</w:t>
@@ -6448,21 +8228,35 @@
     </w:p>
     <w:p/>
     <w:p>
-      <w:pPr>
-        <w:rPr>
-          <w:lang w:val="en-US"/>
-        </w:rPr>
-      </w:pPr>
-      <w:r>
-        <w:rPr>
-          <w:lang w:val="en-US"/>
-        </w:rPr>
+      <w:proofErr w:type="spellStart"/>
+      <w:r>
         <w:lastRenderedPageBreak/>
-        <w:t>Jouka no Monshou (https://vndb.org/v1390).</w:t>
+        <w:t>Jouka</w:t>
+      </w:r>
+      <w:proofErr w:type="spellEnd"/>
+      <w:r>
+        <w:t xml:space="preserve"> no </w:t>
+      </w:r>
+      <w:proofErr w:type="spellStart"/>
+      <w:r>
+        <w:t>Monshou</w:t>
+      </w:r>
+      <w:proofErr w:type="spellEnd"/>
+      <w:r>
+        <w:t xml:space="preserve"> (https</w:t>
+      </w:r>
+      <w:proofErr w:type="gramStart"/>
+      <w:r>
+        <w:t>://</w:t>
+      </w:r>
+      <w:proofErr w:type="gramEnd"/>
+      <w:r>
+        <w:t>vndb.org/v1390).</w:t>
       </w:r>
       <w:r>
         <w:rPr>
           <w:noProof/>
+          <w:lang w:eastAsia="fi-FI"/>
         </w:rPr>
         <w:drawing>
           <wp:inline distT="0" distB="0" distL="0" distR="0">
@@ -6507,16 +8301,23 @@
         </w:drawing>
       </w:r>
     </w:p>
-    <w:p>
-      <w:pPr>
-        <w:rPr>
-          <w:lang w:val="en-US"/>
-        </w:rPr>
-      </w:pPr>
-    </w:p>
-    <w:p>
-      <w:r>
-        <w:t>Kinetic novel on täysin monologinen tarinan kerrontatyyli, jossa pelaaja ei voi vaikuttaa tarinan kulkuun.</w:t>
+    <w:p/>
+    <w:p>
+      <w:proofErr w:type="spellStart"/>
+      <w:r>
+        <w:t>Kinetic</w:t>
+      </w:r>
+      <w:proofErr w:type="spellEnd"/>
+      <w:r>
+        <w:t xml:space="preserve"> </w:t>
+      </w:r>
+      <w:proofErr w:type="spellStart"/>
+      <w:r>
+        <w:t>novel</w:t>
+      </w:r>
+      <w:proofErr w:type="spellEnd"/>
+      <w:r>
+        <w:t xml:space="preserve"> on täysin monologinen tarinan kerrontatyyli, jossa pelaaja ei voi vaikuttaa tarinan kulkuun.</w:t>
       </w:r>
     </w:p>
     <w:p/>
@@ -6596,9 +8397,11 @@
       <w:pPr>
         <w:pStyle w:val="Heading3"/>
       </w:pPr>
+      <w:proofErr w:type="spellStart"/>
       <w:r>
         <w:t>Taistelu</w:t>
       </w:r>
+      <w:proofErr w:type="spellEnd"/>
     </w:p>
     <w:p>
       <w:pPr>
@@ -6619,7 +8422,7 @@
         <w:rPr>
           <w:rFonts w:ascii="Arial" w:hAnsi="Arial"/>
           <w:noProof/>
-          <w:lang w:val="fi-FI"/>
+          <w:lang w:val="fi-FI" w:eastAsia="fi-FI"/>
         </w:rPr>
         <w:lastRenderedPageBreak/>
         <w:drawing>
@@ -6667,10 +8470,42 @@
     </w:p>
     <w:p>
       <w:r>
-        <w:t xml:space="preserve">Taistelukohtaus Loren The Amazon Princess –visuaalisesta novellista. </w:t>
-      </w:r>
-      <w:r>
-        <w:t>Novelli on tehty Ren’pyllä.</w:t>
+        <w:t xml:space="preserve">Taistelukohtaus Loren </w:t>
+      </w:r>
+      <w:proofErr w:type="spellStart"/>
+      <w:r>
+        <w:t>The</w:t>
+      </w:r>
+      <w:proofErr w:type="spellEnd"/>
+      <w:r>
+        <w:t xml:space="preserve"> Amazon </w:t>
+      </w:r>
+      <w:proofErr w:type="spellStart"/>
+      <w:r>
+        <w:t>Princess</w:t>
+      </w:r>
+      <w:proofErr w:type="spellEnd"/>
+      <w:r>
+        <w:t xml:space="preserve"> </w:t>
+      </w:r>
+      <w:proofErr w:type="gramStart"/>
+      <w:r>
+        <w:t>–visuaalisesta</w:t>
+      </w:r>
+      <w:proofErr w:type="gramEnd"/>
+      <w:r>
+        <w:t xml:space="preserve"> novellista. </w:t>
+      </w:r>
+      <w:r>
+        <w:t xml:space="preserve">Novelli on tehty </w:t>
+      </w:r>
+      <w:proofErr w:type="spellStart"/>
+      <w:r>
+        <w:t>Ren’pyllä</w:t>
+      </w:r>
+      <w:proofErr w:type="spellEnd"/>
+      <w:r>
+        <w:t>.</w:t>
       </w:r>
     </w:p>
     <w:p>
@@ -6692,6 +8527,7 @@
       <w:r>
         <w:rPr>
           <w:noProof/>
+          <w:lang w:eastAsia="fi-FI"/>
         </w:rPr>
         <w:drawing>
           <wp:inline distT="0" distB="0" distL="0" distR="0">
@@ -6741,7 +8577,31 @@
         <w:spacing w:line="240" w:lineRule="auto"/>
       </w:pPr>
       <w:r>
-        <w:t>Taistelukohtaus Planet Stronghold –visuaalisesta novellista. Novelli on tehty Ren’pyllä.</w:t>
+        <w:t xml:space="preserve">Taistelukohtaus Planet </w:t>
+      </w:r>
+      <w:proofErr w:type="spellStart"/>
+      <w:r>
+        <w:t>Stronghold</w:t>
+      </w:r>
+      <w:proofErr w:type="spellEnd"/>
+      <w:r>
+        <w:t xml:space="preserve"> </w:t>
+      </w:r>
+      <w:proofErr w:type="gramStart"/>
+      <w:r>
+        <w:t>–visuaalisesta</w:t>
+      </w:r>
+      <w:proofErr w:type="gramEnd"/>
+      <w:r>
+        <w:t xml:space="preserve"> novellista. Novelli on tehty </w:t>
+      </w:r>
+      <w:proofErr w:type="spellStart"/>
+      <w:r>
+        <w:t>Ren’pyllä</w:t>
+      </w:r>
+      <w:proofErr w:type="spellEnd"/>
+      <w:r>
+        <w:t>.</w:t>
       </w:r>
     </w:p>
     <w:p>
@@ -6773,6 +8633,7 @@
       <w:r>
         <w:rPr>
           <w:noProof/>
+          <w:lang w:eastAsia="fi-FI"/>
         </w:rPr>
         <w:drawing>
           <wp:inline distT="0" distB="0" distL="0" distR="0">
@@ -6822,7 +8683,31 @@
         <w:spacing w:line="240" w:lineRule="auto"/>
       </w:pPr>
       <w:r>
-        <w:t>Taistelukohtaus Sunrider –visuaalisesta novellista. Novelli on tehty Ren’pyllä.</w:t>
+        <w:t xml:space="preserve">Taistelukohtaus </w:t>
+      </w:r>
+      <w:proofErr w:type="spellStart"/>
+      <w:r>
+        <w:t>Sunrider</w:t>
+      </w:r>
+      <w:proofErr w:type="spellEnd"/>
+      <w:r>
+        <w:t xml:space="preserve"> </w:t>
+      </w:r>
+      <w:proofErr w:type="gramStart"/>
+      <w:r>
+        <w:t>–visuaalisesta</w:t>
+      </w:r>
+      <w:proofErr w:type="gramEnd"/>
+      <w:r>
+        <w:t xml:space="preserve"> novellista. Novelli on tehty </w:t>
+      </w:r>
+      <w:proofErr w:type="spellStart"/>
+      <w:r>
+        <w:t>Ren’pyllä</w:t>
+      </w:r>
+      <w:proofErr w:type="spellEnd"/>
+      <w:r>
+        <w:t>.</w:t>
       </w:r>
     </w:p>
     <w:p>
@@ -6851,9 +8736,11 @@
       <w:pPr>
         <w:pStyle w:val="Heading3"/>
       </w:pPr>
+      <w:proofErr w:type="spellStart"/>
       <w:r>
         <w:t>Inventaario</w:t>
       </w:r>
+      <w:proofErr w:type="spellEnd"/>
     </w:p>
     <w:p>
       <w:pPr>
@@ -6867,6 +8754,7 @@
       <w:r>
         <w:rPr>
           <w:noProof/>
+          <w:lang w:eastAsia="fi-FI"/>
         </w:rPr>
         <w:drawing>
           <wp:inline distT="0" distB="0" distL="0" distR="0">
@@ -6916,7 +8804,23 @@
         <w:spacing w:line="240" w:lineRule="auto"/>
       </w:pPr>
       <w:r>
-        <w:t xml:space="preserve">Inventaario Loren The Amazon Princess–visuaalisesta novellista. Tavaroiden </w:t>
+        <w:t xml:space="preserve">Inventaario Loren </w:t>
+      </w:r>
+      <w:proofErr w:type="spellStart"/>
+      <w:r>
+        <w:t>The</w:t>
+      </w:r>
+      <w:proofErr w:type="spellEnd"/>
+      <w:r>
+        <w:t xml:space="preserve"> Amazon </w:t>
+      </w:r>
+      <w:proofErr w:type="spellStart"/>
+      <w:r>
+        <w:t>Princess</w:t>
+      </w:r>
+      <w:proofErr w:type="spellEnd"/>
+      <w:r>
+        <w:t xml:space="preserve">–visuaalisesta novellista. Tavaroiden </w:t>
       </w:r>
       <w:r>
         <w:t>hallinnointiin on tehty useita ruutuja.</w:t>
@@ -6951,6 +8855,7 @@
       <w:r>
         <w:rPr>
           <w:noProof/>
+          <w:lang w:eastAsia="fi-FI"/>
         </w:rPr>
         <w:lastRenderedPageBreak/>
         <w:drawing>
@@ -7001,7 +8906,15 @@
         <w:spacing w:line="240" w:lineRule="auto"/>
       </w:pPr>
       <w:r>
-        <w:t>Inventaario Planet Stronghold-visuaalisesta novellista.</w:t>
+        <w:t xml:space="preserve">Inventaario Planet </w:t>
+      </w:r>
+      <w:proofErr w:type="spellStart"/>
+      <w:r>
+        <w:t>Stronghold</w:t>
+      </w:r>
+      <w:proofErr w:type="spellEnd"/>
+      <w:r>
+        <w:t>-visuaalisesta novellista.</w:t>
       </w:r>
     </w:p>
     <w:p>
@@ -7013,9 +8926,19 @@
       <w:pPr>
         <w:pStyle w:val="Heading3"/>
       </w:pPr>
-      <w:r>
-        <w:t>Hahmon kehitys</w:t>
-      </w:r>
+      <w:proofErr w:type="spellStart"/>
+      <w:r>
+        <w:t>Hahmon</w:t>
+      </w:r>
+      <w:proofErr w:type="spellEnd"/>
+      <w:r>
+        <w:t xml:space="preserve"> </w:t>
+      </w:r>
+      <w:proofErr w:type="spellStart"/>
+      <w:r>
+        <w:t>kehitys</w:t>
+      </w:r>
+      <w:proofErr w:type="spellEnd"/>
     </w:p>
     <w:p>
       <w:pPr>
@@ -7029,6 +8952,7 @@
       <w:r>
         <w:rPr>
           <w:noProof/>
+          <w:lang w:eastAsia="fi-FI"/>
         </w:rPr>
         <w:drawing>
           <wp:inline distT="0" distB="0" distL="0" distR="0">
@@ -7078,7 +9002,31 @@
         <w:spacing w:line="240" w:lineRule="auto"/>
       </w:pPr>
       <w:r>
-        <w:t>Hahmon kehitysikkuna Loren The Amazon Princess –visuaalisesta novellista.</w:t>
+        <w:t xml:space="preserve">Hahmon kehitysikkuna Loren </w:t>
+      </w:r>
+      <w:proofErr w:type="spellStart"/>
+      <w:r>
+        <w:t>The</w:t>
+      </w:r>
+      <w:proofErr w:type="spellEnd"/>
+      <w:r>
+        <w:t xml:space="preserve"> Amazon </w:t>
+      </w:r>
+      <w:proofErr w:type="spellStart"/>
+      <w:r>
+        <w:t>Princess</w:t>
+      </w:r>
+      <w:proofErr w:type="spellEnd"/>
+      <w:r>
+        <w:t xml:space="preserve"> </w:t>
+      </w:r>
+      <w:proofErr w:type="gramStart"/>
+      <w:r>
+        <w:t>–visuaalisesta</w:t>
+      </w:r>
+      <w:proofErr w:type="gramEnd"/>
+      <w:r>
+        <w:t xml:space="preserve"> novellista.</w:t>
       </w:r>
     </w:p>
     <w:p>
@@ -7090,9 +9038,11 @@
       <w:pPr>
         <w:pStyle w:val="Heading3"/>
       </w:pPr>
+      <w:proofErr w:type="spellStart"/>
       <w:r>
         <w:t>Kartta</w:t>
       </w:r>
+      <w:proofErr w:type="spellEnd"/>
     </w:p>
     <w:p>
       <w:pPr>
@@ -7106,6 +9056,7 @@
       <w:r>
         <w:rPr>
           <w:noProof/>
+          <w:lang w:eastAsia="fi-FI"/>
         </w:rPr>
         <w:lastRenderedPageBreak/>
         <w:drawing>
@@ -7156,7 +9107,31 @@
         <w:spacing w:line="240" w:lineRule="auto"/>
       </w:pPr>
       <w:r>
-        <w:t>Karttaikkuna Vlad the Impaler-visuaalisesta novellista.</w:t>
+        <w:t xml:space="preserve">Karttaikkuna </w:t>
+      </w:r>
+      <w:proofErr w:type="spellStart"/>
+      <w:r>
+        <w:t>Vlad</w:t>
+      </w:r>
+      <w:proofErr w:type="spellEnd"/>
+      <w:r>
+        <w:t xml:space="preserve"> </w:t>
+      </w:r>
+      <w:proofErr w:type="spellStart"/>
+      <w:r>
+        <w:t>the</w:t>
+      </w:r>
+      <w:proofErr w:type="spellEnd"/>
+      <w:r>
+        <w:t xml:space="preserve"> </w:t>
+      </w:r>
+      <w:proofErr w:type="spellStart"/>
+      <w:r>
+        <w:t>Impaler</w:t>
+      </w:r>
+      <w:proofErr w:type="spellEnd"/>
+      <w:r>
+        <w:t>-visuaalisesta novellista.</w:t>
       </w:r>
     </w:p>
     <w:p>
@@ -7181,9 +9156,11 @@
       <w:pPr>
         <w:pStyle w:val="Heading2"/>
       </w:pPr>
+      <w:proofErr w:type="spellStart"/>
       <w:r>
         <w:t>Tarina</w:t>
       </w:r>
+      <w:proofErr w:type="spellEnd"/>
     </w:p>
     <w:p/>
     <w:p>
@@ -7204,1303 +9181,2569 @@
       <w:r>
         <w:t>TAISTELE</w:t>
       </w:r>
+      <w:proofErr w:type="gramStart"/>
       <w:r>
         <w:t xml:space="preserve"> </w:t>
+      </w:r>
+      <w:r>
+        <w:t>(</w:t>
+      </w:r>
+      <w:r>
+        <w:t>2.</w:t>
+      </w:r>
+      <w:proofErr w:type="gramEnd"/>
+      <w:r>
+        <w:t xml:space="preserve"> </w:t>
+      </w:r>
+      <w:r>
+        <w:t>PAKENE</w:t>
+      </w:r>
+      <w:r>
+        <w:t>)</w:t>
+      </w:r>
+    </w:p>
+    <w:p/>
+    <w:p>
+      <w:r>
+        <w:t xml:space="preserve">TAISTELE: Pelaaja puolustautuu hyökkääjiä vastaan. </w:t>
+      </w:r>
+      <w:r>
+        <w:t>Y</w:t>
+      </w:r>
+      <w:r>
+        <w:t xml:space="preserve">livoima on kuitenkin liian suuri ja </w:t>
+      </w:r>
+      <w:r>
+        <w:t>pelaaja häviää taistelun</w:t>
+      </w:r>
+      <w:r>
+        <w:t>. Pelaaja herää metsästä mukiloituna, vaatteet repaleisena. Kylä näkyy alempana laaksossa. Ylempänä näkyy vuori ja ympärillä on metsää. Vaimo on kadonnut.</w:t>
+      </w:r>
+    </w:p>
+    <w:p>
+      <w:r>
+        <w:t xml:space="preserve">LOPPUTULOKSET: 1. </w:t>
+      </w:r>
+      <w:r>
+        <w:t xml:space="preserve">PALAA KYLÄÄN </w:t>
+      </w:r>
+      <w:r>
+        <w:t>2</w:t>
+      </w:r>
+      <w:r>
+        <w:t xml:space="preserve">. </w:t>
+      </w:r>
+      <w:r>
+        <w:t xml:space="preserve">MENE VUORELLE </w:t>
+      </w:r>
+      <w:r>
+        <w:t>3</w:t>
+      </w:r>
+      <w:r>
+        <w:t xml:space="preserve">. </w:t>
+      </w:r>
+      <w:r>
+        <w:t>TUTKI METSÄÄ</w:t>
+      </w:r>
+    </w:p>
+    <w:p/>
+    <w:p>
+      <w:r>
+        <w:t xml:space="preserve">PALAA KYLÄÄN: Ihmiset pitävät pelaajaa villinä ja hyökkäilevät tämän päälle. </w:t>
+      </w:r>
+    </w:p>
+    <w:p>
+      <w:r>
+        <w:t xml:space="preserve">LOPPUTULOKSET: </w:t>
+      </w:r>
+      <w:r>
+        <w:t>1. PAKENE METSÄÄN 2. ETSI MAJATALO</w:t>
+      </w:r>
+    </w:p>
+    <w:p/>
+    <w:p>
+      <w:r>
+        <w:t>PAKENE METSÄÄN: 1. TUTKI METSÄÄ 2. TUTKI VUORTA</w:t>
+      </w:r>
+    </w:p>
+    <w:p/>
+    <w:p>
+      <w:r>
+        <w:t>ETSI MAJATALO: Pelaaja onnistuu löytämään majatalon vältellen kylän asukkaita. Hän menee sisään ja kohtaa majatalon omistajan.</w:t>
+      </w:r>
+    </w:p>
+    <w:p>
+      <w:r>
+        <w:lastRenderedPageBreak/>
+        <w:t>LOPPUTULOS: DIALOGI 5 (OPTIONAL) (jos ei kerkeä tehdä niin ETSI MAJATALO jätetään pois)</w:t>
+      </w:r>
+    </w:p>
+    <w:p/>
+    <w:p>
+      <w:r>
+        <w:t>TUTKI METSÄÄ: Pelaaja löytää ihmisjoukon jotka ovat kerääntyneet suuren vanhan tammen ympärille. He näyttävät ihmisiltä mutta käyttäytyvät kuin eläimet. Ihmiset ovat alasti ja tanssivat, kisailevat, parittelevat tai vain oleskelevat. Joku huomaa pelaajan ja hälyttää muut kovalla huudolla. Kaikki alkavat lähestyä pelaajaa varuillaan häntä tarkastellen. Taistelu vaikuttaa turhalta ylivoiman edessä.</w:t>
+      </w:r>
+    </w:p>
+    <w:p>
+      <w:r>
+        <w:t>LOPPUTULOS: 1. PAKENE 2. TUTUSTU</w:t>
+      </w:r>
+    </w:p>
+    <w:p/>
+    <w:p>
+      <w:r>
+        <w:t xml:space="preserve">TUTKI VUORTA: </w:t>
+      </w:r>
+      <w:r>
+        <w:t>Pelaaja löytää linnan jossa kohtaa vanhan miehen.</w:t>
+      </w:r>
+    </w:p>
+    <w:p>
+      <w:r>
+        <w:t>LOPPUTULOS: DIALOGI 1 (ei painotusta koska ei vielä sitovia tapahtumia)</w:t>
+      </w:r>
+    </w:p>
+    <w:p/>
+    <w:p>
+      <w:r>
+        <w:t>PAKENE: Katso kohtaus TAKAA-AJO</w:t>
+      </w:r>
+    </w:p>
+    <w:p>
+      <w:r>
+        <w:t xml:space="preserve">LOPPUTULOS: </w:t>
+      </w:r>
+      <w:r>
+        <w:t>1. PELAAJA PAKENEE 2. PELAAJA JÄÄ KIINNI</w:t>
+      </w:r>
+    </w:p>
+    <w:p/>
+    <w:p>
+      <w:r>
+        <w:t xml:space="preserve">PELAAJA PAKENEE: </w:t>
+      </w:r>
+      <w:r>
+        <w:t>Pelaaja päätyy vuorella olevalle linnalle. Hän kohtaa linnalla vanhan miehen.</w:t>
+      </w:r>
+    </w:p>
+    <w:p>
+      <w:r>
+        <w:t>LOPPUTULOS: DIALOGI 1</w:t>
+      </w:r>
+      <w:r>
+        <w:t xml:space="preserve"> (painotus taistelulla</w:t>
+      </w:r>
+      <w:r>
+        <w:t xml:space="preserve"> koska pelaaja pitää metsän ihmisiä uhkaavina</w:t>
+      </w:r>
+      <w:r>
+        <w:t>)</w:t>
+      </w:r>
+    </w:p>
+    <w:p/>
+    <w:p>
+      <w:r>
+        <w:t>PELAAJA JÄÄ KIINNI: Ihmiset vievät pelaajan vuorella olevalle linnalle. Linnalla on vanha mies jota ihmiset selkeästi kunnioittavat suuresti.</w:t>
+      </w:r>
+    </w:p>
+    <w:p>
+      <w:proofErr w:type="gramStart"/>
+      <w:r>
+        <w:t xml:space="preserve">LOPPUTULOS: DIALOGI </w:t>
+      </w:r>
+      <w:r>
+        <w:t>1</w:t>
+      </w:r>
+      <w:r>
+        <w:t xml:space="preserve"> (painotus liittymisellä.</w:t>
+      </w:r>
+      <w:proofErr w:type="gramEnd"/>
+      <w:r>
+        <w:t xml:space="preserve"> pelaaja on alistunut kiinnijäämisestä ja lupaa liittyä jos autetaan</w:t>
+      </w:r>
+      <w:r>
+        <w:t>)</w:t>
+      </w:r>
+    </w:p>
+    <w:p/>
+    <w:p>
+      <w:r>
+        <w:t xml:space="preserve">TUTUSTU: Ihmiset kerääntyvät pelaajan ympärille ja tutkivat häntä koskettelemalla ja kommunikoimalla keskenään. </w:t>
+      </w:r>
+      <w:r>
+        <w:t>(dialogi joka päättää ihmisten suhtautumisen pelaajaan</w:t>
+      </w:r>
+      <w:r>
+        <w:t>?</w:t>
+      </w:r>
+      <w:r>
+        <w:t xml:space="preserve">) </w:t>
+      </w:r>
+      <w:r>
+        <w:t xml:space="preserve">He näyttävät luottavan pelaajaan. Ihmiset keräävät oksia ja tekevät suuren nuotion. He aloittavat villin tanssin ja laulun nuotion ympärillä. Pelaaja menee mukaan ja he tanssivat pitkälle yöhön. </w:t>
+      </w:r>
+      <w:r>
+        <w:t xml:space="preserve">Pelaaja saavuttaa hurmostilan ja </w:t>
+      </w:r>
+      <w:r>
+        <w:t>saa pedon vaistot. Hän vaistoaa vaimonsa ja alkaa seuraamaan vaistoa.</w:t>
+      </w:r>
+    </w:p>
+    <w:p>
+      <w:r>
+        <w:lastRenderedPageBreak/>
+        <w:t>LOPPUTULOS: MENE KYLÄÄN PETONA</w:t>
+      </w:r>
+    </w:p>
+    <w:p/>
+    <w:p>
+      <w:r>
+        <w:t xml:space="preserve">MENE KYLÄÄN PETONA: </w:t>
+      </w:r>
+      <w:r>
+        <w:t>Pelaaja onnistuu välttelemään ihmisiä vainunsa avulla mutta hän herättää levottomuutta kotieläimissä. Eläimet alkavat elämöidä ja ihmiset alkavat käydä levottomiksi. Vainu johdattaa pelaajan majatalon takana olevalle vajalle.</w:t>
+      </w:r>
+      <w:r>
+        <w:t xml:space="preserve"> Pelaaja jyrää oven läpi vajaan hurmoshenkensä johdattamana.</w:t>
+      </w:r>
+    </w:p>
+    <w:p>
+      <w:r>
+        <w:t>LOPPUTULOS: MURTAUDU VAJAAN</w:t>
+      </w:r>
+    </w:p>
+    <w:p/>
+    <w:p>
+      <w:r>
+        <w:t>MURTAUDU VAJAAN: Pelaaja löytää vaimon pahoinpideltynä. Murtautumisen äänet hälyttävät majatalon omistajan ja hänen kätyrinsä paikalle.</w:t>
+      </w:r>
+    </w:p>
+    <w:p>
+      <w:r>
+        <w:t>LOPPUTULOS: 1. TAISTELE 2. PAKENE</w:t>
+      </w:r>
+    </w:p>
+    <w:p/>
+    <w:p>
+      <w:r>
+        <w:t>TAISTELE: Pedon nopeus ja raivo ajavat miehet pakosalle. Ihmisten levottomuus ja taistelun äänet hälyttävät paikalle lisää ihmisiä.</w:t>
+      </w:r>
+    </w:p>
+    <w:p>
+      <w:r>
+        <w:t>LOPPUTULOS: 1. JATKA TAISTELUA 2. PAKENE</w:t>
+      </w:r>
+    </w:p>
+    <w:p/>
+    <w:p>
+      <w:r>
+        <w:t xml:space="preserve">PAKENE: </w:t>
+      </w:r>
+      <w:r>
+        <w:t xml:space="preserve">(kaksi edellistä) </w:t>
+      </w:r>
+      <w:r>
+        <w:t>Katso kohtaus TAKAA-AJO</w:t>
+      </w:r>
+    </w:p>
+    <w:p>
+      <w:r>
+        <w:t xml:space="preserve">LOPPUTULOS: </w:t>
+      </w:r>
+      <w:r>
+        <w:t>1. PELAAJA PAKENEE 2. PELAAJA JÄÄ KIINNI</w:t>
+      </w:r>
+    </w:p>
+    <w:p/>
+    <w:p>
+      <w:r>
+        <w:t>PELAAJA PAKENEE: Pelaaja onnistuu pakenemaan metsään. Hän menee takaisin metsänihmisten luo, jotka johdattavat pelaajan linnalle vanhan miehen luo.</w:t>
+      </w:r>
+    </w:p>
+    <w:p>
+      <w:r>
+        <w:t>LOPPUTULOS: DIALOGI 1 (</w:t>
+      </w:r>
+      <w:r>
+        <w:t>painotus liittymisellä</w:t>
+      </w:r>
+      <w:r>
+        <w:t xml:space="preserve"> koska pelaaja on vielä hurmostilassa</w:t>
+      </w:r>
+      <w:r>
+        <w:t>)</w:t>
+      </w:r>
+    </w:p>
+    <w:p/>
+    <w:p>
+      <w:r>
+        <w:t>PELAAJA JÄÄ KIINNI: pelaaja otetaan kiinni mutta vaimo pääsee pakenemaan.</w:t>
+      </w:r>
+    </w:p>
+    <w:p>
+      <w:r>
+        <w:t>LOPPUTULOS: PELAA VAIMOLLA</w:t>
+      </w:r>
+    </w:p>
+    <w:p/>
+    <w:p>
+      <w:r>
+        <w:t>JATKA TAISTELUA: Pedon vaistoista huolimatta vastus on liian ylivoimainen ja ihmiset saavat lopulta kukistettua pelaajan. Pedon taltuttaminen kiinnittää ihmisten ja eläinten huomi</w:t>
+      </w:r>
+      <w:r>
+        <w:t>o</w:t>
+      </w:r>
+      <w:r>
+        <w:t>n</w:t>
+      </w:r>
+      <w:r>
+        <w:t>,</w:t>
+      </w:r>
+      <w:r>
+        <w:t xml:space="preserve"> joten vaimo pääsee pakenemaan huomattuaan tilanteen epätoivoisuuden.</w:t>
+      </w:r>
+    </w:p>
+    <w:p>
+      <w:r>
+        <w:t>LOPPUTULOS: PELAA VAIMOLLA</w:t>
+      </w:r>
+    </w:p>
+    <w:p/>
+    <w:p>
+      <w:r>
+        <w:t xml:space="preserve">PELAA VAIMOLLA: </w:t>
+      </w:r>
+      <w:r>
+        <w:t>Nainen</w:t>
+      </w:r>
+      <w:r>
+        <w:t xml:space="preserve"> seuraa ihmisjoukkiota</w:t>
+      </w:r>
+      <w:r>
+        <w:t>,</w:t>
+      </w:r>
+      <w:r>
+        <w:t xml:space="preserve"> jotka vievät pelaajan miehen luo joka vaikuttaa kylän päälliköltä</w:t>
+      </w:r>
+      <w:r>
+        <w:t xml:space="preserve">. </w:t>
+      </w:r>
+      <w:r>
+        <w:t>Naisen</w:t>
+      </w:r>
+      <w:r>
+        <w:t xml:space="preserve"> katsellessa, kujalle tulee vanha nainen joka huomaa vaimon.</w:t>
+      </w:r>
+      <w:r>
+        <w:t xml:space="preserve"> Vanha nainen säikähtää vaimoa.</w:t>
+      </w:r>
+    </w:p>
+    <w:p>
+      <w:r>
+        <w:t>LOPPUTULOS: 1. TAISTELE 2. PAKENE 3. RAUHOITTELE</w:t>
+      </w:r>
+    </w:p>
+    <w:p/>
+    <w:p>
+      <w:r>
+        <w:t xml:space="preserve">TAISTELE: </w:t>
+      </w:r>
+      <w:r>
+        <w:t>Nainen</w:t>
+      </w:r>
+      <w:r>
+        <w:t xml:space="preserve"> ryntää kohti vanhaa naista, </w:t>
+      </w:r>
+      <w:r>
+        <w:t xml:space="preserve">vanha nainen </w:t>
+      </w:r>
+      <w:r>
+        <w:t>alkaa kirkua ja yrittää paeta</w:t>
+      </w:r>
+      <w:r>
+        <w:t xml:space="preserve">. Vanhan naisen kirkuminen hälyttää paikalle miehen vangitsijoita ja he ottavat vaimon kiinni. Miehet vievät </w:t>
+      </w:r>
+      <w:r>
+        <w:t>naisen</w:t>
+      </w:r>
+      <w:r>
+        <w:t xml:space="preserve"> kylän päällikön luo miehen seuraksi.</w:t>
+      </w:r>
+    </w:p>
+    <w:p>
+      <w:r>
+        <w:t>LOPPUTULOS: ROVIO</w:t>
+      </w:r>
+    </w:p>
+    <w:p/>
+    <w:p>
+      <w:r>
+        <w:t xml:space="preserve">ROVIO: </w:t>
+      </w:r>
+      <w:r>
+        <w:t>Nainen</w:t>
+      </w:r>
+      <w:r>
+        <w:t xml:space="preserve"> ja mies poltetaan roviolla </w:t>
+      </w:r>
+      <w:r>
+        <w:t>metsän ihmisinä</w:t>
+      </w:r>
+      <w:r>
+        <w:t xml:space="preserve"> (joita pidetään pahoina henkinä)</w:t>
+      </w:r>
+      <w:r>
+        <w:t>.</w:t>
+      </w:r>
+      <w:r>
+        <w:t xml:space="preserve"> GAME OVER</w:t>
+      </w:r>
+    </w:p>
+    <w:p/>
+    <w:p>
+      <w:r>
+        <w:t xml:space="preserve">PAKENE: </w:t>
+      </w:r>
+      <w:r>
+        <w:t>Nainen</w:t>
+      </w:r>
+      <w:r>
+        <w:t xml:space="preserve"> pakenee metsään.</w:t>
+      </w:r>
+    </w:p>
+    <w:p>
+      <w:r>
+        <w:t>LOPPUTULOS: Nainen pakenee metsään ja kohtaa metsän ihmiset. Metsän ihmiset yhdistävät tämän mieheen ja auttavat häntä. He vievät naisen linnalle vanhan miehen luo.</w:t>
+      </w:r>
+    </w:p>
+    <w:p>
+      <w:r>
+        <w:t xml:space="preserve">LOPPUTULOS DIALOGI 2 (painotus </w:t>
+      </w:r>
+      <w:r>
+        <w:t>liittymisellä koska mies ystävystyi metsän ihmisten kanssa (auttavat jos molemmat liitty</w:t>
+      </w:r>
+      <w:r>
+        <w:t>vät</w:t>
+      </w:r>
+      <w:r>
+        <w:t>)</w:t>
+      </w:r>
+      <w:r>
+        <w:t>)</w:t>
+      </w:r>
+    </w:p>
+    <w:p/>
+    <w:p>
+      <w:r>
+        <w:t xml:space="preserve">RAUHOITTELE: </w:t>
+      </w:r>
+      <w:r>
+        <w:t>Vanha n</w:t>
+      </w:r>
+      <w:r>
+        <w:t>ainen hymyilee, menee talon ovelle, avaa sen ja viittoilee vaimoa sisään. Sisällä nainen hoitaa vaimon haavoja ja kertoo kylän ja metsän ihmisten historiaa. Vaimo on hädissään miehestä ja pyytää vanhan naisen apua. Vanha nainen neuvoo menemään metsään ja hakemaan apua vuorella olevasta linnasta, jossa asustelee vanha mies. Hän kuulemma voisi auttaa. Vanha nainen antaa vaimolle symbolin joka auttaa vanhan miehen suostuttelussa. Vanha nainen antaa kartan johon hän piirtää linnan sijainnin. Vaimo lähtee kiiruhtamaan kohti linnaa.</w:t>
+      </w:r>
+    </w:p>
+    <w:p>
+      <w:r>
+        <w:t xml:space="preserve">LOPPUTULOS: </w:t>
+      </w:r>
+      <w:r>
+        <w:t>NAINEN</w:t>
+      </w:r>
+      <w:r>
+        <w:t xml:space="preserve"> LÄHTEE LINNALLE</w:t>
+      </w:r>
+    </w:p>
+    <w:p/>
+    <w:p>
+      <w:r>
+        <w:t>NAINEN</w:t>
+      </w:r>
+      <w:r>
+        <w:t xml:space="preserve"> LÄHTEE LINNALLE: </w:t>
+      </w:r>
+      <w:r>
+        <w:t>Nainen</w:t>
+      </w:r>
+      <w:r>
+        <w:t xml:space="preserve"> löytää linnan kartan avulla ja hän tapaa linnalla vanhan miehen.</w:t>
+      </w:r>
+    </w:p>
+    <w:p>
+      <w:r>
+        <w:lastRenderedPageBreak/>
+        <w:t>LOPPUTULOS: DIALOGI 2</w:t>
+      </w:r>
+      <w:r>
+        <w:t xml:space="preserve"> (painotus auttamisella</w:t>
+      </w:r>
+      <w:r>
+        <w:t xml:space="preserve"> koska naisella on vanhan naisen symboli</w:t>
+      </w:r>
+      <w:r>
+        <w:t>)</w:t>
+      </w:r>
+    </w:p>
+    <w:p/>
+    <w:p>
+      <w:r>
+        <w:t>DIALOGI 1:</w:t>
+      </w:r>
+    </w:p>
+    <w:p>
+      <w:r>
+        <w:t xml:space="preserve">LOPPUTULOS: 1. </w:t>
+      </w:r>
+      <w:r>
+        <w:t>PELAAJAA</w:t>
+      </w:r>
+      <w:r>
+        <w:t xml:space="preserve"> AUTETAAN</w:t>
+      </w:r>
+      <w:r>
+        <w:t xml:space="preserve"> 2. </w:t>
+      </w:r>
+      <w:r>
+        <w:t>PELAAJA</w:t>
+      </w:r>
+      <w:r>
+        <w:t xml:space="preserve"> LIITTYY METSÄN IHMISIIN</w:t>
+      </w:r>
+      <w:r>
+        <w:t xml:space="preserve"> 3. PELAAJA PAKENEE</w:t>
+      </w:r>
+      <w:r>
+        <w:t xml:space="preserve"> 4. PELAAJA TAISTELEE</w:t>
+      </w:r>
+    </w:p>
+    <w:p/>
+    <w:p>
+      <w:r>
+        <w:t>DIALOGI 2:</w:t>
+      </w:r>
+    </w:p>
+    <w:p>
+      <w:r>
+        <w:t>Jos naisella on mukanaan vanhan naisen yrttiriipus, hänen on helpompi suostutella vanha mies avuksi</w:t>
+      </w:r>
+      <w:r>
+        <w:t>. Vanhalla miehellä ja vanhalla naisella voi olla romanttinen historia ja kaipuu toista kohtaan.</w:t>
+      </w:r>
+    </w:p>
+    <w:p>
+      <w:r>
+        <w:t>LOPPUTULOS: 1. PELAAJAA AUTETAAN 2. PELAAJA LIITTYY METSÄN IHMISIIN</w:t>
+      </w:r>
+      <w:r>
+        <w:t xml:space="preserve"> 3. PELAAJA PAKENEE</w:t>
+      </w:r>
+    </w:p>
+    <w:p/>
+    <w:p>
+      <w:r>
+        <w:t>PELAAJAA AUTETAAN: Vanha mies kutsuu metsän ihmiset kokoon ja yhdessä pelaajan kanssa he suuntaavat kylään pelastamaan vaimoa. Kylään päästyään kylän ihmiset kerääntyvät paikalle kylän päällikön kanssa. Tunnelma on erittäin kireä.</w:t>
+      </w:r>
+    </w:p>
+    <w:p>
+      <w:r>
+        <w:t>LOPPUTULOS: DIALOGI 3</w:t>
+      </w:r>
+    </w:p>
+    <w:p/>
+    <w:p>
+      <w:r>
+        <w:t>PELAAJA LIITTYY METSÄN IHMISIIN: Vanha mies saa lumottua pelaajan ja pelaaja liittyy heihin.</w:t>
+      </w:r>
+    </w:p>
+    <w:p>
+      <w:r>
+        <w:t>L</w:t>
+      </w:r>
+      <w:r>
+        <w:t>OPPUTULOS: PROTOSSA GAME OVER. Jatkoversiossa kontrolli siirtyy toiseen pelaaja</w:t>
+      </w:r>
+      <w:r>
+        <w:t>hahmoon</w:t>
+      </w:r>
+      <w:r>
+        <w:t xml:space="preserve"> joka voi yrittää etsiä ja pelastaa toisen.</w:t>
+      </w:r>
+      <w:r>
+        <w:t xml:space="preserve"> </w:t>
+      </w:r>
+    </w:p>
+    <w:p/>
+    <w:p>
+      <w:r>
+        <w:t xml:space="preserve">PELAAJA PAKENEE: Pelaaja pakenee takaisin kylään. Epätoivoissaan, viimeisenä oljenkortenaan hän </w:t>
+      </w:r>
+      <w:r>
+        <w:t>lupaa näyttää metsänihmisten sijainnin, jos puoliso vapautetaan</w:t>
+      </w:r>
+      <w:r>
+        <w:t>. Kylän asukkaat</w:t>
+      </w:r>
+      <w:r>
+        <w:t xml:space="preserve"> suostuvat tähän. Pelaaja puolisoineen johdattaa kyläläiset metsän ihmisten luo.</w:t>
+      </w:r>
+    </w:p>
+    <w:p>
+      <w:r>
+        <w:t>LO</w:t>
+      </w:r>
+      <w:r>
+        <w:t>PPUTULOS: DIALOGI 4</w:t>
+      </w:r>
+    </w:p>
+    <w:p/>
+    <w:p>
+      <w:r>
+        <w:t xml:space="preserve">PELAAJA TAISTELEE: </w:t>
+      </w:r>
+      <w:r>
+        <w:t>(OPTIONAL) (jää pois jos ei ehdi tekemään)</w:t>
+      </w:r>
+    </w:p>
+    <w:p>
+      <w:r>
+        <w:t>LOPPUTULOS: 1. PELAAJA VOITTAA 2. PELAAJA HÄVIÄÄ</w:t>
+      </w:r>
+    </w:p>
+    <w:p/>
+    <w:p>
+      <w:r>
+        <w:lastRenderedPageBreak/>
+        <w:t>PELAAJA VOITTAA: Vanha mies anoo armoa ja lupaa auttaa pelaajaa</w:t>
+      </w:r>
+    </w:p>
+    <w:p>
+      <w:r>
+        <w:t>LOPPUTULOS: 1. SUOSTU AVUN TARJONTAAN 2. SURMAA VANHA MIES</w:t>
+      </w:r>
+    </w:p>
+    <w:p/>
+    <w:p>
+      <w:r>
+        <w:t>SUOSTU AVUN TARJONTAAN: Vanha mies kutsuu metsän ihmiset koolle ja he lähtevät pelaajan kanssa kylään. Kylässä kylän ihmiset kerääntyvät kylän päällikön kanssa ympärille. Tunnelma on kireä.</w:t>
+      </w:r>
+    </w:p>
+    <w:p>
+      <w:r>
+        <w:t>LOPPUTULOS: DIALOGI 3</w:t>
+      </w:r>
+    </w:p>
+    <w:p/>
+    <w:p>
+      <w:r>
+        <w:t>SURMAA</w:t>
+      </w:r>
+      <w:r>
+        <w:t xml:space="preserve"> VANHA MIES: Pelaajan surmattua vanhan miehen metsän ihmiset hyökkäävät hänen kimppuunsa.</w:t>
+      </w:r>
+    </w:p>
+    <w:p>
+      <w:r>
+        <w:t>LOPPUTULOS: TAKAA-AJO</w:t>
+      </w:r>
+    </w:p>
+    <w:p/>
+    <w:p>
+      <w:r>
+        <w:t>TAKAA-AJO: 1. PELAAJA PAKENEE 2. PELAAJA JÄÄ KIINNI</w:t>
+      </w:r>
+    </w:p>
+    <w:p/>
+    <w:p>
+      <w:r>
+        <w:t>PELAAJA PAKENEE: Pelaaja pakenee kylään. Kylän ihmiset hyökkäävät hänen kimppuunsa. Metsän ihmiset hyökkäävät kylään pelaajan jäljessä. Syntyy yleinen kahakka josta tulee verilöyly.</w:t>
+      </w:r>
+    </w:p>
+    <w:p>
+      <w:r>
+        <w:t xml:space="preserve">LOPPUTULOS: </w:t>
+      </w:r>
+      <w:r>
+        <w:t>Kaikki kuolee. GAME OVER</w:t>
+      </w:r>
+    </w:p>
+    <w:p/>
+    <w:p>
+      <w:r>
+        <w:t>PELAAJA JÄÄ KIINNI: P</w:t>
+      </w:r>
+      <w:r>
+        <w:t>elaaja viedään vanhalle puulle ja sidotaan puuhun kiinni. He aloittavat jonkinlaisen villin rituaalin. Viimeisillä hengen vedoilla pelaaja tuntee kuinka vanhan miehen henki laskeutuu pelaajaan ja pelaajan tietoisuus kuolee. GAME OVER</w:t>
+      </w:r>
+    </w:p>
+    <w:p/>
+    <w:p>
+      <w:r>
+        <w:t>DIALOGI 5:</w:t>
+      </w:r>
+    </w:p>
+    <w:p>
+      <w:r>
+        <w:t>LOPPUTULOS: 1. TOTUUS PALJASTUU</w:t>
+      </w:r>
+    </w:p>
+    <w:p/>
+    <w:p>
+      <w:r>
+        <w:t>TOTUUS PALJASTUU: Pelaajalle paljastuu, että yölliset hyökkääjät olivat majatalon omistaja kätyreineen. Motiivina oli epäilys pariskunnan olevan metsän ihmisten kätyreitä ja tulleensa tekemään kyläläisille pahaa. Vaimo otettiin kiinni miesten himojen takia, siksi muille kyläläisille ei kerrottu asiasta. Mies oli tarkoitus jättää kuolemaan metsään.</w:t>
+      </w:r>
+    </w:p>
+    <w:p>
+      <w:r>
+        <w:t xml:space="preserve">LOPPUTULOS: </w:t>
+      </w:r>
+      <w:r>
+        <w:t>TAISTELU</w:t>
+      </w:r>
+    </w:p>
+    <w:p/>
+    <w:p>
+      <w:r>
+        <w:lastRenderedPageBreak/>
+        <w:t>TAISTELU: Syntyy hurja taistelu joka hälyttää muita kyläläisiä paikalle. Yhdessä kyläläiset nujertavat miehen. Mies ja vaimo viedään kylän päällikön luo jossa majatalon omistaja syyttää heitä metsän ihmisten kätyreiksi. Koska mies ja vaimo ovat tuntemattomia ja majatalon omistaja luotettava yhteisön jäsen, mies ja nainen päätetään polttaa roviolla.</w:t>
+      </w:r>
+    </w:p>
+    <w:p>
+      <w:r>
+        <w:t>LOPPUTULOS: ROVIO</w:t>
+      </w:r>
+    </w:p>
+    <w:p/>
+    <w:p>
+      <w:r>
+        <w:t xml:space="preserve">ROVIO: </w:t>
+      </w:r>
+      <w:r>
+        <w:t>Nainen ja mies poltetaan roviolla metsän ihmisinä (joita pidetään pahoina henkinä). GAME OVER</w:t>
+      </w:r>
+    </w:p>
+    <w:p/>
+    <w:p>
+      <w:pPr>
+        <w:pStyle w:val="Heading2"/>
+        <w:rPr>
+          <w:lang w:val="fi-FI"/>
+        </w:rPr>
+      </w:pPr>
+      <w:r>
+        <w:rPr>
+          <w:lang w:val="fi-FI"/>
+        </w:rPr>
+        <w:t>Tekniset</w:t>
+      </w:r>
+      <w:r>
+        <w:rPr>
+          <w:lang w:val="fi-FI"/>
+        </w:rPr>
+        <w:t xml:space="preserve"> </w:t>
+      </w:r>
+      <w:r>
+        <w:rPr>
+          <w:lang w:val="fi-FI"/>
+        </w:rPr>
+        <w:t>elementit</w:t>
+      </w:r>
+    </w:p>
+    <w:p/>
+    <w:p>
+      <w:pPr>
+        <w:pStyle w:val="Heading3"/>
+        <w:rPr>
+          <w:lang w:val="fi-FI"/>
+        </w:rPr>
+      </w:pPr>
+      <w:r>
+        <w:rPr>
+          <w:lang w:val="fi-FI"/>
+        </w:rPr>
+        <w:t>Tallennus</w:t>
+      </w:r>
+    </w:p>
+    <w:p/>
+    <w:p>
+      <w:r>
+        <w:t xml:space="preserve">Pelitilanne tallennetaan </w:t>
+      </w:r>
+      <w:r>
+        <w:t>automaattisesti niin, että kun siirrytään kohtauksesta toiseen, edellisen kohtauksen alkukohta tallennetaan. Eli kun siirrytään kohtauksesta 1 kohtaukseen 2, kohtauksen 1 alkutilanne tallennetaan. Jos kohtaus 1 vie ei-haluttuun kohtaukseen 2, voidaan näin kokeilla kohtausta 1 uudelleen ja tavoitella parempaa lopputulosta. Tämä estää sujuvan uudelleen yrityksen, pelaajan ei tarvitse huolehtia tallennuksesta, eikä pelaajan tarvitse aloittaa koko tarinaa alusta uudelleen. Pelitilanne tallennetaan tekstitiedostoon tai yleisesti moottorin käyttämään muotoon.</w:t>
+      </w:r>
+    </w:p>
+    <w:p/>
+    <w:p>
+      <w:pPr>
+        <w:pStyle w:val="Heading3"/>
+      </w:pPr>
+      <w:proofErr w:type="spellStart"/>
+      <w:r>
+        <w:t>Lataus</w:t>
+      </w:r>
+      <w:proofErr w:type="spellEnd"/>
+    </w:p>
+    <w:p/>
+    <w:p>
+      <w:proofErr w:type="spellStart"/>
+      <w:r>
+        <w:t>GUIssa</w:t>
+      </w:r>
+      <w:proofErr w:type="spellEnd"/>
+      <w:r>
+        <w:t xml:space="preserve"> on latausnappi jota klikkaamalla ruutuun tulee kysymysikkuna: halutaanko viimeisin kohtaus ladata uudelleen</w:t>
+      </w:r>
+    </w:p>
+    <w:p/>
+    <w:p/>
+    <w:p>
+      <w:pPr>
+        <w:pStyle w:val="Heading1"/>
+      </w:pPr>
+      <w:proofErr w:type="spellStart"/>
+      <w:r>
+        <w:t>Prototyyppi</w:t>
+      </w:r>
+      <w:proofErr w:type="spellEnd"/>
+    </w:p>
+    <w:p>
+      <w:pPr>
+        <w:rPr>
+          <w:lang w:val="en-US"/>
+        </w:rPr>
+      </w:pPr>
+    </w:p>
+    <w:p>
+      <w:pPr>
+        <w:rPr>
+          <w:lang w:val="en-US"/>
+        </w:rPr>
+      </w:pPr>
+    </w:p>
+    <w:p>
+      <w:r>
+        <w:t>Tässä osiossa tarkistellaan prototyypin kehitystä valituilla työkaluilla.</w:t>
+      </w:r>
+    </w:p>
+    <w:p/>
+    <w:p>
+      <w:pPr>
+        <w:pStyle w:val="Heading2"/>
+      </w:pPr>
+      <w:r>
+        <w:lastRenderedPageBreak/>
+        <w:t>Ren’py</w:t>
+      </w:r>
+    </w:p>
+    <w:p>
+      <w:pPr>
+        <w:rPr>
+          <w:lang w:val="en-US"/>
+        </w:rPr>
+      </w:pPr>
+    </w:p>
+    <w:p>
+      <w:r>
+        <w:t xml:space="preserve">Tällä työkalulla tehdään paikallinen (standalone) versio prototyypistä. </w:t>
+      </w:r>
+      <w:r>
+        <w:t>Työkalu valittiin sen yleisyyden vuoksi. Se on yleisin länsimaissa käytetty visuaalisten novellien kehitykseen erikoistuneista työkaluista.</w:t>
+      </w:r>
+    </w:p>
+    <w:p/>
+    <w:p>
+      <w:pPr>
+        <w:pStyle w:val="Heading3"/>
+      </w:pPr>
+      <w:proofErr w:type="spellStart"/>
+      <w:r>
+        <w:t>Työkalun</w:t>
+      </w:r>
+      <w:proofErr w:type="spellEnd"/>
+      <w:r>
+        <w:t xml:space="preserve"> </w:t>
+      </w:r>
+      <w:proofErr w:type="spellStart"/>
+      <w:r>
+        <w:t>käyttö</w:t>
+      </w:r>
+      <w:proofErr w:type="spellEnd"/>
+    </w:p>
+    <w:p>
+      <w:pPr>
+        <w:pStyle w:val="BodyText"/>
+        <w:rPr>
+          <w:rFonts w:ascii="Arial" w:hAnsi="Arial" w:cs="Arial"/>
+        </w:rPr>
+      </w:pPr>
+    </w:p>
+    <w:p>
+      <w:pPr>
+        <w:pStyle w:val="Heading4"/>
+      </w:pPr>
+      <w:proofErr w:type="spellStart"/>
+      <w:r>
+        <w:t>Yleiset</w:t>
+      </w:r>
+      <w:proofErr w:type="spellEnd"/>
+    </w:p>
+    <w:p>
+      <w:pPr>
+        <w:pStyle w:val="BodyText"/>
+        <w:rPr>
+          <w:rFonts w:ascii="Arial" w:hAnsi="Arial" w:cs="Arial"/>
+        </w:rPr>
+      </w:pPr>
+    </w:p>
+    <w:p>
+      <w:pPr>
+        <w:pStyle w:val="BodyText"/>
+        <w:rPr>
+          <w:rFonts w:ascii="Arial" w:hAnsi="Arial" w:cs="Arial"/>
+          <w:lang w:val="fi-FI"/>
+        </w:rPr>
+      </w:pPr>
+      <w:r>
+        <w:rPr>
+          <w:rFonts w:ascii="Arial" w:hAnsi="Arial" w:cs="Arial"/>
+          <w:lang w:val="fi-FI"/>
+        </w:rPr>
+        <w:t>Kuten Pythonissa on tapana. Lohkoilla ei ole aaltosulkuja vaan sisennykset määrittelevät lohkon pituuden.</w:t>
+      </w:r>
+      <w:r>
+        <w:rPr>
+          <w:rFonts w:ascii="Arial" w:hAnsi="Arial" w:cs="Arial"/>
+          <w:lang w:val="fi-FI"/>
+        </w:rPr>
+        <w:t xml:space="preserve"> </w:t>
+      </w:r>
+      <w:r>
+        <w:rPr>
+          <w:rFonts w:ascii="Arial" w:hAnsi="Arial" w:cs="Arial"/>
+          <w:lang w:val="fi-FI"/>
+        </w:rPr>
+        <w:t>Lohkon vaativien elementtien sisältö täytyy siis olla sisennettynä oikealla tasolla. Sisennykseksi tulkitaan neljä perättäistä välilyöntiä. Ren’py ei tue tabulaattoria mutta editoriin voidaan määritellä makro tabulaattorille joka tulostaa neljä välilyöntiä.</w:t>
+      </w:r>
+      <w:r>
+        <w:rPr>
+          <w:rFonts w:ascii="Arial" w:hAnsi="Arial" w:cs="Arial"/>
+          <w:lang w:val="fi-FI"/>
+        </w:rPr>
+        <w:br/>
+      </w:r>
+      <w:r>
+        <w:rPr>
+          <w:rFonts w:ascii="Arial" w:hAnsi="Arial" w:cs="Arial"/>
+          <w:lang w:val="fi-FI"/>
+        </w:rPr>
+        <w:t xml:space="preserve">Näitä elementtejä ovat mm. </w:t>
+      </w:r>
+      <w:proofErr w:type="spellStart"/>
+      <w:r>
+        <w:rPr>
+          <w:rFonts w:ascii="Arial" w:hAnsi="Arial" w:cs="Arial"/>
+          <w:lang w:val="fi-FI"/>
+        </w:rPr>
+        <w:t>if</w:t>
+      </w:r>
+      <w:proofErr w:type="spellEnd"/>
+      <w:r>
+        <w:rPr>
+          <w:rFonts w:ascii="Arial" w:hAnsi="Arial" w:cs="Arial"/>
+          <w:lang w:val="fi-FI"/>
+        </w:rPr>
+        <w:t xml:space="preserve">-ehtolause ja toistolauseet. Lohko alkaa elementin määrittelyn jälkeen tulevalla kaksoispisteellä. Esim. </w:t>
+      </w:r>
+      <w:proofErr w:type="spellStart"/>
+      <w:r>
+        <w:rPr>
+          <w:rFonts w:ascii="Arial" w:hAnsi="Arial" w:cs="Arial"/>
+          <w:lang w:val="fi-FI"/>
+        </w:rPr>
+        <w:t>if</w:t>
+      </w:r>
+      <w:proofErr w:type="spellEnd"/>
+      <w:r>
+        <w:rPr>
+          <w:rFonts w:ascii="Arial" w:hAnsi="Arial" w:cs="Arial"/>
+          <w:lang w:val="fi-FI"/>
+        </w:rPr>
+        <w:t xml:space="preserve"> luku &gt; 6:</w:t>
+      </w:r>
+      <w:r>
+        <w:rPr>
+          <w:rFonts w:ascii="Arial" w:hAnsi="Arial" w:cs="Arial"/>
+          <w:lang w:val="fi-FI"/>
+        </w:rPr>
+        <w:t xml:space="preserve"> </w:t>
+      </w:r>
+    </w:p>
+    <w:p>
+      <w:pPr>
+        <w:pStyle w:val="BodyText"/>
+        <w:rPr>
+          <w:rFonts w:ascii="Arial" w:hAnsi="Arial" w:cs="Arial"/>
+          <w:lang w:val="fi-FI"/>
+        </w:rPr>
+      </w:pPr>
+    </w:p>
+    <w:p>
+      <w:pPr>
+        <w:pStyle w:val="BodyText"/>
+        <w:rPr>
+          <w:rFonts w:ascii="Arial" w:hAnsi="Arial" w:cs="Arial"/>
+          <w:lang w:val="fi-FI"/>
+        </w:rPr>
+      </w:pPr>
+      <w:proofErr w:type="spellStart"/>
+      <w:r>
+        <w:rPr>
+          <w:rFonts w:ascii="Arial" w:hAnsi="Arial" w:cs="Arial"/>
+          <w:lang w:val="fi-FI"/>
+        </w:rPr>
+        <w:t>Assetit</w:t>
+      </w:r>
+      <w:proofErr w:type="spellEnd"/>
+      <w:r>
+        <w:rPr>
+          <w:rFonts w:ascii="Arial" w:hAnsi="Arial" w:cs="Arial"/>
+          <w:lang w:val="fi-FI"/>
+        </w:rPr>
+        <w:t xml:space="preserve"> kuten kuva- ja äänitiedostot tulevat projektin </w:t>
+      </w:r>
+      <w:proofErr w:type="spellStart"/>
+      <w:r>
+        <w:rPr>
+          <w:rFonts w:ascii="Arial" w:hAnsi="Arial" w:cs="Arial"/>
+          <w:lang w:val="fi-FI"/>
+        </w:rPr>
+        <w:t>game</w:t>
+      </w:r>
+      <w:proofErr w:type="spellEnd"/>
+      <w:r>
+        <w:rPr>
+          <w:rFonts w:ascii="Arial" w:hAnsi="Arial" w:cs="Arial"/>
+          <w:lang w:val="fi-FI"/>
+        </w:rPr>
+        <w:t xml:space="preserve">-kansion alle. Ne voidaan laittaa omiin </w:t>
+      </w:r>
+      <w:proofErr w:type="spellStart"/>
+      <w:r>
+        <w:rPr>
+          <w:rFonts w:ascii="Arial" w:hAnsi="Arial" w:cs="Arial"/>
+          <w:lang w:val="fi-FI"/>
+        </w:rPr>
+        <w:t>alikansiohin</w:t>
+      </w:r>
+      <w:proofErr w:type="spellEnd"/>
+      <w:r>
+        <w:rPr>
+          <w:rFonts w:ascii="Arial" w:hAnsi="Arial" w:cs="Arial"/>
+          <w:lang w:val="fi-FI"/>
+        </w:rPr>
+        <w:t xml:space="preserve"> joihin viitattaessa kansio tulee mainita: kuvat/kuva.jpg</w:t>
+      </w:r>
+    </w:p>
+    <w:p>
+      <w:pPr>
+        <w:pStyle w:val="BodyText"/>
+        <w:rPr>
+          <w:rFonts w:ascii="Arial" w:hAnsi="Arial" w:cs="Arial"/>
+          <w:lang w:val="fi-FI"/>
+        </w:rPr>
+      </w:pPr>
+    </w:p>
+    <w:p>
+      <w:pPr>
+        <w:pStyle w:val="BodyText"/>
+        <w:rPr>
+          <w:rFonts w:ascii="Arial" w:hAnsi="Arial" w:cs="Arial"/>
+          <w:lang w:val="fi-FI"/>
+        </w:rPr>
+      </w:pPr>
+      <w:proofErr w:type="spellStart"/>
+      <w:r>
+        <w:rPr>
+          <w:rFonts w:ascii="Arial" w:hAnsi="Arial" w:cs="Arial"/>
+          <w:lang w:val="fi-FI"/>
+        </w:rPr>
+        <w:t>Init</w:t>
+      </w:r>
+      <w:proofErr w:type="spellEnd"/>
+      <w:r>
+        <w:rPr>
+          <w:rFonts w:ascii="Arial" w:hAnsi="Arial" w:cs="Arial"/>
+          <w:lang w:val="fi-FI"/>
+        </w:rPr>
+        <w:t>-lohkon sisään tulee alustukset. Alustaa voidaan muuttumaton tieto kuten kuvat tai henkilöt (</w:t>
+      </w:r>
+      <w:proofErr w:type="spellStart"/>
+      <w:r>
+        <w:rPr>
+          <w:rFonts w:ascii="Arial" w:hAnsi="Arial" w:cs="Arial"/>
+          <w:lang w:val="fi-FI"/>
+        </w:rPr>
+        <w:t>Character</w:t>
+      </w:r>
+      <w:proofErr w:type="spellEnd"/>
+      <w:r>
+        <w:rPr>
+          <w:rFonts w:ascii="Arial" w:hAnsi="Arial" w:cs="Arial"/>
+          <w:lang w:val="fi-FI"/>
+        </w:rPr>
+        <w:t>).</w:t>
+      </w:r>
+    </w:p>
+    <w:p>
+      <w:pPr>
+        <w:pStyle w:val="BodyText"/>
+        <w:rPr>
+          <w:rFonts w:ascii="Arial" w:hAnsi="Arial" w:cs="Arial"/>
+          <w:lang w:val="fi-FI"/>
+        </w:rPr>
+      </w:pPr>
+    </w:p>
+    <w:p>
+      <w:pPr>
+        <w:pStyle w:val="Heading4"/>
+        <w:rPr>
+          <w:lang w:val="fi-FI"/>
+        </w:rPr>
+      </w:pPr>
+      <w:r>
+        <w:rPr>
+          <w:lang w:val="fi-FI"/>
+        </w:rPr>
+        <w:t>Kuva</w:t>
+      </w:r>
+    </w:p>
+    <w:p>
+      <w:pPr>
+        <w:pStyle w:val="BodyText"/>
+        <w:rPr>
+          <w:rFonts w:ascii="Arial" w:hAnsi="Arial" w:cs="Arial"/>
+          <w:lang w:val="fi-FI"/>
+        </w:rPr>
+      </w:pPr>
+    </w:p>
+    <w:p>
+      <w:pPr>
+        <w:pStyle w:val="BodyText"/>
+        <w:rPr>
+          <w:rFonts w:ascii="Arial" w:hAnsi="Arial" w:cs="Arial"/>
+          <w:lang w:val="fi-FI"/>
+        </w:rPr>
+      </w:pPr>
+      <w:r>
+        <w:rPr>
+          <w:rFonts w:ascii="Arial" w:hAnsi="Arial" w:cs="Arial"/>
+          <w:lang w:val="fi-FI"/>
+        </w:rPr>
+        <w:t>Kaikki kuvat, niin taustakuvat kuin sen päällä olevat kuvat, määritellään image-elementillä. Eli kaikki kuvat määritellään samalla tavalla.</w:t>
+      </w:r>
+    </w:p>
+    <w:p>
+      <w:pPr>
+        <w:pStyle w:val="BodyText"/>
+        <w:rPr>
+          <w:rFonts w:ascii="Arial" w:hAnsi="Arial" w:cs="Arial"/>
+          <w:lang w:val="fi-FI"/>
+        </w:rPr>
+      </w:pPr>
+    </w:p>
+    <w:p>
+      <w:pPr>
+        <w:pStyle w:val="BodyText"/>
+        <w:rPr>
+          <w:rFonts w:ascii="Arial" w:hAnsi="Arial" w:cs="Arial"/>
+          <w:lang w:val="fi-FI"/>
+        </w:rPr>
+      </w:pPr>
+      <w:r>
+        <w:rPr>
+          <w:rFonts w:ascii="Arial" w:hAnsi="Arial" w:cs="Arial"/>
+          <w:lang w:val="fi-FI"/>
+        </w:rPr>
+        <w:lastRenderedPageBreak/>
+        <w:t xml:space="preserve">Kohtaus määritellään </w:t>
+      </w:r>
+      <w:proofErr w:type="spellStart"/>
+      <w:r>
+        <w:rPr>
+          <w:rFonts w:ascii="Arial" w:hAnsi="Arial" w:cs="Arial"/>
+          <w:lang w:val="fi-FI"/>
+        </w:rPr>
+        <w:t>scene</w:t>
+      </w:r>
+      <w:proofErr w:type="spellEnd"/>
+      <w:r>
+        <w:rPr>
+          <w:rFonts w:ascii="Arial" w:hAnsi="Arial" w:cs="Arial"/>
+          <w:lang w:val="fi-FI"/>
+        </w:rPr>
+        <w:t xml:space="preserve">-elementillä jolle määritellään taustakuva: </w:t>
+      </w:r>
+      <w:proofErr w:type="spellStart"/>
+      <w:r>
+        <w:rPr>
+          <w:rFonts w:ascii="Arial" w:hAnsi="Arial" w:cs="Arial"/>
+          <w:lang w:val="fi-FI"/>
+        </w:rPr>
+        <w:t>scene</w:t>
+      </w:r>
+      <w:proofErr w:type="spellEnd"/>
+      <w:r>
+        <w:rPr>
+          <w:rFonts w:ascii="Arial" w:hAnsi="Arial" w:cs="Arial"/>
+          <w:lang w:val="fi-FI"/>
+        </w:rPr>
+        <w:t xml:space="preserve"> &lt;kuvan nimi&gt;. Kohtaukseen voi lisätä hahmoja (</w:t>
+      </w:r>
+      <w:proofErr w:type="spellStart"/>
+      <w:r>
+        <w:rPr>
+          <w:rFonts w:ascii="Arial" w:hAnsi="Arial" w:cs="Arial"/>
+          <w:lang w:val="fi-FI"/>
+        </w:rPr>
+        <w:t>Character</w:t>
+      </w:r>
+      <w:proofErr w:type="spellEnd"/>
+      <w:r>
+        <w:rPr>
+          <w:rFonts w:ascii="Arial" w:hAnsi="Arial" w:cs="Arial"/>
+          <w:lang w:val="fi-FI"/>
+        </w:rPr>
+        <w:t xml:space="preserve">) tai muita kuvia show-komennolla: show &lt;kuvan nimi&gt;. Kohtauksen vaihtuessa </w:t>
+      </w:r>
+      <w:proofErr w:type="gramStart"/>
+      <w:r>
+        <w:rPr>
+          <w:rFonts w:ascii="Arial" w:hAnsi="Arial" w:cs="Arial"/>
+          <w:lang w:val="fi-FI"/>
+        </w:rPr>
+        <w:t>kuvat häviää</w:t>
+      </w:r>
+      <w:proofErr w:type="gramEnd"/>
+      <w:r>
+        <w:rPr>
+          <w:rFonts w:ascii="Arial" w:hAnsi="Arial" w:cs="Arial"/>
+          <w:lang w:val="fi-FI"/>
+        </w:rPr>
+        <w:t xml:space="preserve">. Kuvia voi myös piilottaa kohtauksen aikana </w:t>
+      </w:r>
+      <w:proofErr w:type="spellStart"/>
+      <w:r>
+        <w:rPr>
+          <w:rFonts w:ascii="Arial" w:hAnsi="Arial" w:cs="Arial"/>
+          <w:lang w:val="fi-FI"/>
+        </w:rPr>
+        <w:t>hide</w:t>
+      </w:r>
+      <w:proofErr w:type="spellEnd"/>
+      <w:r>
+        <w:rPr>
+          <w:rFonts w:ascii="Arial" w:hAnsi="Arial" w:cs="Arial"/>
+          <w:lang w:val="fi-FI"/>
+        </w:rPr>
+        <w:t xml:space="preserve">-komennolla: </w:t>
+      </w:r>
+      <w:proofErr w:type="spellStart"/>
+      <w:r>
+        <w:rPr>
+          <w:rFonts w:ascii="Arial" w:hAnsi="Arial" w:cs="Arial"/>
+          <w:lang w:val="fi-FI"/>
+        </w:rPr>
+        <w:t>hide</w:t>
+      </w:r>
+      <w:proofErr w:type="spellEnd"/>
+      <w:r>
+        <w:rPr>
+          <w:rFonts w:ascii="Arial" w:hAnsi="Arial" w:cs="Arial"/>
+          <w:lang w:val="fi-FI"/>
+        </w:rPr>
+        <w:t xml:space="preserve"> &lt;kuvan nimi&gt;</w:t>
+      </w:r>
+      <w:r>
+        <w:rPr>
+          <w:rFonts w:ascii="Arial" w:hAnsi="Arial" w:cs="Arial"/>
+          <w:lang w:val="fi-FI"/>
+        </w:rPr>
+        <w:t>.</w:t>
+      </w:r>
+    </w:p>
+    <w:p>
+      <w:pPr>
+        <w:pStyle w:val="BodyText"/>
+        <w:rPr>
+          <w:rFonts w:ascii="Arial" w:hAnsi="Arial" w:cs="Arial"/>
+          <w:lang w:val="fi-FI"/>
+        </w:rPr>
+      </w:pPr>
+      <w:r>
+        <w:rPr>
+          <w:rFonts w:ascii="Arial" w:hAnsi="Arial" w:cs="Arial"/>
+          <w:lang w:val="fi-FI"/>
+        </w:rPr>
+        <w:t xml:space="preserve">Kohtauksesta toiseen voidaan vaihtaa </w:t>
+      </w:r>
+      <w:proofErr w:type="spellStart"/>
+      <w:r>
+        <w:rPr>
+          <w:rFonts w:ascii="Arial" w:hAnsi="Arial" w:cs="Arial"/>
+          <w:lang w:val="fi-FI"/>
+        </w:rPr>
+        <w:t>transition</w:t>
+      </w:r>
+      <w:proofErr w:type="spellEnd"/>
+      <w:r>
+        <w:rPr>
+          <w:rFonts w:ascii="Arial" w:hAnsi="Arial" w:cs="Arial"/>
+          <w:lang w:val="fi-FI"/>
+        </w:rPr>
+        <w:t xml:space="preserve">-efektiä käyttäen, niitä ovat mm. </w:t>
+      </w:r>
+      <w:proofErr w:type="spellStart"/>
+      <w:r>
+        <w:rPr>
+          <w:rFonts w:ascii="Arial" w:hAnsi="Arial" w:cs="Arial"/>
+          <w:lang w:val="fi-FI"/>
+        </w:rPr>
+        <w:t>fade</w:t>
+      </w:r>
+      <w:proofErr w:type="spellEnd"/>
+      <w:r>
+        <w:rPr>
+          <w:rFonts w:ascii="Arial" w:hAnsi="Arial" w:cs="Arial"/>
+          <w:lang w:val="fi-FI"/>
+        </w:rPr>
+        <w:t xml:space="preserve"> ja </w:t>
+      </w:r>
+      <w:proofErr w:type="spellStart"/>
+      <w:r>
+        <w:rPr>
+          <w:rFonts w:ascii="Arial" w:hAnsi="Arial" w:cs="Arial"/>
+          <w:lang w:val="fi-FI"/>
+        </w:rPr>
+        <w:t>dissolve</w:t>
+      </w:r>
+      <w:proofErr w:type="spellEnd"/>
+      <w:r>
+        <w:rPr>
+          <w:rFonts w:ascii="Arial" w:hAnsi="Arial" w:cs="Arial"/>
+          <w:lang w:val="fi-FI"/>
+        </w:rPr>
+        <w:t xml:space="preserve">. </w:t>
+      </w:r>
+      <w:proofErr w:type="spellStart"/>
+      <w:r>
+        <w:rPr>
+          <w:rFonts w:ascii="Arial" w:hAnsi="Arial" w:cs="Arial"/>
+          <w:lang w:val="fi-FI"/>
+        </w:rPr>
+        <w:t>Transition</w:t>
+      </w:r>
+      <w:proofErr w:type="spellEnd"/>
+      <w:r>
+        <w:rPr>
+          <w:rFonts w:ascii="Arial" w:hAnsi="Arial" w:cs="Arial"/>
+          <w:lang w:val="fi-FI"/>
+        </w:rPr>
+        <w:t xml:space="preserve"> efektejä käytetään </w:t>
+      </w:r>
+      <w:proofErr w:type="spellStart"/>
+      <w:r>
+        <w:rPr>
+          <w:rFonts w:ascii="Arial" w:hAnsi="Arial" w:cs="Arial"/>
+          <w:lang w:val="fi-FI"/>
+        </w:rPr>
+        <w:t>with</w:t>
+      </w:r>
+      <w:proofErr w:type="spellEnd"/>
+      <w:r>
+        <w:rPr>
+          <w:rFonts w:ascii="Arial" w:hAnsi="Arial" w:cs="Arial"/>
+          <w:lang w:val="fi-FI"/>
+        </w:rPr>
+        <w:t xml:space="preserve">-komennolla </w:t>
+      </w:r>
+      <w:proofErr w:type="spellStart"/>
+      <w:r>
+        <w:rPr>
+          <w:rFonts w:ascii="Arial" w:hAnsi="Arial" w:cs="Arial"/>
+          <w:lang w:val="fi-FI"/>
+        </w:rPr>
+        <w:t>scene</w:t>
+      </w:r>
+      <w:proofErr w:type="spellEnd"/>
+      <w:r>
+        <w:rPr>
+          <w:rFonts w:ascii="Arial" w:hAnsi="Arial" w:cs="Arial"/>
+          <w:lang w:val="fi-FI"/>
+        </w:rPr>
+        <w:t xml:space="preserve">-elementin yhteydessä: </w:t>
+      </w:r>
+      <w:proofErr w:type="spellStart"/>
+      <w:r>
+        <w:rPr>
+          <w:rFonts w:ascii="Arial" w:hAnsi="Arial" w:cs="Arial"/>
+          <w:lang w:val="fi-FI"/>
+        </w:rPr>
+        <w:t>scene</w:t>
+      </w:r>
+      <w:proofErr w:type="spellEnd"/>
+      <w:r>
+        <w:rPr>
+          <w:rFonts w:ascii="Arial" w:hAnsi="Arial" w:cs="Arial"/>
+          <w:lang w:val="fi-FI"/>
+        </w:rPr>
+        <w:t xml:space="preserve"> kohtaus </w:t>
+      </w:r>
+      <w:proofErr w:type="spellStart"/>
+      <w:r>
+        <w:rPr>
+          <w:rFonts w:ascii="Arial" w:hAnsi="Arial" w:cs="Arial"/>
+          <w:lang w:val="fi-FI"/>
+        </w:rPr>
+        <w:t>with</w:t>
+      </w:r>
+      <w:proofErr w:type="spellEnd"/>
+      <w:r>
+        <w:rPr>
+          <w:rFonts w:ascii="Arial" w:hAnsi="Arial" w:cs="Arial"/>
+          <w:lang w:val="fi-FI"/>
+        </w:rPr>
+        <w:t xml:space="preserve"> </w:t>
+      </w:r>
+      <w:proofErr w:type="spellStart"/>
+      <w:r>
+        <w:rPr>
+          <w:rFonts w:ascii="Arial" w:hAnsi="Arial" w:cs="Arial"/>
+          <w:lang w:val="fi-FI"/>
+        </w:rPr>
+        <w:t>fade</w:t>
+      </w:r>
+      <w:proofErr w:type="spellEnd"/>
+      <w:r>
+        <w:rPr>
+          <w:rFonts w:ascii="Arial" w:hAnsi="Arial" w:cs="Arial"/>
+          <w:lang w:val="fi-FI"/>
+        </w:rPr>
+        <w:t xml:space="preserve"> aloittaa kohtauksen ”kohtaus”, </w:t>
+      </w:r>
+      <w:proofErr w:type="spellStart"/>
+      <w:r>
+        <w:rPr>
+          <w:rFonts w:ascii="Arial" w:hAnsi="Arial" w:cs="Arial"/>
+          <w:lang w:val="fi-FI"/>
+        </w:rPr>
+        <w:t>häivitys</w:t>
+      </w:r>
+      <w:proofErr w:type="spellEnd"/>
+      <w:r>
+        <w:rPr>
+          <w:rFonts w:ascii="Arial" w:hAnsi="Arial" w:cs="Arial"/>
+          <w:lang w:val="fi-FI"/>
+        </w:rPr>
+        <w:t xml:space="preserve">-efektin kanssa. Efektejä voidaan käyttää kuville samaan tapaan show-komennon yhteydessä: show kuva </w:t>
+      </w:r>
+      <w:proofErr w:type="spellStart"/>
+      <w:r>
+        <w:rPr>
+          <w:rFonts w:ascii="Arial" w:hAnsi="Arial" w:cs="Arial"/>
+          <w:lang w:val="fi-FI"/>
+        </w:rPr>
+        <w:t>with</w:t>
+      </w:r>
+      <w:proofErr w:type="spellEnd"/>
+      <w:r>
+        <w:rPr>
+          <w:rFonts w:ascii="Arial" w:hAnsi="Arial" w:cs="Arial"/>
+          <w:lang w:val="fi-FI"/>
+        </w:rPr>
+        <w:t xml:space="preserve"> </w:t>
+      </w:r>
+      <w:proofErr w:type="spellStart"/>
+      <w:r>
+        <w:rPr>
+          <w:rFonts w:ascii="Arial" w:hAnsi="Arial" w:cs="Arial"/>
+          <w:lang w:val="fi-FI"/>
+        </w:rPr>
+        <w:t>dissolve</w:t>
+      </w:r>
+      <w:proofErr w:type="spellEnd"/>
+      <w:r>
+        <w:rPr>
+          <w:rFonts w:ascii="Arial" w:hAnsi="Arial" w:cs="Arial"/>
+          <w:lang w:val="fi-FI"/>
+        </w:rPr>
+        <w:t xml:space="preserve">. Käsky voidaan myös ketjuttaa, eli antaa sama efekti useammalle kuvalle yhdellä käskyllä: </w:t>
+      </w:r>
+      <w:r>
+        <w:rPr>
+          <w:rFonts w:ascii="Arial" w:hAnsi="Arial" w:cs="Arial"/>
+          <w:lang w:val="fi-FI"/>
+        </w:rPr>
+        <w:br/>
+      </w:r>
+      <w:proofErr w:type="spellStart"/>
+      <w:r>
+        <w:rPr>
+          <w:rFonts w:ascii="Arial" w:hAnsi="Arial" w:cs="Arial"/>
+          <w:lang w:val="fi-FI"/>
+        </w:rPr>
+        <w:t>scene</w:t>
+      </w:r>
+      <w:proofErr w:type="spellEnd"/>
+      <w:r>
+        <w:rPr>
+          <w:rFonts w:ascii="Arial" w:hAnsi="Arial" w:cs="Arial"/>
+          <w:lang w:val="fi-FI"/>
+        </w:rPr>
+        <w:t xml:space="preserve"> kohtaus</w:t>
+      </w:r>
+      <w:r>
+        <w:rPr>
+          <w:rFonts w:ascii="Arial" w:hAnsi="Arial" w:cs="Arial"/>
+          <w:lang w:val="fi-FI"/>
+        </w:rPr>
+        <w:br/>
+        <w:t>show kuva</w:t>
+      </w:r>
+      <w:r>
+        <w:rPr>
+          <w:rFonts w:ascii="Arial" w:hAnsi="Arial" w:cs="Arial"/>
+          <w:lang w:val="fi-FI"/>
+        </w:rPr>
+        <w:br/>
+      </w:r>
+      <w:proofErr w:type="spellStart"/>
+      <w:r>
+        <w:rPr>
+          <w:rFonts w:ascii="Arial" w:hAnsi="Arial" w:cs="Arial"/>
+          <w:lang w:val="fi-FI"/>
+        </w:rPr>
+        <w:t>with</w:t>
+      </w:r>
+      <w:proofErr w:type="spellEnd"/>
+      <w:r>
+        <w:rPr>
+          <w:rFonts w:ascii="Arial" w:hAnsi="Arial" w:cs="Arial"/>
+          <w:lang w:val="fi-FI"/>
+        </w:rPr>
+        <w:t xml:space="preserve"> </w:t>
+      </w:r>
+      <w:proofErr w:type="spellStart"/>
+      <w:r>
+        <w:rPr>
+          <w:rFonts w:ascii="Arial" w:hAnsi="Arial" w:cs="Arial"/>
+          <w:lang w:val="fi-FI"/>
+        </w:rPr>
+        <w:t>dissolve</w:t>
+      </w:r>
+      <w:proofErr w:type="spellEnd"/>
+      <w:r>
+        <w:rPr>
+          <w:rFonts w:ascii="Arial" w:hAnsi="Arial" w:cs="Arial"/>
+          <w:lang w:val="fi-FI"/>
+        </w:rPr>
+        <w:br/>
+        <w:t xml:space="preserve">Näyttää kohtauksen kohtaus ja kuva kuvan, molemmat </w:t>
+      </w:r>
+      <w:proofErr w:type="spellStart"/>
+      <w:r>
+        <w:rPr>
+          <w:rFonts w:ascii="Arial" w:hAnsi="Arial" w:cs="Arial"/>
+          <w:lang w:val="fi-FI"/>
+        </w:rPr>
+        <w:t>dissolve</w:t>
+      </w:r>
+      <w:proofErr w:type="spellEnd"/>
+      <w:r>
+        <w:rPr>
+          <w:rFonts w:ascii="Arial" w:hAnsi="Arial" w:cs="Arial"/>
+          <w:lang w:val="fi-FI"/>
+        </w:rPr>
+        <w:t>-efektiä käyttäen.</w:t>
+      </w:r>
+    </w:p>
+    <w:p>
+      <w:pPr>
+        <w:pStyle w:val="BodyText"/>
+        <w:rPr>
+          <w:rFonts w:ascii="Arial" w:hAnsi="Arial" w:cs="Arial"/>
+          <w:lang w:val="fi-FI"/>
+        </w:rPr>
+      </w:pPr>
+      <w:r>
+        <w:rPr>
+          <w:rFonts w:ascii="Arial" w:hAnsi="Arial" w:cs="Arial"/>
+          <w:lang w:val="fi-FI"/>
+        </w:rPr>
+        <w:t>at-komennolla voidaan määritellä mihin kohti ruutua kuva näytetään: show kuva at top näyttää kuvan ruudun yläreunassa.</w:t>
+      </w:r>
+    </w:p>
+    <w:p>
+      <w:pPr>
+        <w:pStyle w:val="BodyText"/>
+        <w:rPr>
+          <w:rFonts w:ascii="Arial" w:hAnsi="Arial" w:cs="Arial"/>
+          <w:lang w:val="fi-FI"/>
+        </w:rPr>
+      </w:pPr>
+    </w:p>
+    <w:p>
+      <w:pPr>
+        <w:pStyle w:val="Heading4"/>
+        <w:rPr>
+          <w:lang w:val="fi-FI"/>
+        </w:rPr>
+      </w:pPr>
+      <w:r>
+        <w:rPr>
+          <w:lang w:val="fi-FI"/>
+        </w:rPr>
+        <w:t>Ääni</w:t>
+      </w:r>
+    </w:p>
+    <w:p>
+      <w:pPr>
+        <w:pStyle w:val="BodyText"/>
+        <w:rPr>
+          <w:rFonts w:ascii="Arial" w:hAnsi="Arial" w:cs="Arial"/>
+          <w:lang w:val="fi-FI"/>
+        </w:rPr>
+      </w:pPr>
+    </w:p>
+    <w:p>
+      <w:pPr>
+        <w:pStyle w:val="BodyText"/>
+        <w:rPr>
+          <w:rFonts w:ascii="Arial" w:hAnsi="Arial" w:cs="Arial"/>
+          <w:lang w:val="fi-FI"/>
+        </w:rPr>
+      </w:pPr>
+      <w:r>
+        <w:rPr>
+          <w:rFonts w:ascii="Arial" w:hAnsi="Arial" w:cs="Arial"/>
+          <w:lang w:val="fi-FI"/>
+        </w:rPr>
+        <w:t xml:space="preserve">Musiikkia soitetaan play-komennolla jota seuraa heti music-määrite, jonka jälkeen tulee tiedoston nimi: play music ”musiikkitiedosto.ogg”. play-komennolle voidaan antaa </w:t>
+      </w:r>
+      <w:proofErr w:type="spellStart"/>
+      <w:r>
+        <w:rPr>
+          <w:rFonts w:ascii="Arial" w:hAnsi="Arial" w:cs="Arial"/>
+          <w:lang w:val="fi-FI"/>
+        </w:rPr>
+        <w:t>parametrejä</w:t>
+      </w:r>
+      <w:proofErr w:type="spellEnd"/>
+      <w:r>
+        <w:rPr>
+          <w:rFonts w:ascii="Arial" w:hAnsi="Arial" w:cs="Arial"/>
+          <w:lang w:val="fi-FI"/>
+        </w:rPr>
+        <w:t xml:space="preserve"> kuten </w:t>
+      </w:r>
+      <w:proofErr w:type="spellStart"/>
+      <w:r>
+        <w:rPr>
+          <w:rFonts w:ascii="Arial" w:hAnsi="Arial" w:cs="Arial"/>
+          <w:lang w:val="fi-FI"/>
+        </w:rPr>
+        <w:t>fadein</w:t>
+      </w:r>
+      <w:proofErr w:type="spellEnd"/>
+      <w:r>
+        <w:rPr>
+          <w:rFonts w:ascii="Arial" w:hAnsi="Arial" w:cs="Arial"/>
+          <w:lang w:val="fi-FI"/>
+        </w:rPr>
+        <w:t xml:space="preserve">(kesto), </w:t>
+      </w:r>
+      <w:proofErr w:type="spellStart"/>
+      <w:r>
+        <w:rPr>
+          <w:rFonts w:ascii="Arial" w:hAnsi="Arial" w:cs="Arial"/>
+          <w:lang w:val="fi-FI"/>
+        </w:rPr>
+        <w:t>fadeout</w:t>
+      </w:r>
+      <w:proofErr w:type="spellEnd"/>
+      <w:r>
+        <w:rPr>
+          <w:rFonts w:ascii="Arial" w:hAnsi="Arial" w:cs="Arial"/>
+          <w:lang w:val="fi-FI"/>
+        </w:rPr>
+        <w:t xml:space="preserve">(kesto) tai </w:t>
+      </w:r>
+      <w:proofErr w:type="spellStart"/>
+      <w:r>
+        <w:rPr>
+          <w:rFonts w:ascii="Arial" w:hAnsi="Arial" w:cs="Arial"/>
+          <w:lang w:val="fi-FI"/>
+        </w:rPr>
+        <w:t>loop</w:t>
+      </w:r>
+      <w:proofErr w:type="spellEnd"/>
+      <w:r>
+        <w:rPr>
+          <w:rFonts w:ascii="Arial" w:hAnsi="Arial" w:cs="Arial"/>
+          <w:lang w:val="fi-FI"/>
+        </w:rPr>
+        <w:t xml:space="preserve">. </w:t>
+      </w:r>
+      <w:proofErr w:type="spellStart"/>
+      <w:r>
+        <w:rPr>
+          <w:rFonts w:ascii="Arial" w:hAnsi="Arial" w:cs="Arial"/>
+          <w:lang w:val="fi-FI"/>
+        </w:rPr>
+        <w:t>Playlist</w:t>
+      </w:r>
+      <w:proofErr w:type="spellEnd"/>
+      <w:r>
+        <w:rPr>
+          <w:rFonts w:ascii="Arial" w:hAnsi="Arial" w:cs="Arial"/>
+          <w:lang w:val="fi-FI"/>
+        </w:rPr>
+        <w:t xml:space="preserve"> voidaan tehdä samalla komennolla mutta listaa käyttämällä: play music [”eka biisi.</w:t>
+      </w:r>
+      <w:proofErr w:type="spellStart"/>
+      <w:proofErr w:type="gramStart"/>
+      <w:r>
+        <w:rPr>
+          <w:rFonts w:ascii="Arial" w:hAnsi="Arial" w:cs="Arial"/>
+          <w:lang w:val="fi-FI"/>
+        </w:rPr>
+        <w:t>ogg</w:t>
+      </w:r>
+      <w:proofErr w:type="spellEnd"/>
+      <w:r>
+        <w:rPr>
+          <w:rFonts w:ascii="Arial" w:hAnsi="Arial" w:cs="Arial"/>
+          <w:lang w:val="fi-FI"/>
+        </w:rPr>
+        <w:t>”,”</w:t>
+      </w:r>
+      <w:proofErr w:type="spellStart"/>
+      <w:r>
+        <w:rPr>
+          <w:rFonts w:ascii="Arial" w:hAnsi="Arial" w:cs="Arial"/>
+          <w:lang w:val="fi-FI"/>
+        </w:rPr>
+        <w:t>toka</w:t>
+      </w:r>
+      <w:proofErr w:type="spellEnd"/>
+      <w:r>
+        <w:rPr>
+          <w:rFonts w:ascii="Arial" w:hAnsi="Arial" w:cs="Arial"/>
+          <w:lang w:val="fi-FI"/>
+        </w:rPr>
+        <w:t xml:space="preserve"> biisi.ogg”</w:t>
+      </w:r>
+      <w:proofErr w:type="gramEnd"/>
+      <w:r>
+        <w:rPr>
+          <w:rFonts w:ascii="Arial" w:hAnsi="Arial" w:cs="Arial"/>
+          <w:lang w:val="fi-FI"/>
+        </w:rPr>
+        <w:t>]</w:t>
+      </w:r>
+    </w:p>
+    <w:p>
+      <w:pPr>
+        <w:pStyle w:val="BodyText"/>
+        <w:rPr>
+          <w:rFonts w:ascii="Arial" w:hAnsi="Arial" w:cs="Arial"/>
+          <w:lang w:val="fi-FI"/>
+        </w:rPr>
+      </w:pPr>
+      <w:r>
+        <w:rPr>
+          <w:rFonts w:ascii="Arial" w:hAnsi="Arial" w:cs="Arial"/>
+          <w:lang w:val="fi-FI"/>
+        </w:rPr>
+        <w:t>Ääniefektit soitetaan muuten samalla tavalla mutta music-käskyn sijaan käytetään sound-määritelmää.</w:t>
+      </w:r>
+      <w:r>
+        <w:rPr>
+          <w:rFonts w:ascii="Arial" w:hAnsi="Arial" w:cs="Arial"/>
+          <w:lang w:val="fi-FI"/>
+        </w:rPr>
+        <w:br/>
+        <w:t xml:space="preserve">Ren’py suositellee </w:t>
+      </w:r>
+      <w:proofErr w:type="spellStart"/>
+      <w:r>
+        <w:rPr>
+          <w:rFonts w:ascii="Arial" w:hAnsi="Arial" w:cs="Arial"/>
+          <w:lang w:val="fi-FI"/>
+        </w:rPr>
+        <w:t>Oggvorbis</w:t>
+      </w:r>
+      <w:proofErr w:type="spellEnd"/>
+      <w:r>
+        <w:rPr>
+          <w:rFonts w:ascii="Arial" w:hAnsi="Arial" w:cs="Arial"/>
+          <w:lang w:val="fi-FI"/>
+        </w:rPr>
+        <w:t xml:space="preserve"> (</w:t>
+      </w:r>
+      <w:proofErr w:type="spellStart"/>
+      <w:r>
+        <w:rPr>
+          <w:rFonts w:ascii="Arial" w:hAnsi="Arial" w:cs="Arial"/>
+          <w:lang w:val="fi-FI"/>
+        </w:rPr>
+        <w:t>ogg</w:t>
+      </w:r>
+      <w:proofErr w:type="spellEnd"/>
+      <w:r>
+        <w:rPr>
+          <w:rFonts w:ascii="Arial" w:hAnsi="Arial" w:cs="Arial"/>
+          <w:lang w:val="fi-FI"/>
+        </w:rPr>
+        <w:t>) äänitiedostojen käyttöä.</w:t>
+      </w:r>
+    </w:p>
+    <w:p>
+      <w:pPr>
+        <w:pStyle w:val="BodyText"/>
+        <w:rPr>
+          <w:rFonts w:ascii="Arial" w:hAnsi="Arial" w:cs="Arial"/>
+          <w:lang w:val="fi-FI"/>
+        </w:rPr>
+      </w:pPr>
+    </w:p>
+    <w:p>
+      <w:pPr>
+        <w:pStyle w:val="Heading4"/>
+        <w:rPr>
+          <w:lang w:val="fi-FI"/>
+        </w:rPr>
+      </w:pPr>
+      <w:r>
+        <w:rPr>
+          <w:lang w:val="fi-FI"/>
+        </w:rPr>
+        <w:lastRenderedPageBreak/>
+        <w:t>Valintarakenne</w:t>
+      </w:r>
+    </w:p>
+    <w:p/>
+    <w:p>
+      <w:r>
+        <w:t>menu-elementtiä käytetään kun halutaan ohjata tarinaa pelaajan päätösten pohjalta.</w:t>
+      </w:r>
+    </w:p>
+    <w:p>
+      <w:r>
+        <w:t>menu:</w:t>
+      </w:r>
+      <w:r>
+        <w:br/>
+        <w:t xml:space="preserve">    ”lause”:</w:t>
+      </w:r>
+      <w:r>
+        <w:br/>
+        <w:t xml:space="preserve">    </w:t>
+      </w:r>
+      <w:proofErr w:type="spellStart"/>
+      <w:r>
+        <w:t>jump</w:t>
+      </w:r>
+      <w:proofErr w:type="spellEnd"/>
+      <w:r>
+        <w:t xml:space="preserve"> </w:t>
+      </w:r>
+      <w:proofErr w:type="spellStart"/>
+      <w:r>
+        <w:t>labelin</w:t>
+      </w:r>
+      <w:proofErr w:type="spellEnd"/>
+      <w:r>
+        <w:t xml:space="preserve"> nimi</w:t>
+      </w:r>
+    </w:p>
+    <w:p>
+      <w:r>
+        <w:t xml:space="preserve">menu-elementti aloittaa lohkon, ”lause” näytetään pelaajalle. Jos pelaaja valitsee lauseen, hypätään </w:t>
+      </w:r>
+      <w:proofErr w:type="spellStart"/>
+      <w:r>
+        <w:t>labeliin</w:t>
+      </w:r>
+      <w:proofErr w:type="spellEnd"/>
+      <w:r>
+        <w:t xml:space="preserve"> nimi.</w:t>
+      </w:r>
+    </w:p>
+    <w:p/>
+    <w:p>
+      <w:r>
+        <w:t>Pelaajan aiempia valintoja voidaan tallentaa muuttujiin (</w:t>
+      </w:r>
+      <w:proofErr w:type="spellStart"/>
+      <w:r>
+        <w:t>variables</w:t>
+      </w:r>
+      <w:proofErr w:type="spellEnd"/>
+      <w:r>
+        <w:t xml:space="preserve">) ja tarkastella niitä tarvittaessa </w:t>
+      </w:r>
+      <w:proofErr w:type="spellStart"/>
+      <w:r>
+        <w:t>if</w:t>
+      </w:r>
+      <w:proofErr w:type="spellEnd"/>
+      <w:r>
+        <w:t xml:space="preserve">-lauseilla. Muuttujat on esiteltävä ennen </w:t>
+      </w:r>
+      <w:proofErr w:type="spellStart"/>
+      <w:r>
+        <w:t>labeliä</w:t>
+      </w:r>
+      <w:proofErr w:type="spellEnd"/>
+      <w:r>
+        <w:t xml:space="preserve"> jossa tarkastelu tapahtuu, aikaisintaan </w:t>
+      </w:r>
+      <w:proofErr w:type="spellStart"/>
+      <w:r>
+        <w:t>start-labelissä</w:t>
+      </w:r>
+      <w:proofErr w:type="spellEnd"/>
+      <w:r>
+        <w:t>.</w:t>
+      </w:r>
+    </w:p>
+    <w:p/>
+    <w:p>
+      <w:pPr>
+        <w:pStyle w:val="Heading4"/>
+        <w:rPr>
+          <w:lang w:val="fi-FI"/>
+        </w:rPr>
+      </w:pPr>
+      <w:proofErr w:type="spellStart"/>
+      <w:r>
+        <w:rPr>
+          <w:lang w:val="fi-FI"/>
+        </w:rPr>
+        <w:t>Debug</w:t>
+      </w:r>
+      <w:proofErr w:type="spellEnd"/>
+    </w:p>
+    <w:p>
+      <w:proofErr w:type="spellStart"/>
+      <w:r>
+        <w:t>Debugger</w:t>
+      </w:r>
+      <w:proofErr w:type="spellEnd"/>
+      <w:r>
+        <w:t>-</w:t>
+      </w:r>
+      <w:r>
+        <w:t>tila</w:t>
+      </w:r>
+      <w:r>
+        <w:t>n voi avat</w:t>
+      </w:r>
+      <w:r>
+        <w:t>a</w:t>
+      </w:r>
+      <w:r>
+        <w:t xml:space="preserve"> näppäinkomennolla</w:t>
+      </w:r>
+      <w:r>
+        <w:t xml:space="preserve"> </w:t>
+      </w:r>
+      <w:proofErr w:type="spellStart"/>
+      <w:r>
+        <w:t>shift+O</w:t>
+      </w:r>
+      <w:proofErr w:type="spellEnd"/>
+      <w:r>
+        <w:t xml:space="preserve">. </w:t>
+      </w:r>
+      <w:r>
+        <w:t>Se on tekstipohjainen tila jossa voi antaa komentoja kuten hypätä (</w:t>
+      </w:r>
+      <w:proofErr w:type="spellStart"/>
+      <w:r>
+        <w:t>jump</w:t>
+      </w:r>
+      <w:proofErr w:type="spellEnd"/>
+      <w:r>
+        <w:t xml:space="preserve">) suoraan johonkin </w:t>
+      </w:r>
+      <w:proofErr w:type="spellStart"/>
+      <w:r>
+        <w:t>labeliin</w:t>
+      </w:r>
+      <w:proofErr w:type="spellEnd"/>
+      <w:r>
+        <w:t xml:space="preserve"> tai seurata (</w:t>
+      </w:r>
+      <w:proofErr w:type="spellStart"/>
+      <w:r>
+        <w:t>watch</w:t>
+      </w:r>
+      <w:proofErr w:type="spellEnd"/>
+      <w:r>
+        <w:t xml:space="preserve">) jonkin </w:t>
+      </w:r>
+      <w:proofErr w:type="spellStart"/>
+      <w:r>
+        <w:t>muutujan</w:t>
+      </w:r>
+      <w:proofErr w:type="spellEnd"/>
+      <w:r>
+        <w:t xml:space="preserve"> arvoa. </w:t>
+      </w:r>
+      <w:proofErr w:type="spellStart"/>
+      <w:r>
+        <w:t>Debugger</w:t>
+      </w:r>
+      <w:proofErr w:type="spellEnd"/>
+      <w:r>
+        <w:t>-tilan voi sulkea mutta kaikki seuratut kohteet ja niiden arvot jäävät näkyviin.</w:t>
+      </w:r>
+    </w:p>
+    <w:p>
+      <w:r>
+        <w:br w:type="page"/>
+      </w:r>
+    </w:p>
+    <w:p>
+      <w:pPr>
+        <w:pStyle w:val="Heading2"/>
+      </w:pPr>
+      <w:proofErr w:type="spellStart"/>
+      <w:r>
+        <w:lastRenderedPageBreak/>
+        <w:t>WebStory</w:t>
+      </w:r>
+      <w:proofErr w:type="spellEnd"/>
+      <w:r>
+        <w:t xml:space="preserve"> Engine</w:t>
+      </w:r>
+    </w:p>
+    <w:p/>
+    <w:p>
+      <w:r>
+        <w:t xml:space="preserve">Ei perinteistä </w:t>
+      </w:r>
+      <w:proofErr w:type="spellStart"/>
+      <w:r>
+        <w:t>if</w:t>
+      </w:r>
+      <w:proofErr w:type="spellEnd"/>
+      <w:r>
+        <w:t xml:space="preserve">-ehtolausetta käytössä. xml-elementille voi antaa attribuutin </w:t>
+      </w:r>
+      <w:proofErr w:type="spellStart"/>
+      <w:r>
+        <w:t>ifvar</w:t>
+      </w:r>
+      <w:proofErr w:type="spellEnd"/>
+      <w:r>
+        <w:t xml:space="preserve">, </w:t>
+      </w:r>
+      <w:proofErr w:type="spellStart"/>
+      <w:r>
+        <w:t>ifvalue</w:t>
+      </w:r>
+      <w:proofErr w:type="spellEnd"/>
+      <w:r>
+        <w:t xml:space="preserve"> ja </w:t>
+      </w:r>
+      <w:proofErr w:type="spellStart"/>
+      <w:r>
+        <w:t>ifnot</w:t>
+      </w:r>
+      <w:proofErr w:type="spellEnd"/>
+      <w:r>
+        <w:t xml:space="preserve">. Näiden avulla voidaan tarkastella onko annetulla muuttujalla haluttua arvoa. </w:t>
+      </w:r>
+    </w:p>
+    <w:p>
+      <w:proofErr w:type="spellStart"/>
+      <w:r>
+        <w:t>Esim</w:t>
+      </w:r>
+      <w:proofErr w:type="spellEnd"/>
+      <w:r>
+        <w:t>:</w:t>
+      </w:r>
+      <w:r>
+        <w:br/>
+        <w:t xml:space="preserve">&lt;line s=”n” </w:t>
+      </w:r>
+      <w:proofErr w:type="spellStart"/>
+      <w:r>
+        <w:t>ifvar</w:t>
+      </w:r>
+      <w:proofErr w:type="spellEnd"/>
+      <w:r>
+        <w:t>=”</w:t>
+      </w:r>
+      <w:proofErr w:type="spellStart"/>
+      <w:r>
+        <w:t>muuttujanNimi</w:t>
+      </w:r>
+      <w:proofErr w:type="spellEnd"/>
+      <w:r>
+        <w:t xml:space="preserve">” </w:t>
+      </w:r>
+      <w:proofErr w:type="spellStart"/>
+      <w:r>
+        <w:t>ifvalue</w:t>
+      </w:r>
+      <w:proofErr w:type="spellEnd"/>
+      <w:r>
+        <w:t>=”haluttuArvo”&gt;</w:t>
+      </w:r>
+      <w:r>
+        <w:br/>
+        <w:t xml:space="preserve">   näytä tekstiä</w:t>
+      </w:r>
+      <w:r>
+        <w:br/>
+        <w:t>&lt;/line&gt;</w:t>
+      </w:r>
+    </w:p>
+    <w:p>
+      <w:r>
+        <w:t>Esimerkki tulostaa rivin ”näytä tekstiä” jos muuttujan ”</w:t>
+      </w:r>
+      <w:proofErr w:type="spellStart"/>
+      <w:r>
+        <w:t>muuttujanNimi</w:t>
+      </w:r>
+      <w:proofErr w:type="spellEnd"/>
+      <w:r>
+        <w:t>” arvo on ”haluttuArvo”.</w:t>
+      </w:r>
+    </w:p>
+    <w:p>
+      <w:r>
+        <w:t xml:space="preserve">Tämä on ihan toimiva ratkaisu silloin kun tarkastus tehdään yhdelle elementille mutta työläs </w:t>
+      </w:r>
+      <w:proofErr w:type="spellStart"/>
+      <w:r>
+        <w:t>usemman</w:t>
+      </w:r>
+      <w:proofErr w:type="spellEnd"/>
+      <w:r>
+        <w:t xml:space="preserve"> elementin tarkastelussa. Tämän ongelman voi todennäköisesti poistaa antamalla </w:t>
+      </w:r>
+      <w:proofErr w:type="spellStart"/>
+      <w:r>
+        <w:t>if</w:t>
+      </w:r>
+      <w:proofErr w:type="spellEnd"/>
+      <w:r>
+        <w:t xml:space="preserve">-attribuutit ensimmäiselle elementille josta siirrytään omaan </w:t>
+      </w:r>
+      <w:proofErr w:type="spellStart"/>
+      <w:r>
+        <w:t>sceneen</w:t>
+      </w:r>
+      <w:proofErr w:type="spellEnd"/>
+      <w:r>
+        <w:t xml:space="preserve"> jos arvo toteutuu. Loput elementit sijaitsevat tässä </w:t>
+      </w:r>
+      <w:proofErr w:type="spellStart"/>
+      <w:r>
+        <w:t>scenessä</w:t>
+      </w:r>
+      <w:proofErr w:type="spellEnd"/>
+      <w:r>
+        <w:t xml:space="preserve"> jolloin niille ei tarvitse antaa </w:t>
+      </w:r>
+      <w:proofErr w:type="spellStart"/>
+      <w:r>
+        <w:t>if</w:t>
+      </w:r>
+      <w:proofErr w:type="spellEnd"/>
+      <w:r>
+        <w:t>-attribuuttia.</w:t>
+      </w:r>
+    </w:p>
+    <w:p/>
+    <w:p>
+      <w:r>
+        <w:t xml:space="preserve">show ja </w:t>
+      </w:r>
+      <w:proofErr w:type="spellStart"/>
+      <w:r>
+        <w:t>hide</w:t>
+      </w:r>
+      <w:proofErr w:type="spellEnd"/>
+      <w:r>
+        <w:t xml:space="preserve"> </w:t>
+      </w:r>
+      <w:proofErr w:type="spellStart"/>
+      <w:r>
+        <w:t>asset</w:t>
+      </w:r>
+      <w:proofErr w:type="spellEnd"/>
+      <w:r>
+        <w:t xml:space="preserve"> on ihan perseestä: show </w:t>
+      </w:r>
+      <w:proofErr w:type="spellStart"/>
+      <w:r>
+        <w:t>asset</w:t>
+      </w:r>
+      <w:proofErr w:type="spellEnd"/>
+      <w:r>
+        <w:t xml:space="preserve"> ei korvaa sillä hetkellä näkyvissä olevaa </w:t>
+      </w:r>
+      <w:proofErr w:type="spellStart"/>
+      <w:r>
+        <w:t>assettia</w:t>
+      </w:r>
+      <w:proofErr w:type="spellEnd"/>
+      <w:r>
+        <w:t xml:space="preserve"> ja se piirretään saman z-indeksin</w:t>
+      </w:r>
+      <w:r>
+        <w:t xml:space="preserve"> omaavan kuva</w:t>
+      </w:r>
+      <w:r>
+        <w:t xml:space="preserve">pakan alimmaiseksi. Eli edellinen </w:t>
+      </w:r>
+      <w:proofErr w:type="spellStart"/>
+      <w:r>
+        <w:t>assetti</w:t>
+      </w:r>
+      <w:proofErr w:type="spellEnd"/>
+      <w:r>
+        <w:t xml:space="preserve"> pitää piilottaa </w:t>
+      </w:r>
+      <w:proofErr w:type="spellStart"/>
+      <w:r>
+        <w:t>hide</w:t>
+      </w:r>
+      <w:proofErr w:type="spellEnd"/>
+      <w:r>
+        <w:t xml:space="preserve">-komennolla. </w:t>
+      </w:r>
+      <w:proofErr w:type="spellStart"/>
+      <w:r>
+        <w:t>Hide</w:t>
+      </w:r>
+      <w:proofErr w:type="spellEnd"/>
+      <w:r>
+        <w:t xml:space="preserve"> vaatii aina </w:t>
+      </w:r>
+      <w:proofErr w:type="spellStart"/>
+      <w:r>
+        <w:t>assetin</w:t>
+      </w:r>
+      <w:proofErr w:type="spellEnd"/>
+      <w:r>
+        <w:t xml:space="preserve"> nimen. Nimeä on välillä tuskallista selvittää jos </w:t>
+      </w:r>
+      <w:proofErr w:type="spellStart"/>
+      <w:r>
+        <w:t>assetteja</w:t>
+      </w:r>
+      <w:proofErr w:type="spellEnd"/>
+      <w:r>
+        <w:t xml:space="preserve"> näytellään ja piilotellaan </w:t>
+      </w:r>
+      <w:proofErr w:type="spellStart"/>
+      <w:r>
+        <w:t>flow-controllin</w:t>
+      </w:r>
+      <w:proofErr w:type="spellEnd"/>
+      <w:r>
+        <w:t xml:space="preserve"> avulla ts. pelaajan päätösten mukaisesti.</w:t>
+      </w:r>
+      <w:r>
+        <w:t xml:space="preserve"> Ja koska pelaajan päätös </w:t>
+      </w:r>
+      <w:proofErr w:type="spellStart"/>
+      <w:r>
+        <w:t>laukasee</w:t>
+      </w:r>
+      <w:proofErr w:type="spellEnd"/>
+      <w:r>
+        <w:t xml:space="preserve"> heti napin </w:t>
+      </w:r>
+      <w:proofErr w:type="spellStart"/>
+      <w:r>
+        <w:t>attributtina</w:t>
+      </w:r>
+      <w:proofErr w:type="spellEnd"/>
+      <w:r>
+        <w:t xml:space="preserve"> olevan </w:t>
+      </w:r>
+      <w:proofErr w:type="spellStart"/>
+      <w:r>
+        <w:t>goto</w:t>
+      </w:r>
+      <w:proofErr w:type="spellEnd"/>
+      <w:r>
+        <w:t xml:space="preserve">-käskyn, ei piilotusta voi tehdä lähde </w:t>
+      </w:r>
+      <w:proofErr w:type="spellStart"/>
+      <w:r>
+        <w:t>scenessa</w:t>
+      </w:r>
+      <w:proofErr w:type="spellEnd"/>
+      <w:r>
+        <w:t xml:space="preserve"> vaan kohde </w:t>
+      </w:r>
+      <w:proofErr w:type="spellStart"/>
+      <w:r>
+        <w:t>scenessä</w:t>
+      </w:r>
+      <w:proofErr w:type="spellEnd"/>
+      <w:r>
+        <w:t xml:space="preserve">. Jos </w:t>
+      </w:r>
+      <w:proofErr w:type="spellStart"/>
+      <w:r>
+        <w:t>kohdesceneen</w:t>
+      </w:r>
+      <w:proofErr w:type="spellEnd"/>
+      <w:r>
+        <w:t xml:space="preserve"> tullaan monesta eri lähteestä pitää tehdä useita piilotuksia joista vai</w:t>
+      </w:r>
+      <w:r>
+        <w:t xml:space="preserve">n käytetään yhtä sillä hetkellä tai sitten pitää tehdä </w:t>
+      </w:r>
+      <w:proofErr w:type="spellStart"/>
+      <w:r>
+        <w:t>if</w:t>
+      </w:r>
+      <w:proofErr w:type="spellEnd"/>
+      <w:r>
+        <w:t xml:space="preserve">-rakenne </w:t>
+      </w:r>
+      <w:proofErr w:type="spellStart"/>
+      <w:r>
+        <w:t>javascriptillä</w:t>
+      </w:r>
+      <w:proofErr w:type="spellEnd"/>
+      <w:r>
+        <w:t>.</w:t>
+      </w:r>
+    </w:p>
+    <w:p/>
+    <w:p>
+      <w:r>
+        <w:t>EI DEBUGGAUSTA SAATANA</w:t>
+      </w:r>
+      <w:proofErr w:type="gramStart"/>
+      <w:r>
+        <w:t>!!!!</w:t>
+      </w:r>
+      <w:proofErr w:type="gramEnd"/>
+    </w:p>
+    <w:p>
+      <w:proofErr w:type="gramStart"/>
+      <w:r>
+        <w:t xml:space="preserve">XML-tiedoston voi validoida mutta jos logiikka kusee niin ei voi kuin </w:t>
+      </w:r>
+      <w:r>
+        <w:t>etsiä ongelma koodin seasta</w:t>
+      </w:r>
+      <w:proofErr w:type="gramEnd"/>
+    </w:p>
+    <w:p/>
+    <w:p>
+      <w:r>
+        <w:t xml:space="preserve">Valintapainikkeet ovat kiinteän mittaisia. Pitkät teksti eivät näy. Jos napeista tekee pitkän tekstin pituisia niin lyhyet tekstit näyttävät hölmöiltä. Ts. automaagisesti skaalautuvat napit </w:t>
+      </w:r>
+      <w:proofErr w:type="spellStart"/>
+      <w:r>
+        <w:t>ois</w:t>
+      </w:r>
+      <w:proofErr w:type="spellEnd"/>
+      <w:r>
+        <w:t xml:space="preserve"> hyvä (niin kuin </w:t>
+      </w:r>
+      <w:proofErr w:type="spellStart"/>
+      <w:r>
+        <w:t>Ren’pyssä</w:t>
+      </w:r>
+      <w:proofErr w:type="spellEnd"/>
+      <w:r>
+        <w:t xml:space="preserve"> on</w:t>
+      </w:r>
+      <w:r>
+        <w:t>)</w:t>
+      </w:r>
+      <w:r>
+        <w:t>.</w:t>
+      </w:r>
+    </w:p>
+    <w:p/>
+    <w:p>
+      <w:r>
+        <w:t>Mitä tästä opimme: KÄYTÄ VAIN HYVIN DOKUMENT</w:t>
+      </w:r>
+      <w:r>
+        <w:t>OITUJA TYÖKALUJA / YMPÄRISTÖJÄ</w:t>
+      </w:r>
+      <w:r>
+        <w:t xml:space="preserve"> JOILLA ON LAAJA KÄYTTÄJÄKUNTA</w:t>
+      </w:r>
+      <w:r>
+        <w:t xml:space="preserve"> = PALJON FORUM POSTAUKSIA ONGELMA- JA KÄYTTÖTILANTEISTA</w:t>
+      </w:r>
+      <w:r>
+        <w:t>.</w:t>
+      </w:r>
+    </w:p>
+    <w:p/>
+    <w:p>
+      <w:r>
+        <w:t xml:space="preserve">Teksti ei </w:t>
+      </w:r>
+      <w:proofErr w:type="spellStart"/>
+      <w:r>
+        <w:t>rivity</w:t>
+      </w:r>
+      <w:proofErr w:type="spellEnd"/>
+      <w:r>
+        <w:t xml:space="preserve"> valintanapissa vaan leveyden ylimenevä osa leikataan pois. Yritin lisätä rivityksen valintanapin </w:t>
+      </w:r>
+      <w:proofErr w:type="spellStart"/>
+      <w:r>
+        <w:t>lähekoodin</w:t>
+      </w:r>
+      <w:proofErr w:type="spellEnd"/>
+      <w:r>
+        <w:t xml:space="preserve"> </w:t>
+      </w:r>
+      <w:proofErr w:type="spellStart"/>
+      <w:r>
+        <w:t>Stackoverflow:sta</w:t>
+      </w:r>
+      <w:proofErr w:type="spellEnd"/>
+      <w:r>
+        <w:t xml:space="preserve"> löytämäni vastauksen perusteella: </w:t>
+      </w:r>
+      <w:hyperlink r:id="rId35" w:history="1">
+        <w:r>
+          <w:rPr>
+            <w:rStyle w:val="Hyperlink"/>
+            <w:rFonts w:cs="Arial"/>
+          </w:rPr>
+          <w:t>http://stackoverflow.com/questions/13048499/text-in-newline-in-html-input-type-button</w:t>
+        </w:r>
+      </w:hyperlink>
+    </w:p>
+    <w:p>
+      <w:r>
+        <w:t>lisäsin WebStoryEngine.js tiedoston rivin 8486 jälkeen seuraavat rivit:</w:t>
+      </w:r>
+      <w:r>
+        <w:br/>
+      </w:r>
+      <w:proofErr w:type="spellStart"/>
+      <w:r>
+        <w:t>currentButton.setAttribute</w:t>
+      </w:r>
+      <w:proofErr w:type="spellEnd"/>
+      <w:r>
+        <w:t>("</w:t>
+      </w:r>
+      <w:proofErr w:type="spellStart"/>
+      <w:r>
+        <w:t>value</w:t>
+      </w:r>
+      <w:proofErr w:type="spellEnd"/>
+      <w:r>
+        <w:t>", "</w:t>
+      </w:r>
+      <w:proofErr w:type="spellStart"/>
+      <w:proofErr w:type="gramStart"/>
+      <w:r>
+        <w:t>Carriage</w:t>
+      </w:r>
+      <w:proofErr w:type="spellEnd"/>
+      <w:r>
+        <w:t>&amp;</w:t>
+      </w:r>
+      <w:proofErr w:type="gramEnd"/>
+      <w:r>
+        <w:t>#13;&amp;#10;return&amp;#13;&amp;#10;separators");</w:t>
+      </w:r>
+    </w:p>
+    <w:p>
+      <w:proofErr w:type="spellStart"/>
+      <w:r>
+        <w:t>currentButton.setAttribute</w:t>
+      </w:r>
+      <w:proofErr w:type="spellEnd"/>
+      <w:r>
+        <w:t>("</w:t>
+      </w:r>
+      <w:proofErr w:type="spellStart"/>
+      <w:r>
+        <w:t>style</w:t>
+      </w:r>
+      <w:proofErr w:type="spellEnd"/>
+      <w:r>
+        <w:t>", "</w:t>
+      </w:r>
+      <w:proofErr w:type="spellStart"/>
+      <w:r>
+        <w:t>text-align:center</w:t>
+      </w:r>
+      <w:proofErr w:type="spellEnd"/>
+      <w:r>
+        <w:t>;");</w:t>
+      </w:r>
+      <w:r>
+        <w:br/>
+        <w:t>mutta niillä ei ollut mit</w:t>
+      </w:r>
+      <w:r>
+        <w:t xml:space="preserve">ään vaikutusta napin </w:t>
+      </w:r>
+      <w:r>
+        <w:t>tekniseen tai visuaaliseen käytökseen.</w:t>
+      </w:r>
+    </w:p>
+    <w:p/>
+    <w:p>
+      <w:r>
+        <w:t xml:space="preserve">Käänsin </w:t>
+      </w:r>
+      <w:proofErr w:type="spellStart"/>
+      <w:r>
+        <w:t>audiotiedostot</w:t>
+      </w:r>
+      <w:proofErr w:type="spellEnd"/>
+      <w:r>
+        <w:t xml:space="preserve"> selainten vaatimiin mp3 ja </w:t>
+      </w:r>
+      <w:proofErr w:type="spellStart"/>
+      <w:r>
+        <w:t>ogg</w:t>
+      </w:r>
+      <w:proofErr w:type="spellEnd"/>
+      <w:r>
+        <w:t xml:space="preserve"> tyyppeihin medio.io verkkosivuston työkalulla: </w:t>
+      </w:r>
+      <w:r>
+        <w:t>http://media.io/</w:t>
       </w:r>
       <w:bookmarkStart w:id="29" w:name="_GoBack"/>
       <w:bookmarkEnd w:id="29"/>
-      <w:r>
-        <w:t>(</w:t>
-      </w:r>
-      <w:r>
-        <w:t xml:space="preserve">2. </w:t>
-      </w:r>
-      <w:r>
-        <w:t>PAKENE</w:t>
-      </w:r>
-      <w:r>
-        <w:t>)</w:t>
-      </w:r>
     </w:p>
     <w:p/>
     <w:p>
       <w:r>
-        <w:t xml:space="preserve">TAISTELE: Pelaaja puolustautuu hyökkääjiä vastaan. </w:t>
-      </w:r>
-      <w:r>
-        <w:t>Y</w:t>
-      </w:r>
-      <w:r>
-        <w:t xml:space="preserve">livoima on kuitenkin liian suuri ja </w:t>
-      </w:r>
-      <w:r>
-        <w:t>pelaaja häviää taistelun</w:t>
-      </w:r>
-      <w:r>
-        <w:t>. Pelaaja herää metsästä mukiloituna, vaatteet repaleisena. Kylä näkyy alempana laaksossa. Ylempänä näkyy vuori ja ympärillä on metsää. Vaimo on kadonnut.</w:t>
-      </w:r>
-    </w:p>
-    <w:p>
-      <w:r>
-        <w:t xml:space="preserve">LOPPUTULOKSET: 1. </w:t>
-      </w:r>
-      <w:r>
-        <w:t xml:space="preserve">PALAA KYLÄÄN </w:t>
-      </w:r>
-      <w:r>
-        <w:t>2</w:t>
-      </w:r>
-      <w:r>
-        <w:t xml:space="preserve">. </w:t>
-      </w:r>
-      <w:r>
-        <w:t xml:space="preserve">MENE VUORELLE </w:t>
-      </w:r>
-      <w:r>
-        <w:t>3</w:t>
-      </w:r>
-      <w:r>
-        <w:t xml:space="preserve">. </w:t>
-      </w:r>
-      <w:r>
-        <w:t>TUTKI METSÄÄ</w:t>
-      </w:r>
-    </w:p>
-    <w:p/>
-    <w:p>
-      <w:r>
-        <w:t xml:space="preserve">PALAA KYLÄÄN: Ihmiset pitävät pelaajaa villinä ja hyökkäilevät tämän päälle. </w:t>
-      </w:r>
-    </w:p>
-    <w:p>
-      <w:r>
-        <w:t xml:space="preserve">LOPPUTULOKSET: </w:t>
-      </w:r>
-      <w:r>
-        <w:t>1. PAKENE METSÄÄN 2. ETSI MAJATALO</w:t>
-      </w:r>
-    </w:p>
-    <w:p/>
-    <w:p>
-      <w:r>
-        <w:t>PAKENE METSÄÄN: 1. TUTKI METSÄÄ 2. TUTKI VUORTA</w:t>
-      </w:r>
-    </w:p>
-    <w:p/>
-    <w:p>
-      <w:r>
-        <w:t>ETSI MAJATALO: Pelaaja onnistuu löytämään majatalon vältellen kylän asukkaita. Hän menee sisään ja kohtaa majatalon omistajan.</w:t>
-      </w:r>
-    </w:p>
-    <w:p>
-      <w:r>
-        <w:lastRenderedPageBreak/>
-        <w:t>LOPPUTULOS: DIALOGI 5 (OPTIONAL) (jos ei kerkeä tehdä niin ETSI MAJATALO jätetään pois)</w:t>
-      </w:r>
-    </w:p>
-    <w:p/>
-    <w:p>
-      <w:r>
-        <w:t>TUTKI METSÄÄ: Pelaaja löytää ihmisjoukon jotka ovat kerääntyneet suuren vanhan tammen ympärille. He näyttävät ihmisiltä mutta käyttäytyvät kuin eläimet. Ihmiset ovat alasti ja tanssivat, kisailevat, parittelevat tai vain oleskelevat. Joku huomaa pelaajan ja hälyttää muut kovalla huudolla. Kaikki alkavat lähestyä pelaajaa varuillaan häntä tarkastellen. Taistelu vaikuttaa turhalta ylivoiman edessä.</w:t>
-      </w:r>
-    </w:p>
-    <w:p>
-      <w:r>
-        <w:t>LOPPUTULOS: 1. PAKENE 2. TUTUSTU</w:t>
-      </w:r>
-    </w:p>
-    <w:p/>
-    <w:p>
-      <w:r>
-        <w:t xml:space="preserve">TUTKI VUORTA: </w:t>
-      </w:r>
-      <w:r>
-        <w:t>Pelaaja löytää linnan jossa kohtaa vanhan miehen.</w:t>
-      </w:r>
-    </w:p>
-    <w:p>
-      <w:r>
-        <w:t>LOPPUTULOS: DIALOGI 1 (ei painotusta koska ei vielä sitovia tapahtumia)</w:t>
-      </w:r>
-    </w:p>
-    <w:p/>
-    <w:p>
-      <w:r>
-        <w:t>PAKENE: Katso kohtaus TAKAA-AJO</w:t>
-      </w:r>
-    </w:p>
-    <w:p>
-      <w:r>
-        <w:t xml:space="preserve">LOPPUTULOS: </w:t>
-      </w:r>
-      <w:r>
-        <w:t>1. PELAAJA PAKENEE 2. PELAAJA JÄÄ KIINNI</w:t>
-      </w:r>
-    </w:p>
-    <w:p/>
-    <w:p>
-      <w:r>
-        <w:t xml:space="preserve">PELAAJA PAKENEE: </w:t>
-      </w:r>
-      <w:r>
-        <w:t>Pelaaja päätyy vuorella olevalle linnalle. Hän kohtaa linnalla vanhan miehen.</w:t>
-      </w:r>
-    </w:p>
-    <w:p>
-      <w:r>
-        <w:t>LOPPUTULOS: DIALOGI 1</w:t>
-      </w:r>
-      <w:r>
-        <w:t xml:space="preserve"> (painotus taistelulla</w:t>
-      </w:r>
-      <w:r>
-        <w:t xml:space="preserve"> koska pelaaja pitää metsän ihmisiä uhkaavina</w:t>
-      </w:r>
-      <w:r>
-        <w:t>)</w:t>
-      </w:r>
-    </w:p>
-    <w:p/>
-    <w:p>
-      <w:r>
-        <w:t>PELAAJA JÄÄ KIINNI: Ihmiset vievät pelaajan vuorella olevalle linnalle. Linnalla on vanha mies jota ihmiset selkeästi kunnioittavat suuresti.</w:t>
-      </w:r>
-    </w:p>
-    <w:p>
-      <w:r>
-        <w:t xml:space="preserve">LOPPUTULOS: DIALOGI </w:t>
-      </w:r>
-      <w:r>
-        <w:t>1</w:t>
-      </w:r>
-      <w:r>
-        <w:t xml:space="preserve"> (painotus liittymisellä. pelaaja on alistunut kiinnijäämisestä ja lupaa liittyä jos autetaan</w:t>
-      </w:r>
-      <w:r>
-        <w:t>)</w:t>
-      </w:r>
-    </w:p>
-    <w:p/>
-    <w:p>
-      <w:r>
-        <w:t xml:space="preserve">TUTUSTU: Ihmiset kerääntyvät pelaajan ympärille ja tutkivat häntä koskettelemalla ja kommunikoimalla keskenään. </w:t>
-      </w:r>
-      <w:r>
-        <w:t>(dialogi joka päättää ihmisten suhtautumisen pelaajaan</w:t>
-      </w:r>
-      <w:r>
-        <w:t>?</w:t>
-      </w:r>
-      <w:r>
-        <w:t xml:space="preserve">) </w:t>
-      </w:r>
-      <w:r>
-        <w:t xml:space="preserve">He näyttävät luottavan pelaajaan. Ihmiset keräävät oksia ja tekevät suuren nuotion. He aloittavat villin tanssin ja laulun nuotion ympärillä. Pelaaja menee mukaan ja he tanssivat pitkälle yöhön. </w:t>
-      </w:r>
-      <w:r>
-        <w:t xml:space="preserve">Pelaaja saavuttaa hurmostilan ja </w:t>
-      </w:r>
-      <w:r>
-        <w:t>saa pedon vaistot. Hän vaistoaa vaimonsa ja alkaa seuraamaan vaistoa.</w:t>
-      </w:r>
-    </w:p>
-    <w:p>
-      <w:r>
-        <w:lastRenderedPageBreak/>
-        <w:t>LOPPUTULOS: MENE KYLÄÄN PETONA</w:t>
-      </w:r>
-    </w:p>
-    <w:p/>
-    <w:p>
-      <w:r>
-        <w:t xml:space="preserve">MENE KYLÄÄN PETONA: </w:t>
-      </w:r>
-      <w:r>
-        <w:t>Pelaaja onnistuu välttelemään ihmisiä vainunsa avulla mutta hän herättää levottomuutta kotieläimissä. Eläimet alkavat elämöidä ja ihmiset alkavat käydä levottomiksi. Vainu johdattaa pelaajan majatalon takana olevalle vajalle.</w:t>
-      </w:r>
-      <w:r>
-        <w:t xml:space="preserve"> Pelaaja jyrää oven läpi vajaan hurmoshenkensä johdattamana.</w:t>
-      </w:r>
-    </w:p>
-    <w:p>
-      <w:r>
-        <w:t>LOPPUTULOS: MURTAUDU VAJAAN</w:t>
-      </w:r>
-    </w:p>
-    <w:p/>
-    <w:p>
-      <w:r>
-        <w:t>MURTAUDU VAJAAN: Pelaaja löytää vaimon pahoinpideltynä. Murtautumisen äänet hälyttävät majatalon omistajan ja hänen kätyrinsä paikalle.</w:t>
-      </w:r>
-    </w:p>
-    <w:p>
-      <w:r>
-        <w:t>LOPPUTULOS: 1. TAISTELE 2. PAKENE</w:t>
-      </w:r>
-    </w:p>
-    <w:p/>
-    <w:p>
-      <w:r>
-        <w:t>TAISTELE: Pedon nopeus ja raivo ajavat miehet pakosalle. Ihmisten levottomuus ja taistelun äänet hälyttävät paikalle lisää ihmisiä.</w:t>
-      </w:r>
-    </w:p>
-    <w:p>
-      <w:r>
-        <w:t>LOPPUTULOS: 1. JATKA TAISTELUA 2. PAKENE</w:t>
-      </w:r>
-    </w:p>
-    <w:p/>
-    <w:p>
-      <w:r>
-        <w:t xml:space="preserve">PAKENE: </w:t>
-      </w:r>
-      <w:r>
-        <w:t xml:space="preserve">(kaksi edellistä) </w:t>
-      </w:r>
-      <w:r>
-        <w:t>Katso kohtaus TAKAA-AJO</w:t>
-      </w:r>
-    </w:p>
-    <w:p>
-      <w:r>
-        <w:t xml:space="preserve">LOPPUTULOS: </w:t>
-      </w:r>
-      <w:r>
-        <w:t>1. PELAAJA PAKENEE 2. PELAAJA JÄÄ KIINNI</w:t>
-      </w:r>
-    </w:p>
-    <w:p/>
-    <w:p>
-      <w:r>
-        <w:t>PELAAJA PAKENEE: Pelaaja onnistuu pakenemaan metsään. Hän menee takaisin metsänihmisten luo, jotka johdattavat pelaajan linnalle vanhan miehen luo.</w:t>
-      </w:r>
-    </w:p>
-    <w:p>
-      <w:r>
-        <w:t>LOPPUTULOS: DIALOGI 1 (</w:t>
-      </w:r>
-      <w:r>
-        <w:t>painotus liittymisellä</w:t>
-      </w:r>
-      <w:r>
-        <w:t xml:space="preserve"> koska pelaaja on vielä hurmostilassa</w:t>
-      </w:r>
-      <w:r>
-        <w:t>)</w:t>
-      </w:r>
-    </w:p>
-    <w:p/>
-    <w:p>
-      <w:r>
-        <w:t>PELAAJA JÄÄ KIINNI: pelaaja otetaan kiinni mutta vaimo pääsee pakenemaan.</w:t>
-      </w:r>
-    </w:p>
-    <w:p>
-      <w:r>
-        <w:t>LOPPUTULOS: PELAA VAIMOLLA</w:t>
-      </w:r>
-    </w:p>
-    <w:p/>
-    <w:p>
-      <w:r>
-        <w:t>JATKA TAISTELUA: Pedon vaistoista huolimatta vastus on liian ylivoimainen ja ihmiset saavat lopulta kukistettua pelaajan. Pedon taltuttaminen kiinnittää ihmisten ja eläinten huomi</w:t>
-      </w:r>
-      <w:r>
-        <w:t>o</w:t>
-      </w:r>
-      <w:r>
-        <w:t>n</w:t>
-      </w:r>
-      <w:r>
-        <w:t>,</w:t>
-      </w:r>
-      <w:r>
-        <w:t xml:space="preserve"> joten vaimo pääsee pakenemaan huomattuaan tilanteen epätoivoisuuden.</w:t>
-      </w:r>
-    </w:p>
-    <w:p>
-      <w:r>
-        <w:t>LOPPUTULOS: PELAA VAIMOLLA</w:t>
-      </w:r>
-    </w:p>
-    <w:p/>
-    <w:p>
-      <w:r>
-        <w:t xml:space="preserve">PELAA VAIMOLLA: </w:t>
-      </w:r>
-      <w:r>
-        <w:t>Nainen</w:t>
-      </w:r>
-      <w:r>
-        <w:t xml:space="preserve"> seuraa ihmisjoukkiota</w:t>
-      </w:r>
-      <w:r>
-        <w:t>,</w:t>
-      </w:r>
-      <w:r>
-        <w:t xml:space="preserve"> jotka vievät pelaajan miehen luo joka vaikuttaa kylän päälliköltä</w:t>
-      </w:r>
-      <w:r>
-        <w:t xml:space="preserve">. </w:t>
-      </w:r>
-      <w:r>
-        <w:t>Naisen</w:t>
-      </w:r>
-      <w:r>
-        <w:t xml:space="preserve"> katsellessa, kujalle tulee vanha nainen joka huomaa vaimon.</w:t>
-      </w:r>
-      <w:r>
-        <w:t xml:space="preserve"> Vanha nainen säikähtää vaimoa.</w:t>
-      </w:r>
-    </w:p>
-    <w:p>
-      <w:r>
-        <w:t>LOPPUTULOS: 1. TAISTELE 2. PAKENE 3. RAUHOITTELE</w:t>
-      </w:r>
-    </w:p>
-    <w:p/>
-    <w:p>
-      <w:r>
-        <w:t xml:space="preserve">TAISTELE: </w:t>
-      </w:r>
-      <w:r>
-        <w:t>Nainen</w:t>
-      </w:r>
-      <w:r>
-        <w:t xml:space="preserve"> ryntää kohti vanhaa naista, </w:t>
-      </w:r>
-      <w:r>
-        <w:t xml:space="preserve">vanha nainen </w:t>
-      </w:r>
-      <w:r>
-        <w:t>alkaa kirkua ja yrittää paeta</w:t>
-      </w:r>
-      <w:r>
-        <w:t xml:space="preserve">. Vanhan naisen kirkuminen hälyttää paikalle miehen vangitsijoita ja he ottavat vaimon kiinni. Miehet vievät </w:t>
-      </w:r>
-      <w:r>
-        <w:t>naisen</w:t>
-      </w:r>
-      <w:r>
-        <w:t xml:space="preserve"> kylän päällikön luo miehen seuraksi.</w:t>
-      </w:r>
-    </w:p>
-    <w:p>
-      <w:r>
-        <w:t>LOPPUTULOS: ROVIO</w:t>
-      </w:r>
-    </w:p>
-    <w:p/>
-    <w:p>
-      <w:r>
-        <w:t xml:space="preserve">ROVIO: </w:t>
-      </w:r>
-      <w:r>
-        <w:t>Nainen</w:t>
-      </w:r>
-      <w:r>
-        <w:t xml:space="preserve"> ja mies poltetaan roviolla </w:t>
-      </w:r>
-      <w:r>
-        <w:t>metsän ihmisinä</w:t>
-      </w:r>
-      <w:r>
-        <w:t xml:space="preserve"> (joita pidetään pahoina henkinä)</w:t>
-      </w:r>
-      <w:r>
-        <w:t>.</w:t>
-      </w:r>
-      <w:r>
-        <w:t xml:space="preserve"> GAME OVER</w:t>
-      </w:r>
-    </w:p>
-    <w:p/>
-    <w:p>
-      <w:r>
-        <w:t xml:space="preserve">PAKENE: </w:t>
-      </w:r>
-      <w:r>
-        <w:t>Nainen</w:t>
-      </w:r>
-      <w:r>
-        <w:t xml:space="preserve"> pakenee metsään.</w:t>
-      </w:r>
-    </w:p>
-    <w:p>
-      <w:r>
-        <w:t>LOPPUTULOS: Nainen pakenee metsään ja kohtaa metsän ihmiset. Metsän ihmiset yhdistävät tämän mieheen ja auttavat häntä. He vievät naisen linnalle vanhan miehen luo.</w:t>
-      </w:r>
-    </w:p>
-    <w:p>
-      <w:r>
-        <w:t xml:space="preserve">LOPPUTULOS DIALOGI 2 (painotus </w:t>
-      </w:r>
-      <w:r>
-        <w:t>liittymisellä koska mies ystävystyi metsän ihmisten kanssa (auttavat jos molemmat liitty</w:t>
-      </w:r>
-      <w:r>
-        <w:t>vät</w:t>
-      </w:r>
-      <w:r>
-        <w:t>)</w:t>
-      </w:r>
-      <w:r>
-        <w:t>)</w:t>
-      </w:r>
-    </w:p>
-    <w:p/>
-    <w:p>
-      <w:r>
-        <w:t xml:space="preserve">RAUHOITTELE: </w:t>
-      </w:r>
-      <w:r>
-        <w:t>Vanha n</w:t>
-      </w:r>
-      <w:r>
-        <w:t>ainen hymyilee, menee talon ovelle, avaa sen ja viittoilee vaimoa sisään. Sisällä nainen hoitaa vaimon haavoja ja kertoo kylän ja metsän ihmisten historiaa. Vaimo on hädissään miehestä ja pyytää vanhan naisen apua. Vanha nainen neuvoo menemään metsään ja hakemaan apua vuorella olevasta linnasta, jossa asustelee vanha mies. Hän kuulemma voisi auttaa. Vanha nainen antaa vaimolle symbolin joka auttaa vanhan miehen suostuttelussa. Vanha nainen antaa kartan johon hän piirtää linnan sijainnin. Vaimo lähtee kiiruhtamaan kohti linnaa.</w:t>
-      </w:r>
-    </w:p>
-    <w:p>
-      <w:r>
-        <w:t xml:space="preserve">LOPPUTULOS: </w:t>
-      </w:r>
-      <w:r>
-        <w:t>NAINEN</w:t>
-      </w:r>
-      <w:r>
-        <w:t xml:space="preserve"> LÄHTEE LINNALLE</w:t>
-      </w:r>
-    </w:p>
-    <w:p/>
-    <w:p>
-      <w:r>
-        <w:t>NAINEN</w:t>
-      </w:r>
-      <w:r>
-        <w:t xml:space="preserve"> LÄHTEE LINNALLE: </w:t>
-      </w:r>
-      <w:r>
-        <w:t>Nainen</w:t>
-      </w:r>
-      <w:r>
-        <w:t xml:space="preserve"> löytää linnan kartan avulla ja hän tapaa linnalla vanhan miehen.</w:t>
-      </w:r>
-    </w:p>
-    <w:p>
-      <w:r>
-        <w:lastRenderedPageBreak/>
-        <w:t>LOPPUTULOS: DIALOGI 2</w:t>
-      </w:r>
-      <w:r>
-        <w:t xml:space="preserve"> (painotus auttamisella</w:t>
-      </w:r>
-      <w:r>
-        <w:t xml:space="preserve"> koska naisella on vanhan naisen symboli</w:t>
-      </w:r>
-      <w:r>
-        <w:t>)</w:t>
-      </w:r>
-    </w:p>
-    <w:p/>
-    <w:p>
-      <w:r>
-        <w:t>DIALOGI 1:</w:t>
-      </w:r>
-    </w:p>
-    <w:p>
-      <w:r>
-        <w:t xml:space="preserve">LOPPUTULOS: 1. </w:t>
-      </w:r>
-      <w:r>
-        <w:t>PELAAJAA</w:t>
-      </w:r>
-      <w:r>
-        <w:t xml:space="preserve"> AUTETAAN</w:t>
-      </w:r>
-      <w:r>
-        <w:t xml:space="preserve"> 2. </w:t>
-      </w:r>
-      <w:r>
-        <w:t>PELAAJA</w:t>
-      </w:r>
-      <w:r>
-        <w:t xml:space="preserve"> LIITTYY METSÄN IHMISIIN</w:t>
-      </w:r>
-      <w:r>
-        <w:t xml:space="preserve"> 3. PELAAJA PAKENEE</w:t>
-      </w:r>
-      <w:r>
-        <w:t xml:space="preserve"> 4. PELAAJA TAISTELEE</w:t>
-      </w:r>
-    </w:p>
-    <w:p/>
-    <w:p>
-      <w:r>
-        <w:t>DIALOGI 2:</w:t>
-      </w:r>
-    </w:p>
-    <w:p>
-      <w:r>
-        <w:t>Jos naisella on mukanaan vanhan naisen yrttiriipus, hänen on helpompi suostutella vanha mies avuksi</w:t>
-      </w:r>
-      <w:r>
-        <w:t>. Vanhalla miehellä ja vanhalla naisella voi olla romanttinen historia ja kaipuu toista kohtaan.</w:t>
-      </w:r>
-    </w:p>
-    <w:p>
-      <w:r>
-        <w:t>LOPPUTULOS: 1. PELAAJAA AUTETAAN 2. PELAAJA LIITTYY METSÄN IHMISIIN</w:t>
-      </w:r>
-      <w:r>
-        <w:t xml:space="preserve"> 3. PELAAJA PAKENEE</w:t>
-      </w:r>
-    </w:p>
-    <w:p/>
-    <w:p>
-      <w:r>
-        <w:t>PELAAJAA AUTETAAN: Vanha mies kutsuu metsän ihmiset kokoon ja yhdessä pelaajan kanssa he suuntaavat kylään pelastamaan vaimoa. Kylään päästyään kylän ihmiset kerääntyvät paikalle kylän päällikön kanssa. Tunnelma on erittäin kireä.</w:t>
-      </w:r>
-    </w:p>
-    <w:p>
-      <w:r>
-        <w:t>LOPPUTULOS: DIALOGI 3</w:t>
-      </w:r>
-    </w:p>
-    <w:p/>
-    <w:p>
-      <w:r>
-        <w:t>PELAAJA LIITTYY METSÄN IHMISIIN: Vanha mies saa lumottua pelaajan ja pelaaja liittyy heihin.</w:t>
-      </w:r>
-    </w:p>
-    <w:p>
-      <w:r>
-        <w:t>L</w:t>
-      </w:r>
-      <w:r>
-        <w:t>OPPUTULOS: PROTOSSA GAME OVER. Jatkoversiossa kontrolli siirtyy toiseen pelaaja</w:t>
-      </w:r>
-      <w:r>
-        <w:t>hahmoon</w:t>
-      </w:r>
-      <w:r>
-        <w:t xml:space="preserve"> joka voi yrittää etsiä ja pelastaa toisen.</w:t>
-      </w:r>
-      <w:r>
-        <w:t xml:space="preserve"> </w:t>
-      </w:r>
-    </w:p>
-    <w:p/>
-    <w:p>
-      <w:r>
-        <w:t xml:space="preserve">PELAAJA PAKENEE: Pelaaja pakenee takaisin kylään. Epätoivoissaan, viimeisenä oljenkortenaan hän </w:t>
-      </w:r>
-      <w:r>
-        <w:t>lupaa näyttää metsänihmisten sijainnin, jos puoliso vapautetaan</w:t>
-      </w:r>
-      <w:r>
-        <w:t>. Kylän asukkaat</w:t>
-      </w:r>
-      <w:r>
-        <w:t xml:space="preserve"> suostuvat tähän. Pelaaja puolisoineen johdattaa kyläläiset metsän ihmisten luo.</w:t>
-      </w:r>
-    </w:p>
-    <w:p>
-      <w:r>
-        <w:t>LO</w:t>
-      </w:r>
-      <w:r>
-        <w:t>PPUTULOS: DIALOGI 4</w:t>
-      </w:r>
-    </w:p>
-    <w:p/>
-    <w:p>
-      <w:r>
-        <w:t xml:space="preserve">PELAAJA TAISTELEE: </w:t>
-      </w:r>
-      <w:r>
-        <w:t>(OPTIONAL) (jää pois jos ei ehdi tekemään)</w:t>
-      </w:r>
-    </w:p>
-    <w:p>
-      <w:r>
-        <w:t>LOPPUTULOS: 1. PELAAJA VOITTAA 2. PELAAJA HÄVIÄÄ</w:t>
-      </w:r>
-    </w:p>
-    <w:p/>
-    <w:p>
-      <w:r>
-        <w:lastRenderedPageBreak/>
-        <w:t>PELAAJA VOITTAA: Vanha mies anoo armoa ja lupaa auttaa pelaajaa</w:t>
-      </w:r>
-    </w:p>
-    <w:p>
-      <w:r>
-        <w:t>LOPPUTULOS: 1. SUOSTU AVUN TARJONTAAN 2. SURMAA VANHA MIES</w:t>
-      </w:r>
-    </w:p>
-    <w:p/>
-    <w:p>
-      <w:r>
-        <w:t>SUOSTU AVUN TARJONTAAN: Vanha mies kutsuu metsän ihmiset koolle ja he lähtevät pelaajan kanssa kylään. Kylässä kylän ihmiset kerääntyvät kylän päällikön kanssa ympärille. Tunnelma on kireä.</w:t>
-      </w:r>
-    </w:p>
-    <w:p>
-      <w:r>
-        <w:t>LOPPUTULOS: DIALOGI 3</w:t>
-      </w:r>
-    </w:p>
-    <w:p/>
-    <w:p>
-      <w:r>
-        <w:t>SURMAA</w:t>
-      </w:r>
-      <w:r>
-        <w:t xml:space="preserve"> VANHA MIES: Pelaajan surmattua vanhan miehen metsän ihmiset hyökkäävät hänen kimppuunsa.</w:t>
-      </w:r>
-    </w:p>
-    <w:p>
-      <w:r>
-        <w:t>LOPPUTULOS: TAKAA-AJO</w:t>
-      </w:r>
-    </w:p>
-    <w:p/>
-    <w:p>
-      <w:r>
-        <w:t>TAKAA-AJO: 1. PELAAJA PAKENEE 2. PELAAJA JÄÄ KIINNI</w:t>
-      </w:r>
-    </w:p>
-    <w:p/>
-    <w:p>
-      <w:r>
-        <w:t>PELAAJA PAKENEE: Pelaaja pakenee kylään. Kylän ihmiset hyökkäävät hänen kimppuunsa. Metsän ihmiset hyökkäävät kylään pelaajan jäljessä. Syntyy yleinen kahakka josta tulee verilöyly.</w:t>
-      </w:r>
-    </w:p>
-    <w:p>
-      <w:r>
-        <w:t xml:space="preserve">LOPPUTULOS: </w:t>
-      </w:r>
-      <w:r>
-        <w:t>Kaikki kuolee. GAME OVER</w:t>
-      </w:r>
-    </w:p>
-    <w:p/>
-    <w:p>
-      <w:r>
-        <w:t>PELAAJA JÄÄ KIINNI: P</w:t>
-      </w:r>
-      <w:r>
-        <w:t>elaaja viedään vanhalle puulle ja sidotaan puuhun kiinni. He aloittavat jonkinlaisen villin rituaalin. Viimeisillä hengen vedoilla pelaaja tuntee kuinka vanhan miehen henki laskeutuu pelaajaan ja pelaajan tietoisuus kuolee. GAME OVER</w:t>
-      </w:r>
-    </w:p>
-    <w:p/>
-    <w:p>
-      <w:r>
-        <w:t>DIALOGI 5:</w:t>
-      </w:r>
-    </w:p>
-    <w:p>
-      <w:r>
-        <w:t>LOPPUTULOS: 1. TOTUUS PALJASTUU</w:t>
-      </w:r>
-    </w:p>
-    <w:p/>
-    <w:p>
-      <w:r>
-        <w:t>TOTUUS PALJASTUU: Pelaajalle paljastuu, että yölliset hyökkääjät olivat majatalon omistaja kätyreineen. Motiivina oli epäilys pariskunnan olevan metsän ihmisten kätyreitä ja tulleensa tekemään kyläläisille pahaa. Vaimo otettiin kiinni miesten himojen takia, siksi muille kyläläisille ei kerrottu asiasta. Mies oli tarkoitus jättää kuolemaan metsään.</w:t>
-      </w:r>
-    </w:p>
-    <w:p>
-      <w:r>
-        <w:t xml:space="preserve">LOPPUTULOS: </w:t>
-      </w:r>
-      <w:r>
-        <w:t>TAISTELU</w:t>
-      </w:r>
-    </w:p>
-    <w:p/>
-    <w:p>
-      <w:r>
-        <w:lastRenderedPageBreak/>
-        <w:t>TAISTELU: Syntyy hurja taistelu joka hälyttää muita kyläläisiä paikalle. Yhdessä kyläläiset nujertavat miehen. Mies ja vaimo viedään kylän päällikön luo jossa majatalon omistaja syyttää heitä metsän ihmisten kätyreiksi. Koska mies ja vaimo ovat tuntemattomia ja majatalon omistaja luotettava yhteisön jäsen, mies ja nainen päätetään polttaa roviolla.</w:t>
-      </w:r>
-    </w:p>
-    <w:p>
-      <w:r>
-        <w:t>LOPPUTULOS: ROVIO</w:t>
-      </w:r>
-    </w:p>
-    <w:p/>
-    <w:p>
-      <w:r>
-        <w:t xml:space="preserve">ROVIO: </w:t>
-      </w:r>
-      <w:r>
-        <w:t>Nainen ja mies poltetaan roviolla metsän ihmisinä (joita pidetään pahoina henkinä). GAME OVER</w:t>
-      </w:r>
-    </w:p>
-    <w:p/>
-    <w:p>
-      <w:pPr>
-        <w:pStyle w:val="Heading2"/>
-        <w:rPr>
-          <w:lang w:val="fi-FI"/>
-        </w:rPr>
-      </w:pPr>
-      <w:r>
-        <w:rPr>
-          <w:lang w:val="fi-FI"/>
-        </w:rPr>
-        <w:t>Tekniset</w:t>
-      </w:r>
-      <w:r>
-        <w:rPr>
-          <w:lang w:val="fi-FI"/>
-        </w:rPr>
-        <w:t xml:space="preserve"> </w:t>
-      </w:r>
-      <w:r>
-        <w:rPr>
-          <w:lang w:val="fi-FI"/>
-        </w:rPr>
-        <w:t>elementit</w:t>
-      </w:r>
-    </w:p>
-    <w:p/>
-    <w:p>
-      <w:pPr>
-        <w:pStyle w:val="Heading3"/>
-        <w:rPr>
-          <w:lang w:val="fi-FI"/>
-        </w:rPr>
-      </w:pPr>
-      <w:r>
-        <w:rPr>
-          <w:lang w:val="fi-FI"/>
-        </w:rPr>
-        <w:t>Tallennus</w:t>
-      </w:r>
-    </w:p>
-    <w:p/>
-    <w:p>
-      <w:r>
-        <w:t xml:space="preserve">Pelitilanne tallennetaan </w:t>
-      </w:r>
-      <w:r>
-        <w:t>automaattisesti niin, että kun siirrytään kohtauksesta toiseen, edellisen kohtauksen alkukohta tallennetaan. Eli kun siirrytään kohtauksesta 1 kohtaukseen 2, kohtauksen 1 alkutilanne tallennetaan. Jos kohtaus 1 vie ei-haluttuun kohtaukseen 2, voidaan näin kokeilla kohtausta 1 uudelleen ja tavoitella parempaa lopputulosta. Tämä estää sujuvan uudelleen yrityksen, pelaajan ei tarvitse huolehtia tallennuksesta, eikä pelaajan tarvitse aloittaa koko tarinaa alusta uudelleen. Pelitilanne tallennetaan tekstitiedostoon tai yleisesti moottorin käyttämään muotoon.</w:t>
-      </w:r>
-    </w:p>
-    <w:p/>
-    <w:p>
-      <w:pPr>
-        <w:pStyle w:val="Heading3"/>
-      </w:pPr>
-      <w:r>
-        <w:t>Lataus</w:t>
-      </w:r>
-    </w:p>
-    <w:p/>
-    <w:p>
-      <w:r>
-        <w:t>GUIssa on latausnappi jota klikkaamalla ruutuun tulee kysymysikkuna: halutaanko viimeisin kohtaus ladata uudelleen</w:t>
-      </w:r>
-    </w:p>
-    <w:p/>
-    <w:p/>
-    <w:p>
-      <w:pPr>
-        <w:pStyle w:val="Heading1"/>
-      </w:pPr>
-      <w:r>
-        <w:t>Prototyyppi</w:t>
-      </w:r>
-    </w:p>
-    <w:p>
-      <w:pPr>
-        <w:rPr>
-          <w:lang w:val="en-US"/>
-        </w:rPr>
-      </w:pPr>
-    </w:p>
-    <w:p>
-      <w:pPr>
-        <w:rPr>
-          <w:lang w:val="en-US"/>
-        </w:rPr>
-      </w:pPr>
-    </w:p>
-    <w:p>
-      <w:r>
-        <w:t>Tässä osiossa tarkistellaan prototyypin kehitystä valituilla työkaluilla.</w:t>
-      </w:r>
-    </w:p>
-    <w:p/>
-    <w:p>
-      <w:pPr>
-        <w:pStyle w:val="Heading2"/>
-      </w:pPr>
-      <w:r>
-        <w:lastRenderedPageBreak/>
-        <w:t>Ren’py</w:t>
-      </w:r>
-    </w:p>
-    <w:p>
-      <w:pPr>
-        <w:rPr>
-          <w:lang w:val="en-US"/>
-        </w:rPr>
-      </w:pPr>
-    </w:p>
-    <w:p>
-      <w:r>
-        <w:t xml:space="preserve">Tällä työkalulla tehdään paikallinen (standalone) versio prototyypistä. </w:t>
-      </w:r>
-      <w:r>
-        <w:t>Työkalu valittiin sen yleisyyden vuoksi. Se on yleisin länsimaissa käytetty visuaalisten novellien kehitykseen erikoistuneista työkaluista.</w:t>
-      </w:r>
-    </w:p>
-    <w:p/>
-    <w:p>
-      <w:pPr>
-        <w:pStyle w:val="Heading3"/>
-      </w:pPr>
-      <w:r>
-        <w:t>Työkalun käyttö</w:t>
-      </w:r>
-    </w:p>
-    <w:p>
-      <w:pPr>
-        <w:pStyle w:val="BodyText"/>
-        <w:rPr>
-          <w:rFonts w:ascii="Arial" w:hAnsi="Arial" w:cs="Arial"/>
-        </w:rPr>
-      </w:pPr>
-    </w:p>
-    <w:p>
-      <w:pPr>
-        <w:pStyle w:val="Heading4"/>
-      </w:pPr>
-      <w:r>
-        <w:t>Yleiset</w:t>
-      </w:r>
-    </w:p>
-    <w:p>
-      <w:pPr>
-        <w:pStyle w:val="BodyText"/>
-        <w:rPr>
-          <w:rFonts w:ascii="Arial" w:hAnsi="Arial" w:cs="Arial"/>
-        </w:rPr>
-      </w:pPr>
-    </w:p>
-    <w:p>
-      <w:pPr>
-        <w:pStyle w:val="BodyText"/>
-        <w:rPr>
-          <w:rFonts w:ascii="Arial" w:hAnsi="Arial" w:cs="Arial"/>
-          <w:lang w:val="fi-FI"/>
-        </w:rPr>
-      </w:pPr>
-      <w:r>
-        <w:rPr>
-          <w:rFonts w:ascii="Arial" w:hAnsi="Arial" w:cs="Arial"/>
-          <w:lang w:val="fi-FI"/>
-        </w:rPr>
-        <w:t>Kuten Pythonissa on tapana. Lohkoilla ei ole aaltosulkuja vaan sisennykset määrittelevät lohkon pituuden.</w:t>
-      </w:r>
-      <w:r>
-        <w:rPr>
-          <w:rFonts w:ascii="Arial" w:hAnsi="Arial" w:cs="Arial"/>
-          <w:lang w:val="fi-FI"/>
-        </w:rPr>
-        <w:t xml:space="preserve"> </w:t>
-      </w:r>
-      <w:r>
-        <w:rPr>
-          <w:rFonts w:ascii="Arial" w:hAnsi="Arial" w:cs="Arial"/>
-          <w:lang w:val="fi-FI"/>
-        </w:rPr>
-        <w:t>Lohkon vaativien elementtien sisältö täytyy siis olla sisennettynä oikealla tasolla. Sisennykseksi tulkitaan neljä perättäistä välilyöntiä. Ren’py ei tue tabulaattoria mutta editoriin voidaan määritellä makro tabulaattorille joka tulostaa neljä välilyöntiä.</w:t>
-      </w:r>
-      <w:r>
-        <w:rPr>
-          <w:rFonts w:ascii="Arial" w:hAnsi="Arial" w:cs="Arial"/>
-          <w:lang w:val="fi-FI"/>
-        </w:rPr>
-        <w:br/>
-      </w:r>
-      <w:r>
-        <w:rPr>
-          <w:rFonts w:ascii="Arial" w:hAnsi="Arial" w:cs="Arial"/>
-          <w:lang w:val="fi-FI"/>
-        </w:rPr>
-        <w:t>Näitä elementtejä ovat mm. if-ehtolause ja toistolauseet. Lohko alkaa elementin määrittelyn jälkeen tulevalla kaksoispisteellä. Esim. if luku &gt; 6:</w:t>
-      </w:r>
-      <w:r>
-        <w:rPr>
-          <w:rFonts w:ascii="Arial" w:hAnsi="Arial" w:cs="Arial"/>
-          <w:lang w:val="fi-FI"/>
-        </w:rPr>
-        <w:t xml:space="preserve"> </w:t>
-      </w:r>
-    </w:p>
-    <w:p>
-      <w:pPr>
-        <w:pStyle w:val="BodyText"/>
-        <w:rPr>
-          <w:rFonts w:ascii="Arial" w:hAnsi="Arial" w:cs="Arial"/>
-          <w:lang w:val="fi-FI"/>
-        </w:rPr>
-      </w:pPr>
-    </w:p>
-    <w:p>
-      <w:pPr>
-        <w:pStyle w:val="BodyText"/>
-        <w:rPr>
-          <w:rFonts w:ascii="Arial" w:hAnsi="Arial" w:cs="Arial"/>
-          <w:lang w:val="fi-FI"/>
-        </w:rPr>
-      </w:pPr>
-      <w:r>
-        <w:rPr>
-          <w:rFonts w:ascii="Arial" w:hAnsi="Arial" w:cs="Arial"/>
-          <w:lang w:val="fi-FI"/>
-        </w:rPr>
-        <w:t>Assetit kuten kuva- ja äänitiedostot tulevat projektin game-kansion alle. Ne voidaan laittaa omiin alikansiohin joihin viitattaessa kansio tulee mainita: kuvat/kuva.jpg</w:t>
-      </w:r>
-    </w:p>
-    <w:p>
-      <w:pPr>
-        <w:pStyle w:val="BodyText"/>
-        <w:rPr>
-          <w:rFonts w:ascii="Arial" w:hAnsi="Arial" w:cs="Arial"/>
-          <w:lang w:val="fi-FI"/>
-        </w:rPr>
-      </w:pPr>
-    </w:p>
-    <w:p>
-      <w:pPr>
-        <w:pStyle w:val="BodyText"/>
-        <w:rPr>
-          <w:rFonts w:ascii="Arial" w:hAnsi="Arial" w:cs="Arial"/>
-          <w:lang w:val="fi-FI"/>
-        </w:rPr>
-      </w:pPr>
-      <w:r>
-        <w:rPr>
-          <w:rFonts w:ascii="Arial" w:hAnsi="Arial" w:cs="Arial"/>
-          <w:lang w:val="fi-FI"/>
-        </w:rPr>
-        <w:t>Init-lohkon sisään tulee alustukset. Alustaa voidaan muuttumaton tieto kuten kuvat tai henkilöt (Character).</w:t>
-      </w:r>
-    </w:p>
-    <w:p>
-      <w:pPr>
-        <w:pStyle w:val="BodyText"/>
-        <w:rPr>
-          <w:rFonts w:ascii="Arial" w:hAnsi="Arial" w:cs="Arial"/>
-          <w:lang w:val="fi-FI"/>
-        </w:rPr>
-      </w:pPr>
-    </w:p>
-    <w:p>
-      <w:pPr>
-        <w:pStyle w:val="Heading4"/>
-        <w:rPr>
-          <w:lang w:val="fi-FI"/>
-        </w:rPr>
-      </w:pPr>
-      <w:r>
-        <w:rPr>
-          <w:lang w:val="fi-FI"/>
-        </w:rPr>
-        <w:t>Kuva</w:t>
-      </w:r>
-    </w:p>
-    <w:p>
-      <w:pPr>
-        <w:pStyle w:val="BodyText"/>
-        <w:rPr>
-          <w:rFonts w:ascii="Arial" w:hAnsi="Arial" w:cs="Arial"/>
-          <w:lang w:val="fi-FI"/>
-        </w:rPr>
-      </w:pPr>
-    </w:p>
-    <w:p>
-      <w:pPr>
-        <w:pStyle w:val="BodyText"/>
-        <w:rPr>
-          <w:rFonts w:ascii="Arial" w:hAnsi="Arial" w:cs="Arial"/>
-          <w:lang w:val="fi-FI"/>
-        </w:rPr>
-      </w:pPr>
-      <w:r>
-        <w:rPr>
-          <w:rFonts w:ascii="Arial" w:hAnsi="Arial" w:cs="Arial"/>
-          <w:lang w:val="fi-FI"/>
-        </w:rPr>
-        <w:t>Kaikki kuvat, niin taustakuvat kuin sen päällä olevat kuvat, määritellään image-elementillä. Eli kaikki kuvat määritellään samalla tavalla.</w:t>
-      </w:r>
-    </w:p>
-    <w:p>
-      <w:pPr>
-        <w:pStyle w:val="BodyText"/>
-        <w:rPr>
-          <w:rFonts w:ascii="Arial" w:hAnsi="Arial" w:cs="Arial"/>
-          <w:lang w:val="fi-FI"/>
-        </w:rPr>
-      </w:pPr>
-    </w:p>
-    <w:p>
-      <w:pPr>
-        <w:pStyle w:val="BodyText"/>
-        <w:rPr>
-          <w:rFonts w:ascii="Arial" w:hAnsi="Arial" w:cs="Arial"/>
-          <w:lang w:val="fi-FI"/>
-        </w:rPr>
-      </w:pPr>
-      <w:r>
-        <w:rPr>
-          <w:rFonts w:ascii="Arial" w:hAnsi="Arial" w:cs="Arial"/>
-          <w:lang w:val="fi-FI"/>
-        </w:rPr>
-        <w:lastRenderedPageBreak/>
-        <w:t>Kohtaus määritellään scene-elementillä jolle määritellään taustakuva: scene &lt;kuvan nimi&gt;. Kohtaukseen voi lisätä hahmoja (Character) tai muita kuvia show-komennolla: show &lt;kuvan nimi&gt;. Kohtauksen vaihtuessa kuvat häviää. Kuvia voi myös piilottaa kohtauksen aikana hide-komennolla: hide &lt;kuvan nimi&gt;</w:t>
-      </w:r>
-      <w:r>
-        <w:rPr>
-          <w:rFonts w:ascii="Arial" w:hAnsi="Arial" w:cs="Arial"/>
-          <w:lang w:val="fi-FI"/>
-        </w:rPr>
-        <w:t>.</w:t>
-      </w:r>
-    </w:p>
-    <w:p>
-      <w:pPr>
-        <w:pStyle w:val="BodyText"/>
-        <w:rPr>
-          <w:rFonts w:ascii="Arial" w:hAnsi="Arial" w:cs="Arial"/>
-          <w:lang w:val="fi-FI"/>
-        </w:rPr>
-      </w:pPr>
-      <w:r>
-        <w:rPr>
-          <w:rFonts w:ascii="Arial" w:hAnsi="Arial" w:cs="Arial"/>
-          <w:lang w:val="fi-FI"/>
-        </w:rPr>
-        <w:t xml:space="preserve">Kohtauksesta toiseen voidaan vaihtaa transition-efektiä käyttäen, niitä ovat mm. fade ja dissolve. Transition efektejä käytetään with-komennolla scene-elementin yhteydessä: scene kohtaus with fade aloittaa kohtauksen ”kohtaus”, häivitys-efektin kanssa. Efektejä voidaan käyttää kuville samaan tapaan show-komennon yhteydessä: show kuva with dissolve. Käsky voidaan myös ketjuttaa, eli antaa sama efekti useammalle kuvalle yhdellä käskyllä: </w:t>
-      </w:r>
-      <w:r>
-        <w:rPr>
-          <w:rFonts w:ascii="Arial" w:hAnsi="Arial" w:cs="Arial"/>
-          <w:lang w:val="fi-FI"/>
-        </w:rPr>
-        <w:br/>
-        <w:t>scene kohtaus</w:t>
-      </w:r>
-      <w:r>
-        <w:rPr>
-          <w:rFonts w:ascii="Arial" w:hAnsi="Arial" w:cs="Arial"/>
-          <w:lang w:val="fi-FI"/>
-        </w:rPr>
-        <w:br/>
-        <w:t>show kuva</w:t>
-      </w:r>
-      <w:r>
-        <w:rPr>
-          <w:rFonts w:ascii="Arial" w:hAnsi="Arial" w:cs="Arial"/>
-          <w:lang w:val="fi-FI"/>
-        </w:rPr>
-        <w:br/>
-        <w:t>with dissolve</w:t>
-      </w:r>
-      <w:r>
-        <w:rPr>
-          <w:rFonts w:ascii="Arial" w:hAnsi="Arial" w:cs="Arial"/>
-          <w:lang w:val="fi-FI"/>
-        </w:rPr>
-        <w:br/>
-        <w:t>Näyttää kohtauksen kohtaus ja kuva kuvan, molemmat dissolve-efektiä käyttäen.</w:t>
-      </w:r>
-    </w:p>
-    <w:p>
-      <w:pPr>
-        <w:pStyle w:val="BodyText"/>
-        <w:rPr>
-          <w:rFonts w:ascii="Arial" w:hAnsi="Arial" w:cs="Arial"/>
-          <w:lang w:val="fi-FI"/>
-        </w:rPr>
-      </w:pPr>
-      <w:r>
-        <w:rPr>
-          <w:rFonts w:ascii="Arial" w:hAnsi="Arial" w:cs="Arial"/>
-          <w:lang w:val="fi-FI"/>
-        </w:rPr>
-        <w:t>at-komennolla voidaan määritellä mihin kohti ruutua kuva näytetään: show kuva at top näyttää kuvan ruudun yläreunassa.</w:t>
-      </w:r>
-    </w:p>
-    <w:p>
-      <w:pPr>
-        <w:pStyle w:val="BodyText"/>
-        <w:rPr>
-          <w:rFonts w:ascii="Arial" w:hAnsi="Arial" w:cs="Arial"/>
-          <w:lang w:val="fi-FI"/>
-        </w:rPr>
-      </w:pPr>
-    </w:p>
-    <w:p>
-      <w:pPr>
-        <w:pStyle w:val="Heading4"/>
-      </w:pPr>
-      <w:r>
-        <w:t>Ääni</w:t>
-      </w:r>
-    </w:p>
-    <w:p>
-      <w:pPr>
-        <w:pStyle w:val="BodyText"/>
-        <w:rPr>
-          <w:rFonts w:ascii="Arial" w:hAnsi="Arial" w:cs="Arial"/>
-          <w:lang w:val="fi-FI"/>
-        </w:rPr>
-      </w:pPr>
-    </w:p>
-    <w:p>
-      <w:pPr>
-        <w:pStyle w:val="BodyText"/>
-        <w:rPr>
-          <w:rFonts w:ascii="Arial" w:hAnsi="Arial" w:cs="Arial"/>
-          <w:lang w:val="fi-FI"/>
-        </w:rPr>
-      </w:pPr>
-      <w:r>
-        <w:rPr>
-          <w:rFonts w:ascii="Arial" w:hAnsi="Arial" w:cs="Arial"/>
-          <w:lang w:val="fi-FI"/>
-        </w:rPr>
-        <w:t>Musiikkia soitetaan play-komennolla jota seuraa heti music-määrite, jonka jälkeen tulee tiedoston nimi: play music ”musiikkitiedosto.ogg”. play-komennolle voidaan antaa parametrejä kuten fadein(kesto), fadeout(kesto) tai loop. Playlist voidaan tehdä samalla komennolla mutta listaa käyttämällä: play music [”eka biisi.ogg”,”toka biisi.ogg”]</w:t>
-      </w:r>
-    </w:p>
-    <w:p>
-      <w:pPr>
-        <w:pStyle w:val="BodyText"/>
-        <w:rPr>
-          <w:rFonts w:ascii="Arial" w:hAnsi="Arial" w:cs="Arial"/>
-          <w:lang w:val="fi-FI"/>
-        </w:rPr>
-      </w:pPr>
-      <w:r>
-        <w:rPr>
-          <w:rFonts w:ascii="Arial" w:hAnsi="Arial" w:cs="Arial"/>
-          <w:lang w:val="fi-FI"/>
-        </w:rPr>
-        <w:t>Ääniefektit soitetaan muuten samalla tavalla mutta music-käskyn sijaan käytetään sound-määritelmää.</w:t>
-      </w:r>
-      <w:r>
-        <w:rPr>
-          <w:rFonts w:ascii="Arial" w:hAnsi="Arial" w:cs="Arial"/>
-          <w:lang w:val="fi-FI"/>
-        </w:rPr>
-        <w:br/>
-        <w:t>Ren’py suositellee Oggvorbis (ogg) äänitiedostojen käyttöä.</w:t>
-      </w:r>
-    </w:p>
-    <w:p>
-      <w:pPr>
-        <w:pStyle w:val="BodyText"/>
-        <w:rPr>
-          <w:rFonts w:ascii="Arial" w:hAnsi="Arial" w:cs="Arial"/>
-          <w:lang w:val="fi-FI"/>
-        </w:rPr>
-      </w:pPr>
-    </w:p>
-    <w:p>
-      <w:pPr>
-        <w:pStyle w:val="Heading4"/>
-        <w:rPr>
-          <w:lang w:val="fi-FI"/>
-        </w:rPr>
-      </w:pPr>
-      <w:r>
-        <w:rPr>
-          <w:lang w:val="fi-FI"/>
-        </w:rPr>
-        <w:lastRenderedPageBreak/>
-        <w:t>Valintarakenne</w:t>
-      </w:r>
-    </w:p>
-    <w:p/>
-    <w:p>
-      <w:r>
-        <w:t>menu-elementtiä käytetään kun halutaan ohjata tarinaa pelaajan päätösten pohjalta.</w:t>
-      </w:r>
-    </w:p>
-    <w:p>
-      <w:r>
-        <w:t>menu:</w:t>
-      </w:r>
-      <w:r>
-        <w:br/>
-        <w:t xml:space="preserve">    ”lause”:</w:t>
-      </w:r>
-      <w:r>
-        <w:br/>
-        <w:t xml:space="preserve">    jump labelin nimi</w:t>
-      </w:r>
-    </w:p>
-    <w:p>
-      <w:r>
-        <w:t>menu-elementti aloittaa lohkon, ”lause” näytetään pelaajalle. Jos pelaaja valitsee lauseen, hypätään labeliin nimi.</w:t>
-      </w:r>
-    </w:p>
-    <w:p/>
-    <w:p>
-      <w:r>
-        <w:t>Pelaajan aiempia valintoja voidaan tallentaa muuttujiin (variables) ja tarkastella niitä tarvittaessa if-lauseilla. Muuttujat on esiteltävä ennen labeliä jossa tarkastelu tapahtuu, aikaisintaan start-labelissä.</w:t>
-      </w:r>
-    </w:p>
-    <w:p/>
-    <w:p>
-      <w:pPr>
-        <w:pStyle w:val="Heading4"/>
-        <w:rPr>
-          <w:lang w:val="fi-FI"/>
-        </w:rPr>
-      </w:pPr>
-      <w:r>
-        <w:rPr>
-          <w:lang w:val="fi-FI"/>
-        </w:rPr>
-        <w:t>Debug</w:t>
-      </w:r>
-    </w:p>
-    <w:p>
-      <w:r>
-        <w:t>Debugger</w:t>
-      </w:r>
-      <w:r>
-        <w:t>-</w:t>
-      </w:r>
-      <w:r>
-        <w:t>tila</w:t>
-      </w:r>
-      <w:r>
-        <w:t>n voi avat</w:t>
-      </w:r>
-      <w:r>
-        <w:t>a</w:t>
-      </w:r>
-      <w:r>
-        <w:t xml:space="preserve"> näppäinkomennolla</w:t>
-      </w:r>
-      <w:r>
-        <w:t xml:space="preserve"> shift+O. </w:t>
-      </w:r>
-      <w:r>
-        <w:t>Se on tekstipohjainen tila jossa voi antaa komentoja kuten hypätä (jump) suoraan johonkin labeliin tai seurata (watch) jonkin muutujan arvoa. Debugger-tilan voi sulkea mutta kaikki seuratut kohteet ja niiden arvot jäävät näkyviin.</w:t>
-      </w:r>
-    </w:p>
-    <w:p/>
-    <w:p>
-      <w:r>
         <w:br w:type="page"/>
       </w:r>
     </w:p>
@@ -8511,6 +11754,7 @@
           <w:lang w:val="en-US"/>
         </w:rPr>
       </w:pPr>
+      <w:proofErr w:type="spellStart"/>
       <w:r>
         <w:rPr>
           <w:b/>
@@ -8520,6 +11764,7 @@
         <w:t>Lähteet</w:t>
       </w:r>
       <w:bookmarkEnd w:id="28"/>
+      <w:proofErr w:type="spellEnd"/>
     </w:p>
     <w:p>
       <w:pPr>
@@ -8557,7 +11802,14 @@
           <w:rFonts w:ascii="Arial" w:cs="Arial"/>
           <w:lang w:val="en-US"/>
         </w:rPr>
-        <w:t>Asset Store. 2014a. Visual Novel Toolkit Free. Unity. https://www.assetstore.unity3d.c</w:t>
+        <w:t>Asset Store. 2014a. Visual Novel Toolkit Fre</w:t>
+      </w:r>
+      <w:r>
+        <w:rPr>
+          <w:rFonts w:ascii="Arial" w:cs="Arial"/>
+          <w:lang w:val="en-US"/>
+        </w:rPr>
+        <w:t>e. Unity. https://www.assetstore.unity3d.c</w:t>
       </w:r>
       <w:r>
         <w:rPr>
@@ -8613,7 +11865,21 @@
         <w:rPr>
           <w:lang w:val="en-US"/>
         </w:rPr>
-        <w:t>Belle. 2014a. What is Belle? http://www.nongnu.org/belle/about.html. 25.9.2014.</w:t>
+        <w:t xml:space="preserve">Belle. 2014a. </w:t>
+      </w:r>
+      <w:proofErr w:type="gramStart"/>
+      <w:r>
+        <w:rPr>
+          <w:lang w:val="en-US"/>
+        </w:rPr>
+        <w:t>What</w:t>
+      </w:r>
+      <w:proofErr w:type="gramEnd"/>
+      <w:r>
+        <w:rPr>
+          <w:lang w:val="en-US"/>
+        </w:rPr>
+        <w:t xml:space="preserve"> is Belle? http://www.nongnu.org/belle/about.html. 25.9.2014.</w:t>
       </w:r>
     </w:p>
     <w:p>
@@ -8660,11 +11926,19 @@
           <w:lang w:val="en-US"/>
         </w:rPr>
       </w:pPr>
-      <w:r>
-        <w:rPr>
-          <w:lang w:val="en-US"/>
-        </w:rPr>
-        <w:t>Benerdal, E. 2014a. About Novelty. http://www.visualnovelty.com/docs/novelty_intro.html. 13.10.2014.</w:t>
+      <w:proofErr w:type="spellStart"/>
+      <w:r>
+        <w:rPr>
+          <w:lang w:val="en-US"/>
+        </w:rPr>
+        <w:t>Benerdal</w:t>
+      </w:r>
+      <w:proofErr w:type="spellEnd"/>
+      <w:r>
+        <w:rPr>
+          <w:lang w:val="en-US"/>
+        </w:rPr>
+        <w:t>, E. 2014a. About Novelty. http://www.visualnovelty.com/docs/novelty_intro.html. 13.10.2014.</w:t>
       </w:r>
     </w:p>
     <w:p>
@@ -8677,13 +11951,21 @@
           <w:lang w:val="en-US"/>
         </w:rPr>
       </w:pPr>
-      <w:r>
-        <w:rPr>
-          <w:lang w:val="en-US"/>
-        </w:rPr>
-        <w:t xml:space="preserve">Benerdal, E. 2014b. </w:t>
-      </w:r>
-      <w:hyperlink r:id="rId35" w:history="1">
+      <w:proofErr w:type="spellStart"/>
+      <w:r>
+        <w:rPr>
+          <w:lang w:val="en-US"/>
+        </w:rPr>
+        <w:t>Benerdal</w:t>
+      </w:r>
+      <w:proofErr w:type="spellEnd"/>
+      <w:r>
+        <w:rPr>
+          <w:lang w:val="en-US"/>
+        </w:rPr>
+        <w:t xml:space="preserve">, E. 2014b. </w:t>
+      </w:r>
+      <w:hyperlink r:id="rId36" w:history="1">
         <w:r>
           <w:rPr>
             <w:lang w:val="en-US"/>
@@ -8729,7 +12011,21 @@
         <w:rPr>
           <w:lang w:val="en-US"/>
         </w:rPr>
-        <w:t>Carlos, P. 2013b. editor/ChangeLog.txt. GitHub https://github.com/fr33mind/Belle/commit/e709d75e20548174f73f71fbc5eb35759613b528. 25.9.2014.</w:t>
+        <w:t xml:space="preserve">Carlos, P. 2013b. </w:t>
+      </w:r>
+      <w:proofErr w:type="gramStart"/>
+      <w:r>
+        <w:rPr>
+          <w:lang w:val="en-US"/>
+        </w:rPr>
+        <w:t>editor/ChangeLog.txt</w:t>
+      </w:r>
+      <w:proofErr w:type="gramEnd"/>
+      <w:r>
+        <w:rPr>
+          <w:lang w:val="en-US"/>
+        </w:rPr>
+        <w:t>. GitHub https://github.com/fr33mind/Belle/commit/e709d75e20548174f73f71fbc5eb35759613b528. 25.9.2014.</w:t>
       </w:r>
     </w:p>
     <w:p>
@@ -8746,7 +12042,21 @@
         <w:rPr>
           <w:lang w:val="en-US"/>
         </w:rPr>
-        <w:t>Carlos, P. 2013c. engine/ChangeLog.txt. GitHub https://github.com/fr33mind/Belle/commit/e709d75e20548174f73f71fbc5eb35759613b528. 25.9.2014.</w:t>
+        <w:t xml:space="preserve">Carlos, P. 2013c. </w:t>
+      </w:r>
+      <w:proofErr w:type="gramStart"/>
+      <w:r>
+        <w:rPr>
+          <w:lang w:val="en-US"/>
+        </w:rPr>
+        <w:t>engine/ChangeLog.txt</w:t>
+      </w:r>
+      <w:proofErr w:type="gramEnd"/>
+      <w:r>
+        <w:rPr>
+          <w:lang w:val="en-US"/>
+        </w:rPr>
+        <w:t>. GitHub https://github.com/fr33mind/Belle/commit/e709d75e20548174f73f71fbc5eb35759613b528. 25.9.2014.</w:t>
       </w:r>
     </w:p>
     <w:p>
@@ -8763,7 +12073,21 @@
         <w:rPr>
           <w:lang w:val="en-US"/>
         </w:rPr>
-        <w:t>Eisenberg, J. 2014a. JS-ViNE: A JavaScript Visual Novel Engine. langintro.com. http://langintro.com/js-vine/. 1.10.2014.</w:t>
+        <w:t>Eisenberg, J. 2014a. JS-</w:t>
+      </w:r>
+      <w:proofErr w:type="spellStart"/>
+      <w:r>
+        <w:rPr>
+          <w:lang w:val="en-US"/>
+        </w:rPr>
+        <w:t>ViNE</w:t>
+      </w:r>
+      <w:proofErr w:type="spellEnd"/>
+      <w:r>
+        <w:rPr>
+          <w:lang w:val="en-US"/>
+        </w:rPr>
+        <w:t>: A JavaScript Visual Novel Engine. langintro.com. http://langintro.com/js-vine/. 1.10.2014.</w:t>
       </w:r>
     </w:p>
     <w:p>
@@ -8780,7 +12104,23 @@
         <w:rPr>
           <w:lang w:val="en-US"/>
         </w:rPr>
-        <w:t>Eisenberg, J. 2014b. jdeisenberg. GitHub. https://github.com/jdeisenberg. 1.10.2014.</w:t>
+        <w:t xml:space="preserve">Eisenberg, J. 2014b. </w:t>
+      </w:r>
+      <w:proofErr w:type="spellStart"/>
+      <w:proofErr w:type="gramStart"/>
+      <w:r>
+        <w:rPr>
+          <w:lang w:val="en-US"/>
+        </w:rPr>
+        <w:t>jdeisenberg</w:t>
+      </w:r>
+      <w:proofErr w:type="spellEnd"/>
+      <w:proofErr w:type="gramEnd"/>
+      <w:r>
+        <w:rPr>
+          <w:lang w:val="en-US"/>
+        </w:rPr>
+        <w:t>. GitHub. https://github.com/jdeisenberg. 1.10.2014.</w:t>
       </w:r>
     </w:p>
     <w:p>
@@ -8794,7 +12134,29 @@
         <w:rPr>
           <w:lang w:val="en-US"/>
         </w:rPr>
-        <w:t xml:space="preserve">Eisenberg, J. 2014c. js-vine. </w:t>
+        <w:t xml:space="preserve">Eisenberg, J. 2014c. </w:t>
+      </w:r>
+      <w:proofErr w:type="spellStart"/>
+      <w:proofErr w:type="gramStart"/>
+      <w:r>
+        <w:rPr>
+          <w:lang w:val="en-US"/>
+        </w:rPr>
+        <w:t>js</w:t>
+      </w:r>
+      <w:proofErr w:type="spellEnd"/>
+      <w:r>
+        <w:rPr>
+          <w:lang w:val="en-US"/>
+        </w:rPr>
+        <w:t>-vine</w:t>
+      </w:r>
+      <w:proofErr w:type="gramEnd"/>
+      <w:r>
+        <w:rPr>
+          <w:lang w:val="en-US"/>
+        </w:rPr>
+        <w:t xml:space="preserve">. </w:t>
       </w:r>
       <w:r>
         <w:rPr>
@@ -8816,12 +12178,21 @@
           <w:color w:val="000000"/>
         </w:rPr>
       </w:pPr>
+      <w:proofErr w:type="spellStart"/>
       <w:r>
         <w:rPr>
           <w:rFonts w:ascii="Arial" w:cs="Arial"/>
           <w:color w:val="000000"/>
         </w:rPr>
-        <w:t>Eisenberg, J. 2014d. js-vine.js. http://langintro.com/js-vine/js-vine.js. 14.10.2014.</w:t>
+        <w:t>Eisenberg</w:t>
+      </w:r>
+      <w:proofErr w:type="spellEnd"/>
+      <w:r>
+        <w:rPr>
+          <w:rFonts w:ascii="Arial" w:cs="Arial"/>
+          <w:color w:val="000000"/>
+        </w:rPr>
+        <w:t>, J. 2014d. js-vine.js. http://langintro.com/js-vine/js-vine.js. 14.10.2014.</w:t>
       </w:r>
     </w:p>
     <w:p>
@@ -8855,13 +12226,63 @@
           <w:lang w:val="en-US"/>
         </w:rPr>
       </w:pPr>
+      <w:proofErr w:type="spellStart"/>
+      <w:proofErr w:type="gramStart"/>
       <w:r>
         <w:rPr>
           <w:rFonts w:ascii="Arial" w:cs="Arial"/>
           <w:color w:val="000000"/>
           <w:lang w:val="en-US"/>
         </w:rPr>
-        <w:t>iiYO. 2014. WebStory Engine Support. iiYO. https://iiyo.org/f/categories/webstory-engine-support. 9.10.2024.</w:t>
+        <w:t>iiYO</w:t>
+      </w:r>
+      <w:proofErr w:type="spellEnd"/>
+      <w:proofErr w:type="gramEnd"/>
+      <w:r>
+        <w:rPr>
+          <w:rFonts w:ascii="Arial" w:cs="Arial"/>
+          <w:color w:val="000000"/>
+          <w:lang w:val="en-US"/>
+        </w:rPr>
+        <w:t xml:space="preserve">. 2014. </w:t>
+      </w:r>
+      <w:proofErr w:type="spellStart"/>
+      <w:r>
+        <w:rPr>
+          <w:rFonts w:ascii="Arial" w:cs="Arial"/>
+          <w:color w:val="000000"/>
+          <w:lang w:val="en-US"/>
+        </w:rPr>
+        <w:t>WebStory</w:t>
+      </w:r>
+      <w:proofErr w:type="spellEnd"/>
+      <w:r>
+        <w:rPr>
+          <w:rFonts w:ascii="Arial" w:cs="Arial"/>
+          <w:color w:val="000000"/>
+          <w:lang w:val="en-US"/>
+        </w:rPr>
+        <w:t xml:space="preserve"> Engine Support. </w:t>
+      </w:r>
+      <w:proofErr w:type="spellStart"/>
+      <w:proofErr w:type="gramStart"/>
+      <w:r>
+        <w:rPr>
+          <w:rFonts w:ascii="Arial" w:cs="Arial"/>
+          <w:color w:val="000000"/>
+          <w:lang w:val="en-US"/>
+        </w:rPr>
+        <w:t>iiYO</w:t>
+      </w:r>
+      <w:proofErr w:type="spellEnd"/>
+      <w:proofErr w:type="gramEnd"/>
+      <w:r>
+        <w:rPr>
+          <w:rFonts w:ascii="Arial" w:cs="Arial"/>
+          <w:color w:val="000000"/>
+          <w:lang w:val="en-US"/>
+        </w:rPr>
+        <w:t>. https://iiyo.org/f/categories/webstory-engine-support. 9.10.2024.</w:t>
       </w:r>
     </w:p>
     <w:p>
@@ -8882,7 +12303,7 @@
         </w:rPr>
         <w:t xml:space="preserve">Lemma Soft Forums. 2014. </w:t>
       </w:r>
-      <w:hyperlink r:id="rId36" w:history="1">
+      <w:hyperlink r:id="rId37" w:history="1">
         <w:r>
           <w:rPr>
             <w:rFonts w:ascii="Arial" w:cs="Arial"/>
@@ -8915,7 +12336,21 @@
         <w:rPr>
           <w:lang w:val="en-US"/>
         </w:rPr>
-        <w:t>Novelty. 2014a. About Novelty. http://www.visualnovelty.com/docs/novelty_intro.html. 13.10.2014.</w:t>
+        <w:t xml:space="preserve">Novelty. 2014a. </w:t>
+      </w:r>
+      <w:proofErr w:type="gramStart"/>
+      <w:r>
+        <w:rPr>
+          <w:lang w:val="en-US"/>
+        </w:rPr>
+        <w:t>About</w:t>
+      </w:r>
+      <w:proofErr w:type="gramEnd"/>
+      <w:r>
+        <w:rPr>
+          <w:lang w:val="en-US"/>
+        </w:rPr>
+        <w:t xml:space="preserve"> Novelty. http://www.visualnovelty.com/docs/novelty_intro.html. 13.10.2014.</w:t>
       </w:r>
     </w:p>
     <w:p>
@@ -9001,7 +12436,21 @@
           <w:lang w:val="en-US"/>
         </w:rPr>
         <w:lastRenderedPageBreak/>
-        <w:t xml:space="preserve">Ren’Py. 2014a. The Ren’Py Launcher. http://www.renpy.org/doc/html/quickstart.html#the-ren-py-launcher. 15.10.2014. </w:t>
+        <w:t xml:space="preserve">Ren’Py. 2014a. </w:t>
+      </w:r>
+      <w:proofErr w:type="gramStart"/>
+      <w:r>
+        <w:rPr>
+          <w:lang w:val="en-US"/>
+        </w:rPr>
+        <w:t>The</w:t>
+      </w:r>
+      <w:proofErr w:type="gramEnd"/>
+      <w:r>
+        <w:rPr>
+          <w:lang w:val="en-US"/>
+        </w:rPr>
+        <w:t xml:space="preserve"> Ren’Py Launcher. http://www.renpy.org/doc/html/quickstart.html#the-ren-py-launcher. 15.10.2014. </w:t>
       </w:r>
     </w:p>
     <w:p>
@@ -9103,7 +12552,21 @@
         <w:rPr>
           <w:lang w:val="en-US"/>
         </w:rPr>
-        <w:t>Ren’Py. 2014g. What is Ren’Py. http://www.renpy.org. 16.10.2014.</w:t>
+        <w:t xml:space="preserve">Ren’Py. 2014g. </w:t>
+      </w:r>
+      <w:proofErr w:type="gramStart"/>
+      <w:r>
+        <w:rPr>
+          <w:lang w:val="en-US"/>
+        </w:rPr>
+        <w:t>What</w:t>
+      </w:r>
+      <w:proofErr w:type="gramEnd"/>
+      <w:r>
+        <w:rPr>
+          <w:lang w:val="en-US"/>
+        </w:rPr>
+        <w:t xml:space="preserve"> is Ren’Py. http://www.renpy.org. 16.10.2014.</w:t>
       </w:r>
     </w:p>
     <w:p>
@@ -9193,7 +12656,7 @@
         </w:rPr>
         <w:t xml:space="preserve">Steinbeck, J. 2014b. Merge pull request </w:t>
       </w:r>
-      <w:hyperlink r:id="rId37" w:tooltip="bugfix &amp; code cleaning" w:history="1">
+      <w:hyperlink r:id="rId38" w:tooltip="bugfix &amp; code cleaning" w:history="1">
         <w:r>
           <w:rPr>
             <w:rFonts w:ascii="Arial" w:cs="Arial"/>
@@ -9211,7 +12674,7 @@
         </w:rPr>
         <w:t xml:space="preserve"> </w:t>
       </w:r>
-      <w:hyperlink r:id="rId38" w:tooltip="Merge pull request #21 from lolbot-iichan/develop&#10;&#10;Some bugfixes from lolbot-iichan. Thanks for contributing!" w:history="1">
+      <w:hyperlink r:id="rId39" w:tooltip="Merge pull request #21 from lolbot-iichan/develop&#10;&#10;Some bugfixes from lolbot-iichan. Thanks for contributing!" w:history="1">
         <w:r>
           <w:rPr>
             <w:rFonts w:ascii="Arial" w:cs="Arial"/>
@@ -9262,7 +12725,25 @@
           <w:color w:val="000000"/>
           <w:lang w:val="en-US"/>
         </w:rPr>
-        <w:t xml:space="preserve">Unity. 2014a. Effortlessly unleash your game on the world’s hottest platforms. Unity. </w:t>
+        <w:t xml:space="preserve">Unity. 2014a. </w:t>
+      </w:r>
+      <w:proofErr w:type="gramStart"/>
+      <w:r>
+        <w:rPr>
+          <w:rFonts w:ascii="Arial" w:cs="Arial"/>
+          <w:color w:val="000000"/>
+          <w:lang w:val="en-US"/>
+        </w:rPr>
+        <w:t>Effortlessly</w:t>
+      </w:r>
+      <w:proofErr w:type="gramEnd"/>
+      <w:r>
+        <w:rPr>
+          <w:rFonts w:ascii="Arial" w:cs="Arial"/>
+          <w:color w:val="000000"/>
+          <w:lang w:val="en-US"/>
+        </w:rPr>
+        <w:t xml:space="preserve"> unleash your game on the world’s hottest platforms. Unity. </w:t>
       </w:r>
       <w:r>
         <w:rPr>
@@ -9332,7 +12813,25 @@
           <w:color w:val="000000"/>
           <w:lang w:val="en-US"/>
         </w:rPr>
-        <w:t xml:space="preserve">Unity. 2014c. The market-leading import pipeline. </w:t>
+        <w:t xml:space="preserve">Unity. 2014c. </w:t>
+      </w:r>
+      <w:proofErr w:type="gramStart"/>
+      <w:r>
+        <w:rPr>
+          <w:rFonts w:ascii="Arial" w:cs="Arial"/>
+          <w:color w:val="000000"/>
+          <w:lang w:val="en-US"/>
+        </w:rPr>
+        <w:t>The</w:t>
+      </w:r>
+      <w:proofErr w:type="gramEnd"/>
+      <w:r>
+        <w:rPr>
+          <w:rFonts w:ascii="Arial" w:cs="Arial"/>
+          <w:color w:val="000000"/>
+          <w:lang w:val="en-US"/>
+        </w:rPr>
+        <w:t xml:space="preserve"> market-leading import pipeline. </w:t>
       </w:r>
       <w:r>
         <w:rPr>
@@ -9454,8 +12953,13 @@
         <w:t>Wikipedia.</w:t>
       </w:r>
       <w:r>
-        <w:t xml:space="preserve"> http://en.wikipedia.org/wiki/Ren%27Py</w:t>
-      </w:r>
+        <w:t xml:space="preserve"> http://en.wikipedia.org/wiki/</w:t>
+      </w:r>
+      <w:proofErr w:type="gramStart"/>
+      <w:r>
+        <w:t>Ren%27Py</w:t>
+      </w:r>
+      <w:proofErr w:type="gramEnd"/>
       <w:r>
         <w:rPr>
           <w:rStyle w:val="Hyperlink"/>
@@ -9522,7 +13026,23 @@
           <w:color w:val="000000"/>
           <w:lang w:val="en-US"/>
         </w:rPr>
-        <w:t xml:space="preserve">Wikipedia. 2014d. NScripter. </w:t>
+        <w:t xml:space="preserve">Wikipedia. 2014d. </w:t>
+      </w:r>
+      <w:proofErr w:type="spellStart"/>
+      <w:r>
+        <w:rPr>
+          <w:color w:val="000000"/>
+          <w:lang w:val="en-US"/>
+        </w:rPr>
+        <w:t>NScripter</w:t>
+      </w:r>
+      <w:proofErr w:type="spellEnd"/>
+      <w:r>
+        <w:rPr>
+          <w:color w:val="000000"/>
+          <w:lang w:val="en-US"/>
+        </w:rPr>
+        <w:t xml:space="preserve">. </w:t>
       </w:r>
       <w:r>
         <w:rPr>
@@ -9559,7 +13079,23 @@
           <w:rFonts w:ascii="Arial" w:cs="Arial"/>
           <w:color w:val="000000"/>
         </w:rPr>
-        <w:t xml:space="preserve">Wikipedia.2014e. KiriKiri. Wikipedia. </w:t>
+        <w:t xml:space="preserve">Wikipedia.2014e. </w:t>
+      </w:r>
+      <w:proofErr w:type="spellStart"/>
+      <w:r>
+        <w:rPr>
+          <w:rFonts w:ascii="Arial" w:cs="Arial"/>
+          <w:color w:val="000000"/>
+        </w:rPr>
+        <w:t>KiriKiri</w:t>
+      </w:r>
+      <w:proofErr w:type="spellEnd"/>
+      <w:r>
+        <w:rPr>
+          <w:rFonts w:ascii="Arial" w:cs="Arial"/>
+          <w:color w:val="000000"/>
+        </w:rPr>
+        <w:t xml:space="preserve">. Wikipedia. </w:t>
       </w:r>
       <w:r>
         <w:rPr>
@@ -9593,12 +13129,21 @@
           <w:lang w:val="en-US"/>
         </w:rPr>
       </w:pPr>
+      <w:proofErr w:type="spellStart"/>
       <w:r>
         <w:rPr>
           <w:rFonts w:ascii="Arial" w:cs="Arial"/>
           <w:lang w:val="en-US"/>
         </w:rPr>
-        <w:t>WebStory Engine. 2014a. WSE Next Generation. http://webstoryengine.org/wse-next. 9.10.2014.</w:t>
+        <w:t>WebStory</w:t>
+      </w:r>
+      <w:proofErr w:type="spellEnd"/>
+      <w:r>
+        <w:rPr>
+          <w:rFonts w:ascii="Arial" w:cs="Arial"/>
+          <w:lang w:val="en-US"/>
+        </w:rPr>
+        <w:t xml:space="preserve"> Engine. 2014a. WSE Next Generation. http://webstoryengine.org/wse-next. 9.10.2014.</w:t>
       </w:r>
     </w:p>
     <w:p>
@@ -9611,12 +13156,37 @@
           <w:lang w:val="en-US"/>
         </w:rPr>
       </w:pPr>
+      <w:proofErr w:type="spellStart"/>
       <w:r>
         <w:rPr>
           <w:rFonts w:ascii="Arial" w:cs="Arial"/>
           <w:lang w:val="en-US"/>
         </w:rPr>
-        <w:t>WebStory Engine. 2014b. Ideas For Features And Improvements. http://webstoryengine.org/ideas. 9.10.2014.</w:t>
+        <w:t>WebStory</w:t>
+      </w:r>
+      <w:proofErr w:type="spellEnd"/>
+      <w:r>
+        <w:rPr>
+          <w:rFonts w:ascii="Arial" w:cs="Arial"/>
+          <w:lang w:val="en-US"/>
+        </w:rPr>
+        <w:t xml:space="preserve"> Engine. 2014b. Ideas </w:t>
+      </w:r>
+      <w:proofErr w:type="gramStart"/>
+      <w:r>
+        <w:rPr>
+          <w:rFonts w:ascii="Arial" w:cs="Arial"/>
+          <w:lang w:val="en-US"/>
+        </w:rPr>
+        <w:t>For</w:t>
+      </w:r>
+      <w:proofErr w:type="gramEnd"/>
+      <w:r>
+        <w:rPr>
+          <w:rFonts w:ascii="Arial" w:cs="Arial"/>
+          <w:lang w:val="en-US"/>
+        </w:rPr>
+        <w:t xml:space="preserve"> Features And Improvements. http://webstoryengine.org/ideas. 9.10.2014.</w:t>
       </w:r>
     </w:p>
     <w:p>
@@ -9629,12 +13199,37 @@
           <w:lang w:val="en-US"/>
         </w:rPr>
       </w:pPr>
+      <w:proofErr w:type="spellStart"/>
       <w:r>
         <w:rPr>
           <w:rFonts w:ascii="Arial" w:cs="Arial"/>
           <w:lang w:val="en-US"/>
         </w:rPr>
-        <w:t>WebStory Engine. 2014c. WebStory Language Reference. http://webstoryengine.org/language. 9.10.2014.</w:t>
+        <w:t>WebStory</w:t>
+      </w:r>
+      <w:proofErr w:type="spellEnd"/>
+      <w:r>
+        <w:rPr>
+          <w:rFonts w:ascii="Arial" w:cs="Arial"/>
+          <w:lang w:val="en-US"/>
+        </w:rPr>
+        <w:t xml:space="preserve"> Engine. 2014c. </w:t>
+      </w:r>
+      <w:proofErr w:type="spellStart"/>
+      <w:r>
+        <w:rPr>
+          <w:rFonts w:ascii="Arial" w:cs="Arial"/>
+          <w:lang w:val="en-US"/>
+        </w:rPr>
+        <w:t>WebStory</w:t>
+      </w:r>
+      <w:proofErr w:type="spellEnd"/>
+      <w:r>
+        <w:rPr>
+          <w:rFonts w:ascii="Arial" w:cs="Arial"/>
+          <w:lang w:val="en-US"/>
+        </w:rPr>
+        <w:t xml:space="preserve"> Language Reference. http://webstoryengine.org/language. 9.10.2014.</w:t>
       </w:r>
     </w:p>
     <w:p>
@@ -9647,12 +13242,21 @@
           <w:lang w:val="en-US"/>
         </w:rPr>
       </w:pPr>
+      <w:proofErr w:type="spellStart"/>
       <w:r>
         <w:rPr>
           <w:rFonts w:ascii="Arial" w:cs="Arial"/>
           <w:lang w:val="en-US"/>
         </w:rPr>
-        <w:t>WebStory Engine. 2014d. game.xml. http://webstoryengine.org/webstories/introduction/game.xml. 9.10.2014.</w:t>
+        <w:t>WebStory</w:t>
+      </w:r>
+      <w:proofErr w:type="spellEnd"/>
+      <w:r>
+        <w:rPr>
+          <w:rFonts w:ascii="Arial" w:cs="Arial"/>
+          <w:lang w:val="en-US"/>
+        </w:rPr>
+        <w:t xml:space="preserve"> Engine. 2014d. game.xml. http://webstoryengine.org/webstories/introduction/game.xml. 9.10.2014.</w:t>
       </w:r>
     </w:p>
     <w:p>
@@ -9665,12 +13269,37 @@
           <w:lang w:val="en-US"/>
         </w:rPr>
       </w:pPr>
+      <w:proofErr w:type="spellStart"/>
       <w:r>
         <w:rPr>
           <w:rFonts w:ascii="Arial" w:cs="Arial"/>
           <w:lang w:val="en-US"/>
         </w:rPr>
-        <w:t xml:space="preserve">WebStory Engine. 2014e. Visual Novels Made With WebStory Engine. http://webstoryengine.org/showcase:visual-novels. 9.10.2014. </w:t>
+        <w:t>WebStory</w:t>
+      </w:r>
+      <w:proofErr w:type="spellEnd"/>
+      <w:r>
+        <w:rPr>
+          <w:rFonts w:ascii="Arial" w:cs="Arial"/>
+          <w:lang w:val="en-US"/>
+        </w:rPr>
+        <w:t xml:space="preserve"> Engine. 2014e. Visual Novels Made With </w:t>
+      </w:r>
+      <w:proofErr w:type="spellStart"/>
+      <w:r>
+        <w:rPr>
+          <w:rFonts w:ascii="Arial" w:cs="Arial"/>
+          <w:lang w:val="en-US"/>
+        </w:rPr>
+        <w:t>WebStory</w:t>
+      </w:r>
+      <w:proofErr w:type="spellEnd"/>
+      <w:r>
+        <w:rPr>
+          <w:rFonts w:ascii="Arial" w:cs="Arial"/>
+          <w:lang w:val="en-US"/>
+        </w:rPr>
+        <w:t xml:space="preserve"> Engine. http://webstoryengine.org/showcase:visual-novels. 9.10.2014. </w:t>
       </w:r>
     </w:p>
     <w:p>
@@ -9683,12 +13312,37 @@
           <w:lang w:val="en-US"/>
         </w:rPr>
       </w:pPr>
+      <w:proofErr w:type="spellStart"/>
       <w:r>
         <w:rPr>
           <w:rFonts w:ascii="Arial" w:cs="Arial"/>
           <w:lang w:val="en-US"/>
         </w:rPr>
-        <w:t>WebStory Engine. 2014f. WebStory Engine. http://webstoryengine.org/start. 25.9.2014.</w:t>
+        <w:t>WebStory</w:t>
+      </w:r>
+      <w:proofErr w:type="spellEnd"/>
+      <w:r>
+        <w:rPr>
+          <w:rFonts w:ascii="Arial" w:cs="Arial"/>
+          <w:lang w:val="en-US"/>
+        </w:rPr>
+        <w:t xml:space="preserve"> Engine. 2014f. </w:t>
+      </w:r>
+      <w:proofErr w:type="spellStart"/>
+      <w:r>
+        <w:rPr>
+          <w:rFonts w:ascii="Arial" w:cs="Arial"/>
+          <w:lang w:val="en-US"/>
+        </w:rPr>
+        <w:t>WebStory</w:t>
+      </w:r>
+      <w:proofErr w:type="spellEnd"/>
+      <w:r>
+        <w:rPr>
+          <w:rFonts w:ascii="Arial" w:cs="Arial"/>
+          <w:lang w:val="en-US"/>
+        </w:rPr>
+        <w:t xml:space="preserve"> Engine. http://webstoryengine.org/start. 25.9.2014.</w:t>
       </w:r>
     </w:p>
     <w:p>
@@ -9701,15 +13355,24 @@
           <w:color w:val="000000"/>
         </w:rPr>
       </w:pPr>
+      <w:proofErr w:type="spellStart"/>
       <w:r>
         <w:rPr>
           <w:rFonts w:ascii="Arial" w:cs="Arial"/>
           <w:lang w:val="en-US"/>
         </w:rPr>
         <w:lastRenderedPageBreak/>
-        <w:t xml:space="preserve">WebStory Engine 2014g. </w:t>
-      </w:r>
-      <w:hyperlink r:id="rId39" w:history="1">
+        <w:t>WebStory</w:t>
+      </w:r>
+      <w:proofErr w:type="spellEnd"/>
+      <w:r>
+        <w:rPr>
+          <w:rFonts w:ascii="Arial" w:cs="Arial"/>
+          <w:lang w:val="en-US"/>
+        </w:rPr>
+        <w:t xml:space="preserve"> Engine 2014g. </w:t>
+      </w:r>
+      <w:hyperlink r:id="rId40" w:history="1">
         <w:r>
           <w:rPr>
             <w:rFonts w:ascii="Arial" w:cs="Arial"/>
@@ -9733,8 +13396,8 @@
       </w:r>
     </w:p>
     <w:sectPr>
-      <w:headerReference w:type="default" r:id="rId40"/>
-      <w:footerReference w:type="default" r:id="rId41"/>
+      <w:headerReference w:type="default" r:id="rId41"/>
+      <w:footerReference w:type="default" r:id="rId42"/>
       <w:pgSz w:w="11909" w:h="16834" w:code="9"/>
       <w:pgMar w:top="1418" w:right="1134" w:bottom="1134" w:left="2268" w:header="709" w:footer="709" w:gutter="0"/>
       <w:pgNumType w:start="3"/>
@@ -9863,7 +13526,7 @@
         <w:rStyle w:val="PageNumber"/>
         <w:noProof/>
       </w:rPr>
-      <w:t>24</w:t>
+      <w:t>38</w:t>
     </w:r>
     <w:r>
       <w:rPr>
@@ -11368,7 +15031,7 @@
   <w:style w:type="paragraph" w:default="1" w:styleId="Normal">
     <w:name w:val="Normal"/>
     <w:qFormat/>
-    <w:rsid w:val="002F6DA9"/>
+    <w:rsid w:val="008B2B15"/>
     <w:rPr>
       <w:rFonts w:eastAsiaTheme="minorHAnsi"/>
       <w:lang w:eastAsia="en-US"/>
@@ -11620,7 +15283,7 @@
     <w:uiPriority w:val="1"/>
     <w:semiHidden/>
     <w:unhideWhenUsed/>
-    <w:rsid w:val="002F6DA9"/>
+    <w:rsid w:val="008B2B15"/>
   </w:style>
   <w:style w:type="table" w:default="1" w:styleId="TableNormal">
     <w:name w:val="Normal Table"/>
@@ -11642,7 +15305,7 @@
     <w:uiPriority w:val="99"/>
     <w:semiHidden/>
     <w:unhideWhenUsed/>
-    <w:rsid w:val="002F6DA9"/>
+    <w:rsid w:val="008B2B15"/>
   </w:style>
   <w:style w:type="character" w:customStyle="1" w:styleId="Heading1Char">
     <w:name w:val="Heading 1 Char"/>
@@ -13839,56 +17502,6 @@
 </file>
 
 <file path=customXml/item1.xml><?xml version="1.0" encoding="utf-8"?>
-<?mso-contentType ?>
-<spe:Receivers xmlns:spe="http://schemas.microsoft.com/sharepoint/events">
-  <Receiver>
-    <Name>Document ID Generator</Name>
-    <Synchronization>Synchronous</Synchronization>
-    <Type>10001</Type>
-    <SequenceNumber>1000</SequenceNumber>
-    <Url/>
-    <Assembly>Microsoft.Office.DocumentManagement, Version=15.0.0.0, Culture=neutral, PublicKeyToken=71e9bce111e9429c</Assembly>
-    <Class>Microsoft.Office.DocumentManagement.Internal.DocIdHandler</Class>
-    <Data/>
-    <Filter/>
-  </Receiver>
-  <Receiver>
-    <Name>Document ID Generator</Name>
-    <Synchronization>Synchronous</Synchronization>
-    <Type>10002</Type>
-    <SequenceNumber>1001</SequenceNumber>
-    <Url/>
-    <Assembly>Microsoft.Office.DocumentManagement, Version=15.0.0.0, Culture=neutral, PublicKeyToken=71e9bce111e9429c</Assembly>
-    <Class>Microsoft.Office.DocumentManagement.Internal.DocIdHandler</Class>
-    <Data/>
-    <Filter/>
-  </Receiver>
-  <Receiver>
-    <Name>Document ID Generator</Name>
-    <Synchronization>Synchronous</Synchronization>
-    <Type>10004</Type>
-    <SequenceNumber>1002</SequenceNumber>
-    <Url/>
-    <Assembly>Microsoft.Office.DocumentManagement, Version=15.0.0.0, Culture=neutral, PublicKeyToken=71e9bce111e9429c</Assembly>
-    <Class>Microsoft.Office.DocumentManagement.Internal.DocIdHandler</Class>
-    <Data/>
-    <Filter/>
-  </Receiver>
-  <Receiver>
-    <Name>Document ID Generator</Name>
-    <Synchronization>Synchronous</Synchronization>
-    <Type>10006</Type>
-    <SequenceNumber>1003</SequenceNumber>
-    <Url/>
-    <Assembly>Microsoft.Office.DocumentManagement, Version=15.0.0.0, Culture=neutral, PublicKeyToken=71e9bce111e9429c</Assembly>
-    <Class>Microsoft.Office.DocumentManagement.Internal.DocIdHandler</Class>
-    <Data/>
-    <Filter/>
-  </Receiver>
-</spe:Receivers>
-</file>
-
-<file path=customXml/item2.xml><?xml version="1.0" encoding="utf-8"?>
 <ct:contentTypeSchema xmlns:ct="http://schemas.microsoft.com/office/2006/metadata/contentType" xmlns:ma="http://schemas.microsoft.com/office/2006/metadata/properties/metaAttributes" ct:_="" ma:_="" ma:contentTypeName="Kepa-asiakirjamalli" ma:contentTypeID="0x01010074BE4F9C3249664DA0F0A6B8C3FBE0970600C98A4C127569914896EB8185DCF73A76" ma:contentTypeVersion="28" ma:contentTypeDescription="Kehittämis- ja palvelukeskuksen asiakirjamalli" ma:contentTypeScope="" ma:versionID="1e62953dd0a2df9c73368379eeb1a56e">
   <xsd:schema xmlns:xsd="http://www.w3.org/2001/XMLSchema" xmlns:xs="http://www.w3.org/2001/XMLSchema" xmlns:p="http://schemas.microsoft.com/office/2006/metadata/properties" xmlns:ns2="86a9b6ee-f6ba-464e-948e-b48de1b99516" targetNamespace="http://schemas.microsoft.com/office/2006/metadata/properties" ma:root="true" ma:fieldsID="8fbc3c132af782683b73d0649cc6c682" ns2:_="">
     <xsd:import namespace="86a9b6ee-f6ba-464e-948e-b48de1b99516"/>
@@ -14111,13 +17724,71 @@
 </ct:contentTypeSchema>
 </file>
 
+<file path=customXml/item2.xml><?xml version="1.0" encoding="utf-8"?>
+<?mso-contentType ?>
+<spe:Receivers xmlns:spe="http://schemas.microsoft.com/sharepoint/events">
+  <Receiver>
+    <Name>Document ID Generator</Name>
+    <Synchronization>Synchronous</Synchronization>
+    <Type>10001</Type>
+    <SequenceNumber>1000</SequenceNumber>
+    <Url/>
+    <Assembly>Microsoft.Office.DocumentManagement, Version=15.0.0.0, Culture=neutral, PublicKeyToken=71e9bce111e9429c</Assembly>
+    <Class>Microsoft.Office.DocumentManagement.Internal.DocIdHandler</Class>
+    <Data/>
+    <Filter/>
+  </Receiver>
+  <Receiver>
+    <Name>Document ID Generator</Name>
+    <Synchronization>Synchronous</Synchronization>
+    <Type>10002</Type>
+    <SequenceNumber>1001</SequenceNumber>
+    <Url/>
+    <Assembly>Microsoft.Office.DocumentManagement, Version=15.0.0.0, Culture=neutral, PublicKeyToken=71e9bce111e9429c</Assembly>
+    <Class>Microsoft.Office.DocumentManagement.Internal.DocIdHandler</Class>
+    <Data/>
+    <Filter/>
+  </Receiver>
+  <Receiver>
+    <Name>Document ID Generator</Name>
+    <Synchronization>Synchronous</Synchronization>
+    <Type>10004</Type>
+    <SequenceNumber>1002</SequenceNumber>
+    <Url/>
+    <Assembly>Microsoft.Office.DocumentManagement, Version=15.0.0.0, Culture=neutral, PublicKeyToken=71e9bce111e9429c</Assembly>
+    <Class>Microsoft.Office.DocumentManagement.Internal.DocIdHandler</Class>
+    <Data/>
+    <Filter/>
+  </Receiver>
+  <Receiver>
+    <Name>Document ID Generator</Name>
+    <Synchronization>Synchronous</Synchronization>
+    <Type>10006</Type>
+    <SequenceNumber>1003</SequenceNumber>
+    <Url/>
+    <Assembly>Microsoft.Office.DocumentManagement, Version=15.0.0.0, Culture=neutral, PublicKeyToken=71e9bce111e9429c</Assembly>
+    <Class>Microsoft.Office.DocumentManagement.Internal.DocIdHandler</Class>
+    <Data/>
+    <Filter/>
+  </Receiver>
+</spe:Receivers>
+</file>
+
 <file path=customXml/item3.xml><?xml version="1.0" encoding="utf-8"?>
-<LongProperties xmlns="http://schemas.microsoft.com/office/2006/metadata/longProperties">
-  <LongProp xmlns="" name="TaxCatchAll"><![CDATA[12;#Ohje|605c7f13-08d9-4847-a0f4-80afed4f9b0c;#5;#Kehittämis- ja palvelukeskus|2d423e59-736e-4193-b2dd-f80038a470b8;#224;#oppari ohje|2cbd839c-662d-4778-ad5f-bb90130a0409;#156;#Koulutus|9e9c4865-e47f-4702-aaa2-8081ff30887c;#2;#Sisäinen|856ceb84-c3b1-4d56-b9c7-41df82e4014c;#1;#Luonnos|812b1148-af6c-4bba-9908-b0e03c0dde82;#221;#oppari|7148340c-91e2-43fe-9ab1-0e6cdb82cff8]]></LongProp>
-</LongProperties>
+<?mso-contentType ?>
+<FormTemplates xmlns="http://schemas.microsoft.com/sharepoint/v3/contenttype/forms">
+  <Display>DocumentLibraryForm</Display>
+  <Edit>DocumentLibraryForm</Edit>
+  <New>DocumentLibraryForm</New>
+</FormTemplates>
 </file>
 
 <file path=customXml/item4.xml><?xml version="1.0" encoding="utf-8"?>
+<?mso-contentType ?>
+<SharedContentType xmlns="Microsoft.SharePoint.Taxonomy.ContentTypeSync" SourceId="b872c823-5acf-47a6-b135-e786da36de66" ContentTypeId="0x01010074BE4F9C3249664DA0F0A6B8C3FBE09706" PreviousValue="false"/>
+</file>
+
+<file path=customXml/item5.xml><?xml version="1.0" encoding="utf-8"?>
 <p:properties xmlns:p="http://schemas.microsoft.com/office/2006/metadata/properties" xmlns:xsi="http://www.w3.org/2001/XMLSchema-instance" xmlns:pc="http://schemas.microsoft.com/office/infopath/2007/PartnerControls">
   <documentManagement>
     <e7e64fc58a8946328c74ded73598ecc6 xmlns="86a9b6ee-f6ba-464e-948e-b48de1b99516">
@@ -14186,18 +17857,10 @@
 </p:properties>
 </file>
 
-<file path=customXml/item5.xml><?xml version="1.0" encoding="utf-8"?>
-<?mso-contentType ?>
-<SharedContentType xmlns="Microsoft.SharePoint.Taxonomy.ContentTypeSync" SourceId="b872c823-5acf-47a6-b135-e786da36de66" ContentTypeId="0x01010074BE4F9C3249664DA0F0A6B8C3FBE09706" PreviousValue="false"/>
-</file>
-
 <file path=customXml/item6.xml><?xml version="1.0" encoding="utf-8"?>
-<?mso-contentType ?>
-<FormTemplates xmlns="http://schemas.microsoft.com/sharepoint/v3/contenttype/forms">
-  <Display>DocumentLibraryForm</Display>
-  <Edit>DocumentLibraryForm</Edit>
-  <New>DocumentLibraryForm</New>
-</FormTemplates>
+<LongProperties xmlns="http://schemas.microsoft.com/office/2006/metadata/longProperties">
+  <LongProp xmlns="" name="TaxCatchAll"><![CDATA[12;#Ohje|605c7f13-08d9-4847-a0f4-80afed4f9b0c;#5;#Kehittämis- ja palvelukeskus|2d423e59-736e-4193-b2dd-f80038a470b8;#224;#oppari ohje|2cbd839c-662d-4778-ad5f-bb90130a0409;#156;#Koulutus|9e9c4865-e47f-4702-aaa2-8081ff30887c;#2;#Sisäinen|856ceb84-c3b1-4d56-b9c7-41df82e4014c;#1;#Luonnos|812b1148-af6c-4bba-9908-b0e03c0dde82;#221;#oppari|7148340c-91e2-43fe-9ab1-0e6cdb82cff8]]></LongProp>
+</LongProperties>
 </file>
 
 <file path=customXml/item7.xml><?xml version="1.0" encoding="utf-8"?>
@@ -14205,14 +17868,6 @@
 </file>
 
 <file path=customXml/itemProps1.xml><?xml version="1.0" encoding="utf-8"?>
-<ds:datastoreItem xmlns:ds="http://schemas.openxmlformats.org/officeDocument/2006/customXml" ds:itemID="{20AA2290-EE20-4441-9110-2E896D0138E7}">
-  <ds:schemaRefs>
-    <ds:schemaRef ds:uri="http://schemas.microsoft.com/sharepoint/events"/>
-  </ds:schemaRefs>
-</ds:datastoreItem>
-</file>
-
-<file path=customXml/itemProps2.xml><?xml version="1.0" encoding="utf-8"?>
 <ds:datastoreItem xmlns:ds="http://schemas.openxmlformats.org/officeDocument/2006/customXml" ds:itemID="{31639E3F-D2DF-4D1D-87C1-9A583A380576}">
   <ds:schemaRefs>
     <ds:schemaRef ds:uri="http://schemas.microsoft.com/office/2006/metadata/contentType"/>
@@ -14230,16 +17885,31 @@
 </ds:datastoreItem>
 </file>
 
+<file path=customXml/itemProps2.xml><?xml version="1.0" encoding="utf-8"?>
+<ds:datastoreItem xmlns:ds="http://schemas.openxmlformats.org/officeDocument/2006/customXml" ds:itemID="{20AA2290-EE20-4441-9110-2E896D0138E7}">
+  <ds:schemaRefs>
+    <ds:schemaRef ds:uri="http://schemas.microsoft.com/sharepoint/events"/>
+  </ds:schemaRefs>
+</ds:datastoreItem>
+</file>
+
 <file path=customXml/itemProps3.xml><?xml version="1.0" encoding="utf-8"?>
-<ds:datastoreItem xmlns:ds="http://schemas.openxmlformats.org/officeDocument/2006/customXml" ds:itemID="{B4C3A96A-753D-4DB8-93CE-9E41E5681C7B}">
+<ds:datastoreItem xmlns:ds="http://schemas.openxmlformats.org/officeDocument/2006/customXml" ds:itemID="{331CC8B9-BA88-4025-A02E-DD7D0F8C58E9}">
   <ds:schemaRefs>
-    <ds:schemaRef ds:uri="http://schemas.microsoft.com/office/2006/metadata/longProperties"/>
-    <ds:schemaRef ds:uri=""/>
+    <ds:schemaRef ds:uri="http://schemas.microsoft.com/sharepoint/v3/contenttype/forms"/>
   </ds:schemaRefs>
 </ds:datastoreItem>
 </file>
 
 <file path=customXml/itemProps4.xml><?xml version="1.0" encoding="utf-8"?>
+<ds:datastoreItem xmlns:ds="http://schemas.openxmlformats.org/officeDocument/2006/customXml" ds:itemID="{1298C4E7-F971-44CD-836B-96456ECA1A00}">
+  <ds:schemaRefs>
+    <ds:schemaRef ds:uri="Microsoft.SharePoint.Taxonomy.ContentTypeSync"/>
+  </ds:schemaRefs>
+</ds:datastoreItem>
+</file>
+
+<file path=customXml/itemProps5.xml><?xml version="1.0" encoding="utf-8"?>
 <ds:datastoreItem xmlns:ds="http://schemas.openxmlformats.org/officeDocument/2006/customXml" ds:itemID="{36FA55A1-9DDB-4639-BBE6-5C56F7711571}">
   <ds:schemaRefs>
     <ds:schemaRef ds:uri="http://schemas.microsoft.com/office/2006/metadata/properties"/>
@@ -14249,24 +17919,17 @@
 </ds:datastoreItem>
 </file>
 
-<file path=customXml/itemProps5.xml><?xml version="1.0" encoding="utf-8"?>
-<ds:datastoreItem xmlns:ds="http://schemas.openxmlformats.org/officeDocument/2006/customXml" ds:itemID="{1298C4E7-F971-44CD-836B-96456ECA1A00}">
+<file path=customXml/itemProps6.xml><?xml version="1.0" encoding="utf-8"?>
+<ds:datastoreItem xmlns:ds="http://schemas.openxmlformats.org/officeDocument/2006/customXml" ds:itemID="{B4C3A96A-753D-4DB8-93CE-9E41E5681C7B}">
   <ds:schemaRefs>
-    <ds:schemaRef ds:uri="Microsoft.SharePoint.Taxonomy.ContentTypeSync"/>
-  </ds:schemaRefs>
-</ds:datastoreItem>
-</file>
-
-<file path=customXml/itemProps6.xml><?xml version="1.0" encoding="utf-8"?>
-<ds:datastoreItem xmlns:ds="http://schemas.openxmlformats.org/officeDocument/2006/customXml" ds:itemID="{331CC8B9-BA88-4025-A02E-DD7D0F8C58E9}">
-  <ds:schemaRefs>
-    <ds:schemaRef ds:uri="http://schemas.microsoft.com/sharepoint/v3/contenttype/forms"/>
+    <ds:schemaRef ds:uri="http://schemas.microsoft.com/office/2006/metadata/longProperties"/>
+    <ds:schemaRef ds:uri=""/>
   </ds:schemaRefs>
 </ds:datastoreItem>
 </file>
 
 <file path=customXml/itemProps7.xml><?xml version="1.0" encoding="utf-8"?>
-<ds:datastoreItem xmlns:ds="http://schemas.openxmlformats.org/officeDocument/2006/customXml" ds:itemID="{9D319A06-C296-4A11-909B-3A5E8259CE71}">
+<ds:datastoreItem xmlns:ds="http://schemas.openxmlformats.org/officeDocument/2006/customXml" ds:itemID="{5F589990-0082-48EA-B50C-A725C241BBDB}">
   <ds:schemaRefs>
     <ds:schemaRef ds:uri="http://schemas.openxmlformats.org/officeDocument/2006/bibliography"/>
   </ds:schemaRefs>

--- a/Dokumentit/Opinnäytetyö_Janne_Romppanen.docx
+++ b/Dokumentit/Opinnäytetyö_Janne_Romppanen.docx
@@ -11538,6 +11538,12 @@
     <w:p/>
     <w:p>
       <w:r>
+        <w:t>Kuvat piirtyvät selainikkunaan oudosti. Ensin kuvasta piirtyy mustalle taustalle ja sen jälkeen vanhan kuvan päälle (jos kyseessä suurempi kuva).</w:t>
+      </w:r>
+    </w:p>
+    <w:p/>
+    <w:p>
+      <w:r>
         <w:t>EI DEBUGGAUSTA SAATANA</w:t>
       </w:r>
       <w:proofErr w:type="gramStart"/>
@@ -11559,6 +11565,7 @@
     <w:p/>
     <w:p>
       <w:r>
+        <w:lastRenderedPageBreak/>
         <w:t xml:space="preserve">Valintapainikkeet ovat kiinteän mittaisia. Pitkät teksti eivät näy. Jos napeista tekee pitkän tekstin pituisia niin lyhyet tekstit näyttävät hölmöiltä. Ts. automaagisesti skaalautuvat napit </w:t>
       </w:r>
       <w:proofErr w:type="spellStart"/>
@@ -11735,12 +11742,812 @@
       <w:r>
         <w:t xml:space="preserve"> tyyppeihin medio.io verkkosivuston työkalulla: </w:t>
       </w:r>
-      <w:r>
-        <w:t>http://media.io/</w:t>
+      <w:hyperlink r:id="rId36" w:history="1">
+        <w:r>
+          <w:rPr>
+            <w:rStyle w:val="Hyperlink"/>
+            <w:rFonts w:cs="Arial"/>
+          </w:rPr>
+          <w:t>http://media.io/</w:t>
+        </w:r>
+      </w:hyperlink>
+    </w:p>
+    <w:p>
+      <w:r>
+        <w:br w:type="page"/>
+      </w:r>
+    </w:p>
+    <w:p>
+      <w:pPr>
+        <w:pStyle w:val="Heading2"/>
+      </w:pPr>
+      <w:r>
+        <w:lastRenderedPageBreak/>
+        <w:t>Visual Novel Toolkit</w:t>
+      </w:r>
+    </w:p>
+    <w:p>
+      <w:pPr>
+        <w:rPr>
+          <w:lang w:val="en-US"/>
+        </w:rPr>
+      </w:pPr>
+    </w:p>
+    <w:p>
+      <w:r>
+        <w:t>Kehittäjät eivät ole vastanneet forumviesteihin vuoden 2014 maaliskuun 18.päivän jälkeen (http://forum.unity3d.com/thre</w:t>
+      </w:r>
+      <w:r>
+        <w:t xml:space="preserve">ads/visual-novel-toolkit.217122 </w:t>
+      </w:r>
+      <w:r>
+        <w:t xml:space="preserve">) </w:t>
+      </w:r>
+    </w:p>
+    <w:p/>
+    <w:p>
+      <w:r>
+        <w:t xml:space="preserve">Teksti ei </w:t>
+      </w:r>
+      <w:proofErr w:type="spellStart"/>
+      <w:r>
+        <w:t>rivity</w:t>
+      </w:r>
+      <w:proofErr w:type="spellEnd"/>
+      <w:r>
+        <w:t xml:space="preserve"> automaattisesti </w:t>
+      </w:r>
+      <w:proofErr w:type="spellStart"/>
+      <w:r>
+        <w:t>text</w:t>
+      </w:r>
+      <w:proofErr w:type="spellEnd"/>
+      <w:r>
+        <w:t xml:space="preserve"> boxin sisään </w:t>
+      </w:r>
+      <w:r>
+        <w:t xml:space="preserve">vaan </w:t>
+      </w:r>
+      <w:r>
+        <w:t>piirtyy</w:t>
+      </w:r>
+      <w:r>
+        <w:t xml:space="preserve"> </w:t>
+      </w:r>
+      <w:r>
+        <w:t xml:space="preserve">sen </w:t>
+      </w:r>
+      <w:r>
+        <w:t>yli</w:t>
+      </w:r>
+      <w:r>
+        <w:t>.</w:t>
+      </w:r>
+      <w:r>
+        <w:br/>
+        <w:t xml:space="preserve">Rivin vaihto on määritelty ylimenevälle osalle </w:t>
+      </w:r>
+      <w:proofErr w:type="spellStart"/>
+      <w:r>
+        <w:t>scriptitiedostossa</w:t>
+      </w:r>
+      <w:proofErr w:type="spellEnd"/>
+      <w:r>
+        <w:t xml:space="preserve"> </w:t>
+      </w:r>
+      <w:proofErr w:type="spellStart"/>
+      <w:r>
+        <w:t>VinoTextBox.cs</w:t>
+      </w:r>
+      <w:proofErr w:type="spellEnd"/>
+      <w:r>
+        <w:t xml:space="preserve"> rivillä 105. Se ei kuitenkaan toimi jostain syystä. Yksi syy voi olla, pituus luetaan </w:t>
+      </w:r>
+      <w:proofErr w:type="spellStart"/>
+      <w:r>
+        <w:t>counter</w:t>
+      </w:r>
+      <w:proofErr w:type="spellEnd"/>
+      <w:r>
+        <w:t xml:space="preserve">-muuttujaan jota tarkastellaan </w:t>
+      </w:r>
+      <w:proofErr w:type="spellStart"/>
+      <w:r>
+        <w:t>wrapEvery</w:t>
+      </w:r>
+      <w:proofErr w:type="spellEnd"/>
+      <w:r>
+        <w:t xml:space="preserve">-muuttujaan. Oletettavasti </w:t>
+      </w:r>
+      <w:proofErr w:type="spellStart"/>
+      <w:r>
+        <w:t>wrapEvery</w:t>
+      </w:r>
+      <w:proofErr w:type="spellEnd"/>
+      <w:r>
+        <w:t xml:space="preserve"> on rivin maksimipituus. Tämä saattaa olla pidempi mitä varsinainen tekstialueen visuaalinen kuva on. Eli mitta ei ylity vaikka se meneekin kuvan yli. Maksimimittaa ei voi tarkastella koska se sisältyy VinoToolkit-kirjastoon enkä löydä kyseistä kirjastoa mistään. Oletettavasti siitä ei ole lähdekoodia saatavilla.</w:t>
+      </w:r>
+      <w:r>
+        <w:br/>
+        <w:t>Tämä johtaa siihen, että rivinvaihto on tehtävä käsin. Tämä taas johtaa ongelmiin eri resoluutioilla.</w:t>
+      </w:r>
+      <w:r>
+        <w:br/>
+        <w:t xml:space="preserve">Visual </w:t>
+      </w:r>
+      <w:proofErr w:type="spellStart"/>
+      <w:r>
+        <w:t>Novel</w:t>
+      </w:r>
+      <w:proofErr w:type="spellEnd"/>
+      <w:r>
+        <w:t xml:space="preserve"> Toolkit (vino) lisää oman valikon </w:t>
+      </w:r>
+      <w:proofErr w:type="spellStart"/>
+      <w:r>
+        <w:t>Unityn</w:t>
+      </w:r>
+      <w:proofErr w:type="spellEnd"/>
+      <w:r>
+        <w:t xml:space="preserve"> </w:t>
+      </w:r>
+      <w:proofErr w:type="spellStart"/>
+      <w:r>
+        <w:t>GameObject</w:t>
+      </w:r>
+      <w:proofErr w:type="spellEnd"/>
+      <w:r>
+        <w:t xml:space="preserve">-valikkoon. </w:t>
+      </w:r>
+      <w:proofErr w:type="gramStart"/>
+      <w:r>
+        <w:t xml:space="preserve">Valikosta saa </w:t>
+      </w:r>
+      <w:proofErr w:type="spellStart"/>
+      <w:r>
+        <w:t>lisäyttyä</w:t>
+      </w:r>
+      <w:proofErr w:type="spellEnd"/>
+      <w:r>
+        <w:t xml:space="preserve"> </w:t>
+      </w:r>
+      <w:proofErr w:type="spellStart"/>
+      <w:r>
+        <w:t>TextBoxin</w:t>
+      </w:r>
+      <w:proofErr w:type="spellEnd"/>
+      <w:r>
+        <w:t xml:space="preserve"> ja sitä tarkastellessa </w:t>
+      </w:r>
+      <w:proofErr w:type="spellStart"/>
+      <w:r>
+        <w:t>Inspectorissa</w:t>
+      </w:r>
+      <w:proofErr w:type="spellEnd"/>
+      <w:r>
+        <w:t xml:space="preserve"> siellä voi antaa arvon </w:t>
+      </w:r>
+      <w:proofErr w:type="spellStart"/>
+      <w:r>
+        <w:t>wrapEvery</w:t>
+      </w:r>
+      <w:proofErr w:type="spellEnd"/>
+      <w:r>
+        <w:t xml:space="preserve"> muuttajalle samoin löytyy </w:t>
+      </w:r>
+      <w:proofErr w:type="spellStart"/>
+      <w:r>
+        <w:t>Wrap</w:t>
+      </w:r>
+      <w:proofErr w:type="spellEnd"/>
+      <w:r>
+        <w:t xml:space="preserve"> </w:t>
+      </w:r>
+      <w:proofErr w:type="spellStart"/>
+      <w:r>
+        <w:t>Text</w:t>
+      </w:r>
+      <w:proofErr w:type="spellEnd"/>
+      <w:r>
+        <w:t xml:space="preserve"> </w:t>
+      </w:r>
+      <w:proofErr w:type="spellStart"/>
+      <w:r>
+        <w:t>boolean</w:t>
+      </w:r>
+      <w:proofErr w:type="spellEnd"/>
+      <w:r>
+        <w:t xml:space="preserve">, johon laittaessa rastin teksti alkaa </w:t>
+      </w:r>
+      <w:proofErr w:type="spellStart"/>
+      <w:r>
+        <w:t>rivittymään</w:t>
+      </w:r>
+      <w:proofErr w:type="spellEnd"/>
+      <w:r>
+        <w:t xml:space="preserve"> </w:t>
+      </w:r>
+      <w:proofErr w:type="spellStart"/>
+      <w:r>
+        <w:t>wrapEvey</w:t>
+      </w:r>
+      <w:proofErr w:type="spellEnd"/>
+      <w:r>
+        <w:t xml:space="preserve"> muuttujaan määrite</w:t>
+      </w:r>
+      <w:r>
+        <w:t>llyllä rivin pituudella.</w:t>
+      </w:r>
+      <w:proofErr w:type="gramEnd"/>
+    </w:p>
+    <w:p/>
+    <w:p>
+      <w:r>
+        <w:t xml:space="preserve">User </w:t>
+      </w:r>
+      <w:proofErr w:type="spellStart"/>
+      <w:r>
+        <w:t>manual</w:t>
+      </w:r>
+      <w:proofErr w:type="spellEnd"/>
+      <w:r>
+        <w:t xml:space="preserve"> (pdf) on vanhentunut. </w:t>
+      </w:r>
+      <w:proofErr w:type="gramStart"/>
+      <w:r>
+        <w:t>Sellaisia valikoita joita kuvakaappauksissa näytetään ei enää ole.</w:t>
+      </w:r>
+      <w:proofErr w:type="gramEnd"/>
+      <w:r>
+        <w:t xml:space="preserve"> Esim. </w:t>
+      </w:r>
+      <w:proofErr w:type="spellStart"/>
+      <w:r>
+        <w:t>ViNo</w:t>
+      </w:r>
+      <w:proofErr w:type="spellEnd"/>
+      <w:r>
+        <w:t xml:space="preserve">-valikon pitäisi olla </w:t>
+      </w:r>
+      <w:proofErr w:type="spellStart"/>
+      <w:r>
+        <w:t>Window</w:t>
+      </w:r>
+      <w:proofErr w:type="spellEnd"/>
+      <w:r>
+        <w:t>-valikon vieressä päävalikkona.</w:t>
+      </w:r>
+      <w:r>
+        <w:t xml:space="preserve"> Ellei se ole vain maksulisessa versiossa?</w:t>
+      </w:r>
+    </w:p>
+    <w:p/>
+    <w:p>
+      <w:r>
+        <w:t xml:space="preserve">Yritin liittää kahta </w:t>
+      </w:r>
+      <w:proofErr w:type="spellStart"/>
+      <w:r>
+        <w:t>sceneä</w:t>
+      </w:r>
+      <w:proofErr w:type="spellEnd"/>
+      <w:r>
+        <w:t xml:space="preserve"> yhteen </w:t>
+      </w:r>
+      <w:proofErr w:type="spellStart"/>
+      <w:r>
+        <w:t>user</w:t>
+      </w:r>
+      <w:proofErr w:type="spellEnd"/>
+      <w:r>
+        <w:t xml:space="preserve"> </w:t>
+      </w:r>
+      <w:proofErr w:type="spellStart"/>
+      <w:r>
+        <w:t>manualin</w:t>
+      </w:r>
+      <w:proofErr w:type="spellEnd"/>
+      <w:r>
+        <w:t xml:space="preserve"> ohjeiden mukaisesti. Loin ensin scene1den, lisäsin siihen dialogin. Teksti näkyi oikein kun testasin. Lisäsin dialogiin </w:t>
+      </w:r>
+      <w:proofErr w:type="spellStart"/>
+      <w:r>
+        <w:t>LoadScene</w:t>
+      </w:r>
+      <w:proofErr w:type="spellEnd"/>
+      <w:r>
+        <w:t xml:space="preserve">-objektin. Loin toisen </w:t>
+      </w:r>
+      <w:proofErr w:type="spellStart"/>
+      <w:r>
+        <w:t>scenen</w:t>
+      </w:r>
+      <w:proofErr w:type="spellEnd"/>
+      <w:r>
+        <w:t xml:space="preserve"> </w:t>
+      </w:r>
+      <w:proofErr w:type="spellStart"/>
+      <w:r>
+        <w:t>ViNoToolbarin</w:t>
+      </w:r>
+      <w:proofErr w:type="spellEnd"/>
+      <w:r>
+        <w:t xml:space="preserve"> </w:t>
+      </w:r>
+      <w:proofErr w:type="spellStart"/>
+      <w:r>
+        <w:t>scenario</w:t>
+      </w:r>
+      <w:proofErr w:type="spellEnd"/>
+      <w:r>
+        <w:t xml:space="preserve">-välilehdellä. Lisäsin myös sille dialogin ja raahasin </w:t>
+      </w:r>
+      <w:proofErr w:type="spellStart"/>
+      <w:r>
+        <w:t>scenen</w:t>
+      </w:r>
+      <w:proofErr w:type="spellEnd"/>
+      <w:r>
+        <w:t xml:space="preserve"> </w:t>
+      </w:r>
+      <w:proofErr w:type="spellStart"/>
+      <w:r>
+        <w:t>resources</w:t>
+      </w:r>
+      <w:proofErr w:type="spellEnd"/>
+      <w:r>
+        <w:t xml:space="preserve">-kohtaan. Tuhosin luodon </w:t>
+      </w:r>
+      <w:proofErr w:type="spellStart"/>
+      <w:r>
+        <w:t>scene</w:t>
+      </w:r>
+      <w:proofErr w:type="spellEnd"/>
+      <w:r>
+        <w:t xml:space="preserve"> hierarkia-ikkunasta. Lisäsin scene2:den scene1:den </w:t>
+      </w:r>
+      <w:proofErr w:type="spellStart"/>
+      <w:r>
+        <w:t>LoadScene</w:t>
+      </w:r>
+      <w:proofErr w:type="spellEnd"/>
+      <w:r>
+        <w:t xml:space="preserve">-komponenttiin. Ohjeen mukaan nyt kahden </w:t>
+      </w:r>
+      <w:proofErr w:type="spellStart"/>
+      <w:r>
+        <w:t>scenen</w:t>
+      </w:r>
+      <w:proofErr w:type="spellEnd"/>
+      <w:r>
+        <w:t xml:space="preserve"> pitäisi olla linkitetty mutta kun painoin playta ei näkynyt kuin musta ruutu. Poistin elementtejä takaperin edellä mainitusta järjestyksestä ja testasin </w:t>
+      </w:r>
+      <w:proofErr w:type="spellStart"/>
+      <w:r>
+        <w:t>skeneä</w:t>
+      </w:r>
+      <w:proofErr w:type="spellEnd"/>
+      <w:r>
+        <w:t xml:space="preserve"> joka askeleen jälkeen mutta ruutu pysyi mustana. Toistin koko homman mu</w:t>
+      </w:r>
+      <w:r>
+        <w:t xml:space="preserve">utamasti mutta aina </w:t>
+      </w:r>
+      <w:r>
+        <w:lastRenderedPageBreak/>
+        <w:t xml:space="preserve">sama laulu. Teksti lakkaa näkymästä kun lisään toisen </w:t>
+      </w:r>
+      <w:proofErr w:type="spellStart"/>
+      <w:r>
+        <w:t>skenen</w:t>
+      </w:r>
+      <w:proofErr w:type="spellEnd"/>
+      <w:r>
+        <w:t xml:space="preserve">. Ei auta </w:t>
+      </w:r>
+      <w:proofErr w:type="spellStart"/>
+      <w:r>
+        <w:t>vaikkaa</w:t>
+      </w:r>
+      <w:proofErr w:type="spellEnd"/>
+      <w:r>
+        <w:t xml:space="preserve"> poista ruksin kohdasta ”Play at </w:t>
+      </w:r>
+      <w:proofErr w:type="spellStart"/>
+      <w:r>
+        <w:t>start</w:t>
+      </w:r>
+      <w:proofErr w:type="spellEnd"/>
+      <w:r>
+        <w:t>” tai jos poistan kaikki lapsiobjektit.</w:t>
+      </w:r>
+    </w:p>
+    <w:p>
+      <w:r>
+        <w:t>Ongelmaan ei löydy apua netistä.</w:t>
+      </w:r>
+    </w:p>
+    <w:p>
+      <w:r>
+        <w:t>Suosittelen Unity-lisäriksi mieluummin LDC (</w:t>
+      </w:r>
+      <w:proofErr w:type="spellStart"/>
+      <w:r>
+        <w:t>localiced</w:t>
+      </w:r>
+      <w:proofErr w:type="spellEnd"/>
+      <w:r>
+        <w:t xml:space="preserve"> </w:t>
+      </w:r>
+      <w:proofErr w:type="spellStart"/>
+      <w:r>
+        <w:t>dialogs</w:t>
+      </w:r>
+      <w:proofErr w:type="spellEnd"/>
+      <w:r>
+        <w:t xml:space="preserve"> &amp; </w:t>
+      </w:r>
+      <w:proofErr w:type="spellStart"/>
+      <w:r>
+        <w:t>cutscenes</w:t>
+      </w:r>
+      <w:proofErr w:type="spellEnd"/>
+      <w:r>
+        <w:t xml:space="preserve">) pakettia. Sillä onnistuu mm. visuaalisten novellien teko: </w:t>
+      </w:r>
+      <w:hyperlink r:id="rId37" w:history="1">
+        <w:r>
+          <w:rPr>
+            <w:rStyle w:val="Hyperlink"/>
+            <w:rFonts w:cs="Arial"/>
+          </w:rPr>
+          <w:t>http://forum.unity3d.com/threads/ldc-localized-dialogs-cutscenes-powerful-and-intuitive-dialog-system-with-tons-of-features.157128/</w:t>
+        </w:r>
+      </w:hyperlink>
+    </w:p>
+    <w:p/>
+    <w:p>
+      <w:r>
+        <w:t xml:space="preserve">Lopetan tämän kanssa pelleilyn koska tuote on selkeästi susi. </w:t>
+      </w:r>
+      <w:proofErr w:type="gramStart"/>
+      <w:r>
+        <w:t>Eikä</w:t>
+      </w:r>
+      <w:proofErr w:type="gramEnd"/>
+      <w:r>
+        <w:t xml:space="preserve"> kehittäjätkään tunnu enää kehittävän sitä, ainakaan eivät ole enää vastailleet foorumille.</w:t>
+      </w:r>
+    </w:p>
+    <w:p>
+      <w:r>
+        <w:t xml:space="preserve">Vaihdan </w:t>
+      </w:r>
+      <w:proofErr w:type="spellStart"/>
+      <w:r>
+        <w:t>Noveltyyn</w:t>
+      </w:r>
+      <w:proofErr w:type="spellEnd"/>
+      <w:r>
+        <w:t xml:space="preserve"> koska sillä onnistuu myös visuaalisen novellin kehittäminen puhtaasti graafisesti (ilman koodausta). Siinä on myös tuki skriptikielellä (</w:t>
+      </w:r>
+      <w:proofErr w:type="spellStart"/>
+      <w:r>
+        <w:t>AngelScrit</w:t>
+      </w:r>
+      <w:proofErr w:type="spellEnd"/>
+      <w:r>
+        <w:t>) joten lisäpalikan teko myös siihen onnistuu.</w:t>
+      </w:r>
+    </w:p>
+    <w:p>
+      <w:r>
+        <w:t xml:space="preserve">Mielenkiintoinen vaihtoehto on Belle. Se on täysin graafinen työkalu eikä siinä käsittääkseni ole </w:t>
+      </w:r>
+      <w:proofErr w:type="spellStart"/>
+      <w:r>
+        <w:t>skriptaustukea</w:t>
+      </w:r>
+      <w:proofErr w:type="spellEnd"/>
+      <w:r>
+        <w:t xml:space="preserve">. Se tukee myös </w:t>
+      </w:r>
+      <w:proofErr w:type="spellStart"/>
+      <w:r>
+        <w:t>linuxia</w:t>
+      </w:r>
+      <w:proofErr w:type="spellEnd"/>
+      <w:r>
+        <w:t xml:space="preserve"> ja </w:t>
+      </w:r>
+      <w:proofErr w:type="spellStart"/>
+      <w:r>
+        <w:t>maciä</w:t>
+      </w:r>
+      <w:proofErr w:type="spellEnd"/>
+      <w:r>
+        <w:t xml:space="preserve"> toisin kuin Novelty. Kehittäjän viimeisin versiojulkaisu on 2014 syyskuulta toisin kuin </w:t>
+      </w:r>
+      <w:proofErr w:type="spellStart"/>
+      <w:r>
+        <w:t>Noveltyn</w:t>
+      </w:r>
+      <w:proofErr w:type="spellEnd"/>
+      <w:r>
+        <w:t xml:space="preserve"> vuodelta 2010. Toisaalta </w:t>
+      </w:r>
+      <w:proofErr w:type="spellStart"/>
+      <w:r>
+        <w:t>Bellellä</w:t>
+      </w:r>
+      <w:proofErr w:type="spellEnd"/>
+      <w:r>
+        <w:t xml:space="preserve"> ei ole forumia ja tuki on vielä olematonta toisin kuin </w:t>
+      </w:r>
+      <w:proofErr w:type="spellStart"/>
+      <w:r>
+        <w:t>Noveltyllä</w:t>
+      </w:r>
+      <w:proofErr w:type="spellEnd"/>
+      <w:r>
+        <w:t xml:space="preserve"> on omalla forumilla jo tuhansia viestejä.</w:t>
+      </w:r>
+    </w:p>
+    <w:p/>
+    <w:p>
+      <w:pPr>
+        <w:pStyle w:val="Heading2"/>
+      </w:pPr>
+      <w:r>
+        <w:t>Novelty</w:t>
+      </w:r>
+    </w:p>
+    <w:p>
+      <w:pPr>
+        <w:rPr>
+          <w:lang w:val="en-US"/>
+        </w:rPr>
+      </w:pPr>
+    </w:p>
+    <w:p>
+      <w:r>
+        <w:t>F</w:t>
+      </w:r>
+      <w:r>
+        <w:t xml:space="preserve">ontti pitää olla </w:t>
+      </w:r>
+      <w:proofErr w:type="spellStart"/>
+      <w:r>
+        <w:t>bitmap</w:t>
+      </w:r>
+      <w:proofErr w:type="spellEnd"/>
+      <w:r>
+        <w:t>-muodossa</w:t>
+      </w:r>
+      <w:r>
+        <w:t xml:space="preserve"> (.</w:t>
+      </w:r>
+      <w:proofErr w:type="spellStart"/>
+      <w:r>
+        <w:t>fnt</w:t>
+      </w:r>
+      <w:proofErr w:type="spellEnd"/>
+      <w:r>
+        <w:t xml:space="preserve">). Valmiit fontit ovat suuria joten yritin </w:t>
+      </w:r>
+      <w:proofErr w:type="spellStart"/>
+      <w:r>
+        <w:t>importata</w:t>
+      </w:r>
+      <w:proofErr w:type="spellEnd"/>
+      <w:r>
+        <w:t xml:space="preserve"> uuden pienemmän. Aina tuli virheilmoitus ”</w:t>
+      </w:r>
+      <w:proofErr w:type="spellStart"/>
+      <w:r>
+        <w:t>Unable</w:t>
+      </w:r>
+      <w:proofErr w:type="spellEnd"/>
+      <w:r>
+        <w:t xml:space="preserve"> to </w:t>
+      </w:r>
+      <w:proofErr w:type="spellStart"/>
+      <w:r>
+        <w:t>load</w:t>
+      </w:r>
+      <w:proofErr w:type="spellEnd"/>
+      <w:r>
+        <w:t xml:space="preserve"> </w:t>
+      </w:r>
+      <w:proofErr w:type="spellStart"/>
+      <w:r>
+        <w:t>font</w:t>
+      </w:r>
+      <w:proofErr w:type="spellEnd"/>
+      <w:r>
+        <w:t xml:space="preserve">”. </w:t>
+      </w:r>
+      <w:proofErr w:type="gramStart"/>
+      <w:r>
+        <w:t>Forumilla oli viestejä samasta virheestä mutta ketkä yrittivät auttaa eivät onnistuneet saamaan virhettä aikaan eli heillä se toimi moitteetta.</w:t>
+      </w:r>
+      <w:proofErr w:type="gramEnd"/>
+      <w:r>
+        <w:t xml:space="preserve"> Huomasin kokeilujen jälkeen, että virhe johtuu liian pitkästä tiedostopolusta. Nyt ei tule virhettä mutta fontti ei silti ilmesty </w:t>
+      </w:r>
+      <w:proofErr w:type="spellStart"/>
+      <w:r>
+        <w:t>asset</w:t>
+      </w:r>
+      <w:proofErr w:type="spellEnd"/>
+      <w:r>
+        <w:t>-</w:t>
+      </w:r>
+      <w:r>
+        <w:t>hakemistoon, johon sen pitäisi ilmestyä.</w:t>
+      </w:r>
+      <w:r>
+        <w:t xml:space="preserve"> Tiedostot ilmestyvät kuitenkin kohdekansioon eli ongelma on saada näkyviin ne työkalun </w:t>
+      </w:r>
+      <w:proofErr w:type="spellStart"/>
+      <w:r>
+        <w:t>asset</w:t>
+      </w:r>
+      <w:proofErr w:type="spellEnd"/>
+      <w:r>
+        <w:t>-näkymään</w:t>
+      </w:r>
+      <w:r>
+        <w:t>.</w:t>
+      </w:r>
+    </w:p>
+    <w:p>
+      <w:r>
+        <w:t xml:space="preserve">Kerran fonttien importtaus onnistui, tein kaiken niin kuin aiemmin mutta fontti ilmestyä </w:t>
+      </w:r>
+      <w:proofErr w:type="spellStart"/>
+      <w:r>
+        <w:t>asset</w:t>
+      </w:r>
+      <w:proofErr w:type="spellEnd"/>
+      <w:r>
+        <w:t xml:space="preserve"> kirjastoon. Vähän ajan päästä Novelty kaatui. Tein uuden fontin </w:t>
+      </w:r>
+      <w:proofErr w:type="spellStart"/>
+      <w:r>
+        <w:t>Noveltyn</w:t>
+      </w:r>
+      <w:proofErr w:type="spellEnd"/>
+      <w:r>
+        <w:t xml:space="preserve"> mukana tulevalla fonttieditorilla mutta sen importtaus ei </w:t>
+      </w:r>
+      <w:proofErr w:type="spellStart"/>
+      <w:r>
+        <w:t>onnitunut</w:t>
+      </w:r>
+      <w:proofErr w:type="spellEnd"/>
+      <w:r>
+        <w:t xml:space="preserve"> vaan tulee sama virheilmoitus. Kun tein uuden fontin Littera nettityökalulla importtaus onnistuu, tosin tulee nimeämisvirhe.</w:t>
       </w:r>
       <w:bookmarkStart w:id="29" w:name="_GoBack"/>
       <w:bookmarkEnd w:id="29"/>
     </w:p>
+    <w:p/>
+    <w:p>
+      <w:r>
+        <w:t xml:space="preserve">kuvien </w:t>
+      </w:r>
+      <w:proofErr w:type="spellStart"/>
+      <w:r>
+        <w:t>feidaus</w:t>
+      </w:r>
+      <w:proofErr w:type="spellEnd"/>
+      <w:r>
+        <w:t xml:space="preserve"> tosi helppo tehdä action </w:t>
+      </w:r>
+      <w:proofErr w:type="spellStart"/>
+      <w:r>
+        <w:t>windowissa</w:t>
+      </w:r>
+      <w:proofErr w:type="spellEnd"/>
+      <w:r>
+        <w:t xml:space="preserve">, oikeastaan tarvitsee vain valita </w:t>
+      </w:r>
+      <w:proofErr w:type="spellStart"/>
+      <w:r>
+        <w:t>feidaako</w:t>
+      </w:r>
+      <w:proofErr w:type="spellEnd"/>
+      <w:r>
+        <w:t xml:space="preserve"> sisään vai ulos, muut arvot ovat yleensä hyvät jo oletuksena.</w:t>
+      </w:r>
+    </w:p>
+    <w:p/>
+    <w:p>
+      <w:r>
+        <w:t xml:space="preserve">tekstilaatikon ja kuvan sijainnin ja koon saa asetettua helposti </w:t>
+      </w:r>
+      <w:proofErr w:type="spellStart"/>
+      <w:r>
+        <w:t>property</w:t>
+      </w:r>
+      <w:proofErr w:type="spellEnd"/>
+      <w:r>
+        <w:t xml:space="preserve"> </w:t>
+      </w:r>
+      <w:proofErr w:type="spellStart"/>
+      <w:r>
+        <w:t>inspectorissa</w:t>
+      </w:r>
+      <w:proofErr w:type="spellEnd"/>
+      <w:r>
+        <w:t>.</w:t>
+      </w:r>
+    </w:p>
+    <w:p/>
+    <w:p>
+      <w:r>
+        <w:t>hahmoon liittyvä dialogi pitää esittää hahmon kautta. Hahmo on kuva jolle määritellään nimi ja häneen liittyvän dialogin väri. Ts. ilman kuvaa ei myöskään dialogia voi värittää. Tämä on ongelma kun ei käytetä hahmojen kuvia.</w:t>
+      </w:r>
+    </w:p>
+    <w:p/>
+    <w:p>
+      <w:r>
+        <w:t xml:space="preserve">äänien importtaus ja lisäys </w:t>
+      </w:r>
+      <w:proofErr w:type="spellStart"/>
+      <w:r>
+        <w:t>sceneen</w:t>
+      </w:r>
+      <w:proofErr w:type="spellEnd"/>
+      <w:r>
+        <w:t xml:space="preserve"> todella helppoa ja nopeaa.</w:t>
+      </w:r>
+    </w:p>
+    <w:p/>
+    <w:p>
+      <w:r>
+        <w:t>valintamenut ovat kiinteitä grafiikoita eli eivät skaalaudu sisällön mukaan.</w:t>
+      </w:r>
+    </w:p>
+    <w:p>
+      <w:r>
+        <w:t xml:space="preserve">uuden graafisen </w:t>
+      </w:r>
+      <w:proofErr w:type="spellStart"/>
+      <w:r>
+        <w:t>assetin</w:t>
+      </w:r>
+      <w:proofErr w:type="spellEnd"/>
+      <w:r>
+        <w:t xml:space="preserve"> teko on helppoa </w:t>
+      </w:r>
+      <w:proofErr w:type="spellStart"/>
+      <w:r>
+        <w:t>Desingerillä</w:t>
+      </w:r>
+      <w:proofErr w:type="spellEnd"/>
+      <w:r>
+        <w:t>. Esim. uuden menun tekeminen muokkaamalla vanhaa, muuttaen sen kokoa vie vain hetken.</w:t>
+      </w:r>
+    </w:p>
+    <w:p>
+      <w:pPr>
+        <w:pStyle w:val="BodyText"/>
+        <w:rPr>
+          <w:lang w:val="fi-FI"/>
+        </w:rPr>
+      </w:pPr>
+    </w:p>
+    <w:p>
+      <w:pPr>
+        <w:pStyle w:val="BodyText"/>
+        <w:rPr>
+          <w:lang w:val="fi-FI"/>
+        </w:rPr>
+      </w:pPr>
+    </w:p>
+    <w:p/>
     <w:p/>
     <w:p>
       <w:r>
@@ -11802,21 +12609,21 @@
           <w:rFonts w:ascii="Arial" w:cs="Arial"/>
           <w:lang w:val="en-US"/>
         </w:rPr>
-        <w:t>Asset Store. 2014a. Visual Novel Toolkit Fre</w:t>
+        <w:t>Asset Store. 2014a. Visual Novel Toolkit Free. Unity. https://www.assetstore.unity3d.com/en/</w:t>
       </w:r>
       <w:r>
         <w:rPr>
           <w:rFonts w:ascii="Arial" w:cs="Arial"/>
           <w:lang w:val="en-US"/>
         </w:rPr>
-        <w:t>e. Unity. https://www.assetstore.unity3d.c</w:t>
+        <w:t>#!/content/9416</w:t>
       </w:r>
       <w:r>
         <w:rPr>
           <w:rFonts w:ascii="Arial" w:cs="Arial"/>
           <w:lang w:val="en-US"/>
         </w:rPr>
-        <w:t xml:space="preserve">om/en/#!/content/9416. </w:t>
+        <w:t xml:space="preserve">. </w:t>
       </w:r>
       <w:r>
         <w:rPr>
@@ -11965,7 +12772,7 @@
         </w:rPr>
         <w:t xml:space="preserve">, E. 2014b. </w:t>
       </w:r>
-      <w:hyperlink r:id="rId36" w:history="1">
+      <w:hyperlink r:id="rId38" w:history="1">
         <w:r>
           <w:rPr>
             <w:lang w:val="en-US"/>
@@ -12303,7 +13110,7 @@
         </w:rPr>
         <w:t xml:space="preserve">Lemma Soft Forums. 2014. </w:t>
       </w:r>
-      <w:hyperlink r:id="rId37" w:history="1">
+      <w:hyperlink r:id="rId39" w:history="1">
         <w:r>
           <w:rPr>
             <w:rFonts w:ascii="Arial" w:cs="Arial"/>
@@ -12656,7 +13463,7 @@
         </w:rPr>
         <w:t xml:space="preserve">Steinbeck, J. 2014b. Merge pull request </w:t>
       </w:r>
-      <w:hyperlink r:id="rId38" w:tooltip="bugfix &amp; code cleaning" w:history="1">
+      <w:hyperlink r:id="rId40" w:tooltip="bugfix &amp; code cleaning" w:history="1">
         <w:r>
           <w:rPr>
             <w:rFonts w:ascii="Arial" w:cs="Arial"/>
@@ -12674,7 +13481,7 @@
         </w:rPr>
         <w:t xml:space="preserve"> </w:t>
       </w:r>
-      <w:hyperlink r:id="rId39" w:tooltip="Merge pull request #21 from lolbot-iichan/develop&#10;&#10;Some bugfixes from lolbot-iichan. Thanks for contributing!" w:history="1">
+      <w:hyperlink r:id="rId41" w:tooltip="Merge pull request #21 from lolbot-iichan/develop&#10;&#10;Some bugfixes from lolbot-iichan. Thanks for contributing!" w:history="1">
         <w:r>
           <w:rPr>
             <w:rFonts w:ascii="Arial" w:cs="Arial"/>
@@ -13372,7 +14179,7 @@
         </w:rPr>
         <w:t xml:space="preserve"> Engine 2014g. </w:t>
       </w:r>
-      <w:hyperlink r:id="rId40" w:history="1">
+      <w:hyperlink r:id="rId42" w:history="1">
         <w:r>
           <w:rPr>
             <w:rFonts w:ascii="Arial" w:cs="Arial"/>
@@ -13396,8 +14203,8 @@
       </w:r>
     </w:p>
     <w:sectPr>
-      <w:headerReference w:type="default" r:id="rId41"/>
-      <w:footerReference w:type="default" r:id="rId42"/>
+      <w:headerReference w:type="default" r:id="rId43"/>
+      <w:footerReference w:type="default" r:id="rId44"/>
       <w:pgSz w:w="11909" w:h="16834" w:code="9"/>
       <w:pgMar w:top="1418" w:right="1134" w:bottom="1134" w:left="2268" w:header="709" w:footer="709" w:gutter="0"/>
       <w:pgNumType w:start="3"/>
@@ -15031,7 +15838,7 @@
   <w:style w:type="paragraph" w:default="1" w:styleId="Normal">
     <w:name w:val="Normal"/>
     <w:qFormat/>
-    <w:rsid w:val="008B2B15"/>
+    <w:rsid w:val="00956A23"/>
     <w:rPr>
       <w:rFonts w:eastAsiaTheme="minorHAnsi"/>
       <w:lang w:eastAsia="en-US"/>
@@ -15283,7 +16090,7 @@
     <w:uiPriority w:val="1"/>
     <w:semiHidden/>
     <w:unhideWhenUsed/>
-    <w:rsid w:val="008B2B15"/>
+    <w:rsid w:val="00956A23"/>
   </w:style>
   <w:style w:type="table" w:default="1" w:styleId="TableNormal">
     <w:name w:val="Normal Table"/>
@@ -15305,7 +16112,7 @@
     <w:uiPriority w:val="99"/>
     <w:semiHidden/>
     <w:unhideWhenUsed/>
-    <w:rsid w:val="008B2B15"/>
+    <w:rsid w:val="00956A23"/>
   </w:style>
   <w:style w:type="character" w:customStyle="1" w:styleId="Heading1Char">
     <w:name w:val="Heading 1 Char"/>
@@ -17502,6 +18309,56 @@
 </file>
 
 <file path=customXml/item1.xml><?xml version="1.0" encoding="utf-8"?>
+<?mso-contentType ?>
+<spe:Receivers xmlns:spe="http://schemas.microsoft.com/sharepoint/events">
+  <Receiver>
+    <Name>Document ID Generator</Name>
+    <Synchronization>Synchronous</Synchronization>
+    <Type>10001</Type>
+    <SequenceNumber>1000</SequenceNumber>
+    <Url/>
+    <Assembly>Microsoft.Office.DocumentManagement, Version=15.0.0.0, Culture=neutral, PublicKeyToken=71e9bce111e9429c</Assembly>
+    <Class>Microsoft.Office.DocumentManagement.Internal.DocIdHandler</Class>
+    <Data/>
+    <Filter/>
+  </Receiver>
+  <Receiver>
+    <Name>Document ID Generator</Name>
+    <Synchronization>Synchronous</Synchronization>
+    <Type>10002</Type>
+    <SequenceNumber>1001</SequenceNumber>
+    <Url/>
+    <Assembly>Microsoft.Office.DocumentManagement, Version=15.0.0.0, Culture=neutral, PublicKeyToken=71e9bce111e9429c</Assembly>
+    <Class>Microsoft.Office.DocumentManagement.Internal.DocIdHandler</Class>
+    <Data/>
+    <Filter/>
+  </Receiver>
+  <Receiver>
+    <Name>Document ID Generator</Name>
+    <Synchronization>Synchronous</Synchronization>
+    <Type>10004</Type>
+    <SequenceNumber>1002</SequenceNumber>
+    <Url/>
+    <Assembly>Microsoft.Office.DocumentManagement, Version=15.0.0.0, Culture=neutral, PublicKeyToken=71e9bce111e9429c</Assembly>
+    <Class>Microsoft.Office.DocumentManagement.Internal.DocIdHandler</Class>
+    <Data/>
+    <Filter/>
+  </Receiver>
+  <Receiver>
+    <Name>Document ID Generator</Name>
+    <Synchronization>Synchronous</Synchronization>
+    <Type>10006</Type>
+    <SequenceNumber>1003</SequenceNumber>
+    <Url/>
+    <Assembly>Microsoft.Office.DocumentManagement, Version=15.0.0.0, Culture=neutral, PublicKeyToken=71e9bce111e9429c</Assembly>
+    <Class>Microsoft.Office.DocumentManagement.Internal.DocIdHandler</Class>
+    <Data/>
+    <Filter/>
+  </Receiver>
+</spe:Receivers>
+</file>
+
+<file path=customXml/item2.xml><?xml version="1.0" encoding="utf-8"?>
 <ct:contentTypeSchema xmlns:ct="http://schemas.microsoft.com/office/2006/metadata/contentType" xmlns:ma="http://schemas.microsoft.com/office/2006/metadata/properties/metaAttributes" ct:_="" ma:_="" ma:contentTypeName="Kepa-asiakirjamalli" ma:contentTypeID="0x01010074BE4F9C3249664DA0F0A6B8C3FBE0970600C98A4C127569914896EB8185DCF73A76" ma:contentTypeVersion="28" ma:contentTypeDescription="Kehittämis- ja palvelukeskuksen asiakirjamalli" ma:contentTypeScope="" ma:versionID="1e62953dd0a2df9c73368379eeb1a56e">
   <xsd:schema xmlns:xsd="http://www.w3.org/2001/XMLSchema" xmlns:xs="http://www.w3.org/2001/XMLSchema" xmlns:p="http://schemas.microsoft.com/office/2006/metadata/properties" xmlns:ns2="86a9b6ee-f6ba-464e-948e-b48de1b99516" targetNamespace="http://schemas.microsoft.com/office/2006/metadata/properties" ma:root="true" ma:fieldsID="8fbc3c132af782683b73d0649cc6c682" ns2:_="">
     <xsd:import namespace="86a9b6ee-f6ba-464e-948e-b48de1b99516"/>
@@ -17724,71 +18581,13 @@
 </ct:contentTypeSchema>
 </file>
 
-<file path=customXml/item2.xml><?xml version="1.0" encoding="utf-8"?>
-<?mso-contentType ?>
-<spe:Receivers xmlns:spe="http://schemas.microsoft.com/sharepoint/events">
-  <Receiver>
-    <Name>Document ID Generator</Name>
-    <Synchronization>Synchronous</Synchronization>
-    <Type>10001</Type>
-    <SequenceNumber>1000</SequenceNumber>
-    <Url/>
-    <Assembly>Microsoft.Office.DocumentManagement, Version=15.0.0.0, Culture=neutral, PublicKeyToken=71e9bce111e9429c</Assembly>
-    <Class>Microsoft.Office.DocumentManagement.Internal.DocIdHandler</Class>
-    <Data/>
-    <Filter/>
-  </Receiver>
-  <Receiver>
-    <Name>Document ID Generator</Name>
-    <Synchronization>Synchronous</Synchronization>
-    <Type>10002</Type>
-    <SequenceNumber>1001</SequenceNumber>
-    <Url/>
-    <Assembly>Microsoft.Office.DocumentManagement, Version=15.0.0.0, Culture=neutral, PublicKeyToken=71e9bce111e9429c</Assembly>
-    <Class>Microsoft.Office.DocumentManagement.Internal.DocIdHandler</Class>
-    <Data/>
-    <Filter/>
-  </Receiver>
-  <Receiver>
-    <Name>Document ID Generator</Name>
-    <Synchronization>Synchronous</Synchronization>
-    <Type>10004</Type>
-    <SequenceNumber>1002</SequenceNumber>
-    <Url/>
-    <Assembly>Microsoft.Office.DocumentManagement, Version=15.0.0.0, Culture=neutral, PublicKeyToken=71e9bce111e9429c</Assembly>
-    <Class>Microsoft.Office.DocumentManagement.Internal.DocIdHandler</Class>
-    <Data/>
-    <Filter/>
-  </Receiver>
-  <Receiver>
-    <Name>Document ID Generator</Name>
-    <Synchronization>Synchronous</Synchronization>
-    <Type>10006</Type>
-    <SequenceNumber>1003</SequenceNumber>
-    <Url/>
-    <Assembly>Microsoft.Office.DocumentManagement, Version=15.0.0.0, Culture=neutral, PublicKeyToken=71e9bce111e9429c</Assembly>
-    <Class>Microsoft.Office.DocumentManagement.Internal.DocIdHandler</Class>
-    <Data/>
-    <Filter/>
-  </Receiver>
-</spe:Receivers>
-</file>
-
 <file path=customXml/item3.xml><?xml version="1.0" encoding="utf-8"?>
-<?mso-contentType ?>
-<FormTemplates xmlns="http://schemas.microsoft.com/sharepoint/v3/contenttype/forms">
-  <Display>DocumentLibraryForm</Display>
-  <Edit>DocumentLibraryForm</Edit>
-  <New>DocumentLibraryForm</New>
-</FormTemplates>
+<LongProperties xmlns="http://schemas.microsoft.com/office/2006/metadata/longProperties">
+  <LongProp xmlns="" name="TaxCatchAll"><![CDATA[12;#Ohje|605c7f13-08d9-4847-a0f4-80afed4f9b0c;#5;#Kehittämis- ja palvelukeskus|2d423e59-736e-4193-b2dd-f80038a470b8;#224;#oppari ohje|2cbd839c-662d-4778-ad5f-bb90130a0409;#156;#Koulutus|9e9c4865-e47f-4702-aaa2-8081ff30887c;#2;#Sisäinen|856ceb84-c3b1-4d56-b9c7-41df82e4014c;#1;#Luonnos|812b1148-af6c-4bba-9908-b0e03c0dde82;#221;#oppari|7148340c-91e2-43fe-9ab1-0e6cdb82cff8]]></LongProp>
+</LongProperties>
 </file>
 
 <file path=customXml/item4.xml><?xml version="1.0" encoding="utf-8"?>
-<?mso-contentType ?>
-<SharedContentType xmlns="Microsoft.SharePoint.Taxonomy.ContentTypeSync" SourceId="b872c823-5acf-47a6-b135-e786da36de66" ContentTypeId="0x01010074BE4F9C3249664DA0F0A6B8C3FBE09706" PreviousValue="false"/>
-</file>
-
-<file path=customXml/item5.xml><?xml version="1.0" encoding="utf-8"?>
 <p:properties xmlns:p="http://schemas.microsoft.com/office/2006/metadata/properties" xmlns:xsi="http://www.w3.org/2001/XMLSchema-instance" xmlns:pc="http://schemas.microsoft.com/office/infopath/2007/PartnerControls">
   <documentManagement>
     <e7e64fc58a8946328c74ded73598ecc6 xmlns="86a9b6ee-f6ba-464e-948e-b48de1b99516">
@@ -17857,10 +18656,18 @@
 </p:properties>
 </file>
 
+<file path=customXml/item5.xml><?xml version="1.0" encoding="utf-8"?>
+<?mso-contentType ?>
+<SharedContentType xmlns="Microsoft.SharePoint.Taxonomy.ContentTypeSync" SourceId="b872c823-5acf-47a6-b135-e786da36de66" ContentTypeId="0x01010074BE4F9C3249664DA0F0A6B8C3FBE09706" PreviousValue="false"/>
+</file>
+
 <file path=customXml/item6.xml><?xml version="1.0" encoding="utf-8"?>
-<LongProperties xmlns="http://schemas.microsoft.com/office/2006/metadata/longProperties">
-  <LongProp xmlns="" name="TaxCatchAll"><![CDATA[12;#Ohje|605c7f13-08d9-4847-a0f4-80afed4f9b0c;#5;#Kehittämis- ja palvelukeskus|2d423e59-736e-4193-b2dd-f80038a470b8;#224;#oppari ohje|2cbd839c-662d-4778-ad5f-bb90130a0409;#156;#Koulutus|9e9c4865-e47f-4702-aaa2-8081ff30887c;#2;#Sisäinen|856ceb84-c3b1-4d56-b9c7-41df82e4014c;#1;#Luonnos|812b1148-af6c-4bba-9908-b0e03c0dde82;#221;#oppari|7148340c-91e2-43fe-9ab1-0e6cdb82cff8]]></LongProp>
-</LongProperties>
+<?mso-contentType ?>
+<FormTemplates xmlns="http://schemas.microsoft.com/sharepoint/v3/contenttype/forms">
+  <Display>DocumentLibraryForm</Display>
+  <Edit>DocumentLibraryForm</Edit>
+  <New>DocumentLibraryForm</New>
+</FormTemplates>
 </file>
 
 <file path=customXml/item7.xml><?xml version="1.0" encoding="utf-8"?>
@@ -17868,6 +18675,14 @@
 </file>
 
 <file path=customXml/itemProps1.xml><?xml version="1.0" encoding="utf-8"?>
+<ds:datastoreItem xmlns:ds="http://schemas.openxmlformats.org/officeDocument/2006/customXml" ds:itemID="{20AA2290-EE20-4441-9110-2E896D0138E7}">
+  <ds:schemaRefs>
+    <ds:schemaRef ds:uri="http://schemas.microsoft.com/sharepoint/events"/>
+  </ds:schemaRefs>
+</ds:datastoreItem>
+</file>
+
+<file path=customXml/itemProps2.xml><?xml version="1.0" encoding="utf-8"?>
 <ds:datastoreItem xmlns:ds="http://schemas.openxmlformats.org/officeDocument/2006/customXml" ds:itemID="{31639E3F-D2DF-4D1D-87C1-9A583A380576}">
   <ds:schemaRefs>
     <ds:schemaRef ds:uri="http://schemas.microsoft.com/office/2006/metadata/contentType"/>
@@ -17885,31 +18700,16 @@
 </ds:datastoreItem>
 </file>
 
-<file path=customXml/itemProps2.xml><?xml version="1.0" encoding="utf-8"?>
-<ds:datastoreItem xmlns:ds="http://schemas.openxmlformats.org/officeDocument/2006/customXml" ds:itemID="{20AA2290-EE20-4441-9110-2E896D0138E7}">
+<file path=customXml/itemProps3.xml><?xml version="1.0" encoding="utf-8"?>
+<ds:datastoreItem xmlns:ds="http://schemas.openxmlformats.org/officeDocument/2006/customXml" ds:itemID="{B4C3A96A-753D-4DB8-93CE-9E41E5681C7B}">
   <ds:schemaRefs>
-    <ds:schemaRef ds:uri="http://schemas.microsoft.com/sharepoint/events"/>
-  </ds:schemaRefs>
-</ds:datastoreItem>
-</file>
-
-<file path=customXml/itemProps3.xml><?xml version="1.0" encoding="utf-8"?>
-<ds:datastoreItem xmlns:ds="http://schemas.openxmlformats.org/officeDocument/2006/customXml" ds:itemID="{331CC8B9-BA88-4025-A02E-DD7D0F8C58E9}">
-  <ds:schemaRefs>
-    <ds:schemaRef ds:uri="http://schemas.microsoft.com/sharepoint/v3/contenttype/forms"/>
+    <ds:schemaRef ds:uri="http://schemas.microsoft.com/office/2006/metadata/longProperties"/>
+    <ds:schemaRef ds:uri=""/>
   </ds:schemaRefs>
 </ds:datastoreItem>
 </file>
 
 <file path=customXml/itemProps4.xml><?xml version="1.0" encoding="utf-8"?>
-<ds:datastoreItem xmlns:ds="http://schemas.openxmlformats.org/officeDocument/2006/customXml" ds:itemID="{1298C4E7-F971-44CD-836B-96456ECA1A00}">
-  <ds:schemaRefs>
-    <ds:schemaRef ds:uri="Microsoft.SharePoint.Taxonomy.ContentTypeSync"/>
-  </ds:schemaRefs>
-</ds:datastoreItem>
-</file>
-
-<file path=customXml/itemProps5.xml><?xml version="1.0" encoding="utf-8"?>
 <ds:datastoreItem xmlns:ds="http://schemas.openxmlformats.org/officeDocument/2006/customXml" ds:itemID="{36FA55A1-9DDB-4639-BBE6-5C56F7711571}">
   <ds:schemaRefs>
     <ds:schemaRef ds:uri="http://schemas.microsoft.com/office/2006/metadata/properties"/>
@@ -17919,17 +18719,24 @@
 </ds:datastoreItem>
 </file>
 
+<file path=customXml/itemProps5.xml><?xml version="1.0" encoding="utf-8"?>
+<ds:datastoreItem xmlns:ds="http://schemas.openxmlformats.org/officeDocument/2006/customXml" ds:itemID="{1298C4E7-F971-44CD-836B-96456ECA1A00}">
+  <ds:schemaRefs>
+    <ds:schemaRef ds:uri="Microsoft.SharePoint.Taxonomy.ContentTypeSync"/>
+  </ds:schemaRefs>
+</ds:datastoreItem>
+</file>
+
 <file path=customXml/itemProps6.xml><?xml version="1.0" encoding="utf-8"?>
-<ds:datastoreItem xmlns:ds="http://schemas.openxmlformats.org/officeDocument/2006/customXml" ds:itemID="{B4C3A96A-753D-4DB8-93CE-9E41E5681C7B}">
+<ds:datastoreItem xmlns:ds="http://schemas.openxmlformats.org/officeDocument/2006/customXml" ds:itemID="{331CC8B9-BA88-4025-A02E-DD7D0F8C58E9}">
   <ds:schemaRefs>
-    <ds:schemaRef ds:uri="http://schemas.microsoft.com/office/2006/metadata/longProperties"/>
-    <ds:schemaRef ds:uri=""/>
+    <ds:schemaRef ds:uri="http://schemas.microsoft.com/sharepoint/v3/contenttype/forms"/>
   </ds:schemaRefs>
 </ds:datastoreItem>
 </file>
 
 <file path=customXml/itemProps7.xml><?xml version="1.0" encoding="utf-8"?>
-<ds:datastoreItem xmlns:ds="http://schemas.openxmlformats.org/officeDocument/2006/customXml" ds:itemID="{5F589990-0082-48EA-B50C-A725C241BBDB}">
+<ds:datastoreItem xmlns:ds="http://schemas.openxmlformats.org/officeDocument/2006/customXml" ds:itemID="{8EBE44C6-A683-4C9E-B773-AD298721C76E}">
   <ds:schemaRefs>
     <ds:schemaRef ds:uri="http://schemas.openxmlformats.org/officeDocument/2006/bibliography"/>
   </ds:schemaRefs>

--- a/Dokumentit/Opinnäytetyö_Janne_Romppanen.docx
+++ b/Dokumentit/Opinnäytetyö_Janne_Romppanen.docx
@@ -1153,19 +1153,11 @@
                 <w:lang w:val="en-GB"/>
               </w:rPr>
             </w:pPr>
-            <w:proofErr w:type="spellStart"/>
             <w:r>
               <w:rPr>
                 <w:lang w:val="en-GB"/>
               </w:rPr>
-              <w:t>Tikkarinne</w:t>
-            </w:r>
-            <w:proofErr w:type="spellEnd"/>
-            <w:r>
-              <w:rPr>
-                <w:lang w:val="en-GB"/>
-              </w:rPr>
-              <w:t xml:space="preserve"> 9</w:t>
+              <w:t>Tikkarinne 9</w:t>
             </w:r>
           </w:p>
           <w:p>
@@ -3249,23 +3241,7 @@
         <w:spacing w:before="0"/>
       </w:pPr>
       <w:r>
-        <w:t>Ren’py Tom "</w:t>
-      </w:r>
-      <w:proofErr w:type="spellStart"/>
-      <w:r>
-        <w:t>PyTom</w:t>
-      </w:r>
-      <w:proofErr w:type="spellEnd"/>
-      <w:r>
-        <w:t xml:space="preserve">" </w:t>
-      </w:r>
-      <w:proofErr w:type="spellStart"/>
-      <w:r>
-        <w:t>Rothamelin</w:t>
-      </w:r>
-      <w:proofErr w:type="spellEnd"/>
-      <w:r>
-        <w:t xml:space="preserve"> kehittämä kehitysympäristö visuaalisten novellien kehittämiseen. Ensimmäinen versio julkaistiin 24.8.2004. Taulukossa 1 esitetty versionumero 6.18.1 on julkaistu 22.9.2014. Pitkä kehityskaari näkyy mm. kehitysympäristöjen tehtyjen julkaisujen määrässä, joita on yli 700 kappaletta. (Wikipedia 2014b.)</w:t>
+        <w:t>Ren’py Tom "PyTom" Rothamelin kehittämä kehitysympäristö visuaalisten novellien kehittämiseen. Ensimmäinen versio julkaistiin 24.8.2004. Taulukossa 1 esitetty versionumero 6.18.1 on julkaistu 22.9.2014. Pitkä kehityskaari näkyy mm. kehitysympäristöjen tehtyjen julkaisujen määrässä, joita on yli 700 kappaletta. (Wikipedia 2014b.)</w:t>
       </w:r>
     </w:p>
     <w:p>
@@ -3280,23 +3256,7 @@
         <w:spacing w:before="0"/>
       </w:pPr>
       <w:r>
-        <w:t xml:space="preserve">Ren’pyn päätyökalu on Ren’py </w:t>
-      </w:r>
-      <w:proofErr w:type="spellStart"/>
-      <w:r>
-        <w:t>Launcher</w:t>
-      </w:r>
-      <w:proofErr w:type="spellEnd"/>
-      <w:r>
-        <w:t xml:space="preserve">. Se on graafinen projektien hallintatyökalu, jolla voi luoda uusia projekteja, hallita ja muokata jo olemassa olevia sekä suorittaa niitä. (Ren’py 2014a.) Uusi projekti sisältää tarvittavat skripititiedostot julkaisun asetusten ja sisällön määrittelyyn. Ren’py </w:t>
-      </w:r>
-      <w:proofErr w:type="spellStart"/>
-      <w:r>
-        <w:t>Launcher</w:t>
-      </w:r>
-      <w:proofErr w:type="spellEnd"/>
-      <w:r>
-        <w:t xml:space="preserve"> sisältää myös mm. kääntäjän (compiler) koodin kääntämiseen, käännöstyökalun tekstisisällön kääntämiseen eri kielille sekä julkaisutyökalun taulukossa 1</w:t>
+        <w:t>Ren’pyn päätyökalu on Ren’py Launcher. Se on graafinen projektien hallintatyökalu, jolla voi luoda uusia projekteja, hallita ja muokata jo olemassa olevia sekä suorittaa niitä. (Ren’py 2014a.) Uusi projekti sisältää tarvittavat skripititiedostot julkaisun asetusten ja sisällön määrittelyyn. Ren’py Launcher sisältää myös mm. kääntäjän (compiler) koodin kääntämiseen, käännöstyökalun tekstisisällön kääntämiseen eri kielille sekä julkaisutyökalun taulukossa 1</w:t>
       </w:r>
       <w:r>
         <w:t xml:space="preserve"> </w:t>
@@ -3316,29 +3276,8 @@
         <w:pStyle w:val="Tekstiopinnayte"/>
         <w:spacing w:before="0"/>
       </w:pPr>
-      <w:proofErr w:type="spellStart"/>
-      <w:r>
-        <w:t>Ren’pyyn</w:t>
-      </w:r>
-      <w:proofErr w:type="spellEnd"/>
-      <w:r>
-        <w:t xml:space="preserve"> on kehitetty oma Pythoniin pohjautuva skriptikieli, joka vaikuttaa pohjautuvan Python-skriptikieleen (Ren’py 2014b). </w:t>
-      </w:r>
-      <w:proofErr w:type="spellStart"/>
-      <w:r>
-        <w:t>Ren’pyssä</w:t>
-      </w:r>
-      <w:proofErr w:type="spellEnd"/>
-      <w:r>
-        <w:t xml:space="preserve"> on myös tuki Pythonille, jolla voidaan kehittää moottorin ulkopuolisia toiminnallisuuksia. </w:t>
-      </w:r>
-      <w:proofErr w:type="spellStart"/>
-      <w:r>
-        <w:t>Ren’pyyn</w:t>
-      </w:r>
-      <w:proofErr w:type="spellEnd"/>
-      <w:r>
-        <w:t xml:space="preserve"> on kehitetty myös näyttökieli (screen language). Näyttökielellä määritellään julkaisun käyttöliittymät kuten päävalikko, tallennusvalikko tai puhevalikko. (Ren’py 2014c.)</w:t>
+      <w:r>
+        <w:t>Ren’pyyn on kehitetty oma Pythoniin pohjautuva skriptikieli, joka vaikuttaa pohjautuvan Python-skriptikieleen (Ren’py 2014b). Ren’pyssä on myös tuki Pythonille, jolla voidaan kehittää moottorin ulkopuolisia toiminnallisuuksia. Ren’pyyn on kehitetty myös näyttökieli (screen language). Näyttökielellä määritellään julkaisun käyttöliittymät kuten päävalikko, tallennusvalikko tai puhevalikko. (Ren’py 2014c.)</w:t>
       </w:r>
     </w:p>
     <w:p>
@@ -3359,15 +3298,7 @@
         <w:t>1</w:t>
       </w:r>
       <w:r>
-        <w:t xml:space="preserve">, esitetystä Genret-listasta nähdään, että </w:t>
-      </w:r>
-      <w:proofErr w:type="spellStart"/>
-      <w:r>
-        <w:t>Ren’pyllä</w:t>
-      </w:r>
-      <w:proofErr w:type="spellEnd"/>
-      <w:r>
-        <w:t xml:space="preserve"> voidaan tehdä monen tyylisiä julkaisuja. Julkaisut kattavat mm. simulaatiot, vuoropohjaisen taistelun ja roolipelit (Ren’py 2014d).</w:t>
+        <w:t>, esitetystä Genret-listasta nähdään, että Ren’pyllä voidaan tehdä monen tyylisiä julkaisuja. Julkaisut kattavat mm. simulaatiot, vuoropohjaisen taistelun ja roolipelit (Ren’py 2014d).</w:t>
       </w:r>
     </w:p>
     <w:p>
@@ -3403,15 +3334,7 @@
         <w:spacing w:before="0"/>
       </w:pPr>
       <w:r>
-        <w:t xml:space="preserve">Yhteenvetona voin todeta, että Ren’py on avoimen lähdekoodin kehitysympäristö monelle käyttöjärjestelmälle. Siinä on tehokkaat skriptaustyökalut ja siitä löytyy kattava valikoima työkaluja visuaalisissa novelleissa yleisesti käytettävien ominaisuuksien tekoon. Tiedostotuki kattaa yleisimmät tyypit mukaan lukien videotiedostot. Lisäksi Ren’py on dokumentoitu hyvin sekä sillä on aktiivinen kehitysyhteisö. (Ren’py 2014f.) </w:t>
-      </w:r>
-      <w:proofErr w:type="spellStart"/>
-      <w:r>
-        <w:t>Ren’pyllä</w:t>
-      </w:r>
-      <w:proofErr w:type="spellEnd"/>
-      <w:r>
-        <w:t xml:space="preserve"> on pitkä kehityskaari ja sillä on tehty yli 700 julkaisua useille kielille (Ren’py 2014g). Ren’Py onkin mielestäni erittäin suositeltava vaihtoehto paikallisten (standalone) julkaisujen työkaluksi. </w:t>
+        <w:t xml:space="preserve">Yhteenvetona voin todeta, että Ren’py on avoimen lähdekoodin kehitysympäristö monelle käyttöjärjestelmälle. Siinä on tehokkaat skriptaustyökalut ja siitä löytyy kattava valikoima työkaluja visuaalisissa novelleissa yleisesti käytettävien ominaisuuksien tekoon. Tiedostotuki kattaa yleisimmät tyypit mukaan lukien videotiedostot. Lisäksi Ren’py on dokumentoitu hyvin sekä sillä on aktiivinen kehitysyhteisö. (Ren’py 2014f.) Ren’pyllä on pitkä kehityskaari ja sillä on tehty yli 700 julkaisua useille kielille (Ren’py 2014g). Ren’Py onkin mielestäni erittäin suositeltava vaihtoehto paikallisten (standalone) julkaisujen työkaluksi. </w:t>
       </w:r>
     </w:p>
     <w:p>
@@ -3575,14 +3498,12 @@
                 <w:color w:val="000000"/>
               </w:rPr>
             </w:pPr>
-            <w:proofErr w:type="gramStart"/>
             <w:r>
               <w:rPr>
                 <w:color w:val="000000"/>
               </w:rPr>
               <w:t>Pythonilla toteutettu pelimoottori</w:t>
             </w:r>
-            <w:proofErr w:type="gramEnd"/>
           </w:p>
           <w:p>
             <w:pPr>
@@ -3626,21 +3547,7 @@
               <w:rPr>
                 <w:color w:val="000000"/>
               </w:rPr>
-              <w:t xml:space="preserve">Ren’py </w:t>
-            </w:r>
-            <w:proofErr w:type="spellStart"/>
-            <w:r>
-              <w:rPr>
-                <w:color w:val="000000"/>
-              </w:rPr>
-              <w:t>Launcher</w:t>
-            </w:r>
-            <w:proofErr w:type="spellEnd"/>
-            <w:r>
-              <w:rPr>
-                <w:color w:val="000000"/>
-              </w:rPr>
-              <w:t>. Graafinen työkalu projektien luomiseen ja hallintaan</w:t>
+              <w:t>Ren’py Launcher. Graafinen työkalu projektien luomiseen ja hallintaan</w:t>
             </w:r>
           </w:p>
         </w:tc>
@@ -3721,15 +3628,7 @@
               <w:spacing w:before="0"/>
             </w:pPr>
             <w:r>
-              <w:t>kineettiset novellit (</w:t>
-            </w:r>
-            <w:proofErr w:type="spellStart"/>
-            <w:r>
-              <w:t>Kinetic</w:t>
-            </w:r>
-            <w:proofErr w:type="spellEnd"/>
-            <w:r>
-              <w:t xml:space="preserve"> novels)</w:t>
+              <w:t>kineettiset novellit (Kinetic novels)</w:t>
             </w:r>
           </w:p>
           <w:p>
@@ -3946,15 +3845,7 @@
         <w:t>2</w:t>
       </w:r>
       <w:r>
-        <w:t xml:space="preserve">, esitetty versionumero 0.4.2:sta ei ole virallisesti ilmoitettua julkaisupäivämäärää. Viimeisin tiedostojen muokkauspäivämäärä on päivätty 12.9.2014. Lisäksi </w:t>
-      </w:r>
-      <w:proofErr w:type="spellStart"/>
-      <w:r>
-        <w:t>Bellen</w:t>
-      </w:r>
-      <w:proofErr w:type="spellEnd"/>
-      <w:r>
-        <w:t xml:space="preserve"> GitHub-säiliöön (repository) tehty viimeisin muokkaus on tehty 6.10.2014 (tarkistettu 8.10.2014). Tästä voimme todeta, että Belle on aktiivisessa kehityksessä. </w:t>
+        <w:t xml:space="preserve">, esitetty versionumero 0.4.2:sta ei ole virallisesti ilmoitettua julkaisupäivämäärää. Viimeisin tiedostojen muokkauspäivämäärä on päivätty 12.9.2014. Lisäksi Bellen GitHub-säiliöön (repository) tehty viimeisin muokkaus on tehty 6.10.2014 (tarkistettu 8.10.2014). Tästä voimme todeta, että Belle on aktiivisessa kehityksessä. </w:t>
       </w:r>
     </w:p>
     <w:p>
@@ -3968,77 +3859,8 @@
         <w:pStyle w:val="Tekstiopinnayte"/>
         <w:spacing w:before="0"/>
       </w:pPr>
-      <w:proofErr w:type="spellStart"/>
-      <w:r>
-        <w:t>Bellen</w:t>
-      </w:r>
-      <w:proofErr w:type="spellEnd"/>
-      <w:r>
-        <w:t xml:space="preserve"> kehityksessä on otettu esimerkkiä </w:t>
-      </w:r>
-      <w:proofErr w:type="spellStart"/>
-      <w:r>
-        <w:t>Noveltystä</w:t>
-      </w:r>
-      <w:proofErr w:type="spellEnd"/>
-      <w:r>
-        <w:t>, joka on samantyyppinen kehitysympäristö (Belle 2014a). Novelty on esitelty luvussa 3 ”Ei-aktiiviset työkalut”. Belle on kehitysympäristö. Sen päätyökalu on WYSIWYG (</w:t>
-      </w:r>
-      <w:proofErr w:type="spellStart"/>
-      <w:r>
-        <w:t>What</w:t>
-      </w:r>
-      <w:proofErr w:type="spellEnd"/>
-      <w:r>
-        <w:t xml:space="preserve"> </w:t>
-      </w:r>
-      <w:proofErr w:type="spellStart"/>
-      <w:r>
-        <w:t>You</w:t>
-      </w:r>
-      <w:proofErr w:type="spellEnd"/>
-      <w:r>
-        <w:t xml:space="preserve"> </w:t>
-      </w:r>
-      <w:proofErr w:type="spellStart"/>
-      <w:r>
-        <w:t>See</w:t>
-      </w:r>
-      <w:proofErr w:type="spellEnd"/>
-      <w:r>
-        <w:t xml:space="preserve"> Is </w:t>
-      </w:r>
-      <w:proofErr w:type="spellStart"/>
-      <w:r>
-        <w:t>What</w:t>
-      </w:r>
-      <w:proofErr w:type="spellEnd"/>
-      <w:r>
-        <w:t xml:space="preserve"> </w:t>
-      </w:r>
-      <w:proofErr w:type="spellStart"/>
-      <w:r>
-        <w:t>You</w:t>
-      </w:r>
-      <w:proofErr w:type="spellEnd"/>
-      <w:r>
-        <w:t xml:space="preserve"> </w:t>
-      </w:r>
-      <w:proofErr w:type="spellStart"/>
-      <w:r>
-        <w:t>Get</w:t>
-      </w:r>
-      <w:proofErr w:type="spellEnd"/>
-      <w:r>
-        <w:t xml:space="preserve">) editori jossa kehitystyö tapahtuu. Editorilla voi lisätä graafiset elementit kuten painikkeet (buttons) ja dialogi-ikkunat. (Belle 2014b.) Belle ei tue mitään skriptikieltä vaan toiminnot tehdään editorin toimintotyökalulla (actions). Esim. dialogille ja äänentoistamiselle on omat toimintonsa. (Belle 2014c.) Kehittäjän sivuilla ei ole tietoa </w:t>
-      </w:r>
-      <w:proofErr w:type="spellStart"/>
-      <w:r>
-        <w:t>Bellellä</w:t>
-      </w:r>
-      <w:proofErr w:type="spellEnd"/>
-      <w:r>
-        <w:t xml:space="preserve"> kehitetyistä visuaalisista novelleista. Koska Belle on vasta Alpha versiossa, voidaan olettaa, ettei sillä ole vielä kehitetty kaupallisia novelleja.</w:t>
+      <w:r>
+        <w:t>Bellen kehityksessä on otettu esimerkkiä Noveltystä, joka on samantyyppinen kehitysympäristö (Belle 2014a). Novelty on esitelty luvussa 3 ”Ei-aktiiviset työkalut”. Belle on kehitysympäristö. Sen päätyökalu on WYSIWYG (What You See Is What You Get) editori jossa kehitystyö tapahtuu. Editorilla voi lisätä graafiset elementit kuten painikkeet (buttons) ja dialogi-ikkunat. (Belle 2014b.) Belle ei tue mitään skriptikieltä vaan toiminnot tehdään editorin toimintotyökalulla (actions). Esim. dialogille ja äänentoistamiselle on omat toimintonsa. (Belle 2014c.) Kehittäjän sivuilla ei ole tietoa Bellellä kehitetyistä visuaalisista novelleista. Koska Belle on vasta Alpha versiossa, voidaan olettaa, ettei sillä ole vielä kehitetty kaupallisia novelleja.</w:t>
       </w:r>
     </w:p>
     <w:p>
@@ -4088,49 +3910,17 @@
           <w:lang w:val="fi-FI"/>
         </w:rPr>
         <w:lastRenderedPageBreak/>
-        <w:t xml:space="preserve">vasta Alpha-versiossa siitä löytyvät työkalut yleisimpien visuaalisen novellin ominaisuuksien kehitykseen. </w:t>
-      </w:r>
-      <w:proofErr w:type="spellStart"/>
-      <w:r>
+        <w:t>vasta Alpha-versiossa siitä löytyvät työkalut yleisimpien visuaalisen novellin ominaisuuksien kehitykseen. Belleä kehitetään aktiivisesti ja dokumentaation taso on ainakin perustason kattavaa. Belleltä kuitenkin puuttuu vielä aktiivinen kehitysyhteisö eikä kotisivuilta löydy vielä forumia, joten omaan kehitystyöhön voi olla hankalaa saada apua. Mielestäni Belle sopii hyvin web-sovellusten kehitykseen, kun ei ole tarvetta kustomoiduille ominaisuuksille skriptikieltä käyttäen. Kannattaa kuitenkin ottaa huomioon kehitysyhteisön puute ja siitä mahdollisesti aiheutuvat ongelmat.</w:t>
+      </w:r>
+    </w:p>
+    <w:p>
+      <w:pPr>
+        <w:pStyle w:val="BodyText"/>
+        <w:spacing w:after="0"/>
         <w:rPr>
           <w:rFonts w:ascii="Arial" w:hAnsi="Arial" w:cs="Arial"/>
           <w:lang w:val="fi-FI"/>
         </w:rPr>
-        <w:t>Belleä</w:t>
-      </w:r>
-      <w:proofErr w:type="spellEnd"/>
-      <w:r>
-        <w:rPr>
-          <w:rFonts w:ascii="Arial" w:hAnsi="Arial" w:cs="Arial"/>
-          <w:lang w:val="fi-FI"/>
-        </w:rPr>
-        <w:t xml:space="preserve"> kehitetään aktiivisesti ja dokumentaation taso on ainakin perustason kattavaa. </w:t>
-      </w:r>
-      <w:proofErr w:type="spellStart"/>
-      <w:r>
-        <w:rPr>
-          <w:rFonts w:ascii="Arial" w:hAnsi="Arial" w:cs="Arial"/>
-          <w:lang w:val="fi-FI"/>
-        </w:rPr>
-        <w:t>Belleltä</w:t>
-      </w:r>
-      <w:proofErr w:type="spellEnd"/>
-      <w:r>
-        <w:rPr>
-          <w:rFonts w:ascii="Arial" w:hAnsi="Arial" w:cs="Arial"/>
-          <w:lang w:val="fi-FI"/>
-        </w:rPr>
-        <w:t xml:space="preserve"> kuitenkin puuttuu vielä aktiivinen kehitysyhteisö eikä kotisivuilta löydy vielä forumia, joten omaan kehitystyöhön voi olla hankalaa saada apua. Mielestäni Belle sopii hyvin web-sovellusten kehitykseen, kun ei ole tarvetta kustomoiduille ominaisuuksille skriptikieltä käyttäen. Kannattaa kuitenkin ottaa huomioon kehitysyhteisön puute ja siitä mahdollisesti aiheutuvat ongelmat.</w:t>
-      </w:r>
-    </w:p>
-    <w:p>
-      <w:pPr>
-        <w:pStyle w:val="BodyText"/>
-        <w:spacing w:after="0"/>
-        <w:rPr>
-          <w:rFonts w:ascii="Arial" w:hAnsi="Arial" w:cs="Arial"/>
-          <w:lang w:val="fi-FI"/>
-        </w:rPr>
       </w:pPr>
     </w:p>
     <w:p>
@@ -4141,13 +3931,8 @@
       <w:r>
         <w:t xml:space="preserve">Taulukko 2. </w:t>
       </w:r>
-      <w:proofErr w:type="spellStart"/>
-      <w:r>
-        <w:t>Bellen</w:t>
-      </w:r>
-      <w:proofErr w:type="spellEnd"/>
-      <w:r>
-        <w:t xml:space="preserve"> ominaisuuksia. (Belle 2014a.)</w:t>
+      <w:r>
+        <w:t>Bellen ominaisuuksia. (Belle 2014a.)</w:t>
       </w:r>
     </w:p>
     <w:p>
@@ -4306,14 +4091,12 @@
                 <w:color w:val="000000"/>
               </w:rPr>
             </w:pPr>
-            <w:proofErr w:type="gramStart"/>
             <w:r>
               <w:rPr>
                 <w:color w:val="000000"/>
               </w:rPr>
               <w:t>C++:lla ja QT4:llä toteutettu WYSIWYG-editori</w:t>
             </w:r>
-            <w:proofErr w:type="gramEnd"/>
           </w:p>
           <w:p>
             <w:pPr>
@@ -4324,14 +4107,12 @@
               </w:numPr>
               <w:spacing w:before="0"/>
             </w:pPr>
-            <w:proofErr w:type="gramStart"/>
             <w:r>
               <w:rPr>
                 <w:color w:val="000000"/>
               </w:rPr>
               <w:t>HTML 5:llä, CSS:llä ja JavaScriptillä toteutettu pelimoottori</w:t>
             </w:r>
-            <w:proofErr w:type="gramEnd"/>
           </w:p>
         </w:tc>
       </w:tr>
@@ -4532,19 +4313,11 @@
       </w:pPr>
       <w:bookmarkStart w:id="10" w:name="_Toc275200444"/>
       <w:bookmarkStart w:id="11" w:name="_Toc402538525"/>
-      <w:proofErr w:type="spellStart"/>
       <w:r>
         <w:rPr>
           <w:lang w:val="fi-FI"/>
         </w:rPr>
-        <w:t>WebStory</w:t>
-      </w:r>
-      <w:proofErr w:type="spellEnd"/>
-      <w:r>
-        <w:rPr>
-          <w:lang w:val="fi-FI"/>
-        </w:rPr>
-        <w:t xml:space="preserve"> Engine</w:t>
+        <w:t>WebStory Engine</w:t>
       </w:r>
       <w:bookmarkEnd w:id="10"/>
       <w:bookmarkEnd w:id="11"/>
@@ -4555,63 +4328,18 @@
         <w:pStyle w:val="Tekstiopinnayte"/>
         <w:spacing w:before="0"/>
       </w:pPr>
-      <w:proofErr w:type="spellStart"/>
-      <w:r>
-        <w:t>WebStory</w:t>
-      </w:r>
-      <w:proofErr w:type="spellEnd"/>
-      <w:r>
-        <w:t xml:space="preserve"> Engine on Jonathan Steinbeckin kehittämä moottori visuaalisten novellien kehittämiseen (GitHub 2014b). Ensimmäisen version julkaisupäivämäärä ei ole selvillä, mutta ensimmäinen lisäys (commit) </w:t>
-      </w:r>
-      <w:proofErr w:type="spellStart"/>
-      <w:r>
-        <w:t>WebStory</w:t>
-      </w:r>
-      <w:proofErr w:type="spellEnd"/>
-      <w:r>
-        <w:t xml:space="preserve"> Enginen GitHub-tilille (repository) on tehty 26.6.2012. (Steinbeck 2012a). Luvun lopussa olevassa taulukossa </w:t>
+      <w:r>
+        <w:t xml:space="preserve">WebStory Engine on Jonathan Steinbeckin kehittämä moottori visuaalisten novellien kehittämiseen (GitHub 2014b). Ensimmäisen version julkaisupäivämäärä ei ole selvillä, mutta ensimmäinen lisäys (commit) WebStory Enginen GitHub-tilille (repository) on tehty 26.6.2012. (Steinbeck 2012a). Luvun lopussa olevassa taulukossa </w:t>
       </w:r>
       <w:r>
         <w:t>3</w:t>
       </w:r>
       <w:r>
-        <w:t>, esitetty versionumero on julkaistu jo melkein vuosi sitten. Toisaalta viimeisin lisäys GitHub-tilille on tehty 3.9.2014 (Steinbeck 2014b). Lisäksi viimeisin viesti moottorin kotisivujen forumille on lisätty 30.9.2014. (</w:t>
-      </w:r>
-      <w:proofErr w:type="spellStart"/>
-      <w:r>
-        <w:t>iiYO</w:t>
-      </w:r>
-      <w:proofErr w:type="spellEnd"/>
-      <w:r>
-        <w:t xml:space="preserve"> 2014). Lisäksi kotisivuilta löytyy pohdintaa seuraavan sukupolven </w:t>
-      </w:r>
-      <w:proofErr w:type="spellStart"/>
-      <w:r>
-        <w:t>WebStory</w:t>
-      </w:r>
-      <w:proofErr w:type="spellEnd"/>
-      <w:r>
-        <w:t xml:space="preserve"> Engine-moottorin </w:t>
+        <w:t xml:space="preserve">, esitetty versionumero on julkaistu jo melkein vuosi sitten. Toisaalta viimeisin lisäys GitHub-tilille on tehty 3.9.2014 (Steinbeck 2014b). Lisäksi viimeisin viesti moottorin kotisivujen forumille on lisätty 30.9.2014. (iiYO 2014). Lisäksi kotisivuilta löytyy pohdintaa seuraavan sukupolven WebStory Engine-moottorin </w:t>
       </w:r>
       <w:r>
         <w:lastRenderedPageBreak/>
-        <w:t>ominaisuuksista. Siinä on pohdittu nykyisen moottorin huonoja puolia ja esitetty kehittämisideoita. (</w:t>
-      </w:r>
-      <w:proofErr w:type="spellStart"/>
-      <w:r>
-        <w:t>WebStory</w:t>
-      </w:r>
-      <w:proofErr w:type="spellEnd"/>
-      <w:r>
-        <w:t xml:space="preserve"> Engine 2014a; </w:t>
-      </w:r>
-      <w:proofErr w:type="spellStart"/>
-      <w:r>
-        <w:t>WebStory</w:t>
-      </w:r>
-      <w:proofErr w:type="spellEnd"/>
-      <w:r>
-        <w:t xml:space="preserve"> Engine 2014b.) Kaikki nämä seikat puhuvat sen puolesta, että moottori on edelleen aktiivisessa kehityksessä ja sillä on vahva suuntautuminen tulevaisuuteen.</w:t>
+        <w:t>ominaisuuksista. Siinä on pohdittu nykyisen moottorin huonoja puolia ja esitetty kehittämisideoita. (WebStory Engine 2014a; WebStory Engine 2014b.) Kaikki nämä seikat puhuvat sen puolesta, että moottori on edelleen aktiivisessa kehityksessä ja sillä on vahva suuntautuminen tulevaisuuteen.</w:t>
       </w:r>
     </w:p>
     <w:p>
@@ -4625,29 +4353,8 @@
         <w:pStyle w:val="Tekstiopinnayte"/>
         <w:spacing w:before="0"/>
       </w:pPr>
-      <w:proofErr w:type="spellStart"/>
-      <w:r>
-        <w:t>WebStory</w:t>
-      </w:r>
-      <w:proofErr w:type="spellEnd"/>
-      <w:r>
-        <w:t xml:space="preserve"> Enginen moottori on kirjoitettu JavaScript-kielellä. Moottori käyttää XML-kielellä määriteltyjä elementtejä joista varsinainen julkaisu koostuu. Elementtien avulla määritellään julkaisun asetukset ja sisältö yhteen XML-tiedostoon, joka linkitetään HTML-indeksisivulle. Varsinainen julkaisu näytetään verkkoselaimessa indeksisivulla. XML-tiedosto on jaoteltu kolmeen osaan: asetukset (settings), resurssit (assets) ja kohtaukset (scenes). Asetukset sisältävät novellin teknisiä määrittelyjä kuten leveyden ja korkeuden sekä näppäinmäärittelyt. Resurssit sisältävät käytössä olevien sisällöllisten resurssien (esim. kuva- ja äänitiedostot) määrittelyt kuten tiedostopolun resurssiin ja resurssin nimen. Kohtaukset käyttävät resursseja sekä niihin määritellään varsinainen leipäteksti. Kohtauksia voi olla useita ja ne erotellaan omiksi kohtauselementeiksi. Kohtauksiin myös määritellään ehdot, kuinka tarina etenee. (</w:t>
-      </w:r>
-      <w:proofErr w:type="spellStart"/>
-      <w:r>
-        <w:t>WebStory</w:t>
-      </w:r>
-      <w:proofErr w:type="spellEnd"/>
-      <w:r>
-        <w:t xml:space="preserve"> Engine 2014c; </w:t>
-      </w:r>
-      <w:proofErr w:type="spellStart"/>
-      <w:r>
-        <w:t>WebStory</w:t>
-      </w:r>
-      <w:proofErr w:type="spellEnd"/>
-      <w:r>
-        <w:t xml:space="preserve"> Engine 2014d.)</w:t>
+      <w:r>
+        <w:t>WebStory Enginen moottori on kirjoitettu JavaScript-kielellä. Moottori käyttää XML-kielellä määriteltyjä elementtejä joista varsinainen julkaisu koostuu. Elementtien avulla määritellään julkaisun asetukset ja sisältö yhteen XML-tiedostoon, joka linkitetään HTML-indeksisivulle. Varsinainen julkaisu näytetään verkkoselaimessa indeksisivulla. XML-tiedosto on jaoteltu kolmeen osaan: asetukset (settings), resurssit (assets) ja kohtaukset (scenes). Asetukset sisältävät novellin teknisiä määrittelyjä kuten leveyden ja korkeuden sekä näppäinmäärittelyt. Resurssit sisältävät käytössä olevien sisällöllisten resurssien (esim. kuva- ja äänitiedostot) määrittelyt kuten tiedostopolun resurssiin ja resurssin nimen. Kohtaukset käyttävät resursseja sekä niihin määritellään varsinainen leipäteksti. Kohtauksia voi olla useita ja ne erotellaan omiksi kohtauselementeiksi. Kohtauksiin myös määritellään ehdot, kuinka tarina etenee. (WebStory Engine 2014c; WebStory Engine 2014d.)</w:t>
       </w:r>
     </w:p>
     <w:p>
@@ -4661,29 +4368,8 @@
         <w:pStyle w:val="Tekstiopinnayte"/>
         <w:spacing w:before="0"/>
       </w:pPr>
-      <w:proofErr w:type="spellStart"/>
-      <w:r>
-        <w:t>WebStory</w:t>
-      </w:r>
-      <w:proofErr w:type="spellEnd"/>
-      <w:r>
-        <w:t xml:space="preserve"> Enginen kotisivuilla ei ole tarkemmin kerrottu moottorin ominaisuuksista. Sivuilla olevassa oppaassa on esimerkiksi kohta </w:t>
-      </w:r>
-      <w:proofErr w:type="spellStart"/>
-      <w:r>
-        <w:t>Animations</w:t>
-      </w:r>
-      <w:proofErr w:type="spellEnd"/>
-      <w:r>
-        <w:t>, mutta siihen ei ole lisätty vielä sisältöä (</w:t>
-      </w:r>
-      <w:proofErr w:type="spellStart"/>
-      <w:r>
-        <w:t>WebStory</w:t>
-      </w:r>
-      <w:proofErr w:type="spellEnd"/>
-      <w:r>
-        <w:t xml:space="preserve"> Engine 2014e). Lukijalle jää vain oletus, että moottori ehkä pystyy käsittelemään animaatioita jollain määrittämättömällä tavalla. Tämä on mielestäni suuri puute ja kertoo työkalun keskeneräisyydestä.</w:t>
+      <w:r>
+        <w:t>WebStory Enginen kotisivuilla ei ole tarkemmin kerrottu moottorin ominaisuuksista. Sivuilla olevassa oppaassa on esimerkiksi kohta Animations, mutta siihen ei ole lisätty vielä sisältöä (WebStory Engine 2014e). Lukijalle jää vain oletus, että moottori ehkä pystyy käsittelemään animaatioita jollain määrittämättömällä tavalla. Tämä on mielestäni suuri puute ja kertoo työkalun keskeneräisyydestä.</w:t>
       </w:r>
     </w:p>
     <w:p>
@@ -4697,13 +4383,8 @@
         <w:pStyle w:val="Tekstiopinnayte"/>
         <w:spacing w:before="0"/>
       </w:pPr>
-      <w:proofErr w:type="spellStart"/>
-      <w:r>
-        <w:t>WebStory</w:t>
-      </w:r>
-      <w:proofErr w:type="spellEnd"/>
-      <w:r>
-        <w:t xml:space="preserve"> Engine on julkaistu BSD 3-Clause-lisenssillä (GitHub 2014c). Salliva lisenssityyppi mahdollistaa moottorin lähdekoodin muokkaamisen sekä uusien toiminnallisuuksien lisäämisen että myös uusien XML-elementtien luomisen.</w:t>
+      <w:r>
+        <w:t>WebStory Engine on julkaistu BSD 3-Clause-lisenssillä (GitHub 2014c). Salliva lisenssityyppi mahdollistaa moottorin lähdekoodin muokkaamisen sekä uusien toiminnallisuuksien lisäämisen että myös uusien XML-elementtien luomisen.</w:t>
       </w:r>
     </w:p>
     <w:p>
@@ -4711,41 +4392,12 @@
         <w:pStyle w:val="Tekstiopinnayte"/>
         <w:spacing w:before="0"/>
       </w:pPr>
-      <w:proofErr w:type="spellStart"/>
-      <w:r>
-        <w:t>WebStory</w:t>
-      </w:r>
-      <w:proofErr w:type="spellEnd"/>
-      <w:r>
-        <w:t xml:space="preserve"> Enginen kotisivuilla on lista julkaistuista julkaisuista (</w:t>
-      </w:r>
-      <w:proofErr w:type="spellStart"/>
-      <w:r>
-        <w:t>WebStory</w:t>
-      </w:r>
-      <w:proofErr w:type="spellEnd"/>
-      <w:r>
-        <w:t xml:space="preserve"> Engine 2014e). Listassa on vasta yhdeksän julkaisua mukaan lukien </w:t>
-      </w:r>
-      <w:proofErr w:type="spellStart"/>
-      <w:r>
-        <w:t>WebStory</w:t>
-      </w:r>
-      <w:proofErr w:type="spellEnd"/>
-      <w:r>
-        <w:t xml:space="preserve"> Enginen tutoriaali. Tämä osoittaa kyseessä olevan vielä nuori moottori, joka ei ole vielä herättänyt julkaisujen kehittäjien huomiota laajemmin. Nuoren iän lisäksi ainakin graafisen editorin puute voi olla vieraannuttava seikka sellaisille kehittäjille jotka </w:t>
+      <w:r>
+        <w:t xml:space="preserve">WebStory Enginen kotisivuilla on lista julkaistuista julkaisuista (WebStory Engine 2014e). Listassa on vasta yhdeksän julkaisua mukaan lukien WebStory Enginen tutoriaali. Tämä osoittaa kyseessä olevan vielä nuori moottori, joka ei ole vielä herättänyt julkaisujen kehittäjien huomiota laajemmin. Nuoren iän lisäksi ainakin graafisen editorin puute voi olla vieraannuttava seikka sellaisille kehittäjille jotka </w:t>
       </w:r>
       <w:r>
         <w:lastRenderedPageBreak/>
-        <w:t>suosivat graafista kehitystä tekstieditorilla kirjoittamisen sijaan. Kotisivujen mukaan editori on kehittäjien tulevaisuuden suunnitelmissa (</w:t>
-      </w:r>
-      <w:proofErr w:type="spellStart"/>
-      <w:r>
-        <w:t>WebStory</w:t>
-      </w:r>
-      <w:proofErr w:type="spellEnd"/>
-      <w:r>
-        <w:t xml:space="preserve"> Engine 2014f).</w:t>
+        <w:t>suosivat graafista kehitystä tekstieditorilla kirjoittamisen sijaan. Kotisivujen mukaan editori on kehittäjien tulevaisuuden suunnitelmissa (WebStory Engine 2014f).</w:t>
       </w:r>
     </w:p>
     <w:p>
@@ -4772,135 +4424,7 @@
           <w:rFonts w:ascii="Arial" w:hAnsi="Arial" w:cs="Arial"/>
           <w:lang w:val="fi-FI"/>
         </w:rPr>
-        <w:t xml:space="preserve">Yhteenvetona voin todeta, että </w:t>
-      </w:r>
-      <w:proofErr w:type="spellStart"/>
-      <w:r>
-        <w:rPr>
-          <w:rFonts w:ascii="Arial" w:hAnsi="Arial" w:cs="Arial"/>
-          <w:lang w:val="fi-FI"/>
-        </w:rPr>
-        <w:t>WebStory</w:t>
-      </w:r>
-      <w:proofErr w:type="spellEnd"/>
-      <w:r>
-        <w:rPr>
-          <w:rFonts w:ascii="Arial" w:hAnsi="Arial" w:cs="Arial"/>
-          <w:lang w:val="fi-FI"/>
-        </w:rPr>
-        <w:t xml:space="preserve"> Engine on avoimen lähdekoodin moottori usealle eri käyttöjärjestelmälle. Tiedostotukea ei ole mainittu kotisivuilla. Työkalu soveltuu web-sovellusten kehitykseen tekstieditorilla työkalun omalla XML-merkintäkielellä. Kehittäjä voi myös kehittää moottorin kieltä ja lisätä omia elementtejään siihen. Kehitystyyli soveltuu ohjelmoinnista pitäville kehittäjille. </w:t>
-      </w:r>
-      <w:proofErr w:type="spellStart"/>
-      <w:r>
-        <w:rPr>
-          <w:rFonts w:ascii="Arial" w:hAnsi="Arial" w:cs="Arial"/>
-          <w:lang w:val="fi-FI"/>
-        </w:rPr>
-        <w:t>WebStory</w:t>
-      </w:r>
-      <w:proofErr w:type="spellEnd"/>
-      <w:r>
-        <w:rPr>
-          <w:rFonts w:ascii="Arial" w:hAnsi="Arial" w:cs="Arial"/>
-          <w:lang w:val="fi-FI"/>
-        </w:rPr>
-        <w:t xml:space="preserve"> Engineä kehitetään aktiivisesti ja kehittäjillä on myös selkeitä tulevaisuuden suunnitelmia. Kotisivuilta löytyy oma foorumi, tosin se ei ole kovin aktiivinen. Visuaalisten novellien kehitystyöhön suuntautuneella </w:t>
-      </w:r>
-      <w:proofErr w:type="spellStart"/>
-      <w:r>
-        <w:rPr>
-          <w:rFonts w:ascii="Arial" w:hAnsi="Arial" w:cs="Arial"/>
-          <w:lang w:val="fi-FI"/>
-        </w:rPr>
-        <w:t>Lemma</w:t>
-      </w:r>
-      <w:proofErr w:type="spellEnd"/>
-      <w:r>
-        <w:rPr>
-          <w:rFonts w:ascii="Arial" w:hAnsi="Arial" w:cs="Arial"/>
-          <w:lang w:val="fi-FI"/>
-        </w:rPr>
-        <w:t xml:space="preserve"> Soft Forumilla, </w:t>
-      </w:r>
-      <w:proofErr w:type="spellStart"/>
-      <w:r>
-        <w:rPr>
-          <w:rFonts w:ascii="Arial" w:hAnsi="Arial" w:cs="Arial"/>
-          <w:lang w:val="fi-FI"/>
-        </w:rPr>
-        <w:t>WebStory</w:t>
-      </w:r>
-      <w:proofErr w:type="spellEnd"/>
-      <w:r>
-        <w:rPr>
-          <w:rFonts w:ascii="Arial" w:hAnsi="Arial" w:cs="Arial"/>
-          <w:lang w:val="fi-FI"/>
-        </w:rPr>
-        <w:t xml:space="preserve"> Enginellä on oma sijansa yhteisön keskuudessa. (</w:t>
-      </w:r>
-      <w:proofErr w:type="spellStart"/>
-      <w:r>
-        <w:rPr>
-          <w:rFonts w:ascii="Arial" w:hAnsi="Arial" w:cs="Arial"/>
-          <w:lang w:val="fi-FI"/>
-        </w:rPr>
-        <w:t>Lemma</w:t>
-      </w:r>
-      <w:proofErr w:type="spellEnd"/>
-      <w:r>
-        <w:rPr>
-          <w:rFonts w:ascii="Arial" w:hAnsi="Arial" w:cs="Arial"/>
-          <w:lang w:val="fi-FI"/>
-        </w:rPr>
-        <w:t xml:space="preserve"> Soft </w:t>
-      </w:r>
-      <w:proofErr w:type="spellStart"/>
-      <w:r>
-        <w:rPr>
-          <w:rFonts w:ascii="Arial" w:hAnsi="Arial" w:cs="Arial"/>
-          <w:lang w:val="fi-FI"/>
-        </w:rPr>
-        <w:t>Forums</w:t>
-      </w:r>
-      <w:proofErr w:type="spellEnd"/>
-      <w:r>
-        <w:rPr>
-          <w:rFonts w:ascii="Arial" w:hAnsi="Arial" w:cs="Arial"/>
-          <w:lang w:val="fi-FI"/>
-        </w:rPr>
-        <w:t xml:space="preserve"> 2014.) Työkalun dokumentointi on vielä vajaata. Esimerkiksi kaikista työkalun ominaisuuksista ei ole tietoa. Mielestäni </w:t>
-      </w:r>
-      <w:proofErr w:type="spellStart"/>
-      <w:r>
-        <w:rPr>
-          <w:rFonts w:ascii="Arial" w:hAnsi="Arial" w:cs="Arial"/>
-          <w:lang w:val="fi-FI"/>
-        </w:rPr>
-        <w:t>WebStory</w:t>
-      </w:r>
-      <w:proofErr w:type="spellEnd"/>
-      <w:r>
-        <w:rPr>
-          <w:rFonts w:ascii="Arial" w:hAnsi="Arial" w:cs="Arial"/>
-          <w:lang w:val="fi-FI"/>
-        </w:rPr>
-        <w:t xml:space="preserve"> Engine sopii kehittäjälle, joka haluaa kirjoittaa koodia moottorin antamassa kehyksessä ja ohjelmoida spesifejä ominaisuuksia juuri kyseistä julkaisua varten. Tukea on saatavilla ainakin </w:t>
-      </w:r>
-      <w:proofErr w:type="spellStart"/>
-      <w:r>
-        <w:rPr>
-          <w:rFonts w:ascii="Arial" w:hAnsi="Arial" w:cs="Arial"/>
-          <w:lang w:val="fi-FI"/>
-        </w:rPr>
-        <w:t>Lemma</w:t>
-      </w:r>
-      <w:proofErr w:type="spellEnd"/>
-      <w:r>
-        <w:rPr>
-          <w:rFonts w:ascii="Arial" w:hAnsi="Arial" w:cs="Arial"/>
-          <w:lang w:val="fi-FI"/>
-        </w:rPr>
-        <w:t xml:space="preserve"> Soft Forumilta.</w:t>
+        <w:t>Yhteenvetona voin todeta, että WebStory Engine on avoimen lähdekoodin moottori usealle eri käyttöjärjestelmälle. Tiedostotukea ei ole mainittu kotisivuilla. Työkalu soveltuu web-sovellusten kehitykseen tekstieditorilla työkalun omalla XML-merkintäkielellä. Kehittäjä voi myös kehittää moottorin kieltä ja lisätä omia elementtejään siihen. Kehitystyyli soveltuu ohjelmoinnista pitäville kehittäjille. WebStory Engineä kehitetään aktiivisesti ja kehittäjillä on myös selkeitä tulevaisuuden suunnitelmia. Kotisivuilta löytyy oma foorumi, tosin se ei ole kovin aktiivinen. Visuaalisten novellien kehitystyöhön suuntautuneella Lemma Soft Forumilla, WebStory Enginellä on oma sijansa yhteisön keskuudessa. (Lemma Soft Forums 2014.) Työkalun dokumentointi on vielä vajaata. Esimerkiksi kaikista työkalun ominaisuuksista ei ole tietoa. Mielestäni WebStory Engine sopii kehittäjälle, joka haluaa kirjoittaa koodia moottorin antamassa kehyksessä ja ohjelmoida spesifejä ominaisuuksia juuri kyseistä julkaisua varten. Tukea on saatavilla ainakin Lemma Soft Forumilta.</w:t>
       </w:r>
     </w:p>
     <w:p>
@@ -4923,13 +4447,8 @@
       <w:r>
         <w:t xml:space="preserve">Taulukko 3. </w:t>
       </w:r>
-      <w:proofErr w:type="spellStart"/>
-      <w:r>
-        <w:t>WebStory</w:t>
-      </w:r>
-      <w:proofErr w:type="spellEnd"/>
-      <w:r>
-        <w:t xml:space="preserve"> Enginen ominaisuuksia</w:t>
+      <w:r>
+        <w:t>WebStory Enginen ominaisuuksia</w:t>
       </w:r>
       <w:r>
         <w:rPr>
@@ -4941,35 +4460,7 @@
         <w:rPr>
           <w:lang w:val="en-US"/>
         </w:rPr>
-        <w:t>(</w:t>
-      </w:r>
-      <w:proofErr w:type="spellStart"/>
-      <w:r>
-        <w:rPr>
-          <w:lang w:val="en-US"/>
-        </w:rPr>
-        <w:t>WebStory</w:t>
-      </w:r>
-      <w:proofErr w:type="spellEnd"/>
-      <w:r>
-        <w:rPr>
-          <w:lang w:val="en-US"/>
-        </w:rPr>
-        <w:t xml:space="preserve"> Engine 2014f; </w:t>
-      </w:r>
-      <w:proofErr w:type="spellStart"/>
-      <w:r>
-        <w:rPr>
-          <w:lang w:val="en-US"/>
-        </w:rPr>
-        <w:t>WebStory</w:t>
-      </w:r>
-      <w:proofErr w:type="spellEnd"/>
-      <w:r>
-        <w:rPr>
-          <w:lang w:val="en-US"/>
-        </w:rPr>
-        <w:t xml:space="preserve"> Engine 2014g)</w:t>
+        <w:t>(WebStory Engine 2014f; WebStory Engine 2014g)</w:t>
       </w:r>
     </w:p>
     <w:p>
@@ -5129,14 +4620,12 @@
                 <w:color w:val="000000"/>
               </w:rPr>
             </w:pPr>
-            <w:proofErr w:type="gramStart"/>
             <w:r>
               <w:rPr>
                 <w:color w:val="000000"/>
               </w:rPr>
               <w:t>HTML:llä, CSS:llä, XML:llä ja JavaScriptillä toteutettu pelimoottori</w:t>
             </w:r>
-            <w:proofErr w:type="gramEnd"/>
           </w:p>
           <w:p>
             <w:pPr>
@@ -5347,21 +4836,7 @@
         <w:rPr>
           <w:lang w:val="fi-FI"/>
         </w:rPr>
-        <w:t xml:space="preserve">Visual </w:t>
-      </w:r>
-      <w:proofErr w:type="spellStart"/>
-      <w:r>
-        <w:rPr>
-          <w:lang w:val="fi-FI"/>
-        </w:rPr>
-        <w:t>Novel</w:t>
-      </w:r>
-      <w:proofErr w:type="spellEnd"/>
-      <w:r>
-        <w:rPr>
-          <w:lang w:val="fi-FI"/>
-        </w:rPr>
-        <w:t xml:space="preserve"> Toolkit</w:t>
+        <w:t>Visual Novel Toolkit</w:t>
       </w:r>
       <w:bookmarkEnd w:id="12"/>
       <w:bookmarkEnd w:id="13"/>
@@ -5373,103 +4848,7 @@
         <w:spacing w:before="0"/>
       </w:pPr>
       <w:r>
-        <w:t xml:space="preserve">Visual </w:t>
-      </w:r>
-      <w:proofErr w:type="spellStart"/>
-      <w:r>
-        <w:t>Novel</w:t>
-      </w:r>
-      <w:proofErr w:type="spellEnd"/>
-      <w:r>
-        <w:t xml:space="preserve"> Toolkit on Japanilaisen </w:t>
-      </w:r>
-      <w:proofErr w:type="spellStart"/>
-      <w:r>
-        <w:t>Sol</w:t>
-      </w:r>
-      <w:proofErr w:type="spellEnd"/>
-      <w:r>
-        <w:t>-</w:t>
-      </w:r>
-      <w:proofErr w:type="spellStart"/>
-      <w:r>
-        <w:t>Tribe</w:t>
-      </w:r>
-      <w:proofErr w:type="spellEnd"/>
-      <w:r>
-        <w:t xml:space="preserve">-yhtiön kehittämä kehitysympäristö Unity-pelimoottorille. Visual </w:t>
-      </w:r>
-      <w:proofErr w:type="spellStart"/>
-      <w:r>
-        <w:t>Novel</w:t>
-      </w:r>
-      <w:proofErr w:type="spellEnd"/>
-      <w:r>
-        <w:t xml:space="preserve"> </w:t>
-      </w:r>
-      <w:proofErr w:type="spellStart"/>
-      <w:r>
-        <w:t>Toolkitistä</w:t>
-      </w:r>
-      <w:proofErr w:type="spellEnd"/>
-      <w:r>
-        <w:t xml:space="preserve"> on kaksi eri versiota: ilmainen ja maksullinen. Ilmainen on rajoitettu versio maksullisesta. Maksullisen hinta on tällä hetkellä 30 dollaria </w:t>
-      </w:r>
-      <w:proofErr w:type="spellStart"/>
-      <w:r>
-        <w:t>Unityn</w:t>
-      </w:r>
-      <w:proofErr w:type="spellEnd"/>
-      <w:r>
-        <w:t xml:space="preserve"> Asset </w:t>
-      </w:r>
-      <w:proofErr w:type="spellStart"/>
-      <w:r>
-        <w:t>Storessa</w:t>
-      </w:r>
-      <w:proofErr w:type="spellEnd"/>
-      <w:r>
-        <w:t xml:space="preserve">. (Asset </w:t>
-      </w:r>
-      <w:proofErr w:type="spellStart"/>
-      <w:r>
-        <w:t>Store</w:t>
-      </w:r>
-      <w:proofErr w:type="spellEnd"/>
-      <w:r>
-        <w:t xml:space="preserve"> 2014a; Asset </w:t>
-      </w:r>
-      <w:proofErr w:type="spellStart"/>
-      <w:r>
-        <w:t>Store</w:t>
-      </w:r>
-      <w:proofErr w:type="spellEnd"/>
-      <w:r>
-        <w:t xml:space="preserve"> 2014b.) </w:t>
-      </w:r>
-      <w:proofErr w:type="spellStart"/>
-      <w:r>
-        <w:t>Sol-Triben</w:t>
-      </w:r>
-      <w:proofErr w:type="spellEnd"/>
-      <w:r>
-        <w:t xml:space="preserve"> kotisivuilla ensimmäinen ilmoitettu julkaisupäivämäärä 4.11.2013 on annettu versiolle 1.003 (</w:t>
-      </w:r>
-      <w:proofErr w:type="spellStart"/>
-      <w:r>
-        <w:t>Sol-Tribe</w:t>
-      </w:r>
-      <w:proofErr w:type="spellEnd"/>
-      <w:r>
-        <w:t xml:space="preserve"> 2014a). Taulukossa 4 ilmoitettu maksullisen version versionumero 1.1.1 on julkaistu 11.3.2014. Tästä voidaan tehdä oletus, että Visual </w:t>
-      </w:r>
-      <w:proofErr w:type="spellStart"/>
-      <w:r>
-        <w:t>Novel</w:t>
-      </w:r>
-      <w:proofErr w:type="spellEnd"/>
-      <w:r>
-        <w:t xml:space="preserve"> Toolkit on ollut kehityksessä noin vuoden verran. Tulevasta kehityksestä ei ole englanninkielistä tietoa saatavilla.</w:t>
+        <w:t>Visual Novel Toolkit on Japanilaisen Sol-Tribe-yhtiön kehittämä kehitysympäristö Unity-pelimoottorille. Visual Novel Toolkitistä on kaksi eri versiota: ilmainen ja maksullinen. Ilmainen on rajoitettu versio maksullisesta. Maksullisen hinta on tällä hetkellä 30 dollaria Unityn Asset Storessa. (Asset Store 2014a; Asset Store 2014b.) Sol-Triben kotisivuilla ensimmäinen ilmoitettu julkaisupäivämäärä 4.11.2013 on annettu versiolle 1.003 (Sol-Tribe 2014a). Taulukossa 4 ilmoitettu maksullisen version versionumero 1.1.1 on julkaistu 11.3.2014. Tästä voidaan tehdä oletus, että Visual Novel Toolkit on ollut kehityksessä noin vuoden verran. Tulevasta kehityksestä ei ole englanninkielistä tietoa saatavilla.</w:t>
       </w:r>
     </w:p>
     <w:p>
@@ -5490,71 +4869,7 @@
         <w:t>4</w:t>
       </w:r>
       <w:r>
-        <w:t xml:space="preserve">, kohdassa Pääominaisuudet mainittu editori on Visual </w:t>
-      </w:r>
-      <w:proofErr w:type="spellStart"/>
-      <w:r>
-        <w:t>Novel</w:t>
-      </w:r>
-      <w:proofErr w:type="spellEnd"/>
-      <w:r>
-        <w:t xml:space="preserve"> Toolkitin päätyökalu. Sitä käytetään </w:t>
-      </w:r>
-      <w:proofErr w:type="spellStart"/>
-      <w:r>
-        <w:t>Unityn</w:t>
-      </w:r>
-      <w:proofErr w:type="spellEnd"/>
-      <w:r>
-        <w:t xml:space="preserve"> </w:t>
-      </w:r>
-      <w:proofErr w:type="spellStart"/>
-      <w:r>
-        <w:t>GameView</w:t>
-      </w:r>
-      <w:proofErr w:type="spellEnd"/>
-      <w:r>
-        <w:t xml:space="preserve">-tilassa. Editorilla voidaan luoda novellin rakenne ja dialogit sekä ehdot tarinan etenemiselle. Editorissa on myös oma äänieditori valmiiden äänitiedostojen editoimiseen. Ohjelmointi on korvattu edellä mainituilla ehdoilla, joten ohjelmointitaitoja ei tarvita. Visual </w:t>
-      </w:r>
-      <w:proofErr w:type="spellStart"/>
-      <w:r>
-        <w:t>Novel</w:t>
-      </w:r>
-      <w:proofErr w:type="spellEnd"/>
-      <w:r>
-        <w:t xml:space="preserve"> Toolkit tukee kuitenkin </w:t>
-      </w:r>
-      <w:proofErr w:type="spellStart"/>
-      <w:r>
-        <w:t>KiriKiri-skriptauskieltä</w:t>
-      </w:r>
-      <w:proofErr w:type="spellEnd"/>
-      <w:r>
-        <w:t xml:space="preserve">, joka on </w:t>
-      </w:r>
-      <w:proofErr w:type="spellStart"/>
-      <w:r>
-        <w:t>KiriKiri</w:t>
-      </w:r>
-      <w:proofErr w:type="spellEnd"/>
-      <w:r>
-        <w:t>-kehitysympäristön oma skriptauskieli (</w:t>
-      </w:r>
-      <w:proofErr w:type="spellStart"/>
-      <w:r>
-        <w:t>Sol-tribe</w:t>
-      </w:r>
-      <w:proofErr w:type="spellEnd"/>
-      <w:r>
-        <w:t xml:space="preserve"> 2014b). </w:t>
-      </w:r>
-      <w:proofErr w:type="spellStart"/>
-      <w:r>
-        <w:t>KiriKiri</w:t>
-      </w:r>
-      <w:proofErr w:type="spellEnd"/>
-      <w:r>
-        <w:t xml:space="preserve"> on esitelty luvussa 5 Japaninkielisiä kehitysympäristöjä.</w:t>
+        <w:t>, kohdassa Pääominaisuudet mainittu editori on Visual Novel Toolkitin päätyökalu. Sitä käytetään Unityn GameView-tilassa. Editorilla voidaan luoda novellin rakenne ja dialogit sekä ehdot tarinan etenemiselle. Editorissa on myös oma äänieditori valmiiden äänitiedostojen editoimiseen. Ohjelmointi on korvattu edellä mainituilla ehdoilla, joten ohjelmointitaitoja ei tarvita. Visual Novel Toolkit tukee kuitenkin KiriKiri-skriptauskieltä, joka on KiriKiri-kehitysympäristön oma skriptauskieli (Sol-tribe 2014b). KiriKiri on esitelty luvussa 5 Japaninkielisiä kehitysympäristöjä.</w:t>
       </w:r>
     </w:p>
     <w:p>
@@ -5569,47 +4884,7 @@
         <w:spacing w:before="0"/>
       </w:pPr>
       <w:r>
-        <w:t xml:space="preserve">Visual </w:t>
-      </w:r>
-      <w:proofErr w:type="spellStart"/>
-      <w:r>
-        <w:t>Novel</w:t>
-      </w:r>
-      <w:proofErr w:type="spellEnd"/>
-      <w:r>
-        <w:t xml:space="preserve"> </w:t>
-      </w:r>
-      <w:proofErr w:type="spellStart"/>
-      <w:r>
-        <w:t>Toolkitillä</w:t>
-      </w:r>
-      <w:proofErr w:type="spellEnd"/>
-      <w:r>
-        <w:t xml:space="preserve"> voidaan julkaista itsenäisiä (standalone) julkaisuja </w:t>
-      </w:r>
-      <w:proofErr w:type="spellStart"/>
-      <w:r>
-        <w:t>Unityn</w:t>
-      </w:r>
-      <w:proofErr w:type="spellEnd"/>
-      <w:r>
-        <w:t xml:space="preserve"> tukemille alustoille sekä web-sovelluksia jotka toimivat verkkoselaimessa Unity Web Playerillä. Unity tukee tällä hetkellä kuuttatoista eri alustaa sisältäen kaikki yleisimmät alustat. (Unity 2014a.) Tähän mennessä julkaistuista novelleista ei löydy tietoa. Visual </w:t>
-      </w:r>
-      <w:proofErr w:type="spellStart"/>
-      <w:r>
-        <w:t>Novel</w:t>
-      </w:r>
-      <w:proofErr w:type="spellEnd"/>
-      <w:r>
-        <w:t xml:space="preserve"> Toolkit käyttää </w:t>
-      </w:r>
-      <w:proofErr w:type="spellStart"/>
-      <w:r>
-        <w:t>Unityn</w:t>
-      </w:r>
-      <w:proofErr w:type="spellEnd"/>
-      <w:r>
-        <w:t xml:space="preserve"> lisenssiä. Tämä tarkoittaa, että lähdekoodi on suljettua mutta julkaisujen julkaisu on ilmaista lisenssin sallimissa rajoissa (Unity 2014b). </w:t>
+        <w:t xml:space="preserve">Visual Novel Toolkitillä voidaan julkaista itsenäisiä (standalone) julkaisuja Unityn tukemille alustoille sekä web-sovelluksia jotka toimivat verkkoselaimessa Unity Web Playerillä. Unity tukee tällä hetkellä kuuttatoista eri alustaa sisältäen kaikki yleisimmät alustat. (Unity 2014a.) Tähän mennessä julkaistuista novelleista ei löydy tietoa. Visual Novel Toolkit käyttää Unityn lisenssiä. Tämä tarkoittaa, että lähdekoodi on suljettua mutta julkaisujen julkaisu on ilmaista lisenssin sallimissa rajoissa (Unity 2014b). </w:t>
       </w:r>
     </w:p>
     <w:p>
@@ -5635,189 +4910,7 @@
           <w:color w:val="000000"/>
         </w:rPr>
         <w:lastRenderedPageBreak/>
-        <w:t xml:space="preserve">Yhteenvetona voin todeta, että Visual </w:t>
-      </w:r>
-      <w:proofErr w:type="spellStart"/>
-      <w:r>
-        <w:rPr>
-          <w:color w:val="000000"/>
-        </w:rPr>
-        <w:t>Novel</w:t>
-      </w:r>
-      <w:proofErr w:type="spellEnd"/>
-      <w:r>
-        <w:rPr>
-          <w:color w:val="000000"/>
-        </w:rPr>
-        <w:t xml:space="preserve"> Toolkit on suljetun lähdekoodin työkalu usealle eri käyttöjärjestelmälle. </w:t>
-      </w:r>
-      <w:proofErr w:type="spellStart"/>
-      <w:r>
-        <w:rPr>
-          <w:color w:val="000000"/>
-        </w:rPr>
-        <w:t>Unityn</w:t>
-      </w:r>
-      <w:proofErr w:type="spellEnd"/>
-      <w:r>
-        <w:rPr>
-          <w:color w:val="000000"/>
-        </w:rPr>
-        <w:t xml:space="preserve"> tarjoaman laajan laitetuen ansiosta Visual </w:t>
-      </w:r>
-      <w:proofErr w:type="spellStart"/>
-      <w:r>
-        <w:rPr>
-          <w:color w:val="000000"/>
-        </w:rPr>
-        <w:t>Novel</w:t>
-      </w:r>
-      <w:proofErr w:type="spellEnd"/>
-      <w:r>
-        <w:rPr>
-          <w:color w:val="000000"/>
-        </w:rPr>
-        <w:t xml:space="preserve"> Toolkit soveltuu paikallisten (standalone) sekä web-sovellusten julkaisuun. Myös tiedostotuki on </w:t>
-      </w:r>
-      <w:proofErr w:type="spellStart"/>
-      <w:r>
-        <w:rPr>
-          <w:color w:val="000000"/>
-        </w:rPr>
-        <w:t>Unityn</w:t>
-      </w:r>
-      <w:proofErr w:type="spellEnd"/>
-      <w:r>
-        <w:rPr>
-          <w:color w:val="000000"/>
-        </w:rPr>
-        <w:t xml:space="preserve"> myötä varsin kattava (Unity 2014c). Visual </w:t>
-      </w:r>
-      <w:proofErr w:type="spellStart"/>
-      <w:r>
-        <w:rPr>
-          <w:color w:val="000000"/>
-        </w:rPr>
-        <w:t>Novel</w:t>
-      </w:r>
-      <w:proofErr w:type="spellEnd"/>
-      <w:r>
-        <w:rPr>
-          <w:color w:val="000000"/>
-        </w:rPr>
-        <w:t xml:space="preserve"> Toolkit ei tue skriptikieliä ja kaikki ohjelmointi tehdään graafisesti editorin työkalulla. Se sopii mielestäni kehittäjille jotka käyttävät paljon </w:t>
-      </w:r>
-      <w:proofErr w:type="spellStart"/>
-      <w:r>
-        <w:rPr>
-          <w:color w:val="000000"/>
-        </w:rPr>
-        <w:t>Unityä</w:t>
-      </w:r>
-      <w:proofErr w:type="spellEnd"/>
-      <w:r>
-        <w:rPr>
-          <w:color w:val="000000"/>
-        </w:rPr>
-        <w:t xml:space="preserve"> kehitystyössään. Näin he voivat pysyä tutussa ympäristössä myös kehittäessä visuaalisia novelleja. Toisaalta jos kehittäjä ei käytä </w:t>
-      </w:r>
-      <w:proofErr w:type="spellStart"/>
-      <w:r>
-        <w:rPr>
-          <w:color w:val="000000"/>
-        </w:rPr>
-        <w:t>Unityä</w:t>
-      </w:r>
-      <w:proofErr w:type="spellEnd"/>
-      <w:r>
-        <w:rPr>
-          <w:color w:val="000000"/>
-        </w:rPr>
-        <w:t xml:space="preserve"> aiheuttaa sen käyttöönotto lisätyötä kehittäjälle, jolloin muut kehitysympäristöt voivat olla parempi vaihtoehto. Tämä on ainoa maksullinen kehitysympäristö jonka käyttöönotossa tulee ottaa huomioon myös </w:t>
-      </w:r>
-      <w:proofErr w:type="spellStart"/>
-      <w:r>
-        <w:rPr>
-          <w:color w:val="000000"/>
-        </w:rPr>
-        <w:t>Unityn</w:t>
-      </w:r>
-      <w:proofErr w:type="spellEnd"/>
-      <w:r>
-        <w:rPr>
-          <w:color w:val="000000"/>
-        </w:rPr>
-        <w:t xml:space="preserve"> </w:t>
-      </w:r>
-      <w:proofErr w:type="spellStart"/>
-      <w:r>
-        <w:rPr>
-          <w:color w:val="000000"/>
-        </w:rPr>
-        <w:t>lisenssointi</w:t>
-      </w:r>
-      <w:proofErr w:type="spellEnd"/>
-      <w:r>
-        <w:rPr>
-          <w:color w:val="000000"/>
-        </w:rPr>
-        <w:t xml:space="preserve">. </w:t>
-      </w:r>
-      <w:proofErr w:type="spellStart"/>
-      <w:r>
-        <w:rPr>
-          <w:color w:val="000000"/>
-        </w:rPr>
-        <w:t>Unitystä</w:t>
-      </w:r>
-      <w:proofErr w:type="spellEnd"/>
-      <w:r>
-        <w:rPr>
-          <w:color w:val="000000"/>
-        </w:rPr>
-        <w:t xml:space="preserve"> on saatavilla ilmainen ja maksullinen versio. Ilmaisessa versiossa on rajoituksia julkaisujen suhteen. Rajoitukset ovat nähtävillä liitteessä Unity 2014b. Dokumentaationa toimii kehittäjän kotisivuilta löytyvät 74-sivuinen käyttöopas sekä äänieditori-opas (</w:t>
-      </w:r>
-      <w:proofErr w:type="spellStart"/>
-      <w:r>
-        <w:rPr>
-          <w:color w:val="000000"/>
-        </w:rPr>
-        <w:t>Sol-tribe</w:t>
-      </w:r>
-      <w:proofErr w:type="spellEnd"/>
-      <w:r>
-        <w:rPr>
-          <w:color w:val="000000"/>
-        </w:rPr>
-        <w:t xml:space="preserve"> 2014c). Oppaat ovat mielestäni ainakin </w:t>
-      </w:r>
-      <w:proofErr w:type="spellStart"/>
-      <w:r>
-        <w:rPr>
-          <w:color w:val="000000"/>
-        </w:rPr>
-        <w:t>Unityn</w:t>
-      </w:r>
-      <w:proofErr w:type="spellEnd"/>
-      <w:r>
-        <w:rPr>
-          <w:color w:val="000000"/>
-        </w:rPr>
-        <w:t xml:space="preserve"> tuntevalle tarpeeksi kattavat. Kehittäjäyhteisö löytyy </w:t>
-      </w:r>
-      <w:proofErr w:type="spellStart"/>
-      <w:r>
-        <w:rPr>
-          <w:color w:val="000000"/>
-        </w:rPr>
-        <w:t>Unityn</w:t>
-      </w:r>
-      <w:proofErr w:type="spellEnd"/>
-      <w:r>
-        <w:rPr>
-          <w:color w:val="000000"/>
-        </w:rPr>
-        <w:t xml:space="preserve"> forumilta jossa on useita aiheeseen liittyviä keskusteluja (Unity 2014).</w:t>
+        <w:t>Yhteenvetona voin todeta, että Visual Novel Toolkit on suljetun lähdekoodin työkalu usealle eri käyttöjärjestelmälle. Unityn tarjoaman laajan laitetuen ansiosta Visual Novel Toolkit soveltuu paikallisten (standalone) sekä web-sovellusten julkaisuun. Myös tiedostotuki on Unityn myötä varsin kattava (Unity 2014c). Visual Novel Toolkit ei tue skriptikieliä ja kaikki ohjelmointi tehdään graafisesti editorin työkalulla. Se sopii mielestäni kehittäjille jotka käyttävät paljon Unityä kehitystyössään. Näin he voivat pysyä tutussa ympäristössä myös kehittäessä visuaalisia novelleja. Toisaalta jos kehittäjä ei käytä Unityä aiheuttaa sen käyttöönotto lisätyötä kehittäjälle, jolloin muut kehitysympäristöt voivat olla parempi vaihtoehto. Tämä on ainoa maksullinen kehitysympäristö jonka käyttöönotossa tulee ottaa huomioon myös Unityn lisenssointi. Unitystä on saatavilla ilmainen ja maksullinen versio. Ilmaisessa versiossa on rajoituksia julkaisujen suhteen. Rajoitukset ovat nähtävillä liitteessä Unity 2014b. Dokumentaationa toimii kehittäjän kotisivuilta löytyvät 74-sivuinen käyttöopas sekä äänieditori-opas (Sol-tribe 2014c). Oppaat ovat mielestäni ainakin Unityn tuntevalle tarpeeksi kattavat. Kehittäjäyhteisö löytyy Unityn forumilta jossa on useita aiheeseen liittyviä keskusteluja (Unity 2014).</w:t>
       </w:r>
     </w:p>
     <w:p>
@@ -5838,15 +4931,7 @@
         <w:t xml:space="preserve">Taulukko 4. </w:t>
       </w:r>
       <w:r>
-        <w:t xml:space="preserve">Visual </w:t>
-      </w:r>
-      <w:proofErr w:type="spellStart"/>
-      <w:r>
-        <w:t>Novel</w:t>
-      </w:r>
-      <w:proofErr w:type="spellEnd"/>
-      <w:r>
-        <w:t xml:space="preserve"> Toolkitin ominaisuuksia</w:t>
+        <w:t>Visual Novel Toolkitin ominaisuuksia</w:t>
       </w:r>
       <w:r>
         <w:rPr>
@@ -5855,15 +4940,7 @@
         <w:t xml:space="preserve">. </w:t>
       </w:r>
       <w:r>
-        <w:t xml:space="preserve">(Asset </w:t>
-      </w:r>
-      <w:proofErr w:type="spellStart"/>
-      <w:r>
-        <w:t>Store</w:t>
-      </w:r>
-      <w:proofErr w:type="spellEnd"/>
-      <w:r>
-        <w:t xml:space="preserve"> 2014.)</w:t>
+        <w:t>(Asset Store 2014.)</w:t>
       </w:r>
     </w:p>
     <w:p>
@@ -6096,35 +5173,7 @@
               <w:rPr>
                 <w:color w:val="000000"/>
               </w:rPr>
-              <w:t xml:space="preserve">WYSIWYG-editori </w:t>
-            </w:r>
-            <w:proofErr w:type="spellStart"/>
-            <w:r>
-              <w:rPr>
-                <w:color w:val="000000"/>
-              </w:rPr>
-              <w:t>Unityn</w:t>
-            </w:r>
-            <w:proofErr w:type="spellEnd"/>
-            <w:r>
-              <w:rPr>
-                <w:color w:val="000000"/>
-              </w:rPr>
-              <w:t xml:space="preserve"> </w:t>
-            </w:r>
-            <w:proofErr w:type="spellStart"/>
-            <w:r>
-              <w:rPr>
-                <w:color w:val="000000"/>
-              </w:rPr>
-              <w:t>GameView</w:t>
-            </w:r>
-            <w:proofErr w:type="spellEnd"/>
-            <w:r>
-              <w:rPr>
-                <w:color w:val="000000"/>
-              </w:rPr>
-              <w:t>-tilassa</w:t>
+              <w:t>WYSIWYG-editori Unityn GameView-tilassa</w:t>
             </w:r>
           </w:p>
           <w:p>
@@ -6136,19 +5185,11 @@
               </w:numPr>
               <w:spacing w:before="0"/>
             </w:pPr>
-            <w:proofErr w:type="spellStart"/>
             <w:r>
               <w:rPr>
                 <w:color w:val="000000"/>
               </w:rPr>
-              <w:t>KiriKiri</w:t>
-            </w:r>
-            <w:proofErr w:type="spellEnd"/>
-            <w:r>
-              <w:rPr>
-                <w:color w:val="000000"/>
-              </w:rPr>
-              <w:t>-skriptauskieli</w:t>
+              <w:t>KiriKiri-skriptauskieli</w:t>
             </w:r>
           </w:p>
         </w:tc>
@@ -6265,21 +5306,12 @@
                 <w:color w:val="000000"/>
               </w:rPr>
             </w:pPr>
-            <w:proofErr w:type="spellStart"/>
             <w:r>
               <w:rPr>
                 <w:rFonts w:ascii="Arial" w:cs="Arial"/>
                 <w:color w:val="000000"/>
               </w:rPr>
-              <w:t>Unityn</w:t>
-            </w:r>
-            <w:proofErr w:type="spellEnd"/>
-            <w:r>
-              <w:rPr>
-                <w:rFonts w:ascii="Arial" w:cs="Arial"/>
-                <w:color w:val="000000"/>
-              </w:rPr>
-              <w:t xml:space="preserve"> tukemat alustat</w:t>
+              <w:t>Unityn tukemat alustat</w:t>
             </w:r>
           </w:p>
         </w:tc>
@@ -6310,19 +5342,11 @@
               <w:pStyle w:val="Tekstiopinnayte"/>
               <w:spacing w:before="0"/>
             </w:pPr>
-            <w:proofErr w:type="spellStart"/>
             <w:r>
               <w:rPr>
                 <w:color w:val="000000"/>
               </w:rPr>
-              <w:t>Unityn</w:t>
-            </w:r>
-            <w:proofErr w:type="spellEnd"/>
-            <w:r>
-              <w:rPr>
-                <w:color w:val="000000"/>
-              </w:rPr>
-              <w:t xml:space="preserve"> tukemat alustat</w:t>
+              <w:t>Unityn tukemat alustat</w:t>
             </w:r>
           </w:p>
         </w:tc>
@@ -6410,53 +5434,13 @@
         <w:spacing w:before="0"/>
       </w:pPr>
       <w:r>
-        <w:t xml:space="preserve">Novelty on Erik </w:t>
-      </w:r>
-      <w:proofErr w:type="spellStart"/>
-      <w:r>
-        <w:t>Benerdalin</w:t>
-      </w:r>
-      <w:proofErr w:type="spellEnd"/>
-      <w:r>
-        <w:t xml:space="preserve"> kehittämä kehitysympäristö visuaalisten novellien kehittämiseen. Kehitystyö alkoi sivuprojektina vuonna 2007. Ensimmäinen alpha-versio ilmestyi heinäkuussa 2008. (</w:t>
-      </w:r>
-      <w:proofErr w:type="spellStart"/>
-      <w:r>
-        <w:t>Benerdal</w:t>
-      </w:r>
-      <w:proofErr w:type="spellEnd"/>
-      <w:r>
-        <w:t xml:space="preserve"> 2014a.) Luvun lopussa olevassa taulukossa </w:t>
+        <w:t xml:space="preserve">Novelty on Erik Benerdalin kehittämä kehitysympäristö visuaalisten novellien kehittämiseen. Kehitystyö alkoi sivuprojektina vuonna 2007. Ensimmäinen alpha-versio ilmestyi heinäkuussa 2008. (Benerdal 2014a.) Luvun lopussa olevassa taulukossa </w:t>
       </w:r>
       <w:r>
         <w:t>5</w:t>
       </w:r>
       <w:r>
-        <w:t xml:space="preserve">, esitetty versio 0.8.9 on julkaistu 14.12.2010. Viimeisin päivitys </w:t>
-      </w:r>
-      <w:proofErr w:type="spellStart"/>
-      <w:r>
-        <w:t>Noveltyn</w:t>
-      </w:r>
-      <w:proofErr w:type="spellEnd"/>
-      <w:r>
-        <w:t xml:space="preserve"> kotisivuilla kehittäjän toimesta on forumilla vuodelta 2012. Pääasiallinen uutisointi näyttääkin siirtyneen kehittäjän henkilökohtaiselle Twitter-tilille. (</w:t>
-      </w:r>
-      <w:proofErr w:type="spellStart"/>
-      <w:r>
-        <w:t>Benerdal</w:t>
-      </w:r>
-      <w:proofErr w:type="spellEnd"/>
-      <w:r>
-        <w:t xml:space="preserve"> 2014b.) Kotisivujen forumilla on viestejä tältä vuodelta ja muutamia kuluvalta kuulta (lokakuu), joten jonkin asteista aktiivisuutta kehitysympäristön parissa on edelleen. Aktiivisuus on kuitenkin sen verran vähäistä ja viimeisestä julkaisusta on jo niin pitkä aika, etten luokittele </w:t>
-      </w:r>
-      <w:proofErr w:type="spellStart"/>
-      <w:r>
-        <w:t>Noveltyä</w:t>
-      </w:r>
-      <w:proofErr w:type="spellEnd"/>
-      <w:r>
-        <w:t xml:space="preserve"> aktiiviseksi työkaluksi.</w:t>
+        <w:t>, esitetty versio 0.8.9 on julkaistu 14.12.2010. Viimeisin päivitys Noveltyn kotisivuilla kehittäjän toimesta on forumilla vuodelta 2012. Pääasiallinen uutisointi näyttääkin siirtyneen kehittäjän henkilökohtaiselle Twitter-tilille. (Benerdal 2014b.) Kotisivujen forumilla on viestejä tältä vuodelta ja muutamia kuluvalta kuulta (lokakuu), joten jonkin asteista aktiivisuutta kehitysympäristön parissa on edelleen. Aktiivisuus on kuitenkin sen verran vähäistä ja viimeisestä julkaisusta on jo niin pitkä aika, etten luokittele Noveltyä aktiiviseksi työkaluksi.</w:t>
       </w:r>
     </w:p>
     <w:p>
@@ -6470,37 +5454,8 @@
         <w:pStyle w:val="Tekstiopinnayte"/>
         <w:spacing w:before="0"/>
       </w:pPr>
-      <w:proofErr w:type="spellStart"/>
-      <w:r>
-        <w:t>Noveltyssä</w:t>
-      </w:r>
-      <w:proofErr w:type="spellEnd"/>
-      <w:r>
-        <w:t xml:space="preserve"> on poikkeava suunnitteluratkaisu muihin työkaluihin verrattuna: se on suunniteltu olio-ohjelmointimallin mukaiseksi. Tämä tarkoittaa, että kaikki julkaisussa käytettävät resurssit määritellään olioiksi </w:t>
-      </w:r>
-      <w:proofErr w:type="spellStart"/>
-      <w:r>
-        <w:t>NoveltyML</w:t>
-      </w:r>
-      <w:proofErr w:type="spellEnd"/>
-      <w:r>
-        <w:t xml:space="preserve">-merkintäkielellä. (Novelty 2014a.) </w:t>
-      </w:r>
-      <w:proofErr w:type="spellStart"/>
-      <w:r>
-        <w:t>Noveltyn</w:t>
-      </w:r>
-      <w:proofErr w:type="spellEnd"/>
-      <w:r>
-        <w:t xml:space="preserve"> päätyökalu on WYSIWYG-editori jossa kehitystyö tapahtuu. Editorilla hallinnoidaan olioita sekä kehitetään tarinalle dialogi ja ehdot. Ehdot (actions) toimivat graafisina ohjelmointikomponentteina jotka määrittävät tarinan toiminnallisuuden ja etenemislogiikan. Ehtojen lisäksi voidaan luoda omia toiminnallisuuksia </w:t>
-      </w:r>
-      <w:proofErr w:type="spellStart"/>
-      <w:r>
-        <w:t>AngleScript</w:t>
-      </w:r>
-      <w:proofErr w:type="spellEnd"/>
-      <w:r>
-        <w:t>-skriptikieltä käyttäen. (Novelty 2014b; Novelty 2014c.)</w:t>
+      <w:r>
+        <w:t>Noveltyssä on poikkeava suunnitteluratkaisu muihin työkaluihin verrattuna: se on suunniteltu olio-ohjelmointimallin mukaiseksi. Tämä tarkoittaa, että kaikki julkaisussa käytettävät resurssit määritellään olioiksi NoveltyML-merkintäkielellä. (Novelty 2014a.) Noveltyn päätyökalu on WYSIWYG-editori jossa kehitystyö tapahtuu. Editorilla hallinnoidaan olioita sekä kehitetään tarinalle dialogi ja ehdot. Ehdot (actions) toimivat graafisina ohjelmointikomponentteina jotka määrittävät tarinan toiminnallisuuden ja etenemislogiikan. Ehtojen lisäksi voidaan luoda omia toiminnallisuuksia AngleScript-skriptikieltä käyttäen. (Novelty 2014b; Novelty 2014c.)</w:t>
       </w:r>
     </w:p>
     <w:p>
@@ -6514,29 +5469,8 @@
         <w:pStyle w:val="Tekstiopinnayte"/>
         <w:spacing w:before="0"/>
       </w:pPr>
-      <w:proofErr w:type="spellStart"/>
-      <w:r>
-        <w:t>Noveltyllä</w:t>
-      </w:r>
-      <w:proofErr w:type="spellEnd"/>
-      <w:r>
-        <w:t xml:space="preserve"> tehtyjen novellien määrästä ei ole virallista lukua mutta </w:t>
-      </w:r>
-      <w:proofErr w:type="spellStart"/>
-      <w:r>
-        <w:t>Noveltyn</w:t>
-      </w:r>
-      <w:proofErr w:type="spellEnd"/>
-      <w:r>
-        <w:t xml:space="preserve"> kotisivujen forumilla on oma keskustelualue jossa voi esitellä </w:t>
-      </w:r>
-      <w:proofErr w:type="spellStart"/>
-      <w:r>
-        <w:t>Noveltylla</w:t>
-      </w:r>
-      <w:proofErr w:type="spellEnd"/>
-      <w:r>
-        <w:t xml:space="preserve"> kehitettyjä </w:t>
+      <w:r>
+        <w:t xml:space="preserve">Noveltyllä tehtyjen novellien määrästä ei ole virallista lukua mutta Noveltyn kotisivujen forumilla on oma keskustelualue jossa voi esitellä Noveltylla kehitettyjä </w:t>
       </w:r>
       <w:r>
         <w:lastRenderedPageBreak/>
@@ -6555,63 +5489,7 @@
         <w:rPr>
           <w:color w:val="000000"/>
         </w:rPr>
-        <w:t xml:space="preserve">Yhteenvetona voin todeta, että Novelty on suljetun lähdekoodin kehitysympäristö Microsoft Windows -käyttöjärjestelmälle. Se soveltuu itsenäisten (standalone) julkaisujen kehitykseen. Tiedostotukea ei ole ilmoitettu kotisivuilla. </w:t>
-      </w:r>
-      <w:proofErr w:type="spellStart"/>
-      <w:r>
-        <w:rPr>
-          <w:color w:val="000000"/>
-        </w:rPr>
-        <w:t>Noveltyssä</w:t>
-      </w:r>
-      <w:proofErr w:type="spellEnd"/>
-      <w:r>
-        <w:rPr>
-          <w:color w:val="000000"/>
-        </w:rPr>
-        <w:t xml:space="preserve"> on tuki </w:t>
-      </w:r>
-      <w:proofErr w:type="spellStart"/>
-      <w:r>
-        <w:rPr>
-          <w:color w:val="000000"/>
-        </w:rPr>
-        <w:t>AngelScript</w:t>
-      </w:r>
-      <w:proofErr w:type="spellEnd"/>
-      <w:r>
-        <w:rPr>
-          <w:color w:val="000000"/>
-        </w:rPr>
-        <w:t xml:space="preserve">-skriptikielellä sekä editorissa on työkalu graafiselle ohjelmoinnille, joten molemmat ohjelmointimuodot on katettu. Novelty on dokumentoitu kattavasti ja kotisivujen forumin julkaisukeskustelusta päätellen sillä on tehty yli sata julkaisua. Viimeisen version julkaisusta on kulunut jo kohta neljä vuotta eikä uusista julkaisuista ole ilmoitettu. Lisäksi lähdekoodi on suljettua, joten ulkopuoliset tahot eivät voi kehittää sitä. Kotisivujen forumilla on viestejä tältä vuodelta mutta vai muutama tältä kuulta (lokakuu). Tukea kehitystyöhön uskoisin löytyvän helposti kotisivujen forumilta ja </w:t>
-      </w:r>
-      <w:proofErr w:type="spellStart"/>
-      <w:r>
-        <w:rPr>
-          <w:color w:val="000000"/>
-        </w:rPr>
-        <w:t>Lemme</w:t>
-      </w:r>
-      <w:proofErr w:type="spellEnd"/>
-      <w:r>
-        <w:rPr>
-          <w:color w:val="000000"/>
-        </w:rPr>
-        <w:t xml:space="preserve"> Soft Forumilta. Novelty on mielestäni vaihtoehto </w:t>
-      </w:r>
-      <w:proofErr w:type="spellStart"/>
-      <w:r>
-        <w:rPr>
-          <w:color w:val="000000"/>
-        </w:rPr>
-        <w:t>Ren’pylle</w:t>
-      </w:r>
-      <w:proofErr w:type="spellEnd"/>
-      <w:r>
-        <w:rPr>
-          <w:color w:val="000000"/>
-        </w:rPr>
-        <w:t xml:space="preserve"> silloin kun halutaan ohjelmoida vain graafisesti. Muissa tapauksissa kuten avoimessa lähdekoodissa, käyttöjärjestelmien kattavuudessa ja työkalun kehittäjän sekä kehittäjän yhteisön aktiivisuudessa Ren’py on parempi vaihtoehto.</w:t>
+        <w:t>Yhteenvetona voin todeta, että Novelty on suljetun lähdekoodin kehitysympäristö Microsoft Windows -käyttöjärjestelmälle. Se soveltuu itsenäisten (standalone) julkaisujen kehitykseen. Tiedostotukea ei ole ilmoitettu kotisivuilla. Noveltyssä on tuki AngelScript-skriptikielellä sekä editorissa on työkalu graafiselle ohjelmoinnille, joten molemmat ohjelmointimuodot on katettu. Novelty on dokumentoitu kattavasti ja kotisivujen forumin julkaisukeskustelusta päätellen sillä on tehty yli sata julkaisua. Viimeisen version julkaisusta on kulunut jo kohta neljä vuotta eikä uusista julkaisuista ole ilmoitettu. Lisäksi lähdekoodi on suljettua, joten ulkopuoliset tahot eivät voi kehittää sitä. Kotisivujen forumilla on viestejä tältä vuodelta mutta vai muutama tältä kuulta (lokakuu). Tukea kehitystyöhön uskoisin löytyvän helposti kotisivujen forumilta ja Lemme Soft Forumilta. Novelty on mielestäni vaihtoehto Ren’pylle silloin kun halutaan ohjelmoida vain graafisesti. Muissa tapauksissa kuten avoimessa lähdekoodissa, käyttöjärjestelmien kattavuudessa ja työkalun kehittäjän sekä kehittäjän yhteisön aktiivisuudessa Ren’py on parempi vaihtoehto.</w:t>
       </w:r>
     </w:p>
     <w:p>
@@ -6631,13 +5509,8 @@
       <w:r>
         <w:t xml:space="preserve">Taulukko 5. </w:t>
       </w:r>
-      <w:proofErr w:type="spellStart"/>
-      <w:r>
-        <w:t>Noveltyn</w:t>
-      </w:r>
-      <w:proofErr w:type="spellEnd"/>
-      <w:r>
-        <w:t xml:space="preserve"> ominaisuuksia</w:t>
+      <w:r>
+        <w:t>Noveltyn ominaisuuksia</w:t>
       </w:r>
       <w:r>
         <w:rPr>
@@ -6725,19 +5598,11 @@
                 <w:color w:val="000000"/>
               </w:rPr>
             </w:pPr>
-            <w:proofErr w:type="spellStart"/>
             <w:r>
               <w:rPr>
                 <w:color w:val="000000"/>
               </w:rPr>
-              <w:t>Beta</w:t>
-            </w:r>
-            <w:proofErr w:type="spellEnd"/>
-            <w:r>
-              <w:rPr>
-                <w:color w:val="000000"/>
-              </w:rPr>
-              <w:t xml:space="preserve"> 0.8.9. </w:t>
+              <w:t xml:space="preserve">Beta 0.8.9. </w:t>
             </w:r>
           </w:p>
         </w:tc>
@@ -6833,21 +5698,12 @@
                 <w:color w:val="000000"/>
               </w:rPr>
             </w:pPr>
-            <w:proofErr w:type="spellStart"/>
             <w:r>
               <w:rPr>
                 <w:rFonts w:ascii="Arial" w:cs="Arial"/>
                 <w:color w:val="000000"/>
               </w:rPr>
-              <w:t>NoveltyML</w:t>
-            </w:r>
-            <w:proofErr w:type="spellEnd"/>
-            <w:r>
-              <w:rPr>
-                <w:rFonts w:ascii="Arial" w:cs="Arial"/>
-                <w:color w:val="000000"/>
-              </w:rPr>
-              <w:t>-merkintäkieli resurssien määrittelyyn olio-ohjelmointimallin mukaiseksi olioksi</w:t>
+              <w:t>NoveltyML-merkintäkieli resurssien määrittelyyn olio-ohjelmointimallin mukaiseksi olioksi</w:t>
             </w:r>
           </w:p>
           <w:p>
@@ -6904,16 +5760,8 @@
               <w:rPr>
                 <w:color w:val="000000"/>
               </w:rPr>
-              <w:t xml:space="preserve">tuki </w:t>
-            </w:r>
-            <w:proofErr w:type="spellStart"/>
-            <w:r>
-              <w:rPr>
-                <w:color w:val="000000"/>
-              </w:rPr>
-              <w:t>AngleScript-skriptauskielelle</w:t>
-            </w:r>
-            <w:proofErr w:type="spellEnd"/>
+              <w:t>tuki AngleScript-skriptauskielelle</w:t>
+            </w:r>
           </w:p>
           <w:p>
             <w:pPr>
@@ -6928,7 +5776,6 @@
                 <w:color w:val="000000"/>
               </w:rPr>
             </w:pPr>
-            <w:proofErr w:type="gramStart"/>
             <w:r>
               <w:rPr>
                 <w:rFonts w:ascii="Arial" w:cs="Arial"/>
@@ -6936,7 +5783,6 @@
               </w:rPr>
               <w:t>C++:lla ja Javalla toteutettu pelimoottori</w:t>
             </w:r>
-            <w:proofErr w:type="gramEnd"/>
           </w:p>
         </w:tc>
       </w:tr>
@@ -7065,16 +5911,8 @@
               <w:rPr>
                 <w:color w:val="000000"/>
               </w:rPr>
-              <w:t xml:space="preserve">vaatii DirectX 9.0c </w:t>
-            </w:r>
-            <w:proofErr w:type="spellStart"/>
-            <w:r>
-              <w:rPr>
-                <w:color w:val="000000"/>
-              </w:rPr>
-              <w:t>API:n</w:t>
-            </w:r>
-            <w:proofErr w:type="spellEnd"/>
+              <w:t>vaatii DirectX 9.0c API:n</w:t>
+            </w:r>
           </w:p>
         </w:tc>
       </w:tr>
@@ -7130,18 +5968,10 @@
         <w:rPr>
           <w:lang w:val="fi-FI"/>
         </w:rPr>
-        <w:t>JS-</w:t>
-      </w:r>
-      <w:proofErr w:type="spellStart"/>
-      <w:r>
-        <w:rPr>
-          <w:lang w:val="fi-FI"/>
-        </w:rPr>
-        <w:t>Vine</w:t>
+        <w:t>JS-Vine</w:t>
       </w:r>
       <w:bookmarkEnd w:id="18"/>
       <w:bookmarkEnd w:id="19"/>
-      <w:proofErr w:type="spellEnd"/>
     </w:p>
     <w:p/>
     <w:p>
@@ -7150,63 +5980,7 @@
         <w:spacing w:before="0"/>
       </w:pPr>
       <w:r>
-        <w:t>JS-</w:t>
-      </w:r>
-      <w:proofErr w:type="spellStart"/>
-      <w:r>
-        <w:t>Vine</w:t>
-      </w:r>
-      <w:proofErr w:type="spellEnd"/>
-      <w:r>
-        <w:t xml:space="preserve"> on J. David </w:t>
-      </w:r>
-      <w:proofErr w:type="spellStart"/>
-      <w:r>
-        <w:t>Eisenbergin</w:t>
-      </w:r>
-      <w:proofErr w:type="spellEnd"/>
-      <w:r>
-        <w:t xml:space="preserve"> kehittämä moottori visuaalisten novellien ja esitysten kehittämiseen (</w:t>
-      </w:r>
-      <w:proofErr w:type="spellStart"/>
-      <w:r>
-        <w:t>Eisenberg</w:t>
-      </w:r>
-      <w:proofErr w:type="spellEnd"/>
-      <w:r>
-        <w:t xml:space="preserve"> 2014a). Hän kehitti moottorin esitelläkseen työtään verkossa visuaalisen novellin muodossa (</w:t>
-      </w:r>
-      <w:proofErr w:type="spellStart"/>
-      <w:r>
-        <w:t>Eisenberg</w:t>
-      </w:r>
-      <w:proofErr w:type="spellEnd"/>
-      <w:r>
-        <w:t xml:space="preserve"> 2014b). </w:t>
-      </w:r>
-      <w:proofErr w:type="spellStart"/>
-      <w:r>
-        <w:t>Eisenbergin</w:t>
-      </w:r>
-      <w:proofErr w:type="spellEnd"/>
-      <w:r>
-        <w:t xml:space="preserve"> GitHub-tilin JS-</w:t>
-      </w:r>
-      <w:proofErr w:type="spellStart"/>
-      <w:r>
-        <w:t>Vine</w:t>
-      </w:r>
-      <w:proofErr w:type="spellEnd"/>
-      <w:r>
-        <w:t>-haaraan tehdyt lisäykset alkoivat kesäkuussa 2011. Viimeisin lisäys on marraskuulta 2011. (</w:t>
-      </w:r>
-      <w:proofErr w:type="spellStart"/>
-      <w:r>
-        <w:t>Eisenberg</w:t>
-      </w:r>
-      <w:proofErr w:type="spellEnd"/>
-      <w:r>
-        <w:t xml:space="preserve"> 2014c.) Tämän jälkeen kehitystyö näyttää päättyneen.</w:t>
+        <w:t>JS-Vine on J. David Eisenbergin kehittämä moottori visuaalisten novellien ja esitysten kehittämiseen (Eisenberg 2014a). Hän kehitti moottorin esitelläkseen työtään verkossa visuaalisen novellin muodossa (Eisenberg 2014b). Eisenbergin GitHub-tilin JS-Vine-haaraan tehdyt lisäykset alkoivat kesäkuussa 2011. Viimeisin lisäys on marraskuulta 2011. (Eisenberg 2014c.) Tämän jälkeen kehitystyö näyttää päättyneen.</w:t>
       </w:r>
     </w:p>
     <w:p>
@@ -7221,31 +5995,7 @@
         <w:spacing w:before="0"/>
       </w:pPr>
       <w:r>
-        <w:t>JS-</w:t>
-      </w:r>
-      <w:proofErr w:type="spellStart"/>
-      <w:r>
-        <w:t>Vinen</w:t>
-      </w:r>
-      <w:proofErr w:type="spellEnd"/>
-      <w:r>
-        <w:t xml:space="preserve"> moottorina toimii yksittäinen JavaScript-tiedosto (</w:t>
-      </w:r>
-      <w:proofErr w:type="spellStart"/>
-      <w:r>
-        <w:t>Eisenberg</w:t>
-      </w:r>
-      <w:proofErr w:type="spellEnd"/>
-      <w:r>
-        <w:t xml:space="preserve"> 2014d). Varsinainen julkaisu kehitetään HTML-tiedostoon, joka sijoitetaan samaan kansioon moottorin kanssa. Resursseina toimivat kuva- ja äänitiedostot voidaan lisätä omiin kansioihinsa. HTML-tiedostolle voidaan antaa tyylimuotoiluja CSS-tyyliohjeilla. Tiedostoon lisätään sisältö moottorissa määriteltyjen JavaScript-funktioiden avulla. Moottori tarjoaa funktiot kuvien, tekstikenttien ja valikoiden näyttämiseen, dialogin lisäämiseen sekä äänien toistamiseen. Valikoiden avulla saadaan ohjattua tarinan kulkua. (</w:t>
-      </w:r>
-      <w:proofErr w:type="spellStart"/>
-      <w:r>
-        <w:t>Eisenberg</w:t>
-      </w:r>
-      <w:proofErr w:type="spellEnd"/>
-      <w:r>
-        <w:t xml:space="preserve"> 2014e.) Tämä antaa valmiin kehyksen julkaisun kehitykseen. Koska moottori on avointa lähdekoodia, voidaan sitä jatkokehittää vapaasti. Lisäksi HTML-tiedostoon voidaan määritellä myös moottorin ulkopuolista toiminnallisuutta JavaScript-skriptikielen avulla. Valmis julkaisu lisätään palvelimelle, jolloin sitä voidaan käyttää verkkoselaimella.</w:t>
+        <w:t>JS-Vinen moottorina toimii yksittäinen JavaScript-tiedosto (Eisenberg 2014d). Varsinainen julkaisu kehitetään HTML-tiedostoon, joka sijoitetaan samaan kansioon moottorin kanssa. Resursseina toimivat kuva- ja äänitiedostot voidaan lisätä omiin kansioihinsa. HTML-tiedostolle voidaan antaa tyylimuotoiluja CSS-tyyliohjeilla. Tiedostoon lisätään sisältö moottorissa määriteltyjen JavaScript-funktioiden avulla. Moottori tarjoaa funktiot kuvien, tekstikenttien ja valikoiden näyttämiseen, dialogin lisäämiseen sekä äänien toistamiseen. Valikoiden avulla saadaan ohjattua tarinan kulkua. (Eisenberg 2014e.) Tämä antaa valmiin kehyksen julkaisun kehitykseen. Koska moottori on avointa lähdekoodia, voidaan sitä jatkokehittää vapaasti. Lisäksi HTML-tiedostoon voidaan määritellä myös moottorin ulkopuolista toiminnallisuutta JavaScript-skriptikielen avulla. Valmis julkaisu lisätään palvelimelle, jolloin sitä voidaan käyttää verkkoselaimella.</w:t>
       </w:r>
     </w:p>
     <w:p>
@@ -7260,23 +6010,7 @@
         <w:spacing w:before="0"/>
       </w:pPr>
       <w:r>
-        <w:t>JS-</w:t>
-      </w:r>
-      <w:proofErr w:type="spellStart"/>
-      <w:r>
-        <w:t>Vine</w:t>
-      </w:r>
-      <w:proofErr w:type="spellEnd"/>
-      <w:r>
-        <w:t xml:space="preserve"> on julkaistu LGPL-lisenssillä (</w:t>
-      </w:r>
-      <w:proofErr w:type="spellStart"/>
-      <w:r>
-        <w:t>Eisenberg</w:t>
-      </w:r>
-      <w:proofErr w:type="spellEnd"/>
-      <w:r>
-        <w:t xml:space="preserve"> 2014a). Lisenssi tarjoaa käyttäjälle lähdekoodin vapaan muokkaamisen ja hyödyntämisen omassa julkaisussa (Wikipedia 2014c).</w:t>
+        <w:t>JS-Vine on julkaistu LGPL-lisenssillä (Eisenberg 2014a). Lisenssi tarjoaa käyttäjälle lähdekoodin vapaan muokkaamisen ja hyödyntämisen omassa julkaisussa (Wikipedia 2014c).</w:t>
       </w:r>
     </w:p>
     <w:p>
@@ -7291,67 +6025,11 @@
         <w:spacing w:before="0"/>
       </w:pPr>
       <w:r>
-        <w:t>Yhteenvetona voin todeta, että JS-</w:t>
-      </w:r>
-      <w:proofErr w:type="spellStart"/>
-      <w:r>
-        <w:t>Vine</w:t>
-      </w:r>
-      <w:proofErr w:type="spellEnd"/>
-      <w:r>
-        <w:t xml:space="preserve"> on avoimen lähdekoodin moottori monelle käyttöjärjestelmälle. Se on hyvin pelkistetty työkalu jolla voi koostaa yhteen ääntä, kuvaa ja dialogia sekä käyttäjän valintojen mukaan etenevän dialogipuun. Tiedostotuesta ei ole kerrottu kotisivuilla. JS-</w:t>
-      </w:r>
-      <w:proofErr w:type="spellStart"/>
-      <w:r>
-        <w:t>Vine</w:t>
-      </w:r>
-      <w:proofErr w:type="spellEnd"/>
-      <w:r>
-        <w:t xml:space="preserve"> on dokumentoitu kattavasti </w:t>
+        <w:t xml:space="preserve">Yhteenvetona voin todeta, että JS-Vine on avoimen lähdekoodin moottori monelle käyttöjärjestelmälle. Se on hyvin pelkistetty työkalu jolla voi koostaa yhteen ääntä, kuvaa ja dialogia sekä käyttäjän valintojen mukaan etenevän dialogipuun. Tiedostotuesta ei ole kerrottu kotisivuilla. JS-Vine on dokumentoitu kattavasti </w:t>
       </w:r>
       <w:r>
         <w:lastRenderedPageBreak/>
-        <w:t xml:space="preserve">mutta minkäänlaista kehitysyhteisöä ei näytä olevan eikä kotisivuilla ole forumia eikä </w:t>
-      </w:r>
-      <w:proofErr w:type="spellStart"/>
-      <w:r>
-        <w:t>Lemma</w:t>
-      </w:r>
-      <w:proofErr w:type="spellEnd"/>
-      <w:r>
-        <w:t xml:space="preserve"> Soft Forumilta löytynyt keskusteluja JS-</w:t>
-      </w:r>
-      <w:proofErr w:type="spellStart"/>
-      <w:r>
-        <w:t>Vineen</w:t>
-      </w:r>
-      <w:proofErr w:type="spellEnd"/>
-      <w:r>
-        <w:t xml:space="preserve"> liittyen. JS-</w:t>
-      </w:r>
-      <w:proofErr w:type="spellStart"/>
-      <w:r>
-        <w:t>Vinellä</w:t>
-      </w:r>
-      <w:proofErr w:type="spellEnd"/>
-      <w:r>
-        <w:t xml:space="preserve"> tehdyistä julkaisuista ei ole tietoa kotisivuilla. Olettaisin ettei sillä ole tehty ainakaan kaupallisia julkaisuja. JS-</w:t>
-      </w:r>
-      <w:proofErr w:type="spellStart"/>
-      <w:r>
-        <w:t>Vine</w:t>
-      </w:r>
-      <w:proofErr w:type="spellEnd"/>
-      <w:r>
-        <w:t xml:space="preserve"> soveltuu mielestäni yksinkertaisten visuaalisten novellien sekä esitelmien kehitykseen web-julkaisuiksi. Jos työkalulla halutaan tehdä web-julkaisu kattavilla ominaisuuksilla, kannattaa mieluummin valita Belle tai </w:t>
-      </w:r>
-      <w:proofErr w:type="spellStart"/>
-      <w:r>
-        <w:t>WebStory</w:t>
-      </w:r>
-      <w:proofErr w:type="spellEnd"/>
-      <w:r>
-        <w:t xml:space="preserve"> Engine.</w:t>
+        <w:t>mutta minkäänlaista kehitysyhteisöä ei näytä olevan eikä kotisivuilla ole forumia eikä Lemma Soft Forumilta löytynyt keskusteluja JS-Vineen liittyen. JS-Vinellä tehdyistä julkaisuista ei ole tietoa kotisivuilla. Olettaisin ettei sillä ole tehty ainakaan kaupallisia julkaisuja. JS-Vine soveltuu mielestäni yksinkertaisten visuaalisten novellien sekä esitelmien kehitykseen web-julkaisuiksi. Jos työkalulla halutaan tehdä web-julkaisu kattavilla ominaisuuksilla, kannattaa mieluummin valita Belle tai WebStory Engine.</w:t>
       </w:r>
     </w:p>
     <w:p/>
@@ -7403,58 +6081,14 @@
       </w:pPr>
       <w:bookmarkStart w:id="22" w:name="_Toc275200450"/>
       <w:bookmarkStart w:id="23" w:name="_Toc402538531"/>
-      <w:proofErr w:type="spellStart"/>
       <w:r>
         <w:rPr>
           <w:lang w:val="fi-FI"/>
         </w:rPr>
-        <w:t>NScripter</w:t>
-      </w:r>
-      <w:proofErr w:type="spellEnd"/>
-      <w:r>
-        <w:rPr>
-          <w:lang w:val="fi-FI"/>
-        </w:rPr>
-        <w:t xml:space="preserve"> / </w:t>
-      </w:r>
-      <w:proofErr w:type="spellStart"/>
-      <w:r>
-        <w:rPr>
-          <w:lang w:val="fi-FI"/>
-        </w:rPr>
-        <w:t>ONScripter</w:t>
-      </w:r>
-      <w:proofErr w:type="spellEnd"/>
-      <w:r>
-        <w:rPr>
-          <w:lang w:val="fi-FI"/>
-        </w:rPr>
-        <w:t xml:space="preserve"> / </w:t>
-      </w:r>
-      <w:proofErr w:type="spellStart"/>
-      <w:r>
-        <w:rPr>
-          <w:lang w:val="fi-FI"/>
-        </w:rPr>
-        <w:t>ONScripter</w:t>
-      </w:r>
-      <w:proofErr w:type="spellEnd"/>
-      <w:r>
-        <w:rPr>
-          <w:lang w:val="fi-FI"/>
-        </w:rPr>
-        <w:t xml:space="preserve">-EN / </w:t>
-      </w:r>
-      <w:proofErr w:type="spellStart"/>
-      <w:r>
-        <w:rPr>
-          <w:lang w:val="fi-FI"/>
-        </w:rPr>
-        <w:t>PONScripter</w:t>
+        <w:t>NScripter / ONScripter / ONScripter-EN / PONScripter</w:t>
       </w:r>
       <w:bookmarkEnd w:id="22"/>
       <w:bookmarkEnd w:id="23"/>
-      <w:proofErr w:type="spellEnd"/>
     </w:p>
     <w:p/>
     <w:p>
@@ -7462,45 +6096,8 @@
         <w:pStyle w:val="Tekstiopinnayte"/>
         <w:spacing w:before="0"/>
       </w:pPr>
-      <w:proofErr w:type="spellStart"/>
-      <w:r>
-        <w:t>NScripter</w:t>
-      </w:r>
-      <w:proofErr w:type="spellEnd"/>
-      <w:r>
-        <w:t xml:space="preserve"> on </w:t>
-      </w:r>
-      <w:proofErr w:type="spellStart"/>
-      <w:r>
-        <w:t>Naoki</w:t>
-      </w:r>
-      <w:proofErr w:type="spellEnd"/>
-      <w:r>
-        <w:t xml:space="preserve"> </w:t>
-      </w:r>
-      <w:proofErr w:type="spellStart"/>
-      <w:r>
-        <w:t>Takahashin</w:t>
-      </w:r>
-      <w:proofErr w:type="spellEnd"/>
-      <w:r>
-        <w:t xml:space="preserve"> kehittämä moottori visuaalisten novellien kehittämiseen Microsoft Windowsilla. </w:t>
-      </w:r>
-      <w:proofErr w:type="spellStart"/>
-      <w:r>
-        <w:t>NScripter</w:t>
-      </w:r>
-      <w:proofErr w:type="spellEnd"/>
-      <w:r>
-        <w:t xml:space="preserve"> oli suosituimmillaan yksi käytetyimmistä moottoreista Japanissa. Kehitys on ollut suurelta osin pysähdyksissä vuodesta 2003, versiosta 2.59. </w:t>
-      </w:r>
-      <w:proofErr w:type="spellStart"/>
-      <w:r>
-        <w:t>NScripter</w:t>
-      </w:r>
-      <w:proofErr w:type="spellEnd"/>
-      <w:r>
-        <w:t xml:space="preserve"> on suljetun lähdekoodin ohjelmisto mutta ilmainen kaupalliseen ja ei-kaupalliseen käyttöön. Lisenssi ei ole selvillä. (Wikipedia 2014d.)</w:t>
+      <w:r>
+        <w:t>NScripter on Naoki Takahashin kehittämä moottori visuaalisten novellien kehittämiseen Microsoft Windowsilla. NScripter oli suosituimmillaan yksi käytetyimmistä moottoreista Japanissa. Kehitys on ollut suurelta osin pysähdyksissä vuodesta 2003, versiosta 2.59. NScripter on suljetun lähdekoodin ohjelmisto mutta ilmainen kaupalliseen ja ei-kaupalliseen käyttöön. Lisenssi ei ole selvillä. (Wikipedia 2014d.)</w:t>
       </w:r>
     </w:p>
     <w:p>
@@ -7514,29 +6111,8 @@
         <w:pStyle w:val="Tekstiopinnayte"/>
         <w:spacing w:before="0"/>
       </w:pPr>
-      <w:proofErr w:type="spellStart"/>
-      <w:r>
-        <w:t>NScripter</w:t>
-      </w:r>
-      <w:proofErr w:type="spellEnd"/>
-      <w:r>
-        <w:t xml:space="preserve">-moottoria on jatkokehitetty eri klooneiksi. Yksi suosituimmista on japanilaisen ohjelmoijan nimimerkillä </w:t>
-      </w:r>
-      <w:proofErr w:type="spellStart"/>
-      <w:r>
-        <w:t>Opagee</w:t>
-      </w:r>
-      <w:proofErr w:type="spellEnd"/>
-      <w:r>
-        <w:t xml:space="preserve"> kehittämä </w:t>
-      </w:r>
-      <w:proofErr w:type="spellStart"/>
-      <w:r>
-        <w:t>ONScripter</w:t>
-      </w:r>
-      <w:proofErr w:type="spellEnd"/>
-      <w:r>
-        <w:t>. Se on avoimen lähdekoodin ohjelmisto monelle eri käyttöjärjestelmälle, pohjautuen SDL-kirjastoon. (Wikipedia 2014d.)</w:t>
+      <w:r>
+        <w:t>NScripter-moottoria on jatkokehitetty eri klooneiksi. Yksi suosituimmista on japanilaisen ohjelmoijan nimimerkillä Opagee kehittämä ONScripter. Se on avoimen lähdekoodin ohjelmisto monelle eri käyttöjärjestelmälle, pohjautuen SDL-kirjastoon. (Wikipedia 2014d.)</w:t>
       </w:r>
     </w:p>
     <w:p>
@@ -7550,21 +6126,8 @@
         <w:pStyle w:val="Tekstiopinnayte"/>
         <w:spacing w:before="0"/>
       </w:pPr>
-      <w:proofErr w:type="spellStart"/>
-      <w:r>
-        <w:t>ONScripter</w:t>
-      </w:r>
-      <w:proofErr w:type="spellEnd"/>
-      <w:r>
-        <w:t xml:space="preserve">-EN on englanninkielisen yhteisön oma kehityshaara </w:t>
-      </w:r>
-      <w:proofErr w:type="spellStart"/>
-      <w:r>
-        <w:t>OnScripteristä</w:t>
-      </w:r>
-      <w:proofErr w:type="spellEnd"/>
-      <w:r>
-        <w:t>. Kehitystyö keskittyy englannin kielen tuen lisäämisen sekä sitä tukevien ominaisuuksien lisäämisen moottoriin. Moottoria on käytetty monien j</w:t>
+      <w:r>
+        <w:t>ONScripter-EN on englanninkielisen yhteisön oma kehityshaara OnScripteristä. Kehitystyö keskittyy englannin kielen tuen lisäämisen sekä sitä tukevien ominaisuuksien lisäämisen moottoriin. Moottoria on käytetty monien j</w:t>
       </w:r>
       <w:r>
         <w:t>a</w:t>
@@ -7587,30 +6150,9 @@
           <w:color w:val="000000"/>
         </w:rPr>
       </w:pPr>
-      <w:proofErr w:type="spellStart"/>
       <w:r>
         <w:lastRenderedPageBreak/>
-        <w:t>PONScripter</w:t>
-      </w:r>
-      <w:proofErr w:type="spellEnd"/>
-      <w:r>
-        <w:t xml:space="preserve"> on oma kehityshaaransa </w:t>
-      </w:r>
-      <w:proofErr w:type="spellStart"/>
-      <w:r>
-        <w:t>ONScripter</w:t>
-      </w:r>
-      <w:proofErr w:type="spellEnd"/>
-      <w:r>
-        <w:t xml:space="preserve">-EN-haarasta. Sen tarkoituksena on viedä kehitystä länsimaisempaan suuntaan lisäämällä mm. natiivituki UTF-8 merkistökoodaukselle sekä länsimaisille fonttityypeille. Tämän takia lähdekoodiin on tehty suuria muutoksia eikä </w:t>
-      </w:r>
-      <w:proofErr w:type="spellStart"/>
-      <w:r>
-        <w:t>PONScripter</w:t>
-      </w:r>
-      <w:proofErr w:type="spellEnd"/>
-      <w:r>
-        <w:t xml:space="preserve"> ole täysin yhteensopiva muiden versioiden kanssa. (Wikipedia 2014d.)</w:t>
+        <w:t>PONScripter on oma kehityshaaransa ONScripter-EN-haarasta. Sen tarkoituksena on viedä kehitystä länsimaisempaan suuntaan lisäämällä mm. natiivituki UTF-8 merkistökoodaukselle sekä länsimaisille fonttityypeille. Tämän takia lähdekoodiin on tehty suuria muutoksia eikä PONScripter ole täysin yhteensopiva muiden versioiden kanssa. (Wikipedia 2014d.)</w:t>
       </w:r>
     </w:p>
     <w:p>
@@ -7628,27 +6170,11 @@
       </w:pPr>
       <w:bookmarkStart w:id="24" w:name="_Toc275200451"/>
       <w:bookmarkStart w:id="25" w:name="_Toc402538532"/>
-      <w:proofErr w:type="spellStart"/>
-      <w:proofErr w:type="gramStart"/>
       <w:r>
         <w:rPr>
           <w:lang w:val="fi-FI"/>
         </w:rPr>
-        <w:t>KiriKiri</w:t>
-      </w:r>
-      <w:proofErr w:type="spellEnd"/>
-      <w:r>
-        <w:rPr>
-          <w:lang w:val="fi-FI"/>
-        </w:rPr>
-        <w:t xml:space="preserve"> ( KiriKiri2</w:t>
-      </w:r>
-      <w:proofErr w:type="gramEnd"/>
-      <w:r>
-        <w:rPr>
-          <w:lang w:val="fi-FI"/>
-        </w:rPr>
-        <w:t>/KAG3 )</w:t>
+        <w:t>KiriKiri ( KiriKiri2/KAG3 )</w:t>
       </w:r>
       <w:bookmarkEnd w:id="24"/>
       <w:bookmarkEnd w:id="25"/>
@@ -7667,120 +6193,20 @@
         <w:pStyle w:val="Tekstiopinnayte"/>
         <w:spacing w:before="0"/>
       </w:pPr>
-      <w:proofErr w:type="spellStart"/>
-      <w:r>
-        <w:t>KiriKiri</w:t>
-      </w:r>
-      <w:proofErr w:type="spellEnd"/>
-      <w:r>
-        <w:t xml:space="preserve"> on japanilaisen </w:t>
-      </w:r>
-      <w:proofErr w:type="spellStart"/>
-      <w:r>
-        <w:t>W</w:t>
-      </w:r>
-      <w:proofErr w:type="gramStart"/>
-      <w:r>
-        <w:t>.Deen</w:t>
-      </w:r>
-      <w:proofErr w:type="spellEnd"/>
-      <w:proofErr w:type="gramEnd"/>
-      <w:r>
-        <w:t xml:space="preserve"> kehittämä moottori visuaalisten novellien kehittämiseen. Sitä käytetään yleensä yhdessä KAG (</w:t>
-      </w:r>
-      <w:proofErr w:type="spellStart"/>
-      <w:r>
-        <w:t>KiriKiri</w:t>
-      </w:r>
-      <w:proofErr w:type="spellEnd"/>
-      <w:r>
-        <w:t xml:space="preserve"> Adventure </w:t>
-      </w:r>
-      <w:proofErr w:type="spellStart"/>
-      <w:r>
-        <w:t>Game</w:t>
-      </w:r>
-      <w:proofErr w:type="spellEnd"/>
-      <w:r>
-        <w:t xml:space="preserve"> System) -kehitysympäristön (</w:t>
-      </w:r>
-      <w:proofErr w:type="spellStart"/>
-      <w:r>
-        <w:t>framework</w:t>
-      </w:r>
-      <w:proofErr w:type="spellEnd"/>
-      <w:r>
-        <w:t xml:space="preserve">) kanssa. Viimeisintä versiota kutsutaan nimellä KiriKiri2/KAG3. Työkalusta yleisesti puhuttaessa käytetään vain termiä </w:t>
-      </w:r>
-      <w:proofErr w:type="spellStart"/>
-      <w:r>
-        <w:t>KiriKiri</w:t>
-      </w:r>
-      <w:proofErr w:type="spellEnd"/>
-      <w:r>
-        <w:t xml:space="preserve">. </w:t>
-      </w:r>
-      <w:proofErr w:type="spellStart"/>
-      <w:r>
-        <w:t>KiriKiriä</w:t>
-      </w:r>
-      <w:proofErr w:type="spellEnd"/>
-      <w:r>
-        <w:t xml:space="preserve"> pidetään yleisesti </w:t>
-      </w:r>
-      <w:proofErr w:type="spellStart"/>
-      <w:r>
-        <w:t>Nscripterin</w:t>
-      </w:r>
-      <w:proofErr w:type="spellEnd"/>
-      <w:r>
-        <w:t xml:space="preserve"> modernina korvaajana Japanissa. </w:t>
-      </w:r>
-      <w:proofErr w:type="spellStart"/>
-      <w:r>
-        <w:t>KiriKiri</w:t>
-      </w:r>
-      <w:proofErr w:type="spellEnd"/>
-      <w:r>
-        <w:t xml:space="preserve"> on julkaistu GNU-lisenssillä Microsoft Windowsille. Vaikkakin lähdekoodi on avointa, ei porttausta muille käyttöjärjestelmillä ole vielä tehty. (Wikipedia 2014e.)</w:t>
+      <w:r>
+        <w:t>KiriKiri on japanilaisen W.Deen kehittämä moottori visuaalisten novellien kehittämiseen. Sitä käytetään yleensä yhdessä KAG (KiriKiri Adventure Game System) -kehitysympäristön (framework) kanssa. Viimeisintä versiota kutsutaan nimellä KiriKiri2/KAG3. Työkalusta yleisesti puhuttaessa käytetään vain termiä KiriKiri. KiriKiriä pidetään yleisesti Nscripterin modernina korvaajana Japanissa. KiriKiri on julkaistu GNU-lisenssillä Microsoft Windowsille. Vaikkakin lähdekoodi on avointa, ei porttausta muille käyttöjärjestelmillä ole vielä tehty. (Wikipedia 2014e.)</w:t>
       </w:r>
     </w:p>
     <w:p/>
     <w:p>
-      <w:proofErr w:type="spellStart"/>
-      <w:r>
-        <w:t>KiriKiri</w:t>
-      </w:r>
-      <w:proofErr w:type="spellEnd"/>
-      <w:r>
-        <w:t xml:space="preserve">-moottoriin kehitetty skriptikieli, nimeltään TJS, on olio-ohjelmointimallin mukainen </w:t>
-      </w:r>
-      <w:proofErr w:type="spellStart"/>
-      <w:r>
-        <w:t>ECMAScript</w:t>
-      </w:r>
-      <w:proofErr w:type="spellEnd"/>
-      <w:r>
-        <w:t>-toteutus (implementation). KAG-kehitysympäristöön on kehitetty XML-tyyppinen merkintäkieli. Molempia voidaan laajentaa laajennusten avulla. (Wikipedia 2014e.)</w:t>
+      <w:r>
+        <w:t>KiriKiri-moottoriin kehitetty skriptikieli, nimeltään TJS, on olio-ohjelmointimallin mukainen ECMAScript-toteutus (implementation). KAG-kehitysympäristöön on kehitetty XML-tyyppinen merkintäkieli. Molempia voidaan laajentaa laajennusten avulla. (Wikipedia 2014e.)</w:t>
       </w:r>
     </w:p>
     <w:p/>
     <w:p>
-      <w:proofErr w:type="spellStart"/>
-      <w:r>
-        <w:t>KiriKirillä</w:t>
-      </w:r>
-      <w:proofErr w:type="spellEnd"/>
-      <w:r>
-        <w:t xml:space="preserve"> tehtyjä julkaisuja voidaan käyttää suoraan länsimaisilla käyttöjärjestelmillä, jos julkaisun merkistökoodaus on UNICODE-tyyppiä. Muuten käyttöjärjestelmän paikkatiedot (locale) täytyy asettaa Japaniin tai käyttää Microsoftin </w:t>
-      </w:r>
-      <w:proofErr w:type="spellStart"/>
-      <w:r>
-        <w:t>AppLocale</w:t>
-      </w:r>
-      <w:proofErr w:type="spellEnd"/>
-      <w:r>
-        <w:t>-työkalua. (Wikipedia 2014e.)</w:t>
+      <w:r>
+        <w:t>KiriKirillä tehtyjä julkaisuja voidaan käyttää suoraan länsimaisilla käyttöjärjestelmillä, jos julkaisun merkistökoodaus on UNICODE-tyyppiä. Muuten käyttöjärjestelmän paikkatiedot (locale) täytyy asettaa Japaniin tai käyttää Microsoftin AppLocale-työkalua. (Wikipedia 2014e.)</w:t>
       </w:r>
     </w:p>
     <w:p/>
@@ -7817,52 +6243,12 @@
     <w:p/>
     <w:p>
       <w:r>
-        <w:t xml:space="preserve">Web-sovelluksen kehitykseen suosittelen joko </w:t>
-      </w:r>
-      <w:proofErr w:type="spellStart"/>
-      <w:r>
-        <w:t>Belleä</w:t>
-      </w:r>
-      <w:proofErr w:type="spellEnd"/>
-      <w:r>
-        <w:t xml:space="preserve"> tai </w:t>
-      </w:r>
-      <w:proofErr w:type="spellStart"/>
-      <w:r>
-        <w:t>WebStory</w:t>
-      </w:r>
-      <w:proofErr w:type="spellEnd"/>
-      <w:r>
-        <w:t xml:space="preserve"> Engineä riippuen siitä, halutaanko käyttää pelkästään graafista ympäristöä, joka ei vaadi lainkaan ohjelmointitaitoa vai pelkkää moottoria mieluisilla työkaluilla täysin vapaasti lähdekoodia muokaten ja omia toiminnallisuuksia kehittäen.</w:t>
-      </w:r>
-    </w:p>
-    <w:p>
-      <w:r>
-        <w:t xml:space="preserve">Visual </w:t>
-      </w:r>
-      <w:proofErr w:type="spellStart"/>
-      <w:r>
-        <w:t>Novel</w:t>
-      </w:r>
-      <w:proofErr w:type="spellEnd"/>
-      <w:r>
-        <w:t xml:space="preserve"> Toolkit on myös hyvä vaihtoehto, jos Unity on jo valmiiksi tuttu työkalu. Unity tarjoaa laajan tuen eri julkaisualustoille aina PC:stä konsoleihin ja mobiilipuolelle. Kannattaa kuitenkin muistaa, että Visual </w:t>
-      </w:r>
-      <w:proofErr w:type="spellStart"/>
-      <w:r>
-        <w:t>Novel</w:t>
-      </w:r>
-      <w:proofErr w:type="spellEnd"/>
-      <w:r>
-        <w:t xml:space="preserve"> Toolkitin täysi versio on maksullinen ja </w:t>
-      </w:r>
-      <w:proofErr w:type="spellStart"/>
-      <w:r>
-        <w:t>Unityn</w:t>
-      </w:r>
-      <w:proofErr w:type="spellEnd"/>
-      <w:r>
-        <w:t xml:space="preserve"> ilmaislisenssissä on rajoituksia kaupallisille julkaisuille.</w:t>
+        <w:t>Web-sovelluksen kehitykseen suosittelen joko Belleä tai WebStory Engineä riippuen siitä, halutaanko käyttää pelkästään graafista ympäristöä, joka ei vaadi lainkaan ohjelmointitaitoa vai pelkkää moottoria mieluisilla työkaluilla täysin vapaasti lähdekoodia muokaten ja omia toiminnallisuuksia kehittäen.</w:t>
+      </w:r>
+    </w:p>
+    <w:p>
+      <w:r>
+        <w:t>Visual Novel Toolkit on myös hyvä vaihtoehto, jos Unity on jo valmiiksi tuttu työkalu. Unity tarjoaa laajan tuen eri julkaisualustoille aina PC:stä konsoleihin ja mobiilipuolelle. Kannattaa kuitenkin muistaa, että Visual Novel Toolkitin täysi versio on maksullinen ja Unityn ilmaislisenssissä on rajoituksia kaupallisille julkaisuille.</w:t>
       </w:r>
       <w:bookmarkStart w:id="28" w:name="_Toc275200453"/>
       <w:r>
@@ -7879,27 +6265,9 @@
       <w:pPr>
         <w:pStyle w:val="Heading1"/>
       </w:pPr>
-      <w:proofErr w:type="spellStart"/>
-      <w:r>
-        <w:t>Visuaalisten</w:t>
-      </w:r>
-      <w:proofErr w:type="spellEnd"/>
-      <w:r>
-        <w:t xml:space="preserve"> </w:t>
-      </w:r>
-      <w:proofErr w:type="spellStart"/>
-      <w:r>
-        <w:t>novellien</w:t>
-      </w:r>
-      <w:proofErr w:type="spellEnd"/>
-      <w:r>
-        <w:t xml:space="preserve"> </w:t>
-      </w:r>
-      <w:proofErr w:type="spellStart"/>
-      <w:r>
-        <w:t>tietoperusta</w:t>
-      </w:r>
-      <w:proofErr w:type="spellEnd"/>
+      <w:r>
+        <w:t>Visuaalisten novellien tietoperusta</w:t>
+      </w:r>
     </w:p>
     <w:p/>
     <w:p/>
@@ -7913,19 +6281,12 @@
       <w:pPr>
         <w:pStyle w:val="Heading2"/>
       </w:pPr>
-      <w:proofErr w:type="spellStart"/>
       <w:r>
         <w:t>Kerronnalliset</w:t>
       </w:r>
-      <w:proofErr w:type="spellEnd"/>
-      <w:r>
-        <w:t xml:space="preserve"> </w:t>
-      </w:r>
-      <w:proofErr w:type="spellStart"/>
-      <w:r>
-        <w:t>elementit</w:t>
-      </w:r>
-      <w:proofErr w:type="spellEnd"/>
+      <w:r>
+        <w:t xml:space="preserve"> elementit</w:t>
+      </w:r>
     </w:p>
     <w:p/>
     <w:p>
@@ -7946,67 +6307,14 @@
     </w:p>
     <w:p>
       <w:r>
-        <w:t xml:space="preserve">ADV (Adventure </w:t>
-      </w:r>
-      <w:proofErr w:type="spellStart"/>
-      <w:r>
-        <w:t>style</w:t>
-      </w:r>
-      <w:proofErr w:type="spellEnd"/>
-      <w:r>
-        <w:t xml:space="preserve"> </w:t>
-      </w:r>
-      <w:proofErr w:type="spellStart"/>
-      <w:r>
-        <w:t>game</w:t>
-      </w:r>
-      <w:proofErr w:type="spellEnd"/>
-      <w:r>
-        <w:t>) on dialoginen tarinan kerrontatyyli, jossa tekstiä näytetään vähän kerrallaan, yleensä riveittäin</w:t>
+        <w:t>ADV (Adventure style game) on dialoginen tarinan kerrontatyyli, jossa tekstiä näytetään vähän kerrallaan, yleensä riveittäin</w:t>
       </w:r>
       <w:r>
         <w:t>, kuten kuvassa ”</w:t>
       </w:r>
       <w:r>
-        <w:t xml:space="preserve"> </w:t>
-      </w:r>
-      <w:proofErr w:type="spellStart"/>
-      <w:r>
-        <w:t>Kyokugen</w:t>
-      </w:r>
-      <w:proofErr w:type="spellEnd"/>
-      <w:r>
-        <w:t xml:space="preserve"> </w:t>
-      </w:r>
-      <w:proofErr w:type="spellStart"/>
-      <w:r>
-        <w:t>Dasshutsu</w:t>
-      </w:r>
-      <w:proofErr w:type="spellEnd"/>
-      <w:r>
-        <w:t xml:space="preserve"> ADV </w:t>
-      </w:r>
-      <w:proofErr w:type="spellStart"/>
-      <w:r>
-        <w:t>Zennin</w:t>
-      </w:r>
-      <w:proofErr w:type="spellEnd"/>
-      <w:r>
-        <w:t xml:space="preserve"> </w:t>
-      </w:r>
-      <w:proofErr w:type="spellStart"/>
-      <w:r>
-        <w:t>Shibou</w:t>
-      </w:r>
-      <w:proofErr w:type="spellEnd"/>
-      <w:r>
-        <w:t xml:space="preserve"> </w:t>
-      </w:r>
-      <w:proofErr w:type="spellStart"/>
-      <w:r>
-        <w:t>Desu</w:t>
-      </w:r>
-      <w:proofErr w:type="spellEnd"/>
+        <w:t xml:space="preserve"> Kyokugen Dasshutsu ADV Zennin Shibou Desu</w:t>
+      </w:r>
       <w:r>
         <w:t>” alla</w:t>
       </w:r>
@@ -8038,53 +6346,8 @@
     </w:p>
     <w:p/>
     <w:p>
-      <w:proofErr w:type="spellStart"/>
-      <w:r>
-        <w:t>Kyokugen</w:t>
-      </w:r>
-      <w:proofErr w:type="spellEnd"/>
-      <w:r>
-        <w:t xml:space="preserve"> </w:t>
-      </w:r>
-      <w:proofErr w:type="spellStart"/>
-      <w:r>
-        <w:t>Dasshutsu</w:t>
-      </w:r>
-      <w:proofErr w:type="spellEnd"/>
-      <w:r>
-        <w:t xml:space="preserve"> ADV </w:t>
-      </w:r>
-      <w:proofErr w:type="spellStart"/>
-      <w:r>
-        <w:t>Zennin</w:t>
-      </w:r>
-      <w:proofErr w:type="spellEnd"/>
-      <w:r>
-        <w:t xml:space="preserve"> </w:t>
-      </w:r>
-      <w:proofErr w:type="spellStart"/>
-      <w:r>
-        <w:t>Shibou</w:t>
-      </w:r>
-      <w:proofErr w:type="spellEnd"/>
-      <w:r>
-        <w:t xml:space="preserve"> </w:t>
-      </w:r>
-      <w:proofErr w:type="spellStart"/>
-      <w:r>
-        <w:t>Desu</w:t>
-      </w:r>
-      <w:proofErr w:type="spellEnd"/>
-      <w:r>
-        <w:t xml:space="preserve"> (https</w:t>
-      </w:r>
-      <w:proofErr w:type="gramStart"/>
-      <w:r>
-        <w:t>://</w:t>
-      </w:r>
-      <w:proofErr w:type="gramEnd"/>
-      <w:r>
-        <w:t>vndb.org/v7809.)</w:t>
+      <w:r>
+        <w:t>Kyokugen Dasshutsu ADV Zennin Shibou Desu (https://vndb.org/v7809.)</w:t>
       </w:r>
     </w:p>
     <w:p>
@@ -8148,45 +6411,13 @@
     <w:p/>
     <w:p>
       <w:r>
-        <w:t>NVL (</w:t>
-      </w:r>
-      <w:proofErr w:type="spellStart"/>
-      <w:r>
-        <w:t>Novel</w:t>
-      </w:r>
-      <w:proofErr w:type="spellEnd"/>
-      <w:r>
-        <w:t xml:space="preserve"> </w:t>
-      </w:r>
-      <w:proofErr w:type="spellStart"/>
-      <w:r>
-        <w:t>style</w:t>
-      </w:r>
-      <w:proofErr w:type="spellEnd"/>
-      <w:r>
-        <w:t xml:space="preserve"> </w:t>
-      </w:r>
-      <w:proofErr w:type="spellStart"/>
-      <w:r>
-        <w:t>game</w:t>
-      </w:r>
-      <w:proofErr w:type="spellEnd"/>
-      <w:r>
-        <w:t xml:space="preserve">) on monologinen tarinan kerrontatyyli, jossa tekstiä näytetään </w:t>
+        <w:t xml:space="preserve">NVL (Novel style game) on monologinen tarinan kerrontatyyli, jossa tekstiä näytetään </w:t>
       </w:r>
       <w:r>
         <w:t xml:space="preserve">sivu </w:t>
       </w:r>
       <w:r>
-        <w:t>kerrallaan. Tekstin on tarkoitus olla kuvailevampaa (</w:t>
-      </w:r>
-      <w:proofErr w:type="spellStart"/>
-      <w:r>
-        <w:t>verbose</w:t>
-      </w:r>
-      <w:proofErr w:type="spellEnd"/>
-      <w:r>
-        <w:t>) ADV-tyyliin verrattuna.</w:t>
+        <w:t>kerrallaan. Tekstin on tarkoitus olla kuvailevampaa (verbose) ADV-tyyliin verrattuna.</w:t>
       </w:r>
       <w:r>
         <w:t xml:space="preserve"> Vuorovaikutus pelaajan kanssa on vähäisempää ja satunnaisempaa; pelaajalta kysytään valintaa tarinan risteyskohdissa.</w:t>
@@ -8201,23 +6432,7 @@
         <w:t xml:space="preserve">, kuten kuvassa </w:t>
       </w:r>
       <w:r>
-        <w:t>”</w:t>
-      </w:r>
-      <w:proofErr w:type="spellStart"/>
-      <w:r>
-        <w:t>Jouka</w:t>
-      </w:r>
-      <w:proofErr w:type="spellEnd"/>
-      <w:r>
-        <w:t xml:space="preserve"> no </w:t>
-      </w:r>
-      <w:proofErr w:type="spellStart"/>
-      <w:r>
-        <w:t>Monshou</w:t>
-      </w:r>
-      <w:proofErr w:type="spellEnd"/>
-      <w:r>
-        <w:t>”</w:t>
+        <w:t>”Jouka no Monshou”</w:t>
       </w:r>
       <w:r>
         <w:t xml:space="preserve"> alla</w:t>
@@ -8228,30 +6443,9 @@
     </w:p>
     <w:p/>
     <w:p>
-      <w:proofErr w:type="spellStart"/>
       <w:r>
         <w:lastRenderedPageBreak/>
-        <w:t>Jouka</w:t>
-      </w:r>
-      <w:proofErr w:type="spellEnd"/>
-      <w:r>
-        <w:t xml:space="preserve"> no </w:t>
-      </w:r>
-      <w:proofErr w:type="spellStart"/>
-      <w:r>
-        <w:t>Monshou</w:t>
-      </w:r>
-      <w:proofErr w:type="spellEnd"/>
-      <w:r>
-        <w:t xml:space="preserve"> (https</w:t>
-      </w:r>
-      <w:proofErr w:type="gramStart"/>
-      <w:r>
-        <w:t>://</w:t>
-      </w:r>
-      <w:proofErr w:type="gramEnd"/>
-      <w:r>
-        <w:t>vndb.org/v1390).</w:t>
+        <w:t>Jouka no Monshou (https://vndb.org/v1390).</w:t>
       </w:r>
       <w:r>
         <w:rPr>
@@ -8303,21 +6497,8 @@
     </w:p>
     <w:p/>
     <w:p>
-      <w:proofErr w:type="spellStart"/>
-      <w:r>
-        <w:t>Kinetic</w:t>
-      </w:r>
-      <w:proofErr w:type="spellEnd"/>
-      <w:r>
-        <w:t xml:space="preserve"> </w:t>
-      </w:r>
-      <w:proofErr w:type="spellStart"/>
-      <w:r>
-        <w:t>novel</w:t>
-      </w:r>
-      <w:proofErr w:type="spellEnd"/>
-      <w:r>
-        <w:t xml:space="preserve"> on täysin monologinen tarinan kerrontatyyli, jossa pelaaja ei voi vaikuttaa tarinan kulkuun.</w:t>
+      <w:r>
+        <w:t>Kinetic novel on täysin monologinen tarinan kerrontatyyli, jossa pelaaja ei voi vaikuttaa tarinan kulkuun.</w:t>
       </w:r>
     </w:p>
     <w:p/>
@@ -8397,11 +6578,9 @@
       <w:pPr>
         <w:pStyle w:val="Heading3"/>
       </w:pPr>
-      <w:proofErr w:type="spellStart"/>
       <w:r>
         <w:t>Taistelu</w:t>
       </w:r>
-      <w:proofErr w:type="spellEnd"/>
     </w:p>
     <w:p>
       <w:pPr>
@@ -8470,42 +6649,10 @@
     </w:p>
     <w:p>
       <w:r>
-        <w:t xml:space="preserve">Taistelukohtaus Loren </w:t>
-      </w:r>
-      <w:proofErr w:type="spellStart"/>
-      <w:r>
-        <w:t>The</w:t>
-      </w:r>
-      <w:proofErr w:type="spellEnd"/>
-      <w:r>
-        <w:t xml:space="preserve"> Amazon </w:t>
-      </w:r>
-      <w:proofErr w:type="spellStart"/>
-      <w:r>
-        <w:t>Princess</w:t>
-      </w:r>
-      <w:proofErr w:type="spellEnd"/>
-      <w:r>
-        <w:t xml:space="preserve"> </w:t>
-      </w:r>
-      <w:proofErr w:type="gramStart"/>
-      <w:r>
-        <w:t>–visuaalisesta</w:t>
-      </w:r>
-      <w:proofErr w:type="gramEnd"/>
-      <w:r>
-        <w:t xml:space="preserve"> novellista. </w:t>
-      </w:r>
-      <w:r>
-        <w:t xml:space="preserve">Novelli on tehty </w:t>
-      </w:r>
-      <w:proofErr w:type="spellStart"/>
-      <w:r>
-        <w:t>Ren’pyllä</w:t>
-      </w:r>
-      <w:proofErr w:type="spellEnd"/>
-      <w:r>
-        <w:t>.</w:t>
+        <w:t xml:space="preserve">Taistelukohtaus Loren The Amazon Princess –visuaalisesta novellista. </w:t>
+      </w:r>
+      <w:r>
+        <w:t>Novelli on tehty Ren’pyllä.</w:t>
       </w:r>
     </w:p>
     <w:p>
@@ -8577,31 +6724,7 @@
         <w:spacing w:line="240" w:lineRule="auto"/>
       </w:pPr>
       <w:r>
-        <w:t xml:space="preserve">Taistelukohtaus Planet </w:t>
-      </w:r>
-      <w:proofErr w:type="spellStart"/>
-      <w:r>
-        <w:t>Stronghold</w:t>
-      </w:r>
-      <w:proofErr w:type="spellEnd"/>
-      <w:r>
-        <w:t xml:space="preserve"> </w:t>
-      </w:r>
-      <w:proofErr w:type="gramStart"/>
-      <w:r>
-        <w:t>–visuaalisesta</w:t>
-      </w:r>
-      <w:proofErr w:type="gramEnd"/>
-      <w:r>
-        <w:t xml:space="preserve"> novellista. Novelli on tehty </w:t>
-      </w:r>
-      <w:proofErr w:type="spellStart"/>
-      <w:r>
-        <w:t>Ren’pyllä</w:t>
-      </w:r>
-      <w:proofErr w:type="spellEnd"/>
-      <w:r>
-        <w:t>.</w:t>
+        <w:t>Taistelukohtaus Planet Stronghold –visuaalisesta novellista. Novelli on tehty Ren’pyllä.</w:t>
       </w:r>
     </w:p>
     <w:p>
@@ -8683,31 +6806,7 @@
         <w:spacing w:line="240" w:lineRule="auto"/>
       </w:pPr>
       <w:r>
-        <w:t xml:space="preserve">Taistelukohtaus </w:t>
-      </w:r>
-      <w:proofErr w:type="spellStart"/>
-      <w:r>
-        <w:t>Sunrider</w:t>
-      </w:r>
-      <w:proofErr w:type="spellEnd"/>
-      <w:r>
-        <w:t xml:space="preserve"> </w:t>
-      </w:r>
-      <w:proofErr w:type="gramStart"/>
-      <w:r>
-        <w:t>–visuaalisesta</w:t>
-      </w:r>
-      <w:proofErr w:type="gramEnd"/>
-      <w:r>
-        <w:t xml:space="preserve"> novellista. Novelli on tehty </w:t>
-      </w:r>
-      <w:proofErr w:type="spellStart"/>
-      <w:r>
-        <w:t>Ren’pyllä</w:t>
-      </w:r>
-      <w:proofErr w:type="spellEnd"/>
-      <w:r>
-        <w:t>.</w:t>
+        <w:t>Taistelukohtaus Sunrider –visuaalisesta novellista. Novelli on tehty Ren’pyllä.</w:t>
       </w:r>
     </w:p>
     <w:p>
@@ -8736,11 +6835,9 @@
       <w:pPr>
         <w:pStyle w:val="Heading3"/>
       </w:pPr>
-      <w:proofErr w:type="spellStart"/>
       <w:r>
         <w:t>Inventaario</w:t>
       </w:r>
-      <w:proofErr w:type="spellEnd"/>
     </w:p>
     <w:p>
       <w:pPr>
@@ -8804,23 +6901,7 @@
         <w:spacing w:line="240" w:lineRule="auto"/>
       </w:pPr>
       <w:r>
-        <w:t xml:space="preserve">Inventaario Loren </w:t>
-      </w:r>
-      <w:proofErr w:type="spellStart"/>
-      <w:r>
-        <w:t>The</w:t>
-      </w:r>
-      <w:proofErr w:type="spellEnd"/>
-      <w:r>
-        <w:t xml:space="preserve"> Amazon </w:t>
-      </w:r>
-      <w:proofErr w:type="spellStart"/>
-      <w:r>
-        <w:t>Princess</w:t>
-      </w:r>
-      <w:proofErr w:type="spellEnd"/>
-      <w:r>
-        <w:t xml:space="preserve">–visuaalisesta novellista. Tavaroiden </w:t>
+        <w:t xml:space="preserve">Inventaario Loren The Amazon Princess–visuaalisesta novellista. Tavaroiden </w:t>
       </w:r>
       <w:r>
         <w:t>hallinnointiin on tehty useita ruutuja.</w:t>
@@ -8906,15 +6987,7 @@
         <w:spacing w:line="240" w:lineRule="auto"/>
       </w:pPr>
       <w:r>
-        <w:t xml:space="preserve">Inventaario Planet </w:t>
-      </w:r>
-      <w:proofErr w:type="spellStart"/>
-      <w:r>
-        <w:t>Stronghold</w:t>
-      </w:r>
-      <w:proofErr w:type="spellEnd"/>
-      <w:r>
-        <w:t>-visuaalisesta novellista.</w:t>
+        <w:t>Inventaario Planet Stronghold-visuaalisesta novellista.</w:t>
       </w:r>
     </w:p>
     <w:p>
@@ -8926,19 +6999,9 @@
       <w:pPr>
         <w:pStyle w:val="Heading3"/>
       </w:pPr>
-      <w:proofErr w:type="spellStart"/>
-      <w:r>
-        <w:t>Hahmon</w:t>
-      </w:r>
-      <w:proofErr w:type="spellEnd"/>
-      <w:r>
-        <w:t xml:space="preserve"> </w:t>
-      </w:r>
-      <w:proofErr w:type="spellStart"/>
-      <w:r>
-        <w:t>kehitys</w:t>
-      </w:r>
-      <w:proofErr w:type="spellEnd"/>
+      <w:r>
+        <w:t>Hahmon kehitys</w:t>
+      </w:r>
     </w:p>
     <w:p>
       <w:pPr>
@@ -9002,31 +7065,7 @@
         <w:spacing w:line="240" w:lineRule="auto"/>
       </w:pPr>
       <w:r>
-        <w:t xml:space="preserve">Hahmon kehitysikkuna Loren </w:t>
-      </w:r>
-      <w:proofErr w:type="spellStart"/>
-      <w:r>
-        <w:t>The</w:t>
-      </w:r>
-      <w:proofErr w:type="spellEnd"/>
-      <w:r>
-        <w:t xml:space="preserve"> Amazon </w:t>
-      </w:r>
-      <w:proofErr w:type="spellStart"/>
-      <w:r>
-        <w:t>Princess</w:t>
-      </w:r>
-      <w:proofErr w:type="spellEnd"/>
-      <w:r>
-        <w:t xml:space="preserve"> </w:t>
-      </w:r>
-      <w:proofErr w:type="gramStart"/>
-      <w:r>
-        <w:t>–visuaalisesta</w:t>
-      </w:r>
-      <w:proofErr w:type="gramEnd"/>
-      <w:r>
-        <w:t xml:space="preserve"> novellista.</w:t>
+        <w:t>Hahmon kehitysikkuna Loren The Amazon Princess –visuaalisesta novellista.</w:t>
       </w:r>
     </w:p>
     <w:p>
@@ -9038,11 +7077,9 @@
       <w:pPr>
         <w:pStyle w:val="Heading3"/>
       </w:pPr>
-      <w:proofErr w:type="spellStart"/>
       <w:r>
         <w:t>Kartta</w:t>
       </w:r>
-      <w:proofErr w:type="spellEnd"/>
     </w:p>
     <w:p>
       <w:pPr>
@@ -9107,31 +7144,7 @@
         <w:spacing w:line="240" w:lineRule="auto"/>
       </w:pPr>
       <w:r>
-        <w:t xml:space="preserve">Karttaikkuna </w:t>
-      </w:r>
-      <w:proofErr w:type="spellStart"/>
-      <w:r>
-        <w:t>Vlad</w:t>
-      </w:r>
-      <w:proofErr w:type="spellEnd"/>
-      <w:r>
-        <w:t xml:space="preserve"> </w:t>
-      </w:r>
-      <w:proofErr w:type="spellStart"/>
-      <w:r>
-        <w:t>the</w:t>
-      </w:r>
-      <w:proofErr w:type="spellEnd"/>
-      <w:r>
-        <w:t xml:space="preserve"> </w:t>
-      </w:r>
-      <w:proofErr w:type="spellStart"/>
-      <w:r>
-        <w:t>Impaler</w:t>
-      </w:r>
-      <w:proofErr w:type="spellEnd"/>
-      <w:r>
-        <w:t>-visuaalisesta novellista.</w:t>
+        <w:t>Karttaikkuna Vlad the Impaler-visuaalisesta novellista.</w:t>
       </w:r>
     </w:p>
     <w:p>
@@ -9156,11 +7169,9 @@
       <w:pPr>
         <w:pStyle w:val="Heading2"/>
       </w:pPr>
-      <w:proofErr w:type="spellStart"/>
       <w:r>
         <w:t>Tarina</w:t>
       </w:r>
-      <w:proofErr w:type="spellEnd"/>
     </w:p>
     <w:p/>
     <w:p>
@@ -9181,7 +7192,6 @@
       <w:r>
         <w:t>TAISTELE</w:t>
       </w:r>
-      <w:proofErr w:type="gramStart"/>
       <w:r>
         <w:t xml:space="preserve"> </w:t>
       </w:r>
@@ -9189,11 +7199,7 @@
         <w:t>(</w:t>
       </w:r>
       <w:r>
-        <w:t>2.</w:t>
-      </w:r>
-      <w:proofErr w:type="gramEnd"/>
-      <w:r>
-        <w:t xml:space="preserve"> </w:t>
+        <w:t xml:space="preserve">2. </w:t>
       </w:r>
       <w:r>
         <w:t>PAKENE</w:t>
@@ -9347,7 +7353,6 @@
       </w:r>
     </w:p>
     <w:p>
-      <w:proofErr w:type="gramStart"/>
       <w:r>
         <w:t xml:space="preserve">LOPPUTULOS: DIALOGI </w:t>
       </w:r>
@@ -9355,11 +7360,7 @@
         <w:t>1</w:t>
       </w:r>
       <w:r>
-        <w:t xml:space="preserve"> (painotus liittymisellä.</w:t>
-      </w:r>
-      <w:proofErr w:type="gramEnd"/>
-      <w:r>
-        <w:t xml:space="preserve"> pelaaja on alistunut kiinnijäämisestä ja lupaa liittyä jos autetaan</w:t>
+        <w:t xml:space="preserve"> (painotus liittymisellä. pelaaja on alistunut kiinnijäämisestä ja lupaa liittyä jos autetaan</w:t>
       </w:r>
       <w:r>
         <w:t>)</w:t>
@@ -9979,21 +7980,14 @@
       <w:pPr>
         <w:pStyle w:val="Heading3"/>
       </w:pPr>
-      <w:proofErr w:type="spellStart"/>
       <w:r>
         <w:t>Lataus</w:t>
       </w:r>
-      <w:proofErr w:type="spellEnd"/>
     </w:p>
     <w:p/>
     <w:p>
-      <w:proofErr w:type="spellStart"/>
-      <w:r>
-        <w:t>GUIssa</w:t>
-      </w:r>
-      <w:proofErr w:type="spellEnd"/>
-      <w:r>
-        <w:t xml:space="preserve"> on latausnappi jota klikkaamalla ruutuun tulee kysymysikkuna: halutaanko viimeisin kohtaus ladata uudelleen</w:t>
+      <w:r>
+        <w:t>GUIssa on latausnappi jota klikkaamalla ruutuun tulee kysymysikkuna: halutaanko viimeisin kohtaus ladata uudelleen</w:t>
       </w:r>
     </w:p>
     <w:p/>
@@ -10002,11 +7996,9 @@
       <w:pPr>
         <w:pStyle w:val="Heading1"/>
       </w:pPr>
-      <w:proofErr w:type="spellStart"/>
       <w:r>
         <w:t>Prototyyppi</w:t>
       </w:r>
-      <w:proofErr w:type="spellEnd"/>
     </w:p>
     <w:p>
       <w:pPr>
@@ -10057,19 +8049,9 @@
       <w:pPr>
         <w:pStyle w:val="Heading3"/>
       </w:pPr>
-      <w:proofErr w:type="spellStart"/>
-      <w:r>
-        <w:t>Työkalun</w:t>
-      </w:r>
-      <w:proofErr w:type="spellEnd"/>
-      <w:r>
-        <w:t xml:space="preserve"> </w:t>
-      </w:r>
-      <w:proofErr w:type="spellStart"/>
-      <w:r>
-        <w:t>käyttö</w:t>
-      </w:r>
-      <w:proofErr w:type="spellEnd"/>
+      <w:r>
+        <w:t>Työkalun käyttö</w:t>
+      </w:r>
     </w:p>
     <w:p>
       <w:pPr>
@@ -10083,11 +8065,9 @@
       <w:pPr>
         <w:pStyle w:val="Heading4"/>
       </w:pPr>
-      <w:proofErr w:type="spellStart"/>
       <w:r>
         <w:t>Yleiset</w:t>
       </w:r>
-      <w:proofErr w:type="spellEnd"/>
     </w:p>
     <w:p>
       <w:pPr>
@@ -10138,47 +8118,49 @@
           <w:rFonts w:ascii="Arial" w:hAnsi="Arial" w:cs="Arial"/>
           <w:lang w:val="fi-FI"/>
         </w:rPr>
-        <w:t xml:space="preserve">Näitä elementtejä ovat mm. </w:t>
-      </w:r>
-      <w:proofErr w:type="spellStart"/>
+        <w:t>Näitä elementtejä ovat mm. if-ehtolause ja toistolauseet. Lohko alkaa elementin määrittelyn jälkeen tulevalla kaksoispisteellä. Esim. if luku &gt; 6:</w:t>
+      </w:r>
       <w:r>
         <w:rPr>
           <w:rFonts w:ascii="Arial" w:hAnsi="Arial" w:cs="Arial"/>
           <w:lang w:val="fi-FI"/>
         </w:rPr>
-        <w:t>if</w:t>
-      </w:r>
-      <w:proofErr w:type="spellEnd"/>
-      <w:r>
+        <w:t xml:space="preserve"> </w:t>
+      </w:r>
+    </w:p>
+    <w:p>
+      <w:pPr>
+        <w:pStyle w:val="BodyText"/>
         <w:rPr>
           <w:rFonts w:ascii="Arial" w:hAnsi="Arial" w:cs="Arial"/>
           <w:lang w:val="fi-FI"/>
         </w:rPr>
-        <w:t xml:space="preserve">-ehtolause ja toistolauseet. Lohko alkaa elementin määrittelyn jälkeen tulevalla kaksoispisteellä. Esim. </w:t>
-      </w:r>
-      <w:proofErr w:type="spellStart"/>
-      <w:r>
+      </w:pPr>
+    </w:p>
+    <w:p>
+      <w:pPr>
+        <w:pStyle w:val="BodyText"/>
         <w:rPr>
           <w:rFonts w:ascii="Arial" w:hAnsi="Arial" w:cs="Arial"/>
           <w:lang w:val="fi-FI"/>
         </w:rPr>
-        <w:t>if</w:t>
-      </w:r>
-      <w:proofErr w:type="spellEnd"/>
+      </w:pPr>
       <w:r>
         <w:rPr>
           <w:rFonts w:ascii="Arial" w:hAnsi="Arial" w:cs="Arial"/>
           <w:lang w:val="fi-FI"/>
         </w:rPr>
-        <w:t xml:space="preserve"> luku &gt; 6:</w:t>
-      </w:r>
-      <w:r>
+        <w:t>Assetit kuten kuva- ja äänitiedostot tulevat projektin game-kansion alle. Ne voidaan laittaa omiin alikansiohin joihin viitattaessa kansio tulee mainita: kuvat/kuva.jpg</w:t>
+      </w:r>
+    </w:p>
+    <w:p>
+      <w:pPr>
+        <w:pStyle w:val="BodyText"/>
         <w:rPr>
           <w:rFonts w:ascii="Arial" w:hAnsi="Arial" w:cs="Arial"/>
           <w:lang w:val="fi-FI"/>
         </w:rPr>
-        <w:t xml:space="preserve"> </w:t>
-      </w:r>
+      </w:pPr>
     </w:p>
     <w:p>
       <w:pPr>
@@ -10188,145 +8170,142 @@
           <w:lang w:val="fi-FI"/>
         </w:rPr>
       </w:pPr>
-    </w:p>
-    <w:p>
-      <w:pPr>
-        <w:pStyle w:val="BodyText"/>
+      <w:r>
         <w:rPr>
           <w:rFonts w:ascii="Arial" w:hAnsi="Arial" w:cs="Arial"/>
           <w:lang w:val="fi-FI"/>
         </w:rPr>
-      </w:pPr>
-      <w:proofErr w:type="spellStart"/>
-      <w:r>
+        <w:t>Init-lohkon sisään tulee alustukset. Alustaa voidaan muuttumaton tieto kuten kuvat tai henkilöt (Character).</w:t>
+      </w:r>
+    </w:p>
+    <w:p>
+      <w:pPr>
+        <w:pStyle w:val="BodyText"/>
         <w:rPr>
           <w:rFonts w:ascii="Arial" w:hAnsi="Arial" w:cs="Arial"/>
           <w:lang w:val="fi-FI"/>
         </w:rPr>
-        <w:t>Assetit</w:t>
-      </w:r>
-      <w:proofErr w:type="spellEnd"/>
-      <w:r>
+      </w:pPr>
+    </w:p>
+    <w:p>
+      <w:pPr>
+        <w:pStyle w:val="Heading4"/>
+        <w:rPr>
+          <w:lang w:val="fi-FI"/>
+        </w:rPr>
+      </w:pPr>
+      <w:r>
+        <w:rPr>
+          <w:lang w:val="fi-FI"/>
+        </w:rPr>
+        <w:t>Kuva</w:t>
+      </w:r>
+    </w:p>
+    <w:p>
+      <w:pPr>
+        <w:pStyle w:val="BodyText"/>
         <w:rPr>
           <w:rFonts w:ascii="Arial" w:hAnsi="Arial" w:cs="Arial"/>
           <w:lang w:val="fi-FI"/>
         </w:rPr>
-        <w:t xml:space="preserve"> kuten kuva- ja äänitiedostot tulevat projektin </w:t>
-      </w:r>
-      <w:proofErr w:type="spellStart"/>
-      <w:r>
+      </w:pPr>
+    </w:p>
+    <w:p>
+      <w:pPr>
+        <w:pStyle w:val="BodyText"/>
         <w:rPr>
           <w:rFonts w:ascii="Arial" w:hAnsi="Arial" w:cs="Arial"/>
           <w:lang w:val="fi-FI"/>
         </w:rPr>
-        <w:t>game</w:t>
-      </w:r>
-      <w:proofErr w:type="spellEnd"/>
+      </w:pPr>
       <w:r>
         <w:rPr>
           <w:rFonts w:ascii="Arial" w:hAnsi="Arial" w:cs="Arial"/>
           <w:lang w:val="fi-FI"/>
         </w:rPr>
-        <w:t xml:space="preserve">-kansion alle. Ne voidaan laittaa omiin </w:t>
-      </w:r>
-      <w:proofErr w:type="spellStart"/>
-      <w:r>
+        <w:t>Kaikki kuvat, niin taustakuvat kuin sen päällä olevat kuvat, määritellään image-elementillä. Eli kaikki kuvat määritellään samalla tavalla.</w:t>
+      </w:r>
+    </w:p>
+    <w:p>
+      <w:pPr>
+        <w:pStyle w:val="BodyText"/>
         <w:rPr>
           <w:rFonts w:ascii="Arial" w:hAnsi="Arial" w:cs="Arial"/>
           <w:lang w:val="fi-FI"/>
         </w:rPr>
-        <w:t>alikansiohin</w:t>
-      </w:r>
-      <w:proofErr w:type="spellEnd"/>
-      <w:r>
+      </w:pPr>
+    </w:p>
+    <w:p>
+      <w:pPr>
+        <w:pStyle w:val="BodyText"/>
         <w:rPr>
           <w:rFonts w:ascii="Arial" w:hAnsi="Arial" w:cs="Arial"/>
           <w:lang w:val="fi-FI"/>
         </w:rPr>
-        <w:t xml:space="preserve"> joihin viitattaessa kansio tulee mainita: kuvat/kuva.jpg</w:t>
-      </w:r>
-    </w:p>
-    <w:p>
-      <w:pPr>
-        <w:pStyle w:val="BodyText"/>
+      </w:pPr>
+      <w:r>
         <w:rPr>
           <w:rFonts w:ascii="Arial" w:hAnsi="Arial" w:cs="Arial"/>
           <w:lang w:val="fi-FI"/>
         </w:rPr>
-      </w:pPr>
-    </w:p>
-    <w:p>
-      <w:pPr>
-        <w:pStyle w:val="BodyText"/>
+        <w:lastRenderedPageBreak/>
+        <w:t>Kohtaus määritellään scene-elementillä jolle määritellään taustakuva: scene &lt;kuvan nimi&gt;. Kohtaukseen voi lisätä hahmoja (Character) tai muita kuvia show-komennolla: show &lt;kuvan nimi&gt;. Kohtauksen vaihtuessa kuvat häviää. Kuvia voi myös piilottaa kohtauksen aikana hide-komennolla: hide &lt;kuvan nimi&gt;</w:t>
+      </w:r>
+      <w:r>
         <w:rPr>
           <w:rFonts w:ascii="Arial" w:hAnsi="Arial" w:cs="Arial"/>
           <w:lang w:val="fi-FI"/>
         </w:rPr>
-      </w:pPr>
-      <w:proofErr w:type="spellStart"/>
-      <w:r>
+        <w:t>.</w:t>
+      </w:r>
+    </w:p>
+    <w:p>
+      <w:pPr>
+        <w:pStyle w:val="BodyText"/>
         <w:rPr>
           <w:rFonts w:ascii="Arial" w:hAnsi="Arial" w:cs="Arial"/>
           <w:lang w:val="fi-FI"/>
         </w:rPr>
-        <w:t>Init</w:t>
-      </w:r>
-      <w:proofErr w:type="spellEnd"/>
+      </w:pPr>
       <w:r>
         <w:rPr>
           <w:rFonts w:ascii="Arial" w:hAnsi="Arial" w:cs="Arial"/>
           <w:lang w:val="fi-FI"/>
         </w:rPr>
-        <w:t>-lohkon sisään tulee alustukset. Alustaa voidaan muuttumaton tieto kuten kuvat tai henkilöt (</w:t>
-      </w:r>
-      <w:proofErr w:type="spellStart"/>
+        <w:t xml:space="preserve">Kohtauksesta toiseen voidaan vaihtaa transition-efektiä käyttäen, niitä ovat mm. fade ja dissolve. Transition efektejä käytetään with-komennolla scene-elementin yhteydessä: scene kohtaus with fade aloittaa kohtauksen ”kohtaus”, häivitys-efektin kanssa. Efektejä voidaan käyttää kuville samaan tapaan show-komennon yhteydessä: show kuva with dissolve. Käsky voidaan myös ketjuttaa, eli antaa sama efekti useammalle kuvalle yhdellä käskyllä: </w:t>
+      </w:r>
       <w:r>
         <w:rPr>
           <w:rFonts w:ascii="Arial" w:hAnsi="Arial" w:cs="Arial"/>
           <w:lang w:val="fi-FI"/>
         </w:rPr>
-        <w:t>Character</w:t>
-      </w:r>
-      <w:proofErr w:type="spellEnd"/>
+        <w:br/>
+        <w:t>scene kohtaus</w:t>
+      </w:r>
       <w:r>
         <w:rPr>
           <w:rFonts w:ascii="Arial" w:hAnsi="Arial" w:cs="Arial"/>
           <w:lang w:val="fi-FI"/>
         </w:rPr>
-        <w:t>).</w:t>
-      </w:r>
-    </w:p>
-    <w:p>
-      <w:pPr>
-        <w:pStyle w:val="BodyText"/>
+        <w:br/>
+        <w:t>show kuva</w:t>
+      </w:r>
+      <w:r>
         <w:rPr>
           <w:rFonts w:ascii="Arial" w:hAnsi="Arial" w:cs="Arial"/>
           <w:lang w:val="fi-FI"/>
         </w:rPr>
-      </w:pPr>
-    </w:p>
-    <w:p>
-      <w:pPr>
-        <w:pStyle w:val="Heading4"/>
-        <w:rPr>
-          <w:lang w:val="fi-FI"/>
-        </w:rPr>
-      </w:pPr>
-      <w:r>
-        <w:rPr>
-          <w:lang w:val="fi-FI"/>
-        </w:rPr>
-        <w:t>Kuva</w:t>
-      </w:r>
-    </w:p>
-    <w:p>
-      <w:pPr>
-        <w:pStyle w:val="BodyText"/>
+        <w:br/>
+        <w:t>with dissolve</w:t>
+      </w:r>
+      <w:r>
         <w:rPr>
           <w:rFonts w:ascii="Arial" w:hAnsi="Arial" w:cs="Arial"/>
           <w:lang w:val="fi-FI"/>
         </w:rPr>
-      </w:pPr>
+        <w:br/>
+        <w:t>Näyttää kohtauksen kohtaus ja kuva kuvan, molemmat dissolve-efektiä käyttäen.</w:t>
+      </w:r>
     </w:p>
     <w:p>
       <w:pPr>
@@ -10341,7 +8320,7 @@
           <w:rFonts w:ascii="Arial" w:hAnsi="Arial" w:cs="Arial"/>
           <w:lang w:val="fi-FI"/>
         </w:rPr>
-        <w:t>Kaikki kuvat, niin taustakuvat kuin sen päällä olevat kuvat, määritellään image-elementillä. Eli kaikki kuvat määritellään samalla tavalla.</w:t>
+        <w:t>at-komennolla voidaan määritellä mihin kohti ruutua kuva näytetään: show kuva at top näyttää kuvan ruudun yläreunassa.</w:t>
       </w:r>
     </w:p>
     <w:p>
@@ -10355,667 +8334,74 @@
     </w:p>
     <w:p>
       <w:pPr>
+        <w:pStyle w:val="Heading4"/>
+        <w:rPr>
+          <w:lang w:val="fi-FI"/>
+        </w:rPr>
+      </w:pPr>
+      <w:r>
+        <w:rPr>
+          <w:lang w:val="fi-FI"/>
+        </w:rPr>
+        <w:t>Ääni</w:t>
+      </w:r>
+    </w:p>
+    <w:p>
+      <w:pPr>
         <w:pStyle w:val="BodyText"/>
         <w:rPr>
           <w:rFonts w:ascii="Arial" w:hAnsi="Arial" w:cs="Arial"/>
           <w:lang w:val="fi-FI"/>
         </w:rPr>
       </w:pPr>
-      <w:r>
+    </w:p>
+    <w:p>
+      <w:pPr>
+        <w:pStyle w:val="BodyText"/>
         <w:rPr>
           <w:rFonts w:ascii="Arial" w:hAnsi="Arial" w:cs="Arial"/>
           <w:lang w:val="fi-FI"/>
         </w:rPr>
-        <w:lastRenderedPageBreak/>
-        <w:t xml:space="preserve">Kohtaus määritellään </w:t>
-      </w:r>
-      <w:proofErr w:type="spellStart"/>
+      </w:pPr>
       <w:r>
         <w:rPr>
           <w:rFonts w:ascii="Arial" w:hAnsi="Arial" w:cs="Arial"/>
           <w:lang w:val="fi-FI"/>
         </w:rPr>
-        <w:t>scene</w:t>
-      </w:r>
-      <w:proofErr w:type="spellEnd"/>
-      <w:r>
+        <w:t>Musiikkia soitetaan play-komennolla jota seuraa heti music-määrite, jonka jälkeen tulee tiedoston nimi: play music ”musiikkitiedosto.ogg”. play-komennolle voidaan antaa parametrejä kuten fadein(kesto), fadeout(kesto) tai loop. Playlist voidaan tehdä samalla komennolla mutta listaa käyttämällä: play music [”eka biisi.ogg”,”toka biisi.ogg”]</w:t>
+      </w:r>
+    </w:p>
+    <w:p>
+      <w:pPr>
+        <w:pStyle w:val="BodyText"/>
         <w:rPr>
           <w:rFonts w:ascii="Arial" w:hAnsi="Arial" w:cs="Arial"/>
           <w:lang w:val="fi-FI"/>
         </w:rPr>
-        <w:t xml:space="preserve">-elementillä jolle määritellään taustakuva: </w:t>
-      </w:r>
-      <w:proofErr w:type="spellStart"/>
+      </w:pPr>
       <w:r>
         <w:rPr>
           <w:rFonts w:ascii="Arial" w:hAnsi="Arial" w:cs="Arial"/>
           <w:lang w:val="fi-FI"/>
         </w:rPr>
-        <w:t>scene</w:t>
-      </w:r>
-      <w:proofErr w:type="spellEnd"/>
+        <w:t>Ääniefektit soitetaan muuten samalla tavalla mutta music-käskyn sijaan käytetään sound-määritelmää.</w:t>
+      </w:r>
       <w:r>
         <w:rPr>
           <w:rFonts w:ascii="Arial" w:hAnsi="Arial" w:cs="Arial"/>
           <w:lang w:val="fi-FI"/>
         </w:rPr>
-        <w:t xml:space="preserve"> &lt;kuvan nimi&gt;. Kohtaukseen voi lisätä hahmoja (</w:t>
-      </w:r>
-      <w:proofErr w:type="spellStart"/>
-      <w:r>
+        <w:br/>
+        <w:t>Ren’py suositellee Oggvorbis (ogg) äänitiedostojen käyttöä.</w:t>
+      </w:r>
+    </w:p>
+    <w:p>
+      <w:pPr>
+        <w:pStyle w:val="BodyText"/>
         <w:rPr>
           <w:rFonts w:ascii="Arial" w:hAnsi="Arial" w:cs="Arial"/>
           <w:lang w:val="fi-FI"/>
         </w:rPr>
-        <w:t>Character</w:t>
-      </w:r>
-      <w:proofErr w:type="spellEnd"/>
-      <w:r>
-        <w:rPr>
-          <w:rFonts w:ascii="Arial" w:hAnsi="Arial" w:cs="Arial"/>
-          <w:lang w:val="fi-FI"/>
-        </w:rPr>
-        <w:t xml:space="preserve">) tai muita kuvia show-komennolla: show &lt;kuvan nimi&gt;. Kohtauksen vaihtuessa </w:t>
-      </w:r>
-      <w:proofErr w:type="gramStart"/>
-      <w:r>
-        <w:rPr>
-          <w:rFonts w:ascii="Arial" w:hAnsi="Arial" w:cs="Arial"/>
-          <w:lang w:val="fi-FI"/>
-        </w:rPr>
-        <w:t>kuvat häviää</w:t>
-      </w:r>
-      <w:proofErr w:type="gramEnd"/>
-      <w:r>
-        <w:rPr>
-          <w:rFonts w:ascii="Arial" w:hAnsi="Arial" w:cs="Arial"/>
-          <w:lang w:val="fi-FI"/>
-        </w:rPr>
-        <w:t xml:space="preserve">. Kuvia voi myös piilottaa kohtauksen aikana </w:t>
-      </w:r>
-      <w:proofErr w:type="spellStart"/>
-      <w:r>
-        <w:rPr>
-          <w:rFonts w:ascii="Arial" w:hAnsi="Arial" w:cs="Arial"/>
-          <w:lang w:val="fi-FI"/>
-        </w:rPr>
-        <w:t>hide</w:t>
-      </w:r>
-      <w:proofErr w:type="spellEnd"/>
-      <w:r>
-        <w:rPr>
-          <w:rFonts w:ascii="Arial" w:hAnsi="Arial" w:cs="Arial"/>
-          <w:lang w:val="fi-FI"/>
-        </w:rPr>
-        <w:t xml:space="preserve">-komennolla: </w:t>
-      </w:r>
-      <w:proofErr w:type="spellStart"/>
-      <w:r>
-        <w:rPr>
-          <w:rFonts w:ascii="Arial" w:hAnsi="Arial" w:cs="Arial"/>
-          <w:lang w:val="fi-FI"/>
-        </w:rPr>
-        <w:t>hide</w:t>
-      </w:r>
-      <w:proofErr w:type="spellEnd"/>
-      <w:r>
-        <w:rPr>
-          <w:rFonts w:ascii="Arial" w:hAnsi="Arial" w:cs="Arial"/>
-          <w:lang w:val="fi-FI"/>
-        </w:rPr>
-        <w:t xml:space="preserve"> &lt;kuvan nimi&gt;</w:t>
-      </w:r>
-      <w:r>
-        <w:rPr>
-          <w:rFonts w:ascii="Arial" w:hAnsi="Arial" w:cs="Arial"/>
-          <w:lang w:val="fi-FI"/>
-        </w:rPr>
-        <w:t>.</w:t>
-      </w:r>
-    </w:p>
-    <w:p>
-      <w:pPr>
-        <w:pStyle w:val="BodyText"/>
-        <w:rPr>
-          <w:rFonts w:ascii="Arial" w:hAnsi="Arial" w:cs="Arial"/>
-          <w:lang w:val="fi-FI"/>
-        </w:rPr>
-      </w:pPr>
-      <w:r>
-        <w:rPr>
-          <w:rFonts w:ascii="Arial" w:hAnsi="Arial" w:cs="Arial"/>
-          <w:lang w:val="fi-FI"/>
-        </w:rPr>
-        <w:t xml:space="preserve">Kohtauksesta toiseen voidaan vaihtaa </w:t>
-      </w:r>
-      <w:proofErr w:type="spellStart"/>
-      <w:r>
-        <w:rPr>
-          <w:rFonts w:ascii="Arial" w:hAnsi="Arial" w:cs="Arial"/>
-          <w:lang w:val="fi-FI"/>
-        </w:rPr>
-        <w:t>transition</w:t>
-      </w:r>
-      <w:proofErr w:type="spellEnd"/>
-      <w:r>
-        <w:rPr>
-          <w:rFonts w:ascii="Arial" w:hAnsi="Arial" w:cs="Arial"/>
-          <w:lang w:val="fi-FI"/>
-        </w:rPr>
-        <w:t xml:space="preserve">-efektiä käyttäen, niitä ovat mm. </w:t>
-      </w:r>
-      <w:proofErr w:type="spellStart"/>
-      <w:r>
-        <w:rPr>
-          <w:rFonts w:ascii="Arial" w:hAnsi="Arial" w:cs="Arial"/>
-          <w:lang w:val="fi-FI"/>
-        </w:rPr>
-        <w:t>fade</w:t>
-      </w:r>
-      <w:proofErr w:type="spellEnd"/>
-      <w:r>
-        <w:rPr>
-          <w:rFonts w:ascii="Arial" w:hAnsi="Arial" w:cs="Arial"/>
-          <w:lang w:val="fi-FI"/>
-        </w:rPr>
-        <w:t xml:space="preserve"> ja </w:t>
-      </w:r>
-      <w:proofErr w:type="spellStart"/>
-      <w:r>
-        <w:rPr>
-          <w:rFonts w:ascii="Arial" w:hAnsi="Arial" w:cs="Arial"/>
-          <w:lang w:val="fi-FI"/>
-        </w:rPr>
-        <w:t>dissolve</w:t>
-      </w:r>
-      <w:proofErr w:type="spellEnd"/>
-      <w:r>
-        <w:rPr>
-          <w:rFonts w:ascii="Arial" w:hAnsi="Arial" w:cs="Arial"/>
-          <w:lang w:val="fi-FI"/>
-        </w:rPr>
-        <w:t xml:space="preserve">. </w:t>
-      </w:r>
-      <w:proofErr w:type="spellStart"/>
-      <w:r>
-        <w:rPr>
-          <w:rFonts w:ascii="Arial" w:hAnsi="Arial" w:cs="Arial"/>
-          <w:lang w:val="fi-FI"/>
-        </w:rPr>
-        <w:t>Transition</w:t>
-      </w:r>
-      <w:proofErr w:type="spellEnd"/>
-      <w:r>
-        <w:rPr>
-          <w:rFonts w:ascii="Arial" w:hAnsi="Arial" w:cs="Arial"/>
-          <w:lang w:val="fi-FI"/>
-        </w:rPr>
-        <w:t xml:space="preserve"> efektejä käytetään </w:t>
-      </w:r>
-      <w:proofErr w:type="spellStart"/>
-      <w:r>
-        <w:rPr>
-          <w:rFonts w:ascii="Arial" w:hAnsi="Arial" w:cs="Arial"/>
-          <w:lang w:val="fi-FI"/>
-        </w:rPr>
-        <w:t>with</w:t>
-      </w:r>
-      <w:proofErr w:type="spellEnd"/>
-      <w:r>
-        <w:rPr>
-          <w:rFonts w:ascii="Arial" w:hAnsi="Arial" w:cs="Arial"/>
-          <w:lang w:val="fi-FI"/>
-        </w:rPr>
-        <w:t xml:space="preserve">-komennolla </w:t>
-      </w:r>
-      <w:proofErr w:type="spellStart"/>
-      <w:r>
-        <w:rPr>
-          <w:rFonts w:ascii="Arial" w:hAnsi="Arial" w:cs="Arial"/>
-          <w:lang w:val="fi-FI"/>
-        </w:rPr>
-        <w:t>scene</w:t>
-      </w:r>
-      <w:proofErr w:type="spellEnd"/>
-      <w:r>
-        <w:rPr>
-          <w:rFonts w:ascii="Arial" w:hAnsi="Arial" w:cs="Arial"/>
-          <w:lang w:val="fi-FI"/>
-        </w:rPr>
-        <w:t xml:space="preserve">-elementin yhteydessä: </w:t>
-      </w:r>
-      <w:proofErr w:type="spellStart"/>
-      <w:r>
-        <w:rPr>
-          <w:rFonts w:ascii="Arial" w:hAnsi="Arial" w:cs="Arial"/>
-          <w:lang w:val="fi-FI"/>
-        </w:rPr>
-        <w:t>scene</w:t>
-      </w:r>
-      <w:proofErr w:type="spellEnd"/>
-      <w:r>
-        <w:rPr>
-          <w:rFonts w:ascii="Arial" w:hAnsi="Arial" w:cs="Arial"/>
-          <w:lang w:val="fi-FI"/>
-        </w:rPr>
-        <w:t xml:space="preserve"> kohtaus </w:t>
-      </w:r>
-      <w:proofErr w:type="spellStart"/>
-      <w:r>
-        <w:rPr>
-          <w:rFonts w:ascii="Arial" w:hAnsi="Arial" w:cs="Arial"/>
-          <w:lang w:val="fi-FI"/>
-        </w:rPr>
-        <w:t>with</w:t>
-      </w:r>
-      <w:proofErr w:type="spellEnd"/>
-      <w:r>
-        <w:rPr>
-          <w:rFonts w:ascii="Arial" w:hAnsi="Arial" w:cs="Arial"/>
-          <w:lang w:val="fi-FI"/>
-        </w:rPr>
-        <w:t xml:space="preserve"> </w:t>
-      </w:r>
-      <w:proofErr w:type="spellStart"/>
-      <w:r>
-        <w:rPr>
-          <w:rFonts w:ascii="Arial" w:hAnsi="Arial" w:cs="Arial"/>
-          <w:lang w:val="fi-FI"/>
-        </w:rPr>
-        <w:t>fade</w:t>
-      </w:r>
-      <w:proofErr w:type="spellEnd"/>
-      <w:r>
-        <w:rPr>
-          <w:rFonts w:ascii="Arial" w:hAnsi="Arial" w:cs="Arial"/>
-          <w:lang w:val="fi-FI"/>
-        </w:rPr>
-        <w:t xml:space="preserve"> aloittaa kohtauksen ”kohtaus”, </w:t>
-      </w:r>
-      <w:proofErr w:type="spellStart"/>
-      <w:r>
-        <w:rPr>
-          <w:rFonts w:ascii="Arial" w:hAnsi="Arial" w:cs="Arial"/>
-          <w:lang w:val="fi-FI"/>
-        </w:rPr>
-        <w:t>häivitys</w:t>
-      </w:r>
-      <w:proofErr w:type="spellEnd"/>
-      <w:r>
-        <w:rPr>
-          <w:rFonts w:ascii="Arial" w:hAnsi="Arial" w:cs="Arial"/>
-          <w:lang w:val="fi-FI"/>
-        </w:rPr>
-        <w:t xml:space="preserve">-efektin kanssa. Efektejä voidaan käyttää kuville samaan tapaan show-komennon yhteydessä: show kuva </w:t>
-      </w:r>
-      <w:proofErr w:type="spellStart"/>
-      <w:r>
-        <w:rPr>
-          <w:rFonts w:ascii="Arial" w:hAnsi="Arial" w:cs="Arial"/>
-          <w:lang w:val="fi-FI"/>
-        </w:rPr>
-        <w:t>with</w:t>
-      </w:r>
-      <w:proofErr w:type="spellEnd"/>
-      <w:r>
-        <w:rPr>
-          <w:rFonts w:ascii="Arial" w:hAnsi="Arial" w:cs="Arial"/>
-          <w:lang w:val="fi-FI"/>
-        </w:rPr>
-        <w:t xml:space="preserve"> </w:t>
-      </w:r>
-      <w:proofErr w:type="spellStart"/>
-      <w:r>
-        <w:rPr>
-          <w:rFonts w:ascii="Arial" w:hAnsi="Arial" w:cs="Arial"/>
-          <w:lang w:val="fi-FI"/>
-        </w:rPr>
-        <w:t>dissolve</w:t>
-      </w:r>
-      <w:proofErr w:type="spellEnd"/>
-      <w:r>
-        <w:rPr>
-          <w:rFonts w:ascii="Arial" w:hAnsi="Arial" w:cs="Arial"/>
-          <w:lang w:val="fi-FI"/>
-        </w:rPr>
-        <w:t xml:space="preserve">. Käsky voidaan myös ketjuttaa, eli antaa sama efekti useammalle kuvalle yhdellä käskyllä: </w:t>
-      </w:r>
-      <w:r>
-        <w:rPr>
-          <w:rFonts w:ascii="Arial" w:hAnsi="Arial" w:cs="Arial"/>
-          <w:lang w:val="fi-FI"/>
-        </w:rPr>
-        <w:br/>
-      </w:r>
-      <w:proofErr w:type="spellStart"/>
-      <w:r>
-        <w:rPr>
-          <w:rFonts w:ascii="Arial" w:hAnsi="Arial" w:cs="Arial"/>
-          <w:lang w:val="fi-FI"/>
-        </w:rPr>
-        <w:t>scene</w:t>
-      </w:r>
-      <w:proofErr w:type="spellEnd"/>
-      <w:r>
-        <w:rPr>
-          <w:rFonts w:ascii="Arial" w:hAnsi="Arial" w:cs="Arial"/>
-          <w:lang w:val="fi-FI"/>
-        </w:rPr>
-        <w:t xml:space="preserve"> kohtaus</w:t>
-      </w:r>
-      <w:r>
-        <w:rPr>
-          <w:rFonts w:ascii="Arial" w:hAnsi="Arial" w:cs="Arial"/>
-          <w:lang w:val="fi-FI"/>
-        </w:rPr>
-        <w:br/>
-        <w:t>show kuva</w:t>
-      </w:r>
-      <w:r>
-        <w:rPr>
-          <w:rFonts w:ascii="Arial" w:hAnsi="Arial" w:cs="Arial"/>
-          <w:lang w:val="fi-FI"/>
-        </w:rPr>
-        <w:br/>
-      </w:r>
-      <w:proofErr w:type="spellStart"/>
-      <w:r>
-        <w:rPr>
-          <w:rFonts w:ascii="Arial" w:hAnsi="Arial" w:cs="Arial"/>
-          <w:lang w:val="fi-FI"/>
-        </w:rPr>
-        <w:t>with</w:t>
-      </w:r>
-      <w:proofErr w:type="spellEnd"/>
-      <w:r>
-        <w:rPr>
-          <w:rFonts w:ascii="Arial" w:hAnsi="Arial" w:cs="Arial"/>
-          <w:lang w:val="fi-FI"/>
-        </w:rPr>
-        <w:t xml:space="preserve"> </w:t>
-      </w:r>
-      <w:proofErr w:type="spellStart"/>
-      <w:r>
-        <w:rPr>
-          <w:rFonts w:ascii="Arial" w:hAnsi="Arial" w:cs="Arial"/>
-          <w:lang w:val="fi-FI"/>
-        </w:rPr>
-        <w:t>dissolve</w:t>
-      </w:r>
-      <w:proofErr w:type="spellEnd"/>
-      <w:r>
-        <w:rPr>
-          <w:rFonts w:ascii="Arial" w:hAnsi="Arial" w:cs="Arial"/>
-          <w:lang w:val="fi-FI"/>
-        </w:rPr>
-        <w:br/>
-        <w:t xml:space="preserve">Näyttää kohtauksen kohtaus ja kuva kuvan, molemmat </w:t>
-      </w:r>
-      <w:proofErr w:type="spellStart"/>
-      <w:r>
-        <w:rPr>
-          <w:rFonts w:ascii="Arial" w:hAnsi="Arial" w:cs="Arial"/>
-          <w:lang w:val="fi-FI"/>
-        </w:rPr>
-        <w:t>dissolve</w:t>
-      </w:r>
-      <w:proofErr w:type="spellEnd"/>
-      <w:r>
-        <w:rPr>
-          <w:rFonts w:ascii="Arial" w:hAnsi="Arial" w:cs="Arial"/>
-          <w:lang w:val="fi-FI"/>
-        </w:rPr>
-        <w:t>-efektiä käyttäen.</w:t>
-      </w:r>
-    </w:p>
-    <w:p>
-      <w:pPr>
-        <w:pStyle w:val="BodyText"/>
-        <w:rPr>
-          <w:rFonts w:ascii="Arial" w:hAnsi="Arial" w:cs="Arial"/>
-          <w:lang w:val="fi-FI"/>
-        </w:rPr>
-      </w:pPr>
-      <w:r>
-        <w:rPr>
-          <w:rFonts w:ascii="Arial" w:hAnsi="Arial" w:cs="Arial"/>
-          <w:lang w:val="fi-FI"/>
-        </w:rPr>
-        <w:t>at-komennolla voidaan määritellä mihin kohti ruutua kuva näytetään: show kuva at top näyttää kuvan ruudun yläreunassa.</w:t>
-      </w:r>
-    </w:p>
-    <w:p>
-      <w:pPr>
-        <w:pStyle w:val="BodyText"/>
-        <w:rPr>
-          <w:rFonts w:ascii="Arial" w:hAnsi="Arial" w:cs="Arial"/>
-          <w:lang w:val="fi-FI"/>
-        </w:rPr>
-      </w:pPr>
-    </w:p>
-    <w:p>
-      <w:pPr>
-        <w:pStyle w:val="Heading4"/>
-        <w:rPr>
-          <w:lang w:val="fi-FI"/>
-        </w:rPr>
-      </w:pPr>
-      <w:r>
-        <w:rPr>
-          <w:lang w:val="fi-FI"/>
-        </w:rPr>
-        <w:t>Ääni</w:t>
-      </w:r>
-    </w:p>
-    <w:p>
-      <w:pPr>
-        <w:pStyle w:val="BodyText"/>
-        <w:rPr>
-          <w:rFonts w:ascii="Arial" w:hAnsi="Arial" w:cs="Arial"/>
-          <w:lang w:val="fi-FI"/>
-        </w:rPr>
-      </w:pPr>
-    </w:p>
-    <w:p>
-      <w:pPr>
-        <w:pStyle w:val="BodyText"/>
-        <w:rPr>
-          <w:rFonts w:ascii="Arial" w:hAnsi="Arial" w:cs="Arial"/>
-          <w:lang w:val="fi-FI"/>
-        </w:rPr>
-      </w:pPr>
-      <w:r>
-        <w:rPr>
-          <w:rFonts w:ascii="Arial" w:hAnsi="Arial" w:cs="Arial"/>
-          <w:lang w:val="fi-FI"/>
-        </w:rPr>
-        <w:t xml:space="preserve">Musiikkia soitetaan play-komennolla jota seuraa heti music-määrite, jonka jälkeen tulee tiedoston nimi: play music ”musiikkitiedosto.ogg”. play-komennolle voidaan antaa </w:t>
-      </w:r>
-      <w:proofErr w:type="spellStart"/>
-      <w:r>
-        <w:rPr>
-          <w:rFonts w:ascii="Arial" w:hAnsi="Arial" w:cs="Arial"/>
-          <w:lang w:val="fi-FI"/>
-        </w:rPr>
-        <w:t>parametrejä</w:t>
-      </w:r>
-      <w:proofErr w:type="spellEnd"/>
-      <w:r>
-        <w:rPr>
-          <w:rFonts w:ascii="Arial" w:hAnsi="Arial" w:cs="Arial"/>
-          <w:lang w:val="fi-FI"/>
-        </w:rPr>
-        <w:t xml:space="preserve"> kuten </w:t>
-      </w:r>
-      <w:proofErr w:type="spellStart"/>
-      <w:r>
-        <w:rPr>
-          <w:rFonts w:ascii="Arial" w:hAnsi="Arial" w:cs="Arial"/>
-          <w:lang w:val="fi-FI"/>
-        </w:rPr>
-        <w:t>fadein</w:t>
-      </w:r>
-      <w:proofErr w:type="spellEnd"/>
-      <w:r>
-        <w:rPr>
-          <w:rFonts w:ascii="Arial" w:hAnsi="Arial" w:cs="Arial"/>
-          <w:lang w:val="fi-FI"/>
-        </w:rPr>
-        <w:t xml:space="preserve">(kesto), </w:t>
-      </w:r>
-      <w:proofErr w:type="spellStart"/>
-      <w:r>
-        <w:rPr>
-          <w:rFonts w:ascii="Arial" w:hAnsi="Arial" w:cs="Arial"/>
-          <w:lang w:val="fi-FI"/>
-        </w:rPr>
-        <w:t>fadeout</w:t>
-      </w:r>
-      <w:proofErr w:type="spellEnd"/>
-      <w:r>
-        <w:rPr>
-          <w:rFonts w:ascii="Arial" w:hAnsi="Arial" w:cs="Arial"/>
-          <w:lang w:val="fi-FI"/>
-        </w:rPr>
-        <w:t xml:space="preserve">(kesto) tai </w:t>
-      </w:r>
-      <w:proofErr w:type="spellStart"/>
-      <w:r>
-        <w:rPr>
-          <w:rFonts w:ascii="Arial" w:hAnsi="Arial" w:cs="Arial"/>
-          <w:lang w:val="fi-FI"/>
-        </w:rPr>
-        <w:t>loop</w:t>
-      </w:r>
-      <w:proofErr w:type="spellEnd"/>
-      <w:r>
-        <w:rPr>
-          <w:rFonts w:ascii="Arial" w:hAnsi="Arial" w:cs="Arial"/>
-          <w:lang w:val="fi-FI"/>
-        </w:rPr>
-        <w:t xml:space="preserve">. </w:t>
-      </w:r>
-      <w:proofErr w:type="spellStart"/>
-      <w:r>
-        <w:rPr>
-          <w:rFonts w:ascii="Arial" w:hAnsi="Arial" w:cs="Arial"/>
-          <w:lang w:val="fi-FI"/>
-        </w:rPr>
-        <w:t>Playlist</w:t>
-      </w:r>
-      <w:proofErr w:type="spellEnd"/>
-      <w:r>
-        <w:rPr>
-          <w:rFonts w:ascii="Arial" w:hAnsi="Arial" w:cs="Arial"/>
-          <w:lang w:val="fi-FI"/>
-        </w:rPr>
-        <w:t xml:space="preserve"> voidaan tehdä samalla komennolla mutta listaa käyttämällä: play music [”eka biisi.</w:t>
-      </w:r>
-      <w:proofErr w:type="spellStart"/>
-      <w:proofErr w:type="gramStart"/>
-      <w:r>
-        <w:rPr>
-          <w:rFonts w:ascii="Arial" w:hAnsi="Arial" w:cs="Arial"/>
-          <w:lang w:val="fi-FI"/>
-        </w:rPr>
-        <w:t>ogg</w:t>
-      </w:r>
-      <w:proofErr w:type="spellEnd"/>
-      <w:r>
-        <w:rPr>
-          <w:rFonts w:ascii="Arial" w:hAnsi="Arial" w:cs="Arial"/>
-          <w:lang w:val="fi-FI"/>
-        </w:rPr>
-        <w:t>”,”</w:t>
-      </w:r>
-      <w:proofErr w:type="spellStart"/>
-      <w:r>
-        <w:rPr>
-          <w:rFonts w:ascii="Arial" w:hAnsi="Arial" w:cs="Arial"/>
-          <w:lang w:val="fi-FI"/>
-        </w:rPr>
-        <w:t>toka</w:t>
-      </w:r>
-      <w:proofErr w:type="spellEnd"/>
-      <w:r>
-        <w:rPr>
-          <w:rFonts w:ascii="Arial" w:hAnsi="Arial" w:cs="Arial"/>
-          <w:lang w:val="fi-FI"/>
-        </w:rPr>
-        <w:t xml:space="preserve"> biisi.ogg”</w:t>
-      </w:r>
-      <w:proofErr w:type="gramEnd"/>
-      <w:r>
-        <w:rPr>
-          <w:rFonts w:ascii="Arial" w:hAnsi="Arial" w:cs="Arial"/>
-          <w:lang w:val="fi-FI"/>
-        </w:rPr>
-        <w:t>]</w:t>
-      </w:r>
-    </w:p>
-    <w:p>
-      <w:pPr>
-        <w:pStyle w:val="BodyText"/>
-        <w:rPr>
-          <w:rFonts w:ascii="Arial" w:hAnsi="Arial" w:cs="Arial"/>
-          <w:lang w:val="fi-FI"/>
-        </w:rPr>
-      </w:pPr>
-      <w:r>
-        <w:rPr>
-          <w:rFonts w:ascii="Arial" w:hAnsi="Arial" w:cs="Arial"/>
-          <w:lang w:val="fi-FI"/>
-        </w:rPr>
-        <w:t>Ääniefektit soitetaan muuten samalla tavalla mutta music-käskyn sijaan käytetään sound-määritelmää.</w:t>
-      </w:r>
-      <w:r>
-        <w:rPr>
-          <w:rFonts w:ascii="Arial" w:hAnsi="Arial" w:cs="Arial"/>
-          <w:lang w:val="fi-FI"/>
-        </w:rPr>
-        <w:br/>
-        <w:t xml:space="preserve">Ren’py suositellee </w:t>
-      </w:r>
-      <w:proofErr w:type="spellStart"/>
-      <w:r>
-        <w:rPr>
-          <w:rFonts w:ascii="Arial" w:hAnsi="Arial" w:cs="Arial"/>
-          <w:lang w:val="fi-FI"/>
-        </w:rPr>
-        <w:t>Oggvorbis</w:t>
-      </w:r>
-      <w:proofErr w:type="spellEnd"/>
-      <w:r>
-        <w:rPr>
-          <w:rFonts w:ascii="Arial" w:hAnsi="Arial" w:cs="Arial"/>
-          <w:lang w:val="fi-FI"/>
-        </w:rPr>
-        <w:t xml:space="preserve"> (</w:t>
-      </w:r>
-      <w:proofErr w:type="spellStart"/>
-      <w:r>
-        <w:rPr>
-          <w:rFonts w:ascii="Arial" w:hAnsi="Arial" w:cs="Arial"/>
-          <w:lang w:val="fi-FI"/>
-        </w:rPr>
-        <w:t>ogg</w:t>
-      </w:r>
-      <w:proofErr w:type="spellEnd"/>
-      <w:r>
-        <w:rPr>
-          <w:rFonts w:ascii="Arial" w:hAnsi="Arial" w:cs="Arial"/>
-          <w:lang w:val="fi-FI"/>
-        </w:rPr>
-        <w:t>) äänitiedostojen käyttöä.</w:t>
-      </w:r>
-    </w:p>
-    <w:p>
-      <w:pPr>
-        <w:pStyle w:val="BodyText"/>
-        <w:rPr>
-          <w:rFonts w:ascii="Arial" w:hAnsi="Arial" w:cs="Arial"/>
-          <w:lang w:val="fi-FI"/>
-        </w:rPr>
       </w:pPr>
     </w:p>
     <w:p>
@@ -11049,74 +8435,18 @@
       </w:r>
       <w:r>
         <w:br/>
-        <w:t xml:space="preserve">    </w:t>
-      </w:r>
-      <w:proofErr w:type="spellStart"/>
-      <w:r>
-        <w:t>jump</w:t>
-      </w:r>
-      <w:proofErr w:type="spellEnd"/>
-      <w:r>
-        <w:t xml:space="preserve"> </w:t>
-      </w:r>
-      <w:proofErr w:type="spellStart"/>
-      <w:r>
-        <w:t>labelin</w:t>
-      </w:r>
-      <w:proofErr w:type="spellEnd"/>
-      <w:r>
-        <w:t xml:space="preserve"> nimi</w:t>
-      </w:r>
-    </w:p>
-    <w:p>
-      <w:r>
-        <w:t xml:space="preserve">menu-elementti aloittaa lohkon, ”lause” näytetään pelaajalle. Jos pelaaja valitsee lauseen, hypätään </w:t>
-      </w:r>
-      <w:proofErr w:type="spellStart"/>
-      <w:r>
-        <w:t>labeliin</w:t>
-      </w:r>
-      <w:proofErr w:type="spellEnd"/>
-      <w:r>
-        <w:t xml:space="preserve"> nimi.</w:t>
+        <w:t xml:space="preserve">    jump labelin nimi</w:t>
+      </w:r>
+    </w:p>
+    <w:p>
+      <w:r>
+        <w:t>menu-elementti aloittaa lohkon, ”lause” näytetään pelaajalle. Jos pelaaja valitsee lauseen, hypätään labeliin nimi.</w:t>
       </w:r>
     </w:p>
     <w:p/>
     <w:p>
       <w:r>
-        <w:t>Pelaajan aiempia valintoja voidaan tallentaa muuttujiin (</w:t>
-      </w:r>
-      <w:proofErr w:type="spellStart"/>
-      <w:r>
-        <w:t>variables</w:t>
-      </w:r>
-      <w:proofErr w:type="spellEnd"/>
-      <w:r>
-        <w:t xml:space="preserve">) ja tarkastella niitä tarvittaessa </w:t>
-      </w:r>
-      <w:proofErr w:type="spellStart"/>
-      <w:r>
-        <w:t>if</w:t>
-      </w:r>
-      <w:proofErr w:type="spellEnd"/>
-      <w:r>
-        <w:t xml:space="preserve">-lauseilla. Muuttujat on esiteltävä ennen </w:t>
-      </w:r>
-      <w:proofErr w:type="spellStart"/>
-      <w:r>
-        <w:t>labeliä</w:t>
-      </w:r>
-      <w:proofErr w:type="spellEnd"/>
-      <w:r>
-        <w:t xml:space="preserve"> jossa tarkastelu tapahtuu, aikaisintaan </w:t>
-      </w:r>
-      <w:proofErr w:type="spellStart"/>
-      <w:r>
-        <w:t>start-labelissä</w:t>
-      </w:r>
-      <w:proofErr w:type="spellEnd"/>
-      <w:r>
-        <w:t>.</w:t>
+        <w:t>Pelaajan aiempia valintoja voidaan tallentaa muuttujiin (variables) ja tarkastella niitä tarvittaessa if-lauseilla. Muuttujat on esiteltävä ennen labeliä jossa tarkastelu tapahtuu, aikaisintaan start-labelissä.</w:t>
       </w:r>
     </w:p>
     <w:p/>
@@ -11127,21 +8457,17 @@
           <w:lang w:val="fi-FI"/>
         </w:rPr>
       </w:pPr>
-      <w:proofErr w:type="spellStart"/>
       <w:r>
         <w:rPr>
           <w:lang w:val="fi-FI"/>
         </w:rPr>
         <w:t>Debug</w:t>
       </w:r>
-      <w:proofErr w:type="spellEnd"/>
-    </w:p>
-    <w:p>
-      <w:proofErr w:type="spellStart"/>
+    </w:p>
+    <w:p>
       <w:r>
         <w:t>Debugger</w:t>
       </w:r>
-      <w:proofErr w:type="spellEnd"/>
       <w:r>
         <w:t>-</w:t>
       </w:r>
@@ -11158,58 +8484,10 @@
         <w:t xml:space="preserve"> näppäinkomennolla</w:t>
       </w:r>
       <w:r>
-        <w:t xml:space="preserve"> </w:t>
-      </w:r>
-      <w:proofErr w:type="spellStart"/>
-      <w:r>
-        <w:t>shift+O</w:t>
-      </w:r>
-      <w:proofErr w:type="spellEnd"/>
-      <w:r>
-        <w:t xml:space="preserve">. </w:t>
-      </w:r>
-      <w:r>
-        <w:t>Se on tekstipohjainen tila jossa voi antaa komentoja kuten hypätä (</w:t>
-      </w:r>
-      <w:proofErr w:type="spellStart"/>
-      <w:r>
-        <w:t>jump</w:t>
-      </w:r>
-      <w:proofErr w:type="spellEnd"/>
-      <w:r>
-        <w:t xml:space="preserve">) suoraan johonkin </w:t>
-      </w:r>
-      <w:proofErr w:type="spellStart"/>
-      <w:r>
-        <w:t>labeliin</w:t>
-      </w:r>
-      <w:proofErr w:type="spellEnd"/>
-      <w:r>
-        <w:t xml:space="preserve"> tai seurata (</w:t>
-      </w:r>
-      <w:proofErr w:type="spellStart"/>
-      <w:r>
-        <w:t>watch</w:t>
-      </w:r>
-      <w:proofErr w:type="spellEnd"/>
-      <w:r>
-        <w:t xml:space="preserve">) jonkin </w:t>
-      </w:r>
-      <w:proofErr w:type="spellStart"/>
-      <w:r>
-        <w:t>muutujan</w:t>
-      </w:r>
-      <w:proofErr w:type="spellEnd"/>
-      <w:r>
-        <w:t xml:space="preserve"> arvoa. </w:t>
-      </w:r>
-      <w:proofErr w:type="spellStart"/>
-      <w:r>
-        <w:t>Debugger</w:t>
-      </w:r>
-      <w:proofErr w:type="spellEnd"/>
-      <w:r>
-        <w:t>-tilan voi sulkea mutta kaikki seuratut kohteet ja niiden arvot jäävät näkyviin.</w:t>
+        <w:t xml:space="preserve"> shift+O. </w:t>
+      </w:r>
+      <w:r>
+        <w:t>Se on tekstipohjainen tila jossa voi antaa komentoja kuten hypätä (jump) suoraan johonkin labeliin tai seurata (watch) jonkin muutujan arvoa. Debugger-tilan voi sulkea mutta kaikki seuratut kohteet ja niiden arvot jäävät näkyviin.</w:t>
       </w:r>
     </w:p>
     <w:p>
@@ -11221,90 +8499,24 @@
       <w:pPr>
         <w:pStyle w:val="Heading2"/>
       </w:pPr>
-      <w:proofErr w:type="spellStart"/>
       <w:r>
         <w:lastRenderedPageBreak/>
-        <w:t>WebStory</w:t>
-      </w:r>
-      <w:proofErr w:type="spellEnd"/>
-      <w:r>
-        <w:t xml:space="preserve"> Engine</w:t>
+        <w:t>WebStory Engine</w:t>
       </w:r>
     </w:p>
     <w:p/>
     <w:p>
       <w:r>
-        <w:t xml:space="preserve">Ei perinteistä </w:t>
-      </w:r>
-      <w:proofErr w:type="spellStart"/>
-      <w:r>
-        <w:t>if</w:t>
-      </w:r>
-      <w:proofErr w:type="spellEnd"/>
-      <w:r>
-        <w:t xml:space="preserve">-ehtolausetta käytössä. xml-elementille voi antaa attribuutin </w:t>
-      </w:r>
-      <w:proofErr w:type="spellStart"/>
-      <w:r>
-        <w:t>ifvar</w:t>
-      </w:r>
-      <w:proofErr w:type="spellEnd"/>
-      <w:r>
-        <w:t xml:space="preserve">, </w:t>
-      </w:r>
-      <w:proofErr w:type="spellStart"/>
-      <w:r>
-        <w:t>ifvalue</w:t>
-      </w:r>
-      <w:proofErr w:type="spellEnd"/>
-      <w:r>
-        <w:t xml:space="preserve"> ja </w:t>
-      </w:r>
-      <w:proofErr w:type="spellStart"/>
-      <w:r>
-        <w:t>ifnot</w:t>
-      </w:r>
-      <w:proofErr w:type="spellEnd"/>
-      <w:r>
-        <w:t xml:space="preserve">. Näiden avulla voidaan tarkastella onko annetulla muuttujalla haluttua arvoa. </w:t>
-      </w:r>
-    </w:p>
-    <w:p>
-      <w:proofErr w:type="spellStart"/>
-      <w:r>
-        <w:t>Esim</w:t>
-      </w:r>
-      <w:proofErr w:type="spellEnd"/>
-      <w:r>
-        <w:t>:</w:t>
+        <w:t xml:space="preserve">Ei perinteistä if-ehtolausetta käytössä. xml-elementille voi antaa attribuutin ifvar, ifvalue ja ifnot. Näiden avulla voidaan tarkastella onko annetulla muuttujalla haluttua arvoa. </w:t>
+      </w:r>
+    </w:p>
+    <w:p>
+      <w:r>
+        <w:t>Esim:</w:t>
       </w:r>
       <w:r>
         <w:br/>
-        <w:t xml:space="preserve">&lt;line s=”n” </w:t>
-      </w:r>
-      <w:proofErr w:type="spellStart"/>
-      <w:r>
-        <w:t>ifvar</w:t>
-      </w:r>
-      <w:proofErr w:type="spellEnd"/>
-      <w:r>
-        <w:t>=”</w:t>
-      </w:r>
-      <w:proofErr w:type="spellStart"/>
-      <w:r>
-        <w:t>muuttujanNimi</w:t>
-      </w:r>
-      <w:proofErr w:type="spellEnd"/>
-      <w:r>
-        <w:t xml:space="preserve">” </w:t>
-      </w:r>
-      <w:proofErr w:type="spellStart"/>
-      <w:r>
-        <w:t>ifvalue</w:t>
-      </w:r>
-      <w:proofErr w:type="spellEnd"/>
-      <w:r>
-        <w:t>=”haluttuArvo”&gt;</w:t>
+        <w:t>&lt;line s=”n” ifvar=”muuttujanNimi” ifvalue=”haluttuArvo”&gt;</w:t>
       </w:r>
       <w:r>
         <w:br/>
@@ -11317,220 +8529,62 @@
     </w:p>
     <w:p>
       <w:r>
-        <w:t>Esimerkki tulostaa rivin ”näytä tekstiä” jos muuttujan ”</w:t>
-      </w:r>
-      <w:proofErr w:type="spellStart"/>
-      <w:r>
-        <w:t>muuttujanNimi</w:t>
-      </w:r>
-      <w:proofErr w:type="spellEnd"/>
-      <w:r>
-        <w:t>” arvo on ”haluttuArvo”.</w:t>
-      </w:r>
-    </w:p>
-    <w:p>
-      <w:r>
-        <w:t xml:space="preserve">Tämä on ihan toimiva ratkaisu silloin kun tarkastus tehdään yhdelle elementille mutta työläs </w:t>
-      </w:r>
-      <w:proofErr w:type="spellStart"/>
-      <w:r>
-        <w:t>usemman</w:t>
-      </w:r>
-      <w:proofErr w:type="spellEnd"/>
-      <w:r>
-        <w:t xml:space="preserve"> elementin tarkastelussa. Tämän ongelman voi todennäköisesti poistaa antamalla </w:t>
-      </w:r>
-      <w:proofErr w:type="spellStart"/>
-      <w:r>
-        <w:t>if</w:t>
-      </w:r>
-      <w:proofErr w:type="spellEnd"/>
-      <w:r>
-        <w:t xml:space="preserve">-attribuutit ensimmäiselle elementille josta siirrytään omaan </w:t>
-      </w:r>
-      <w:proofErr w:type="spellStart"/>
-      <w:r>
-        <w:t>sceneen</w:t>
-      </w:r>
-      <w:proofErr w:type="spellEnd"/>
-      <w:r>
-        <w:t xml:space="preserve"> jos arvo toteutuu. Loput elementit sijaitsevat tässä </w:t>
-      </w:r>
-      <w:proofErr w:type="spellStart"/>
-      <w:r>
-        <w:t>scenessä</w:t>
-      </w:r>
-      <w:proofErr w:type="spellEnd"/>
-      <w:r>
-        <w:t xml:space="preserve"> jolloin niille ei tarvitse antaa </w:t>
-      </w:r>
-      <w:proofErr w:type="spellStart"/>
-      <w:r>
-        <w:t>if</w:t>
-      </w:r>
-      <w:proofErr w:type="spellEnd"/>
-      <w:r>
-        <w:t>-attribuuttia.</w:t>
+        <w:t>Esimerkki tulostaa rivin ”näytä tekstiä” jos muuttujan ”muuttujanNimi” arvo on ”haluttuArvo”.</w:t>
+      </w:r>
+    </w:p>
+    <w:p>
+      <w:r>
+        <w:t>Tämä on ihan toimiva ratkaisu silloin kun tarkastus tehdään yhdelle elementille mutta työläs usemman elementin tarkastelussa. Tämän ongelman voi todennäköisesti poistaa antamalla if-attribuutit ensimmäiselle elementille josta siirrytään omaan sceneen jos arvo toteutuu. Loput elementit sijaitsevat tässä scenessä jolloin niille ei tarvitse antaa if-attribuuttia.</w:t>
       </w:r>
     </w:p>
     <w:p/>
     <w:p>
       <w:r>
-        <w:t xml:space="preserve">show ja </w:t>
-      </w:r>
-      <w:proofErr w:type="spellStart"/>
-      <w:r>
-        <w:t>hide</w:t>
-      </w:r>
-      <w:proofErr w:type="spellEnd"/>
-      <w:r>
-        <w:t xml:space="preserve"> </w:t>
-      </w:r>
-      <w:proofErr w:type="spellStart"/>
-      <w:r>
-        <w:t>asset</w:t>
-      </w:r>
-      <w:proofErr w:type="spellEnd"/>
-      <w:r>
-        <w:t xml:space="preserve"> on ihan perseestä: show </w:t>
-      </w:r>
-      <w:proofErr w:type="spellStart"/>
-      <w:r>
-        <w:t>asset</w:t>
-      </w:r>
-      <w:proofErr w:type="spellEnd"/>
-      <w:r>
-        <w:t xml:space="preserve"> ei korvaa sillä hetkellä näkyvissä olevaa </w:t>
-      </w:r>
-      <w:proofErr w:type="spellStart"/>
-      <w:r>
-        <w:t>assettia</w:t>
-      </w:r>
-      <w:proofErr w:type="spellEnd"/>
-      <w:r>
-        <w:t xml:space="preserve"> ja se piirretään saman z-indeksin</w:t>
+        <w:t>show ja hide asset on ihan perseestä: show asset ei korvaa sillä hetkellä näkyvissä olevaa assettia ja se piirretään saman z-indeksin</w:t>
       </w:r>
       <w:r>
         <w:t xml:space="preserve"> omaavan kuva</w:t>
       </w:r>
       <w:r>
-        <w:t xml:space="preserve">pakan alimmaiseksi. Eli edellinen </w:t>
-      </w:r>
-      <w:proofErr w:type="spellStart"/>
-      <w:r>
-        <w:t>assetti</w:t>
-      </w:r>
-      <w:proofErr w:type="spellEnd"/>
-      <w:r>
-        <w:t xml:space="preserve"> pitää piilottaa </w:t>
-      </w:r>
-      <w:proofErr w:type="spellStart"/>
-      <w:r>
-        <w:t>hide</w:t>
-      </w:r>
-      <w:proofErr w:type="spellEnd"/>
-      <w:r>
-        <w:t xml:space="preserve">-komennolla. </w:t>
-      </w:r>
-      <w:proofErr w:type="spellStart"/>
-      <w:r>
-        <w:t>Hide</w:t>
-      </w:r>
-      <w:proofErr w:type="spellEnd"/>
-      <w:r>
-        <w:t xml:space="preserve"> vaatii aina </w:t>
-      </w:r>
-      <w:proofErr w:type="spellStart"/>
-      <w:r>
-        <w:t>assetin</w:t>
-      </w:r>
-      <w:proofErr w:type="spellEnd"/>
-      <w:r>
-        <w:t xml:space="preserve"> nimen. Nimeä on välillä tuskallista selvittää jos </w:t>
-      </w:r>
-      <w:proofErr w:type="spellStart"/>
-      <w:r>
-        <w:t>assetteja</w:t>
-      </w:r>
-      <w:proofErr w:type="spellEnd"/>
-      <w:r>
-        <w:t xml:space="preserve"> näytellään ja piilotellaan </w:t>
-      </w:r>
-      <w:proofErr w:type="spellStart"/>
-      <w:r>
-        <w:t>flow-controllin</w:t>
-      </w:r>
-      <w:proofErr w:type="spellEnd"/>
-      <w:r>
-        <w:t xml:space="preserve"> avulla ts. pelaajan päätösten mukaisesti.</w:t>
-      </w:r>
-      <w:r>
-        <w:t xml:space="preserve"> Ja koska pelaajan päätös </w:t>
-      </w:r>
-      <w:proofErr w:type="spellStart"/>
-      <w:r>
-        <w:t>laukasee</w:t>
-      </w:r>
-      <w:proofErr w:type="spellEnd"/>
-      <w:r>
-        <w:t xml:space="preserve"> heti napin </w:t>
-      </w:r>
-      <w:proofErr w:type="spellStart"/>
-      <w:r>
-        <w:t>attributtina</w:t>
-      </w:r>
-      <w:proofErr w:type="spellEnd"/>
-      <w:r>
-        <w:t xml:space="preserve"> olevan </w:t>
-      </w:r>
-      <w:proofErr w:type="spellStart"/>
-      <w:r>
-        <w:t>goto</w:t>
-      </w:r>
-      <w:proofErr w:type="spellEnd"/>
-      <w:r>
-        <w:t xml:space="preserve">-käskyn, ei piilotusta voi tehdä lähde </w:t>
-      </w:r>
-      <w:proofErr w:type="spellStart"/>
-      <w:r>
-        <w:t>scenessa</w:t>
-      </w:r>
-      <w:proofErr w:type="spellEnd"/>
-      <w:r>
-        <w:t xml:space="preserve"> vaan kohde </w:t>
-      </w:r>
-      <w:proofErr w:type="spellStart"/>
-      <w:r>
-        <w:t>scenessä</w:t>
-      </w:r>
-      <w:proofErr w:type="spellEnd"/>
-      <w:r>
-        <w:t xml:space="preserve">. Jos </w:t>
-      </w:r>
-      <w:proofErr w:type="spellStart"/>
-      <w:r>
-        <w:t>kohdesceneen</w:t>
-      </w:r>
-      <w:proofErr w:type="spellEnd"/>
-      <w:r>
-        <w:t xml:space="preserve"> tullaan monesta eri lähteestä pitää tehdä useita piilotuksia joista vai</w:t>
-      </w:r>
-      <w:r>
-        <w:t xml:space="preserve">n käytetään yhtä sillä hetkellä tai sitten pitää tehdä </w:t>
-      </w:r>
-      <w:proofErr w:type="spellStart"/>
-      <w:r>
-        <w:t>if</w:t>
-      </w:r>
-      <w:proofErr w:type="spellEnd"/>
-      <w:r>
-        <w:t xml:space="preserve">-rakenne </w:t>
-      </w:r>
-      <w:proofErr w:type="spellStart"/>
-      <w:r>
-        <w:t>javascriptillä</w:t>
-      </w:r>
-      <w:proofErr w:type="spellEnd"/>
+        <w:t>pakan alimmaiseksi. Eli edellinen assetti pitää piilottaa hide-komennolla. Hide vaatii aina assetin nimen. Nimeä on välillä tuskallista selvittää jos assetteja näytellään ja piilotellaan flow-controllin avulla ts. pelaajan päätösten mukaisesti.</w:t>
+      </w:r>
+      <w:r>
+        <w:t xml:space="preserve"> Ja koska pelaajan päätös laukasee heti napin attributtina olevan goto-käskyn, ei piilotusta voi tehdä lähde scenessa vaan kohde scenessä. Jos kohdesceneen tullaan monesta eri lähteestä pitää tehdä useita piilotuksia joista vai</w:t>
+      </w:r>
+      <w:r>
+        <w:t>n käytetään yhtä sillä hetkellä tai sitten pitää tehdä if-rakenne javascriptillä.</w:t>
+      </w:r>
+    </w:p>
+    <w:p/>
+    <w:p>
+      <w:r>
+        <w:t>Kuvat piirtyvät selainikkunaan oudosti. Ensin kuvasta piirtyy mustalle taustalle ja sen jälkeen vanhan kuvan päälle (jos kyseessä suurempi kuva).</w:t>
+      </w:r>
+    </w:p>
+    <w:p/>
+    <w:p>
+      <w:r>
+        <w:t xml:space="preserve">Ei debuggausta. </w:t>
+      </w:r>
+      <w:r>
+        <w:t xml:space="preserve">XML-tiedoston voi validoida mutta jos logiikka kusee niin ei voi kuin </w:t>
+      </w:r>
+      <w:r>
+        <w:t>etsiä ongelma koodin seasta</w:t>
+      </w:r>
+    </w:p>
+    <w:p/>
+    <w:p>
+      <w:r>
+        <w:lastRenderedPageBreak/>
+        <w:t>Valintapainikkeet ovat kiinteän mittaisia. Pitkät teksti eivät näy. Jos napeista tekee pitkän tekstin pituisia niin lyhyet tekstit näyttävät hölmöiltä. Ts. automaagisesti skaalautuvat napit ois hyvä (niin kuin Ren’pyssä</w:t>
+      </w:r>
+      <w:r>
+        <w:t xml:space="preserve"> on</w:t>
+      </w:r>
+      <w:r>
+        <w:t>)</w:t>
+      </w:r>
       <w:r>
         <w:t>.</w:t>
       </w:r>
@@ -11538,105 +8592,25 @@
     <w:p/>
     <w:p>
       <w:r>
-        <w:t>Kuvat piirtyvät selainikkunaan oudosti. Ensin kuvasta piirtyy mustalle taustalle ja sen jälkeen vanhan kuvan päälle (jos kyseessä suurempi kuva).</w:t>
+        <w:t>Mitä tästä opimme: KÄYTÄ VAIN HYVIN DOKUMENT</w:t>
+      </w:r>
+      <w:r>
+        <w:t>OITUJA TYÖKALUJA / YMPÄRISTÖJÄ</w:t>
+      </w:r>
+      <w:r>
+        <w:t xml:space="preserve"> JOILLA ON LAAJA KÄYTTÄJÄKUNTA</w:t>
+      </w:r>
+      <w:r>
+        <w:t xml:space="preserve"> = PALJON FORUM POSTAUKSIA ONGELMA- JA KÄYTTÖTILANTEISTA</w:t>
+      </w:r>
+      <w:r>
+        <w:t>.</w:t>
       </w:r>
     </w:p>
     <w:p/>
     <w:p>
       <w:r>
-        <w:t>EI DEBUGGAUSTA SAATANA</w:t>
-      </w:r>
-      <w:proofErr w:type="gramStart"/>
-      <w:r>
-        <w:t>!!!!</w:t>
-      </w:r>
-      <w:proofErr w:type="gramEnd"/>
-    </w:p>
-    <w:p>
-      <w:proofErr w:type="gramStart"/>
-      <w:r>
-        <w:t xml:space="preserve">XML-tiedoston voi validoida mutta jos logiikka kusee niin ei voi kuin </w:t>
-      </w:r>
-      <w:r>
-        <w:t>etsiä ongelma koodin seasta</w:t>
-      </w:r>
-      <w:proofErr w:type="gramEnd"/>
-    </w:p>
-    <w:p/>
-    <w:p>
-      <w:r>
-        <w:lastRenderedPageBreak/>
-        <w:t xml:space="preserve">Valintapainikkeet ovat kiinteän mittaisia. Pitkät teksti eivät näy. Jos napeista tekee pitkän tekstin pituisia niin lyhyet tekstit näyttävät hölmöiltä. Ts. automaagisesti skaalautuvat napit </w:t>
-      </w:r>
-      <w:proofErr w:type="spellStart"/>
-      <w:r>
-        <w:t>ois</w:t>
-      </w:r>
-      <w:proofErr w:type="spellEnd"/>
-      <w:r>
-        <w:t xml:space="preserve"> hyvä (niin kuin </w:t>
-      </w:r>
-      <w:proofErr w:type="spellStart"/>
-      <w:r>
-        <w:t>Ren’pyssä</w:t>
-      </w:r>
-      <w:proofErr w:type="spellEnd"/>
-      <w:r>
-        <w:t xml:space="preserve"> on</w:t>
-      </w:r>
-      <w:r>
-        <w:t>)</w:t>
-      </w:r>
-      <w:r>
-        <w:t>.</w:t>
-      </w:r>
-    </w:p>
-    <w:p/>
-    <w:p>
-      <w:r>
-        <w:t>Mitä tästä opimme: KÄYTÄ VAIN HYVIN DOKUMENT</w:t>
-      </w:r>
-      <w:r>
-        <w:t>OITUJA TYÖKALUJA / YMPÄRISTÖJÄ</w:t>
-      </w:r>
-      <w:r>
-        <w:t xml:space="preserve"> JOILLA ON LAAJA KÄYTTÄJÄKUNTA</w:t>
-      </w:r>
-      <w:r>
-        <w:t xml:space="preserve"> = PALJON FORUM POSTAUKSIA ONGELMA- JA KÄYTTÖTILANTEISTA</w:t>
-      </w:r>
-      <w:r>
-        <w:t>.</w:t>
-      </w:r>
-    </w:p>
-    <w:p/>
-    <w:p>
-      <w:r>
-        <w:t xml:space="preserve">Teksti ei </w:t>
-      </w:r>
-      <w:proofErr w:type="spellStart"/>
-      <w:r>
-        <w:t>rivity</w:t>
-      </w:r>
-      <w:proofErr w:type="spellEnd"/>
-      <w:r>
-        <w:t xml:space="preserve"> valintanapissa vaan leveyden ylimenevä osa leikataan pois. Yritin lisätä rivityksen valintanapin </w:t>
-      </w:r>
-      <w:proofErr w:type="spellStart"/>
-      <w:r>
-        <w:t>lähekoodin</w:t>
-      </w:r>
-      <w:proofErr w:type="spellEnd"/>
-      <w:r>
-        <w:t xml:space="preserve"> </w:t>
-      </w:r>
-      <w:proofErr w:type="spellStart"/>
-      <w:r>
-        <w:t>Stackoverflow:sta</w:t>
-      </w:r>
-      <w:proofErr w:type="spellEnd"/>
-      <w:r>
-        <w:t xml:space="preserve"> löytämäni vastauksen perusteella: </w:t>
+        <w:t xml:space="preserve">Teksti ei rivity valintanapissa vaan leveyden ylimenevä osa leikataan pois. Yritin lisätä rivityksen valintanapin lähekoodin Stackoverflow:sta löytämäni vastauksen perusteella: </w:t>
       </w:r>
       <w:hyperlink r:id="rId35" w:history="1">
         <w:r>
@@ -11654,61 +8628,12 @@
       </w:r>
       <w:r>
         <w:br/>
-      </w:r>
-      <w:proofErr w:type="spellStart"/>
-      <w:r>
-        <w:t>currentButton.setAttribute</w:t>
-      </w:r>
-      <w:proofErr w:type="spellEnd"/>
-      <w:r>
-        <w:t>("</w:t>
-      </w:r>
-      <w:proofErr w:type="spellStart"/>
-      <w:r>
-        <w:t>value</w:t>
-      </w:r>
-      <w:proofErr w:type="spellEnd"/>
-      <w:r>
-        <w:t>", "</w:t>
-      </w:r>
-      <w:proofErr w:type="spellStart"/>
-      <w:proofErr w:type="gramStart"/>
-      <w:r>
-        <w:t>Carriage</w:t>
-      </w:r>
-      <w:proofErr w:type="spellEnd"/>
-      <w:r>
-        <w:t>&amp;</w:t>
-      </w:r>
-      <w:proofErr w:type="gramEnd"/>
-      <w:r>
-        <w:t>#13;&amp;#10;return&amp;#13;&amp;#10;separators");</w:t>
-      </w:r>
-    </w:p>
-    <w:p>
-      <w:proofErr w:type="spellStart"/>
-      <w:r>
-        <w:t>currentButton.setAttribute</w:t>
-      </w:r>
-      <w:proofErr w:type="spellEnd"/>
-      <w:r>
-        <w:t>("</w:t>
-      </w:r>
-      <w:proofErr w:type="spellStart"/>
-      <w:r>
-        <w:t>style</w:t>
-      </w:r>
-      <w:proofErr w:type="spellEnd"/>
-      <w:r>
-        <w:t>", "</w:t>
-      </w:r>
-      <w:proofErr w:type="spellStart"/>
-      <w:r>
-        <w:t>text-align:center</w:t>
-      </w:r>
-      <w:proofErr w:type="spellEnd"/>
-      <w:r>
-        <w:t>;");</w:t>
+        <w:t>currentButton.setAttribute("value", "Carriage&amp;#13;&amp;#10;return&amp;#13;&amp;#10;separators");</w:t>
+      </w:r>
+    </w:p>
+    <w:p>
+      <w:r>
+        <w:t>currentButton.setAttribute("style", "text-align:center;");</w:t>
       </w:r>
       <w:r>
         <w:br/>
@@ -11723,24 +8648,14 @@
     </w:p>
     <w:p/>
     <w:p>
-      <w:r>
-        <w:t xml:space="preserve">Käänsin </w:t>
-      </w:r>
-      <w:proofErr w:type="spellStart"/>
-      <w:r>
-        <w:t>audiotiedostot</w:t>
-      </w:r>
-      <w:proofErr w:type="spellEnd"/>
-      <w:r>
-        <w:t xml:space="preserve"> selainten vaatimiin mp3 ja </w:t>
-      </w:r>
-      <w:proofErr w:type="spellStart"/>
-      <w:r>
-        <w:t>ogg</w:t>
-      </w:r>
-      <w:proofErr w:type="spellEnd"/>
-      <w:r>
-        <w:t xml:space="preserve"> tyyppeihin medio.io verkkosivuston työkalulla: </w:t>
+      <w:pPr>
+        <w:rPr>
+          <w:rStyle w:val="Hyperlink"/>
+          <w:rFonts w:cs="Arial"/>
+        </w:rPr>
+      </w:pPr>
+      <w:r>
+        <w:t xml:space="preserve">Käänsin audiotiedostot selainten vaatimiin mp3 ja ogg tyyppeihin medio.io verkkosivuston työkalulla: </w:t>
       </w:r>
       <w:hyperlink r:id="rId36" w:history="1">
         <w:r>
@@ -11752,27 +8667,583 @@
         </w:r>
       </w:hyperlink>
     </w:p>
-    <w:p>
-      <w:r>
+    <w:p/>
+    <w:p>
+      <w:r>
+        <w:t>Sain border-kuvat aseteltua ruudun reunoihin käyttämällä moottorin omaa, kuville tarkoitettua imagepack-elementtiä, sillä on attribuutit x- ja y-koordinaateille.</w:t>
+      </w:r>
+    </w:p>
+    <w:p>
+      <w:r>
+        <w:t>Kuvat näytetään kuten muutkin kuvat ”set asset” ja ”show asset” komennoilla. Skriptin tekeminen ei onnistu. Tarkoitus on käyttää Javascriptin onmouse</w:t>
+      </w:r>
+      <w:r>
+        <w:t>over</w:t>
+      </w:r>
+      <w:r>
+        <w:t xml:space="preserve"> eventtiä </w:t>
+      </w:r>
+      <w:r>
+        <w:t xml:space="preserve">jokaiselle border-kuvaelementille. Eventin tapahtuessa tarkistetaan kulunut aika ja palautetaan true jos event tapahtui määritellyn aikarajan sisällä tai false jos aikaraja ylittyi. Tämä tehdään loopin sisällä jossa arvotaan kolme näytettävää borderia neljästä eli yksi kuvaruudun reuna ei saa kuvaa, hiiri on tarkoitus siirtää </w:t>
+      </w:r>
+      <w:r>
+        <w:t>kuvattomalle</w:t>
+      </w:r>
+      <w:r>
+        <w:t xml:space="preserve"> alueelle</w:t>
+      </w:r>
+      <w:r>
+        <w:t xml:space="preserve"> (jossa on siis kuvaelementti jonka visibility css-arvo on hidden)</w:t>
+      </w:r>
+      <w:r>
+        <w:t xml:space="preserve">. True arvo vie loopin seuraavalle kierrokselle jos kierroksia on vielä jäljellä. Jos kierrokset ovat täynnä mennään loopistä ulos ja palautetaan </w:t>
+      </w:r>
+      <w:r>
+        <w:lastRenderedPageBreak/>
+        <w:t>onnistuneen scenen nimi johon game flow siirtyy (annetaan parametrina javascript funtiolle). False arvolla palautetaan epäonnistuneen skenen nimi (annetaan myös parametrina).</w:t>
+      </w:r>
+    </w:p>
+    <w:p>
+      <w:r>
+        <w:t>Tämän funktion toteutus ei siis onnistu koska en saa minkää</w:t>
+      </w:r>
+      <w:r>
+        <w:t>n</w:t>
+      </w:r>
+      <w:r>
+        <w:t>laista Javascript</w:t>
+      </w:r>
+      <w:r>
+        <w:t>-</w:t>
+      </w:r>
+      <w:r>
+        <w:t xml:space="preserve"> funktiota toimimaan en edes yksinkertaista onmouseover-esimerkkiä w3school sivustolta: </w:t>
+      </w:r>
+      <w:hyperlink r:id="rId37" w:history="1">
+        <w:r>
+          <w:rPr>
+            <w:rStyle w:val="Hyperlink"/>
+            <w:rFonts w:cs="Arial"/>
+          </w:rPr>
+          <w:t>http://www.w3schools.com/jsref/tryit.asp?filename=tryjsref_onmouseover_dom</w:t>
+        </w:r>
+      </w:hyperlink>
+    </w:p>
+    <w:p>
+      <w:r>
+        <w:t>Tämä voi johtua siitä ettei imagepack-elementillä ole onmouseover-eventtiä. Imagepack-elementti on Javascriptillä määritelty XML-elementti. Sillä ei ole varsinaista XML-schemaa vaan määrittely on tehty puhtaasti Javascriptillä. onmouseover-event on taas HTML-elementille määritelty event. Käsittääkseni XML-elementeille ei ole mitään ”default määrittelyjä” kuten HTML-elementeillä, vaan kaikki määrittelyt löytyvät XML-schem</w:t>
+      </w:r>
+      <w:r>
+        <w:t>a</w:t>
+      </w:r>
+      <w:r>
+        <w:t>sta. Toisin sanoen jos määrittelyä ei löydy schemasta ei elementillä sitä ole. Mutta koska imagepack-elementillä ei schemaa ole, en tiedä miten määrittely pitäisi tehdä. Ainoa vaihtoehto voi olla kyseinen Javascript-tiedosto (</w:t>
+      </w:r>
+      <w:r>
+        <w:t>WebStoryEngine</w:t>
+      </w:r>
+      <w:r>
+        <w:t>.js) jossa on imagepack-elementin määrittely ja XML-porttaus</w:t>
+      </w:r>
+      <w:r>
+        <w:t xml:space="preserve"> (XML-porttaus on tehty JavaScripitin module patternilla)</w:t>
+      </w:r>
+      <w:r>
+        <w:t>, mutta jälleen kerran en tiedä kuinka edes aloittaa. Käsittääkseni Javascriptillä ei ole muita eventtejä kuin kyseiset HTML-eventit.</w:t>
+      </w:r>
+      <w:r>
+        <w:br/>
+        <w:t>Eli yhteenvetona tuntuu ettei Javascript-eventtiä saa toimimaan XML-elementissä ilman schemaa (jota ei ole). Eli eventtiä ei saa käyttöön kuin ehkä jollain Javascript-virityksellä mistä minulla ei ole mitään käsitystä. Hiiren ja kuvaelementin tarkkailu on välttämätöntä skriptin toteutuksessa (onko hiiri kuvaelementin päällä). En keksi muuta tapaa (ilman kohtuuttomia virityksiä) tämän toteutukseen kuin eventit ja se ei toimi kuten edellä mainitsin, joten jätän skriptin tekemättä.</w:t>
+      </w:r>
+      <w:r>
+        <w:br/>
+        <w:t>Huomiona vielä, että yritin suorittaa skriptiä mootto</w:t>
+      </w:r>
+      <w:r>
+        <w:t>r</w:t>
+      </w:r>
+      <w:r>
+        <w:t xml:space="preserve">in line-elementin tagien sisällä, perustuen seuraavaan moottorin kehittäjän forum vastaukseen: </w:t>
+      </w:r>
+      <w:hyperlink r:id="rId38" w:history="1">
+        <w:r>
+          <w:rPr>
+            <w:rStyle w:val="Hyperlink"/>
+            <w:rFonts w:cs="Arial"/>
+          </w:rPr>
+          <w:t>https://iiyo.org/f/discussion/55/html-asset</w:t>
+        </w:r>
+      </w:hyperlink>
+      <w:r>
+        <w:t xml:space="preserve"> </w:t>
+      </w:r>
+      <w:r>
+        <w:t>Kehittäjä sanoo, että line-elementille voi antaa Javascript-koodia</w:t>
+      </w:r>
+      <w:r>
+        <w:t>, esimerkki:</w:t>
+      </w:r>
+    </w:p>
+    <w:p/>
+    <w:p>
+      <w:pPr>
+        <w:rPr>
+          <w:lang w:val="en-US"/>
+        </w:rPr>
+      </w:pPr>
+      <w:r>
+        <w:rPr>
+          <w:lang w:val="en-US"/>
+        </w:rPr>
+        <w:t>// imagepack esittely</w:t>
+      </w:r>
+    </w:p>
+    <w:p>
+      <w:pPr>
+        <w:rPr>
+          <w:lang w:val="en-US"/>
+        </w:rPr>
+      </w:pPr>
+      <w:r>
+        <w:rPr>
+          <w:lang w:val="en-US"/>
+        </w:rPr>
+        <w:t>&lt;imagepack name="borderTop" x="0px" y="0px"&gt;</w:t>
+      </w:r>
+    </w:p>
+    <w:p>
+      <w:pPr>
+        <w:ind w:left="851" w:firstLine="453"/>
+        <w:rPr>
+          <w:lang w:val="en-US"/>
+        </w:rPr>
+      </w:pPr>
+      <w:r>
+        <w:rPr>
+          <w:lang w:val="en-US"/>
+        </w:rPr>
+        <w:lastRenderedPageBreak/>
+        <w:t>&lt;image  name="imgBorderTop" src="asse</w:t>
+      </w:r>
+      <w:r>
+        <w:rPr>
+          <w:lang w:val="en-US"/>
+        </w:rPr>
+        <w:t>ts/images/borders/top2.png" /&gt;</w:t>
+      </w:r>
+    </w:p>
+    <w:p>
+      <w:pPr>
+        <w:rPr>
+          <w:lang w:val="en-US"/>
+        </w:rPr>
+      </w:pPr>
+      <w:r>
+        <w:rPr>
+          <w:lang w:val="en-US"/>
+        </w:rPr>
+        <w:t>&lt;/imagepack&gt;</w:t>
+      </w:r>
+    </w:p>
+    <w:p>
+      <w:pPr>
+        <w:rPr>
+          <w:lang w:val="en-US"/>
+        </w:rPr>
+      </w:pPr>
+    </w:p>
+    <w:p>
+      <w:pPr>
+        <w:rPr>
+          <w:lang w:val="en-US"/>
+        </w:rPr>
+      </w:pPr>
+      <w:r>
+        <w:rPr>
+          <w:lang w:val="en-US"/>
+        </w:rPr>
+        <w:t>// textbox esittely</w:t>
+      </w:r>
+    </w:p>
+    <w:p>
+      <w:pPr>
+        <w:rPr>
+          <w:lang w:val="en-US"/>
+        </w:rPr>
+      </w:pPr>
+      <w:r>
+        <w:rPr>
+          <w:lang w:val="en-US"/>
+        </w:rPr>
+        <w:t>&lt;textbox cssid="tbChase" name="tb_chase" width="780px" height="100px" x="10px" y="490px" namebox="no" speed="0"&gt;</w:t>
+      </w:r>
+    </w:p>
+    <w:p>
+      <w:pPr>
+        <w:rPr>
+          <w:lang w:val="en-US"/>
+        </w:rPr>
+      </w:pPr>
+      <w:r>
+        <w:rPr>
+          <w:lang w:val="en-US"/>
+        </w:rPr>
+        <w:tab/>
+      </w:r>
+      <w:r>
+        <w:rPr>
+          <w:lang w:val="en-US"/>
+        </w:rPr>
+        <w:t>&lt;nameTemplate&gt;{name}&lt;/nameTemplate&gt;</w:t>
+      </w:r>
+    </w:p>
+    <w:p>
+      <w:pPr>
+        <w:rPr>
+          <w:lang w:val="en-US"/>
+        </w:rPr>
+      </w:pPr>
+      <w:r>
+        <w:rPr>
+          <w:lang w:val="en-US"/>
+        </w:rPr>
+        <w:t>&lt;/textbox&gt;</w:t>
+      </w:r>
+    </w:p>
+    <w:p>
+      <w:pPr>
+        <w:rPr>
+          <w:lang w:val="en-US"/>
+        </w:rPr>
+      </w:pPr>
+    </w:p>
+    <w:p>
+      <w:pPr>
+        <w:rPr>
+          <w:lang w:val="en-US"/>
+        </w:rPr>
+      </w:pPr>
+      <w:r>
+        <w:rPr>
+          <w:lang w:val="en-US"/>
+        </w:rPr>
+        <w:t>// character esittely</w:t>
+      </w:r>
+    </w:p>
+    <w:p>
+      <w:pPr>
+        <w:rPr>
+          <w:lang w:val="en-US"/>
+        </w:rPr>
+      </w:pPr>
+      <w:r>
+        <w:rPr>
+          <w:lang w:val="en-US"/>
+        </w:rPr>
+        <w:t>&lt;character name="c" textbox="tb_chase"&gt;</w:t>
+      </w:r>
+    </w:p>
+    <w:p>
+      <w:pPr>
+        <w:rPr>
+          <w:lang w:val="en-US"/>
+        </w:rPr>
+      </w:pPr>
+      <w:r>
+        <w:rPr>
+          <w:lang w:val="en-US"/>
+        </w:rPr>
+        <w:tab/>
+      </w:r>
+      <w:r>
+        <w:rPr>
+          <w:lang w:val="en-US"/>
+        </w:rPr>
+        <w:t>&lt;displayName&gt;&lt;/displayName&gt;</w:t>
+      </w:r>
+    </w:p>
+    <w:p>
+      <w:pPr>
+        <w:rPr>
+          <w:lang w:val="en-US"/>
+        </w:rPr>
+      </w:pPr>
+      <w:r>
+        <w:rPr>
+          <w:lang w:val="en-US"/>
+        </w:rPr>
+        <w:t>&lt;/character&gt;</w:t>
+      </w:r>
+    </w:p>
+    <w:p>
+      <w:pPr>
+        <w:rPr>
+          <w:lang w:val="en-US"/>
+        </w:rPr>
+      </w:pPr>
+    </w:p>
+    <w:p>
+      <w:pPr>
+        <w:rPr>
+          <w:lang w:val="en-US"/>
+        </w:rPr>
+      </w:pPr>
+      <w:r>
+        <w:rPr>
+          <w:lang w:val="en-US"/>
+        </w:rPr>
+        <w:t>// line jossa käytetään määriteltyä characteriä joka käyttää määriteltyä textboxia  (määritelty näkymättöksi default.css)</w:t>
+      </w:r>
+    </w:p>
+    <w:p>
+      <w:r>
+        <w:t xml:space="preserve">// tarkoitus </w:t>
+      </w:r>
+      <w:r>
+        <w:t>siirtää</w:t>
+      </w:r>
+      <w:r>
+        <w:t xml:space="preserve"> kuvaa onmouseove</w:t>
+      </w:r>
+      <w:r>
+        <w:t>r</w:t>
+      </w:r>
+      <w:r>
+        <w:t>-eventillä</w:t>
+      </w:r>
+      <w:r>
+        <w:t xml:space="preserve"> antamalla arvo imagepackin x-attribuutille</w:t>
+      </w:r>
+      <w:r>
+        <w:t xml:space="preserve"> (kokeilin myös muita kuten em. w3school esimerkkiä)</w:t>
+      </w:r>
+    </w:p>
+    <w:p>
+      <w:pPr>
+        <w:rPr>
+          <w:lang w:val="en-US"/>
+        </w:rPr>
+      </w:pPr>
+      <w:r>
+        <w:rPr>
+          <w:lang w:val="en-US"/>
+        </w:rPr>
+        <w:t>&lt;line s="c"&gt;</w:t>
+      </w:r>
+    </w:p>
+    <w:p>
+      <w:pPr>
+        <w:ind w:firstLine="1304"/>
+        <w:rPr>
+          <w:lang w:val="en-US"/>
+        </w:rPr>
+      </w:pPr>
+      <w:r>
+        <w:rPr>
+          <w:lang w:val="en-US"/>
+        </w:rPr>
+        <w:t>&lt;script&gt;</w:t>
+      </w:r>
+    </w:p>
+    <w:p>
+      <w:pPr>
+        <w:ind w:left="2608" w:firstLine="2"/>
+        <w:rPr>
+          <w:lang w:val="en-US"/>
+        </w:rPr>
+      </w:pPr>
+      <w:r>
+        <w:rPr>
+          <w:lang w:val="en-US"/>
+        </w:rPr>
+        <w:t>document.getElementById("</w:t>
+      </w:r>
+      <w:r>
+        <w:rPr>
+          <w:lang w:val="en-US"/>
+        </w:rPr>
+        <w:t>borderTop</w:t>
+      </w:r>
+      <w:r>
+        <w:rPr>
+          <w:lang w:val="en-US"/>
+        </w:rPr>
+        <w:t xml:space="preserve">").onmouseover = function() { </w:t>
+      </w:r>
+      <w:r>
+        <w:rPr>
+          <w:lang w:val="en-US"/>
+        </w:rPr>
+        <w:t>move</w:t>
+      </w:r>
+      <w:r>
+        <w:rPr>
+          <w:lang w:val="en-US"/>
+        </w:rPr>
+        <w:t>Image() };</w:t>
+      </w:r>
+    </w:p>
+    <w:p>
+      <w:pPr>
+        <w:rPr>
+          <w:lang w:val="en-US"/>
+        </w:rPr>
+      </w:pPr>
+    </w:p>
+    <w:p>
+      <w:pPr>
+        <w:rPr>
+          <w:lang w:val="en-US"/>
+        </w:rPr>
+      </w:pPr>
+      <w:r>
+        <w:rPr>
+          <w:lang w:val="en-US"/>
+        </w:rPr>
+        <w:tab/>
+      </w:r>
+      <w:r>
+        <w:rPr>
+          <w:lang w:val="en-US"/>
+        </w:rPr>
+        <w:tab/>
+        <w:t xml:space="preserve">function </w:t>
+      </w:r>
+      <w:r>
+        <w:rPr>
+          <w:lang w:val="en-US"/>
+        </w:rPr>
+        <w:t>move</w:t>
+      </w:r>
+      <w:r>
+        <w:rPr>
+          <w:lang w:val="en-US"/>
+        </w:rPr>
+        <w:t xml:space="preserve">Image() </w:t>
+      </w:r>
+    </w:p>
+    <w:p>
+      <w:pPr>
+        <w:rPr>
+          <w:lang w:val="en-US"/>
+        </w:rPr>
+      </w:pPr>
+      <w:r>
+        <w:rPr>
+          <w:lang w:val="en-US"/>
+        </w:rPr>
+        <w:tab/>
+      </w:r>
+      <w:r>
+        <w:rPr>
+          <w:lang w:val="en-US"/>
+        </w:rPr>
+        <w:tab/>
+        <w:t>{</w:t>
+      </w:r>
+    </w:p>
+    <w:p>
+      <w:pPr>
+        <w:ind w:left="3912" w:firstLine="3"/>
+        <w:rPr>
+          <w:lang w:val="en-US"/>
+        </w:rPr>
+      </w:pPr>
+      <w:r>
+        <w:rPr>
+          <w:lang w:val="en-US"/>
+        </w:rPr>
+        <w:t>document.getElementById("</w:t>
+      </w:r>
+      <w:r>
+        <w:rPr>
+          <w:lang w:val="en-US"/>
+        </w:rPr>
+        <w:t>borderTop</w:t>
+      </w:r>
+      <w:r>
+        <w:rPr>
+          <w:lang w:val="en-US"/>
+        </w:rPr>
+        <w:t>").x = "100px";</w:t>
+      </w:r>
+    </w:p>
+    <w:p>
+      <w:pPr>
+        <w:rPr>
+          <w:lang w:val="en-US"/>
+        </w:rPr>
+      </w:pPr>
+      <w:r>
+        <w:rPr>
+          <w:lang w:val="en-US"/>
+        </w:rPr>
+        <w:tab/>
+      </w:r>
+      <w:r>
+        <w:rPr>
+          <w:lang w:val="en-US"/>
+        </w:rPr>
+        <w:tab/>
+        <w:t>}</w:t>
+      </w:r>
+    </w:p>
+    <w:p>
+      <w:pPr>
+        <w:rPr>
+          <w:lang w:val="en-US"/>
+        </w:rPr>
+      </w:pPr>
+      <w:r>
+        <w:rPr>
+          <w:lang w:val="en-US"/>
+        </w:rPr>
+        <w:tab/>
+        <w:t>&lt;/script&gt;</w:t>
+      </w:r>
+    </w:p>
+    <w:p>
+      <w:pPr>
+        <w:rPr>
+          <w:lang w:val="en-US"/>
+        </w:rPr>
+      </w:pPr>
+      <w:r>
+        <w:rPr>
+          <w:lang w:val="en-US"/>
+        </w:rPr>
+        <w:t>&lt;/line&gt;</w:t>
+      </w:r>
+    </w:p>
+    <w:p>
+      <w:pPr>
+        <w:rPr>
+          <w:lang w:val="en-US"/>
+        </w:rPr>
+      </w:pPr>
+      <w:r>
+        <w:rPr>
+          <w:lang w:val="en-US"/>
+        </w:rPr>
         <w:br w:type="page"/>
       </w:r>
     </w:p>
     <w:p>
       <w:pPr>
         <w:pStyle w:val="Heading2"/>
-      </w:pPr>
-      <w:r>
+        <w:rPr>
+          <w:lang w:val="fi-FI"/>
+        </w:rPr>
+      </w:pPr>
+      <w:r>
+        <w:rPr>
+          <w:lang w:val="fi-FI"/>
+        </w:rPr>
         <w:lastRenderedPageBreak/>
         <w:t>Visual Novel Toolkit</w:t>
       </w:r>
     </w:p>
-    <w:p>
-      <w:pPr>
-        <w:rPr>
-          <w:lang w:val="en-US"/>
-        </w:rPr>
-      </w:pPr>
-    </w:p>
+    <w:p/>
     <w:p>
       <w:r>
         <w:t>Kehittäjät eivät ole vastanneet forumviesteihin vuoden 2014 maaliskuun 18.päivän jälkeen (http://forum.unity3d.com/thre</w:t>
@@ -11787,23 +9258,10 @@
     <w:p/>
     <w:p>
       <w:r>
-        <w:t xml:space="preserve">Teksti ei </w:t>
-      </w:r>
-      <w:proofErr w:type="spellStart"/>
-      <w:r>
-        <w:t>rivity</w:t>
-      </w:r>
-      <w:proofErr w:type="spellEnd"/>
-      <w:r>
-        <w:t xml:space="preserve"> automaattisesti </w:t>
-      </w:r>
-      <w:proofErr w:type="spellStart"/>
-      <w:r>
-        <w:t>text</w:t>
-      </w:r>
-      <w:proofErr w:type="spellEnd"/>
-      <w:r>
-        <w:t xml:space="preserve"> boxin sisään </w:t>
+        <w:t xml:space="preserve">Teksti ei rivity automaattisesti </w:t>
+      </w:r>
+      <w:r>
+        <w:t xml:space="preserve">text boxin sisään </w:t>
       </w:r>
       <w:r>
         <w:t xml:space="preserve">vaan </w:t>
@@ -11825,47 +9283,7 @@
       </w:r>
       <w:r>
         <w:br/>
-        <w:t xml:space="preserve">Rivin vaihto on määritelty ylimenevälle osalle </w:t>
-      </w:r>
-      <w:proofErr w:type="spellStart"/>
-      <w:r>
-        <w:t>scriptitiedostossa</w:t>
-      </w:r>
-      <w:proofErr w:type="spellEnd"/>
-      <w:r>
-        <w:t xml:space="preserve"> </w:t>
-      </w:r>
-      <w:proofErr w:type="spellStart"/>
-      <w:r>
-        <w:t>VinoTextBox.cs</w:t>
-      </w:r>
-      <w:proofErr w:type="spellEnd"/>
-      <w:r>
-        <w:t xml:space="preserve"> rivillä 105. Se ei kuitenkaan toimi jostain syystä. Yksi syy voi olla, pituus luetaan </w:t>
-      </w:r>
-      <w:proofErr w:type="spellStart"/>
-      <w:r>
-        <w:t>counter</w:t>
-      </w:r>
-      <w:proofErr w:type="spellEnd"/>
-      <w:r>
-        <w:t xml:space="preserve">-muuttujaan jota tarkastellaan </w:t>
-      </w:r>
-      <w:proofErr w:type="spellStart"/>
-      <w:r>
-        <w:t>wrapEvery</w:t>
-      </w:r>
-      <w:proofErr w:type="spellEnd"/>
-      <w:r>
-        <w:t xml:space="preserve">-muuttujaan. Oletettavasti </w:t>
-      </w:r>
-      <w:proofErr w:type="spellStart"/>
-      <w:r>
-        <w:t>wrapEvery</w:t>
-      </w:r>
-      <w:proofErr w:type="spellEnd"/>
-      <w:r>
-        <w:t xml:space="preserve"> on rivin maksimipituus. Tämä saattaa olla pidempi mitä varsinainen tekstialueen visuaalinen kuva on. Eli mitta ei ylity vaikka se meneekin kuvan yli. Maksimimittaa ei voi tarkastella koska se sisältyy VinoToolkit-kirjastoon enkä löydä kyseistä kirjastoa mistään. Oletettavasti siitä ei ole lähdekoodia saatavilla.</w:t>
+        <w:t>Rivin vaihto on määritelty ylimenevälle osalle scriptitiedostossa VinoTextBox.cs rivillä 105. Se ei kuitenkaan toimi jostain syystä. Yksi syy voi olla, pituus luetaan counter-muuttujaan jota tarkastellaan wrapEvery-muuttujaan. Oletettavasti wrapEvery on rivin maksimipituus. Tämä saattaa olla pidempi mitä varsinainen tekstialueen visuaalinen kuva on. Eli mitta ei ylity vaikka se meneekin kuvan yli. Maksimimittaa ei voi tarkastella koska se sisältyy VinoToolkit-kirjastoon enkä löydä kyseistä kirjastoa mistään. Oletettavasti siitä ei ole lähdekoodia saatavilla.</w:t>
       </w:r>
       <w:r>
         <w:br/>
@@ -11873,149 +9291,16 @@
       </w:r>
       <w:r>
         <w:br/>
-        <w:t xml:space="preserve">Visual </w:t>
-      </w:r>
-      <w:proofErr w:type="spellStart"/>
-      <w:r>
-        <w:t>Novel</w:t>
-      </w:r>
-      <w:proofErr w:type="spellEnd"/>
-      <w:r>
-        <w:t xml:space="preserve"> Toolkit (vino) lisää oman valikon </w:t>
-      </w:r>
-      <w:proofErr w:type="spellStart"/>
-      <w:r>
-        <w:t>Unityn</w:t>
-      </w:r>
-      <w:proofErr w:type="spellEnd"/>
-      <w:r>
-        <w:t xml:space="preserve"> </w:t>
-      </w:r>
-      <w:proofErr w:type="spellStart"/>
-      <w:r>
-        <w:t>GameObject</w:t>
-      </w:r>
-      <w:proofErr w:type="spellEnd"/>
-      <w:r>
-        <w:t xml:space="preserve">-valikkoon. </w:t>
-      </w:r>
-      <w:proofErr w:type="gramStart"/>
-      <w:r>
-        <w:t xml:space="preserve">Valikosta saa </w:t>
-      </w:r>
-      <w:proofErr w:type="spellStart"/>
-      <w:r>
-        <w:t>lisäyttyä</w:t>
-      </w:r>
-      <w:proofErr w:type="spellEnd"/>
-      <w:r>
-        <w:t xml:space="preserve"> </w:t>
-      </w:r>
-      <w:proofErr w:type="spellStart"/>
-      <w:r>
-        <w:t>TextBoxin</w:t>
-      </w:r>
-      <w:proofErr w:type="spellEnd"/>
-      <w:r>
-        <w:t xml:space="preserve"> ja sitä tarkastellessa </w:t>
-      </w:r>
-      <w:proofErr w:type="spellStart"/>
-      <w:r>
-        <w:t>Inspectorissa</w:t>
-      </w:r>
-      <w:proofErr w:type="spellEnd"/>
-      <w:r>
-        <w:t xml:space="preserve"> siellä voi antaa arvon </w:t>
-      </w:r>
-      <w:proofErr w:type="spellStart"/>
-      <w:r>
-        <w:t>wrapEvery</w:t>
-      </w:r>
-      <w:proofErr w:type="spellEnd"/>
-      <w:r>
-        <w:t xml:space="preserve"> muuttajalle samoin löytyy </w:t>
-      </w:r>
-      <w:proofErr w:type="spellStart"/>
-      <w:r>
-        <w:t>Wrap</w:t>
-      </w:r>
-      <w:proofErr w:type="spellEnd"/>
-      <w:r>
-        <w:t xml:space="preserve"> </w:t>
-      </w:r>
-      <w:proofErr w:type="spellStart"/>
-      <w:r>
-        <w:t>Text</w:t>
-      </w:r>
-      <w:proofErr w:type="spellEnd"/>
-      <w:r>
-        <w:t xml:space="preserve"> </w:t>
-      </w:r>
-      <w:proofErr w:type="spellStart"/>
-      <w:r>
-        <w:t>boolean</w:t>
-      </w:r>
-      <w:proofErr w:type="spellEnd"/>
-      <w:r>
-        <w:t xml:space="preserve">, johon laittaessa rastin teksti alkaa </w:t>
-      </w:r>
-      <w:proofErr w:type="spellStart"/>
-      <w:r>
-        <w:t>rivittymään</w:t>
-      </w:r>
-      <w:proofErr w:type="spellEnd"/>
-      <w:r>
-        <w:t xml:space="preserve"> </w:t>
-      </w:r>
-      <w:proofErr w:type="spellStart"/>
-      <w:r>
-        <w:t>wrapEvey</w:t>
-      </w:r>
-      <w:proofErr w:type="spellEnd"/>
-      <w:r>
-        <w:t xml:space="preserve"> muuttujaan määrite</w:t>
+        <w:t>Visual Novel Toolkit (vino) lisää oman valikon Unityn GameObject-valikkoon. Valikosta saa lisäyttyä TextBoxin ja sitä tarkastellessa Inspectorissa siellä voi antaa arvon wrapEvery muuttajalle samoin löytyy Wrap Text boolean, johon laittaessa rastin teksti alkaa rivittymään wrapEvey muuttujaan määrite</w:t>
       </w:r>
       <w:r>
         <w:t>llyllä rivin pituudella.</w:t>
       </w:r>
-      <w:proofErr w:type="gramEnd"/>
     </w:p>
     <w:p/>
     <w:p>
       <w:r>
-        <w:t xml:space="preserve">User </w:t>
-      </w:r>
-      <w:proofErr w:type="spellStart"/>
-      <w:r>
-        <w:t>manual</w:t>
-      </w:r>
-      <w:proofErr w:type="spellEnd"/>
-      <w:r>
-        <w:t xml:space="preserve"> (pdf) on vanhentunut. </w:t>
-      </w:r>
-      <w:proofErr w:type="gramStart"/>
-      <w:r>
-        <w:t>Sellaisia valikoita joita kuvakaappauksissa näytetään ei enää ole.</w:t>
-      </w:r>
-      <w:proofErr w:type="gramEnd"/>
-      <w:r>
-        <w:t xml:space="preserve"> Esim. </w:t>
-      </w:r>
-      <w:proofErr w:type="spellStart"/>
-      <w:r>
-        <w:t>ViNo</w:t>
-      </w:r>
-      <w:proofErr w:type="spellEnd"/>
-      <w:r>
-        <w:t xml:space="preserve">-valikon pitäisi olla </w:t>
-      </w:r>
-      <w:proofErr w:type="spellStart"/>
-      <w:r>
-        <w:t>Window</w:t>
-      </w:r>
-      <w:proofErr w:type="spellEnd"/>
-      <w:r>
-        <w:t>-valikon vieressä päävalikkona.</w:t>
+        <w:t>User manual (pdf) on vanhentunut. Sellaisia valikoita joita kuvakaappauksissa näytetään ei enää ole. Esim. ViNo-valikon pitäisi olla Window-valikon vieressä päävalikkona.</w:t>
       </w:r>
       <w:r>
         <w:t xml:space="preserve"> Ellei se ole vain maksulisessa versiossa?</w:t>
@@ -12024,142 +9309,14 @@
     <w:p/>
     <w:p>
       <w:r>
-        <w:t xml:space="preserve">Yritin liittää kahta </w:t>
-      </w:r>
-      <w:proofErr w:type="spellStart"/>
-      <w:r>
-        <w:t>sceneä</w:t>
-      </w:r>
-      <w:proofErr w:type="spellEnd"/>
-      <w:r>
-        <w:t xml:space="preserve"> yhteen </w:t>
-      </w:r>
-      <w:proofErr w:type="spellStart"/>
-      <w:r>
-        <w:t>user</w:t>
-      </w:r>
-      <w:proofErr w:type="spellEnd"/>
-      <w:r>
-        <w:t xml:space="preserve"> </w:t>
-      </w:r>
-      <w:proofErr w:type="spellStart"/>
-      <w:r>
-        <w:t>manualin</w:t>
-      </w:r>
-      <w:proofErr w:type="spellEnd"/>
-      <w:r>
-        <w:t xml:space="preserve"> ohjeiden mukaisesti. Loin ensin scene1den, lisäsin siihen dialogin. Teksti näkyi oikein kun testasin. Lisäsin dialogiin </w:t>
-      </w:r>
-      <w:proofErr w:type="spellStart"/>
-      <w:r>
-        <w:t>LoadScene</w:t>
-      </w:r>
-      <w:proofErr w:type="spellEnd"/>
-      <w:r>
-        <w:t xml:space="preserve">-objektin. Loin toisen </w:t>
-      </w:r>
-      <w:proofErr w:type="spellStart"/>
-      <w:r>
-        <w:t>scenen</w:t>
-      </w:r>
-      <w:proofErr w:type="spellEnd"/>
-      <w:r>
-        <w:t xml:space="preserve"> </w:t>
-      </w:r>
-      <w:proofErr w:type="spellStart"/>
-      <w:r>
-        <w:t>ViNoToolbarin</w:t>
-      </w:r>
-      <w:proofErr w:type="spellEnd"/>
-      <w:r>
-        <w:t xml:space="preserve"> </w:t>
-      </w:r>
-      <w:proofErr w:type="spellStart"/>
-      <w:r>
-        <w:t>scenario</w:t>
-      </w:r>
-      <w:proofErr w:type="spellEnd"/>
-      <w:r>
-        <w:t xml:space="preserve">-välilehdellä. Lisäsin myös sille dialogin ja raahasin </w:t>
-      </w:r>
-      <w:proofErr w:type="spellStart"/>
-      <w:r>
-        <w:t>scenen</w:t>
-      </w:r>
-      <w:proofErr w:type="spellEnd"/>
-      <w:r>
-        <w:t xml:space="preserve"> </w:t>
-      </w:r>
-      <w:proofErr w:type="spellStart"/>
-      <w:r>
-        <w:t>resources</w:t>
-      </w:r>
-      <w:proofErr w:type="spellEnd"/>
-      <w:r>
-        <w:t xml:space="preserve">-kohtaan. Tuhosin luodon </w:t>
-      </w:r>
-      <w:proofErr w:type="spellStart"/>
-      <w:r>
-        <w:t>scene</w:t>
-      </w:r>
-      <w:proofErr w:type="spellEnd"/>
-      <w:r>
-        <w:t xml:space="preserve"> hierarkia-ikkunasta. Lisäsin scene2:den scene1:den </w:t>
-      </w:r>
-      <w:proofErr w:type="spellStart"/>
-      <w:r>
-        <w:t>LoadScene</w:t>
-      </w:r>
-      <w:proofErr w:type="spellEnd"/>
-      <w:r>
-        <w:t xml:space="preserve">-komponenttiin. Ohjeen mukaan nyt kahden </w:t>
-      </w:r>
-      <w:proofErr w:type="spellStart"/>
-      <w:r>
-        <w:t>scenen</w:t>
-      </w:r>
-      <w:proofErr w:type="spellEnd"/>
-      <w:r>
-        <w:t xml:space="preserve"> pitäisi olla linkitetty mutta kun painoin playta ei näkynyt kuin musta ruutu. Poistin elementtejä takaperin edellä mainitusta järjestyksestä ja testasin </w:t>
-      </w:r>
-      <w:proofErr w:type="spellStart"/>
-      <w:r>
-        <w:t>skeneä</w:t>
-      </w:r>
-      <w:proofErr w:type="spellEnd"/>
-      <w:r>
-        <w:t xml:space="preserve"> joka askeleen jälkeen mutta ruutu pysyi mustana. Toistin koko homman mu</w:t>
+        <w:t>Yritin liittää kahta sceneä yhteen user manualin ohjeiden mukaisesti. Loin ensin scene1den, lisäsin siihen dialogin. Teksti näkyi oikein kun testasin. Lisäsin dialogiin LoadScene-objektin. Loin toisen scenen ViNoToolbarin scenario-välilehdellä. Lisäsin myös sille dialogin ja raahasin scenen resources-kohtaan. Tuhosin luodon scene hierarkia-ikkunasta. Lisäsin scene2:den scene1:den LoadScene-komponenttiin. Ohjeen mukaan nyt kahden scenen pitäisi olla linkitetty mutta kun painoin playta ei näkynyt kuin musta ruutu. Poistin elementtejä takaperin edellä mainitusta järjestyksestä ja testasin skeneä joka askeleen jälkeen mutta ruutu pysyi mustana. Toistin koko homman mu</w:t>
       </w:r>
       <w:r>
         <w:t xml:space="preserve">utamasti mutta aina </w:t>
       </w:r>
       <w:r>
         <w:lastRenderedPageBreak/>
-        <w:t xml:space="preserve">sama laulu. Teksti lakkaa näkymästä kun lisään toisen </w:t>
-      </w:r>
-      <w:proofErr w:type="spellStart"/>
-      <w:r>
-        <w:t>skenen</w:t>
-      </w:r>
-      <w:proofErr w:type="spellEnd"/>
-      <w:r>
-        <w:t xml:space="preserve">. Ei auta </w:t>
-      </w:r>
-      <w:proofErr w:type="spellStart"/>
-      <w:r>
-        <w:t>vaikkaa</w:t>
-      </w:r>
-      <w:proofErr w:type="spellEnd"/>
-      <w:r>
-        <w:t xml:space="preserve"> poista ruksin kohdasta ”Play at </w:t>
-      </w:r>
-      <w:proofErr w:type="spellStart"/>
-      <w:r>
-        <w:t>start</w:t>
-      </w:r>
-      <w:proofErr w:type="spellEnd"/>
-      <w:r>
-        <w:t>” tai jos poistan kaikki lapsiobjektit.</w:t>
+        <w:t>sama laulu. Teksti lakkaa näkymästä kun lisään toisen skenen. Ei auta vaikkaa poista ruksin kohdasta ”Play at start” tai jos poistan kaikki lapsiobjektit.</w:t>
       </w:r>
     </w:p>
     <w:p>
@@ -12169,33 +9326,9 @@
     </w:p>
     <w:p>
       <w:r>
-        <w:t>Suosittelen Unity-lisäriksi mieluummin LDC (</w:t>
-      </w:r>
-      <w:proofErr w:type="spellStart"/>
-      <w:r>
-        <w:t>localiced</w:t>
-      </w:r>
-      <w:proofErr w:type="spellEnd"/>
-      <w:r>
-        <w:t xml:space="preserve"> </w:t>
-      </w:r>
-      <w:proofErr w:type="spellStart"/>
-      <w:r>
-        <w:t>dialogs</w:t>
-      </w:r>
-      <w:proofErr w:type="spellEnd"/>
-      <w:r>
-        <w:t xml:space="preserve"> &amp; </w:t>
-      </w:r>
-      <w:proofErr w:type="spellStart"/>
-      <w:r>
-        <w:t>cutscenes</w:t>
-      </w:r>
-      <w:proofErr w:type="spellEnd"/>
-      <w:r>
-        <w:t xml:space="preserve">) pakettia. Sillä onnistuu mm. visuaalisten novellien teko: </w:t>
-      </w:r>
-      <w:hyperlink r:id="rId37" w:history="1">
+        <w:t xml:space="preserve">Suosittelen Unity-lisäriksi mieluummin LDC (localiced dialogs &amp; cutscenes) pakettia. Sillä onnistuu mm. visuaalisten novellien teko: </w:t>
+      </w:r>
+      <w:hyperlink r:id="rId39" w:history="1">
         <w:r>
           <w:rPr>
             <w:rStyle w:val="Hyperlink"/>
@@ -12208,89 +9341,17 @@
     <w:p/>
     <w:p>
       <w:r>
-        <w:t xml:space="preserve">Lopetan tämän kanssa pelleilyn koska tuote on selkeästi susi. </w:t>
-      </w:r>
-      <w:proofErr w:type="gramStart"/>
-      <w:r>
-        <w:t>Eikä</w:t>
-      </w:r>
-      <w:proofErr w:type="gramEnd"/>
-      <w:r>
-        <w:t xml:space="preserve"> kehittäjätkään tunnu enää kehittävän sitä, ainakaan eivät ole enää vastailleet foorumille.</w:t>
-      </w:r>
-    </w:p>
-    <w:p>
-      <w:r>
-        <w:t xml:space="preserve">Vaihdan </w:t>
-      </w:r>
-      <w:proofErr w:type="spellStart"/>
-      <w:r>
-        <w:t>Noveltyyn</w:t>
-      </w:r>
-      <w:proofErr w:type="spellEnd"/>
-      <w:r>
-        <w:t xml:space="preserve"> koska sillä onnistuu myös visuaalisen novellin kehittäminen puhtaasti graafisesti (ilman koodausta). Siinä on myös tuki skriptikielellä (</w:t>
-      </w:r>
-      <w:proofErr w:type="spellStart"/>
-      <w:r>
-        <w:t>AngelScrit</w:t>
-      </w:r>
-      <w:proofErr w:type="spellEnd"/>
-      <w:r>
-        <w:t>) joten lisäpalikan teko myös siihen onnistuu.</w:t>
-      </w:r>
-    </w:p>
-    <w:p>
-      <w:r>
-        <w:t xml:space="preserve">Mielenkiintoinen vaihtoehto on Belle. Se on täysin graafinen työkalu eikä siinä käsittääkseni ole </w:t>
-      </w:r>
-      <w:proofErr w:type="spellStart"/>
-      <w:r>
-        <w:t>skriptaustukea</w:t>
-      </w:r>
-      <w:proofErr w:type="spellEnd"/>
-      <w:r>
-        <w:t xml:space="preserve">. Se tukee myös </w:t>
-      </w:r>
-      <w:proofErr w:type="spellStart"/>
-      <w:r>
-        <w:t>linuxia</w:t>
-      </w:r>
-      <w:proofErr w:type="spellEnd"/>
-      <w:r>
-        <w:t xml:space="preserve"> ja </w:t>
-      </w:r>
-      <w:proofErr w:type="spellStart"/>
-      <w:r>
-        <w:t>maciä</w:t>
-      </w:r>
-      <w:proofErr w:type="spellEnd"/>
-      <w:r>
-        <w:t xml:space="preserve"> toisin kuin Novelty. Kehittäjän viimeisin versiojulkaisu on 2014 syyskuulta toisin kuin </w:t>
-      </w:r>
-      <w:proofErr w:type="spellStart"/>
-      <w:r>
-        <w:t>Noveltyn</w:t>
-      </w:r>
-      <w:proofErr w:type="spellEnd"/>
-      <w:r>
-        <w:t xml:space="preserve"> vuodelta 2010. Toisaalta </w:t>
-      </w:r>
-      <w:proofErr w:type="spellStart"/>
-      <w:r>
-        <w:t>Bellellä</w:t>
-      </w:r>
-      <w:proofErr w:type="spellEnd"/>
-      <w:r>
-        <w:t xml:space="preserve"> ei ole forumia ja tuki on vielä olematonta toisin kuin </w:t>
-      </w:r>
-      <w:proofErr w:type="spellStart"/>
-      <w:r>
-        <w:t>Noveltyllä</w:t>
-      </w:r>
-      <w:proofErr w:type="spellEnd"/>
-      <w:r>
-        <w:t xml:space="preserve"> on omalla forumilla jo tuhansia viestejä.</w:t>
+        <w:t>Lopetan tämän kanssa pelleilyn koska tuote on selkeästi susi. Eikä kehittäjätkään tunnu enää kehittävän sitä, ainakaan eivät ole enää vastailleet foorumille.</w:t>
+      </w:r>
+    </w:p>
+    <w:p>
+      <w:r>
+        <w:t>Vaihdan Noveltyyn koska sillä onnistuu myös visuaalisen novellin kehittäminen puhtaasti graafisesti (ilman koodausta). Siinä on myös tuki skriptikielellä (AngelScrit) joten lisäpalikan teko myös siihen onnistuu.</w:t>
+      </w:r>
+    </w:p>
+    <w:p>
+      <w:r>
+        <w:t>Mielenkiintoinen vaihtoehto on Belle. Se on täysin graafinen työkalu eikä siinä käsittääkseni ole skriptaustukea. Se tukee myös linuxia ja maciä toisin kuin Novelty. Kehittäjän viimeisin versiojulkaisu on 2014 syyskuulta toisin kuin Noveltyn vuodelta 2010. Toisaalta Bellellä ei ole forumia ja tuki on vielä olematonta toisin kuin Noveltyllä on omalla forumilla jo tuhansia viestejä.</w:t>
       </w:r>
     </w:p>
     <w:p/>
@@ -12314,120 +9375,229 @@
         <w:t>F</w:t>
       </w:r>
       <w:r>
-        <w:t xml:space="preserve">ontti pitää olla </w:t>
-      </w:r>
-      <w:proofErr w:type="spellStart"/>
-      <w:r>
-        <w:t>bitmap</w:t>
-      </w:r>
-      <w:proofErr w:type="spellEnd"/>
-      <w:r>
-        <w:t>-muodossa</w:t>
+        <w:t>ontti pitää olla bitmap-muodossa</w:t>
       </w:r>
       <w:r>
         <w:t xml:space="preserve"> (.</w:t>
       </w:r>
-      <w:proofErr w:type="spellStart"/>
       <w:r>
         <w:t>fnt</w:t>
       </w:r>
-      <w:proofErr w:type="spellEnd"/>
-      <w:r>
-        <w:t xml:space="preserve">). Valmiit fontit ovat suuria joten yritin </w:t>
-      </w:r>
-      <w:proofErr w:type="spellStart"/>
-      <w:r>
-        <w:t>importata</w:t>
-      </w:r>
-      <w:proofErr w:type="spellEnd"/>
-      <w:r>
-        <w:t xml:space="preserve"> uuden pienemmän. Aina tuli virheilmoitus ”</w:t>
-      </w:r>
-      <w:proofErr w:type="spellStart"/>
-      <w:r>
-        <w:t>Unable</w:t>
-      </w:r>
-      <w:proofErr w:type="spellEnd"/>
-      <w:r>
-        <w:t xml:space="preserve"> to </w:t>
-      </w:r>
-      <w:proofErr w:type="spellStart"/>
-      <w:r>
-        <w:t>load</w:t>
-      </w:r>
-      <w:proofErr w:type="spellEnd"/>
+      <w:r>
+        <w:t>). Valmiit fontit ovat suuria joten yritin importata uuden pienemmän. Aina tuli virheilmoitus ”Unable to load font”. Forumilla oli viestejä samasta virheestä mutta ketkä yrittivät auttaa eivät onnistuneet saamaan virhettä aikaan eli heillä se toimi moitteetta. Huomasin kokeilujen jälkeen, että virhe johtuu liian pitkästä tiedostopolusta. Nyt ei tule virhettä mutta fontti ei silti ilmesty asset</w:t>
+      </w:r>
+      <w:r>
+        <w:t>-</w:t>
+      </w:r>
+      <w:r>
+        <w:t>hakemistoon, johon sen pitäisi ilmestyä.</w:t>
+      </w:r>
+      <w:r>
+        <w:t xml:space="preserve"> Tiedostot ilmestyvät kuitenkin kohdekansioon eli ongelma on saada näkyviin ne työkalun asset-näkymään</w:t>
+      </w:r>
+      <w:r>
+        <w:t>.</w:t>
+      </w:r>
+    </w:p>
+    <w:p>
+      <w:r>
+        <w:t>Kerran fonttien importtaus onnistui, tein kaiken niin kuin aiemmin mutta fontti ilmestyä asset kirjastoon. Vähän ajan päästä Novelty kaatui. Tein uuden fontin Noveltyn mukana tulevalla fonttieditorilla mutta sen importtaus ei onnitunut vaan tulee sama virheilmoitus. Kun tein uuden fontin Littera nettityökalulla importtaus onnistuu, tosin tulee nimeämisvirhe.</w:t>
+      </w:r>
+    </w:p>
+    <w:p/>
+    <w:p>
+      <w:r>
+        <w:t>kuvien feidaus tosi helppo tehdä action windowissa, oikeastaan tarvitsee vain valita feidaako sisään vai ulos, muut arvot ovat yleensä hyvät jo oletuksena.</w:t>
+      </w:r>
+    </w:p>
+    <w:p/>
+    <w:p>
+      <w:r>
+        <w:t>tekstilaatikon ja kuvan sijainnin ja koon saa asetettua helposti property inspectorissa.</w:t>
+      </w:r>
+    </w:p>
+    <w:p/>
+    <w:p>
+      <w:r>
+        <w:t>hahmoon liittyvä dialogi pitää esittää hahmon kautta. Hahmo on kuva jolle määritellään nimi ja häneen liittyvän dialogin väri. Ts. ilman kuvaa ei myöskään dialogia voi värittää. Tämä on ongelma kun ei käytetä hahmojen kuvia.</w:t>
+      </w:r>
+    </w:p>
+    <w:p/>
+    <w:p>
+      <w:r>
+        <w:t>äänien importtaus ja lisäys sceneen todella helppoa ja nopeaa.</w:t>
+      </w:r>
+    </w:p>
+    <w:p/>
+    <w:p>
+      <w:r>
+        <w:t>valintamenut ovat kiinteitä grafiikoita eli eivät skaalaudu sisällön mukaan.</w:t>
+      </w:r>
+    </w:p>
+    <w:p>
+      <w:r>
+        <w:t>uuden graafisen assetin teko on helppoa Desingerillä. Esim. uuden menun tekeminen muokkaamalla vanhaa, muuttaen sen kokoa vie vain hetken.</w:t>
+      </w:r>
+    </w:p>
+    <w:p/>
+    <w:p>
+      <w:r>
+        <w:t>Ympäristön tuki skriptaukselle on aika heikko. Tekstieditori on pelkkä notepad tyylinen, ei värikoodausta tai mitään. Rivinvaihto vie aina rivin alkuun mikä on ärsyttävää. Skriptille ei ole minkäänlaista virheidentarkastusta eli ympäristö ei ilmoita jos koodissa on virheitä vaan kaikki selvitystyö jää käyttäjän harteille.</w:t>
+      </w:r>
+    </w:p>
+    <w:p/>
+    <w:p>
+      <w:r>
+        <w:t>Ei ole omaa forumia. Kehittäjän sähköpostiosoite on sivuilla josta apua voi kysyä tai Lemmesoft forumilta mutta siellä on vain yksi Visual Novelty thread. Työkalun käyttäjiä kuitenkin forumilla on.</w:t>
+      </w:r>
+    </w:p>
+    <w:p/>
+    <w:p>
+      <w:r>
+        <w:t xml:space="preserve">Kääntäjä puuttuu. </w:t>
+      </w:r>
+      <w:r>
+        <w:t xml:space="preserve">Kun ohjelman suorittaa, Novelty </w:t>
+      </w:r>
+      <w:r>
+        <w:t>vain ilmoittaa, että jossakin kooditiedostossa on virhe ja se jätetään suorittamatta. Jos kooditiedostoja on useita, virheellinen kooditiedosto löytyy vain kokeilemalla. Sama pätee virheen etsimiseen itse tiedostosta.</w:t>
+      </w:r>
+    </w:p>
+    <w:p/>
+    <w:p>
+      <w:r>
+        <w:t xml:space="preserve">Projektista ei saa poistettua sinne importattuja skriptitiedostoja. Kun tiedoston importtaa Asset librarystä tulee ilmoitus, että kyseinen asset on lisätty projektiin mutta se ei tulle minnekään näkyviin. </w:t>
+      </w:r>
+      <w:r>
+        <w:t xml:space="preserve">Noveltyssä on scene-lista jossa näkyy </w:t>
+      </w:r>
+      <w:r>
+        <w:lastRenderedPageBreak/>
+        <w:t>kaikki skenessä olevet assetit mutta jostain syystä skriptiassetit eivät ilmesty siihen.</w:t>
+      </w:r>
+      <w:r>
+        <w:t xml:space="preserve"> Tämä on ongelma jos importatussa skriptissä on virhe, silloin tulee aina virheilmoitus ohjelmaa suoritettaessa ja tämä vaikeuttaa virheiden jäljitystä entisestään uusien skriptien kohdalla. Ratkaisu ongelmaan tuntuu olevan uuden projektin luonti ja kaikkien elementtien kopiointi siihen, yksi kerrallaan.</w:t>
+      </w:r>
+    </w:p>
+    <w:p/>
+    <w:p>
+      <w:r>
+        <w:t>Noveltyssä ei tunnu olevan funktiota ajan mittaamiseen. AngelScript käyttää Windowsin (</w:t>
+      </w:r>
+      <w:r>
+        <w:t>http://msdn.microsoft.com/en-us/library/windows/desktop/dd757629%28v=vs.85%29.aspx</w:t>
+      </w:r>
+      <w:r>
+        <w:t xml:space="preserve">) oman kirjaston timeGetTime-funktiota mutta koska Novelty on suljetun lähdekoodin ohjelmisto en voi tarkistaa onko timeGeTime:n tarvitsemat kirjastot käytössä. Funktio ei ainakaan toimi suoraan, eikä headereiden </w:t>
+      </w:r>
+      <w:r>
+        <w:t>(  Windows.h</w:t>
+      </w:r>
+      <w:r>
+        <w:t xml:space="preserve"> Mmsystem.h</w:t>
+      </w:r>
       <w:r>
         <w:t xml:space="preserve"> </w:t>
       </w:r>
-      <w:proofErr w:type="spellStart"/>
-      <w:r>
-        <w:t>font</w:t>
-      </w:r>
-      <w:proofErr w:type="spellEnd"/>
-      <w:r>
-        <w:t xml:space="preserve">”. </w:t>
-      </w:r>
-      <w:proofErr w:type="gramStart"/>
-      <w:r>
-        <w:t>Forumilla oli viestejä samasta virheestä mutta ketkä yrittivät auttaa eivät onnistuneet saamaan virhettä aikaan eli heillä se toimi moitteetta.</w:t>
-      </w:r>
-      <w:proofErr w:type="gramEnd"/>
-      <w:r>
-        <w:t xml:space="preserve"> Huomasin kokeilujen jälkeen, että virhe johtuu liian pitkästä tiedostopolusta. Nyt ei tule virhettä mutta fontti ei silti ilmesty </w:t>
-      </w:r>
-      <w:proofErr w:type="spellStart"/>
-      <w:r>
-        <w:t>asset</w:t>
-      </w:r>
-      <w:proofErr w:type="spellEnd"/>
-      <w:r>
-        <w:t>-</w:t>
-      </w:r>
-      <w:r>
-        <w:t>hakemistoon, johon sen pitäisi ilmestyä.</w:t>
-      </w:r>
-      <w:r>
-        <w:t xml:space="preserve"> Tiedostot ilmestyvät kuitenkin kohdekansioon eli ongelma on saada näkyviin ne työkalun </w:t>
-      </w:r>
-      <w:proofErr w:type="spellStart"/>
-      <w:r>
-        <w:t>asset</w:t>
-      </w:r>
-      <w:proofErr w:type="spellEnd"/>
-      <w:r>
-        <w:t>-näkymään</w:t>
-      </w:r>
-      <w:r>
-        <w:t>.</w:t>
-      </w:r>
-    </w:p>
-    <w:p>
-      <w:r>
-        <w:t xml:space="preserve">Kerran fonttien importtaus onnistui, tein kaiken niin kuin aiemmin mutta fontti ilmestyä </w:t>
-      </w:r>
-      <w:proofErr w:type="spellStart"/>
-      <w:r>
-        <w:t>asset</w:t>
-      </w:r>
-      <w:proofErr w:type="spellEnd"/>
-      <w:r>
-        <w:t xml:space="preserve"> kirjastoon. Vähän ajan päästä Novelty kaatui. Tein uuden fontin </w:t>
-      </w:r>
-      <w:proofErr w:type="spellStart"/>
-      <w:r>
-        <w:t>Noveltyn</w:t>
-      </w:r>
-      <w:proofErr w:type="spellEnd"/>
-      <w:r>
-        <w:t xml:space="preserve"> mukana tulevalla fonttieditorilla mutta sen importtaus ei </w:t>
-      </w:r>
-      <w:proofErr w:type="spellStart"/>
-      <w:r>
-        <w:t>onnitunut</w:t>
-      </w:r>
-      <w:proofErr w:type="spellEnd"/>
-      <w:r>
-        <w:t xml:space="preserve"> vaan tulee sama virheilmoitus. Kun tein uuden fontin Littera nettityökalulla importtaus onnistuu, tosin tulee nimeämisvirhe.</w:t>
+      <w:r>
+        <w:t>)</w:t>
+      </w:r>
+      <w:r>
+        <w:t xml:space="preserve"> </w:t>
+      </w:r>
+      <w:r>
+        <w:t>includauskaan auta.</w:t>
+      </w:r>
+    </w:p>
+    <w:p/>
+    <w:p>
+      <w:r>
+        <w:t xml:space="preserve">Toteutin aikatoiminnon Noveltyn </w:t>
+      </w:r>
+      <w:r>
+        <w:t xml:space="preserve">Wait-actionilla. Jokaisella border kuvaelementillä on OnMouseEnter event script joka laittaa lipun päälle jos hiiri tulee kuvaelementin alueelle. </w:t>
+      </w:r>
+      <w:r>
+        <w:rPr>
+          <w:lang w:val="en-US"/>
+        </w:rPr>
+        <w:t>Tein branching virityksen Noveltyn Branch-actionilla</w:t>
+      </w:r>
+      <w:r>
+        <w:rPr>
+          <w:lang w:val="en-US"/>
+        </w:rPr>
+        <w:t xml:space="preserve">. Event lipun true arvo </w:t>
+      </w:r>
+      <w:r>
+        <w:rPr>
+          <w:lang w:val="en-US"/>
+        </w:rPr>
+        <w:t>vie success skeneen ja false vie false skeneen.</w:t>
+      </w:r>
+      <w:r>
+        <w:rPr>
+          <w:lang w:val="en-US"/>
+        </w:rPr>
+        <w:t xml:space="preserve"> </w:t>
+      </w:r>
+      <w:r>
+        <w:rPr>
+          <w:lang w:val="en-US"/>
+        </w:rPr>
+        <w:br/>
+      </w:r>
+      <w:r>
+        <w:t>Tein aluksi lipun kytkemisen true arvoon siten että jokaisella border k</w:t>
+      </w:r>
+      <w:r>
+        <w:t>uvaelementillä on oma lippunsa joka kytketään päälle jos kyseinen kuvaelementti on hiiren kohde-elementti eli hiiri on vietävä kyseisen elementin päälle. Eli jos vasen border kuvaelementti on kohde-elementti, sen lippu kytkeytyy päälle ja kun hiiri viedään elementin alueelle event script ajetaan. Skriptissä katsotaan onko elementtin lippu päällä jos on niin event lippu kytketään päälle. Näin teoriassa jos vasen elementti on kohde-elementti, event lippu ei mene päälle jos hiiri viedään oikean elementin päälle. kaikki kohde elementtien liput asetaan false tilaan heti skriptin alussa joka. Kohde elementin lippu asetaan true tilaan kun näytettävät border kuvaelementit ovat arvottu, näin varmistetaan, että vain yksi kohde-lippu on päällä kerrallaan.</w:t>
+      </w:r>
+      <w:r>
+        <w:br/>
+        <w:t>Kuitenkin kun testasin toteutusta niin event lippu meni päälle vaikka hiiri oli ei-kohde-elementin päällä. Koska Noveltyssä ei ole debuggeriä en voi varmaksi todeta, että vain halutun elementin kohdelippu on päällä ja meneekö event lippu päälle väärästä paikakasta vai onko kyse jostain muusta.</w:t>
+      </w:r>
+      <w:r>
+        <w:br/>
+        <w:t xml:space="preserve">Mutta skripti suoretaan uudelleen vain jos event lipun arvo on true ja näyttökertoja on vähemmän kuin annettu arvo, tämä on määritelty em. branch-actionin </w:t>
+      </w:r>
+      <w:r>
+        <w:lastRenderedPageBreak/>
+        <w:t>ehtoina.</w:t>
+      </w:r>
+      <w:r>
+        <w:br/>
+        <w:t>Muutin toteutusta niin, että tein oman skriptitiedoston jokaiselle kuvaelementille. Skriptissä kytketään vain event-lippu päälle OnMouseEnter-eventillä. Tämä muutoksen takia jouduin tekemään oman branch-actionin jokaiselle eventille. Nyt true arvo vie success skeneen ja false arvo siirtyy seuraavaan branch-actioniin. Jokainen branch siis tarkistaa onko tietyn eventin lippu true.</w:t>
+      </w:r>
+      <w:r>
+        <w:br/>
+        <w:t>Kun testasin toteutusta niin lopputulos oli sama kuin edellisellä. Tämä kielisi, että ongelma on jossain muualla. Mutta ilman debuggausta ongelmaa on todella vaikeaa jäljittää. Annan asian olla tässä vaiheessa.</w:t>
+      </w:r>
+    </w:p>
+    <w:p/>
+    <w:p>
+      <w:r>
+        <w:t>Bugi Noveltyssä: b</w:t>
+      </w:r>
+      <w:r>
+        <w:t xml:space="preserve">ranching </w:t>
+      </w:r>
+      <w:r>
+        <w:t xml:space="preserve">ja goto </w:t>
+      </w:r>
+      <w:r>
+        <w:t xml:space="preserve">arvot menivät sekaisin ilman syytä </w:t>
+      </w:r>
+      <w:r>
+        <w:t>joissakin skeneissä</w:t>
+      </w:r>
+      <w:r>
+        <w:t>. Eli branch vei väärään skeneen true tai false arvolla.</w:t>
+      </w:r>
+    </w:p>
+    <w:p>
+      <w:r>
+        <w:t>Action-windowisa lukee silloin eri arvo mikä property inspectorissa on. Inspectrin arvoa käytetään.</w:t>
       </w:r>
       <w:bookmarkStart w:id="29" w:name="_GoBack"/>
       <w:bookmarkEnd w:id="29"/>
@@ -12435,143 +9605,24 @@
     <w:p/>
     <w:p>
       <w:r>
-        <w:t xml:space="preserve">kuvien </w:t>
-      </w:r>
-      <w:proofErr w:type="spellStart"/>
-      <w:r>
-        <w:t>feidaus</w:t>
-      </w:r>
-      <w:proofErr w:type="spellEnd"/>
-      <w:r>
-        <w:t xml:space="preserve"> tosi helppo tehdä action </w:t>
-      </w:r>
-      <w:proofErr w:type="spellStart"/>
-      <w:r>
-        <w:t>windowissa</w:t>
-      </w:r>
-      <w:proofErr w:type="spellEnd"/>
-      <w:r>
-        <w:t xml:space="preserve">, oikeastaan tarvitsee vain valita </w:t>
-      </w:r>
-      <w:proofErr w:type="spellStart"/>
-      <w:r>
-        <w:t>feidaako</w:t>
-      </w:r>
-      <w:proofErr w:type="spellEnd"/>
-      <w:r>
-        <w:t xml:space="preserve"> sisään vai ulos, muut arvot ovat yleensä hyvät jo oletuksena.</w:t>
-      </w:r>
-    </w:p>
-    <w:p/>
-    <w:p>
-      <w:r>
-        <w:t xml:space="preserve">tekstilaatikon ja kuvan sijainnin ja koon saa asetettua helposti </w:t>
-      </w:r>
-      <w:proofErr w:type="spellStart"/>
-      <w:r>
-        <w:t>property</w:t>
-      </w:r>
-      <w:proofErr w:type="spellEnd"/>
-      <w:r>
-        <w:t xml:space="preserve"> </w:t>
-      </w:r>
-      <w:proofErr w:type="spellStart"/>
-      <w:r>
-        <w:t>inspectorissa</w:t>
-      </w:r>
-      <w:proofErr w:type="spellEnd"/>
-      <w:r>
-        <w:t>.</w:t>
-      </w:r>
-    </w:p>
-    <w:p/>
-    <w:p>
-      <w:r>
-        <w:t>hahmoon liittyvä dialogi pitää esittää hahmon kautta. Hahmo on kuva jolle määritellään nimi ja häneen liittyvän dialogin väri. Ts. ilman kuvaa ei myöskään dialogia voi värittää. Tämä on ongelma kun ei käytetä hahmojen kuvia.</w:t>
-      </w:r>
-    </w:p>
-    <w:p/>
-    <w:p>
-      <w:r>
-        <w:t xml:space="preserve">äänien importtaus ja lisäys </w:t>
-      </w:r>
-      <w:proofErr w:type="spellStart"/>
-      <w:r>
-        <w:t>sceneen</w:t>
-      </w:r>
-      <w:proofErr w:type="spellEnd"/>
-      <w:r>
-        <w:t xml:space="preserve"> todella helppoa ja nopeaa.</w:t>
-      </w:r>
-    </w:p>
-    <w:p/>
-    <w:p>
-      <w:r>
-        <w:t>valintamenut ovat kiinteitä grafiikoita eli eivät skaalaudu sisällön mukaan.</w:t>
-      </w:r>
-    </w:p>
-    <w:p>
-      <w:r>
-        <w:t xml:space="preserve">uuden graafisen </w:t>
-      </w:r>
-      <w:proofErr w:type="spellStart"/>
-      <w:r>
-        <w:t>assetin</w:t>
-      </w:r>
-      <w:proofErr w:type="spellEnd"/>
-      <w:r>
-        <w:t xml:space="preserve"> teko on helppoa </w:t>
-      </w:r>
-      <w:proofErr w:type="spellStart"/>
-      <w:r>
-        <w:t>Desingerillä</w:t>
-      </w:r>
-      <w:proofErr w:type="spellEnd"/>
-      <w:r>
-        <w:t>. Esim. uuden menun tekeminen muokkaamalla vanhaa, muuttaen sen kokoa vie vain hetken.</w:t>
-      </w:r>
-    </w:p>
-    <w:p>
-      <w:pPr>
-        <w:pStyle w:val="BodyText"/>
-        <w:rPr>
-          <w:lang w:val="fi-FI"/>
-        </w:rPr>
-      </w:pPr>
-    </w:p>
-    <w:p>
-      <w:pPr>
-        <w:pStyle w:val="BodyText"/>
-        <w:rPr>
-          <w:lang w:val="fi-FI"/>
-        </w:rPr>
-      </w:pPr>
+        <w:br w:type="page"/>
+      </w:r>
     </w:p>
     <w:p/>
     <w:p/>
     <w:p>
-      <w:r>
-        <w:br w:type="page"/>
-      </w:r>
-    </w:p>
-    <w:p>
       <w:pPr>
         <w:rPr>
           <w:b/>
-          <w:lang w:val="en-US"/>
-        </w:rPr>
-      </w:pPr>
-      <w:proofErr w:type="spellStart"/>
+        </w:rPr>
+      </w:pPr>
       <w:r>
         <w:rPr>
           <w:b/>
-          <w:lang w:val="en-US"/>
-        </w:rPr>
-        <w:lastRenderedPageBreak/>
+        </w:rPr>
         <w:t>Lähteet</w:t>
       </w:r>
       <w:bookmarkEnd w:id="28"/>
-      <w:proofErr w:type="spellEnd"/>
     </w:p>
     <w:p>
       <w:pPr>
@@ -12579,7 +9630,6 @@
         <w:spacing w:before="0" w:beforeAutospacing="0" w:after="0" w:afterAutospacing="0" w:line="240" w:lineRule="auto"/>
         <w:rPr>
           <w:rFonts w:ascii="Arial" w:cs="Arial"/>
-          <w:lang w:val="en-US"/>
         </w:rPr>
       </w:pPr>
     </w:p>
@@ -12589,7 +9639,6 @@
         <w:spacing w:before="0" w:beforeAutospacing="0" w:after="0" w:afterAutospacing="0" w:line="240" w:lineRule="auto"/>
         <w:rPr>
           <w:rFonts w:ascii="Arial" w:cs="Arial"/>
-          <w:lang w:val="en-US"/>
         </w:rPr>
       </w:pPr>
     </w:p>
@@ -12607,23 +9656,8 @@
       <w:r>
         <w:rPr>
           <w:rFonts w:ascii="Arial" w:cs="Arial"/>
-          <w:lang w:val="en-US"/>
-        </w:rPr>
-        <w:t>Asset Store. 2014a. Visual Novel Toolkit Free. Unity. https://www.assetstore.unity3d.com/en/</w:t>
-      </w:r>
-      <w:r>
-        <w:rPr>
-          <w:rFonts w:ascii="Arial" w:cs="Arial"/>
-          <w:lang w:val="en-US"/>
-        </w:rPr>
-        <w:t>#!/content/9416</w:t>
-      </w:r>
-      <w:r>
-        <w:rPr>
-          <w:rFonts w:ascii="Arial" w:cs="Arial"/>
-          <w:lang w:val="en-US"/>
-        </w:rPr>
-        <w:t xml:space="preserve">. </w:t>
+        </w:rPr>
+        <w:t xml:space="preserve">Asset Store. 2014a. Visual Novel Toolkit Free. Unity. https://www.assetstore.unity3d.com/en/#!/content/9416. </w:t>
       </w:r>
       <w:r>
         <w:rPr>
@@ -12672,21 +9706,7 @@
         <w:rPr>
           <w:lang w:val="en-US"/>
         </w:rPr>
-        <w:t xml:space="preserve">Belle. 2014a. </w:t>
-      </w:r>
-      <w:proofErr w:type="gramStart"/>
-      <w:r>
-        <w:rPr>
-          <w:lang w:val="en-US"/>
-        </w:rPr>
-        <w:t>What</w:t>
-      </w:r>
-      <w:proofErr w:type="gramEnd"/>
-      <w:r>
-        <w:rPr>
-          <w:lang w:val="en-US"/>
-        </w:rPr>
-        <w:t xml:space="preserve"> is Belle? http://www.nongnu.org/belle/about.html. 25.9.2014.</w:t>
+        <w:t>Belle. 2014a. What is Belle? http://www.nongnu.org/belle/about.html. 25.9.2014.</w:t>
       </w:r>
     </w:p>
     <w:p>
@@ -12733,19 +9753,11 @@
           <w:lang w:val="en-US"/>
         </w:rPr>
       </w:pPr>
-      <w:proofErr w:type="spellStart"/>
-      <w:r>
-        <w:rPr>
-          <w:lang w:val="en-US"/>
-        </w:rPr>
-        <w:t>Benerdal</w:t>
-      </w:r>
-      <w:proofErr w:type="spellEnd"/>
-      <w:r>
-        <w:rPr>
-          <w:lang w:val="en-US"/>
-        </w:rPr>
-        <w:t>, E. 2014a. About Novelty. http://www.visualnovelty.com/docs/novelty_intro.html. 13.10.2014.</w:t>
+      <w:r>
+        <w:rPr>
+          <w:lang w:val="en-US"/>
+        </w:rPr>
+        <w:t>Benerdal, E. 2014a. About Novelty. http://www.visualnovelty.com/docs/novelty_intro.html. 13.10.2014.</w:t>
       </w:r>
     </w:p>
     <w:p>
@@ -12758,21 +9770,13 @@
           <w:lang w:val="en-US"/>
         </w:rPr>
       </w:pPr>
-      <w:proofErr w:type="spellStart"/>
-      <w:r>
-        <w:rPr>
-          <w:lang w:val="en-US"/>
-        </w:rPr>
-        <w:t>Benerdal</w:t>
-      </w:r>
-      <w:proofErr w:type="spellEnd"/>
-      <w:r>
-        <w:rPr>
-          <w:lang w:val="en-US"/>
-        </w:rPr>
-        <w:t xml:space="preserve">, E. 2014b. </w:t>
-      </w:r>
-      <w:hyperlink r:id="rId38" w:history="1">
+      <w:r>
+        <w:rPr>
+          <w:lang w:val="en-US"/>
+        </w:rPr>
+        <w:t xml:space="preserve">Benerdal, E. 2014b. </w:t>
+      </w:r>
+      <w:hyperlink r:id="rId40" w:history="1">
         <w:r>
           <w:rPr>
             <w:lang w:val="en-US"/>
@@ -12818,21 +9822,7 @@
         <w:rPr>
           <w:lang w:val="en-US"/>
         </w:rPr>
-        <w:t xml:space="preserve">Carlos, P. 2013b. </w:t>
-      </w:r>
-      <w:proofErr w:type="gramStart"/>
-      <w:r>
-        <w:rPr>
-          <w:lang w:val="en-US"/>
-        </w:rPr>
-        <w:t>editor/ChangeLog.txt</w:t>
-      </w:r>
-      <w:proofErr w:type="gramEnd"/>
-      <w:r>
-        <w:rPr>
-          <w:lang w:val="en-US"/>
-        </w:rPr>
-        <w:t>. GitHub https://github.com/fr33mind/Belle/commit/e709d75e20548174f73f71fbc5eb35759613b528. 25.9.2014.</w:t>
+        <w:t>Carlos, P. 2013b. editor/ChangeLog.txt. GitHub https://github.com/fr33mind/Belle/commit/e709d75e20548174f73f71fbc5eb35759613b528. 25.9.2014.</w:t>
       </w:r>
     </w:p>
     <w:p>
@@ -12849,21 +9839,7 @@
         <w:rPr>
           <w:lang w:val="en-US"/>
         </w:rPr>
-        <w:t xml:space="preserve">Carlos, P. 2013c. </w:t>
-      </w:r>
-      <w:proofErr w:type="gramStart"/>
-      <w:r>
-        <w:rPr>
-          <w:lang w:val="en-US"/>
-        </w:rPr>
-        <w:t>engine/ChangeLog.txt</w:t>
-      </w:r>
-      <w:proofErr w:type="gramEnd"/>
-      <w:r>
-        <w:rPr>
-          <w:lang w:val="en-US"/>
-        </w:rPr>
-        <w:t>. GitHub https://github.com/fr33mind/Belle/commit/e709d75e20548174f73f71fbc5eb35759613b528. 25.9.2014.</w:t>
+        <w:t>Carlos, P. 2013c. engine/ChangeLog.txt. GitHub https://github.com/fr33mind/Belle/commit/e709d75e20548174f73f71fbc5eb35759613b528. 25.9.2014.</w:t>
       </w:r>
     </w:p>
     <w:p>
@@ -12880,21 +9856,7 @@
         <w:rPr>
           <w:lang w:val="en-US"/>
         </w:rPr>
-        <w:t>Eisenberg, J. 2014a. JS-</w:t>
-      </w:r>
-      <w:proofErr w:type="spellStart"/>
-      <w:r>
-        <w:rPr>
-          <w:lang w:val="en-US"/>
-        </w:rPr>
-        <w:t>ViNE</w:t>
-      </w:r>
-      <w:proofErr w:type="spellEnd"/>
-      <w:r>
-        <w:rPr>
-          <w:lang w:val="en-US"/>
-        </w:rPr>
-        <w:t>: A JavaScript Visual Novel Engine. langintro.com. http://langintro.com/js-vine/. 1.10.2014.</w:t>
+        <w:t>Eisenberg, J. 2014a. JS-ViNE: A JavaScript Visual Novel Engine. langintro.com. http://langintro.com/js-vine/. 1.10.2014.</w:t>
       </w:r>
     </w:p>
     <w:p>
@@ -12911,23 +9873,7 @@
         <w:rPr>
           <w:lang w:val="en-US"/>
         </w:rPr>
-        <w:t xml:space="preserve">Eisenberg, J. 2014b. </w:t>
-      </w:r>
-      <w:proofErr w:type="spellStart"/>
-      <w:proofErr w:type="gramStart"/>
-      <w:r>
-        <w:rPr>
-          <w:lang w:val="en-US"/>
-        </w:rPr>
-        <w:t>jdeisenberg</w:t>
-      </w:r>
-      <w:proofErr w:type="spellEnd"/>
-      <w:proofErr w:type="gramEnd"/>
-      <w:r>
-        <w:rPr>
-          <w:lang w:val="en-US"/>
-        </w:rPr>
-        <w:t>. GitHub. https://github.com/jdeisenberg. 1.10.2014.</w:t>
+        <w:t>Eisenberg, J. 2014b. jdeisenberg. GitHub. https://github.com/jdeisenberg. 1.10.2014.</w:t>
       </w:r>
     </w:p>
     <w:p>
@@ -12938,32 +9884,7 @@
         <w:jc w:val="left"/>
       </w:pPr>
       <w:r>
-        <w:rPr>
-          <w:lang w:val="en-US"/>
-        </w:rPr>
-        <w:t xml:space="preserve">Eisenberg, J. 2014c. </w:t>
-      </w:r>
-      <w:proofErr w:type="spellStart"/>
-      <w:proofErr w:type="gramStart"/>
-      <w:r>
-        <w:rPr>
-          <w:lang w:val="en-US"/>
-        </w:rPr>
-        <w:t>js</w:t>
-      </w:r>
-      <w:proofErr w:type="spellEnd"/>
-      <w:r>
-        <w:rPr>
-          <w:lang w:val="en-US"/>
-        </w:rPr>
-        <w:t>-vine</w:t>
-      </w:r>
-      <w:proofErr w:type="gramEnd"/>
-      <w:r>
-        <w:rPr>
-          <w:lang w:val="en-US"/>
-        </w:rPr>
-        <w:t xml:space="preserve">. </w:t>
+        <w:t xml:space="preserve">Eisenberg, J. 2014c. js-vine. </w:t>
       </w:r>
       <w:r>
         <w:rPr>
@@ -12985,21 +9906,12 @@
           <w:color w:val="000000"/>
         </w:rPr>
       </w:pPr>
-      <w:proofErr w:type="spellStart"/>
       <w:r>
         <w:rPr>
           <w:rFonts w:ascii="Arial" w:cs="Arial"/>
           <w:color w:val="000000"/>
         </w:rPr>
-        <w:t>Eisenberg</w:t>
-      </w:r>
-      <w:proofErr w:type="spellEnd"/>
-      <w:r>
-        <w:rPr>
-          <w:rFonts w:ascii="Arial" w:cs="Arial"/>
-          <w:color w:val="000000"/>
-        </w:rPr>
-        <w:t>, J. 2014d. js-vine.js. http://langintro.com/js-vine/js-vine.js. 14.10.2014.</w:t>
+        <w:t>Eisenberg, J. 2014d. js-vine.js. http://langintro.com/js-vine/js-vine.js. 14.10.2014.</w:t>
       </w:r>
     </w:p>
     <w:p>
@@ -13033,63 +9945,13 @@
           <w:lang w:val="en-US"/>
         </w:rPr>
       </w:pPr>
-      <w:proofErr w:type="spellStart"/>
-      <w:proofErr w:type="gramStart"/>
       <w:r>
         <w:rPr>
           <w:rFonts w:ascii="Arial" w:cs="Arial"/>
           <w:color w:val="000000"/>
           <w:lang w:val="en-US"/>
         </w:rPr>
-        <w:t>iiYO</w:t>
-      </w:r>
-      <w:proofErr w:type="spellEnd"/>
-      <w:proofErr w:type="gramEnd"/>
-      <w:r>
-        <w:rPr>
-          <w:rFonts w:ascii="Arial" w:cs="Arial"/>
-          <w:color w:val="000000"/>
-          <w:lang w:val="en-US"/>
-        </w:rPr>
-        <w:t xml:space="preserve">. 2014. </w:t>
-      </w:r>
-      <w:proofErr w:type="spellStart"/>
-      <w:r>
-        <w:rPr>
-          <w:rFonts w:ascii="Arial" w:cs="Arial"/>
-          <w:color w:val="000000"/>
-          <w:lang w:val="en-US"/>
-        </w:rPr>
-        <w:t>WebStory</w:t>
-      </w:r>
-      <w:proofErr w:type="spellEnd"/>
-      <w:r>
-        <w:rPr>
-          <w:rFonts w:ascii="Arial" w:cs="Arial"/>
-          <w:color w:val="000000"/>
-          <w:lang w:val="en-US"/>
-        </w:rPr>
-        <w:t xml:space="preserve"> Engine Support. </w:t>
-      </w:r>
-      <w:proofErr w:type="spellStart"/>
-      <w:proofErr w:type="gramStart"/>
-      <w:r>
-        <w:rPr>
-          <w:rFonts w:ascii="Arial" w:cs="Arial"/>
-          <w:color w:val="000000"/>
-          <w:lang w:val="en-US"/>
-        </w:rPr>
-        <w:t>iiYO</w:t>
-      </w:r>
-      <w:proofErr w:type="spellEnd"/>
-      <w:proofErr w:type="gramEnd"/>
-      <w:r>
-        <w:rPr>
-          <w:rFonts w:ascii="Arial" w:cs="Arial"/>
-          <w:color w:val="000000"/>
-          <w:lang w:val="en-US"/>
-        </w:rPr>
-        <w:t>. https://iiyo.org/f/categories/webstory-engine-support. 9.10.2024.</w:t>
+        <w:t>iiYO. 2014. WebStory Engine Support. iiYO. https://iiyo.org/f/categories/webstory-engine-support. 9.10.2024.</w:t>
       </w:r>
     </w:p>
     <w:p>
@@ -13110,7 +9972,7 @@
         </w:rPr>
         <w:t xml:space="preserve">Lemma Soft Forums. 2014. </w:t>
       </w:r>
-      <w:hyperlink r:id="rId39" w:history="1">
+      <w:hyperlink r:id="rId41" w:history="1">
         <w:r>
           <w:rPr>
             <w:rFonts w:ascii="Arial" w:cs="Arial"/>
@@ -13143,21 +10005,7 @@
         <w:rPr>
           <w:lang w:val="en-US"/>
         </w:rPr>
-        <w:t xml:space="preserve">Novelty. 2014a. </w:t>
-      </w:r>
-      <w:proofErr w:type="gramStart"/>
-      <w:r>
-        <w:rPr>
-          <w:lang w:val="en-US"/>
-        </w:rPr>
-        <w:t>About</w:t>
-      </w:r>
-      <w:proofErr w:type="gramEnd"/>
-      <w:r>
-        <w:rPr>
-          <w:lang w:val="en-US"/>
-        </w:rPr>
-        <w:t xml:space="preserve"> Novelty. http://www.visualnovelty.com/docs/novelty_intro.html. 13.10.2014.</w:t>
+        <w:t>Novelty. 2014a. About Novelty. http://www.visualnovelty.com/docs/novelty_intro.html. 13.10.2014.</w:t>
       </w:r>
     </w:p>
     <w:p>
@@ -13208,6 +10056,7 @@
         <w:rPr>
           <w:lang w:val="en-US"/>
         </w:rPr>
+        <w:lastRenderedPageBreak/>
         <w:t>Novelty. 2014d. Expo. http://www.visualnovelty.com/forum/viewforum.php?f=8&amp;sid=10fb7a5a99f7909e135866f6b5d198c9. 13.10.2014.</w:t>
       </w:r>
     </w:p>
@@ -13242,22 +10091,7 @@
         <w:rPr>
           <w:lang w:val="en-US"/>
         </w:rPr>
-        <w:lastRenderedPageBreak/>
-        <w:t xml:space="preserve">Ren’Py. 2014a. </w:t>
-      </w:r>
-      <w:proofErr w:type="gramStart"/>
-      <w:r>
-        <w:rPr>
-          <w:lang w:val="en-US"/>
-        </w:rPr>
-        <w:t>The</w:t>
-      </w:r>
-      <w:proofErr w:type="gramEnd"/>
-      <w:r>
-        <w:rPr>
-          <w:lang w:val="en-US"/>
-        </w:rPr>
-        <w:t xml:space="preserve"> Ren’Py Launcher. http://www.renpy.org/doc/html/quickstart.html#the-ren-py-launcher. 15.10.2014. </w:t>
+        <w:t xml:space="preserve">Ren’Py. 2014a. The Ren’Py Launcher. http://www.renpy.org/doc/html/quickstart.html#the-ren-py-launcher. 15.10.2014. </w:t>
       </w:r>
     </w:p>
     <w:p>
@@ -13359,21 +10193,7 @@
         <w:rPr>
           <w:lang w:val="en-US"/>
         </w:rPr>
-        <w:t xml:space="preserve">Ren’Py. 2014g. </w:t>
-      </w:r>
-      <w:proofErr w:type="gramStart"/>
-      <w:r>
-        <w:rPr>
-          <w:lang w:val="en-US"/>
-        </w:rPr>
-        <w:t>What</w:t>
-      </w:r>
-      <w:proofErr w:type="gramEnd"/>
-      <w:r>
-        <w:rPr>
-          <w:lang w:val="en-US"/>
-        </w:rPr>
-        <w:t xml:space="preserve"> is Ren’Py. http://www.renpy.org. 16.10.2014.</w:t>
+        <w:t>Ren’Py. 2014g. What is Ren’Py. http://www.renpy.org. 16.10.2014.</w:t>
       </w:r>
     </w:p>
     <w:p>
@@ -13463,7 +10283,7 @@
         </w:rPr>
         <w:t xml:space="preserve">Steinbeck, J. 2014b. Merge pull request </w:t>
       </w:r>
-      <w:hyperlink r:id="rId40" w:tooltip="bugfix &amp; code cleaning" w:history="1">
+      <w:hyperlink r:id="rId42" w:tooltip="bugfix &amp; code cleaning" w:history="1">
         <w:r>
           <w:rPr>
             <w:rFonts w:ascii="Arial" w:cs="Arial"/>
@@ -13481,7 +10301,7 @@
         </w:rPr>
         <w:t xml:space="preserve"> </w:t>
       </w:r>
-      <w:hyperlink r:id="rId41" w:tooltip="Merge pull request #21 from lolbot-iichan/develop&#10;&#10;Some bugfixes from lolbot-iichan. Thanks for contributing!" w:history="1">
+      <w:hyperlink r:id="rId43" w:tooltip="Merge pull request #21 from lolbot-iichan/develop&#10;&#10;Some bugfixes from lolbot-iichan. Thanks for contributing!" w:history="1">
         <w:r>
           <w:rPr>
             <w:rFonts w:ascii="Arial" w:cs="Arial"/>
@@ -13532,25 +10352,7 @@
           <w:color w:val="000000"/>
           <w:lang w:val="en-US"/>
         </w:rPr>
-        <w:t xml:space="preserve">Unity. 2014a. </w:t>
-      </w:r>
-      <w:proofErr w:type="gramStart"/>
-      <w:r>
-        <w:rPr>
-          <w:rFonts w:ascii="Arial" w:cs="Arial"/>
-          <w:color w:val="000000"/>
-          <w:lang w:val="en-US"/>
-        </w:rPr>
-        <w:t>Effortlessly</w:t>
-      </w:r>
-      <w:proofErr w:type="gramEnd"/>
-      <w:r>
-        <w:rPr>
-          <w:rFonts w:ascii="Arial" w:cs="Arial"/>
-          <w:color w:val="000000"/>
-          <w:lang w:val="en-US"/>
-        </w:rPr>
-        <w:t xml:space="preserve"> unleash your game on the world’s hottest platforms. Unity. </w:t>
+        <w:t xml:space="preserve">Unity. 2014a. Effortlessly unleash your game on the world’s hottest platforms. Unity. </w:t>
       </w:r>
       <w:r>
         <w:rPr>
@@ -13620,25 +10422,7 @@
           <w:color w:val="000000"/>
           <w:lang w:val="en-US"/>
         </w:rPr>
-        <w:t xml:space="preserve">Unity. 2014c. </w:t>
-      </w:r>
-      <w:proofErr w:type="gramStart"/>
-      <w:r>
-        <w:rPr>
-          <w:rFonts w:ascii="Arial" w:cs="Arial"/>
-          <w:color w:val="000000"/>
-          <w:lang w:val="en-US"/>
-        </w:rPr>
-        <w:t>The</w:t>
-      </w:r>
-      <w:proofErr w:type="gramEnd"/>
-      <w:r>
-        <w:rPr>
-          <w:rFonts w:ascii="Arial" w:cs="Arial"/>
-          <w:color w:val="000000"/>
-          <w:lang w:val="en-US"/>
-        </w:rPr>
-        <w:t xml:space="preserve"> market-leading import pipeline. </w:t>
+        <w:t xml:space="preserve">Unity. 2014c. The market-leading import pipeline. </w:t>
       </w:r>
       <w:r>
         <w:rPr>
@@ -13760,13 +10544,8 @@
         <w:t>Wikipedia.</w:t>
       </w:r>
       <w:r>
-        <w:t xml:space="preserve"> http://en.wikipedia.org/wiki/</w:t>
-      </w:r>
-      <w:proofErr w:type="gramStart"/>
-      <w:r>
-        <w:t>Ren%27Py</w:t>
-      </w:r>
-      <w:proofErr w:type="gramEnd"/>
+        <w:t xml:space="preserve"> http://en.wikipedia.org/wiki/Ren%27Py</w:t>
+      </w:r>
       <w:r>
         <w:rPr>
           <w:rStyle w:val="Hyperlink"/>
@@ -13833,23 +10612,7 @@
           <w:color w:val="000000"/>
           <w:lang w:val="en-US"/>
         </w:rPr>
-        <w:t xml:space="preserve">Wikipedia. 2014d. </w:t>
-      </w:r>
-      <w:proofErr w:type="spellStart"/>
-      <w:r>
-        <w:rPr>
-          <w:color w:val="000000"/>
-          <w:lang w:val="en-US"/>
-        </w:rPr>
-        <w:t>NScripter</w:t>
-      </w:r>
-      <w:proofErr w:type="spellEnd"/>
-      <w:r>
-        <w:rPr>
-          <w:color w:val="000000"/>
-          <w:lang w:val="en-US"/>
-        </w:rPr>
-        <w:t xml:space="preserve">. </w:t>
+        <w:t xml:space="preserve">Wikipedia. 2014d. NScripter. </w:t>
       </w:r>
       <w:r>
         <w:rPr>
@@ -13886,23 +10649,7 @@
           <w:rFonts w:ascii="Arial" w:cs="Arial"/>
           <w:color w:val="000000"/>
         </w:rPr>
-        <w:t xml:space="preserve">Wikipedia.2014e. </w:t>
-      </w:r>
-      <w:proofErr w:type="spellStart"/>
-      <w:r>
-        <w:rPr>
-          <w:rFonts w:ascii="Arial" w:cs="Arial"/>
-          <w:color w:val="000000"/>
-        </w:rPr>
-        <w:t>KiriKiri</w:t>
-      </w:r>
-      <w:proofErr w:type="spellEnd"/>
-      <w:r>
-        <w:rPr>
-          <w:rFonts w:ascii="Arial" w:cs="Arial"/>
-          <w:color w:val="000000"/>
-        </w:rPr>
-        <w:t xml:space="preserve">. Wikipedia. </w:t>
+        <w:t xml:space="preserve">Wikipedia.2014e. KiriKiri. Wikipedia. </w:t>
       </w:r>
       <w:r>
         <w:rPr>
@@ -13936,21 +10683,12 @@
           <w:lang w:val="en-US"/>
         </w:rPr>
       </w:pPr>
-      <w:proofErr w:type="spellStart"/>
       <w:r>
         <w:rPr>
           <w:rFonts w:ascii="Arial" w:cs="Arial"/>
           <w:lang w:val="en-US"/>
         </w:rPr>
-        <w:t>WebStory</w:t>
-      </w:r>
-      <w:proofErr w:type="spellEnd"/>
-      <w:r>
-        <w:rPr>
-          <w:rFonts w:ascii="Arial" w:cs="Arial"/>
-          <w:lang w:val="en-US"/>
-        </w:rPr>
-        <w:t xml:space="preserve"> Engine. 2014a. WSE Next Generation. http://webstoryengine.org/wse-next. 9.10.2014.</w:t>
+        <w:t>WebStory Engine. 2014a. WSE Next Generation. http://webstoryengine.org/wse-next. 9.10.2014.</w:t>
       </w:r>
     </w:p>
     <w:p>
@@ -13963,37 +10701,12 @@
           <w:lang w:val="en-US"/>
         </w:rPr>
       </w:pPr>
-      <w:proofErr w:type="spellStart"/>
       <w:r>
         <w:rPr>
           <w:rFonts w:ascii="Arial" w:cs="Arial"/>
           <w:lang w:val="en-US"/>
         </w:rPr>
-        <w:t>WebStory</w:t>
-      </w:r>
-      <w:proofErr w:type="spellEnd"/>
-      <w:r>
-        <w:rPr>
-          <w:rFonts w:ascii="Arial" w:cs="Arial"/>
-          <w:lang w:val="en-US"/>
-        </w:rPr>
-        <w:t xml:space="preserve"> Engine. 2014b. Ideas </w:t>
-      </w:r>
-      <w:proofErr w:type="gramStart"/>
-      <w:r>
-        <w:rPr>
-          <w:rFonts w:ascii="Arial" w:cs="Arial"/>
-          <w:lang w:val="en-US"/>
-        </w:rPr>
-        <w:t>For</w:t>
-      </w:r>
-      <w:proofErr w:type="gramEnd"/>
-      <w:r>
-        <w:rPr>
-          <w:rFonts w:ascii="Arial" w:cs="Arial"/>
-          <w:lang w:val="en-US"/>
-        </w:rPr>
-        <w:t xml:space="preserve"> Features And Improvements. http://webstoryengine.org/ideas. 9.10.2014.</w:t>
+        <w:t>WebStory Engine. 2014b. Ideas For Features And Improvements. http://webstoryengine.org/ideas. 9.10.2014.</w:t>
       </w:r>
     </w:p>
     <w:p>
@@ -14006,37 +10719,12 @@
           <w:lang w:val="en-US"/>
         </w:rPr>
       </w:pPr>
-      <w:proofErr w:type="spellStart"/>
       <w:r>
         <w:rPr>
           <w:rFonts w:ascii="Arial" w:cs="Arial"/>
           <w:lang w:val="en-US"/>
         </w:rPr>
-        <w:t>WebStory</w:t>
-      </w:r>
-      <w:proofErr w:type="spellEnd"/>
-      <w:r>
-        <w:rPr>
-          <w:rFonts w:ascii="Arial" w:cs="Arial"/>
-          <w:lang w:val="en-US"/>
-        </w:rPr>
-        <w:t xml:space="preserve"> Engine. 2014c. </w:t>
-      </w:r>
-      <w:proofErr w:type="spellStart"/>
-      <w:r>
-        <w:rPr>
-          <w:rFonts w:ascii="Arial" w:cs="Arial"/>
-          <w:lang w:val="en-US"/>
-        </w:rPr>
-        <w:t>WebStory</w:t>
-      </w:r>
-      <w:proofErr w:type="spellEnd"/>
-      <w:r>
-        <w:rPr>
-          <w:rFonts w:ascii="Arial" w:cs="Arial"/>
-          <w:lang w:val="en-US"/>
-        </w:rPr>
-        <w:t xml:space="preserve"> Language Reference. http://webstoryengine.org/language. 9.10.2014.</w:t>
+        <w:t>WebStory Engine. 2014c. WebStory Language Reference. http://webstoryengine.org/language. 9.10.2014.</w:t>
       </w:r>
     </w:p>
     <w:p>
@@ -14049,21 +10737,13 @@
           <w:lang w:val="en-US"/>
         </w:rPr>
       </w:pPr>
-      <w:proofErr w:type="spellStart"/>
       <w:r>
         <w:rPr>
           <w:rFonts w:ascii="Arial" w:cs="Arial"/>
           <w:lang w:val="en-US"/>
         </w:rPr>
-        <w:t>WebStory</w:t>
-      </w:r>
-      <w:proofErr w:type="spellEnd"/>
-      <w:r>
-        <w:rPr>
-          <w:rFonts w:ascii="Arial" w:cs="Arial"/>
-          <w:lang w:val="en-US"/>
-        </w:rPr>
-        <w:t xml:space="preserve"> Engine. 2014d. game.xml. http://webstoryengine.org/webstories/introduction/game.xml. 9.10.2014.</w:t>
+        <w:lastRenderedPageBreak/>
+        <w:t>WebStory Engine. 2014d. game.xml. http://webstoryengine.org/webstories/introduction/game.xml. 9.10.2014.</w:t>
       </w:r>
     </w:p>
     <w:p>
@@ -14076,37 +10756,12 @@
           <w:lang w:val="en-US"/>
         </w:rPr>
       </w:pPr>
-      <w:proofErr w:type="spellStart"/>
       <w:r>
         <w:rPr>
           <w:rFonts w:ascii="Arial" w:cs="Arial"/>
           <w:lang w:val="en-US"/>
         </w:rPr>
-        <w:t>WebStory</w:t>
-      </w:r>
-      <w:proofErr w:type="spellEnd"/>
-      <w:r>
-        <w:rPr>
-          <w:rFonts w:ascii="Arial" w:cs="Arial"/>
-          <w:lang w:val="en-US"/>
-        </w:rPr>
-        <w:t xml:space="preserve"> Engine. 2014e. Visual Novels Made With </w:t>
-      </w:r>
-      <w:proofErr w:type="spellStart"/>
-      <w:r>
-        <w:rPr>
-          <w:rFonts w:ascii="Arial" w:cs="Arial"/>
-          <w:lang w:val="en-US"/>
-        </w:rPr>
-        <w:t>WebStory</w:t>
-      </w:r>
-      <w:proofErr w:type="spellEnd"/>
-      <w:r>
-        <w:rPr>
-          <w:rFonts w:ascii="Arial" w:cs="Arial"/>
-          <w:lang w:val="en-US"/>
-        </w:rPr>
-        <w:t xml:space="preserve"> Engine. http://webstoryengine.org/showcase:visual-novels. 9.10.2014. </w:t>
+        <w:t xml:space="preserve">WebStory Engine. 2014e. Visual Novels Made With WebStory Engine. http://webstoryengine.org/showcase:visual-novels. 9.10.2014. </w:t>
       </w:r>
     </w:p>
     <w:p>
@@ -14119,37 +10774,12 @@
           <w:lang w:val="en-US"/>
         </w:rPr>
       </w:pPr>
-      <w:proofErr w:type="spellStart"/>
       <w:r>
         <w:rPr>
           <w:rFonts w:ascii="Arial" w:cs="Arial"/>
           <w:lang w:val="en-US"/>
         </w:rPr>
-        <w:t>WebStory</w:t>
-      </w:r>
-      <w:proofErr w:type="spellEnd"/>
-      <w:r>
-        <w:rPr>
-          <w:rFonts w:ascii="Arial" w:cs="Arial"/>
-          <w:lang w:val="en-US"/>
-        </w:rPr>
-        <w:t xml:space="preserve"> Engine. 2014f. </w:t>
-      </w:r>
-      <w:proofErr w:type="spellStart"/>
-      <w:r>
-        <w:rPr>
-          <w:rFonts w:ascii="Arial" w:cs="Arial"/>
-          <w:lang w:val="en-US"/>
-        </w:rPr>
-        <w:t>WebStory</w:t>
-      </w:r>
-      <w:proofErr w:type="spellEnd"/>
-      <w:r>
-        <w:rPr>
-          <w:rFonts w:ascii="Arial" w:cs="Arial"/>
-          <w:lang w:val="en-US"/>
-        </w:rPr>
-        <w:t xml:space="preserve"> Engine. http://webstoryengine.org/start. 25.9.2014.</w:t>
+        <w:t>WebStory Engine. 2014f. WebStory Engine. http://webstoryengine.org/start. 25.9.2014.</w:t>
       </w:r>
     </w:p>
     <w:p>
@@ -14162,24 +10792,14 @@
           <w:color w:val="000000"/>
         </w:rPr>
       </w:pPr>
-      <w:proofErr w:type="spellStart"/>
       <w:r>
         <w:rPr>
           <w:rFonts w:ascii="Arial" w:cs="Arial"/>
           <w:lang w:val="en-US"/>
         </w:rPr>
-        <w:lastRenderedPageBreak/>
-        <w:t>WebStory</w:t>
-      </w:r>
-      <w:proofErr w:type="spellEnd"/>
-      <w:r>
-        <w:rPr>
-          <w:rFonts w:ascii="Arial" w:cs="Arial"/>
-          <w:lang w:val="en-US"/>
-        </w:rPr>
-        <w:t xml:space="preserve"> Engine 2014g. </w:t>
-      </w:r>
-      <w:hyperlink r:id="rId42" w:history="1">
+        <w:t xml:space="preserve">WebStory Engine 2014g. </w:t>
+      </w:r>
+      <w:hyperlink r:id="rId44" w:history="1">
         <w:r>
           <w:rPr>
             <w:rFonts w:ascii="Arial" w:cs="Arial"/>
@@ -14203,8 +10823,8 @@
       </w:r>
     </w:p>
     <w:sectPr>
-      <w:headerReference w:type="default" r:id="rId43"/>
-      <w:footerReference w:type="default" r:id="rId44"/>
+      <w:headerReference w:type="default" r:id="rId45"/>
+      <w:footerReference w:type="default" r:id="rId46"/>
       <w:pgSz w:w="11909" w:h="16834" w:code="9"/>
       <w:pgMar w:top="1418" w:right="1134" w:bottom="1134" w:left="2268" w:header="709" w:footer="709" w:gutter="0"/>
       <w:pgNumType w:start="3"/>
@@ -14333,7 +10953,7 @@
         <w:rStyle w:val="PageNumber"/>
         <w:noProof/>
       </w:rPr>
-      <w:t>38</w:t>
+      <w:t>43</w:t>
     </w:r>
     <w:r>
       <w:rPr>
@@ -15838,7 +12458,7 @@
   <w:style w:type="paragraph" w:default="1" w:styleId="Normal">
     <w:name w:val="Normal"/>
     <w:qFormat/>
-    <w:rsid w:val="00956A23"/>
+    <w:rsid w:val="00092EFD"/>
     <w:rPr>
       <w:rFonts w:eastAsiaTheme="minorHAnsi"/>
       <w:lang w:eastAsia="en-US"/>
@@ -16090,7 +12710,7 @@
     <w:uiPriority w:val="1"/>
     <w:semiHidden/>
     <w:unhideWhenUsed/>
-    <w:rsid w:val="00956A23"/>
+    <w:rsid w:val="00092EFD"/>
   </w:style>
   <w:style w:type="table" w:default="1" w:styleId="TableNormal">
     <w:name w:val="Normal Table"/>
@@ -16112,7 +12732,7 @@
     <w:uiPriority w:val="99"/>
     <w:semiHidden/>
     <w:unhideWhenUsed/>
-    <w:rsid w:val="00956A23"/>
+    <w:rsid w:val="00092EFD"/>
   </w:style>
   <w:style w:type="character" w:customStyle="1" w:styleId="Heading1Char">
     <w:name w:val="Heading 1 Char"/>
@@ -18310,55 +14930,85 @@
 
 <file path=customXml/item1.xml><?xml version="1.0" encoding="utf-8"?>
 <?mso-contentType ?>
-<spe:Receivers xmlns:spe="http://schemas.microsoft.com/sharepoint/events">
-  <Receiver>
-    <Name>Document ID Generator</Name>
-    <Synchronization>Synchronous</Synchronization>
-    <Type>10001</Type>
-    <SequenceNumber>1000</SequenceNumber>
-    <Url/>
-    <Assembly>Microsoft.Office.DocumentManagement, Version=15.0.0.0, Culture=neutral, PublicKeyToken=71e9bce111e9429c</Assembly>
-    <Class>Microsoft.Office.DocumentManagement.Internal.DocIdHandler</Class>
-    <Data/>
-    <Filter/>
-  </Receiver>
-  <Receiver>
-    <Name>Document ID Generator</Name>
-    <Synchronization>Synchronous</Synchronization>
-    <Type>10002</Type>
-    <SequenceNumber>1001</SequenceNumber>
-    <Url/>
-    <Assembly>Microsoft.Office.DocumentManagement, Version=15.0.0.0, Culture=neutral, PublicKeyToken=71e9bce111e9429c</Assembly>
-    <Class>Microsoft.Office.DocumentManagement.Internal.DocIdHandler</Class>
-    <Data/>
-    <Filter/>
-  </Receiver>
-  <Receiver>
-    <Name>Document ID Generator</Name>
-    <Synchronization>Synchronous</Synchronization>
-    <Type>10004</Type>
-    <SequenceNumber>1002</SequenceNumber>
-    <Url/>
-    <Assembly>Microsoft.Office.DocumentManagement, Version=15.0.0.0, Culture=neutral, PublicKeyToken=71e9bce111e9429c</Assembly>
-    <Class>Microsoft.Office.DocumentManagement.Internal.DocIdHandler</Class>
-    <Data/>
-    <Filter/>
-  </Receiver>
-  <Receiver>
-    <Name>Document ID Generator</Name>
-    <Synchronization>Synchronous</Synchronization>
-    <Type>10006</Type>
-    <SequenceNumber>1003</SequenceNumber>
-    <Url/>
-    <Assembly>Microsoft.Office.DocumentManagement, Version=15.0.0.0, Culture=neutral, PublicKeyToken=71e9bce111e9429c</Assembly>
-    <Class>Microsoft.Office.DocumentManagement.Internal.DocIdHandler</Class>
-    <Data/>
-    <Filter/>
-  </Receiver>
-</spe:Receivers>
+<SharedContentType xmlns="Microsoft.SharePoint.Taxonomy.ContentTypeSync" SourceId="b872c823-5acf-47a6-b135-e786da36de66" ContentTypeId="0x01010074BE4F9C3249664DA0F0A6B8C3FBE09706" PreviousValue="false"/>
 </file>
 
 <file path=customXml/item2.xml><?xml version="1.0" encoding="utf-8"?>
+<p:properties xmlns:p="http://schemas.microsoft.com/office/2006/metadata/properties" xmlns:xsi="http://www.w3.org/2001/XMLSchema-instance" xmlns:pc="http://schemas.microsoft.com/office/infopath/2007/PartnerControls">
+  <documentManagement>
+    <e7e64fc58a8946328c74ded73598ecc6 xmlns="86a9b6ee-f6ba-464e-948e-b48de1b99516">
+      <Terms xmlns="http://schemas.microsoft.com/office/infopath/2007/PartnerControls">
+        <TermInfo xmlns="http://schemas.microsoft.com/office/infopath/2007/PartnerControls">
+          <TermName xmlns="http://schemas.microsoft.com/office/infopath/2007/PartnerControls">Koulutus</TermName>
+          <TermId xmlns="http://schemas.microsoft.com/office/infopath/2007/PartnerControls">9e9c4865-e47f-4702-aaa2-8081ff30887c</TermId>
+        </TermInfo>
+      </Terms>
+    </e7e64fc58a8946328c74ded73598ecc6>
+    <e4079f2258ea49629a05571fc4e9f332 xmlns="86a9b6ee-f6ba-464e-948e-b48de1b99516">
+      <Terms xmlns="http://schemas.microsoft.com/office/infopath/2007/PartnerControls">
+        <TermInfo xmlns="http://schemas.microsoft.com/office/infopath/2007/PartnerControls">
+          <TermName xmlns="http://schemas.microsoft.com/office/infopath/2007/PartnerControls">Ohje</TermName>
+          <TermId xmlns="http://schemas.microsoft.com/office/infopath/2007/PartnerControls">605c7f13-08d9-4847-a0f4-80afed4f9b0c</TermId>
+        </TermInfo>
+      </Terms>
+    </e4079f2258ea49629a05571fc4e9f332>
+    <g03d68efc4554733bf11534431642228 xmlns="86a9b6ee-f6ba-464e-948e-b48de1b99516">
+      <Terms xmlns="http://schemas.microsoft.com/office/infopath/2007/PartnerControls">
+        <TermInfo xmlns="http://schemas.microsoft.com/office/infopath/2007/PartnerControls">
+          <TermName xmlns="http://schemas.microsoft.com/office/infopath/2007/PartnerControls">Luonnos</TermName>
+          <TermId xmlns="http://schemas.microsoft.com/office/infopath/2007/PartnerControls">812b1148-af6c-4bba-9908-b0e03c0dde82</TermId>
+        </TermInfo>
+      </Terms>
+    </g03d68efc4554733bf11534431642228>
+    <ce42ad376da34f9c88cd81de8eac9a19 xmlns="86a9b6ee-f6ba-464e-948e-b48de1b99516">
+      <Terms xmlns="http://schemas.microsoft.com/office/infopath/2007/PartnerControls">
+        <TermInfo xmlns="http://schemas.microsoft.com/office/infopath/2007/PartnerControls">
+          <TermName xmlns="http://schemas.microsoft.com/office/infopath/2007/PartnerControls">Kehittämis- ja palvelukeskus</TermName>
+          <TermId xmlns="http://schemas.microsoft.com/office/infopath/2007/PartnerControls">2d423e59-736e-4193-b2dd-f80038a470b8</TermId>
+        </TermInfo>
+      </Terms>
+    </ce42ad376da34f9c88cd81de8eac9a19>
+    <Voimassaolo_x0020_loppuu xmlns="86a9b6ee-f6ba-464e-948e-b48de1b99516" xsi:nil="true"/>
+    <TaxKeywordTaxHTField xmlns="86a9b6ee-f6ba-464e-948e-b48de1b99516">
+      <Terms xmlns="http://schemas.microsoft.com/office/infopath/2007/PartnerControls">
+        <TermInfo xmlns="http://schemas.microsoft.com/office/infopath/2007/PartnerControls">
+          <TermName xmlns="http://schemas.microsoft.com/office/infopath/2007/PartnerControls">oppari ohje</TermName>
+          <TermId xmlns="http://schemas.microsoft.com/office/infopath/2007/PartnerControls">2cbd839c-662d-4778-ad5f-bb90130a0409</TermId>
+        </TermInfo>
+        <TermInfo xmlns="http://schemas.microsoft.com/office/infopath/2007/PartnerControls">
+          <TermName xmlns="http://schemas.microsoft.com/office/infopath/2007/PartnerControls">oppari</TermName>
+          <TermId xmlns="http://schemas.microsoft.com/office/infopath/2007/PartnerControls">7148340c-91e2-43fe-9ab1-0e6cdb82cff8</TermId>
+        </TermInfo>
+      </Terms>
+    </TaxKeywordTaxHTField>
+    <i03473f94ecf41bd9dce61c776227e03 xmlns="86a9b6ee-f6ba-464e-948e-b48de1b99516">
+      <Terms xmlns="http://schemas.microsoft.com/office/infopath/2007/PartnerControls">
+        <TermInfo xmlns="http://schemas.microsoft.com/office/infopath/2007/PartnerControls">
+          <TermName xmlns="http://schemas.microsoft.com/office/infopath/2007/PartnerControls">Sisäinen</TermName>
+          <TermId xmlns="http://schemas.microsoft.com/office/infopath/2007/PartnerControls">856ceb84-c3b1-4d56-b9c7-41df82e4014c</TermId>
+        </TermInfo>
+      </Terms>
+    </i03473f94ecf41bd9dce61c776227e03>
+    <TaxCatchAll xmlns="86a9b6ee-f6ba-464e-948e-b48de1b99516">
+      <Value>12</Value>
+      <Value>5</Value>
+      <Value>224</Value>
+      <Value>156</Value>
+      <Value>2</Value>
+      <Value>1</Value>
+      <Value>221</Value>
+    </TaxCatchAll>
+  </documentManagement>
+</p:properties>
+</file>
+
+<file path=customXml/item3.xml><?xml version="1.0" encoding="utf-8"?>
+<LongProperties xmlns="http://schemas.microsoft.com/office/2006/metadata/longProperties">
+  <LongProp xmlns="" name="TaxCatchAll"><![CDATA[12;#Ohje|605c7f13-08d9-4847-a0f4-80afed4f9b0c;#5;#Kehittämis- ja palvelukeskus|2d423e59-736e-4193-b2dd-f80038a470b8;#224;#oppari ohje|2cbd839c-662d-4778-ad5f-bb90130a0409;#156;#Koulutus|9e9c4865-e47f-4702-aaa2-8081ff30887c;#2;#Sisäinen|856ceb84-c3b1-4d56-b9c7-41df82e4014c;#1;#Luonnos|812b1148-af6c-4bba-9908-b0e03c0dde82;#221;#oppari|7148340c-91e2-43fe-9ab1-0e6cdb82cff8]]></LongProp>
+</LongProperties>
+</file>
+
+<file path=customXml/item4.xml><?xml version="1.0" encoding="utf-8"?>
 <ct:contentTypeSchema xmlns:ct="http://schemas.microsoft.com/office/2006/metadata/contentType" xmlns:ma="http://schemas.microsoft.com/office/2006/metadata/properties/metaAttributes" ct:_="" ma:_="" ma:contentTypeName="Kepa-asiakirjamalli" ma:contentTypeID="0x01010074BE4F9C3249664DA0F0A6B8C3FBE0970600C98A4C127569914896EB8185DCF73A76" ma:contentTypeVersion="28" ma:contentTypeDescription="Kehittämis- ja palvelukeskuksen asiakirjamalli" ma:contentTypeScope="" ma:versionID="1e62953dd0a2df9c73368379eeb1a56e">
   <xsd:schema xmlns:xsd="http://www.w3.org/2001/XMLSchema" xmlns:xs="http://www.w3.org/2001/XMLSchema" xmlns:p="http://schemas.microsoft.com/office/2006/metadata/properties" xmlns:ns2="86a9b6ee-f6ba-464e-948e-b48de1b99516" targetNamespace="http://schemas.microsoft.com/office/2006/metadata/properties" ma:root="true" ma:fieldsID="8fbc3c132af782683b73d0649cc6c682" ns2:_="">
     <xsd:import namespace="86a9b6ee-f6ba-464e-948e-b48de1b99516"/>
@@ -18581,84 +15231,54 @@
 </ct:contentTypeSchema>
 </file>
 
-<file path=customXml/item3.xml><?xml version="1.0" encoding="utf-8"?>
-<LongProperties xmlns="http://schemas.microsoft.com/office/2006/metadata/longProperties">
-  <LongProp xmlns="" name="TaxCatchAll"><![CDATA[12;#Ohje|605c7f13-08d9-4847-a0f4-80afed4f9b0c;#5;#Kehittämis- ja palvelukeskus|2d423e59-736e-4193-b2dd-f80038a470b8;#224;#oppari ohje|2cbd839c-662d-4778-ad5f-bb90130a0409;#156;#Koulutus|9e9c4865-e47f-4702-aaa2-8081ff30887c;#2;#Sisäinen|856ceb84-c3b1-4d56-b9c7-41df82e4014c;#1;#Luonnos|812b1148-af6c-4bba-9908-b0e03c0dde82;#221;#oppari|7148340c-91e2-43fe-9ab1-0e6cdb82cff8]]></LongProp>
-</LongProperties>
-</file>
-
-<file path=customXml/item4.xml><?xml version="1.0" encoding="utf-8"?>
-<p:properties xmlns:p="http://schemas.microsoft.com/office/2006/metadata/properties" xmlns:xsi="http://www.w3.org/2001/XMLSchema-instance" xmlns:pc="http://schemas.microsoft.com/office/infopath/2007/PartnerControls">
-  <documentManagement>
-    <e7e64fc58a8946328c74ded73598ecc6 xmlns="86a9b6ee-f6ba-464e-948e-b48de1b99516">
-      <Terms xmlns="http://schemas.microsoft.com/office/infopath/2007/PartnerControls">
-        <TermInfo xmlns="http://schemas.microsoft.com/office/infopath/2007/PartnerControls">
-          <TermName xmlns="http://schemas.microsoft.com/office/infopath/2007/PartnerControls">Koulutus</TermName>
-          <TermId xmlns="http://schemas.microsoft.com/office/infopath/2007/PartnerControls">9e9c4865-e47f-4702-aaa2-8081ff30887c</TermId>
-        </TermInfo>
-      </Terms>
-    </e7e64fc58a8946328c74ded73598ecc6>
-    <e4079f2258ea49629a05571fc4e9f332 xmlns="86a9b6ee-f6ba-464e-948e-b48de1b99516">
-      <Terms xmlns="http://schemas.microsoft.com/office/infopath/2007/PartnerControls">
-        <TermInfo xmlns="http://schemas.microsoft.com/office/infopath/2007/PartnerControls">
-          <TermName xmlns="http://schemas.microsoft.com/office/infopath/2007/PartnerControls">Ohje</TermName>
-          <TermId xmlns="http://schemas.microsoft.com/office/infopath/2007/PartnerControls">605c7f13-08d9-4847-a0f4-80afed4f9b0c</TermId>
-        </TermInfo>
-      </Terms>
-    </e4079f2258ea49629a05571fc4e9f332>
-    <g03d68efc4554733bf11534431642228 xmlns="86a9b6ee-f6ba-464e-948e-b48de1b99516">
-      <Terms xmlns="http://schemas.microsoft.com/office/infopath/2007/PartnerControls">
-        <TermInfo xmlns="http://schemas.microsoft.com/office/infopath/2007/PartnerControls">
-          <TermName xmlns="http://schemas.microsoft.com/office/infopath/2007/PartnerControls">Luonnos</TermName>
-          <TermId xmlns="http://schemas.microsoft.com/office/infopath/2007/PartnerControls">812b1148-af6c-4bba-9908-b0e03c0dde82</TermId>
-        </TermInfo>
-      </Terms>
-    </g03d68efc4554733bf11534431642228>
-    <ce42ad376da34f9c88cd81de8eac9a19 xmlns="86a9b6ee-f6ba-464e-948e-b48de1b99516">
-      <Terms xmlns="http://schemas.microsoft.com/office/infopath/2007/PartnerControls">
-        <TermInfo xmlns="http://schemas.microsoft.com/office/infopath/2007/PartnerControls">
-          <TermName xmlns="http://schemas.microsoft.com/office/infopath/2007/PartnerControls">Kehittämis- ja palvelukeskus</TermName>
-          <TermId xmlns="http://schemas.microsoft.com/office/infopath/2007/PartnerControls">2d423e59-736e-4193-b2dd-f80038a470b8</TermId>
-        </TermInfo>
-      </Terms>
-    </ce42ad376da34f9c88cd81de8eac9a19>
-    <Voimassaolo_x0020_loppuu xmlns="86a9b6ee-f6ba-464e-948e-b48de1b99516" xsi:nil="true"/>
-    <TaxKeywordTaxHTField xmlns="86a9b6ee-f6ba-464e-948e-b48de1b99516">
-      <Terms xmlns="http://schemas.microsoft.com/office/infopath/2007/PartnerControls">
-        <TermInfo xmlns="http://schemas.microsoft.com/office/infopath/2007/PartnerControls">
-          <TermName xmlns="http://schemas.microsoft.com/office/infopath/2007/PartnerControls">oppari ohje</TermName>
-          <TermId xmlns="http://schemas.microsoft.com/office/infopath/2007/PartnerControls">2cbd839c-662d-4778-ad5f-bb90130a0409</TermId>
-        </TermInfo>
-        <TermInfo xmlns="http://schemas.microsoft.com/office/infopath/2007/PartnerControls">
-          <TermName xmlns="http://schemas.microsoft.com/office/infopath/2007/PartnerControls">oppari</TermName>
-          <TermId xmlns="http://schemas.microsoft.com/office/infopath/2007/PartnerControls">7148340c-91e2-43fe-9ab1-0e6cdb82cff8</TermId>
-        </TermInfo>
-      </Terms>
-    </TaxKeywordTaxHTField>
-    <i03473f94ecf41bd9dce61c776227e03 xmlns="86a9b6ee-f6ba-464e-948e-b48de1b99516">
-      <Terms xmlns="http://schemas.microsoft.com/office/infopath/2007/PartnerControls">
-        <TermInfo xmlns="http://schemas.microsoft.com/office/infopath/2007/PartnerControls">
-          <TermName xmlns="http://schemas.microsoft.com/office/infopath/2007/PartnerControls">Sisäinen</TermName>
-          <TermId xmlns="http://schemas.microsoft.com/office/infopath/2007/PartnerControls">856ceb84-c3b1-4d56-b9c7-41df82e4014c</TermId>
-        </TermInfo>
-      </Terms>
-    </i03473f94ecf41bd9dce61c776227e03>
-    <TaxCatchAll xmlns="86a9b6ee-f6ba-464e-948e-b48de1b99516">
-      <Value>12</Value>
-      <Value>5</Value>
-      <Value>224</Value>
-      <Value>156</Value>
-      <Value>2</Value>
-      <Value>1</Value>
-      <Value>221</Value>
-    </TaxCatchAll>
-  </documentManagement>
-</p:properties>
-</file>
-
 <file path=customXml/item5.xml><?xml version="1.0" encoding="utf-8"?>
 <?mso-contentType ?>
-<SharedContentType xmlns="Microsoft.SharePoint.Taxonomy.ContentTypeSync" SourceId="b872c823-5acf-47a6-b135-e786da36de66" ContentTypeId="0x01010074BE4F9C3249664DA0F0A6B8C3FBE09706" PreviousValue="false"/>
+<spe:Receivers xmlns:spe="http://schemas.microsoft.com/sharepoint/events">
+  <Receiver>
+    <Name>Document ID Generator</Name>
+    <Synchronization>Synchronous</Synchronization>
+    <Type>10001</Type>
+    <SequenceNumber>1000</SequenceNumber>
+    <Url/>
+    <Assembly>Microsoft.Office.DocumentManagement, Version=15.0.0.0, Culture=neutral, PublicKeyToken=71e9bce111e9429c</Assembly>
+    <Class>Microsoft.Office.DocumentManagement.Internal.DocIdHandler</Class>
+    <Data/>
+    <Filter/>
+  </Receiver>
+  <Receiver>
+    <Name>Document ID Generator</Name>
+    <Synchronization>Synchronous</Synchronization>
+    <Type>10002</Type>
+    <SequenceNumber>1001</SequenceNumber>
+    <Url/>
+    <Assembly>Microsoft.Office.DocumentManagement, Version=15.0.0.0, Culture=neutral, PublicKeyToken=71e9bce111e9429c</Assembly>
+    <Class>Microsoft.Office.DocumentManagement.Internal.DocIdHandler</Class>
+    <Data/>
+    <Filter/>
+  </Receiver>
+  <Receiver>
+    <Name>Document ID Generator</Name>
+    <Synchronization>Synchronous</Synchronization>
+    <Type>10004</Type>
+    <SequenceNumber>1002</SequenceNumber>
+    <Url/>
+    <Assembly>Microsoft.Office.DocumentManagement, Version=15.0.0.0, Culture=neutral, PublicKeyToken=71e9bce111e9429c</Assembly>
+    <Class>Microsoft.Office.DocumentManagement.Internal.DocIdHandler</Class>
+    <Data/>
+    <Filter/>
+  </Receiver>
+  <Receiver>
+    <Name>Document ID Generator</Name>
+    <Synchronization>Synchronous</Synchronization>
+    <Type>10006</Type>
+    <SequenceNumber>1003</SequenceNumber>
+    <Url/>
+    <Assembly>Microsoft.Office.DocumentManagement, Version=15.0.0.0, Culture=neutral, PublicKeyToken=71e9bce111e9429c</Assembly>
+    <Class>Microsoft.Office.DocumentManagement.Internal.DocIdHandler</Class>
+    <Data/>
+    <Filter/>
+  </Receiver>
+</spe:Receivers>
 </file>
 
 <file path=customXml/item6.xml><?xml version="1.0" encoding="utf-8"?>
@@ -18675,14 +15295,33 @@
 </file>
 
 <file path=customXml/itemProps1.xml><?xml version="1.0" encoding="utf-8"?>
-<ds:datastoreItem xmlns:ds="http://schemas.openxmlformats.org/officeDocument/2006/customXml" ds:itemID="{20AA2290-EE20-4441-9110-2E896D0138E7}">
+<ds:datastoreItem xmlns:ds="http://schemas.openxmlformats.org/officeDocument/2006/customXml" ds:itemID="{1298C4E7-F971-44CD-836B-96456ECA1A00}">
   <ds:schemaRefs>
-    <ds:schemaRef ds:uri="http://schemas.microsoft.com/sharepoint/events"/>
+    <ds:schemaRef ds:uri="Microsoft.SharePoint.Taxonomy.ContentTypeSync"/>
   </ds:schemaRefs>
 </ds:datastoreItem>
 </file>
 
 <file path=customXml/itemProps2.xml><?xml version="1.0" encoding="utf-8"?>
+<ds:datastoreItem xmlns:ds="http://schemas.openxmlformats.org/officeDocument/2006/customXml" ds:itemID="{36FA55A1-9DDB-4639-BBE6-5C56F7711571}">
+  <ds:schemaRefs>
+    <ds:schemaRef ds:uri="http://schemas.microsoft.com/office/2006/metadata/properties"/>
+    <ds:schemaRef ds:uri="http://schemas.microsoft.com/office/infopath/2007/PartnerControls"/>
+    <ds:schemaRef ds:uri="86a9b6ee-f6ba-464e-948e-b48de1b99516"/>
+  </ds:schemaRefs>
+</ds:datastoreItem>
+</file>
+
+<file path=customXml/itemProps3.xml><?xml version="1.0" encoding="utf-8"?>
+<ds:datastoreItem xmlns:ds="http://schemas.openxmlformats.org/officeDocument/2006/customXml" ds:itemID="{B4C3A96A-753D-4DB8-93CE-9E41E5681C7B}">
+  <ds:schemaRefs>
+    <ds:schemaRef ds:uri="http://schemas.microsoft.com/office/2006/metadata/longProperties"/>
+    <ds:schemaRef ds:uri=""/>
+  </ds:schemaRefs>
+</ds:datastoreItem>
+</file>
+
+<file path=customXml/itemProps4.xml><?xml version="1.0" encoding="utf-8"?>
 <ds:datastoreItem xmlns:ds="http://schemas.openxmlformats.org/officeDocument/2006/customXml" ds:itemID="{31639E3F-D2DF-4D1D-87C1-9A583A380576}">
   <ds:schemaRefs>
     <ds:schemaRef ds:uri="http://schemas.microsoft.com/office/2006/metadata/contentType"/>
@@ -18700,29 +15339,10 @@
 </ds:datastoreItem>
 </file>
 
-<file path=customXml/itemProps3.xml><?xml version="1.0" encoding="utf-8"?>
-<ds:datastoreItem xmlns:ds="http://schemas.openxmlformats.org/officeDocument/2006/customXml" ds:itemID="{B4C3A96A-753D-4DB8-93CE-9E41E5681C7B}">
+<file path=customXml/itemProps5.xml><?xml version="1.0" encoding="utf-8"?>
+<ds:datastoreItem xmlns:ds="http://schemas.openxmlformats.org/officeDocument/2006/customXml" ds:itemID="{20AA2290-EE20-4441-9110-2E896D0138E7}">
   <ds:schemaRefs>
-    <ds:schemaRef ds:uri="http://schemas.microsoft.com/office/2006/metadata/longProperties"/>
-    <ds:schemaRef ds:uri=""/>
-  </ds:schemaRefs>
-</ds:datastoreItem>
-</file>
-
-<file path=customXml/itemProps4.xml><?xml version="1.0" encoding="utf-8"?>
-<ds:datastoreItem xmlns:ds="http://schemas.openxmlformats.org/officeDocument/2006/customXml" ds:itemID="{36FA55A1-9DDB-4639-BBE6-5C56F7711571}">
-  <ds:schemaRefs>
-    <ds:schemaRef ds:uri="http://schemas.microsoft.com/office/2006/metadata/properties"/>
-    <ds:schemaRef ds:uri="http://schemas.microsoft.com/office/infopath/2007/PartnerControls"/>
-    <ds:schemaRef ds:uri="86a9b6ee-f6ba-464e-948e-b48de1b99516"/>
-  </ds:schemaRefs>
-</ds:datastoreItem>
-</file>
-
-<file path=customXml/itemProps5.xml><?xml version="1.0" encoding="utf-8"?>
-<ds:datastoreItem xmlns:ds="http://schemas.openxmlformats.org/officeDocument/2006/customXml" ds:itemID="{1298C4E7-F971-44CD-836B-96456ECA1A00}">
-  <ds:schemaRefs>
-    <ds:schemaRef ds:uri="Microsoft.SharePoint.Taxonomy.ContentTypeSync"/>
+    <ds:schemaRef ds:uri="http://schemas.microsoft.com/sharepoint/events"/>
   </ds:schemaRefs>
 </ds:datastoreItem>
 </file>
@@ -18736,7 +15356,7 @@
 </file>
 
 <file path=customXml/itemProps7.xml><?xml version="1.0" encoding="utf-8"?>
-<ds:datastoreItem xmlns:ds="http://schemas.openxmlformats.org/officeDocument/2006/customXml" ds:itemID="{8EBE44C6-A683-4C9E-B773-AD298721C76E}">
+<ds:datastoreItem xmlns:ds="http://schemas.openxmlformats.org/officeDocument/2006/customXml" ds:itemID="{38D55A66-A58D-4749-8092-FF431DE54E16}">
   <ds:schemaRefs>
     <ds:schemaRef ds:uri="http://schemas.openxmlformats.org/officeDocument/2006/bibliography"/>
   </ds:schemaRefs>
